--- a/italent/documents/PlanVanAanpak.docx
+++ b/italent/documents/PlanVanAanpak.docx
@@ -12,7 +12,7 @@
           <w:lang w:val="nl-BE" w:eastAsia="nl-BE"/>
         </w:rPr>
         <w:drawing>
-          <wp:inline distT="0" distB="0" distL="0" distR="0" wp14:anchorId="2A1E179D" wp14:editId="5F7CA34C">
+          <wp:inline distT="0" distB="0" distL="0" distR="0" wp14:anchorId="153E7A5F" wp14:editId="18E946A3">
             <wp:extent cx="2230755" cy="1406525"/>
             <wp:effectExtent l="0" t="0" r="0" b="0"/>
             <wp:docPr id="1" name="Picture" descr="http://www.feweb.be/sites/default/files/upload/logo_pxl_it.jpg"/>
@@ -132,13 +132,23 @@
           <w:szCs w:val="36"/>
         </w:rPr>
       </w:pPr>
+      <w:proofErr w:type="spellStart"/>
       <w:r>
         <w:rPr>
           <w:b/>
           <w:sz w:val="36"/>
           <w:szCs w:val="36"/>
         </w:rPr>
-        <w:t>Departement PXL-IT</w:t>
+        <w:t>Departement</w:t>
+      </w:r>
+      <w:proofErr w:type="spellEnd"/>
+      <w:r>
+        <w:rPr>
+          <w:b/>
+          <w:sz w:val="36"/>
+          <w:szCs w:val="36"/>
+        </w:rPr>
+        <w:t xml:space="preserve"> PXL-IT</w:t>
       </w:r>
     </w:p>
     <w:p>
@@ -156,7 +166,6 @@
           <w:rPr>
             <w:rStyle w:val="Internetkoppeling"/>
             <w:color w:val="000000" w:themeColor="text1"/>
-            <w:u w:val="none"/>
           </w:rPr>
           <w:t>www.pxl.be</w:t>
         </w:r>
@@ -318,6 +327,7 @@
           <w:lang w:val="nl-BE"/>
         </w:rPr>
       </w:pPr>
+      <w:proofErr w:type="gramStart"/>
       <w:r>
         <w:rPr>
           <w:b/>
@@ -325,7 +335,17 @@
           <w:szCs w:val="28"/>
           <w:lang w:val="nl-BE"/>
         </w:rPr>
-        <w:t>Academiejaar 2015-2016</w:t>
+        <w:t>Academiejaar</w:t>
+      </w:r>
+      <w:proofErr w:type="gramEnd"/>
+      <w:r>
+        <w:rPr>
+          <w:b/>
+          <w:sz w:val="28"/>
+          <w:szCs w:val="28"/>
+          <w:lang w:val="nl-BE"/>
+        </w:rPr>
+        <w:t xml:space="preserve"> 2015-2016</w:t>
       </w:r>
     </w:p>
     <w:p>
@@ -373,7 +393,6 @@
           </w:tcPr>
           <w:p>
             <w:pPr>
-              <w:spacing w:after="0"/>
               <w:rPr>
                 <w:b/>
                 <w:lang w:val="nl-BE"/>
@@ -398,7 +417,6 @@
           </w:tcPr>
           <w:p>
             <w:pPr>
-              <w:spacing w:after="0"/>
               <w:rPr>
                 <w:b/>
                 <w:lang w:val="nl-BE"/>
@@ -423,7 +441,6 @@
           </w:tcPr>
           <w:p>
             <w:pPr>
-              <w:spacing w:after="0"/>
               <w:rPr>
                 <w:b/>
                 <w:lang w:val="nl-BE"/>
@@ -448,7 +465,6 @@
           </w:tcPr>
           <w:p>
             <w:pPr>
-              <w:spacing w:after="0"/>
               <w:rPr>
                 <w:b/>
                 <w:lang w:val="nl-BE"/>
@@ -475,7 +491,6 @@
           </w:tcPr>
           <w:p>
             <w:pPr>
-              <w:spacing w:after="0"/>
               <w:rPr>
                 <w:lang w:val="nl-BE"/>
               </w:rPr>
@@ -498,7 +513,6 @@
           </w:tcPr>
           <w:p>
             <w:pPr>
-              <w:spacing w:after="0"/>
               <w:rPr>
                 <w:lang w:val="nl-BE"/>
               </w:rPr>
@@ -521,7 +535,6 @@
           </w:tcPr>
           <w:p>
             <w:pPr>
-              <w:spacing w:after="0"/>
               <w:rPr>
                 <w:lang w:val="nl-BE"/>
               </w:rPr>
@@ -544,7 +557,6 @@
           </w:tcPr>
           <w:p>
             <w:pPr>
-              <w:spacing w:after="0"/>
               <w:rPr>
                 <w:lang w:val="nl-BE"/>
               </w:rPr>
@@ -569,7 +581,6 @@
           </w:tcPr>
           <w:p>
             <w:pPr>
-              <w:spacing w:after="0"/>
               <w:rPr>
                 <w:lang w:val="nl-BE"/>
               </w:rPr>
@@ -592,7 +603,6 @@
           </w:tcPr>
           <w:p>
             <w:pPr>
-              <w:spacing w:after="0"/>
               <w:rPr>
                 <w:lang w:val="nl-BE"/>
               </w:rPr>
@@ -615,7 +625,6 @@
           </w:tcPr>
           <w:p>
             <w:pPr>
-              <w:spacing w:after="0"/>
               <w:rPr>
                 <w:lang w:val="nl-BE"/>
               </w:rPr>
@@ -638,7 +647,6 @@
           </w:tcPr>
           <w:p>
             <w:pPr>
-              <w:spacing w:after="0"/>
               <w:rPr>
                 <w:lang w:val="nl-BE"/>
               </w:rPr>
@@ -663,7 +671,6 @@
           </w:tcPr>
           <w:p>
             <w:pPr>
-              <w:spacing w:after="0"/>
               <w:rPr>
                 <w:lang w:val="nl-BE"/>
               </w:rPr>
@@ -686,7 +693,6 @@
           </w:tcPr>
           <w:p>
             <w:pPr>
-              <w:spacing w:after="0"/>
               <w:rPr>
                 <w:lang w:val="nl-BE"/>
               </w:rPr>
@@ -709,7 +715,6 @@
           </w:tcPr>
           <w:p>
             <w:pPr>
-              <w:spacing w:after="0"/>
               <w:rPr>
                 <w:lang w:val="nl-BE"/>
               </w:rPr>
@@ -732,7 +737,6 @@
           </w:tcPr>
           <w:p>
             <w:pPr>
-              <w:spacing w:after="0"/>
               <w:rPr>
                 <w:lang w:val="nl-BE"/>
               </w:rPr>
@@ -757,7 +761,6 @@
           </w:tcPr>
           <w:p>
             <w:pPr>
-              <w:spacing w:after="0"/>
               <w:rPr>
                 <w:lang w:val="nl-BE"/>
               </w:rPr>
@@ -780,7 +783,6 @@
           </w:tcPr>
           <w:p>
             <w:pPr>
-              <w:spacing w:after="0"/>
               <w:rPr>
                 <w:lang w:val="nl-BE"/>
               </w:rPr>
@@ -803,7 +805,6 @@
           </w:tcPr>
           <w:p>
             <w:pPr>
-              <w:spacing w:after="0"/>
               <w:rPr>
                 <w:lang w:val="nl-BE"/>
               </w:rPr>
@@ -826,7 +827,6 @@
           </w:tcPr>
           <w:p>
             <w:pPr>
-              <w:spacing w:after="0"/>
               <w:rPr>
                 <w:lang w:val="nl-BE"/>
               </w:rPr>
@@ -851,7 +851,6 @@
           </w:tcPr>
           <w:p>
             <w:pPr>
-              <w:spacing w:after="0"/>
               <w:rPr>
                 <w:lang w:val="nl-BE"/>
               </w:rPr>
@@ -874,7 +873,6 @@
           </w:tcPr>
           <w:p>
             <w:pPr>
-              <w:spacing w:after="0"/>
               <w:rPr>
                 <w:lang w:val="nl-BE"/>
               </w:rPr>
@@ -897,7 +895,6 @@
           </w:tcPr>
           <w:p>
             <w:pPr>
-              <w:spacing w:after="0"/>
               <w:rPr>
                 <w:lang w:val="nl-BE"/>
               </w:rPr>
@@ -920,7 +917,6 @@
           </w:tcPr>
           <w:p>
             <w:pPr>
-              <w:spacing w:after="0"/>
               <w:rPr>
                 <w:lang w:val="nl-BE"/>
               </w:rPr>
@@ -930,6 +926,96 @@
                 <w:lang w:val="nl-BE"/>
               </w:rPr>
               <w:t>Kleine aanvullingen/typo’s</w:t>
+            </w:r>
+          </w:p>
+        </w:tc>
+      </w:tr>
+      <w:tr>
+        <w:tc>
+          <w:tcPr>
+            <w:tcW w:w="2373" w:type="dxa"/>
+            <w:shd w:val="clear" w:color="auto" w:fill="auto"/>
+            <w:tcMar>
+              <w:left w:w="108" w:type="dxa"/>
+            </w:tcMar>
+          </w:tcPr>
+          <w:p>
+            <w:pPr>
+              <w:rPr>
+                <w:lang w:val="nl-BE"/>
+              </w:rPr>
+            </w:pPr>
+            <w:r>
+              <w:rPr>
+                <w:lang w:val="nl-BE"/>
+              </w:rPr>
+              <w:t>2.0</w:t>
+            </w:r>
+          </w:p>
+        </w:tc>
+        <w:tc>
+          <w:tcPr>
+            <w:tcW w:w="2373" w:type="dxa"/>
+            <w:shd w:val="clear" w:color="auto" w:fill="auto"/>
+            <w:tcMar>
+              <w:left w:w="108" w:type="dxa"/>
+            </w:tcMar>
+          </w:tcPr>
+          <w:p>
+            <w:pPr>
+              <w:rPr>
+                <w:lang w:val="nl-BE"/>
+              </w:rPr>
+            </w:pPr>
+            <w:r>
+              <w:rPr>
+                <w:lang w:val="nl-BE"/>
+              </w:rPr>
+              <w:t>Niek Vandael</w:t>
+            </w:r>
+          </w:p>
+        </w:tc>
+        <w:tc>
+          <w:tcPr>
+            <w:tcW w:w="2375" w:type="dxa"/>
+            <w:shd w:val="clear" w:color="auto" w:fill="auto"/>
+            <w:tcMar>
+              <w:left w:w="108" w:type="dxa"/>
+            </w:tcMar>
+          </w:tcPr>
+          <w:p>
+            <w:pPr>
+              <w:rPr>
+                <w:lang w:val="nl-BE"/>
+              </w:rPr>
+            </w:pPr>
+            <w:r>
+              <w:rPr>
+                <w:lang w:val="nl-BE"/>
+              </w:rPr>
+              <w:t>18/04/2016</w:t>
+            </w:r>
+          </w:p>
+        </w:tc>
+        <w:tc>
+          <w:tcPr>
+            <w:tcW w:w="2767" w:type="dxa"/>
+            <w:shd w:val="clear" w:color="auto" w:fill="auto"/>
+            <w:tcMar>
+              <w:left w:w="108" w:type="dxa"/>
+            </w:tcMar>
+          </w:tcPr>
+          <w:p>
+            <w:pPr>
+              <w:rPr>
+                <w:lang w:val="nl-BE"/>
+              </w:rPr>
+            </w:pPr>
+            <w:r>
+              <w:rPr>
+                <w:lang w:val="nl-BE"/>
+              </w:rPr>
+              <w:t>Aanvulling planning</w:t>
             </w:r>
           </w:p>
         </w:tc>
@@ -938,14 +1024,6 @@
     <w:p>
       <w:pPr>
         <w:rPr>
-          <w:lang w:val="nl-BE"/>
-        </w:rPr>
-      </w:pPr>
-    </w:p>
-    <w:p>
-      <w:pPr>
-        <w:rPr>
-          <w:rFonts w:ascii="Calibri" w:eastAsia="Calibri" w:hAnsi="Calibri"/>
           <w:b/>
           <w:color w:val="4F81BD" w:themeColor="accent1"/>
           <w:sz w:val="40"/>
@@ -953,32 +1031,44 @@
         </w:rPr>
       </w:pPr>
       <w:r>
-        <w:br w:type="page"/>
-      </w:r>
-    </w:p>
-    <w:p>
-      <w:pPr>
         <w:rPr>
           <w:b/>
           <w:color w:val="4F81BD" w:themeColor="accent1"/>
           <w:sz w:val="40"/>
           <w:szCs w:val="40"/>
         </w:rPr>
-      </w:pPr>
-      <w:r>
+        <w:br w:type="page"/>
+      </w:r>
+    </w:p>
+    <w:p>
+      <w:pPr>
         <w:rPr>
           <w:b/>
           <w:color w:val="4F81BD" w:themeColor="accent1"/>
           <w:sz w:val="40"/>
           <w:szCs w:val="40"/>
         </w:rPr>
+      </w:pPr>
+      <w:proofErr w:type="spellStart"/>
+      <w:r>
+        <w:rPr>
+          <w:b/>
+          <w:color w:val="4F81BD" w:themeColor="accent1"/>
+          <w:sz w:val="40"/>
+          <w:szCs w:val="40"/>
+        </w:rPr>
         <w:lastRenderedPageBreak/>
         <w:t>Inhoudsopgave</w:t>
       </w:r>
-    </w:p>
-    <w:p>
-      <w:pPr>
-        <w:pStyle w:val="Kop2"/>
+      <w:proofErr w:type="spellEnd"/>
+    </w:p>
+    <w:p>
+      <w:pPr>
+        <w:pStyle w:val="Heading2"/>
+        <w:numPr>
+          <w:ilvl w:val="0"/>
+          <w:numId w:val="0"/>
+        </w:numPr>
         <w:ind w:left="567"/>
       </w:pPr>
     </w:p>
@@ -990,29 +1080,49 @@
           <w:tab w:val="right" w:leader="dot" w:pos="9350"/>
         </w:tabs>
         <w:rPr>
+          <w:rFonts w:eastAsiaTheme="minorEastAsia"/>
           <w:noProof/>
-        </w:rPr>
-      </w:pPr>
-      <w:r>
+          <w:lang w:val="nl-BE" w:eastAsia="nl-BE"/>
+        </w:rPr>
+      </w:pPr>
+      <w:r>
+        <w:rPr>
+          <w:color w:val="4F81BD" w:themeColor="accent1"/>
+          <w:sz w:val="26"/>
+          <w:szCs w:val="26"/>
+        </w:rPr>
         <w:fldChar w:fldCharType="begin"/>
       </w:r>
       <w:r>
-        <w:instrText>TOC \z \o "1-9" \u \h</w:instrText>
-      </w:r>
-      <w:r>
+        <w:rPr>
+          <w:color w:val="4F81BD" w:themeColor="accent1"/>
+          <w:sz w:val="26"/>
+          <w:szCs w:val="26"/>
+        </w:rPr>
+        <w:instrText xml:space="preserve"> TOC \o \h \z \u </w:instrText>
+      </w:r>
+      <w:r>
+        <w:rPr>
+          <w:color w:val="4F81BD" w:themeColor="accent1"/>
+          <w:sz w:val="26"/>
+          <w:szCs w:val="26"/>
+        </w:rPr>
         <w:fldChar w:fldCharType="separate"/>
       </w:r>
-      <w:hyperlink w:anchor="_Toc448215022" w:history="1">
+      <w:hyperlink w:anchor="_Toc448753241" w:history="1">
         <w:r>
           <w:rPr>
             <w:rStyle w:val="Hyperlink"/>
             <w:noProof/>
+            <w:lang w:val="nl-BE"/>
           </w:rPr>
           <w:t>1.</w:t>
         </w:r>
         <w:r>
           <w:rPr>
-            <w:noProof/>
+            <w:rFonts w:eastAsiaTheme="minorEastAsia"/>
+            <w:noProof/>
+            <w:lang w:val="nl-BE" w:eastAsia="nl-BE"/>
           </w:rPr>
           <w:tab/>
         </w:r>
@@ -1020,6 +1130,7 @@
           <w:rPr>
             <w:rStyle w:val="Hyperlink"/>
             <w:noProof/>
+            <w:lang w:val="nl-BE"/>
           </w:rPr>
           <w:t>Projectbeschrijving</w:t>
         </w:r>
@@ -1042,7 +1153,7 @@
             <w:noProof/>
             <w:webHidden/>
           </w:rPr>
-          <w:instrText xml:space="preserve"> PAGEREF _Toc448215022 \h </w:instrText>
+          <w:instrText xml:space="preserve"> PAGEREF _Toc448753241 \h </w:instrText>
         </w:r>
         <w:r>
           <w:rPr>
@@ -1062,7 +1173,7 @@
             <w:noProof/>
             <w:webHidden/>
           </w:rPr>
-          <w:t>3</w:t>
+          <w:t>4</w:t>
         </w:r>
         <w:r>
           <w:rPr>
@@ -1081,20 +1192,25 @@
           <w:tab w:val="right" w:leader="dot" w:pos="9350"/>
         </w:tabs>
         <w:rPr>
+          <w:rFonts w:eastAsiaTheme="minorEastAsia"/>
           <w:noProof/>
-        </w:rPr>
-      </w:pPr>
-      <w:hyperlink w:anchor="_Toc448215023" w:history="1">
+          <w:lang w:val="nl-BE" w:eastAsia="nl-BE"/>
+        </w:rPr>
+      </w:pPr>
+      <w:hyperlink w:anchor="_Toc448753242" w:history="1">
         <w:r>
           <w:rPr>
             <w:rStyle w:val="Hyperlink"/>
             <w:noProof/>
+            <w:lang w:val="nl-BE"/>
           </w:rPr>
           <w:t>1.1.</w:t>
         </w:r>
         <w:r>
           <w:rPr>
-            <w:noProof/>
+            <w:rFonts w:eastAsiaTheme="minorEastAsia"/>
+            <w:noProof/>
+            <w:lang w:val="nl-BE" w:eastAsia="nl-BE"/>
           </w:rPr>
           <w:tab/>
         </w:r>
@@ -1102,22 +1218,9 @@
           <w:rPr>
             <w:rStyle w:val="Hyperlink"/>
             <w:noProof/>
-          </w:rPr>
-          <w:t>Proje</w:t>
-        </w:r>
-        <w:r>
-          <w:rPr>
-            <w:rStyle w:val="Hyperlink"/>
-            <w:noProof/>
-          </w:rPr>
-          <w:t>c</w:t>
-        </w:r>
-        <w:r>
-          <w:rPr>
-            <w:rStyle w:val="Hyperlink"/>
-            <w:noProof/>
-          </w:rPr>
-          <w:t>tdoel</w:t>
+            <w:lang w:val="nl-BE"/>
+          </w:rPr>
+          <w:t>Projectdoel</w:t>
         </w:r>
         <w:r>
           <w:rPr>
@@ -1138,7 +1241,7 @@
             <w:noProof/>
             <w:webHidden/>
           </w:rPr>
-          <w:instrText xml:space="preserve"> PAGEREF _Toc448215023 \h </w:instrText>
+          <w:instrText xml:space="preserve"> PAGEREF _Toc448753242 \h </w:instrText>
         </w:r>
         <w:r>
           <w:rPr>
@@ -1158,7 +1261,7 @@
             <w:noProof/>
             <w:webHidden/>
           </w:rPr>
-          <w:t>3</w:t>
+          <w:t>4</w:t>
         </w:r>
         <w:r>
           <w:rPr>
@@ -1177,20 +1280,25 @@
           <w:tab w:val="right" w:leader="dot" w:pos="9350"/>
         </w:tabs>
         <w:rPr>
+          <w:rFonts w:eastAsiaTheme="minorEastAsia"/>
           <w:noProof/>
-        </w:rPr>
-      </w:pPr>
-      <w:hyperlink w:anchor="_Toc448215024" w:history="1">
+          <w:lang w:val="nl-BE" w:eastAsia="nl-BE"/>
+        </w:rPr>
+      </w:pPr>
+      <w:hyperlink w:anchor="_Toc448753243" w:history="1">
         <w:r>
           <w:rPr>
             <w:rStyle w:val="Hyperlink"/>
             <w:noProof/>
+            <w:lang w:val="nl-BE"/>
           </w:rPr>
           <w:t>1.1.1.</w:t>
         </w:r>
         <w:r>
           <w:rPr>
-            <w:noProof/>
+            <w:rFonts w:eastAsiaTheme="minorEastAsia"/>
+            <w:noProof/>
+            <w:lang w:val="nl-BE" w:eastAsia="nl-BE"/>
           </w:rPr>
           <w:tab/>
         </w:r>
@@ -1198,6 +1306,7 @@
           <w:rPr>
             <w:rStyle w:val="Hyperlink"/>
             <w:noProof/>
+            <w:lang w:val="nl-BE"/>
           </w:rPr>
           <w:t>Probleemstelling</w:t>
         </w:r>
@@ -1220,7 +1329,7 @@
             <w:noProof/>
             <w:webHidden/>
           </w:rPr>
-          <w:instrText xml:space="preserve"> PAGEREF _Toc448215024 \h </w:instrText>
+          <w:instrText xml:space="preserve"> PAGEREF _Toc448753243 \h </w:instrText>
         </w:r>
         <w:r>
           <w:rPr>
@@ -1240,7 +1349,7 @@
             <w:noProof/>
             <w:webHidden/>
           </w:rPr>
-          <w:t>3</w:t>
+          <w:t>4</w:t>
         </w:r>
         <w:r>
           <w:rPr>
@@ -1259,20 +1368,25 @@
           <w:tab w:val="right" w:leader="dot" w:pos="9350"/>
         </w:tabs>
         <w:rPr>
+          <w:rFonts w:eastAsiaTheme="minorEastAsia"/>
           <w:noProof/>
-        </w:rPr>
-      </w:pPr>
-      <w:hyperlink w:anchor="_Toc448215025" w:history="1">
+          <w:lang w:val="nl-BE" w:eastAsia="nl-BE"/>
+        </w:rPr>
+      </w:pPr>
+      <w:hyperlink w:anchor="_Toc448753244" w:history="1">
         <w:r>
           <w:rPr>
             <w:rStyle w:val="Hyperlink"/>
             <w:noProof/>
+            <w:lang w:val="nl-BE"/>
           </w:rPr>
           <w:t>1.1.2.</w:t>
         </w:r>
         <w:r>
           <w:rPr>
-            <w:noProof/>
+            <w:rFonts w:eastAsiaTheme="minorEastAsia"/>
+            <w:noProof/>
+            <w:lang w:val="nl-BE" w:eastAsia="nl-BE"/>
           </w:rPr>
           <w:tab/>
         </w:r>
@@ -1280,6 +1394,7 @@
           <w:rPr>
             <w:rStyle w:val="Hyperlink"/>
             <w:noProof/>
+            <w:lang w:val="nl-BE"/>
           </w:rPr>
           <w:t>Projectresultaat</w:t>
         </w:r>
@@ -1302,7 +1417,7 @@
             <w:noProof/>
             <w:webHidden/>
           </w:rPr>
-          <w:instrText xml:space="preserve"> PAGEREF _Toc448215025 \h </w:instrText>
+          <w:instrText xml:space="preserve"> PAGEREF _Toc448753244 \h </w:instrText>
         </w:r>
         <w:r>
           <w:rPr>
@@ -1323,6 +1438,92 @@
             <w:webHidden/>
           </w:rPr>
           <w:t>4</w:t>
+        </w:r>
+        <w:r>
+          <w:rPr>
+            <w:noProof/>
+            <w:webHidden/>
+          </w:rPr>
+          <w:fldChar w:fldCharType="end"/>
+        </w:r>
+      </w:hyperlink>
+    </w:p>
+    <w:p>
+      <w:pPr>
+        <w:pStyle w:val="TOC3"/>
+        <w:tabs>
+          <w:tab w:val="left" w:pos="1320"/>
+          <w:tab w:val="right" w:leader="dot" w:pos="9350"/>
+        </w:tabs>
+        <w:rPr>
+          <w:rFonts w:eastAsiaTheme="minorEastAsia"/>
+          <w:noProof/>
+          <w:lang w:val="nl-BE" w:eastAsia="nl-BE"/>
+        </w:rPr>
+      </w:pPr>
+      <w:hyperlink w:anchor="_Toc448753245" w:history="1">
+        <w:r>
+          <w:rPr>
+            <w:rStyle w:val="Hyperlink"/>
+            <w:noProof/>
+          </w:rPr>
+          <w:t>1.1.3.</w:t>
+        </w:r>
+        <w:r>
+          <w:rPr>
+            <w:rFonts w:eastAsiaTheme="minorEastAsia"/>
+            <w:noProof/>
+            <w:lang w:val="nl-BE" w:eastAsia="nl-BE"/>
+          </w:rPr>
+          <w:tab/>
+        </w:r>
+        <w:r>
+          <w:rPr>
+            <w:rStyle w:val="Hyperlink"/>
+            <w:noProof/>
+          </w:rPr>
+          <w:t>SMART omschrijving</w:t>
+        </w:r>
+        <w:r>
+          <w:rPr>
+            <w:noProof/>
+            <w:webHidden/>
+          </w:rPr>
+          <w:tab/>
+        </w:r>
+        <w:r>
+          <w:rPr>
+            <w:noProof/>
+            <w:webHidden/>
+          </w:rPr>
+          <w:fldChar w:fldCharType="begin"/>
+        </w:r>
+        <w:r>
+          <w:rPr>
+            <w:noProof/>
+            <w:webHidden/>
+          </w:rPr>
+          <w:instrText xml:space="preserve"> PAGEREF _Toc448753245 \h </w:instrText>
+        </w:r>
+        <w:r>
+          <w:rPr>
+            <w:noProof/>
+            <w:webHidden/>
+          </w:rPr>
+        </w:r>
+        <w:r>
+          <w:rPr>
+            <w:noProof/>
+            <w:webHidden/>
+          </w:rPr>
+          <w:fldChar w:fldCharType="separate"/>
+        </w:r>
+        <w:r>
+          <w:rPr>
+            <w:noProof/>
+            <w:webHidden/>
+          </w:rPr>
+          <w:t>5</w:t>
         </w:r>
         <w:r>
           <w:rPr>
@@ -1341,20 +1542,25 @@
           <w:tab w:val="right" w:leader="dot" w:pos="9350"/>
         </w:tabs>
         <w:rPr>
+          <w:rFonts w:eastAsiaTheme="minorEastAsia"/>
           <w:noProof/>
-        </w:rPr>
-      </w:pPr>
-      <w:hyperlink w:anchor="_Toc448215026" w:history="1">
+          <w:lang w:val="nl-BE" w:eastAsia="nl-BE"/>
+        </w:rPr>
+      </w:pPr>
+      <w:hyperlink w:anchor="_Toc448753246" w:history="1">
         <w:r>
           <w:rPr>
             <w:rStyle w:val="Hyperlink"/>
             <w:noProof/>
+            <w:lang w:val="nl-NL"/>
           </w:rPr>
           <w:t>1.2.</w:t>
         </w:r>
         <w:r>
           <w:rPr>
-            <w:noProof/>
+            <w:rFonts w:eastAsiaTheme="minorEastAsia"/>
+            <w:noProof/>
+            <w:lang w:val="nl-BE" w:eastAsia="nl-BE"/>
           </w:rPr>
           <w:tab/>
         </w:r>
@@ -1362,6 +1568,7 @@
           <w:rPr>
             <w:rStyle w:val="Hyperlink"/>
             <w:noProof/>
+            <w:lang w:val="nl-NL"/>
           </w:rPr>
           <w:t>Uitgangspunten en randvoorwaarden</w:t>
         </w:r>
@@ -1384,7 +1591,7 @@
             <w:noProof/>
             <w:webHidden/>
           </w:rPr>
-          <w:instrText xml:space="preserve"> PAGEREF _Toc448215026 \h </w:instrText>
+          <w:instrText xml:space="preserve"> PAGEREF _Toc448753246 \h </w:instrText>
         </w:r>
         <w:r>
           <w:rPr>
@@ -1404,7 +1611,7 @@
             <w:noProof/>
             <w:webHidden/>
           </w:rPr>
-          <w:t>4</w:t>
+          <w:t>6</w:t>
         </w:r>
         <w:r>
           <w:rPr>
@@ -1423,20 +1630,25 @@
           <w:tab w:val="right" w:leader="dot" w:pos="9350"/>
         </w:tabs>
         <w:rPr>
+          <w:rFonts w:eastAsiaTheme="minorEastAsia"/>
           <w:noProof/>
-        </w:rPr>
-      </w:pPr>
-      <w:hyperlink w:anchor="_Toc448215027" w:history="1">
+          <w:lang w:val="nl-BE" w:eastAsia="nl-BE"/>
+        </w:rPr>
+      </w:pPr>
+      <w:hyperlink w:anchor="_Toc448753247" w:history="1">
         <w:r>
           <w:rPr>
             <w:rStyle w:val="Hyperlink"/>
             <w:noProof/>
+            <w:lang w:val="nl-NL"/>
           </w:rPr>
           <w:t>1.2.1.</w:t>
         </w:r>
         <w:r>
           <w:rPr>
-            <w:noProof/>
+            <w:rFonts w:eastAsiaTheme="minorEastAsia"/>
+            <w:noProof/>
+            <w:lang w:val="nl-BE" w:eastAsia="nl-BE"/>
           </w:rPr>
           <w:tab/>
         </w:r>
@@ -1444,6 +1656,7 @@
           <w:rPr>
             <w:rStyle w:val="Hyperlink"/>
             <w:noProof/>
+            <w:lang w:val="nl-NL"/>
           </w:rPr>
           <w:t>Uitgangspunten</w:t>
         </w:r>
@@ -1466,7 +1679,7 @@
             <w:noProof/>
             <w:webHidden/>
           </w:rPr>
-          <w:instrText xml:space="preserve"> PAGEREF _Toc448215027 \h </w:instrText>
+          <w:instrText xml:space="preserve"> PAGEREF _Toc448753247 \h </w:instrText>
         </w:r>
         <w:r>
           <w:rPr>
@@ -1486,7 +1699,7 @@
             <w:noProof/>
             <w:webHidden/>
           </w:rPr>
-          <w:t>4</w:t>
+          <w:t>6</w:t>
         </w:r>
         <w:r>
           <w:rPr>
@@ -1505,20 +1718,25 @@
           <w:tab w:val="right" w:leader="dot" w:pos="9350"/>
         </w:tabs>
         <w:rPr>
+          <w:rFonts w:eastAsiaTheme="minorEastAsia"/>
           <w:noProof/>
-        </w:rPr>
-      </w:pPr>
-      <w:hyperlink w:anchor="_Toc448215028" w:history="1">
+          <w:lang w:val="nl-BE" w:eastAsia="nl-BE"/>
+        </w:rPr>
+      </w:pPr>
+      <w:hyperlink w:anchor="_Toc448753248" w:history="1">
         <w:r>
           <w:rPr>
             <w:rStyle w:val="Hyperlink"/>
             <w:noProof/>
+            <w:lang w:val="nl-BE"/>
           </w:rPr>
           <w:t>1.2.2.</w:t>
         </w:r>
         <w:r>
           <w:rPr>
-            <w:noProof/>
+            <w:rFonts w:eastAsiaTheme="minorEastAsia"/>
+            <w:noProof/>
+            <w:lang w:val="nl-BE" w:eastAsia="nl-BE"/>
           </w:rPr>
           <w:tab/>
         </w:r>
@@ -1526,6 +1744,7 @@
           <w:rPr>
             <w:rStyle w:val="Hyperlink"/>
             <w:noProof/>
+            <w:lang w:val="nl-BE"/>
           </w:rPr>
           <w:t>Randvoorwaarden</w:t>
         </w:r>
@@ -1548,7 +1767,7 @@
             <w:noProof/>
             <w:webHidden/>
           </w:rPr>
-          <w:instrText xml:space="preserve"> PAGEREF _Toc448215028 \h </w:instrText>
+          <w:instrText xml:space="preserve"> PAGEREF _Toc448753248 \h </w:instrText>
         </w:r>
         <w:r>
           <w:rPr>
@@ -1568,7 +1787,7 @@
             <w:noProof/>
             <w:webHidden/>
           </w:rPr>
-          <w:t>5</w:t>
+          <w:t>6</w:t>
         </w:r>
         <w:r>
           <w:rPr>
@@ -1587,10 +1806,12 @@
           <w:tab w:val="right" w:leader="dot" w:pos="9350"/>
         </w:tabs>
         <w:rPr>
+          <w:rFonts w:eastAsiaTheme="minorEastAsia"/>
           <w:noProof/>
-        </w:rPr>
-      </w:pPr>
-      <w:hyperlink w:anchor="_Toc448215029" w:history="1">
+          <w:lang w:val="nl-BE" w:eastAsia="nl-BE"/>
+        </w:rPr>
+      </w:pPr>
+      <w:hyperlink w:anchor="_Toc448753249" w:history="1">
         <w:r>
           <w:rPr>
             <w:rStyle w:val="Hyperlink"/>
@@ -1601,7 +1822,9 @@
         </w:r>
         <w:r>
           <w:rPr>
-            <w:noProof/>
+            <w:rFonts w:eastAsiaTheme="minorEastAsia"/>
+            <w:noProof/>
+            <w:lang w:val="nl-BE" w:eastAsia="nl-BE"/>
           </w:rPr>
           <w:tab/>
         </w:r>
@@ -1632,7 +1855,7 @@
             <w:noProof/>
             <w:webHidden/>
           </w:rPr>
-          <w:instrText xml:space="preserve"> PAGEREF _Toc448215029 \h </w:instrText>
+          <w:instrText xml:space="preserve"> PAGEREF _Toc448753249 \h </w:instrText>
         </w:r>
         <w:r>
           <w:rPr>
@@ -1652,7 +1875,7 @@
             <w:noProof/>
             <w:webHidden/>
           </w:rPr>
-          <w:t>5</w:t>
+          <w:t>6</w:t>
         </w:r>
         <w:r>
           <w:rPr>
@@ -1671,10 +1894,12 @@
           <w:tab w:val="right" w:leader="dot" w:pos="9350"/>
         </w:tabs>
         <w:rPr>
+          <w:rFonts w:eastAsiaTheme="minorEastAsia"/>
           <w:noProof/>
-        </w:rPr>
-      </w:pPr>
-      <w:hyperlink w:anchor="_Toc448215030" w:history="1">
+          <w:lang w:val="nl-BE" w:eastAsia="nl-BE"/>
+        </w:rPr>
+      </w:pPr>
+      <w:hyperlink w:anchor="_Toc448753250" w:history="1">
         <w:r>
           <w:rPr>
             <w:rStyle w:val="Hyperlink"/>
@@ -1685,7 +1910,9 @@
         </w:r>
         <w:r>
           <w:rPr>
-            <w:noProof/>
+            <w:rFonts w:eastAsiaTheme="minorEastAsia"/>
+            <w:noProof/>
+            <w:lang w:val="nl-BE" w:eastAsia="nl-BE"/>
           </w:rPr>
           <w:tab/>
         </w:r>
@@ -1716,7 +1943,7 @@
             <w:noProof/>
             <w:webHidden/>
           </w:rPr>
-          <w:instrText xml:space="preserve"> PAGEREF _Toc448215030 \h </w:instrText>
+          <w:instrText xml:space="preserve"> PAGEREF _Toc448753250 \h </w:instrText>
         </w:r>
         <w:r>
           <w:rPr>
@@ -1736,7 +1963,7 @@
             <w:noProof/>
             <w:webHidden/>
           </w:rPr>
-          <w:t>7</w:t>
+          <w:t>8</w:t>
         </w:r>
         <w:r>
           <w:rPr>
@@ -1755,10 +1982,12 @@
           <w:tab w:val="right" w:leader="dot" w:pos="9350"/>
         </w:tabs>
         <w:rPr>
+          <w:rFonts w:eastAsiaTheme="minorEastAsia"/>
           <w:noProof/>
-        </w:rPr>
-      </w:pPr>
-      <w:hyperlink w:anchor="_Toc448215031" w:history="1">
+          <w:lang w:val="nl-BE" w:eastAsia="nl-BE"/>
+        </w:rPr>
+      </w:pPr>
+      <w:hyperlink w:anchor="_Toc448753251" w:history="1">
         <w:r>
           <w:rPr>
             <w:rStyle w:val="Hyperlink"/>
@@ -1769,7 +1998,9 @@
         </w:r>
         <w:r>
           <w:rPr>
-            <w:noProof/>
+            <w:rFonts w:eastAsiaTheme="minorEastAsia"/>
+            <w:noProof/>
+            <w:lang w:val="nl-BE" w:eastAsia="nl-BE"/>
           </w:rPr>
           <w:tab/>
         </w:r>
@@ -1800,7 +2031,7 @@
             <w:noProof/>
             <w:webHidden/>
           </w:rPr>
-          <w:instrText xml:space="preserve"> PAGEREF _Toc448215031 \h </w:instrText>
+          <w:instrText xml:space="preserve"> PAGEREF _Toc448753251 \h </w:instrText>
         </w:r>
         <w:r>
           <w:rPr>
@@ -1839,10 +2070,12 @@
           <w:tab w:val="right" w:leader="dot" w:pos="9350"/>
         </w:tabs>
         <w:rPr>
+          <w:rFonts w:eastAsiaTheme="minorEastAsia"/>
           <w:noProof/>
-        </w:rPr>
-      </w:pPr>
-      <w:hyperlink w:anchor="_Toc448215032" w:history="1">
+          <w:lang w:val="nl-BE" w:eastAsia="nl-BE"/>
+        </w:rPr>
+      </w:pPr>
+      <w:hyperlink w:anchor="_Toc448753252" w:history="1">
         <w:r>
           <w:rPr>
             <w:rStyle w:val="Hyperlink"/>
@@ -1853,7 +2086,9 @@
         </w:r>
         <w:r>
           <w:rPr>
-            <w:noProof/>
+            <w:rFonts w:eastAsiaTheme="minorEastAsia"/>
+            <w:noProof/>
+            <w:lang w:val="nl-BE" w:eastAsia="nl-BE"/>
           </w:rPr>
           <w:tab/>
         </w:r>
@@ -1884,7 +2119,7 @@
             <w:noProof/>
             <w:webHidden/>
           </w:rPr>
-          <w:instrText xml:space="preserve"> PAGEREF _Toc448215032 \h </w:instrText>
+          <w:instrText xml:space="preserve"> PAGEREF _Toc448753252 \h </w:instrText>
         </w:r>
         <w:r>
           <w:rPr>
@@ -1923,10 +2158,12 @@
           <w:tab w:val="right" w:leader="dot" w:pos="9350"/>
         </w:tabs>
         <w:rPr>
+          <w:rFonts w:eastAsiaTheme="minorEastAsia"/>
           <w:noProof/>
-        </w:rPr>
-      </w:pPr>
-      <w:hyperlink w:anchor="_Toc448215033" w:history="1">
+          <w:lang w:val="nl-BE" w:eastAsia="nl-BE"/>
+        </w:rPr>
+      </w:pPr>
+      <w:hyperlink w:anchor="_Toc448753253" w:history="1">
         <w:r>
           <w:rPr>
             <w:rStyle w:val="Hyperlink"/>
@@ -1937,7 +2174,9 @@
         </w:r>
         <w:r>
           <w:rPr>
-            <w:noProof/>
+            <w:rFonts w:eastAsiaTheme="minorEastAsia"/>
+            <w:noProof/>
+            <w:lang w:val="nl-BE" w:eastAsia="nl-BE"/>
           </w:rPr>
           <w:tab/>
         </w:r>
@@ -1968,7 +2207,7 @@
             <w:noProof/>
             <w:webHidden/>
           </w:rPr>
-          <w:instrText xml:space="preserve"> PAGEREF _Toc448215033 \h </w:instrText>
+          <w:instrText xml:space="preserve"> PAGEREF _Toc448753253 \h </w:instrText>
         </w:r>
         <w:r>
           <w:rPr>
@@ -2007,10 +2246,12 @@
           <w:tab w:val="right" w:leader="dot" w:pos="9350"/>
         </w:tabs>
         <w:rPr>
+          <w:rFonts w:eastAsiaTheme="minorEastAsia"/>
           <w:noProof/>
-        </w:rPr>
-      </w:pPr>
-      <w:hyperlink w:anchor="_Toc448215034" w:history="1">
+          <w:lang w:val="nl-BE" w:eastAsia="nl-BE"/>
+        </w:rPr>
+      </w:pPr>
+      <w:hyperlink w:anchor="_Toc448753254" w:history="1">
         <w:r>
           <w:rPr>
             <w:rStyle w:val="Hyperlink"/>
@@ -2021,7 +2262,9 @@
         </w:r>
         <w:r>
           <w:rPr>
-            <w:noProof/>
+            <w:rFonts w:eastAsiaTheme="minorEastAsia"/>
+            <w:noProof/>
+            <w:lang w:val="nl-BE" w:eastAsia="nl-BE"/>
           </w:rPr>
           <w:tab/>
         </w:r>
@@ -2052,7 +2295,7 @@
             <w:noProof/>
             <w:webHidden/>
           </w:rPr>
-          <w:instrText xml:space="preserve"> PAGEREF _Toc448215034 \h </w:instrText>
+          <w:instrText xml:space="preserve"> PAGEREF _Toc448753254 \h </w:instrText>
         </w:r>
         <w:r>
           <w:rPr>
@@ -2091,10 +2334,12 @@
           <w:tab w:val="right" w:leader="dot" w:pos="9350"/>
         </w:tabs>
         <w:rPr>
+          <w:rFonts w:eastAsiaTheme="minorEastAsia"/>
           <w:noProof/>
-        </w:rPr>
-      </w:pPr>
-      <w:hyperlink w:anchor="_Toc448215035" w:history="1">
+          <w:lang w:val="nl-BE" w:eastAsia="nl-BE"/>
+        </w:rPr>
+      </w:pPr>
+      <w:hyperlink w:anchor="_Toc448753255" w:history="1">
         <w:r>
           <w:rPr>
             <w:rStyle w:val="Hyperlink"/>
@@ -2105,7 +2350,9 @@
         </w:r>
         <w:r>
           <w:rPr>
-            <w:noProof/>
+            <w:rFonts w:eastAsiaTheme="minorEastAsia"/>
+            <w:noProof/>
+            <w:lang w:val="nl-BE" w:eastAsia="nl-BE"/>
           </w:rPr>
           <w:tab/>
         </w:r>
@@ -2153,7 +2400,7 @@
             <w:noProof/>
             <w:webHidden/>
           </w:rPr>
-          <w:instrText xml:space="preserve"> PAGEREF _Toc448215035 \h </w:instrText>
+          <w:instrText xml:space="preserve"> PAGEREF _Toc448753255 \h </w:instrText>
         </w:r>
         <w:r>
           <w:rPr>
@@ -2174,6 +2421,182 @@
             <w:webHidden/>
           </w:rPr>
           <w:t>8</w:t>
+        </w:r>
+        <w:r>
+          <w:rPr>
+            <w:noProof/>
+            <w:webHidden/>
+          </w:rPr>
+          <w:fldChar w:fldCharType="end"/>
+        </w:r>
+      </w:hyperlink>
+    </w:p>
+    <w:p>
+      <w:pPr>
+        <w:pStyle w:val="TOC3"/>
+        <w:tabs>
+          <w:tab w:val="left" w:pos="1320"/>
+          <w:tab w:val="right" w:leader="dot" w:pos="9350"/>
+        </w:tabs>
+        <w:rPr>
+          <w:rFonts w:eastAsiaTheme="minorEastAsia"/>
+          <w:noProof/>
+          <w:lang w:val="nl-BE" w:eastAsia="nl-BE"/>
+        </w:rPr>
+      </w:pPr>
+      <w:hyperlink w:anchor="_Toc448753256" w:history="1">
+        <w:r>
+          <w:rPr>
+            <w:rStyle w:val="Hyperlink"/>
+            <w:noProof/>
+            <w:lang w:val="nl-BE"/>
+          </w:rPr>
+          <w:t>3.1.4.</w:t>
+        </w:r>
+        <w:r>
+          <w:rPr>
+            <w:rFonts w:eastAsiaTheme="minorEastAsia"/>
+            <w:noProof/>
+            <w:lang w:val="nl-BE" w:eastAsia="nl-BE"/>
+          </w:rPr>
+          <w:tab/>
+        </w:r>
+        <w:r>
+          <w:rPr>
+            <w:rStyle w:val="Hyperlink"/>
+            <w:noProof/>
+            <w:lang w:val="nl-BE"/>
+          </w:rPr>
+          <w:t>Tijd</w:t>
+        </w:r>
+        <w:r>
+          <w:rPr>
+            <w:noProof/>
+            <w:webHidden/>
+          </w:rPr>
+          <w:tab/>
+        </w:r>
+        <w:r>
+          <w:rPr>
+            <w:noProof/>
+            <w:webHidden/>
+          </w:rPr>
+          <w:fldChar w:fldCharType="begin"/>
+        </w:r>
+        <w:r>
+          <w:rPr>
+            <w:noProof/>
+            <w:webHidden/>
+          </w:rPr>
+          <w:instrText xml:space="preserve"> PAGEREF _Toc448753256 \h </w:instrText>
+        </w:r>
+        <w:r>
+          <w:rPr>
+            <w:noProof/>
+            <w:webHidden/>
+          </w:rPr>
+        </w:r>
+        <w:r>
+          <w:rPr>
+            <w:noProof/>
+            <w:webHidden/>
+          </w:rPr>
+          <w:fldChar w:fldCharType="separate"/>
+        </w:r>
+        <w:r>
+          <w:rPr>
+            <w:noProof/>
+            <w:webHidden/>
+          </w:rPr>
+          <w:t>8</w:t>
+        </w:r>
+        <w:r>
+          <w:rPr>
+            <w:noProof/>
+            <w:webHidden/>
+          </w:rPr>
+          <w:fldChar w:fldCharType="end"/>
+        </w:r>
+      </w:hyperlink>
+    </w:p>
+    <w:p>
+      <w:pPr>
+        <w:pStyle w:val="TOC4"/>
+        <w:tabs>
+          <w:tab w:val="left" w:pos="1760"/>
+          <w:tab w:val="right" w:leader="dot" w:pos="9350"/>
+        </w:tabs>
+        <w:rPr>
+          <w:rFonts w:eastAsiaTheme="minorEastAsia"/>
+          <w:noProof/>
+          <w:lang w:val="nl-BE" w:eastAsia="nl-BE"/>
+        </w:rPr>
+      </w:pPr>
+      <w:hyperlink w:anchor="_Toc448753257" w:history="1">
+        <w:r>
+          <w:rPr>
+            <w:rStyle w:val="Hyperlink"/>
+            <w:noProof/>
+            <w:lang w:val="nl-BE"/>
+          </w:rPr>
+          <w:t>3.1.4.1.</w:t>
+        </w:r>
+        <w:r>
+          <w:rPr>
+            <w:rFonts w:eastAsiaTheme="minorEastAsia"/>
+            <w:noProof/>
+            <w:lang w:val="nl-BE" w:eastAsia="nl-BE"/>
+          </w:rPr>
+          <w:tab/>
+        </w:r>
+        <w:r>
+          <w:rPr>
+            <w:rStyle w:val="Hyperlink"/>
+            <w:noProof/>
+            <w:lang w:val="nl-BE"/>
+          </w:rPr>
+          <w:t>Planning</w:t>
+        </w:r>
+        <w:r>
+          <w:rPr>
+            <w:noProof/>
+            <w:webHidden/>
+          </w:rPr>
+          <w:tab/>
+        </w:r>
+        <w:r>
+          <w:rPr>
+            <w:noProof/>
+            <w:webHidden/>
+          </w:rPr>
+          <w:fldChar w:fldCharType="begin"/>
+        </w:r>
+        <w:r>
+          <w:rPr>
+            <w:noProof/>
+            <w:webHidden/>
+          </w:rPr>
+          <w:instrText xml:space="preserve"> PAGEREF _Toc448753257 \h </w:instrText>
+        </w:r>
+        <w:r>
+          <w:rPr>
+            <w:noProof/>
+            <w:webHidden/>
+          </w:rPr>
+        </w:r>
+        <w:r>
+          <w:rPr>
+            <w:noProof/>
+            <w:webHidden/>
+          </w:rPr>
+          <w:fldChar w:fldCharType="separate"/>
+        </w:r>
+        <w:r>
+          <w:rPr>
+            <w:noProof/>
+            <w:webHidden/>
+          </w:rPr>
+          <w:t>9</w:t>
         </w:r>
         <w:r>
           <w:rPr>
@@ -2192,10 +2615,12 @@
           <w:tab w:val="right" w:leader="dot" w:pos="9350"/>
         </w:tabs>
         <w:rPr>
+          <w:rFonts w:eastAsiaTheme="minorEastAsia"/>
           <w:noProof/>
-        </w:rPr>
-      </w:pPr>
-      <w:hyperlink w:anchor="_Toc448215036" w:history="1">
+          <w:lang w:val="nl-BE" w:eastAsia="nl-BE"/>
+        </w:rPr>
+      </w:pPr>
+      <w:hyperlink w:anchor="_Toc448753258" w:history="1">
         <w:r>
           <w:rPr>
             <w:rStyle w:val="Hyperlink"/>
@@ -2206,7 +2631,9 @@
         </w:r>
         <w:r>
           <w:rPr>
-            <w:noProof/>
+            <w:rFonts w:eastAsiaTheme="minorEastAsia"/>
+            <w:noProof/>
+            <w:lang w:val="nl-BE" w:eastAsia="nl-BE"/>
           </w:rPr>
           <w:tab/>
         </w:r>
@@ -2216,7 +2643,7 @@
             <w:noProof/>
             <w:lang w:val="nl-BE"/>
           </w:rPr>
-          <w:t>Tijd</w:t>
+          <w:t>Kwaliteit</w:t>
         </w:r>
         <w:r>
           <w:rPr>
@@ -2237,91 +2664,7 @@
             <w:noProof/>
             <w:webHidden/>
           </w:rPr>
-          <w:instrText xml:space="preserve"> PAGEREF _Toc448215036 \h </w:instrText>
-        </w:r>
-        <w:r>
-          <w:rPr>
-            <w:noProof/>
-            <w:webHidden/>
-          </w:rPr>
-        </w:r>
-        <w:r>
-          <w:rPr>
-            <w:noProof/>
-            <w:webHidden/>
-          </w:rPr>
-          <w:fldChar w:fldCharType="separate"/>
-        </w:r>
-        <w:r>
-          <w:rPr>
-            <w:noProof/>
-            <w:webHidden/>
-          </w:rPr>
-          <w:t>8</w:t>
-        </w:r>
-        <w:r>
-          <w:rPr>
-            <w:noProof/>
-            <w:webHidden/>
-          </w:rPr>
-          <w:fldChar w:fldCharType="end"/>
-        </w:r>
-      </w:hyperlink>
-    </w:p>
-    <w:p>
-      <w:pPr>
-        <w:pStyle w:val="TOC2"/>
-        <w:tabs>
-          <w:tab w:val="left" w:pos="880"/>
-          <w:tab w:val="right" w:leader="dot" w:pos="9350"/>
-        </w:tabs>
-        <w:rPr>
-          <w:noProof/>
-        </w:rPr>
-      </w:pPr>
-      <w:hyperlink w:anchor="_Toc448215037" w:history="1">
-        <w:r>
-          <w:rPr>
-            <w:rStyle w:val="Hyperlink"/>
-            <w:noProof/>
-            <w:lang w:val="nl-BE"/>
-          </w:rPr>
-          <w:t>3.3.</w:t>
-        </w:r>
-        <w:r>
-          <w:rPr>
-            <w:noProof/>
-          </w:rPr>
-          <w:tab/>
-        </w:r>
-        <w:r>
-          <w:rPr>
-            <w:rStyle w:val="Hyperlink"/>
-            <w:noProof/>
-            <w:lang w:val="nl-BE"/>
-          </w:rPr>
-          <w:t>Kwaliteit</w:t>
-        </w:r>
-        <w:r>
-          <w:rPr>
-            <w:noProof/>
-            <w:webHidden/>
-          </w:rPr>
-          <w:tab/>
-        </w:r>
-        <w:r>
-          <w:rPr>
-            <w:noProof/>
-            <w:webHidden/>
-          </w:rPr>
-          <w:fldChar w:fldCharType="begin"/>
-        </w:r>
-        <w:r>
-          <w:rPr>
-            <w:noProof/>
-            <w:webHidden/>
-          </w:rPr>
-          <w:instrText xml:space="preserve"> PAGEREF _Toc448215037 \h </w:instrText>
+          <w:instrText xml:space="preserve"> PAGEREF _Toc448753258 \h </w:instrText>
         </w:r>
         <w:r>
           <w:rPr>
@@ -2364,201 +2707,244 @@
         </w:rPr>
       </w:pPr>
       <w:r>
+        <w:rPr>
+          <w:color w:val="4F81BD" w:themeColor="accent1"/>
+          <w:sz w:val="26"/>
+          <w:szCs w:val="26"/>
+        </w:rPr>
         <w:fldChar w:fldCharType="end"/>
       </w:r>
-    </w:p>
-    <w:p>
-      <w:pPr>
-        <w:pStyle w:val="Kop1"/>
-      </w:pPr>
-    </w:p>
-    <w:p>
-      <w:pPr>
-        <w:suppressAutoHyphens w:val="0"/>
-        <w:spacing w:after="0"/>
-        <w:rPr>
-          <w:rFonts w:asciiTheme="majorHAnsi" w:eastAsiaTheme="majorEastAsia" w:hAnsiTheme="majorHAnsi" w:cstheme="majorBidi"/>
-          <w:b/>
-          <w:bCs/>
-          <w:color w:val="365F91" w:themeColor="accent1" w:themeShade="BF"/>
-          <w:sz w:val="28"/>
-          <w:szCs w:val="28"/>
-        </w:rPr>
-      </w:pPr>
-      <w:bookmarkStart w:id="0" w:name="_Toc448215022"/>
-      <w:r>
+      <w:r>
+        <w:rPr>
+          <w:color w:val="4F81BD" w:themeColor="accent1"/>
+          <w:sz w:val="26"/>
+          <w:szCs w:val="26"/>
+        </w:rPr>
         <w:br w:type="page"/>
       </w:r>
-    </w:p>
-    <w:p>
-      <w:pPr>
-        <w:pStyle w:val="Kop1"/>
+      <w:bookmarkStart w:id="0" w:name="_GoBack"/>
+      <w:bookmarkEnd w:id="0"/>
+    </w:p>
+    <w:p>
+      <w:pPr>
+        <w:pStyle w:val="Heading1"/>
         <w:numPr>
           <w:ilvl w:val="0"/>
-          <w:numId w:val="1"/>
+          <w:numId w:val="0"/>
         </w:numPr>
       </w:pPr>
+    </w:p>
+    <w:p>
+      <w:pPr>
+        <w:pStyle w:val="Heading1"/>
+        <w:rPr>
+          <w:lang w:val="nl-BE"/>
+        </w:rPr>
+      </w:pPr>
+      <w:bookmarkStart w:id="1" w:name="_Toc448753241"/>
+      <w:r>
+        <w:rPr>
+          <w:lang w:val="nl-BE"/>
+        </w:rPr>
+        <w:t>Projectbeschrijving</w:t>
+      </w:r>
+      <w:bookmarkEnd w:id="1"/>
+    </w:p>
+    <w:p>
+      <w:pPr>
+        <w:pStyle w:val="Heading2"/>
+        <w:rPr>
+          <w:lang w:val="nl-BE"/>
+        </w:rPr>
+      </w:pPr>
+      <w:bookmarkStart w:id="2" w:name="_Toc448753242"/>
+      <w:r>
+        <w:rPr>
+          <w:lang w:val="nl-BE"/>
+        </w:rPr>
+        <w:t>Projectdoel</w:t>
+      </w:r>
+      <w:bookmarkEnd w:id="2"/>
+    </w:p>
+    <w:p>
+      <w:pPr>
+        <w:pStyle w:val="Heading3"/>
+        <w:rPr>
+          <w:lang w:val="nl-BE"/>
+        </w:rPr>
+      </w:pPr>
+      <w:bookmarkStart w:id="3" w:name="_Toc448753243"/>
+      <w:r>
+        <w:rPr>
+          <w:lang w:val="nl-BE"/>
+        </w:rPr>
+        <w:t>Probleemstelling</w:t>
+      </w:r>
+      <w:bookmarkEnd w:id="3"/>
+    </w:p>
+    <w:p>
+      <w:pPr>
+        <w:rPr>
+          <w:lang w:val="nl-BE"/>
+        </w:rPr>
+      </w:pPr>
+    </w:p>
+    <w:p>
+      <w:pPr>
+        <w:rPr>
+          <w:lang w:val="nl-BE"/>
+        </w:rPr>
+      </w:pPr>
+      <w:r>
+        <w:rPr>
+          <w:lang w:val="nl-BE"/>
+        </w:rPr>
+        <w:t>Hogeschool PXL zou graag gebruik maken van een online systeem om het i-talent project voor zowel studenten als docenten makkelijker te maken.</w:t>
+      </w:r>
+    </w:p>
+    <w:p>
+      <w:pPr>
+        <w:rPr>
+          <w:lang w:val="nl-BE"/>
+        </w:rPr>
+      </w:pPr>
+      <w:r>
+        <w:rPr>
+          <w:lang w:val="nl-BE"/>
+        </w:rPr>
+        <w:t xml:space="preserve">Studenten van verschillende departementen van hogeschool PXL moeten een verplicht aantal uren werken aan een zelfgekozen project. Projecten kunnen niet altijd slechts door 1 of enkele studenten verwezenlijkt worden, daarom zou een online platform waarop studenten ideeën kunnen lanceren en/of zich hierop inschrijven uitkomst kunnen bieden. Samenwerking met verschillende departementen kan op die manier bevorderd worden en studenten hebben de mogelijkheid om deel te nemen aan projecten die in de lijn van hun interesses liggen. </w:t>
+      </w:r>
+    </w:p>
+    <w:p>
+      <w:pPr>
+        <w:rPr>
+          <w:lang w:val="nl-BE"/>
+        </w:rPr>
+      </w:pPr>
+      <w:r>
+        <w:rPr>
+          <w:lang w:val="nl-BE"/>
+        </w:rPr>
+        <w:t xml:space="preserve">Uiteraard is niet de bedoeling dat ieder idee zomaar gelanceerd kan worden. Hiervoor is toestemming nodig van begeleidende docenten. Docenten kunnen projecten goedkeuren, monitoren en eventueel (gedeeltelijk) ondersteunen. </w:t>
+      </w:r>
+    </w:p>
+    <w:p>
+      <w:pPr>
+        <w:rPr>
+          <w:lang w:val="nl-BE"/>
+        </w:rPr>
+      </w:pPr>
+    </w:p>
+    <w:p>
+      <w:pPr>
+        <w:pStyle w:val="Heading3"/>
+        <w:rPr>
+          <w:lang w:val="nl-BE"/>
+        </w:rPr>
+      </w:pPr>
+      <w:bookmarkStart w:id="4" w:name="_Toc448753244"/>
+      <w:r>
+        <w:rPr>
+          <w:lang w:val="nl-BE"/>
+        </w:rPr>
+        <w:t>Projectresultaat</w:t>
+      </w:r>
+      <w:bookmarkEnd w:id="4"/>
+    </w:p>
+    <w:p>
+      <w:pPr>
+        <w:rPr>
+          <w:lang w:val="nl-BE"/>
+        </w:rPr>
+      </w:pPr>
+      <w:r>
+        <w:rPr>
+          <w:lang w:val="nl-BE"/>
+        </w:rPr>
+        <w:t xml:space="preserve">Studenten en docenten moeten zich </w:t>
+      </w:r>
+      <w:r>
+        <w:rPr>
+          <w:lang w:val="nl-BE"/>
+        </w:rPr>
+        <w:t>zonder enige moeite</w:t>
+      </w:r>
+      <w:r>
+        <w:rPr>
+          <w:lang w:val="nl-BE"/>
+        </w:rPr>
+        <w:t xml:space="preserve"> kunnen inschrijven op bepaalde projecten. </w:t>
+      </w:r>
+      <w:r>
+        <w:rPr>
+          <w:lang w:val="nl-BE"/>
+        </w:rPr>
+        <w:br/>
+        <w:t xml:space="preserve">Deze projecten moeten voldoende beschreven worden door middel van tekst, afbeeldingen en andere media zoals filmpjes en PowerPoint- bestanden. Na inloggen komt men op de beginpagina, deze zal een overzicht geven van de verschillende projecten met een kleine pitch-tekst en eventueel een foto. Op de detailpagina kan men meer informatie </w:t>
+      </w:r>
+      <w:r>
+        <w:rPr>
+          <w:lang w:val="nl-BE"/>
+        </w:rPr>
+        <w:t>bekijken</w:t>
+      </w:r>
+      <w:r>
+        <w:rPr>
+          <w:lang w:val="nl-BE"/>
+        </w:rPr>
+        <w:t>, zich op het project inschrijven of het ‘liken’.</w:t>
+      </w:r>
+    </w:p>
+    <w:p>
+      <w:pPr>
+        <w:rPr>
+          <w:lang w:val="nl-BE"/>
+        </w:rPr>
+      </w:pPr>
+      <w:r>
+        <w:rPr>
+          <w:lang w:val="nl-BE"/>
+        </w:rPr>
+        <w:t xml:space="preserve">Projecten worden door docenten goedgekeurd door middel van een administratie pagina. Indien nodig, kunnen docenten zich openstellen voor het project en hun expertise verlenen aan de ingeschreven studenten. </w:t>
+      </w:r>
+    </w:p>
+    <w:p>
+      <w:pPr>
+        <w:rPr>
+          <w:lang w:val="nl-BE"/>
+        </w:rPr>
+      </w:pPr>
+      <w:r>
+        <w:rPr>
+          <w:lang w:val="nl-BE"/>
+        </w:rPr>
+        <w:br w:type="page"/>
+      </w:r>
+    </w:p>
+    <w:p>
+      <w:pPr>
+        <w:pStyle w:val="Heading3"/>
+      </w:pPr>
+      <w:bookmarkStart w:id="5" w:name="_Toc448748796"/>
+      <w:bookmarkStart w:id="6" w:name="_Toc448753245"/>
       <w:r>
         <w:lastRenderedPageBreak/>
-        <w:t>Projectbeschrijving</w:t>
-      </w:r>
-      <w:bookmarkEnd w:id="0"/>
-    </w:p>
-    <w:p>
-      <w:pPr>
-        <w:pStyle w:val="Kop2"/>
-        <w:numPr>
-          <w:ilvl w:val="1"/>
-          <w:numId w:val="1"/>
-        </w:numPr>
-      </w:pPr>
-      <w:bookmarkStart w:id="1" w:name="_Toc448215023"/>
-      <w:r>
-        <w:t>Projectdoel</w:t>
-      </w:r>
-      <w:bookmarkEnd w:id="1"/>
-    </w:p>
-    <w:p>
-      <w:pPr>
-        <w:pStyle w:val="Kop3"/>
-        <w:numPr>
-          <w:ilvl w:val="2"/>
-          <w:numId w:val="1"/>
-        </w:numPr>
-      </w:pPr>
-      <w:bookmarkStart w:id="2" w:name="_Toc448215024"/>
-      <w:r>
-        <w:t>Probleemstelling</w:t>
-      </w:r>
-      <w:bookmarkEnd w:id="2"/>
-    </w:p>
-    <w:p>
-      <w:pPr>
-        <w:rPr>
-          <w:lang w:val="nl-BE"/>
-        </w:rPr>
-      </w:pPr>
-      <w:r>
-        <w:rPr>
-          <w:lang w:val="nl-BE"/>
-        </w:rPr>
-        <w:t>Hogeschool PXL zou graag gebruik maken van een online systeem om het i-talent project voor zowel studenten als docenten makkelijker te maken.</w:t>
-      </w:r>
-    </w:p>
-    <w:p>
-      <w:pPr>
-        <w:rPr>
-          <w:lang w:val="nl-BE"/>
-        </w:rPr>
-      </w:pPr>
-      <w:r>
-        <w:rPr>
-          <w:lang w:val="nl-BE"/>
-        </w:rPr>
-        <w:t xml:space="preserve">Studenten van verschillende departementen van hogeschool PXL moeten een verplicht aantal uren werken aan een zelfgekozen project. Projecten kunnen niet altijd slechts door 1 of enkele studenten verwezenlijkt worden, daarom zou een online platform waarop studenten ideeën kunnen lanceren en/of zich hierop inschrijven uitkomst kunnen bieden. Samenwerking met verschillende departementen kan op die manier bevorderd worden en studenten hebben de mogelijkheid om deel te nemen aan projecten die in de lijn van hun interesses liggen. </w:t>
-      </w:r>
-    </w:p>
-    <w:p>
-      <w:pPr>
-        <w:rPr>
-          <w:lang w:val="nl-BE"/>
-        </w:rPr>
-      </w:pPr>
-      <w:r>
-        <w:rPr>
-          <w:lang w:val="nl-BE"/>
-        </w:rPr>
-        <w:t xml:space="preserve">Uiteraard is niet de bedoeling dat ieder idee zomaar gelanceerd kan worden. Hiervoor is toestemming nodig van begeleidende docenten. Docenten kunnen projecten goedkeuren, monitoren en eventueel (gedeeltelijk) ondersteunen. </w:t>
-      </w:r>
-    </w:p>
-    <w:p>
-      <w:pPr>
-        <w:pStyle w:val="Kop3"/>
-        <w:numPr>
-          <w:ilvl w:val="2"/>
-          <w:numId w:val="1"/>
-        </w:numPr>
-      </w:pPr>
-      <w:bookmarkStart w:id="3" w:name="_Toc448215025"/>
-      <w:r>
-        <w:t>Projectresultaat</w:t>
-      </w:r>
-      <w:bookmarkEnd w:id="3"/>
-    </w:p>
-    <w:p>
-      <w:pPr>
-        <w:rPr>
-          <w:lang w:val="nl-BE"/>
-        </w:rPr>
-      </w:pPr>
-      <w:r>
-        <w:rPr>
-          <w:lang w:val="nl-BE"/>
-        </w:rPr>
-        <w:t xml:space="preserve">Studenten en docenten moeten zich makkelijk kunnen inschrijven op bepaalde projecten. </w:t>
-      </w:r>
-      <w:r>
-        <w:rPr>
-          <w:lang w:val="nl-BE"/>
-        </w:rPr>
-        <w:br/>
-        <w:t>Deze projecten moeten voldoende beschreven worden door middel van tekst, afbeeldingen en andere media zoals filmpjes en PowerPoint- bestanden. Na inloggen komt men op de beginpagina, deze zal een overzicht geven van de verschillende projecten met een kleine pitch-tekst en eventueel een foto. Op de detailpagina kan men meer informatie bekomen, zich op het project inschrijven of het ‘liken’.</w:t>
-      </w:r>
-    </w:p>
-    <w:p>
-      <w:pPr>
-        <w:rPr>
-          <w:lang w:val="nl-BE"/>
-        </w:rPr>
-      </w:pPr>
-      <w:r>
-        <w:rPr>
-          <w:lang w:val="nl-BE"/>
-        </w:rPr>
-        <w:t xml:space="preserve">Projecten worden door docenten goedgekeurd door middel van een administratie pagina. Indien nodig, kunnen docenten zich openstellen voor het project en hun expertise verlenen aan de ingeschreven studenten. </w:t>
-      </w:r>
-    </w:p>
-    <w:p>
-      <w:pPr>
-        <w:suppressAutoHyphens w:val="0"/>
-        <w:spacing w:after="0"/>
-        <w:rPr>
-          <w:rFonts w:asciiTheme="majorHAnsi" w:eastAsiaTheme="majorEastAsia" w:hAnsiTheme="majorHAnsi" w:cstheme="majorBidi"/>
-          <w:b/>
-          <w:bCs/>
-          <w:color w:val="4F81BD" w:themeColor="accent1"/>
-          <w:lang w:val="nl-BE"/>
-        </w:rPr>
-      </w:pPr>
-      <w:r>
-        <w:rPr>
-          <w:lang w:val="nl-BE"/>
-        </w:rPr>
-        <w:br w:type="page"/>
-      </w:r>
-    </w:p>
-    <w:p>
-      <w:pPr>
-        <w:pStyle w:val="Kop3"/>
-        <w:numPr>
-          <w:ilvl w:val="2"/>
-          <w:numId w:val="1"/>
-        </w:numPr>
-      </w:pPr>
-      <w:r>
-        <w:lastRenderedPageBreak/>
-        <w:t>SMART</w:t>
-      </w:r>
-      <w:r>
-        <w:t xml:space="preserve"> omschrijving</w:t>
-      </w:r>
+        <w:t xml:space="preserve">SMART </w:t>
+      </w:r>
+      <w:proofErr w:type="spellStart"/>
+      <w:r>
+        <w:t>omschrijving</w:t>
+      </w:r>
+      <w:bookmarkEnd w:id="5"/>
+      <w:bookmarkEnd w:id="6"/>
+      <w:proofErr w:type="spellEnd"/>
     </w:p>
     <w:p>
       <w:pPr>
         <w:pStyle w:val="ListParagraph"/>
         <w:numPr>
           <w:ilvl w:val="0"/>
-          <w:numId w:val="4"/>
+          <w:numId w:val="11"/>
         </w:numPr>
         <w:rPr>
           <w:lang w:val="nl-BE"/>
@@ -2589,7 +2975,7 @@
         <w:pStyle w:val="ListParagraph"/>
         <w:numPr>
           <w:ilvl w:val="0"/>
-          <w:numId w:val="4"/>
+          <w:numId w:val="11"/>
         </w:numPr>
         <w:rPr>
           <w:lang w:val="nl-BE"/>
@@ -2606,7 +2992,49 @@
         <w:rPr>
           <w:lang w:val="nl-BE"/>
         </w:rPr>
-        <w:t>: Het pakket dat van ons vereist wordt bevat: Een plan van aanpak, een analyse met dfd's, erd, use cases en een klasse diagram.</w:t>
+        <w:t xml:space="preserve">: Het pakket dat van ons vereist wordt bevat: Een plan van aanpak, een analyse met </w:t>
+      </w:r>
+      <w:proofErr w:type="spellStart"/>
+      <w:r>
+        <w:rPr>
+          <w:lang w:val="nl-BE"/>
+        </w:rPr>
+        <w:t>dfd's</w:t>
+      </w:r>
+      <w:proofErr w:type="spellEnd"/>
+      <w:r>
+        <w:rPr>
+          <w:lang w:val="nl-BE"/>
+        </w:rPr>
+        <w:t xml:space="preserve">, </w:t>
+      </w:r>
+      <w:proofErr w:type="spellStart"/>
+      <w:r>
+        <w:rPr>
+          <w:lang w:val="nl-BE"/>
+        </w:rPr>
+        <w:t>erd</w:t>
+      </w:r>
+      <w:proofErr w:type="spellEnd"/>
+      <w:r>
+        <w:rPr>
+          <w:lang w:val="nl-BE"/>
+        </w:rPr>
+        <w:t xml:space="preserve">, </w:t>
+      </w:r>
+      <w:proofErr w:type="spellStart"/>
+      <w:r>
+        <w:rPr>
+          <w:lang w:val="nl-BE"/>
+        </w:rPr>
+        <w:t>use</w:t>
+      </w:r>
+      <w:proofErr w:type="spellEnd"/>
+      <w:r>
+        <w:rPr>
+          <w:lang w:val="nl-BE"/>
+        </w:rPr>
+        <w:t xml:space="preserve"> cases en een klasse diagram.</w:t>
       </w:r>
       <w:r>
         <w:rPr>
@@ -2627,7 +3055,7 @@
         <w:pStyle w:val="ListParagraph"/>
         <w:numPr>
           <w:ilvl w:val="0"/>
-          <w:numId w:val="4"/>
+          <w:numId w:val="11"/>
         </w:numPr>
         <w:rPr>
           <w:lang w:val="nl-BE"/>
@@ -2645,6 +3073,12 @@
           <w:lang w:val="nl-BE"/>
         </w:rPr>
         <w:t>: Wanneer deze doelstellingen voldoende ontwikkeld worden geacht door het onderwijsinstituut PXL en hun docenten zal het project als succesvol worden aanzien.</w:t>
+      </w:r>
+      <w:r>
+        <w:rPr>
+          <w:lang w:val="nl-BE"/>
+        </w:rPr>
+        <w:br/>
       </w:r>
     </w:p>
     <w:p>
@@ -2652,7 +3086,7 @@
         <w:pStyle w:val="ListParagraph"/>
         <w:numPr>
           <w:ilvl w:val="0"/>
-          <w:numId w:val="4"/>
+          <w:numId w:val="11"/>
         </w:numPr>
         <w:rPr>
           <w:lang w:val="nl-BE"/>
@@ -2683,7 +3117,7 @@
         <w:pStyle w:val="ListParagraph"/>
         <w:numPr>
           <w:ilvl w:val="0"/>
-          <w:numId w:val="4"/>
+          <w:numId w:val="11"/>
         </w:numPr>
         <w:rPr>
           <w:lang w:val="nl-NL"/>
@@ -2736,105 +3170,52 @@
           <w:lang w:val="nl-NL"/>
         </w:rPr>
       </w:pPr>
-    </w:p>
-    <w:p>
-      <w:pPr>
+      <w:r>
         <w:rPr>
           <w:lang w:val="nl-NL"/>
         </w:rPr>
-      </w:pPr>
-    </w:p>
-    <w:p>
-      <w:pPr>
-        <w:rPr>
-          <w:lang w:val="nl-BE"/>
-        </w:rPr>
-      </w:pPr>
-    </w:p>
-    <w:p>
-      <w:pPr>
-        <w:rPr>
-          <w:lang w:val="nl-BE"/>
-        </w:rPr>
-      </w:pPr>
-    </w:p>
-    <w:p>
-      <w:pPr>
-        <w:rPr>
-          <w:lang w:val="nl-BE"/>
-        </w:rPr>
-      </w:pPr>
-    </w:p>
-    <w:p>
-      <w:pPr>
-        <w:rPr>
-          <w:lang w:val="nl-BE"/>
-        </w:rPr>
-      </w:pPr>
-    </w:p>
-    <w:p>
-      <w:pPr>
-        <w:rPr>
-          <w:lang w:val="nl-BE"/>
-        </w:rPr>
-      </w:pPr>
-    </w:p>
-    <w:p>
-      <w:pPr>
-        <w:suppressAutoHyphens w:val="0"/>
-        <w:spacing w:after="0"/>
-        <w:rPr>
-          <w:rFonts w:asciiTheme="majorHAnsi" w:eastAsiaTheme="majorEastAsia" w:hAnsiTheme="majorHAnsi" w:cstheme="majorBidi"/>
-          <w:b/>
-          <w:bCs/>
-          <w:color w:val="4F81BD" w:themeColor="accent1"/>
-          <w:sz w:val="26"/>
-          <w:szCs w:val="26"/>
-          <w:lang w:val="nl-BE"/>
-        </w:rPr>
-      </w:pPr>
-      <w:bookmarkStart w:id="4" w:name="_Toc448215026"/>
-      <w:r>
-        <w:rPr>
-          <w:lang w:val="nl-BE"/>
-        </w:rPr>
         <w:br w:type="page"/>
       </w:r>
     </w:p>
     <w:p>
       <w:pPr>
-        <w:pStyle w:val="Kop2"/>
-        <w:numPr>
-          <w:ilvl w:val="1"/>
-          <w:numId w:val="1"/>
-        </w:numPr>
-      </w:pPr>
-      <w:r>
+        <w:pStyle w:val="Heading2"/>
+        <w:rPr>
+          <w:lang w:val="nl-NL"/>
+        </w:rPr>
+      </w:pPr>
+      <w:bookmarkStart w:id="7" w:name="_Toc448753246"/>
+      <w:r>
+        <w:rPr>
+          <w:lang w:val="nl-NL"/>
+        </w:rPr>
         <w:lastRenderedPageBreak/>
         <w:t>Uitgangspunten en randvoorwaarden</w:t>
       </w:r>
-      <w:bookmarkEnd w:id="4"/>
-    </w:p>
-    <w:p>
-      <w:pPr>
-        <w:pStyle w:val="Kop3"/>
-        <w:numPr>
-          <w:ilvl w:val="2"/>
-          <w:numId w:val="1"/>
-        </w:numPr>
-      </w:pPr>
-      <w:bookmarkStart w:id="5" w:name="_Toc448215027"/>
-      <w:r>
+      <w:bookmarkEnd w:id="7"/>
+    </w:p>
+    <w:p>
+      <w:pPr>
+        <w:pStyle w:val="Heading3"/>
+        <w:rPr>
+          <w:lang w:val="nl-NL"/>
+        </w:rPr>
+      </w:pPr>
+      <w:bookmarkStart w:id="8" w:name="_Toc448753247"/>
+      <w:r>
+        <w:rPr>
+          <w:lang w:val="nl-NL"/>
+        </w:rPr>
         <w:t>Uitgangspunten</w:t>
       </w:r>
-      <w:bookmarkEnd w:id="5"/>
+      <w:bookmarkEnd w:id="8"/>
     </w:p>
     <w:p>
       <w:pPr>
         <w:pStyle w:val="ListParagraph"/>
         <w:numPr>
           <w:ilvl w:val="0"/>
-          <w:numId w:val="2"/>
+          <w:numId w:val="12"/>
         </w:numPr>
         <w:rPr>
           <w:lang w:val="nl-BE"/>
@@ -2858,7 +3239,7 @@
         <w:pStyle w:val="ListParagraph"/>
         <w:numPr>
           <w:ilvl w:val="0"/>
-          <w:numId w:val="2"/>
+          <w:numId w:val="12"/>
         </w:numPr>
         <w:rPr>
           <w:lang w:val="nl-BE"/>
@@ -2868,13 +3249,7 @@
         <w:rPr>
           <w:lang w:val="nl-BE"/>
         </w:rPr>
-        <w:t>b</w:t>
-      </w:r>
-      <w:r>
-        <w:rPr>
-          <w:lang w:val="nl-BE"/>
-        </w:rPr>
-        <w:t>enodigde soft- en hardware wordt beschikbaar gesteld door de klant;</w:t>
+        <w:t>benodigde soft- en hardware wordt beschikbaar gesteld door de klant;</w:t>
       </w:r>
     </w:p>
     <w:p>
@@ -2882,7 +3257,7 @@
         <w:pStyle w:val="ListParagraph"/>
         <w:numPr>
           <w:ilvl w:val="0"/>
-          <w:numId w:val="2"/>
+          <w:numId w:val="12"/>
         </w:numPr>
         <w:rPr>
           <w:lang w:val="nl-BE"/>
@@ -2892,25 +3267,7 @@
         <w:rPr>
           <w:lang w:val="nl-BE"/>
         </w:rPr>
-        <w:t>e</w:t>
-      </w:r>
-      <w:r>
-        <w:rPr>
-          <w:lang w:val="nl-BE"/>
-        </w:rPr>
-        <w:t xml:space="preserve">enmaal de analyse werd goedgekeurd zal team 1 zich engageren de vereisten binnen de </w:t>
-      </w:r>
-      <w:r>
-        <w:rPr>
-          <w:lang w:val="nl-BE"/>
-        </w:rPr>
-        <w:t xml:space="preserve">voorgestelde </w:t>
-      </w:r>
-      <w:r>
-        <w:rPr>
-          <w:lang w:val="nl-BE"/>
-        </w:rPr>
-        <w:t>termijn op te leveren;</w:t>
+        <w:t>eenmaal de analyse werd goedgekeurd zal team 1 zich engageren de vereisten binnen de voorgestelde termijn op te leveren;</w:t>
       </w:r>
     </w:p>
     <w:p>
@@ -2918,45 +3275,62 @@
         <w:pStyle w:val="ListParagraph"/>
         <w:numPr>
           <w:ilvl w:val="0"/>
-          <w:numId w:val="2"/>
+          <w:numId w:val="12"/>
         </w:numPr>
         <w:rPr>
           <w:lang w:val="nl-BE"/>
         </w:rPr>
       </w:pPr>
-      <w:r>
-        <w:rPr>
-          <w:lang w:val="nl-BE"/>
-        </w:rPr>
-        <w:t>w</w:t>
-      </w:r>
-      <w:r>
-        <w:rPr>
-          <w:lang w:val="nl-BE"/>
-        </w:rPr>
-        <w:t>anneer de applicatie door het team werd afgeleverd zal de klant binnen de 2 dagen functionele testen afhandelen en feedback geven aan het team;</w:t>
-      </w:r>
-    </w:p>
-    <w:p>
-      <w:pPr>
-        <w:pStyle w:val="Kop3"/>
-        <w:numPr>
-          <w:ilvl w:val="2"/>
-          <w:numId w:val="1"/>
-        </w:numPr>
-      </w:pPr>
-      <w:bookmarkStart w:id="6" w:name="_Toc448215028"/>
-      <w:r>
+      <w:proofErr w:type="gramStart"/>
+      <w:r>
+        <w:rPr>
+          <w:lang w:val="nl-BE"/>
+        </w:rPr>
+        <w:t xml:space="preserve">wanneer de applicatie door het team werd afgeleverd zal de klant binnen de 2 dagen functionele testen afhandelen en feedback </w:t>
+      </w:r>
+      <w:r>
+        <w:rPr>
+          <w:lang w:val="nl-BE"/>
+        </w:rPr>
+        <w:t>verschaffen</w:t>
+      </w:r>
+      <w:r>
+        <w:rPr>
+          <w:lang w:val="nl-BE"/>
+        </w:rPr>
+        <w:t xml:space="preserve"> aan het team;</w:t>
+      </w:r>
+      <w:proofErr w:type="gramEnd"/>
+    </w:p>
+    <w:p>
+      <w:pPr>
+        <w:rPr>
+          <w:lang w:val="nl-BE"/>
+        </w:rPr>
+      </w:pPr>
+    </w:p>
+    <w:p>
+      <w:pPr>
+        <w:pStyle w:val="Heading3"/>
+        <w:rPr>
+          <w:lang w:val="nl-BE"/>
+        </w:rPr>
+      </w:pPr>
+      <w:bookmarkStart w:id="9" w:name="_Toc448753248"/>
+      <w:r>
+        <w:rPr>
+          <w:lang w:val="nl-BE"/>
+        </w:rPr>
         <w:t>Randvoorwaarden</w:t>
       </w:r>
-      <w:bookmarkEnd w:id="6"/>
+      <w:bookmarkEnd w:id="9"/>
     </w:p>
     <w:p>
       <w:pPr>
         <w:pStyle w:val="ListParagraph"/>
         <w:numPr>
           <w:ilvl w:val="0"/>
-          <w:numId w:val="2"/>
+          <w:numId w:val="12"/>
         </w:numPr>
         <w:rPr>
           <w:lang w:val="nl-BE"/>
@@ -2966,19 +3340,7 @@
         <w:rPr>
           <w:lang w:val="nl-BE"/>
         </w:rPr>
-        <w:t>d</w:t>
-      </w:r>
-      <w:r>
-        <w:rPr>
-          <w:lang w:val="nl-BE"/>
-        </w:rPr>
-        <w:t xml:space="preserve">e uiterlijke opleverdatum </w:t>
-      </w:r>
-      <w:r>
-        <w:rPr>
-          <w:lang w:val="nl-BE"/>
-        </w:rPr>
-        <w:t>van de analyse is 19 april 2016;</w:t>
+        <w:t>de uiterlijke opleverdatum van de analyse is 19 april 2016;</w:t>
       </w:r>
     </w:p>
     <w:p>
@@ -2986,7 +3348,7 @@
         <w:pStyle w:val="ListParagraph"/>
         <w:numPr>
           <w:ilvl w:val="0"/>
-          <w:numId w:val="2"/>
+          <w:numId w:val="12"/>
         </w:numPr>
         <w:rPr>
           <w:lang w:val="nl-BE"/>
@@ -2996,19 +3358,7 @@
         <w:rPr>
           <w:lang w:val="nl-BE"/>
         </w:rPr>
-        <w:t>d</w:t>
-      </w:r>
-      <w:r>
-        <w:rPr>
-          <w:lang w:val="nl-BE"/>
-        </w:rPr>
-        <w:t>e uiterlijke opleverdatum van het project is 31</w:t>
-      </w:r>
-      <w:r>
-        <w:rPr>
-          <w:lang w:val="nl-BE"/>
-        </w:rPr>
-        <w:t xml:space="preserve"> mei 2016;</w:t>
+        <w:t>de uiterlijke opleverdatum van het project is 31 mei 2016;</w:t>
       </w:r>
     </w:p>
     <w:p>
@@ -3016,7 +3366,7 @@
         <w:pStyle w:val="ListParagraph"/>
         <w:numPr>
           <w:ilvl w:val="0"/>
-          <w:numId w:val="2"/>
+          <w:numId w:val="12"/>
         </w:numPr>
         <w:rPr>
           <w:lang w:val="nl-BE"/>
@@ -3026,19 +3376,7 @@
         <w:rPr>
           <w:lang w:val="nl-BE"/>
         </w:rPr>
-        <w:t>d</w:t>
-      </w:r>
-      <w:r>
-        <w:rPr>
-          <w:lang w:val="nl-BE"/>
-        </w:rPr>
-        <w:t>e uiterlijke opleveringsdatum van testresultat</w:t>
-      </w:r>
-      <w:r>
-        <w:rPr>
-          <w:lang w:val="nl-BE"/>
-        </w:rPr>
-        <w:t>en door de klant is 2 juni 2016;</w:t>
+        <w:t>de uiterlijke opleveringsdatum van testresultaten door de klant is 2 juni 2016;</w:t>
       </w:r>
     </w:p>
     <w:p>
@@ -3046,7 +3384,7 @@
         <w:pStyle w:val="ListParagraph"/>
         <w:numPr>
           <w:ilvl w:val="0"/>
-          <w:numId w:val="2"/>
+          <w:numId w:val="12"/>
         </w:numPr>
         <w:rPr>
           <w:lang w:val="nl-BE"/>
@@ -3056,47 +3394,34 @@
         <w:rPr>
           <w:lang w:val="nl-BE"/>
         </w:rPr>
-        <w:t>in</w:t>
-      </w:r>
-      <w:r>
-        <w:rPr>
-          <w:lang w:val="nl-BE"/>
-        </w:rPr>
-        <w:t>dien de klant een volledig werkende installatie wenst zal hij hiervoor extra tijd voorzien van 5 werkda</w:t>
-      </w:r>
-      <w:r>
-        <w:rPr>
-          <w:lang w:val="nl-BE"/>
-        </w:rPr>
-        <w:t>gen na de gestelde opleverdatum;</w:t>
-      </w:r>
-    </w:p>
-    <w:p>
-      <w:pPr>
-        <w:rPr>
-          <w:lang w:val="nl-BE"/>
-        </w:rPr>
-      </w:pPr>
-    </w:p>
-    <w:p>
-      <w:pPr>
-        <w:pStyle w:val="Kop2"/>
-        <w:numPr>
-          <w:ilvl w:val="1"/>
-          <w:numId w:val="1"/>
-        </w:numPr>
-        <w:rPr>
-          <w:lang w:val="nl-BE"/>
-        </w:rPr>
-      </w:pPr>
-      <w:bookmarkStart w:id="7" w:name="_Toc448215029"/>
+        <w:t>indien de klant een volledig werkende installatie wenst zal hij hiervoor extra tijd voorzien van 5 werkdagen na de gestelde opleverdatum;</w:t>
+      </w:r>
+    </w:p>
+    <w:p>
+      <w:pPr>
+        <w:ind w:left="360"/>
+        <w:rPr>
+          <w:lang w:val="nl-BE"/>
+        </w:rPr>
+      </w:pPr>
+    </w:p>
+    <w:p>
+      <w:pPr>
+        <w:pStyle w:val="Heading2"/>
+        <w:rPr>
+          <w:lang w:val="nl-BE"/>
+        </w:rPr>
+      </w:pPr>
+      <w:bookmarkStart w:id="10" w:name="_Toc448748800"/>
+      <w:bookmarkStart w:id="11" w:name="_Toc448753249"/>
       <w:r>
         <w:rPr>
           <w:lang w:val="nl-BE"/>
         </w:rPr>
         <w:t>Kritische succesfactoren van dit project</w:t>
       </w:r>
-      <w:bookmarkEnd w:id="7"/>
+      <w:bookmarkEnd w:id="10"/>
+      <w:bookmarkEnd w:id="11"/>
     </w:p>
     <w:p>
       <w:pPr>
@@ -3157,7 +3482,34 @@
           <w:lang w:val="nl-BE"/>
         </w:rPr>
         <w:br/>
-        <w:t>(na het inloggen dient deze URL gekopieerd te worden in de adresbalk)</w:t>
+        <w:t xml:space="preserve">(na het </w:t>
+      </w:r>
+      <w:proofErr w:type="gramStart"/>
+      <w:r>
+        <w:rPr>
+          <w:lang w:val="nl-BE"/>
+        </w:rPr>
+        <w:t>inloggen</w:t>
+      </w:r>
+      <w:proofErr w:type="gramEnd"/>
+      <w:r>
+        <w:rPr>
+          <w:lang w:val="nl-BE"/>
+        </w:rPr>
+        <w:t xml:space="preserve"> dient deze URL gekopieerd te worden in de adresbalk)</w:t>
+      </w:r>
+    </w:p>
+    <w:p>
+      <w:pPr>
+        <w:rPr>
+          <w:lang w:val="nl-BE"/>
+        </w:rPr>
+      </w:pPr>
+      <w:r>
+        <w:rPr>
+          <w:lang w:val="nl-BE"/>
+        </w:rPr>
+        <w:br w:type="page"/>
       </w:r>
     </w:p>
     <w:p>
@@ -3173,7 +3525,7 @@
         </w:rPr>
         <w:lastRenderedPageBreak/>
         <w:drawing>
-          <wp:inline distT="0" distB="0" distL="0" distR="0" wp14:anchorId="4B917C77" wp14:editId="2760C39D">
+          <wp:inline distT="0" distB="0" distL="0" distR="0" wp14:anchorId="5849D5F2" wp14:editId="23A192E9">
             <wp:extent cx="6705600" cy="3433445"/>
             <wp:effectExtent l="0" t="0" r="0" b="0"/>
             <wp:docPr id="2" name="Picture"/>
@@ -3218,28 +3570,60 @@
         </w:drawing>
       </w:r>
     </w:p>
-    <w:p>
-      <w:pPr>
-        <w:rPr>
-          <w:lang w:val="nl-BE"/>
-        </w:rPr>
-      </w:pPr>
-      <w:r>
-        <w:br w:type="page"/>
-      </w:r>
-    </w:p>
-    <w:p>
-      <w:pPr>
-        <w:rPr>
-          <w:lang w:val="nl-BE"/>
-        </w:rPr>
-      </w:pPr>
-      <w:r>
-        <w:rPr>
-          <w:lang w:val="nl-BE"/>
-        </w:rPr>
-        <w:lastRenderedPageBreak/>
-        <w:t>Bovendien krijgt de klant toegang tot de online testserver.  Door gebruik te maken van automatische testen en continue integratie bevindt zich op deze server altijd de laatste stabiele versie.  Zo kan de klant tussen releases door altijd de laatste stand van zaken bekijken en kan er snel bijgestuurd worden indien nodig.  De klant kant hierdoor als het ware de ontwikkeling live volgen. Testdata zal beschikbaar gesteld worden.</w:t>
+    <w:p/>
+    <w:p>
+      <w:pPr>
+        <w:rPr>
+          <w:lang w:val="nl-BE"/>
+        </w:rPr>
+      </w:pPr>
+      <w:r>
+        <w:rPr>
+          <w:lang w:val="nl-BE"/>
+        </w:rPr>
+        <w:t xml:space="preserve">Bovendien krijgt de klant toegang tot de online </w:t>
+      </w:r>
+      <w:proofErr w:type="gramStart"/>
+      <w:r>
+        <w:rPr>
+          <w:lang w:val="nl-BE"/>
+        </w:rPr>
+        <w:t xml:space="preserve">testserver.  </w:t>
+      </w:r>
+      <w:proofErr w:type="gramEnd"/>
+      <w:r>
+        <w:rPr>
+          <w:lang w:val="nl-BE"/>
+        </w:rPr>
+        <w:t xml:space="preserve">Door gebruik te maken van automatische testen en continue integratie bevindt zich op deze server altijd de laatste stabiele </w:t>
+      </w:r>
+      <w:proofErr w:type="gramStart"/>
+      <w:r>
+        <w:rPr>
+          <w:lang w:val="nl-BE"/>
+        </w:rPr>
+        <w:t xml:space="preserve">versie.  </w:t>
+      </w:r>
+      <w:proofErr w:type="gramEnd"/>
+      <w:r>
+        <w:rPr>
+          <w:lang w:val="nl-BE"/>
+        </w:rPr>
+        <w:t xml:space="preserve">Zo kan de klant tussen releases door altijd de laatste stand van zaken bekijken en kan er snel bijgestuurd worden indien </w:t>
+      </w:r>
+      <w:proofErr w:type="gramStart"/>
+      <w:r>
+        <w:rPr>
+          <w:lang w:val="nl-BE"/>
+        </w:rPr>
+        <w:t xml:space="preserve">nodig.  </w:t>
+      </w:r>
+      <w:proofErr w:type="gramEnd"/>
+      <w:r>
+        <w:rPr>
+          <w:lang w:val="nl-BE"/>
+        </w:rPr>
+        <w:t>De klant kant hierdoor als het ware de ontwikkeling live volgen. Testdata zal beschikbaar gesteld worden.</w:t>
       </w:r>
     </w:p>
     <w:p>
@@ -3280,25 +3664,7 @@
         <w:rPr>
           <w:lang w:val="nl-BE"/>
         </w:rPr>
-        <w:t>De broncode</w:t>
-      </w:r>
-      <w:r>
-        <w:rPr>
-          <w:lang w:val="nl-BE"/>
-        </w:rPr>
-        <w:t xml:space="preserve"> wordt permanent beschikbaar gesteld via </w:t>
-      </w:r>
-      <w:r>
-        <w:rPr>
-          <w:lang w:val="nl-BE"/>
-        </w:rPr>
-        <w:t>GitHub</w:t>
-      </w:r>
-      <w:r>
-        <w:rPr>
-          <w:lang w:val="nl-BE"/>
-        </w:rPr>
-        <w:t xml:space="preserve">. </w:t>
+        <w:t xml:space="preserve">De broncode wordt permanent beschikbaar gesteld via GitHub. </w:t>
       </w:r>
       <w:r>
         <w:rPr>
@@ -3320,13 +3686,7 @@
         <w:rPr>
           <w:lang w:val="nl-BE"/>
         </w:rPr>
-        <w:t xml:space="preserve"> </w:t>
-      </w:r>
-      <w:r>
-        <w:rPr>
-          <w:lang w:val="nl-BE"/>
-        </w:rPr>
-        <w:t>)</w:t>
+        <w:t xml:space="preserve"> )</w:t>
       </w:r>
     </w:p>
     <w:tbl>
@@ -3351,7 +3711,6 @@
           </w:tcPr>
           <w:p>
             <w:pPr>
-              <w:spacing w:after="0"/>
               <w:rPr>
                 <w:b/>
                 <w:lang w:val="nl-BE"/>
@@ -3376,7 +3735,6 @@
           </w:tcPr>
           <w:p>
             <w:pPr>
-              <w:spacing w:after="0"/>
               <w:rPr>
                 <w:b/>
                 <w:lang w:val="nl-BE"/>
@@ -3401,7 +3759,6 @@
           </w:tcPr>
           <w:p>
             <w:pPr>
-              <w:spacing w:after="0"/>
               <w:rPr>
                 <w:b/>
                 <w:lang w:val="nl-BE"/>
@@ -3428,7 +3785,6 @@
           </w:tcPr>
           <w:p>
             <w:pPr>
-              <w:spacing w:after="0"/>
               <w:rPr>
                 <w:lang w:val="nl-BE"/>
               </w:rPr>
@@ -3451,7 +3807,6 @@
           </w:tcPr>
           <w:p>
             <w:pPr>
-              <w:spacing w:after="0"/>
               <w:rPr>
                 <w:lang w:val="nl-BE"/>
               </w:rPr>
@@ -3474,7 +3829,6 @@
           </w:tcPr>
           <w:p>
             <w:pPr>
-              <w:spacing w:after="0"/>
               <w:rPr>
                 <w:lang w:val="nl-BE"/>
               </w:rPr>
@@ -3499,7 +3853,6 @@
           </w:tcPr>
           <w:p>
             <w:pPr>
-              <w:spacing w:after="0"/>
               <w:rPr>
                 <w:lang w:val="nl-BE"/>
               </w:rPr>
@@ -3522,7 +3875,6 @@
           </w:tcPr>
           <w:p>
             <w:pPr>
-              <w:spacing w:after="0"/>
               <w:rPr>
                 <w:lang w:val="nl-BE"/>
               </w:rPr>
@@ -3545,16 +3897,23 @@
           </w:tcPr>
           <w:p>
             <w:pPr>
-              <w:spacing w:after="0"/>
               <w:rPr>
                 <w:lang w:val="nl-BE"/>
               </w:rPr>
             </w:pPr>
-            <w:r>
-              <w:rPr>
-                <w:lang w:val="nl-BE"/>
-              </w:rPr>
-              <w:t>Documenten waarop de klant zijn handtekening heeft geplaatst zullen opgenomen worden in het plan en kunnen niet meer gewijzigd worden. (tenzij akkoord van het team)</w:t>
+            <w:proofErr w:type="gramStart"/>
+            <w:r>
+              <w:rPr>
+                <w:lang w:val="nl-BE"/>
+              </w:rPr>
+              <w:t xml:space="preserve">Documenten waarop de klant zijn handtekening heeft geplaatst zullen opgenomen worden in het plan en kunnen niet meer gewijzigd worden. </w:t>
+            </w:r>
+            <w:proofErr w:type="gramEnd"/>
+            <w:r>
+              <w:rPr>
+                <w:lang w:val="nl-BE"/>
+              </w:rPr>
+              <w:t>(tenzij akkoord van het team)</w:t>
             </w:r>
           </w:p>
         </w:tc>
@@ -3570,7 +3929,6 @@
           </w:tcPr>
           <w:p>
             <w:pPr>
-              <w:spacing w:after="0"/>
               <w:rPr>
                 <w:lang w:val="nl-BE"/>
               </w:rPr>
@@ -3587,7 +3945,6 @@
           </w:tcPr>
           <w:p>
             <w:pPr>
-              <w:spacing w:after="0"/>
               <w:rPr>
                 <w:lang w:val="nl-BE"/>
               </w:rPr>
@@ -3604,7 +3961,6 @@
           </w:tcPr>
           <w:p>
             <w:pPr>
-              <w:spacing w:after="0"/>
               <w:rPr>
                 <w:lang w:val="nl-BE"/>
               </w:rPr>
@@ -3623,7 +3979,6 @@
           </w:tcPr>
           <w:p>
             <w:pPr>
-              <w:spacing w:after="0"/>
               <w:rPr>
                 <w:lang w:val="nl-BE"/>
               </w:rPr>
@@ -3640,7 +3995,6 @@
           </w:tcPr>
           <w:p>
             <w:pPr>
-              <w:spacing w:after="0"/>
               <w:rPr>
                 <w:lang w:val="nl-BE"/>
               </w:rPr>
@@ -3657,7 +4011,6 @@
           </w:tcPr>
           <w:p>
             <w:pPr>
-              <w:spacing w:after="0"/>
               <w:rPr>
                 <w:lang w:val="nl-BE"/>
               </w:rPr>
@@ -3675,23 +4028,22 @@
     </w:p>
     <w:p>
       <w:pPr>
-        <w:pStyle w:val="Kop1"/>
-        <w:numPr>
-          <w:ilvl w:val="0"/>
-          <w:numId w:val="1"/>
-        </w:numPr>
-        <w:rPr>
-          <w:lang w:val="nl-BE"/>
-        </w:rPr>
-      </w:pPr>
-      <w:bookmarkStart w:id="8" w:name="_Toc448215030"/>
-      <w:r>
-        <w:rPr>
-          <w:lang w:val="nl-BE"/>
-        </w:rPr>
+        <w:pStyle w:val="Heading1"/>
+        <w:rPr>
+          <w:lang w:val="nl-BE"/>
+        </w:rPr>
+      </w:pPr>
+      <w:bookmarkStart w:id="12" w:name="_Toc448748801"/>
+      <w:bookmarkStart w:id="13" w:name="_Toc448753250"/>
+      <w:r>
+        <w:rPr>
+          <w:lang w:val="nl-BE"/>
+        </w:rPr>
+        <w:lastRenderedPageBreak/>
         <w:t>Fasering en activiteiten</w:t>
       </w:r>
-      <w:bookmarkEnd w:id="8"/>
+      <w:bookmarkEnd w:id="12"/>
+      <w:bookmarkEnd w:id="13"/>
     </w:p>
     <w:p>
       <w:pPr>
@@ -3741,7 +4093,6 @@
           </w:tcPr>
           <w:p>
             <w:pPr>
-              <w:spacing w:after="0"/>
               <w:rPr>
                 <w:lang w:val="nl-BE"/>
               </w:rPr>
@@ -3764,7 +4115,6 @@
           </w:tcPr>
           <w:p>
             <w:pPr>
-              <w:spacing w:after="0"/>
               <w:rPr>
                 <w:lang w:val="nl-BE"/>
               </w:rPr>
@@ -3787,7 +4137,6 @@
           </w:tcPr>
           <w:p>
             <w:pPr>
-              <w:spacing w:after="0"/>
               <w:rPr>
                 <w:lang w:val="nl-BE"/>
               </w:rPr>
@@ -3812,7 +4161,6 @@
           </w:tcPr>
           <w:p>
             <w:pPr>
-              <w:spacing w:after="0"/>
               <w:rPr>
                 <w:lang w:val="nl-BE"/>
               </w:rPr>
@@ -3835,7 +4183,6 @@
           </w:tcPr>
           <w:p>
             <w:pPr>
-              <w:spacing w:after="0"/>
               <w:rPr>
                 <w:lang w:val="nl-BE"/>
               </w:rPr>
@@ -3861,9 +4208,8 @@
               <w:pStyle w:val="ListParagraph"/>
               <w:numPr>
                 <w:ilvl w:val="0"/>
-                <w:numId w:val="2"/>
+                <w:numId w:val="12"/>
               </w:numPr>
-              <w:spacing w:after="0"/>
               <w:rPr>
                 <w:lang w:val="nl-BE"/>
               </w:rPr>
@@ -3872,17 +4218,24 @@
               <w:rPr>
                 <w:lang w:val="nl-BE"/>
               </w:rPr>
-              <w:t>Opzetten DevOps</w:t>
-            </w:r>
+              <w:t xml:space="preserve">Opzetten </w:t>
+            </w:r>
+            <w:proofErr w:type="spellStart"/>
+            <w:r>
+              <w:rPr>
+                <w:lang w:val="nl-BE"/>
+              </w:rPr>
+              <w:t>DevOps</w:t>
+            </w:r>
+            <w:proofErr w:type="spellEnd"/>
           </w:p>
           <w:p>
             <w:pPr>
               <w:pStyle w:val="ListParagraph"/>
               <w:numPr>
                 <w:ilvl w:val="0"/>
-                <w:numId w:val="2"/>
+                <w:numId w:val="12"/>
               </w:numPr>
-              <w:spacing w:after="0"/>
               <w:rPr>
                 <w:lang w:val="nl-BE"/>
               </w:rPr>
@@ -3891,17 +4244,24 @@
               <w:rPr>
                 <w:lang w:val="nl-BE"/>
               </w:rPr>
-              <w:t>Analyseren backlog</w:t>
-            </w:r>
+              <w:t xml:space="preserve">Analyseren </w:t>
+            </w:r>
+            <w:proofErr w:type="spellStart"/>
+            <w:r>
+              <w:rPr>
+                <w:lang w:val="nl-BE"/>
+              </w:rPr>
+              <w:t>backlog</w:t>
+            </w:r>
+            <w:proofErr w:type="spellEnd"/>
           </w:p>
           <w:p>
             <w:pPr>
               <w:pStyle w:val="ListParagraph"/>
               <w:numPr>
                 <w:ilvl w:val="0"/>
-                <w:numId w:val="2"/>
+                <w:numId w:val="12"/>
               </w:numPr>
-              <w:spacing w:after="0"/>
               <w:rPr>
                 <w:lang w:val="nl-BE"/>
               </w:rPr>
@@ -3918,9 +4278,8 @@
               <w:pStyle w:val="ListParagraph"/>
               <w:numPr>
                 <w:ilvl w:val="0"/>
-                <w:numId w:val="2"/>
+                <w:numId w:val="12"/>
               </w:numPr>
-              <w:spacing w:after="0"/>
               <w:rPr>
                 <w:lang w:val="nl-BE"/>
               </w:rPr>
@@ -3945,7 +4304,6 @@
           </w:tcPr>
           <w:p>
             <w:pPr>
-              <w:spacing w:after="0"/>
               <w:rPr>
                 <w:lang w:val="nl-BE"/>
               </w:rPr>
@@ -3968,7 +4326,6 @@
           </w:tcPr>
           <w:p>
             <w:pPr>
-              <w:spacing w:after="0"/>
               <w:rPr>
                 <w:lang w:val="nl-BE"/>
               </w:rPr>
@@ -3991,7 +4348,6 @@
           </w:tcPr>
           <w:p>
             <w:pPr>
-              <w:spacing w:after="0"/>
               <w:rPr>
                 <w:lang w:val="nl-BE"/>
               </w:rPr>
@@ -4010,7 +4366,6 @@
           </w:tcPr>
           <w:p>
             <w:pPr>
-              <w:spacing w:after="0"/>
               <w:rPr>
                 <w:lang w:val="nl-BE"/>
               </w:rPr>
@@ -4033,7 +4388,6 @@
           </w:tcPr>
           <w:p>
             <w:pPr>
-              <w:spacing w:after="0"/>
               <w:rPr>
                 <w:lang w:val="nl-BE"/>
               </w:rPr>
@@ -4056,7 +4410,6 @@
           </w:tcPr>
           <w:p>
             <w:pPr>
-              <w:spacing w:after="0"/>
               <w:rPr>
                 <w:lang w:val="nl-BE"/>
               </w:rPr>
@@ -4074,250 +4427,274 @@
     </w:p>
     <w:p>
       <w:pPr>
-        <w:pStyle w:val="Kop1"/>
-        <w:numPr>
-          <w:ilvl w:val="0"/>
-          <w:numId w:val="1"/>
-        </w:numPr>
-        <w:rPr>
-          <w:lang w:val="nl-BE"/>
-        </w:rPr>
-      </w:pPr>
-      <w:bookmarkStart w:id="9" w:name="_Toc448215031"/>
+        <w:pStyle w:val="Heading1"/>
+        <w:rPr>
+          <w:lang w:val="nl-BE"/>
+        </w:rPr>
+      </w:pPr>
+      <w:bookmarkStart w:id="14" w:name="_Toc448748802"/>
+      <w:bookmarkStart w:id="15" w:name="_Toc448753251"/>
+      <w:r>
+        <w:rPr>
+          <w:lang w:val="nl-BE"/>
+        </w:rPr>
+        <w:t>Projectbeheersing</w:t>
+      </w:r>
+      <w:bookmarkEnd w:id="14"/>
+      <w:bookmarkEnd w:id="15"/>
+    </w:p>
+    <w:p>
+      <w:pPr>
+        <w:pStyle w:val="Heading2"/>
+        <w:rPr>
+          <w:lang w:val="nl-BE"/>
+        </w:rPr>
+      </w:pPr>
+      <w:bookmarkStart w:id="16" w:name="_Toc448748803"/>
+      <w:bookmarkStart w:id="17" w:name="_Toc448753252"/>
+      <w:r>
+        <w:rPr>
+          <w:lang w:val="nl-BE"/>
+        </w:rPr>
+        <w:t>Inhoud</w:t>
+      </w:r>
+      <w:bookmarkEnd w:id="16"/>
+      <w:bookmarkEnd w:id="17"/>
+    </w:p>
+    <w:p>
+      <w:pPr>
+        <w:pStyle w:val="Heading3"/>
+        <w:rPr>
+          <w:lang w:val="nl-BE"/>
+        </w:rPr>
+      </w:pPr>
+      <w:bookmarkStart w:id="18" w:name="_Toc448748804"/>
+      <w:bookmarkStart w:id="19" w:name="_Toc448753253"/>
+      <w:r>
+        <w:rPr>
+          <w:lang w:val="nl-BE"/>
+        </w:rPr>
+        <w:t xml:space="preserve">Project </w:t>
+      </w:r>
+      <w:proofErr w:type="spellStart"/>
+      <w:r>
+        <w:rPr>
+          <w:lang w:val="nl-BE"/>
+        </w:rPr>
+        <w:t>backlog</w:t>
+      </w:r>
+      <w:bookmarkEnd w:id="18"/>
+      <w:bookmarkEnd w:id="19"/>
+      <w:proofErr w:type="spellEnd"/>
+    </w:p>
+    <w:p>
+      <w:pPr>
+        <w:rPr>
+          <w:lang w:val="nl-BE"/>
+        </w:rPr>
+      </w:pPr>
+      <w:r>
+        <w:rPr>
+          <w:lang w:val="nl-BE"/>
+        </w:rPr>
+        <w:t xml:space="preserve">De project </w:t>
+      </w:r>
+      <w:proofErr w:type="spellStart"/>
+      <w:r>
+        <w:rPr>
+          <w:lang w:val="nl-BE"/>
+        </w:rPr>
+        <w:t>backlog</w:t>
+      </w:r>
+      <w:proofErr w:type="spellEnd"/>
+      <w:r>
+        <w:rPr>
+          <w:lang w:val="nl-BE"/>
+        </w:rPr>
+        <w:t xml:space="preserve"> wordt op voorhand opgesteld door het team. Deze is steeds onderhevig aan wijzigingen. Voorafgaand aan een sprint zullen de deeltaken besproken worden die opgenomen worden in de taak, in samenspraak met de klant en in onderling overleg met het team.</w:t>
+      </w:r>
+    </w:p>
+    <w:p>
+      <w:pPr>
+        <w:rPr>
+          <w:lang w:val="nl-BE"/>
+        </w:rPr>
+      </w:pPr>
+      <w:r>
+        <w:rPr>
+          <w:lang w:val="nl-BE"/>
+        </w:rPr>
+        <w:t>Op het eind van iedere sprint dient de klant de tot nog toe opgeleverde software te testen en feedback te verzorgen. Deze feedback kan ad-hoc of op een later tijdstip behandeld worden.</w:t>
+      </w:r>
+    </w:p>
+    <w:p>
+      <w:pPr>
+        <w:pStyle w:val="Heading3"/>
+        <w:rPr>
+          <w:lang w:val="nl-BE"/>
+        </w:rPr>
+      </w:pPr>
+      <w:bookmarkStart w:id="20" w:name="_Toc448748805"/>
+      <w:bookmarkStart w:id="21" w:name="_Toc448753254"/>
+      <w:r>
+        <w:rPr>
+          <w:lang w:val="nl-BE"/>
+        </w:rPr>
+        <w:t xml:space="preserve">Change </w:t>
+      </w:r>
+      <w:proofErr w:type="spellStart"/>
+      <w:r>
+        <w:rPr>
+          <w:lang w:val="nl-BE"/>
+        </w:rPr>
+        <w:t>request</w:t>
+      </w:r>
+      <w:bookmarkEnd w:id="20"/>
+      <w:bookmarkEnd w:id="21"/>
+      <w:proofErr w:type="spellEnd"/>
+    </w:p>
+    <w:p>
+      <w:pPr>
+        <w:rPr>
+          <w:lang w:val="nl-BE"/>
+        </w:rPr>
+      </w:pPr>
+      <w:proofErr w:type="spellStart"/>
+      <w:r>
+        <w:rPr>
+          <w:lang w:val="nl-BE"/>
+        </w:rPr>
+        <w:t>Inzichtsveranderingen</w:t>
+      </w:r>
+      <w:proofErr w:type="spellEnd"/>
+      <w:r>
+        <w:rPr>
+          <w:lang w:val="nl-BE"/>
+        </w:rPr>
+        <w:t xml:space="preserve"> van de klant of team 1 kunnen slechts doorgevoerd worden mits onderling overleg en enkel indien de voorziene tijd dit toelaat. Indien reeds gedaan werk zich hierdoor ongedaan maakt zal het team in onderling overleg de impact van het project evalueren en het </w:t>
+      </w:r>
+      <w:proofErr w:type="spellStart"/>
+      <w:r>
+        <w:rPr>
+          <w:lang w:val="nl-BE"/>
+        </w:rPr>
+        <w:t>request</w:t>
+      </w:r>
+      <w:proofErr w:type="spellEnd"/>
+      <w:r>
+        <w:rPr>
+          <w:lang w:val="nl-BE"/>
+        </w:rPr>
+        <w:t xml:space="preserve"> al dan niet doorvoeren. Alle taken die besproken zijn voor aanvang van sprint 2 (na analyse) worden doorgevoerd naar de oplevering van het project, tenzij de klant hiervan afziet.</w:t>
+      </w:r>
+    </w:p>
+    <w:p>
+      <w:pPr>
+        <w:pStyle w:val="Heading3"/>
+        <w:rPr>
+          <w:lang w:val="nl-BE"/>
+        </w:rPr>
+      </w:pPr>
+      <w:bookmarkStart w:id="22" w:name="_Toc448748806"/>
+      <w:bookmarkStart w:id="23" w:name="_Toc448753255"/>
+      <w:r>
+        <w:rPr>
+          <w:lang w:val="nl-BE"/>
+        </w:rPr>
+        <w:t>3</w:t>
+      </w:r>
+      <w:r>
+        <w:rPr>
+          <w:vertAlign w:val="superscript"/>
+          <w:lang w:val="nl-BE"/>
+        </w:rPr>
+        <w:t>e</w:t>
+      </w:r>
+      <w:r>
+        <w:rPr>
+          <w:lang w:val="nl-BE"/>
+        </w:rPr>
+        <w:t xml:space="preserve"> partijen</w:t>
+      </w:r>
+      <w:bookmarkEnd w:id="22"/>
+      <w:bookmarkEnd w:id="23"/>
+    </w:p>
+    <w:p>
+      <w:pPr>
+        <w:rPr>
+          <w:lang w:val="nl-BE"/>
+        </w:rPr>
+      </w:pPr>
+      <w:r>
+        <w:rPr>
+          <w:lang w:val="nl-BE"/>
+        </w:rPr>
+        <w:t xml:space="preserve">Vergaderingen tussen de teamgenoten zullen vooral online plaatsvinden via skype. Indien het merendeel van het team het nodig acht een vergadering te plannen op een fysieke locatie zal dit plaatsvinden te Hasselt of omstreken. Hiervoor zijn duidelijke afspraken gemaakt met de firma ASIST, </w:t>
+      </w:r>
+      <w:proofErr w:type="spellStart"/>
+      <w:r>
+        <w:rPr>
+          <w:lang w:val="nl-BE"/>
+        </w:rPr>
+        <w:t>OffiCenter</w:t>
+      </w:r>
+      <w:proofErr w:type="spellEnd"/>
+      <w:r>
+        <w:rPr>
+          <w:lang w:val="nl-BE"/>
+        </w:rPr>
+        <w:t xml:space="preserve"> en de PXL. Hun faciliteiten mogen steeds gebruikt worden voor het uitvoeren van dit project.</w:t>
+      </w:r>
+    </w:p>
+    <w:p>
+      <w:pPr>
+        <w:pStyle w:val="Heading3"/>
+        <w:rPr>
+          <w:lang w:val="nl-BE"/>
+        </w:rPr>
+      </w:pPr>
+      <w:bookmarkStart w:id="24" w:name="_Toc448748807"/>
+      <w:bookmarkStart w:id="25" w:name="_Toc448753256"/>
+      <w:r>
+        <w:rPr>
+          <w:lang w:val="nl-BE"/>
+        </w:rPr>
+        <w:t>Tijd</w:t>
+      </w:r>
+      <w:bookmarkEnd w:id="24"/>
+      <w:bookmarkEnd w:id="25"/>
+    </w:p>
+    <w:p>
+      <w:pPr>
+        <w:rPr>
+          <w:lang w:val="nl-BE"/>
+        </w:rPr>
+      </w:pPr>
+      <w:r>
+        <w:rPr>
+          <w:lang w:val="nl-BE"/>
+        </w:rPr>
+        <w:t>De voorziene tijd wordt opgedeeld in 2-wekelijkse sprints. Het team zal steeds gezamenlijk beslissen welke taken er tijdens een sprint zullen opgenomen worden. Voor iedere sprint zal het takenpakket voorgelegd worden aan de klant ter bevestiging en ondertekening.</w:t>
+      </w:r>
+    </w:p>
+    <w:p>
+      <w:pPr>
+        <w:rPr>
+          <w:lang w:val="nl-BE"/>
+        </w:rPr>
+      </w:pPr>
       <w:r>
         <w:rPr>
           <w:lang w:val="nl-BE"/>
         </w:rPr>
         <w:lastRenderedPageBreak/>
-        <w:t>Projectbeheersing</w:t>
-      </w:r>
-      <w:bookmarkEnd w:id="9"/>
-    </w:p>
-    <w:p>
-      <w:pPr>
-        <w:pStyle w:val="Kop2"/>
-        <w:numPr>
-          <w:ilvl w:val="1"/>
-          <w:numId w:val="1"/>
-        </w:numPr>
-        <w:rPr>
-          <w:lang w:val="nl-BE"/>
-        </w:rPr>
-      </w:pPr>
-      <w:bookmarkStart w:id="10" w:name="_Toc448215032"/>
-      <w:r>
-        <w:rPr>
-          <w:lang w:val="nl-BE"/>
-        </w:rPr>
-        <w:t>Inhoud</w:t>
-      </w:r>
-      <w:bookmarkEnd w:id="10"/>
-    </w:p>
-    <w:p>
-      <w:pPr>
-        <w:pStyle w:val="Kop3"/>
-        <w:numPr>
-          <w:ilvl w:val="2"/>
-          <w:numId w:val="1"/>
-        </w:numPr>
-        <w:rPr>
-          <w:lang w:val="nl-BE"/>
-        </w:rPr>
-      </w:pPr>
-      <w:bookmarkStart w:id="11" w:name="_Toc448215033"/>
-      <w:r>
-        <w:rPr>
-          <w:lang w:val="nl-BE"/>
-        </w:rPr>
-        <w:t>Project backlog</w:t>
-      </w:r>
-      <w:bookmarkEnd w:id="11"/>
-    </w:p>
-    <w:p>
-      <w:pPr>
-        <w:rPr>
-          <w:lang w:val="nl-BE"/>
-        </w:rPr>
-      </w:pPr>
-      <w:r>
-        <w:rPr>
-          <w:lang w:val="nl-BE"/>
-        </w:rPr>
-        <w:t>De project backlog wordt op voorhand opgesteld door het team. Deze is steeds onderhevig aan wijzigingen. Voorafgaand aan een sprint zullen de deeltaken besproken worden die opgenomen worden in de taak, in samenspraak met de klant en in onderling overleg met het team.</w:t>
-      </w:r>
-    </w:p>
-    <w:p>
-      <w:pPr>
-        <w:rPr>
-          <w:lang w:val="nl-BE"/>
-        </w:rPr>
-      </w:pPr>
-      <w:r>
-        <w:rPr>
-          <w:lang w:val="nl-BE"/>
-        </w:rPr>
-        <w:t>Op het eind van iedere sprint dient de klant de tot nog toe opgeleverde software te testen en feedback te verzorgen. Deze feedback kan ad-hoc of op een later tijdstip behandeld worden.</w:t>
-      </w:r>
-    </w:p>
-    <w:p>
-      <w:pPr>
-        <w:pStyle w:val="Kop3"/>
-        <w:numPr>
-          <w:ilvl w:val="2"/>
-          <w:numId w:val="1"/>
-        </w:numPr>
-        <w:rPr>
-          <w:lang w:val="nl-BE"/>
-        </w:rPr>
-      </w:pPr>
-      <w:bookmarkStart w:id="12" w:name="_Toc448215034"/>
-      <w:r>
-        <w:rPr>
-          <w:lang w:val="nl-BE"/>
-        </w:rPr>
-        <w:t>Change request</w:t>
-      </w:r>
-      <w:bookmarkEnd w:id="12"/>
-    </w:p>
-    <w:p>
-      <w:pPr>
-        <w:rPr>
-          <w:lang w:val="nl-BE"/>
-        </w:rPr>
-      </w:pPr>
-      <w:r>
-        <w:rPr>
-          <w:lang w:val="nl-BE"/>
-        </w:rPr>
-        <w:t>Inzichtsveranderingen van de klant of team 1 kunnen slechts doorgevoerd worden mits onderling overleg en enkel indien de voorziene tijd dit toelaat. Indien reeds gedaan werk zich hierdoor ongedaan maakt zal het team in onderling overleg de impact van het project evalueren en het request al dan niet doorvoeren. Alle taken die besproken zijn voor aanvang van sprint 2 (na analyse) worden doorgevoerd naar de oplevering van het project, tenzij de klant hiervan afziet.</w:t>
-      </w:r>
-    </w:p>
-    <w:p>
-      <w:pPr>
-        <w:pStyle w:val="Kop3"/>
-        <w:numPr>
-          <w:ilvl w:val="2"/>
-          <w:numId w:val="1"/>
-        </w:numPr>
-        <w:rPr>
-          <w:lang w:val="nl-BE"/>
-        </w:rPr>
-      </w:pPr>
-      <w:bookmarkStart w:id="13" w:name="_Toc448215035"/>
-      <w:r>
-        <w:rPr>
-          <w:lang w:val="nl-BE"/>
-        </w:rPr>
-        <w:t>3</w:t>
-      </w:r>
-      <w:r>
-        <w:rPr>
-          <w:vertAlign w:val="superscript"/>
-          <w:lang w:val="nl-BE"/>
-        </w:rPr>
-        <w:t>e</w:t>
-      </w:r>
-      <w:r>
-        <w:rPr>
-          <w:lang w:val="nl-BE"/>
-        </w:rPr>
-        <w:t xml:space="preserve"> partijen</w:t>
-      </w:r>
-      <w:bookmarkEnd w:id="13"/>
-    </w:p>
-    <w:p>
-      <w:pPr>
-        <w:rPr>
-          <w:lang w:val="nl-BE"/>
-        </w:rPr>
-      </w:pPr>
-      <w:r>
-        <w:rPr>
-          <w:lang w:val="nl-BE"/>
-        </w:rPr>
-        <w:t>Vergaderingen tussen de teamgenoten zullen vooral online plaatsvinden via skype. Indien het merendeel van het team het nodig acht een vergadering te plannen op een fysieke locatie zal dit plaatsvinden te Hasselt of omstreken. Hiervoor zijn duidelijke afspr</w:t>
-      </w:r>
-      <w:r>
-        <w:rPr>
-          <w:lang w:val="nl-BE"/>
-        </w:rPr>
-        <w:t xml:space="preserve">aken gemaakt met de firma ASIST, </w:t>
-      </w:r>
-      <w:r>
-        <w:rPr>
-          <w:lang w:val="nl-BE"/>
-        </w:rPr>
-        <w:t>OffiCenter</w:t>
-      </w:r>
-      <w:r>
-        <w:rPr>
-          <w:lang w:val="nl-BE"/>
-        </w:rPr>
-        <w:t xml:space="preserve"> en de PXL</w:t>
-      </w:r>
-      <w:r>
-        <w:rPr>
-          <w:lang w:val="nl-BE"/>
-        </w:rPr>
-        <w:t xml:space="preserve">. Hun faciliteiten mogen </w:t>
-      </w:r>
-      <w:r>
-        <w:rPr>
-          <w:lang w:val="nl-BE"/>
-        </w:rPr>
-        <w:t>steeds gebruikt worden voor het</w:t>
-      </w:r>
-      <w:r>
-        <w:rPr>
-          <w:lang w:val="nl-BE"/>
-        </w:rPr>
-        <w:t xml:space="preserve"> uitvoeren van dit project.</w:t>
-      </w:r>
-    </w:p>
-    <w:p>
-      <w:pPr>
-        <w:pStyle w:val="Kop2"/>
-        <w:numPr>
-          <w:ilvl w:val="1"/>
-          <w:numId w:val="1"/>
-        </w:numPr>
-        <w:rPr>
-          <w:lang w:val="nl-BE"/>
-        </w:rPr>
-      </w:pPr>
-      <w:bookmarkStart w:id="14" w:name="_Toc448215036"/>
-      <w:r>
-        <w:rPr>
-          <w:lang w:val="nl-BE"/>
-        </w:rPr>
-        <w:t>Tijd</w:t>
-      </w:r>
-      <w:bookmarkEnd w:id="14"/>
-    </w:p>
-    <w:p>
-      <w:pPr>
-        <w:rPr>
-          <w:lang w:val="nl-BE"/>
-        </w:rPr>
-      </w:pPr>
-      <w:r>
-        <w:rPr>
-          <w:lang w:val="nl-BE"/>
-        </w:rPr>
-        <w:t>De voorziene tijd wordt opgedeeld in 2-wekelijkse sprints. Het team zal steeds gezamenlijk beslissen welke taken er tijdens een sprint zullen opgenomen worden. Voor iedere sprint zal het takenpakket voorgelegd worden aan de klant ter bevestiging en ondertekening.</w:t>
-      </w:r>
-    </w:p>
-    <w:p>
-      <w:pPr>
-        <w:rPr>
-          <w:lang w:val="nl-BE"/>
-        </w:rPr>
-      </w:pPr>
-      <w:r>
-        <w:rPr>
-          <w:lang w:val="nl-BE"/>
-        </w:rPr>
         <w:t>De klant kan de sprints steeds monitoren via volgende URL (gebruikersnaam en paswoord zijn beide PXL):</w:t>
+      </w:r>
+      <w:r>
+        <w:rPr>
+          <w:lang w:val="nl-BE"/>
+        </w:rPr>
+        <w:t xml:space="preserve"> </w:t>
       </w:r>
       <w:r>
         <w:rPr>
@@ -4345,8 +4722,21 @@
         <w:rPr>
           <w:lang w:val="nl-BE"/>
         </w:rPr>
-        <w:lastRenderedPageBreak/>
-        <w:t>Via de module ‘work breakdown’ kan de klant de voorziene tijd van bepaalde taken bekijken en evalueren.</w:t>
+        <w:t>Via de module ‘</w:t>
+      </w:r>
+      <w:proofErr w:type="spellStart"/>
+      <w:r>
+        <w:rPr>
+          <w:lang w:val="nl-BE"/>
+        </w:rPr>
+        <w:t>work</w:t>
+      </w:r>
+      <w:proofErr w:type="spellEnd"/>
+      <w:r>
+        <w:rPr>
+          <w:lang w:val="nl-BE"/>
+        </w:rPr>
+        <w:t xml:space="preserve"> breakdown’ kan de klant de voorziene tijd van bepaalde taken bekijken en evalueren.</w:t>
       </w:r>
       <w:r>
         <w:rPr>
@@ -4360,7 +4750,7 @@
           <w:lang w:val="nl-BE" w:eastAsia="nl-BE"/>
         </w:rPr>
         <w:drawing>
-          <wp:inline distT="0" distB="0" distL="0" distR="0" wp14:anchorId="463D2478" wp14:editId="32ACDF8B">
+          <wp:inline distT="0" distB="0" distL="0" distR="0" wp14:anchorId="088DCC77" wp14:editId="42E9A036">
             <wp:extent cx="5943600" cy="2390775"/>
             <wp:effectExtent l="0" t="0" r="0" b="0"/>
             <wp:docPr id="3" name="Picture"/>
@@ -4414,32 +4804,903 @@
     </w:p>
     <w:p>
       <w:pPr>
-        <w:rPr>
-          <w:lang w:val="nl-BE"/>
-        </w:rPr>
-      </w:pPr>
-      <w:bookmarkStart w:id="15" w:name="_GoBack"/>
-      <w:bookmarkEnd w:id="15"/>
-    </w:p>
-    <w:p>
-      <w:pPr>
-        <w:pStyle w:val="Kop2"/>
-        <w:numPr>
-          <w:ilvl w:val="1"/>
-          <w:numId w:val="1"/>
-        </w:numPr>
-        <w:rPr>
-          <w:lang w:val="nl-BE"/>
-        </w:rPr>
-      </w:pPr>
-      <w:bookmarkStart w:id="16" w:name="_Toc448215037"/>
+        <w:pStyle w:val="Heading4"/>
+        <w:rPr>
+          <w:lang w:val="nl-BE"/>
+        </w:rPr>
+      </w:pPr>
+      <w:bookmarkStart w:id="26" w:name="_Toc448753257"/>
+      <w:r>
+        <w:rPr>
+          <w:lang w:val="nl-BE"/>
+        </w:rPr>
+        <w:t>Planning</w:t>
+      </w:r>
+      <w:bookmarkEnd w:id="26"/>
+    </w:p>
+    <w:p>
+      <w:pPr>
+        <w:rPr>
+          <w:lang w:val="nl-BE"/>
+        </w:rPr>
+      </w:pPr>
+      <w:r>
+        <w:rPr>
+          <w:noProof/>
+          <w:lang w:val="nl-BE" w:eastAsia="nl-BE"/>
+        </w:rPr>
+        <w:drawing>
+          <wp:inline distT="0" distB="0" distL="0" distR="0" wp14:anchorId="0985872A" wp14:editId="629F053C">
+            <wp:extent cx="5943600" cy="2981325"/>
+            <wp:effectExtent l="0" t="0" r="0" b="9525"/>
+            <wp:docPr id="4" name="Picture 4"/>
+            <wp:cNvGraphicFramePr>
+              <a:graphicFrameLocks xmlns:a="http://schemas.openxmlformats.org/drawingml/2006/main" noChangeAspect="1"/>
+            </wp:cNvGraphicFramePr>
+            <a:graphic xmlns:a="http://schemas.openxmlformats.org/drawingml/2006/main">
+              <a:graphicData uri="http://schemas.openxmlformats.org/drawingml/2006/picture">
+                <pic:pic xmlns:pic="http://schemas.openxmlformats.org/drawingml/2006/picture">
+                  <pic:nvPicPr>
+                    <pic:cNvPr id="0" name="Picture 1"/>
+                    <pic:cNvPicPr>
+                      <a:picLocks noChangeAspect="1" noChangeArrowheads="1"/>
+                    </pic:cNvPicPr>
+                  </pic:nvPicPr>
+                  <pic:blipFill>
+                    <a:blip r:embed="rId16">
+                      <a:extLst>
+                        <a:ext uri="{28A0092B-C50C-407E-A947-70E740481C1C}">
+                          <a14:useLocalDpi xmlns:a14="http://schemas.microsoft.com/office/drawing/2010/main" val="0"/>
+                        </a:ext>
+                      </a:extLst>
+                    </a:blip>
+                    <a:srcRect/>
+                    <a:stretch>
+                      <a:fillRect/>
+                    </a:stretch>
+                  </pic:blipFill>
+                  <pic:spPr bwMode="auto">
+                    <a:xfrm>
+                      <a:off x="0" y="0"/>
+                      <a:ext cx="5943600" cy="2981325"/>
+                    </a:xfrm>
+                    <a:prstGeom prst="rect">
+                      <a:avLst/>
+                    </a:prstGeom>
+                    <a:noFill/>
+                    <a:ln>
+                      <a:noFill/>
+                    </a:ln>
+                  </pic:spPr>
+                </pic:pic>
+              </a:graphicData>
+            </a:graphic>
+          </wp:inline>
+        </w:drawing>
+      </w:r>
+    </w:p>
+    <w:p>
+      <w:pPr>
+        <w:rPr>
+          <w:lang w:val="nl-BE"/>
+        </w:rPr>
+      </w:pPr>
+      <w:r>
+        <w:rPr>
+          <w:lang w:val="nl-BE"/>
+        </w:rPr>
+        <w:t xml:space="preserve">De planning wordt opgesplitst in 3 releases met elk 2 tot 3 sprints. </w:t>
+      </w:r>
+      <w:r>
+        <w:rPr>
+          <w:lang w:val="nl-BE"/>
+        </w:rPr>
+        <w:br/>
+        <w:t xml:space="preserve">Na iedere release wordt er een </w:t>
+      </w:r>
+      <w:r>
+        <w:rPr>
+          <w:lang w:val="nl-BE"/>
+        </w:rPr>
+        <w:t>deel aan de klant beschikbaar gesteld.</w:t>
+      </w:r>
+    </w:p>
+    <w:tbl>
+      <w:tblPr>
+        <w:tblW w:w="7660" w:type="dxa"/>
+        <w:tblInd w:w="70" w:type="dxa"/>
+        <w:tblCellMar>
+          <w:left w:w="70" w:type="dxa"/>
+          <w:right w:w="70" w:type="dxa"/>
+        </w:tblCellMar>
+        <w:tblLook w:val="04A0" w:firstRow="1" w:lastRow="0" w:firstColumn="1" w:lastColumn="0" w:noHBand="0" w:noVBand="1"/>
+      </w:tblPr>
+      <w:tblGrid>
+        <w:gridCol w:w="1480"/>
+        <w:gridCol w:w="1500"/>
+        <w:gridCol w:w="4680"/>
+      </w:tblGrid>
+      <w:tr>
+        <w:trPr>
+          <w:trHeight w:val="300"/>
+        </w:trPr>
+        <w:tc>
+          <w:tcPr>
+            <w:tcW w:w="1480" w:type="dxa"/>
+            <w:tcBorders>
+              <w:top w:val="nil"/>
+              <w:left w:val="nil"/>
+              <w:bottom w:val="nil"/>
+              <w:right w:val="nil"/>
+            </w:tcBorders>
+            <w:shd w:val="clear" w:color="000000" w:fill="A5A5A5"/>
+            <w:noWrap/>
+            <w:vAlign w:val="bottom"/>
+            <w:hideMark/>
+          </w:tcPr>
+          <w:p>
+            <w:pPr>
+              <w:spacing w:after="0" w:line="240" w:lineRule="auto"/>
+              <w:rPr>
+                <w:rFonts w:ascii="Calibri" w:eastAsia="Times New Roman" w:hAnsi="Calibri" w:cs="Times New Roman"/>
+                <w:b/>
+                <w:bCs/>
+                <w:color w:val="FFFFFF"/>
+                <w:lang w:val="nl-BE" w:eastAsia="nl-BE"/>
+              </w:rPr>
+            </w:pPr>
+            <w:r>
+              <w:rPr>
+                <w:rFonts w:ascii="Calibri" w:eastAsia="Times New Roman" w:hAnsi="Calibri" w:cs="Times New Roman"/>
+                <w:b/>
+                <w:bCs/>
+                <w:color w:val="FFFFFF"/>
+                <w:lang w:val="nl-BE" w:eastAsia="nl-BE"/>
+              </w:rPr>
+              <w:lastRenderedPageBreak/>
+              <w:t>Release naam</w:t>
+            </w:r>
+          </w:p>
+        </w:tc>
+        <w:tc>
+          <w:tcPr>
+            <w:tcW w:w="1500" w:type="dxa"/>
+            <w:tcBorders>
+              <w:top w:val="nil"/>
+              <w:left w:val="nil"/>
+              <w:bottom w:val="nil"/>
+              <w:right w:val="nil"/>
+            </w:tcBorders>
+            <w:shd w:val="clear" w:color="000000" w:fill="A5A5A5"/>
+            <w:noWrap/>
+            <w:vAlign w:val="bottom"/>
+            <w:hideMark/>
+          </w:tcPr>
+          <w:p>
+            <w:pPr>
+              <w:spacing w:after="0" w:line="240" w:lineRule="auto"/>
+              <w:rPr>
+                <w:rFonts w:ascii="Calibri" w:eastAsia="Times New Roman" w:hAnsi="Calibri" w:cs="Times New Roman"/>
+                <w:b/>
+                <w:bCs/>
+                <w:color w:val="FFFFFF"/>
+                <w:lang w:val="nl-BE" w:eastAsia="nl-BE"/>
+              </w:rPr>
+            </w:pPr>
+            <w:r>
+              <w:rPr>
+                <w:rFonts w:ascii="Calibri" w:eastAsia="Times New Roman" w:hAnsi="Calibri" w:cs="Times New Roman"/>
+                <w:b/>
+                <w:bCs/>
+                <w:color w:val="FFFFFF"/>
+                <w:lang w:val="nl-BE" w:eastAsia="nl-BE"/>
+              </w:rPr>
+              <w:t>Release datum</w:t>
+            </w:r>
+          </w:p>
+        </w:tc>
+        <w:tc>
+          <w:tcPr>
+            <w:tcW w:w="4680" w:type="dxa"/>
+            <w:tcBorders>
+              <w:top w:val="nil"/>
+              <w:left w:val="nil"/>
+              <w:bottom w:val="nil"/>
+              <w:right w:val="nil"/>
+            </w:tcBorders>
+            <w:shd w:val="clear" w:color="000000" w:fill="A5A5A5"/>
+            <w:noWrap/>
+            <w:vAlign w:val="bottom"/>
+            <w:hideMark/>
+          </w:tcPr>
+          <w:p>
+            <w:pPr>
+              <w:spacing w:after="0" w:line="240" w:lineRule="auto"/>
+              <w:rPr>
+                <w:rFonts w:ascii="Calibri" w:eastAsia="Times New Roman" w:hAnsi="Calibri" w:cs="Times New Roman"/>
+                <w:b/>
+                <w:bCs/>
+                <w:color w:val="FFFFFF"/>
+                <w:lang w:val="nl-BE" w:eastAsia="nl-BE"/>
+              </w:rPr>
+            </w:pPr>
+            <w:r>
+              <w:rPr>
+                <w:rFonts w:ascii="Calibri" w:eastAsia="Times New Roman" w:hAnsi="Calibri" w:cs="Times New Roman"/>
+                <w:b/>
+                <w:bCs/>
+                <w:color w:val="FFFFFF"/>
+                <w:lang w:val="nl-BE" w:eastAsia="nl-BE"/>
+              </w:rPr>
+              <w:t xml:space="preserve">Release </w:t>
+            </w:r>
+            <w:proofErr w:type="spellStart"/>
+            <w:r>
+              <w:rPr>
+                <w:rFonts w:ascii="Calibri" w:eastAsia="Times New Roman" w:hAnsi="Calibri" w:cs="Times New Roman"/>
+                <w:b/>
+                <w:bCs/>
+                <w:color w:val="FFFFFF"/>
+                <w:lang w:val="nl-BE" w:eastAsia="nl-BE"/>
+              </w:rPr>
+              <w:t>quantity</w:t>
+            </w:r>
+            <w:proofErr w:type="spellEnd"/>
+          </w:p>
+        </w:tc>
+      </w:tr>
+      <w:tr>
+        <w:trPr>
+          <w:trHeight w:val="600"/>
+        </w:trPr>
+        <w:tc>
+          <w:tcPr>
+            <w:tcW w:w="1480" w:type="dxa"/>
+            <w:tcBorders>
+              <w:top w:val="nil"/>
+              <w:left w:val="nil"/>
+              <w:bottom w:val="nil"/>
+              <w:right w:val="nil"/>
+            </w:tcBorders>
+            <w:shd w:val="clear" w:color="000000" w:fill="A5A5A5"/>
+            <w:noWrap/>
+            <w:hideMark/>
+          </w:tcPr>
+          <w:p>
+            <w:pPr>
+              <w:spacing w:after="0" w:line="240" w:lineRule="auto"/>
+              <w:rPr>
+                <w:rFonts w:ascii="Calibri" w:eastAsia="Times New Roman" w:hAnsi="Calibri" w:cs="Times New Roman"/>
+                <w:b/>
+                <w:bCs/>
+                <w:color w:val="FFFFFF"/>
+                <w:lang w:val="nl-BE" w:eastAsia="nl-BE"/>
+              </w:rPr>
+            </w:pPr>
+            <w:r>
+              <w:rPr>
+                <w:rFonts w:ascii="Calibri" w:eastAsia="Times New Roman" w:hAnsi="Calibri" w:cs="Times New Roman"/>
+                <w:b/>
+                <w:bCs/>
+                <w:color w:val="FFFFFF"/>
+                <w:lang w:val="nl-BE" w:eastAsia="nl-BE"/>
+              </w:rPr>
+              <w:t>Release 1</w:t>
+            </w:r>
+          </w:p>
+        </w:tc>
+        <w:tc>
+          <w:tcPr>
+            <w:tcW w:w="1500" w:type="dxa"/>
+            <w:tcBorders>
+              <w:top w:val="nil"/>
+              <w:left w:val="nil"/>
+              <w:bottom w:val="nil"/>
+              <w:right w:val="nil"/>
+            </w:tcBorders>
+            <w:shd w:val="clear" w:color="auto" w:fill="auto"/>
+            <w:noWrap/>
+            <w:hideMark/>
+          </w:tcPr>
+          <w:p>
+            <w:pPr>
+              <w:spacing w:after="0" w:line="240" w:lineRule="auto"/>
+              <w:rPr>
+                <w:rFonts w:ascii="Calibri" w:eastAsia="Times New Roman" w:hAnsi="Calibri" w:cs="Times New Roman"/>
+                <w:b/>
+                <w:color w:val="000000"/>
+                <w:lang w:val="nl-BE" w:eastAsia="nl-BE"/>
+              </w:rPr>
+            </w:pPr>
+            <w:r>
+              <w:rPr>
+                <w:rFonts w:ascii="Calibri" w:eastAsia="Times New Roman" w:hAnsi="Calibri" w:cs="Times New Roman"/>
+                <w:b/>
+                <w:color w:val="000000"/>
+                <w:lang w:val="nl-BE" w:eastAsia="nl-BE"/>
+              </w:rPr>
+              <w:t>26-04-2016</w:t>
+            </w:r>
+          </w:p>
+        </w:tc>
+        <w:tc>
+          <w:tcPr>
+            <w:tcW w:w="4680" w:type="dxa"/>
+            <w:tcBorders>
+              <w:top w:val="nil"/>
+              <w:left w:val="nil"/>
+              <w:bottom w:val="nil"/>
+              <w:right w:val="nil"/>
+            </w:tcBorders>
+            <w:shd w:val="clear" w:color="auto" w:fill="auto"/>
+            <w:hideMark/>
+          </w:tcPr>
+          <w:p>
+            <w:pPr>
+              <w:spacing w:after="0" w:line="240" w:lineRule="auto"/>
+              <w:rPr>
+                <w:rFonts w:ascii="Calibri" w:eastAsia="Times New Roman" w:hAnsi="Calibri" w:cs="Times New Roman"/>
+                <w:color w:val="000000"/>
+                <w:lang w:val="nl-BE" w:eastAsia="nl-BE"/>
+              </w:rPr>
+            </w:pPr>
+            <w:r>
+              <w:rPr>
+                <w:rFonts w:ascii="Calibri" w:eastAsia="Times New Roman" w:hAnsi="Calibri" w:cs="Times New Roman"/>
+                <w:color w:val="000000"/>
+                <w:lang w:val="nl-BE" w:eastAsia="nl-BE"/>
+              </w:rPr>
+              <w:t xml:space="preserve">1. </w:t>
+            </w:r>
+            <w:proofErr w:type="gramStart"/>
+            <w:r>
+              <w:rPr>
+                <w:rFonts w:ascii="Calibri" w:eastAsia="Times New Roman" w:hAnsi="Calibri" w:cs="Times New Roman"/>
+                <w:color w:val="000000"/>
+                <w:lang w:val="nl-BE" w:eastAsia="nl-BE"/>
+              </w:rPr>
+              <w:t>Implementatie</w:t>
+            </w:r>
+            <w:proofErr w:type="gramEnd"/>
+            <w:r>
+              <w:rPr>
+                <w:rFonts w:ascii="Calibri" w:eastAsia="Times New Roman" w:hAnsi="Calibri" w:cs="Times New Roman"/>
+                <w:color w:val="000000"/>
+                <w:lang w:val="nl-BE" w:eastAsia="nl-BE"/>
+              </w:rPr>
+              <w:t xml:space="preserve"> gekozen technologie</w:t>
+            </w:r>
+            <w:r>
+              <w:rPr>
+                <w:rFonts w:ascii="Calibri" w:eastAsia="Times New Roman" w:hAnsi="Calibri" w:cs="Times New Roman"/>
+                <w:color w:val="000000"/>
+                <w:lang w:val="nl-BE" w:eastAsia="nl-BE"/>
+              </w:rPr>
+              <w:br/>
+              <w:t>2. Login gebruikers</w:t>
+            </w:r>
+          </w:p>
+        </w:tc>
+      </w:tr>
+      <w:tr>
+        <w:trPr>
+          <w:trHeight w:val="2700"/>
+        </w:trPr>
+        <w:tc>
+          <w:tcPr>
+            <w:tcW w:w="1480" w:type="dxa"/>
+            <w:tcBorders>
+              <w:top w:val="nil"/>
+              <w:left w:val="nil"/>
+              <w:bottom w:val="nil"/>
+              <w:right w:val="nil"/>
+            </w:tcBorders>
+            <w:shd w:val="clear" w:color="000000" w:fill="A5A5A5"/>
+            <w:noWrap/>
+            <w:hideMark/>
+          </w:tcPr>
+          <w:p>
+            <w:pPr>
+              <w:spacing w:after="0" w:line="240" w:lineRule="auto"/>
+              <w:rPr>
+                <w:rFonts w:ascii="Calibri" w:eastAsia="Times New Roman" w:hAnsi="Calibri" w:cs="Times New Roman"/>
+                <w:b/>
+                <w:bCs/>
+                <w:color w:val="FFFFFF"/>
+                <w:lang w:val="nl-BE" w:eastAsia="nl-BE"/>
+              </w:rPr>
+            </w:pPr>
+            <w:r>
+              <w:rPr>
+                <w:rFonts w:ascii="Calibri" w:eastAsia="Times New Roman" w:hAnsi="Calibri" w:cs="Times New Roman"/>
+                <w:b/>
+                <w:bCs/>
+                <w:color w:val="FFFFFF"/>
+                <w:lang w:val="nl-BE" w:eastAsia="nl-BE"/>
+              </w:rPr>
+              <w:t>Release 2</w:t>
+            </w:r>
+          </w:p>
+        </w:tc>
+        <w:tc>
+          <w:tcPr>
+            <w:tcW w:w="1500" w:type="dxa"/>
+            <w:tcBorders>
+              <w:top w:val="nil"/>
+              <w:left w:val="nil"/>
+              <w:bottom w:val="nil"/>
+              <w:right w:val="nil"/>
+            </w:tcBorders>
+            <w:shd w:val="clear" w:color="auto" w:fill="auto"/>
+            <w:noWrap/>
+            <w:hideMark/>
+          </w:tcPr>
+          <w:p>
+            <w:pPr>
+              <w:spacing w:after="0" w:line="240" w:lineRule="auto"/>
+              <w:rPr>
+                <w:rFonts w:ascii="Calibri" w:eastAsia="Times New Roman" w:hAnsi="Calibri" w:cs="Times New Roman"/>
+                <w:b/>
+                <w:color w:val="000000"/>
+                <w:lang w:val="nl-BE" w:eastAsia="nl-BE"/>
+              </w:rPr>
+            </w:pPr>
+            <w:r>
+              <w:rPr>
+                <w:rFonts w:ascii="Calibri" w:eastAsia="Times New Roman" w:hAnsi="Calibri" w:cs="Times New Roman"/>
+                <w:b/>
+                <w:color w:val="000000"/>
+                <w:lang w:val="nl-BE" w:eastAsia="nl-BE"/>
+              </w:rPr>
+              <w:t>10-05-2016</w:t>
+            </w:r>
+          </w:p>
+        </w:tc>
+        <w:tc>
+          <w:tcPr>
+            <w:tcW w:w="4680" w:type="dxa"/>
+            <w:tcBorders>
+              <w:top w:val="nil"/>
+              <w:left w:val="nil"/>
+              <w:bottom w:val="nil"/>
+              <w:right w:val="nil"/>
+            </w:tcBorders>
+            <w:shd w:val="clear" w:color="auto" w:fill="auto"/>
+            <w:hideMark/>
+          </w:tcPr>
+          <w:p>
+            <w:pPr>
+              <w:spacing w:after="0" w:line="240" w:lineRule="auto"/>
+              <w:rPr>
+                <w:rFonts w:ascii="Calibri" w:eastAsia="Times New Roman" w:hAnsi="Calibri" w:cs="Times New Roman"/>
+                <w:color w:val="000000"/>
+                <w:lang w:val="nl-BE" w:eastAsia="nl-BE"/>
+              </w:rPr>
+            </w:pPr>
+            <w:r>
+              <w:rPr>
+                <w:rFonts w:ascii="Calibri" w:eastAsia="Times New Roman" w:hAnsi="Calibri" w:cs="Times New Roman"/>
+                <w:color w:val="000000"/>
+                <w:lang w:val="nl-BE" w:eastAsia="nl-BE"/>
+              </w:rPr>
+              <w:t>2. Projectenlijst bekijken</w:t>
+            </w:r>
+            <w:r>
+              <w:rPr>
+                <w:rFonts w:ascii="Calibri" w:eastAsia="Times New Roman" w:hAnsi="Calibri" w:cs="Times New Roman"/>
+                <w:color w:val="000000"/>
+                <w:lang w:val="nl-BE" w:eastAsia="nl-BE"/>
+              </w:rPr>
+              <w:br/>
+              <w:t>3. Projectenlijst sorteren</w:t>
+            </w:r>
+            <w:r>
+              <w:rPr>
+                <w:rFonts w:ascii="Calibri" w:eastAsia="Times New Roman" w:hAnsi="Calibri" w:cs="Times New Roman"/>
+                <w:color w:val="000000"/>
+                <w:lang w:val="nl-BE" w:eastAsia="nl-BE"/>
+              </w:rPr>
+              <w:br/>
+              <w:t>4. Projecten filteren</w:t>
+            </w:r>
+            <w:r>
+              <w:rPr>
+                <w:rFonts w:ascii="Calibri" w:eastAsia="Times New Roman" w:hAnsi="Calibri" w:cs="Times New Roman"/>
+                <w:color w:val="000000"/>
+                <w:lang w:val="nl-BE" w:eastAsia="nl-BE"/>
+              </w:rPr>
+              <w:br/>
+              <w:t xml:space="preserve">5. Projecten </w:t>
+            </w:r>
+            <w:proofErr w:type="gramStart"/>
+            <w:r>
+              <w:rPr>
+                <w:rFonts w:ascii="Calibri" w:eastAsia="Times New Roman" w:hAnsi="Calibri" w:cs="Times New Roman"/>
+                <w:color w:val="000000"/>
+                <w:lang w:val="nl-BE" w:eastAsia="nl-BE"/>
+              </w:rPr>
+              <w:t>zoeken</w:t>
+            </w:r>
+            <w:r>
+              <w:rPr>
+                <w:rFonts w:ascii="Calibri" w:eastAsia="Times New Roman" w:hAnsi="Calibri" w:cs="Times New Roman"/>
+                <w:color w:val="000000"/>
+                <w:lang w:val="nl-BE" w:eastAsia="nl-BE"/>
+              </w:rPr>
+              <w:br/>
+              <w:t xml:space="preserve">6.  </w:t>
+            </w:r>
+            <w:proofErr w:type="gramEnd"/>
+            <w:r>
+              <w:rPr>
+                <w:rFonts w:ascii="Calibri" w:eastAsia="Times New Roman" w:hAnsi="Calibri" w:cs="Times New Roman"/>
+                <w:color w:val="000000"/>
+                <w:lang w:val="nl-BE" w:eastAsia="nl-BE"/>
+              </w:rPr>
+              <w:t xml:space="preserve">Projecten </w:t>
+            </w:r>
+            <w:proofErr w:type="gramStart"/>
+            <w:r>
+              <w:rPr>
+                <w:rFonts w:ascii="Calibri" w:eastAsia="Times New Roman" w:hAnsi="Calibri" w:cs="Times New Roman"/>
+                <w:color w:val="000000"/>
+                <w:lang w:val="nl-BE" w:eastAsia="nl-BE"/>
+              </w:rPr>
+              <w:t>liken</w:t>
+            </w:r>
+            <w:r>
+              <w:rPr>
+                <w:rFonts w:ascii="Calibri" w:eastAsia="Times New Roman" w:hAnsi="Calibri" w:cs="Times New Roman"/>
+                <w:color w:val="000000"/>
+                <w:lang w:val="nl-BE" w:eastAsia="nl-BE"/>
+              </w:rPr>
+              <w:br/>
+              <w:t xml:space="preserve">7.  </w:t>
+            </w:r>
+            <w:proofErr w:type="gramEnd"/>
+            <w:r>
+              <w:rPr>
+                <w:rFonts w:ascii="Calibri" w:eastAsia="Times New Roman" w:hAnsi="Calibri" w:cs="Times New Roman"/>
+                <w:color w:val="000000"/>
+                <w:lang w:val="nl-BE" w:eastAsia="nl-BE"/>
+              </w:rPr>
+              <w:t xml:space="preserve">Projectdetails </w:t>
+            </w:r>
+            <w:proofErr w:type="gramStart"/>
+            <w:r>
+              <w:rPr>
+                <w:rFonts w:ascii="Calibri" w:eastAsia="Times New Roman" w:hAnsi="Calibri" w:cs="Times New Roman"/>
+                <w:color w:val="000000"/>
+                <w:lang w:val="nl-BE" w:eastAsia="nl-BE"/>
+              </w:rPr>
+              <w:t>opvragen</w:t>
+            </w:r>
+            <w:r>
+              <w:rPr>
+                <w:rFonts w:ascii="Calibri" w:eastAsia="Times New Roman" w:hAnsi="Calibri" w:cs="Times New Roman"/>
+                <w:color w:val="000000"/>
+                <w:lang w:val="nl-BE" w:eastAsia="nl-BE"/>
+              </w:rPr>
+              <w:br/>
+              <w:t xml:space="preserve">8.  </w:t>
+            </w:r>
+            <w:proofErr w:type="gramEnd"/>
+            <w:r>
+              <w:rPr>
+                <w:rFonts w:ascii="Calibri" w:eastAsia="Times New Roman" w:hAnsi="Calibri" w:cs="Times New Roman"/>
+                <w:color w:val="000000"/>
+                <w:lang w:val="nl-BE" w:eastAsia="nl-BE"/>
+              </w:rPr>
+              <w:t>Projectnieuws bekijken</w:t>
+            </w:r>
+            <w:r>
+              <w:rPr>
+                <w:rFonts w:ascii="Calibri" w:eastAsia="Times New Roman" w:hAnsi="Calibri" w:cs="Times New Roman"/>
+                <w:color w:val="000000"/>
+                <w:lang w:val="nl-BE" w:eastAsia="nl-BE"/>
+              </w:rPr>
+              <w:br/>
+              <w:t>9. Projecten delen op sociale media</w:t>
+            </w:r>
+            <w:r>
+              <w:rPr>
+                <w:rFonts w:ascii="Calibri" w:eastAsia="Times New Roman" w:hAnsi="Calibri" w:cs="Times New Roman"/>
+                <w:color w:val="000000"/>
+                <w:lang w:val="nl-BE" w:eastAsia="nl-BE"/>
+              </w:rPr>
+              <w:br/>
+              <w:t>10. Inschrijven op projecten</w:t>
+            </w:r>
+          </w:p>
+        </w:tc>
+      </w:tr>
+      <w:tr>
+        <w:trPr>
+          <w:trHeight w:val="2700"/>
+        </w:trPr>
+        <w:tc>
+          <w:tcPr>
+            <w:tcW w:w="1480" w:type="dxa"/>
+            <w:tcBorders>
+              <w:top w:val="nil"/>
+              <w:left w:val="nil"/>
+              <w:bottom w:val="nil"/>
+              <w:right w:val="nil"/>
+            </w:tcBorders>
+            <w:shd w:val="clear" w:color="000000" w:fill="A5A5A5"/>
+            <w:noWrap/>
+            <w:hideMark/>
+          </w:tcPr>
+          <w:p>
+            <w:pPr>
+              <w:spacing w:after="0" w:line="240" w:lineRule="auto"/>
+              <w:rPr>
+                <w:rFonts w:ascii="Calibri" w:eastAsia="Times New Roman" w:hAnsi="Calibri" w:cs="Times New Roman"/>
+                <w:b/>
+                <w:bCs/>
+                <w:color w:val="FFFFFF"/>
+                <w:lang w:val="nl-BE" w:eastAsia="nl-BE"/>
+              </w:rPr>
+            </w:pPr>
+            <w:r>
+              <w:rPr>
+                <w:rFonts w:ascii="Calibri" w:eastAsia="Times New Roman" w:hAnsi="Calibri" w:cs="Times New Roman"/>
+                <w:b/>
+                <w:bCs/>
+                <w:color w:val="FFFFFF"/>
+                <w:lang w:val="nl-BE" w:eastAsia="nl-BE"/>
+              </w:rPr>
+              <w:t>Release 3</w:t>
+            </w:r>
+          </w:p>
+        </w:tc>
+        <w:tc>
+          <w:tcPr>
+            <w:tcW w:w="1500" w:type="dxa"/>
+            <w:tcBorders>
+              <w:top w:val="nil"/>
+              <w:left w:val="nil"/>
+              <w:bottom w:val="nil"/>
+              <w:right w:val="nil"/>
+            </w:tcBorders>
+            <w:shd w:val="clear" w:color="auto" w:fill="auto"/>
+            <w:noWrap/>
+            <w:hideMark/>
+          </w:tcPr>
+          <w:p>
+            <w:pPr>
+              <w:spacing w:after="0" w:line="240" w:lineRule="auto"/>
+              <w:rPr>
+                <w:rFonts w:ascii="Calibri" w:eastAsia="Times New Roman" w:hAnsi="Calibri" w:cs="Times New Roman"/>
+                <w:b/>
+                <w:color w:val="000000"/>
+                <w:lang w:val="nl-BE" w:eastAsia="nl-BE"/>
+              </w:rPr>
+            </w:pPr>
+            <w:r>
+              <w:rPr>
+                <w:rFonts w:ascii="Calibri" w:eastAsia="Times New Roman" w:hAnsi="Calibri" w:cs="Times New Roman"/>
+                <w:b/>
+                <w:color w:val="000000"/>
+                <w:lang w:val="nl-BE" w:eastAsia="nl-BE"/>
+              </w:rPr>
+              <w:t>24-05-2016</w:t>
+            </w:r>
+          </w:p>
+        </w:tc>
+        <w:tc>
+          <w:tcPr>
+            <w:tcW w:w="4680" w:type="dxa"/>
+            <w:tcBorders>
+              <w:top w:val="nil"/>
+              <w:left w:val="nil"/>
+              <w:bottom w:val="nil"/>
+              <w:right w:val="nil"/>
+            </w:tcBorders>
+            <w:shd w:val="clear" w:color="auto" w:fill="auto"/>
+            <w:hideMark/>
+          </w:tcPr>
+          <w:p>
+            <w:pPr>
+              <w:spacing w:after="0" w:line="240" w:lineRule="auto"/>
+              <w:rPr>
+                <w:rFonts w:ascii="Calibri" w:eastAsia="Times New Roman" w:hAnsi="Calibri" w:cs="Times New Roman"/>
+                <w:color w:val="000000"/>
+                <w:lang w:val="nl-BE" w:eastAsia="nl-BE"/>
+              </w:rPr>
+            </w:pPr>
+            <w:proofErr w:type="gramStart"/>
+            <w:r>
+              <w:rPr>
+                <w:rFonts w:ascii="Calibri" w:eastAsia="Times New Roman" w:hAnsi="Calibri" w:cs="Times New Roman"/>
+                <w:color w:val="000000"/>
+                <w:lang w:val="nl-BE" w:eastAsia="nl-BE"/>
+              </w:rPr>
+              <w:t xml:space="preserve">11.  </w:t>
+            </w:r>
+            <w:proofErr w:type="gramEnd"/>
+            <w:r>
+              <w:rPr>
+                <w:rFonts w:ascii="Calibri" w:eastAsia="Times New Roman" w:hAnsi="Calibri" w:cs="Times New Roman"/>
+                <w:color w:val="000000"/>
+                <w:lang w:val="nl-BE" w:eastAsia="nl-BE"/>
+              </w:rPr>
+              <w:t xml:space="preserve">Projecten </w:t>
+            </w:r>
+            <w:proofErr w:type="gramStart"/>
+            <w:r>
+              <w:rPr>
+                <w:rFonts w:ascii="Calibri" w:eastAsia="Times New Roman" w:hAnsi="Calibri" w:cs="Times New Roman"/>
+                <w:color w:val="000000"/>
+                <w:lang w:val="nl-BE" w:eastAsia="nl-BE"/>
+              </w:rPr>
+              <w:t>bewerken</w:t>
+            </w:r>
+            <w:r>
+              <w:rPr>
+                <w:rFonts w:ascii="Calibri" w:eastAsia="Times New Roman" w:hAnsi="Calibri" w:cs="Times New Roman"/>
+                <w:color w:val="000000"/>
+                <w:lang w:val="nl-BE" w:eastAsia="nl-BE"/>
+              </w:rPr>
+              <w:br/>
+              <w:t xml:space="preserve">12.  </w:t>
+            </w:r>
+            <w:proofErr w:type="gramEnd"/>
+            <w:r>
+              <w:rPr>
+                <w:rFonts w:ascii="Calibri" w:eastAsia="Times New Roman" w:hAnsi="Calibri" w:cs="Times New Roman"/>
+                <w:color w:val="000000"/>
+                <w:lang w:val="nl-BE" w:eastAsia="nl-BE"/>
+              </w:rPr>
+              <w:t>Project verwijderen</w:t>
+            </w:r>
+            <w:r>
+              <w:rPr>
+                <w:rFonts w:ascii="Calibri" w:eastAsia="Times New Roman" w:hAnsi="Calibri" w:cs="Times New Roman"/>
+                <w:color w:val="000000"/>
+                <w:lang w:val="nl-BE" w:eastAsia="nl-BE"/>
+              </w:rPr>
+              <w:br/>
+              <w:t xml:space="preserve">13. </w:t>
+            </w:r>
+            <w:proofErr w:type="spellStart"/>
+            <w:r>
+              <w:rPr>
+                <w:rFonts w:ascii="Calibri" w:eastAsia="Times New Roman" w:hAnsi="Calibri" w:cs="Times New Roman"/>
+                <w:color w:val="000000"/>
+                <w:lang w:val="nl-BE" w:eastAsia="nl-BE"/>
+              </w:rPr>
+              <w:t>Annountsments</w:t>
+            </w:r>
+            <w:proofErr w:type="spellEnd"/>
+            <w:r>
+              <w:rPr>
+                <w:rFonts w:ascii="Calibri" w:eastAsia="Times New Roman" w:hAnsi="Calibri" w:cs="Times New Roman"/>
+                <w:color w:val="000000"/>
+                <w:lang w:val="nl-BE" w:eastAsia="nl-BE"/>
+              </w:rPr>
+              <w:t xml:space="preserve"> aanmaken</w:t>
+            </w:r>
+            <w:r>
+              <w:rPr>
+                <w:rFonts w:ascii="Calibri" w:eastAsia="Times New Roman" w:hAnsi="Calibri" w:cs="Times New Roman"/>
+                <w:color w:val="000000"/>
+                <w:lang w:val="nl-BE" w:eastAsia="nl-BE"/>
+              </w:rPr>
+              <w:br/>
+              <w:t xml:space="preserve">14. </w:t>
+            </w:r>
+            <w:proofErr w:type="gramStart"/>
+            <w:r>
+              <w:rPr>
+                <w:rFonts w:ascii="Calibri" w:eastAsia="Times New Roman" w:hAnsi="Calibri" w:cs="Times New Roman"/>
+                <w:color w:val="000000"/>
+                <w:lang w:val="nl-BE" w:eastAsia="nl-BE"/>
+              </w:rPr>
+              <w:t>Nieuw project aanmaken</w:t>
+            </w:r>
+            <w:r>
+              <w:rPr>
+                <w:rFonts w:ascii="Calibri" w:eastAsia="Times New Roman" w:hAnsi="Calibri" w:cs="Times New Roman"/>
+                <w:color w:val="000000"/>
+                <w:lang w:val="nl-BE" w:eastAsia="nl-BE"/>
+              </w:rPr>
+              <w:br/>
+              <w:t xml:space="preserve">15. </w:t>
+            </w:r>
+            <w:proofErr w:type="spellStart"/>
+            <w:proofErr w:type="gramEnd"/>
+            <w:r>
+              <w:rPr>
+                <w:rFonts w:ascii="Calibri" w:eastAsia="Times New Roman" w:hAnsi="Calibri" w:cs="Times New Roman"/>
+                <w:color w:val="000000"/>
+                <w:lang w:val="nl-BE" w:eastAsia="nl-BE"/>
+              </w:rPr>
+              <w:t>Milestone</w:t>
+            </w:r>
+            <w:proofErr w:type="spellEnd"/>
+            <w:r>
+              <w:rPr>
+                <w:rFonts w:ascii="Calibri" w:eastAsia="Times New Roman" w:hAnsi="Calibri" w:cs="Times New Roman"/>
+                <w:color w:val="000000"/>
+                <w:lang w:val="nl-BE" w:eastAsia="nl-BE"/>
+              </w:rPr>
+              <w:t>-status aanpassen</w:t>
+            </w:r>
+            <w:r>
+              <w:rPr>
+                <w:rFonts w:ascii="Calibri" w:eastAsia="Times New Roman" w:hAnsi="Calibri" w:cs="Times New Roman"/>
+                <w:color w:val="000000"/>
+                <w:lang w:val="nl-BE" w:eastAsia="nl-BE"/>
+              </w:rPr>
+              <w:br/>
+              <w:t xml:space="preserve">16. Categorieën </w:t>
+            </w:r>
+            <w:proofErr w:type="spellStart"/>
+            <w:r>
+              <w:rPr>
+                <w:rFonts w:ascii="Calibri" w:eastAsia="Times New Roman" w:hAnsi="Calibri" w:cs="Times New Roman"/>
+                <w:color w:val="000000"/>
+                <w:lang w:val="nl-BE" w:eastAsia="nl-BE"/>
+              </w:rPr>
+              <w:t>definieren</w:t>
+            </w:r>
+            <w:proofErr w:type="spellEnd"/>
+            <w:r>
+              <w:rPr>
+                <w:rFonts w:ascii="Calibri" w:eastAsia="Times New Roman" w:hAnsi="Calibri" w:cs="Times New Roman"/>
+                <w:color w:val="000000"/>
+                <w:lang w:val="nl-BE" w:eastAsia="nl-BE"/>
+              </w:rPr>
+              <w:br/>
+              <w:t>17. Projecten backen</w:t>
+            </w:r>
+            <w:r>
+              <w:rPr>
+                <w:rFonts w:ascii="Calibri" w:eastAsia="Times New Roman" w:hAnsi="Calibri" w:cs="Times New Roman"/>
+                <w:color w:val="000000"/>
+                <w:lang w:val="nl-BE" w:eastAsia="nl-BE"/>
+              </w:rPr>
+              <w:br/>
+              <w:t>18. Projecten publiek maken</w:t>
+            </w:r>
+            <w:r>
+              <w:rPr>
+                <w:rFonts w:ascii="Calibri" w:eastAsia="Times New Roman" w:hAnsi="Calibri" w:cs="Times New Roman"/>
+                <w:color w:val="000000"/>
+                <w:lang w:val="nl-BE" w:eastAsia="nl-BE"/>
+              </w:rPr>
+              <w:br/>
+              <w:t>19. Inschrijvingen verwijderen</w:t>
+            </w:r>
+          </w:p>
+        </w:tc>
+      </w:tr>
+    </w:tbl>
+    <w:p>
+      <w:pPr>
+        <w:rPr>
+          <w:lang w:val="nl-BE"/>
+        </w:rPr>
+      </w:pPr>
+    </w:p>
+    <w:p>
+      <w:pPr>
+        <w:pStyle w:val="Heading2"/>
+        <w:rPr>
+          <w:lang w:val="nl-BE"/>
+        </w:rPr>
+      </w:pPr>
+      <w:bookmarkStart w:id="27" w:name="_Toc448748808"/>
+      <w:bookmarkStart w:id="28" w:name="_Toc448753258"/>
       <w:r>
         <w:rPr>
           <w:lang w:val="nl-BE"/>
         </w:rPr>
         <w:t>Kwaliteit</w:t>
       </w:r>
-      <w:bookmarkEnd w:id="16"/>
+      <w:bookmarkEnd w:id="27"/>
+      <w:bookmarkEnd w:id="28"/>
     </w:p>
     <w:p>
       <w:pPr>
@@ -4458,8 +5719,43 @@
           <w:lang w:val="nl-BE"/>
         </w:rPr>
         <w:br/>
-        <w:t>Om dit te ondersteunen zal er gebruik gemaakt worden van JUnit testing met Jenkins: indien minimaal 1 test niet slaagt, zal de software niet goed bevonden worden en daardoor dus niet naar de testomgeving worden overgezet.</w:t>
-      </w:r>
+      </w:r>
+      <w:proofErr w:type="gramStart"/>
+      <w:r>
+        <w:rPr>
+          <w:lang w:val="nl-BE"/>
+        </w:rPr>
+        <w:t xml:space="preserve">Om dit te ondersteunen zal er gebruik gemaakt worden van </w:t>
+      </w:r>
+      <w:proofErr w:type="spellStart"/>
+      <w:r>
+        <w:rPr>
+          <w:lang w:val="nl-BE"/>
+        </w:rPr>
+        <w:t>JUnit</w:t>
+      </w:r>
+      <w:proofErr w:type="spellEnd"/>
+      <w:r>
+        <w:rPr>
+          <w:lang w:val="nl-BE"/>
+        </w:rPr>
+        <w:t xml:space="preserve"> </w:t>
+      </w:r>
+      <w:proofErr w:type="spellStart"/>
+      <w:r>
+        <w:rPr>
+          <w:lang w:val="nl-BE"/>
+        </w:rPr>
+        <w:t>testing</w:t>
+      </w:r>
+      <w:proofErr w:type="spellEnd"/>
+      <w:r>
+        <w:rPr>
+          <w:lang w:val="nl-BE"/>
+        </w:rPr>
+        <w:t xml:space="preserve"> met Jenkins: indien minimaal 1 test niet slaagt, zal de software niet goed bevonden worden en daardoor dus niet naar de testomgeving worden overgezet.</w:t>
+      </w:r>
+      <w:proofErr w:type="gramEnd"/>
     </w:p>
     <w:p>
       <w:pPr>
@@ -4479,7 +5775,7 @@
         </w:rPr>
         <w:br/>
       </w:r>
-      <w:hyperlink r:id="rId16" w:history="1">
+      <w:hyperlink r:id="rId17" w:history="1">
         <w:r>
           <w:rPr>
             <w:rStyle w:val="Hyperlink"/>
@@ -4488,7 +5784,7 @@
           <w:t>http://www.oracle.com/technetwork/java/javase/documentation/codeconvtoc-136057.html</w:t>
         </w:r>
       </w:hyperlink>
-      <w:hyperlink r:id="rId17">
+      <w:hyperlink r:id="rId18">
         <w:r>
           <w:rPr>
             <w:rStyle w:val="Internetkoppeling"/>
@@ -4510,16 +5806,60 @@
         <w:rPr>
           <w:lang w:val="nl-BE"/>
         </w:rPr>
-        <w:t>De klant kan de kwaliteit steeds in vraag stellen maar zal moeten aantonen dat deze niet strookt met de door Oracle vastgestelde standaarden.</w:t>
+        <w:t>De klant kan de kwaliteit steeds in vraag stellen maar zal moeten aantonen dat deze niet strookt met de door</w:t>
+      </w:r>
+    </w:p>
+    <w:p>
+      <w:pPr>
+        <w:rPr>
+          <w:lang w:val="nl-BE"/>
+        </w:rPr>
+      </w:pPr>
+      <w:r>
+        <w:rPr>
+          <w:lang w:val="nl-BE"/>
+        </w:rPr>
+        <w:t>Ook</w:t>
+      </w:r>
+      <w:r>
+        <w:rPr>
+          <w:lang w:val="nl-BE"/>
+        </w:rPr>
+        <w:t xml:space="preserve"> zullen er voor alle user </w:t>
+      </w:r>
+      <w:proofErr w:type="spellStart"/>
+      <w:r>
+        <w:rPr>
+          <w:lang w:val="nl-BE"/>
+        </w:rPr>
+        <w:t>stories</w:t>
+      </w:r>
+      <w:proofErr w:type="spellEnd"/>
+      <w:r>
+        <w:rPr>
+          <w:lang w:val="nl-BE"/>
+        </w:rPr>
+        <w:t>, acc</w:t>
+      </w:r>
+      <w:r>
+        <w:rPr>
+          <w:lang w:val="nl-BE"/>
+        </w:rPr>
+        <w:t>eptatiec</w:t>
+      </w:r>
+      <w:r>
+        <w:rPr>
+          <w:lang w:val="nl-BE"/>
+        </w:rPr>
+        <w:t>riteria aangemaakt worden die worden afgetoetst met de klant voor aanvang van de release.</w:t>
       </w:r>
     </w:p>
     <w:sectPr>
-      <w:footerReference w:type="default" r:id="rId18"/>
+      <w:footerReference w:type="default" r:id="rId19"/>
       <w:pgSz w:w="12240" w:h="15840"/>
-      <w:pgMar w:top="1440" w:right="1440" w:bottom="1440" w:left="1440" w:header="0" w:footer="720" w:gutter="0"/>
+      <w:pgMar w:top="1440" w:right="1440" w:bottom="1440" w:left="1440" w:header="720" w:footer="720" w:gutter="0"/>
       <w:cols w:space="720"/>
-      <w:formProt w:val="0"/>
-      <w:docGrid w:linePitch="360" w:charSpace="-2049"/>
+      <w:docGrid w:linePitch="360"/>
     </w:sectPr>
   </w:body>
 </w:document>
@@ -4554,19 +5894,24 @@
 <w:ftr xmlns:wpc="http://schemas.microsoft.com/office/word/2010/wordprocessingCanvas" xmlns:mc="http://schemas.openxmlformats.org/markup-compatibility/2006" xmlns:o="urn:schemas-microsoft-com:office:office" xmlns:r="http://schemas.openxmlformats.org/officeDocument/2006/relationships" xmlns:m="http://schemas.openxmlformats.org/officeDocument/2006/math" xmlns:v="urn:schemas-microsoft-com:vml" xmlns:wp14="http://schemas.microsoft.com/office/word/2010/wordprocessingDrawing" xmlns:wp="http://schemas.openxmlformats.org/drawingml/2006/wordprocessingDrawing" xmlns:w10="urn:schemas-microsoft-com:office:word" xmlns:w="http://schemas.openxmlformats.org/wordprocessingml/2006/main" xmlns:w14="http://schemas.microsoft.com/office/word/2010/wordml" xmlns:w15="http://schemas.microsoft.com/office/word/2012/wordml" xmlns:wpg="http://schemas.microsoft.com/office/word/2010/wordprocessingGroup" xmlns:wpi="http://schemas.microsoft.com/office/word/2010/wordprocessingInk" xmlns:wne="http://schemas.microsoft.com/office/word/2006/wordml" xmlns:wps="http://schemas.microsoft.com/office/word/2010/wordprocessingShape" mc:Ignorable="w14 w15 wp14">
   <w:sdt>
     <w:sdtPr>
-      <w:id w:val="1909272171"/>
+      <w:id w:val="-1711492387"/>
       <w:docPartObj>
         <w:docPartGallery w:val="Page Numbers (Bottom of Page)"/>
         <w:docPartUnique/>
       </w:docPartObj>
     </w:sdtPr>
-    <w:sdtEndPr/>
+    <w:sdtEndPr>
+      <w:rPr>
+        <w:color w:val="808080" w:themeColor="background1" w:themeShade="80"/>
+        <w:spacing w:val="60"/>
+      </w:rPr>
+    </w:sdtEndPr>
     <w:sdtContent>
       <w:p>
         <w:pPr>
-          <w:pStyle w:val="Voettekst"/>
+          <w:pStyle w:val="Footer"/>
           <w:pBdr>
-            <w:top w:val="single" w:sz="4" w:space="1" w:color="D9D9D9"/>
+            <w:top w:val="single" w:sz="4" w:space="1" w:color="D9D9D9" w:themeColor="background1" w:themeShade="D9"/>
           </w:pBdr>
           <w:jc w:val="right"/>
           <w:rPr>
@@ -4580,7 +5925,7 @@
           <w:rPr>
             <w:lang w:val="nl-BE"/>
           </w:rPr>
-          <w:instrText>PAGE</w:instrText>
+          <w:instrText xml:space="preserve"> PAGE   \* MERGEFORMAT </w:instrText>
         </w:r>
         <w:r>
           <w:fldChar w:fldCharType="separate"/>
@@ -4590,31 +5935,40 @@
             <w:noProof/>
             <w:lang w:val="nl-BE"/>
           </w:rPr>
-          <w:t>9</w:t>
-        </w:r>
-        <w:r>
+          <w:t>10</w:t>
+        </w:r>
+        <w:r>
+          <w:rPr>
+            <w:noProof/>
+          </w:rPr>
           <w:fldChar w:fldCharType="end"/>
         </w:r>
         <w:r>
           <w:rPr>
             <w:lang w:val="nl-BE"/>
           </w:rPr>
-          <w:t xml:space="preserve"> | </w:t>
-        </w:r>
-        <w:r>
-          <w:rPr>
-            <w:color w:val="808080" w:themeColor="background1" w:themeShade="80"/>
-            <w:spacing w:val="60"/>
+          <w:t xml:space="preserve"> |Plan van aanpak – </w:t>
+        </w:r>
+        <w:proofErr w:type="spellStart"/>
+        <w:r>
+          <w:rPr>
             <w:lang w:val="nl-BE"/>
           </w:rPr>
-          <w:t xml:space="preserve">Plan van aanpak – iTalent – Team </w:t>
+          <w:t>iTalent</w:t>
+        </w:r>
+        <w:proofErr w:type="spellEnd"/>
+        <w:r>
+          <w:rPr>
+            <w:lang w:val="nl-BE"/>
+          </w:rPr>
+          <w:t xml:space="preserve"> – Team 1</w:t>
         </w:r>
       </w:p>
     </w:sdtContent>
   </w:sdt>
   <w:p>
     <w:pPr>
-      <w:pStyle w:val="Voettekst"/>
+      <w:pStyle w:val="Footer"/>
       <w:rPr>
         <w:lang w:val="nl-BE"/>
       </w:rPr>
@@ -4651,6 +6005,140 @@
 <file path=word/numbering.xml><?xml version="1.0" encoding="utf-8"?>
 <w:numbering xmlns:wpc="http://schemas.microsoft.com/office/word/2010/wordprocessingCanvas" xmlns:mc="http://schemas.openxmlformats.org/markup-compatibility/2006" xmlns:o="urn:schemas-microsoft-com:office:office" xmlns:r="http://schemas.openxmlformats.org/officeDocument/2006/relationships" xmlns:m="http://schemas.openxmlformats.org/officeDocument/2006/math" xmlns:v="urn:schemas-microsoft-com:vml" xmlns:wp14="http://schemas.microsoft.com/office/word/2010/wordprocessingDrawing" xmlns:wp="http://schemas.openxmlformats.org/drawingml/2006/wordprocessingDrawing" xmlns:w10="urn:schemas-microsoft-com:office:word" xmlns:w="http://schemas.openxmlformats.org/wordprocessingml/2006/main" xmlns:w14="http://schemas.microsoft.com/office/word/2010/wordml" xmlns:w15="http://schemas.microsoft.com/office/word/2012/wordml" xmlns:wpg="http://schemas.microsoft.com/office/word/2010/wordprocessingGroup" xmlns:wpi="http://schemas.microsoft.com/office/word/2010/wordprocessingInk" xmlns:wne="http://schemas.microsoft.com/office/word/2006/wordml" xmlns:wps="http://schemas.microsoft.com/office/word/2010/wordprocessingShape" mc:Ignorable="w14 w15 wp14">
   <w:abstractNum w:abstractNumId="0" w15:restartNumberingAfterBreak="0">
+    <w:nsid w:val="124C1282"/>
+    <w:multiLevelType w:val="multilevel"/>
+    <w:tmpl w:val="1876BE36"/>
+    <w:lvl w:ilvl="0">
+      <w:start w:val="1"/>
+      <w:numFmt w:val="decimal"/>
+      <w:pStyle w:val="Heading1"/>
+      <w:lvlText w:val="%1."/>
+      <w:lvlJc w:val="left"/>
+      <w:pPr>
+        <w:tabs>
+          <w:tab w:val="num" w:pos="1418"/>
+        </w:tabs>
+        <w:ind w:left="0" w:firstLine="0"/>
+      </w:pPr>
+      <w:rPr>
+        <w:rFonts w:hint="default"/>
+      </w:rPr>
+    </w:lvl>
+    <w:lvl w:ilvl="1">
+      <w:start w:val="1"/>
+      <w:numFmt w:val="decimal"/>
+      <w:pStyle w:val="Heading2"/>
+      <w:lvlText w:val="%1.%2."/>
+      <w:lvlJc w:val="left"/>
+      <w:pPr>
+        <w:tabs>
+          <w:tab w:val="num" w:pos="1418"/>
+        </w:tabs>
+        <w:ind w:left="0" w:firstLine="0"/>
+      </w:pPr>
+      <w:rPr>
+        <w:rFonts w:hint="default"/>
+      </w:rPr>
+    </w:lvl>
+    <w:lvl w:ilvl="2">
+      <w:start w:val="1"/>
+      <w:numFmt w:val="decimal"/>
+      <w:pStyle w:val="Heading3"/>
+      <w:lvlText w:val="%1.%2.%3."/>
+      <w:lvlJc w:val="left"/>
+      <w:pPr>
+        <w:tabs>
+          <w:tab w:val="num" w:pos="1418"/>
+        </w:tabs>
+        <w:ind w:left="0" w:firstLine="0"/>
+      </w:pPr>
+      <w:rPr>
+        <w:rFonts w:hint="default"/>
+      </w:rPr>
+    </w:lvl>
+    <w:lvl w:ilvl="3">
+      <w:start w:val="1"/>
+      <w:numFmt w:val="decimal"/>
+      <w:pStyle w:val="Heading4"/>
+      <w:lvlText w:val="%1.%2.%3.%4."/>
+      <w:lvlJc w:val="left"/>
+      <w:pPr>
+        <w:tabs>
+          <w:tab w:val="num" w:pos="1418"/>
+        </w:tabs>
+        <w:ind w:left="0" w:firstLine="0"/>
+      </w:pPr>
+      <w:rPr>
+        <w:rFonts w:hint="default"/>
+      </w:rPr>
+    </w:lvl>
+    <w:lvl w:ilvl="4">
+      <w:start w:val="1"/>
+      <w:numFmt w:val="decimal"/>
+      <w:pStyle w:val="Heading5"/>
+      <w:lvlText w:val="%1.%2.%3.%4.%5."/>
+      <w:lvlJc w:val="left"/>
+      <w:pPr>
+        <w:ind w:left="0" w:firstLine="0"/>
+      </w:pPr>
+      <w:rPr>
+        <w:rFonts w:hint="default"/>
+      </w:rPr>
+    </w:lvl>
+    <w:lvl w:ilvl="5">
+      <w:start w:val="1"/>
+      <w:numFmt w:val="decimal"/>
+      <w:pStyle w:val="Heading6"/>
+      <w:lvlText w:val="%1.%2.%3.%4.%5.%6."/>
+      <w:lvlJc w:val="left"/>
+      <w:pPr>
+        <w:ind w:left="0" w:firstLine="0"/>
+      </w:pPr>
+      <w:rPr>
+        <w:rFonts w:hint="default"/>
+      </w:rPr>
+    </w:lvl>
+    <w:lvl w:ilvl="6">
+      <w:start w:val="1"/>
+      <w:numFmt w:val="decimal"/>
+      <w:pStyle w:val="Heading7"/>
+      <w:lvlText w:val="%1.%2.%3.%4.%5.%6.%7."/>
+      <w:lvlJc w:val="left"/>
+      <w:pPr>
+        <w:ind w:left="0" w:firstLine="0"/>
+      </w:pPr>
+      <w:rPr>
+        <w:rFonts w:hint="default"/>
+      </w:rPr>
+    </w:lvl>
+    <w:lvl w:ilvl="7">
+      <w:start w:val="1"/>
+      <w:numFmt w:val="decimal"/>
+      <w:pStyle w:val="Heading8"/>
+      <w:lvlText w:val="%1.%2.%3.%4.%5.%6.%7.%8."/>
+      <w:lvlJc w:val="left"/>
+      <w:pPr>
+        <w:ind w:left="0" w:firstLine="0"/>
+      </w:pPr>
+      <w:rPr>
+        <w:rFonts w:hint="default"/>
+      </w:rPr>
+    </w:lvl>
+    <w:lvl w:ilvl="8">
+      <w:start w:val="1"/>
+      <w:numFmt w:val="decimal"/>
+      <w:pStyle w:val="Heading9"/>
+      <w:lvlText w:val="%1.%2.%3.%4.%5.%6.%7.%8.%9."/>
+      <w:lvlJc w:val="left"/>
+      <w:pPr>
+        <w:ind w:left="0" w:firstLine="0"/>
+      </w:pPr>
+      <w:rPr>
+        <w:rFonts w:hint="default"/>
+      </w:rPr>
+    </w:lvl>
+  </w:abstractNum>
+  <w:abstractNum w:abstractNumId="1" w15:restartNumberingAfterBreak="0">
     <w:nsid w:val="1C3E225D"/>
     <w:multiLevelType w:val="multilevel"/>
     <w:tmpl w:val="EFD20B9C"/>
@@ -4745,128 +6233,6 @@
       <w:lvlJc w:val="left"/>
       <w:pPr>
         <w:ind w:left="3600" w:firstLine="0"/>
-      </w:pPr>
-    </w:lvl>
-  </w:abstractNum>
-  <w:abstractNum w:abstractNumId="1" w15:restartNumberingAfterBreak="0">
-    <w:nsid w:val="201E46D1"/>
-    <w:multiLevelType w:val="multilevel"/>
-    <w:tmpl w:val="0032D21C"/>
-    <w:lvl w:ilvl="0">
-      <w:start w:val="1"/>
-      <w:numFmt w:val="none"/>
-      <w:suff w:val="nothing"/>
-      <w:lvlText w:val=""/>
-      <w:lvlJc w:val="left"/>
-      <w:pPr>
-        <w:tabs>
-          <w:tab w:val="num" w:pos="432"/>
-        </w:tabs>
-        <w:ind w:left="432" w:hanging="432"/>
-      </w:pPr>
-    </w:lvl>
-    <w:lvl w:ilvl="1">
-      <w:start w:val="1"/>
-      <w:numFmt w:val="none"/>
-      <w:suff w:val="nothing"/>
-      <w:lvlText w:val=""/>
-      <w:lvlJc w:val="left"/>
-      <w:pPr>
-        <w:tabs>
-          <w:tab w:val="num" w:pos="576"/>
-        </w:tabs>
-        <w:ind w:left="576" w:hanging="576"/>
-      </w:pPr>
-    </w:lvl>
-    <w:lvl w:ilvl="2">
-      <w:start w:val="1"/>
-      <w:numFmt w:val="none"/>
-      <w:suff w:val="nothing"/>
-      <w:lvlText w:val=""/>
-      <w:lvlJc w:val="left"/>
-      <w:pPr>
-        <w:tabs>
-          <w:tab w:val="num" w:pos="720"/>
-        </w:tabs>
-        <w:ind w:left="720" w:hanging="720"/>
-      </w:pPr>
-    </w:lvl>
-    <w:lvl w:ilvl="3">
-      <w:start w:val="1"/>
-      <w:numFmt w:val="none"/>
-      <w:suff w:val="nothing"/>
-      <w:lvlText w:val=""/>
-      <w:lvlJc w:val="left"/>
-      <w:pPr>
-        <w:tabs>
-          <w:tab w:val="num" w:pos="864"/>
-        </w:tabs>
-        <w:ind w:left="864" w:hanging="864"/>
-      </w:pPr>
-    </w:lvl>
-    <w:lvl w:ilvl="4">
-      <w:start w:val="1"/>
-      <w:numFmt w:val="none"/>
-      <w:suff w:val="nothing"/>
-      <w:lvlText w:val=""/>
-      <w:lvlJc w:val="left"/>
-      <w:pPr>
-        <w:tabs>
-          <w:tab w:val="num" w:pos="1008"/>
-        </w:tabs>
-        <w:ind w:left="1008" w:hanging="1008"/>
-      </w:pPr>
-    </w:lvl>
-    <w:lvl w:ilvl="5">
-      <w:start w:val="1"/>
-      <w:numFmt w:val="none"/>
-      <w:suff w:val="nothing"/>
-      <w:lvlText w:val=""/>
-      <w:lvlJc w:val="left"/>
-      <w:pPr>
-        <w:tabs>
-          <w:tab w:val="num" w:pos="1152"/>
-        </w:tabs>
-        <w:ind w:left="1152" w:hanging="1152"/>
-      </w:pPr>
-    </w:lvl>
-    <w:lvl w:ilvl="6">
-      <w:start w:val="1"/>
-      <w:numFmt w:val="none"/>
-      <w:suff w:val="nothing"/>
-      <w:lvlText w:val=""/>
-      <w:lvlJc w:val="left"/>
-      <w:pPr>
-        <w:tabs>
-          <w:tab w:val="num" w:pos="1296"/>
-        </w:tabs>
-        <w:ind w:left="1296" w:hanging="1296"/>
-      </w:pPr>
-    </w:lvl>
-    <w:lvl w:ilvl="7">
-      <w:start w:val="1"/>
-      <w:numFmt w:val="none"/>
-      <w:suff w:val="nothing"/>
-      <w:lvlText w:val=""/>
-      <w:lvlJc w:val="left"/>
-      <w:pPr>
-        <w:tabs>
-          <w:tab w:val="num" w:pos="1440"/>
-        </w:tabs>
-        <w:ind w:left="1440" w:hanging="1440"/>
-      </w:pPr>
-    </w:lvl>
-    <w:lvl w:ilvl="8">
-      <w:start w:val="1"/>
-      <w:numFmt w:val="none"/>
-      <w:suff w:val="nothing"/>
-      <w:lvlText w:val=""/>
-      <w:lvlJc w:val="left"/>
-      <w:pPr>
-        <w:tabs>
-          <w:tab w:val="num" w:pos="1584"/>
-        </w:tabs>
-        <w:ind w:left="1584" w:hanging="1584"/>
       </w:pPr>
     </w:lvl>
   </w:abstractNum>
@@ -4984,6 +6350,92 @@
     </w:lvl>
   </w:abstractNum>
   <w:abstractNum w:abstractNumId="3" w15:restartNumberingAfterBreak="0">
+    <w:nsid w:val="433C0E20"/>
+    <w:multiLevelType w:val="hybridMultilevel"/>
+    <w:tmpl w:val="1FB0173C"/>
+    <w:lvl w:ilvl="0" w:tplc="FE8CF6A4">
+      <w:start w:val="1"/>
+      <w:numFmt w:val="decimal"/>
+      <w:lvlText w:val="%1."/>
+      <w:lvlJc w:val="left"/>
+      <w:pPr>
+        <w:ind w:left="720" w:hanging="360"/>
+      </w:pPr>
+    </w:lvl>
+    <w:lvl w:ilvl="1" w:tplc="04090019" w:tentative="1">
+      <w:start w:val="1"/>
+      <w:numFmt w:val="lowerLetter"/>
+      <w:lvlText w:val="%2."/>
+      <w:lvlJc w:val="left"/>
+      <w:pPr>
+        <w:ind w:left="1440" w:hanging="360"/>
+      </w:pPr>
+    </w:lvl>
+    <w:lvl w:ilvl="2" w:tplc="0409001B" w:tentative="1">
+      <w:start w:val="1"/>
+      <w:numFmt w:val="lowerRoman"/>
+      <w:lvlText w:val="%3."/>
+      <w:lvlJc w:val="right"/>
+      <w:pPr>
+        <w:ind w:left="2160" w:hanging="180"/>
+      </w:pPr>
+    </w:lvl>
+    <w:lvl w:ilvl="3" w:tplc="0409000F" w:tentative="1">
+      <w:start w:val="1"/>
+      <w:numFmt w:val="decimal"/>
+      <w:lvlText w:val="%4."/>
+      <w:lvlJc w:val="left"/>
+      <w:pPr>
+        <w:ind w:left="2880" w:hanging="360"/>
+      </w:pPr>
+    </w:lvl>
+    <w:lvl w:ilvl="4" w:tplc="04090019" w:tentative="1">
+      <w:start w:val="1"/>
+      <w:numFmt w:val="lowerLetter"/>
+      <w:lvlText w:val="%5."/>
+      <w:lvlJc w:val="left"/>
+      <w:pPr>
+        <w:ind w:left="3600" w:hanging="360"/>
+      </w:pPr>
+    </w:lvl>
+    <w:lvl w:ilvl="5" w:tplc="0409001B" w:tentative="1">
+      <w:start w:val="1"/>
+      <w:numFmt w:val="lowerRoman"/>
+      <w:lvlText w:val="%6."/>
+      <w:lvlJc w:val="right"/>
+      <w:pPr>
+        <w:ind w:left="4320" w:hanging="180"/>
+      </w:pPr>
+    </w:lvl>
+    <w:lvl w:ilvl="6" w:tplc="0409000F" w:tentative="1">
+      <w:start w:val="1"/>
+      <w:numFmt w:val="decimal"/>
+      <w:lvlText w:val="%7."/>
+      <w:lvlJc w:val="left"/>
+      <w:pPr>
+        <w:ind w:left="5040" w:hanging="360"/>
+      </w:pPr>
+    </w:lvl>
+    <w:lvl w:ilvl="7" w:tplc="04090019" w:tentative="1">
+      <w:start w:val="1"/>
+      <w:numFmt w:val="lowerLetter"/>
+      <w:lvlText w:val="%8."/>
+      <w:lvlJc w:val="left"/>
+      <w:pPr>
+        <w:ind w:left="5760" w:hanging="360"/>
+      </w:pPr>
+    </w:lvl>
+    <w:lvl w:ilvl="8" w:tplc="0409001B" w:tentative="1">
+      <w:start w:val="1"/>
+      <w:numFmt w:val="lowerRoman"/>
+      <w:lvlText w:val="%9."/>
+      <w:lvlJc w:val="right"/>
+      <w:pPr>
+        <w:ind w:left="6480" w:hanging="180"/>
+      </w:pPr>
+    </w:lvl>
+  </w:abstractNum>
+  <w:abstractNum w:abstractNumId="4" w15:restartNumberingAfterBreak="0">
     <w:nsid w:val="70071B09"/>
     <w:multiLevelType w:val="multilevel"/>
     <w:tmpl w:val="C52A872C"/>
@@ -5096,17 +6548,265 @@
       </w:rPr>
     </w:lvl>
   </w:abstractNum>
+  <w:abstractNum w:abstractNumId="5" w15:restartNumberingAfterBreak="0">
+    <w:nsid w:val="75632DE3"/>
+    <w:multiLevelType w:val="hybridMultilevel"/>
+    <w:tmpl w:val="4754EB5A"/>
+    <w:lvl w:ilvl="0" w:tplc="4ABEB178">
+      <w:start w:val="1"/>
+      <w:numFmt w:val="decimal"/>
+      <w:lvlText w:val="%1."/>
+      <w:lvlJc w:val="left"/>
+      <w:pPr>
+        <w:ind w:left="720" w:hanging="360"/>
+      </w:pPr>
+    </w:lvl>
+    <w:lvl w:ilvl="1" w:tplc="04090019" w:tentative="1">
+      <w:start w:val="1"/>
+      <w:numFmt w:val="lowerLetter"/>
+      <w:lvlText w:val="%2."/>
+      <w:lvlJc w:val="left"/>
+      <w:pPr>
+        <w:ind w:left="1440" w:hanging="360"/>
+      </w:pPr>
+    </w:lvl>
+    <w:lvl w:ilvl="2" w:tplc="0409001B" w:tentative="1">
+      <w:start w:val="1"/>
+      <w:numFmt w:val="lowerRoman"/>
+      <w:lvlText w:val="%3."/>
+      <w:lvlJc w:val="right"/>
+      <w:pPr>
+        <w:ind w:left="2160" w:hanging="180"/>
+      </w:pPr>
+    </w:lvl>
+    <w:lvl w:ilvl="3" w:tplc="0409000F" w:tentative="1">
+      <w:start w:val="1"/>
+      <w:numFmt w:val="decimal"/>
+      <w:lvlText w:val="%4."/>
+      <w:lvlJc w:val="left"/>
+      <w:pPr>
+        <w:ind w:left="2880" w:hanging="360"/>
+      </w:pPr>
+    </w:lvl>
+    <w:lvl w:ilvl="4" w:tplc="04090019" w:tentative="1">
+      <w:start w:val="1"/>
+      <w:numFmt w:val="lowerLetter"/>
+      <w:lvlText w:val="%5."/>
+      <w:lvlJc w:val="left"/>
+      <w:pPr>
+        <w:ind w:left="3600" w:hanging="360"/>
+      </w:pPr>
+    </w:lvl>
+    <w:lvl w:ilvl="5" w:tplc="0409001B" w:tentative="1">
+      <w:start w:val="1"/>
+      <w:numFmt w:val="lowerRoman"/>
+      <w:lvlText w:val="%6."/>
+      <w:lvlJc w:val="right"/>
+      <w:pPr>
+        <w:ind w:left="4320" w:hanging="180"/>
+      </w:pPr>
+    </w:lvl>
+    <w:lvl w:ilvl="6" w:tplc="0409000F" w:tentative="1">
+      <w:start w:val="1"/>
+      <w:numFmt w:val="decimal"/>
+      <w:lvlText w:val="%7."/>
+      <w:lvlJc w:val="left"/>
+      <w:pPr>
+        <w:ind w:left="5040" w:hanging="360"/>
+      </w:pPr>
+    </w:lvl>
+    <w:lvl w:ilvl="7" w:tplc="04090019" w:tentative="1">
+      <w:start w:val="1"/>
+      <w:numFmt w:val="lowerLetter"/>
+      <w:lvlText w:val="%8."/>
+      <w:lvlJc w:val="left"/>
+      <w:pPr>
+        <w:ind w:left="5760" w:hanging="360"/>
+      </w:pPr>
+    </w:lvl>
+    <w:lvl w:ilvl="8" w:tplc="0409001B" w:tentative="1">
+      <w:start w:val="1"/>
+      <w:numFmt w:val="lowerRoman"/>
+      <w:lvlText w:val="%9."/>
+      <w:lvlJc w:val="right"/>
+      <w:pPr>
+        <w:ind w:left="6480" w:hanging="180"/>
+      </w:pPr>
+    </w:lvl>
+  </w:abstractNum>
   <w:num w:numId="1">
+    <w:abstractNumId w:val="3"/>
+  </w:num>
+  <w:num w:numId="2">
+    <w:abstractNumId w:val="5"/>
+  </w:num>
+  <w:num w:numId="3">
     <w:abstractNumId w:val="0"/>
   </w:num>
-  <w:num w:numId="2">
-    <w:abstractNumId w:val="3"/>
+  <w:num w:numId="4">
+    <w:abstractNumId w:val="0"/>
   </w:num>
-  <w:num w:numId="3">
+  <w:num w:numId="5">
+    <w:abstractNumId w:val="0"/>
+    <w:lvlOverride w:ilvl="0">
+      <w:lvl w:ilvl="0">
+        <w:start w:val="1"/>
+        <w:numFmt w:val="decimal"/>
+        <w:pStyle w:val="Heading1"/>
+        <w:lvlText w:val="%1."/>
+        <w:lvlJc w:val="left"/>
+        <w:pPr>
+          <w:ind w:left="360" w:hanging="360"/>
+        </w:pPr>
+        <w:rPr>
+          <w:rFonts w:hint="default"/>
+        </w:rPr>
+      </w:lvl>
+    </w:lvlOverride>
+    <w:lvlOverride w:ilvl="1">
+      <w:lvl w:ilvl="1">
+        <w:start w:val="1"/>
+        <w:numFmt w:val="decimal"/>
+        <w:pStyle w:val="Heading2"/>
+        <w:lvlText w:val="%1.%2."/>
+        <w:lvlJc w:val="left"/>
+        <w:pPr>
+          <w:ind w:left="567" w:hanging="567"/>
+        </w:pPr>
+        <w:rPr>
+          <w:rFonts w:hint="default"/>
+        </w:rPr>
+      </w:lvl>
+    </w:lvlOverride>
+    <w:lvlOverride w:ilvl="2">
+      <w:lvl w:ilvl="2">
+        <w:start w:val="1"/>
+        <w:numFmt w:val="decimal"/>
+        <w:pStyle w:val="Heading3"/>
+        <w:lvlText w:val="%1.%2.%3."/>
+        <w:lvlJc w:val="left"/>
+        <w:pPr>
+          <w:ind w:left="1224" w:hanging="1224"/>
+        </w:pPr>
+        <w:rPr>
+          <w:rFonts w:hint="default"/>
+        </w:rPr>
+      </w:lvl>
+    </w:lvlOverride>
+    <w:lvlOverride w:ilvl="3">
+      <w:lvl w:ilvl="3">
+        <w:start w:val="1"/>
+        <w:numFmt w:val="decimal"/>
+        <w:pStyle w:val="Heading4"/>
+        <w:lvlText w:val="%1.%2.%3.%4."/>
+        <w:lvlJc w:val="left"/>
+        <w:pPr>
+          <w:tabs>
+            <w:tab w:val="num" w:pos="5103"/>
+          </w:tabs>
+          <w:ind w:left="1728" w:hanging="1728"/>
+        </w:pPr>
+        <w:rPr>
+          <w:rFonts w:hint="default"/>
+        </w:rPr>
+      </w:lvl>
+    </w:lvlOverride>
+    <w:lvlOverride w:ilvl="4">
+      <w:lvl w:ilvl="4">
+        <w:start w:val="1"/>
+        <w:numFmt w:val="decimal"/>
+        <w:pStyle w:val="Heading5"/>
+        <w:lvlText w:val="%1.%2.%3.%4.%5."/>
+        <w:lvlJc w:val="left"/>
+        <w:pPr>
+          <w:ind w:left="2232" w:hanging="2232"/>
+        </w:pPr>
+        <w:rPr>
+          <w:rFonts w:hint="default"/>
+        </w:rPr>
+      </w:lvl>
+    </w:lvlOverride>
+    <w:lvlOverride w:ilvl="5">
+      <w:lvl w:ilvl="5">
+        <w:start w:val="1"/>
+        <w:numFmt w:val="decimal"/>
+        <w:pStyle w:val="Heading6"/>
+        <w:lvlText w:val="%1.%2.%3.%4.%5.%6."/>
+        <w:lvlJc w:val="left"/>
+        <w:pPr>
+          <w:ind w:left="2736" w:hanging="2736"/>
+        </w:pPr>
+        <w:rPr>
+          <w:rFonts w:hint="default"/>
+        </w:rPr>
+      </w:lvl>
+    </w:lvlOverride>
+    <w:lvlOverride w:ilvl="6">
+      <w:lvl w:ilvl="6">
+        <w:start w:val="1"/>
+        <w:numFmt w:val="decimal"/>
+        <w:pStyle w:val="Heading7"/>
+        <w:lvlText w:val="%1.%2.%3.%4.%5.%6.%7."/>
+        <w:lvlJc w:val="left"/>
+        <w:pPr>
+          <w:ind w:left="3240" w:hanging="3240"/>
+        </w:pPr>
+        <w:rPr>
+          <w:rFonts w:hint="default"/>
+        </w:rPr>
+      </w:lvl>
+    </w:lvlOverride>
+    <w:lvlOverride w:ilvl="7">
+      <w:lvl w:ilvl="7">
+        <w:start w:val="1"/>
+        <w:numFmt w:val="decimal"/>
+        <w:pStyle w:val="Heading8"/>
+        <w:lvlText w:val="%1.%2.%3.%4.%5.%6.%7.%8."/>
+        <w:lvlJc w:val="left"/>
+        <w:pPr>
+          <w:ind w:left="3744" w:hanging="3744"/>
+        </w:pPr>
+        <w:rPr>
+          <w:rFonts w:hint="default"/>
+        </w:rPr>
+      </w:lvl>
+    </w:lvlOverride>
+    <w:lvlOverride w:ilvl="8">
+      <w:lvl w:ilvl="8">
+        <w:start w:val="1"/>
+        <w:numFmt w:val="decimal"/>
+        <w:pStyle w:val="Heading9"/>
+        <w:lvlText w:val="%1.%2.%3.%4.%5.%6.%7.%8.%9."/>
+        <w:lvlJc w:val="left"/>
+        <w:pPr>
+          <w:ind w:left="4320" w:hanging="4320"/>
+        </w:pPr>
+        <w:rPr>
+          <w:rFonts w:hint="default"/>
+        </w:rPr>
+      </w:lvl>
+    </w:lvlOverride>
+  </w:num>
+  <w:num w:numId="6">
+    <w:abstractNumId w:val="0"/>
+  </w:num>
+  <w:num w:numId="7">
+    <w:abstractNumId w:val="0"/>
+  </w:num>
+  <w:num w:numId="8">
+    <w:abstractNumId w:val="0"/>
+  </w:num>
+  <w:num w:numId="9">
+    <w:abstractNumId w:val="0"/>
+  </w:num>
+  <w:num w:numId="10">
     <w:abstractNumId w:val="1"/>
   </w:num>
-  <w:num w:numId="4">
+  <w:num w:numId="11">
     <w:abstractNumId w:val="2"/>
+  </w:num>
+  <w:num w:numId="12">
+    <w:abstractNumId w:val="4"/>
   </w:num>
 </w:numbering>
 </file>
@@ -5117,13 +6817,14 @@
     <w:rPrDefault>
       <w:rPr>
         <w:rFonts w:asciiTheme="minorHAnsi" w:eastAsiaTheme="minorHAnsi" w:hAnsiTheme="minorHAnsi" w:cstheme="minorBidi"/>
+        <w:sz w:val="22"/>
         <w:szCs w:val="22"/>
         <w:lang w:val="en-US" w:eastAsia="en-US" w:bidi="ar-SA"/>
       </w:rPr>
     </w:rPrDefault>
     <w:pPrDefault>
       <w:pPr>
-        <w:spacing w:line="276" w:lineRule="auto"/>
+        <w:spacing w:after="200" w:line="276" w:lineRule="auto"/>
       </w:pPr>
     </w:pPrDefault>
   </w:docDefaults>
@@ -5395,6 +7096,15 @@
     <w:lsdException w:name="Book Title" w:uiPriority="33" w:qFormat="1"/>
     <w:lsdException w:name="Bibliography" w:semiHidden="1" w:uiPriority="37" w:unhideWhenUsed="1"/>
     <w:lsdException w:name="TOC Heading" w:semiHidden="1" w:uiPriority="39" w:unhideWhenUsed="1" w:qFormat="1"/>
+    <w:lsdException w:name="Plain Table 1" w:uiPriority="41"/>
+    <w:lsdException w:name="Plain Table 2" w:uiPriority="42"/>
+    <w:lsdException w:name="Plain Table 3" w:uiPriority="43"/>
+    <w:lsdException w:name="Plain Table 4" w:uiPriority="44"/>
+    <w:lsdException w:name="Plain Table 5" w:uiPriority="45"/>
+    <w:lsdException w:name="Grid Table Light" w:uiPriority="40"/>
+    <w:lsdException w:name="Grid Table 1 Light" w:uiPriority="46"/>
+    <w:lsdException w:name="Grid Table 2" w:uiPriority="47"/>
+    <w:lsdException w:name="Grid Table 3" w:uiPriority="48"/>
     <w:lsdException w:name="Grid Table 4" w:uiPriority="49"/>
     <w:lsdException w:name="Grid Table 5 Dark" w:uiPriority="50"/>
     <w:lsdException w:name="Grid Table 6 Colorful" w:uiPriority="51"/>
@@ -5494,35 +7204,243 @@
   <w:style w:type="paragraph" w:default="1" w:styleId="Normal">
     <w:name w:val="Normal"/>
     <w:qFormat/>
+  </w:style>
+  <w:style w:type="paragraph" w:styleId="Heading1">
+    <w:name w:val="heading 1"/>
+    <w:basedOn w:val="Normal"/>
+    <w:next w:val="Normal"/>
+    <w:link w:val="Heading1Char"/>
+    <w:uiPriority w:val="9"/>
+    <w:qFormat/>
+    <w:rsid w:val="00CC3DBD"/>
     <w:pPr>
-      <w:suppressAutoHyphens/>
-      <w:spacing w:after="200"/>
+      <w:keepNext/>
+      <w:keepLines/>
+      <w:numPr>
+        <w:numId w:val="8"/>
+      </w:numPr>
+      <w:spacing w:before="480" w:after="0"/>
+      <w:outlineLvl w:val="0"/>
     </w:pPr>
     <w:rPr>
-      <w:color w:val="00000A"/>
-      <w:sz w:val="22"/>
+      <w:rFonts w:asciiTheme="majorHAnsi" w:eastAsiaTheme="majorEastAsia" w:hAnsiTheme="majorHAnsi" w:cstheme="majorBidi"/>
+      <w:b/>
+      <w:bCs/>
+      <w:color w:val="365F91" w:themeColor="accent1" w:themeShade="BF"/>
+      <w:sz w:val="28"/>
+      <w:szCs w:val="28"/>
     </w:rPr>
   </w:style>
   <w:style w:type="paragraph" w:styleId="Heading2">
     <w:name w:val="heading 2"/>
     <w:basedOn w:val="Normal"/>
     <w:next w:val="Normal"/>
-    <w:link w:val="Heading2Char1"/>
+    <w:link w:val="Heading2Char"/>
     <w:uiPriority w:val="9"/>
     <w:unhideWhenUsed/>
     <w:qFormat/>
-    <w:rsid w:val="0035745F"/>
+    <w:rsid w:val="00CC3DBD"/>
     <w:pPr>
       <w:keepNext/>
       <w:keepLines/>
-      <w:spacing w:before="40" w:after="0"/>
+      <w:numPr>
+        <w:ilvl w:val="1"/>
+        <w:numId w:val="8"/>
+      </w:numPr>
+      <w:spacing w:before="200" w:after="0"/>
       <w:outlineLvl w:val="1"/>
     </w:pPr>
     <w:rPr>
       <w:rFonts w:asciiTheme="majorHAnsi" w:eastAsiaTheme="majorEastAsia" w:hAnsiTheme="majorHAnsi" w:cstheme="majorBidi"/>
-      <w:color w:val="365F91" w:themeColor="accent1" w:themeShade="BF"/>
+      <w:b/>
+      <w:bCs/>
+      <w:color w:val="4F81BD" w:themeColor="accent1"/>
       <w:sz w:val="26"/>
       <w:szCs w:val="26"/>
+    </w:rPr>
+  </w:style>
+  <w:style w:type="paragraph" w:styleId="Heading3">
+    <w:name w:val="heading 3"/>
+    <w:basedOn w:val="Normal"/>
+    <w:next w:val="Normal"/>
+    <w:link w:val="Heading3Char"/>
+    <w:uiPriority w:val="9"/>
+    <w:unhideWhenUsed/>
+    <w:qFormat/>
+    <w:rsid w:val="00884C07"/>
+    <w:pPr>
+      <w:keepNext/>
+      <w:keepLines/>
+      <w:numPr>
+        <w:ilvl w:val="2"/>
+        <w:numId w:val="8"/>
+      </w:numPr>
+      <w:spacing w:before="200" w:after="0"/>
+      <w:outlineLvl w:val="2"/>
+    </w:pPr>
+    <w:rPr>
+      <w:rFonts w:asciiTheme="majorHAnsi" w:eastAsiaTheme="majorEastAsia" w:hAnsiTheme="majorHAnsi" w:cstheme="majorBidi"/>
+      <w:b/>
+      <w:bCs/>
+      <w:color w:val="4F81BD" w:themeColor="accent1"/>
+    </w:rPr>
+  </w:style>
+  <w:style w:type="paragraph" w:styleId="Heading4">
+    <w:name w:val="heading 4"/>
+    <w:basedOn w:val="Normal"/>
+    <w:next w:val="Normal"/>
+    <w:link w:val="Heading4Char"/>
+    <w:uiPriority w:val="9"/>
+    <w:unhideWhenUsed/>
+    <w:qFormat/>
+    <w:rsid w:val="00884C07"/>
+    <w:pPr>
+      <w:keepNext/>
+      <w:keepLines/>
+      <w:numPr>
+        <w:ilvl w:val="3"/>
+        <w:numId w:val="8"/>
+      </w:numPr>
+      <w:spacing w:before="200" w:after="0"/>
+      <w:outlineLvl w:val="3"/>
+    </w:pPr>
+    <w:rPr>
+      <w:rFonts w:asciiTheme="majorHAnsi" w:eastAsiaTheme="majorEastAsia" w:hAnsiTheme="majorHAnsi" w:cstheme="majorBidi"/>
+      <w:b/>
+      <w:bCs/>
+      <w:i/>
+      <w:iCs/>
+      <w:color w:val="4F81BD" w:themeColor="accent1"/>
+    </w:rPr>
+  </w:style>
+  <w:style w:type="paragraph" w:styleId="Heading5">
+    <w:name w:val="heading 5"/>
+    <w:basedOn w:val="Normal"/>
+    <w:next w:val="Normal"/>
+    <w:link w:val="Heading5Char"/>
+    <w:uiPriority w:val="9"/>
+    <w:unhideWhenUsed/>
+    <w:qFormat/>
+    <w:rsid w:val="00884C07"/>
+    <w:pPr>
+      <w:keepNext/>
+      <w:keepLines/>
+      <w:numPr>
+        <w:ilvl w:val="4"/>
+        <w:numId w:val="8"/>
+      </w:numPr>
+      <w:spacing w:before="200" w:after="0"/>
+      <w:outlineLvl w:val="4"/>
+    </w:pPr>
+    <w:rPr>
+      <w:rFonts w:asciiTheme="majorHAnsi" w:eastAsiaTheme="majorEastAsia" w:hAnsiTheme="majorHAnsi" w:cstheme="majorBidi"/>
+      <w:color w:val="243F60" w:themeColor="accent1" w:themeShade="7F"/>
+    </w:rPr>
+  </w:style>
+  <w:style w:type="paragraph" w:styleId="Heading6">
+    <w:name w:val="heading 6"/>
+    <w:basedOn w:val="Normal"/>
+    <w:next w:val="Normal"/>
+    <w:link w:val="Heading6Char"/>
+    <w:uiPriority w:val="9"/>
+    <w:unhideWhenUsed/>
+    <w:qFormat/>
+    <w:rsid w:val="00884C07"/>
+    <w:pPr>
+      <w:keepNext/>
+      <w:keepLines/>
+      <w:numPr>
+        <w:ilvl w:val="5"/>
+        <w:numId w:val="8"/>
+      </w:numPr>
+      <w:spacing w:before="200" w:after="0"/>
+      <w:outlineLvl w:val="5"/>
+    </w:pPr>
+    <w:rPr>
+      <w:rFonts w:asciiTheme="majorHAnsi" w:eastAsiaTheme="majorEastAsia" w:hAnsiTheme="majorHAnsi" w:cstheme="majorBidi"/>
+      <w:i/>
+      <w:iCs/>
+      <w:color w:val="243F60" w:themeColor="accent1" w:themeShade="7F"/>
+    </w:rPr>
+  </w:style>
+  <w:style w:type="paragraph" w:styleId="Heading7">
+    <w:name w:val="heading 7"/>
+    <w:basedOn w:val="Normal"/>
+    <w:next w:val="Normal"/>
+    <w:link w:val="Heading7Char"/>
+    <w:uiPriority w:val="9"/>
+    <w:unhideWhenUsed/>
+    <w:qFormat/>
+    <w:rsid w:val="00884C07"/>
+    <w:pPr>
+      <w:keepNext/>
+      <w:keepLines/>
+      <w:numPr>
+        <w:ilvl w:val="6"/>
+        <w:numId w:val="8"/>
+      </w:numPr>
+      <w:spacing w:before="200" w:after="0"/>
+      <w:outlineLvl w:val="6"/>
+    </w:pPr>
+    <w:rPr>
+      <w:rFonts w:asciiTheme="majorHAnsi" w:eastAsiaTheme="majorEastAsia" w:hAnsiTheme="majorHAnsi" w:cstheme="majorBidi"/>
+      <w:i/>
+      <w:iCs/>
+      <w:color w:val="404040" w:themeColor="text1" w:themeTint="BF"/>
+    </w:rPr>
+  </w:style>
+  <w:style w:type="paragraph" w:styleId="Heading8">
+    <w:name w:val="heading 8"/>
+    <w:basedOn w:val="Normal"/>
+    <w:next w:val="Normal"/>
+    <w:link w:val="Heading8Char"/>
+    <w:uiPriority w:val="9"/>
+    <w:unhideWhenUsed/>
+    <w:qFormat/>
+    <w:rsid w:val="00884C07"/>
+    <w:pPr>
+      <w:keepNext/>
+      <w:keepLines/>
+      <w:numPr>
+        <w:ilvl w:val="7"/>
+        <w:numId w:val="8"/>
+      </w:numPr>
+      <w:spacing w:before="200" w:after="0"/>
+      <w:outlineLvl w:val="7"/>
+    </w:pPr>
+    <w:rPr>
+      <w:rFonts w:asciiTheme="majorHAnsi" w:eastAsiaTheme="majorEastAsia" w:hAnsiTheme="majorHAnsi" w:cstheme="majorBidi"/>
+      <w:color w:val="404040" w:themeColor="text1" w:themeTint="BF"/>
+      <w:sz w:val="20"/>
+      <w:szCs w:val="20"/>
+    </w:rPr>
+  </w:style>
+  <w:style w:type="paragraph" w:styleId="Heading9">
+    <w:name w:val="heading 9"/>
+    <w:basedOn w:val="Normal"/>
+    <w:next w:val="Normal"/>
+    <w:link w:val="Heading9Char"/>
+    <w:uiPriority w:val="9"/>
+    <w:unhideWhenUsed/>
+    <w:qFormat/>
+    <w:rsid w:val="00884C07"/>
+    <w:pPr>
+      <w:keepNext/>
+      <w:keepLines/>
+      <w:numPr>
+        <w:ilvl w:val="8"/>
+        <w:numId w:val="8"/>
+      </w:numPr>
+      <w:spacing w:before="200" w:after="0"/>
+      <w:outlineLvl w:val="8"/>
+    </w:pPr>
+    <w:rPr>
+      <w:rFonts w:asciiTheme="majorHAnsi" w:eastAsiaTheme="majorEastAsia" w:hAnsiTheme="majorHAnsi" w:cstheme="majorBidi"/>
+      <w:i/>
+      <w:iCs/>
+      <w:color w:val="404040" w:themeColor="text1" w:themeTint="BF"/>
+      <w:sz w:val="20"/>
+      <w:szCs w:val="20"/>
     </w:rPr>
   </w:style>
   <w:style w:type="character" w:default="1" w:styleId="DefaultParagraphFont">
@@ -5552,213 +7470,10 @@
     <w:semiHidden/>
     <w:unhideWhenUsed/>
   </w:style>
-  <w:style w:type="paragraph" w:customStyle="1" w:styleId="Kop1">
-    <w:name w:val="Kop 1"/>
-    <w:basedOn w:val="Normal"/>
-    <w:next w:val="Normal"/>
-    <w:link w:val="Heading1Char"/>
-    <w:uiPriority w:val="9"/>
-    <w:qFormat/>
-    <w:rsid w:val="00CC3DBD"/>
-    <w:pPr>
-      <w:keepNext/>
-      <w:keepLines/>
-      <w:spacing w:before="480" w:after="0"/>
-      <w:outlineLvl w:val="0"/>
-    </w:pPr>
-    <w:rPr>
-      <w:rFonts w:asciiTheme="majorHAnsi" w:eastAsiaTheme="majorEastAsia" w:hAnsiTheme="majorHAnsi" w:cstheme="majorBidi"/>
-      <w:b/>
-      <w:bCs/>
-      <w:color w:val="365F91" w:themeColor="accent1" w:themeShade="BF"/>
-      <w:sz w:val="28"/>
-      <w:szCs w:val="28"/>
-    </w:rPr>
-  </w:style>
-  <w:style w:type="paragraph" w:customStyle="1" w:styleId="Kop2">
-    <w:name w:val="Kop 2"/>
-    <w:basedOn w:val="Normal"/>
-    <w:next w:val="Normal"/>
-    <w:link w:val="Heading2Char"/>
-    <w:uiPriority w:val="9"/>
-    <w:unhideWhenUsed/>
-    <w:qFormat/>
-    <w:rsid w:val="00CC3DBD"/>
-    <w:pPr>
-      <w:keepNext/>
-      <w:keepLines/>
-      <w:spacing w:before="200" w:after="0"/>
-      <w:outlineLvl w:val="1"/>
-    </w:pPr>
-    <w:rPr>
-      <w:rFonts w:asciiTheme="majorHAnsi" w:eastAsiaTheme="majorEastAsia" w:hAnsiTheme="majorHAnsi" w:cstheme="majorBidi"/>
-      <w:b/>
-      <w:bCs/>
-      <w:color w:val="4F81BD" w:themeColor="accent1"/>
-      <w:sz w:val="26"/>
-      <w:szCs w:val="26"/>
-    </w:rPr>
-  </w:style>
-  <w:style w:type="paragraph" w:customStyle="1" w:styleId="Kop3">
-    <w:name w:val="Kop 3"/>
-    <w:basedOn w:val="Normal"/>
-    <w:next w:val="Normal"/>
-    <w:link w:val="Heading3Char"/>
-    <w:uiPriority w:val="9"/>
-    <w:unhideWhenUsed/>
-    <w:qFormat/>
-    <w:rsid w:val="00884C07"/>
-    <w:pPr>
-      <w:keepNext/>
-      <w:keepLines/>
-      <w:spacing w:before="200" w:after="0"/>
-      <w:outlineLvl w:val="2"/>
-    </w:pPr>
-    <w:rPr>
-      <w:rFonts w:asciiTheme="majorHAnsi" w:eastAsiaTheme="majorEastAsia" w:hAnsiTheme="majorHAnsi" w:cstheme="majorBidi"/>
-      <w:b/>
-      <w:bCs/>
-      <w:color w:val="4F81BD" w:themeColor="accent1"/>
-    </w:rPr>
-  </w:style>
-  <w:style w:type="paragraph" w:customStyle="1" w:styleId="Kop4">
-    <w:name w:val="Kop 4"/>
-    <w:basedOn w:val="Normal"/>
-    <w:next w:val="Normal"/>
-    <w:link w:val="Heading4Char"/>
-    <w:uiPriority w:val="9"/>
-    <w:unhideWhenUsed/>
-    <w:qFormat/>
-    <w:rsid w:val="00884C07"/>
-    <w:pPr>
-      <w:keepNext/>
-      <w:keepLines/>
-      <w:spacing w:before="200" w:after="0"/>
-      <w:outlineLvl w:val="3"/>
-    </w:pPr>
-    <w:rPr>
-      <w:rFonts w:asciiTheme="majorHAnsi" w:eastAsiaTheme="majorEastAsia" w:hAnsiTheme="majorHAnsi" w:cstheme="majorBidi"/>
-      <w:b/>
-      <w:bCs/>
-      <w:i/>
-      <w:iCs/>
-      <w:color w:val="4F81BD" w:themeColor="accent1"/>
-    </w:rPr>
-  </w:style>
-  <w:style w:type="paragraph" w:customStyle="1" w:styleId="Kop5">
-    <w:name w:val="Kop 5"/>
-    <w:basedOn w:val="Normal"/>
-    <w:next w:val="Normal"/>
-    <w:link w:val="Heading5Char"/>
-    <w:uiPriority w:val="9"/>
-    <w:unhideWhenUsed/>
-    <w:qFormat/>
-    <w:rsid w:val="00884C07"/>
-    <w:pPr>
-      <w:keepNext/>
-      <w:keepLines/>
-      <w:spacing w:before="200" w:after="0"/>
-      <w:outlineLvl w:val="4"/>
-    </w:pPr>
-    <w:rPr>
-      <w:rFonts w:asciiTheme="majorHAnsi" w:eastAsiaTheme="majorEastAsia" w:hAnsiTheme="majorHAnsi" w:cstheme="majorBidi"/>
-      <w:color w:val="243F60" w:themeColor="accent1" w:themeShade="7F"/>
-    </w:rPr>
-  </w:style>
-  <w:style w:type="paragraph" w:customStyle="1" w:styleId="Kop6">
-    <w:name w:val="Kop 6"/>
-    <w:basedOn w:val="Normal"/>
-    <w:next w:val="Normal"/>
-    <w:link w:val="Heading6Char"/>
-    <w:uiPriority w:val="9"/>
-    <w:unhideWhenUsed/>
-    <w:qFormat/>
-    <w:rsid w:val="00884C07"/>
-    <w:pPr>
-      <w:keepNext/>
-      <w:keepLines/>
-      <w:spacing w:before="200" w:after="0"/>
-      <w:outlineLvl w:val="5"/>
-    </w:pPr>
-    <w:rPr>
-      <w:rFonts w:asciiTheme="majorHAnsi" w:eastAsiaTheme="majorEastAsia" w:hAnsiTheme="majorHAnsi" w:cstheme="majorBidi"/>
-      <w:i/>
-      <w:iCs/>
-      <w:color w:val="243F60" w:themeColor="accent1" w:themeShade="7F"/>
-    </w:rPr>
-  </w:style>
-  <w:style w:type="paragraph" w:customStyle="1" w:styleId="Kop7">
-    <w:name w:val="Kop 7"/>
-    <w:basedOn w:val="Normal"/>
-    <w:next w:val="Normal"/>
-    <w:link w:val="Heading7Char"/>
-    <w:uiPriority w:val="9"/>
-    <w:unhideWhenUsed/>
-    <w:qFormat/>
-    <w:rsid w:val="00884C07"/>
-    <w:pPr>
-      <w:keepNext/>
-      <w:keepLines/>
-      <w:spacing w:before="200" w:after="0"/>
-      <w:outlineLvl w:val="6"/>
-    </w:pPr>
-    <w:rPr>
-      <w:rFonts w:asciiTheme="majorHAnsi" w:eastAsiaTheme="majorEastAsia" w:hAnsiTheme="majorHAnsi" w:cstheme="majorBidi"/>
-      <w:i/>
-      <w:iCs/>
-      <w:color w:val="404040" w:themeColor="text1" w:themeTint="BF"/>
-    </w:rPr>
-  </w:style>
-  <w:style w:type="paragraph" w:customStyle="1" w:styleId="Kop8">
-    <w:name w:val="Kop 8"/>
-    <w:basedOn w:val="Normal"/>
-    <w:next w:val="Normal"/>
-    <w:link w:val="Heading8Char"/>
-    <w:uiPriority w:val="9"/>
-    <w:unhideWhenUsed/>
-    <w:qFormat/>
-    <w:rsid w:val="00884C07"/>
-    <w:pPr>
-      <w:keepNext/>
-      <w:keepLines/>
-      <w:spacing w:before="200" w:after="0"/>
-      <w:outlineLvl w:val="7"/>
-    </w:pPr>
-    <w:rPr>
-      <w:rFonts w:asciiTheme="majorHAnsi" w:eastAsiaTheme="majorEastAsia" w:hAnsiTheme="majorHAnsi" w:cstheme="majorBidi"/>
-      <w:color w:val="404040" w:themeColor="text1" w:themeTint="BF"/>
-      <w:sz w:val="20"/>
-      <w:szCs w:val="20"/>
-    </w:rPr>
-  </w:style>
-  <w:style w:type="paragraph" w:customStyle="1" w:styleId="Kop9">
-    <w:name w:val="Kop 9"/>
-    <w:basedOn w:val="Normal"/>
-    <w:next w:val="Normal"/>
-    <w:link w:val="Heading9Char"/>
-    <w:uiPriority w:val="9"/>
-    <w:unhideWhenUsed/>
-    <w:qFormat/>
-    <w:rsid w:val="00884C07"/>
-    <w:pPr>
-      <w:keepNext/>
-      <w:keepLines/>
-      <w:spacing w:before="200" w:after="0"/>
-      <w:outlineLvl w:val="8"/>
-    </w:pPr>
-    <w:rPr>
-      <w:rFonts w:asciiTheme="majorHAnsi" w:eastAsiaTheme="majorEastAsia" w:hAnsiTheme="majorHAnsi" w:cstheme="majorBidi"/>
-      <w:i/>
-      <w:iCs/>
-      <w:color w:val="404040" w:themeColor="text1" w:themeTint="BF"/>
-      <w:sz w:val="20"/>
-      <w:szCs w:val="20"/>
-    </w:rPr>
-  </w:style>
   <w:style w:type="character" w:customStyle="1" w:styleId="Heading1Char">
     <w:name w:val="Heading 1 Char"/>
     <w:basedOn w:val="DefaultParagraphFont"/>
-    <w:link w:val="Kop1"/>
+    <w:link w:val="Heading1"/>
     <w:uiPriority w:val="9"/>
     <w:rsid w:val="00CC3DBD"/>
     <w:rPr>
@@ -5773,7 +7488,7 @@
   <w:style w:type="character" w:customStyle="1" w:styleId="Heading2Char">
     <w:name w:val="Heading 2 Char"/>
     <w:basedOn w:val="DefaultParagraphFont"/>
-    <w:link w:val="Kop2"/>
+    <w:link w:val="Heading2"/>
     <w:uiPriority w:val="9"/>
     <w:rsid w:val="00CC3DBD"/>
     <w:rPr>
@@ -5788,7 +7503,7 @@
   <w:style w:type="character" w:customStyle="1" w:styleId="Heading3Char">
     <w:name w:val="Heading 3 Char"/>
     <w:basedOn w:val="DefaultParagraphFont"/>
-    <w:link w:val="Kop3"/>
+    <w:link w:val="Heading3"/>
     <w:uiPriority w:val="9"/>
     <w:rsid w:val="00884C07"/>
     <w:rPr>
@@ -5801,7 +7516,7 @@
   <w:style w:type="character" w:customStyle="1" w:styleId="Heading4Char">
     <w:name w:val="Heading 4 Char"/>
     <w:basedOn w:val="DefaultParagraphFont"/>
-    <w:link w:val="Kop4"/>
+    <w:link w:val="Heading4"/>
     <w:uiPriority w:val="9"/>
     <w:rsid w:val="00884C07"/>
     <w:rPr>
@@ -5816,7 +7531,7 @@
   <w:style w:type="character" w:customStyle="1" w:styleId="Heading5Char">
     <w:name w:val="Heading 5 Char"/>
     <w:basedOn w:val="DefaultParagraphFont"/>
-    <w:link w:val="Kop5"/>
+    <w:link w:val="Heading5"/>
     <w:uiPriority w:val="9"/>
     <w:rsid w:val="00884C07"/>
     <w:rPr>
@@ -5827,7 +7542,7 @@
   <w:style w:type="character" w:customStyle="1" w:styleId="Heading6Char">
     <w:name w:val="Heading 6 Char"/>
     <w:basedOn w:val="DefaultParagraphFont"/>
-    <w:link w:val="Kop6"/>
+    <w:link w:val="Heading6"/>
     <w:uiPriority w:val="9"/>
     <w:rsid w:val="00884C07"/>
     <w:rPr>
@@ -5840,7 +7555,7 @@
   <w:style w:type="character" w:customStyle="1" w:styleId="Heading7Char">
     <w:name w:val="Heading 7 Char"/>
     <w:basedOn w:val="DefaultParagraphFont"/>
-    <w:link w:val="Kop7"/>
+    <w:link w:val="Heading7"/>
     <w:uiPriority w:val="9"/>
     <w:rsid w:val="00884C07"/>
     <w:rPr>
@@ -5853,7 +7568,7 @@
   <w:style w:type="character" w:customStyle="1" w:styleId="Heading8Char">
     <w:name w:val="Heading 8 Char"/>
     <w:basedOn w:val="DefaultParagraphFont"/>
-    <w:link w:val="Kop8"/>
+    <w:link w:val="Heading8"/>
     <w:uiPriority w:val="9"/>
     <w:rsid w:val="00884C07"/>
     <w:rPr>
@@ -5866,7 +7581,7 @@
   <w:style w:type="character" w:customStyle="1" w:styleId="Heading9Char">
     <w:name w:val="Heading 9 Char"/>
     <w:basedOn w:val="DefaultParagraphFont"/>
-    <w:link w:val="Kop9"/>
+    <w:link w:val="Heading9"/>
     <w:uiPriority w:val="9"/>
     <w:rsid w:val="00884C07"/>
     <w:rPr>
@@ -5878,145 +7593,8 @@
       <w:szCs w:val="20"/>
     </w:rPr>
   </w:style>
-  <w:style w:type="character" w:customStyle="1" w:styleId="HeaderChar">
-    <w:name w:val="Header Char"/>
-    <w:basedOn w:val="DefaultParagraphFont"/>
-    <w:link w:val="Koptekst"/>
-    <w:uiPriority w:val="99"/>
-    <w:rsid w:val="00D3140B"/>
-  </w:style>
-  <w:style w:type="character" w:customStyle="1" w:styleId="FooterChar">
-    <w:name w:val="Footer Char"/>
-    <w:basedOn w:val="DefaultParagraphFont"/>
-    <w:link w:val="Voettekst"/>
-    <w:uiPriority w:val="99"/>
-    <w:rsid w:val="00D3140B"/>
-  </w:style>
-  <w:style w:type="character" w:customStyle="1" w:styleId="Internetkoppeling">
-    <w:name w:val="Internetkoppeling"/>
-    <w:basedOn w:val="DefaultParagraphFont"/>
-    <w:uiPriority w:val="99"/>
-    <w:unhideWhenUsed/>
-    <w:rsid w:val="007F3019"/>
-    <w:rPr>
-      <w:color w:val="0000FF" w:themeColor="hyperlink"/>
-      <w:u w:val="single"/>
-      <w:lang w:val="uz-Cyrl-UZ" w:eastAsia="uz-Cyrl-UZ" w:bidi="uz-Cyrl-UZ"/>
-    </w:rPr>
-  </w:style>
-  <w:style w:type="character" w:customStyle="1" w:styleId="BalloonTextChar">
-    <w:name w:val="Balloon Text Char"/>
-    <w:basedOn w:val="DefaultParagraphFont"/>
-    <w:link w:val="BalloonText"/>
-    <w:uiPriority w:val="99"/>
-    <w:semiHidden/>
-    <w:rsid w:val="007F3019"/>
-    <w:rPr>
-      <w:rFonts w:ascii="Tahoma" w:hAnsi="Tahoma" w:cs="Tahoma"/>
-      <w:sz w:val="16"/>
-      <w:szCs w:val="16"/>
-    </w:rPr>
-  </w:style>
-  <w:style w:type="character" w:styleId="FollowedHyperlink">
-    <w:name w:val="FollowedHyperlink"/>
-    <w:basedOn w:val="DefaultParagraphFont"/>
-    <w:uiPriority w:val="99"/>
-    <w:semiHidden/>
-    <w:unhideWhenUsed/>
-    <w:rsid w:val="000277B9"/>
-    <w:rPr>
-      <w:color w:val="800080" w:themeColor="followedHyperlink"/>
-      <w:u w:val="single"/>
-    </w:rPr>
-  </w:style>
-  <w:style w:type="character" w:customStyle="1" w:styleId="ListLabel1">
-    <w:name w:val="ListLabel 1"/>
-    <w:rPr>
-      <w:rFonts w:eastAsia="Calibri"/>
-    </w:rPr>
-  </w:style>
-  <w:style w:type="character" w:customStyle="1" w:styleId="ListLabel2">
-    <w:name w:val="ListLabel 2"/>
-    <w:rPr>
-      <w:rFonts w:cs="Courier New"/>
-    </w:rPr>
-  </w:style>
-  <w:style w:type="character" w:customStyle="1" w:styleId="ListLabel3">
-    <w:name w:val="ListLabel 3"/>
-    <w:rPr>
-      <w:rFonts w:cs="Symbol"/>
-    </w:rPr>
-  </w:style>
-  <w:style w:type="character" w:customStyle="1" w:styleId="ListLabel4">
-    <w:name w:val="ListLabel 4"/>
-    <w:rPr>
-      <w:rFonts w:cs="Courier New"/>
-    </w:rPr>
-  </w:style>
-  <w:style w:type="character" w:customStyle="1" w:styleId="ListLabel5">
-    <w:name w:val="ListLabel 5"/>
-    <w:rPr>
-      <w:rFonts w:cs="Wingdings"/>
-    </w:rPr>
-  </w:style>
-  <w:style w:type="character" w:customStyle="1" w:styleId="Indexkoppeling">
-    <w:name w:val="Indexkoppeling"/>
-  </w:style>
-  <w:style w:type="paragraph" w:customStyle="1" w:styleId="Kop">
-    <w:name w:val="Kop"/>
-    <w:basedOn w:val="Normal"/>
-    <w:next w:val="Tekstblok"/>
-    <w:pPr>
-      <w:keepNext/>
-      <w:spacing w:before="240" w:after="120"/>
-    </w:pPr>
-    <w:rPr>
-      <w:rFonts w:ascii="Liberation Sans" w:eastAsia="Microsoft YaHei" w:hAnsi="Liberation Sans" w:cs="Mangal"/>
-      <w:sz w:val="28"/>
-      <w:szCs w:val="28"/>
-    </w:rPr>
-  </w:style>
-  <w:style w:type="paragraph" w:customStyle="1" w:styleId="Tekstblok">
-    <w:name w:val="Tekstblok"/>
-    <w:basedOn w:val="Normal"/>
-    <w:pPr>
-      <w:spacing w:after="140" w:line="288" w:lineRule="auto"/>
-    </w:pPr>
-  </w:style>
-  <w:style w:type="paragraph" w:customStyle="1" w:styleId="Lijst">
-    <w:name w:val="Lijst"/>
-    <w:basedOn w:val="Tekstblok"/>
-    <w:rPr>
-      <w:rFonts w:cs="Mangal"/>
-    </w:rPr>
-  </w:style>
-  <w:style w:type="paragraph" w:customStyle="1" w:styleId="Bijschrift">
-    <w:name w:val="Bijschrift"/>
-    <w:basedOn w:val="Normal"/>
-    <w:pPr>
-      <w:suppressLineNumbers/>
-      <w:spacing w:before="120" w:after="120"/>
-    </w:pPr>
-    <w:rPr>
-      <w:rFonts w:cs="Mangal"/>
-      <w:i/>
-      <w:iCs/>
-      <w:sz w:val="24"/>
-      <w:szCs w:val="24"/>
-    </w:rPr>
-  </w:style>
-  <w:style w:type="paragraph" w:customStyle="1" w:styleId="Index">
-    <w:name w:val="Index"/>
-    <w:basedOn w:val="Normal"/>
-    <w:pPr>
-      <w:suppressLineNumbers/>
-    </w:pPr>
-    <w:rPr>
-      <w:rFonts w:cs="Mangal"/>
-    </w:rPr>
-  </w:style>
-  <w:style w:type="paragraph" w:customStyle="1" w:styleId="Koptekst">
-    <w:name w:val="Koptekst"/>
+  <w:style w:type="paragraph" w:styleId="Header">
+    <w:name w:val="header"/>
     <w:basedOn w:val="Normal"/>
     <w:link w:val="HeaderChar"/>
     <w:uiPriority w:val="99"/>
@@ -6030,8 +7608,15 @@
       <w:spacing w:after="0" w:line="240" w:lineRule="auto"/>
     </w:pPr>
   </w:style>
-  <w:style w:type="paragraph" w:customStyle="1" w:styleId="Voettekst">
-    <w:name w:val="Voettekst"/>
+  <w:style w:type="character" w:customStyle="1" w:styleId="HeaderChar">
+    <w:name w:val="Header Char"/>
+    <w:basedOn w:val="DefaultParagraphFont"/>
+    <w:link w:val="Header"/>
+    <w:uiPriority w:val="99"/>
+    <w:rsid w:val="00D3140B"/>
+  </w:style>
+  <w:style w:type="paragraph" w:styleId="Footer">
+    <w:name w:val="footer"/>
     <w:basedOn w:val="Normal"/>
     <w:link w:val="FooterChar"/>
     <w:uiPriority w:val="99"/>
@@ -6045,21 +7630,34 @@
       <w:spacing w:after="0" w:line="240" w:lineRule="auto"/>
     </w:pPr>
   </w:style>
-  <w:style w:type="paragraph" w:customStyle="1" w:styleId="Kopinhoudsopgave">
-    <w:name w:val="Kop inhoudsopgave"/>
-    <w:basedOn w:val="Kop1"/>
+  <w:style w:type="character" w:customStyle="1" w:styleId="FooterChar">
+    <w:name w:val="Footer Char"/>
+    <w:basedOn w:val="DefaultParagraphFont"/>
+    <w:link w:val="Footer"/>
+    <w:uiPriority w:val="99"/>
+    <w:rsid w:val="00D3140B"/>
+  </w:style>
+  <w:style w:type="paragraph" w:styleId="TOCHeading">
+    <w:name w:val="TOC Heading"/>
+    <w:basedOn w:val="Heading1"/>
     <w:next w:val="Normal"/>
     <w:uiPriority w:val="39"/>
     <w:semiHidden/>
     <w:unhideWhenUsed/>
     <w:qFormat/>
     <w:rsid w:val="007F3019"/>
+    <w:pPr>
+      <w:numPr>
+        <w:numId w:val="0"/>
+      </w:numPr>
+      <w:outlineLvl w:val="9"/>
+    </w:pPr>
     <w:rPr>
       <w:lang w:eastAsia="ja-JP"/>
     </w:rPr>
   </w:style>
-  <w:style w:type="paragraph" w:customStyle="1" w:styleId="Inhoudsopgave1">
-    <w:name w:val="Inhoudsopgave 1"/>
+  <w:style w:type="paragraph" w:styleId="TOC1">
+    <w:name w:val="toc 1"/>
     <w:basedOn w:val="Normal"/>
     <w:next w:val="Normal"/>
     <w:autoRedefine/>
@@ -6070,8 +7668,8 @@
       <w:spacing w:after="100"/>
     </w:pPr>
   </w:style>
-  <w:style w:type="paragraph" w:customStyle="1" w:styleId="Inhoudsopgave2">
-    <w:name w:val="Inhoudsopgave 2"/>
+  <w:style w:type="paragraph" w:styleId="TOC2">
+    <w:name w:val="toc 2"/>
     <w:basedOn w:val="Normal"/>
     <w:next w:val="Normal"/>
     <w:autoRedefine/>
@@ -6083,8 +7681,8 @@
       <w:ind w:left="220"/>
     </w:pPr>
   </w:style>
-  <w:style w:type="paragraph" w:customStyle="1" w:styleId="Inhoudsopgave3">
-    <w:name w:val="Inhoudsopgave 3"/>
+  <w:style w:type="paragraph" w:styleId="TOC3">
+    <w:name w:val="toc 3"/>
     <w:basedOn w:val="Normal"/>
     <w:next w:val="Normal"/>
     <w:autoRedefine/>
@@ -6095,6 +7693,17 @@
       <w:spacing w:after="100"/>
       <w:ind w:left="440"/>
     </w:pPr>
+  </w:style>
+  <w:style w:type="character" w:styleId="Hyperlink">
+    <w:name w:val="Hyperlink"/>
+    <w:basedOn w:val="DefaultParagraphFont"/>
+    <w:uiPriority w:val="99"/>
+    <w:unhideWhenUsed/>
+    <w:rsid w:val="007F3019"/>
+    <w:rPr>
+      <w:color w:val="0000FF" w:themeColor="hyperlink"/>
+      <w:u w:val="single"/>
+    </w:rPr>
   </w:style>
   <w:style w:type="paragraph" w:styleId="BalloonText">
     <w:name w:val="Balloon Text"/>
@@ -6113,8 +7722,21 @@
       <w:szCs w:val="16"/>
     </w:rPr>
   </w:style>
-  <w:style w:type="paragraph" w:customStyle="1" w:styleId="Inhoudsopgave4">
-    <w:name w:val="Inhoudsopgave 4"/>
+  <w:style w:type="character" w:customStyle="1" w:styleId="BalloonTextChar">
+    <w:name w:val="Balloon Text Char"/>
+    <w:basedOn w:val="DefaultParagraphFont"/>
+    <w:link w:val="BalloonText"/>
+    <w:uiPriority w:val="99"/>
+    <w:semiHidden/>
+    <w:rsid w:val="007F3019"/>
+    <w:rPr>
+      <w:rFonts w:ascii="Tahoma" w:hAnsi="Tahoma" w:cs="Tahoma"/>
+      <w:sz w:val="16"/>
+      <w:szCs w:val="16"/>
+    </w:rPr>
+  </w:style>
+  <w:style w:type="paragraph" w:styleId="TOC4">
+    <w:name w:val="toc 4"/>
     <w:basedOn w:val="Normal"/>
     <w:next w:val="Normal"/>
     <w:autoRedefine/>
@@ -6126,8 +7748,8 @@
       <w:ind w:left="660"/>
     </w:pPr>
   </w:style>
-  <w:style w:type="paragraph" w:customStyle="1" w:styleId="Inhoudsopgave5">
-    <w:name w:val="Inhoudsopgave 5"/>
+  <w:style w:type="paragraph" w:styleId="TOC5">
+    <w:name w:val="toc 5"/>
     <w:basedOn w:val="Normal"/>
     <w:next w:val="Normal"/>
     <w:autoRedefine/>
@@ -6139,8 +7761,8 @@
       <w:ind w:left="880"/>
     </w:pPr>
   </w:style>
-  <w:style w:type="paragraph" w:customStyle="1" w:styleId="Inhoudsopgave6">
-    <w:name w:val="Inhoudsopgave 6"/>
+  <w:style w:type="paragraph" w:styleId="TOC6">
+    <w:name w:val="toc 6"/>
     <w:basedOn w:val="Normal"/>
     <w:next w:val="Normal"/>
     <w:autoRedefine/>
@@ -6152,8 +7774,8 @@
       <w:ind w:left="1100"/>
     </w:pPr>
   </w:style>
-  <w:style w:type="paragraph" w:customStyle="1" w:styleId="Inhoudsopgave7">
-    <w:name w:val="Inhoudsopgave 7"/>
+  <w:style w:type="paragraph" w:styleId="TOC7">
+    <w:name w:val="toc 7"/>
     <w:basedOn w:val="Normal"/>
     <w:next w:val="Normal"/>
     <w:autoRedefine/>
@@ -6165,8 +7787,8 @@
       <w:ind w:left="1320"/>
     </w:pPr>
   </w:style>
-  <w:style w:type="paragraph" w:customStyle="1" w:styleId="Inhoudsopgave8">
-    <w:name w:val="Inhoudsopgave 8"/>
+  <w:style w:type="paragraph" w:styleId="TOC8">
+    <w:name w:val="toc 8"/>
     <w:basedOn w:val="Normal"/>
     <w:next w:val="Normal"/>
     <w:autoRedefine/>
@@ -6178,8 +7800,8 @@
       <w:ind w:left="1540"/>
     </w:pPr>
   </w:style>
-  <w:style w:type="paragraph" w:customStyle="1" w:styleId="Inhoudsopgave9">
-    <w:name w:val="Inhoudsopgave 9"/>
+  <w:style w:type="paragraph" w:styleId="TOC9">
+    <w:name w:val="toc 9"/>
     <w:basedOn w:val="Normal"/>
     <w:next w:val="Normal"/>
     <w:autoRedefine/>
@@ -6191,25 +7813,29 @@
       <w:ind w:left="1760"/>
     </w:pPr>
   </w:style>
-  <w:style w:type="paragraph" w:styleId="ListParagraph">
-    <w:name w:val="List Paragraph"/>
-    <w:basedOn w:val="Normal"/>
-    <w:uiPriority w:val="34"/>
-    <w:qFormat/>
-    <w:rsid w:val="00FC4925"/>
-    <w:pPr>
-      <w:ind w:left="720"/>
-      <w:contextualSpacing/>
-    </w:pPr>
+  <w:style w:type="character" w:customStyle="1" w:styleId="Internetkoppeling">
+    <w:name w:val="Internetkoppeling"/>
+    <w:basedOn w:val="DefaultParagraphFont"/>
+    <w:uiPriority w:val="99"/>
+    <w:unhideWhenUsed/>
+    <w:rsid w:val="00680B0B"/>
+    <w:rPr>
+      <w:color w:val="0000FF" w:themeColor="hyperlink"/>
+      <w:u w:val="single"/>
+      <w:lang w:val="uz-Cyrl-UZ" w:eastAsia="uz-Cyrl-UZ" w:bidi="uz-Cyrl-UZ"/>
+    </w:rPr>
   </w:style>
   <w:style w:type="table" w:styleId="TableGrid">
     <w:name w:val="Table Grid"/>
     <w:basedOn w:val="TableNormal"/>
     <w:uiPriority w:val="59"/>
-    <w:rsid w:val="00D21F3A"/>
+    <w:rsid w:val="00680B0B"/>
     <w:pPr>
-      <w:spacing w:line="240" w:lineRule="auto"/>
+      <w:spacing w:after="0" w:line="240" w:lineRule="auto"/>
     </w:pPr>
+    <w:rPr>
+      <w:sz w:val="20"/>
+    </w:rPr>
     <w:tblPr>
       <w:tblBorders>
         <w:top w:val="single" w:sz="4" w:space="0" w:color="auto"/>
@@ -6221,66 +7847,88 @@
       </w:tblBorders>
     </w:tblPr>
   </w:style>
-  <w:style w:type="paragraph" w:styleId="TOC1">
-    <w:name w:val="toc 1"/>
+  <w:style w:type="paragraph" w:customStyle="1" w:styleId="Kop3">
+    <w:name w:val="Kop 3"/>
     <w:basedOn w:val="Normal"/>
     <w:next w:val="Normal"/>
-    <w:autoRedefine/>
-    <w:uiPriority w:val="39"/>
+    <w:uiPriority w:val="9"/>
     <w:unhideWhenUsed/>
-    <w:rsid w:val="00F71F0F"/>
+    <w:qFormat/>
+    <w:rsid w:val="00680B0B"/>
     <w:pPr>
-      <w:spacing w:after="100"/>
+      <w:keepNext/>
+      <w:keepLines/>
+      <w:suppressAutoHyphens/>
+      <w:spacing w:before="200" w:after="0"/>
+      <w:outlineLvl w:val="2"/>
     </w:pPr>
+    <w:rPr>
+      <w:rFonts w:asciiTheme="majorHAnsi" w:eastAsiaTheme="majorEastAsia" w:hAnsiTheme="majorHAnsi" w:cstheme="majorBidi"/>
+      <w:b/>
+      <w:bCs/>
+      <w:color w:val="4F81BD" w:themeColor="accent1"/>
+    </w:rPr>
   </w:style>
-  <w:style w:type="paragraph" w:styleId="TOC2">
-    <w:name w:val="toc 2"/>
+  <w:style w:type="paragraph" w:styleId="ListParagraph">
+    <w:name w:val="List Paragraph"/>
+    <w:basedOn w:val="Normal"/>
+    <w:uiPriority w:val="34"/>
+    <w:qFormat/>
+    <w:rsid w:val="00680B0B"/>
+    <w:pPr>
+      <w:suppressAutoHyphens/>
+      <w:ind w:left="720"/>
+      <w:contextualSpacing/>
+    </w:pPr>
+    <w:rPr>
+      <w:color w:val="00000A"/>
+    </w:rPr>
+  </w:style>
+  <w:style w:type="paragraph" w:customStyle="1" w:styleId="Kop2">
+    <w:name w:val="Kop 2"/>
     <w:basedOn w:val="Normal"/>
     <w:next w:val="Normal"/>
-    <w:autoRedefine/>
-    <w:uiPriority w:val="39"/>
+    <w:uiPriority w:val="9"/>
     <w:unhideWhenUsed/>
-    <w:rsid w:val="00F71F0F"/>
+    <w:qFormat/>
+    <w:rsid w:val="00680B0B"/>
     <w:pPr>
-      <w:spacing w:after="100"/>
-      <w:ind w:left="220"/>
+      <w:keepNext/>
+      <w:keepLines/>
+      <w:suppressAutoHyphens/>
+      <w:spacing w:before="200" w:after="0"/>
+      <w:outlineLvl w:val="1"/>
     </w:pPr>
+    <w:rPr>
+      <w:rFonts w:asciiTheme="majorHAnsi" w:eastAsiaTheme="majorEastAsia" w:hAnsiTheme="majorHAnsi" w:cstheme="majorBidi"/>
+      <w:b/>
+      <w:bCs/>
+      <w:color w:val="4F81BD" w:themeColor="accent1"/>
+      <w:sz w:val="26"/>
+      <w:szCs w:val="26"/>
+    </w:rPr>
   </w:style>
-  <w:style w:type="paragraph" w:styleId="TOC3">
-    <w:name w:val="toc 3"/>
+  <w:style w:type="paragraph" w:customStyle="1" w:styleId="Kop1">
+    <w:name w:val="Kop 1"/>
     <w:basedOn w:val="Normal"/>
     <w:next w:val="Normal"/>
-    <w:autoRedefine/>
-    <w:uiPriority w:val="39"/>
-    <w:unhideWhenUsed/>
-    <w:rsid w:val="00F71F0F"/>
+    <w:uiPriority w:val="9"/>
+    <w:qFormat/>
+    <w:rsid w:val="004A0D73"/>
     <w:pPr>
-      <w:spacing w:after="100"/>
-      <w:ind w:left="440"/>
+      <w:keepNext/>
+      <w:keepLines/>
+      <w:suppressAutoHyphens/>
+      <w:spacing w:before="480" w:after="0"/>
+      <w:outlineLvl w:val="0"/>
     </w:pPr>
-  </w:style>
-  <w:style w:type="character" w:styleId="Hyperlink">
-    <w:name w:val="Hyperlink"/>
-    <w:basedOn w:val="DefaultParagraphFont"/>
-    <w:uiPriority w:val="99"/>
-    <w:unhideWhenUsed/>
-    <w:rsid w:val="00F71F0F"/>
-    <w:rPr>
-      <w:color w:val="0000FF" w:themeColor="hyperlink"/>
-      <w:u w:val="single"/>
-    </w:rPr>
-  </w:style>
-  <w:style w:type="character" w:customStyle="1" w:styleId="Heading2Char1">
-    <w:name w:val="Heading 2 Char1"/>
-    <w:basedOn w:val="DefaultParagraphFont"/>
-    <w:link w:val="Heading2"/>
-    <w:uiPriority w:val="9"/>
-    <w:rsid w:val="0035745F"/>
     <w:rPr>
       <w:rFonts w:asciiTheme="majorHAnsi" w:eastAsiaTheme="majorEastAsia" w:hAnsiTheme="majorHAnsi" w:cstheme="majorBidi"/>
+      <w:b/>
+      <w:bCs/>
       <w:color w:val="365F91" w:themeColor="accent1" w:themeShade="BF"/>
-      <w:sz w:val="26"/>
-      <w:szCs w:val="26"/>
+      <w:sz w:val="28"/>
+      <w:szCs w:val="28"/>
     </w:rPr>
   </w:style>
 </w:styles>
@@ -6576,7 +8224,7 @@
 </file>
 
 <file path=customXml/itemProps1.xml><?xml version="1.0" encoding="utf-8"?>
-<ds:datastoreItem xmlns:ds="http://schemas.openxmlformats.org/officeDocument/2006/customXml" ds:itemID="{BE4CA47D-DD71-4498-B2D9-66501D84D561}">
+<ds:datastoreItem xmlns:ds="http://schemas.openxmlformats.org/officeDocument/2006/customXml" ds:itemID="{EADB6C62-77B2-47E3-9923-290C54755413}">
   <ds:schemaRefs>
     <ds:schemaRef ds:uri="http://schemas.openxmlformats.org/officeDocument/2006/bibliography"/>
   </ds:schemaRefs>

--- a/italent/documents/PlanVanAanpak.docx
+++ b/italent/documents/PlanVanAanpak.docx
@@ -132,23 +132,13 @@
           <w:szCs w:val="36"/>
         </w:rPr>
       </w:pPr>
-      <w:proofErr w:type="spellStart"/>
       <w:r>
         <w:rPr>
           <w:b/>
           <w:sz w:val="36"/>
           <w:szCs w:val="36"/>
         </w:rPr>
-        <w:t>Departement</w:t>
-      </w:r>
-      <w:proofErr w:type="spellEnd"/>
-      <w:r>
-        <w:rPr>
-          <w:b/>
-          <w:sz w:val="36"/>
-          <w:szCs w:val="36"/>
-        </w:rPr>
-        <w:t xml:space="preserve"> PXL-IT</w:t>
+        <w:t>Departement PXL-IT</w:t>
       </w:r>
     </w:p>
     <w:p>
@@ -327,7 +317,6 @@
           <w:lang w:val="nl-BE"/>
         </w:rPr>
       </w:pPr>
-      <w:proofErr w:type="gramStart"/>
       <w:r>
         <w:rPr>
           <w:b/>
@@ -335,17 +324,7 @@
           <w:szCs w:val="28"/>
           <w:lang w:val="nl-BE"/>
         </w:rPr>
-        <w:t>Academiejaar</w:t>
-      </w:r>
-      <w:proofErr w:type="gramEnd"/>
-      <w:r>
-        <w:rPr>
-          <w:b/>
-          <w:sz w:val="28"/>
-          <w:szCs w:val="28"/>
-          <w:lang w:val="nl-BE"/>
-        </w:rPr>
-        <w:t xml:space="preserve"> 2015-2016</w:t>
+        <w:t>Academiejaar 2015-2016</w:t>
       </w:r>
     </w:p>
     <w:p>
@@ -1049,7 +1028,6 @@
           <w:szCs w:val="40"/>
         </w:rPr>
       </w:pPr>
-      <w:proofErr w:type="spellStart"/>
       <w:r>
         <w:rPr>
           <w:b/>
@@ -1060,7 +1038,6 @@
         <w:lastRenderedPageBreak/>
         <w:t>Inhoudsopgave</w:t>
       </w:r>
-      <w:proofErr w:type="spellEnd"/>
     </w:p>
     <w:p>
       <w:pPr>
@@ -2722,8 +2699,6 @@
         </w:rPr>
         <w:br w:type="page"/>
       </w:r>
-      <w:bookmarkStart w:id="0" w:name="_GoBack"/>
-      <w:bookmarkEnd w:id="0"/>
     </w:p>
     <w:p>
       <w:pPr>
@@ -2741,115 +2716,115 @@
           <w:lang w:val="nl-BE"/>
         </w:rPr>
       </w:pPr>
-      <w:bookmarkStart w:id="1" w:name="_Toc448753241"/>
+      <w:bookmarkStart w:id="0" w:name="_Toc448753241"/>
       <w:r>
         <w:rPr>
           <w:lang w:val="nl-BE"/>
         </w:rPr>
         <w:t>Projectbeschrijving</w:t>
       </w:r>
+      <w:bookmarkEnd w:id="0"/>
+    </w:p>
+    <w:p>
+      <w:pPr>
+        <w:pStyle w:val="Heading2"/>
+        <w:rPr>
+          <w:lang w:val="nl-BE"/>
+        </w:rPr>
+      </w:pPr>
+      <w:bookmarkStart w:id="1" w:name="_Toc448753242"/>
+      <w:r>
+        <w:rPr>
+          <w:lang w:val="nl-BE"/>
+        </w:rPr>
+        <w:t>Projectdoel</w:t>
+      </w:r>
       <w:bookmarkEnd w:id="1"/>
     </w:p>
     <w:p>
       <w:pPr>
-        <w:pStyle w:val="Heading2"/>
-        <w:rPr>
-          <w:lang w:val="nl-BE"/>
-        </w:rPr>
-      </w:pPr>
-      <w:bookmarkStart w:id="2" w:name="_Toc448753242"/>
-      <w:r>
-        <w:rPr>
-          <w:lang w:val="nl-BE"/>
-        </w:rPr>
-        <w:t>Projectdoel</w:t>
+        <w:pStyle w:val="Heading3"/>
+        <w:rPr>
+          <w:lang w:val="nl-BE"/>
+        </w:rPr>
+      </w:pPr>
+      <w:bookmarkStart w:id="2" w:name="_Toc448753243"/>
+      <w:r>
+        <w:rPr>
+          <w:lang w:val="nl-BE"/>
+        </w:rPr>
+        <w:t>Probleemstelling</w:t>
       </w:r>
       <w:bookmarkEnd w:id="2"/>
     </w:p>
     <w:p>
       <w:pPr>
+        <w:rPr>
+          <w:lang w:val="nl-BE"/>
+        </w:rPr>
+      </w:pPr>
+    </w:p>
+    <w:p>
+      <w:pPr>
+        <w:rPr>
+          <w:lang w:val="nl-BE"/>
+        </w:rPr>
+      </w:pPr>
+      <w:r>
+        <w:rPr>
+          <w:lang w:val="nl-BE"/>
+        </w:rPr>
+        <w:t>Hogeschool PXL zou graag gebruik maken van een online systeem om het i-talent project voor zowel studenten als docenten makkelijker te maken.</w:t>
+      </w:r>
+    </w:p>
+    <w:p>
+      <w:pPr>
+        <w:rPr>
+          <w:lang w:val="nl-BE"/>
+        </w:rPr>
+      </w:pPr>
+      <w:r>
+        <w:rPr>
+          <w:lang w:val="nl-BE"/>
+        </w:rPr>
+        <w:t xml:space="preserve">Studenten van verschillende departementen van hogeschool PXL moeten een verplicht aantal uren werken aan een zelfgekozen project. Projecten kunnen niet altijd slechts door 1 of enkele studenten verwezenlijkt worden, daarom zou een online platform waarop studenten ideeën kunnen lanceren en/of zich hierop inschrijven uitkomst kunnen bieden. Samenwerking met verschillende departementen kan op die manier bevorderd worden en studenten hebben de mogelijkheid om deel te nemen aan projecten die in de lijn van hun interesses liggen. </w:t>
+      </w:r>
+    </w:p>
+    <w:p>
+      <w:pPr>
+        <w:rPr>
+          <w:lang w:val="nl-BE"/>
+        </w:rPr>
+      </w:pPr>
+      <w:r>
+        <w:rPr>
+          <w:lang w:val="nl-BE"/>
+        </w:rPr>
+        <w:t xml:space="preserve">Uiteraard is niet de bedoeling dat ieder idee zomaar gelanceerd kan worden. Hiervoor is toestemming nodig van begeleidende docenten. Docenten kunnen projecten goedkeuren, monitoren en eventueel (gedeeltelijk) ondersteunen. </w:t>
+      </w:r>
+    </w:p>
+    <w:p>
+      <w:pPr>
+        <w:rPr>
+          <w:lang w:val="nl-BE"/>
+        </w:rPr>
+      </w:pPr>
+    </w:p>
+    <w:p>
+      <w:pPr>
         <w:pStyle w:val="Heading3"/>
         <w:rPr>
           <w:lang w:val="nl-BE"/>
         </w:rPr>
       </w:pPr>
-      <w:bookmarkStart w:id="3" w:name="_Toc448753243"/>
-      <w:r>
-        <w:rPr>
-          <w:lang w:val="nl-BE"/>
-        </w:rPr>
-        <w:t>Probleemstelling</w:t>
+      <w:bookmarkStart w:id="3" w:name="_Toc448753244"/>
+      <w:r>
+        <w:rPr>
+          <w:lang w:val="nl-BE"/>
+        </w:rPr>
+        <w:t>Projectresultaat</w:t>
       </w:r>
       <w:bookmarkEnd w:id="3"/>
-    </w:p>
-    <w:p>
-      <w:pPr>
-        <w:rPr>
-          <w:lang w:val="nl-BE"/>
-        </w:rPr>
-      </w:pPr>
-    </w:p>
-    <w:p>
-      <w:pPr>
-        <w:rPr>
-          <w:lang w:val="nl-BE"/>
-        </w:rPr>
-      </w:pPr>
-      <w:r>
-        <w:rPr>
-          <w:lang w:val="nl-BE"/>
-        </w:rPr>
-        <w:t>Hogeschool PXL zou graag gebruik maken van een online systeem om het i-talent project voor zowel studenten als docenten makkelijker te maken.</w:t>
-      </w:r>
-    </w:p>
-    <w:p>
-      <w:pPr>
-        <w:rPr>
-          <w:lang w:val="nl-BE"/>
-        </w:rPr>
-      </w:pPr>
-      <w:r>
-        <w:rPr>
-          <w:lang w:val="nl-BE"/>
-        </w:rPr>
-        <w:t xml:space="preserve">Studenten van verschillende departementen van hogeschool PXL moeten een verplicht aantal uren werken aan een zelfgekozen project. Projecten kunnen niet altijd slechts door 1 of enkele studenten verwezenlijkt worden, daarom zou een online platform waarop studenten ideeën kunnen lanceren en/of zich hierop inschrijven uitkomst kunnen bieden. Samenwerking met verschillende departementen kan op die manier bevorderd worden en studenten hebben de mogelijkheid om deel te nemen aan projecten die in de lijn van hun interesses liggen. </w:t>
-      </w:r>
-    </w:p>
-    <w:p>
-      <w:pPr>
-        <w:rPr>
-          <w:lang w:val="nl-BE"/>
-        </w:rPr>
-      </w:pPr>
-      <w:r>
-        <w:rPr>
-          <w:lang w:val="nl-BE"/>
-        </w:rPr>
-        <w:t xml:space="preserve">Uiteraard is niet de bedoeling dat ieder idee zomaar gelanceerd kan worden. Hiervoor is toestemming nodig van begeleidende docenten. Docenten kunnen projecten goedkeuren, monitoren en eventueel (gedeeltelijk) ondersteunen. </w:t>
-      </w:r>
-    </w:p>
-    <w:p>
-      <w:pPr>
-        <w:rPr>
-          <w:lang w:val="nl-BE"/>
-        </w:rPr>
-      </w:pPr>
-    </w:p>
-    <w:p>
-      <w:pPr>
-        <w:pStyle w:val="Heading3"/>
-        <w:rPr>
-          <w:lang w:val="nl-BE"/>
-        </w:rPr>
-      </w:pPr>
-      <w:bookmarkStart w:id="4" w:name="_Toc448753244"/>
-      <w:r>
-        <w:rPr>
-          <w:lang w:val="nl-BE"/>
-        </w:rPr>
-        <w:t>Projectresultaat</w:t>
-      </w:r>
-      <w:bookmarkEnd w:id="4"/>
     </w:p>
     <w:p>
       <w:pPr>
@@ -2925,19 +2900,14 @@
       <w:pPr>
         <w:pStyle w:val="Heading3"/>
       </w:pPr>
-      <w:bookmarkStart w:id="5" w:name="_Toc448748796"/>
-      <w:bookmarkStart w:id="6" w:name="_Toc448753245"/>
+      <w:bookmarkStart w:id="4" w:name="_Toc448748796"/>
+      <w:bookmarkStart w:id="5" w:name="_Toc448753245"/>
       <w:r>
         <w:lastRenderedPageBreak/>
-        <w:t xml:space="preserve">SMART </w:t>
-      </w:r>
-      <w:proofErr w:type="spellStart"/>
-      <w:r>
-        <w:t>omschrijving</w:t>
-      </w:r>
+        <w:t>SMART omschrijving</w:t>
+      </w:r>
+      <w:bookmarkEnd w:id="4"/>
       <w:bookmarkEnd w:id="5"/>
-      <w:bookmarkEnd w:id="6"/>
-      <w:proofErr w:type="spellEnd"/>
     </w:p>
     <w:p>
       <w:pPr>
@@ -2992,49 +2962,7 @@
         <w:rPr>
           <w:lang w:val="nl-BE"/>
         </w:rPr>
-        <w:t xml:space="preserve">: Het pakket dat van ons vereist wordt bevat: Een plan van aanpak, een analyse met </w:t>
-      </w:r>
-      <w:proofErr w:type="spellStart"/>
-      <w:r>
-        <w:rPr>
-          <w:lang w:val="nl-BE"/>
-        </w:rPr>
-        <w:t>dfd's</w:t>
-      </w:r>
-      <w:proofErr w:type="spellEnd"/>
-      <w:r>
-        <w:rPr>
-          <w:lang w:val="nl-BE"/>
-        </w:rPr>
-        <w:t xml:space="preserve">, </w:t>
-      </w:r>
-      <w:proofErr w:type="spellStart"/>
-      <w:r>
-        <w:rPr>
-          <w:lang w:val="nl-BE"/>
-        </w:rPr>
-        <w:t>erd</w:t>
-      </w:r>
-      <w:proofErr w:type="spellEnd"/>
-      <w:r>
-        <w:rPr>
-          <w:lang w:val="nl-BE"/>
-        </w:rPr>
-        <w:t xml:space="preserve">, </w:t>
-      </w:r>
-      <w:proofErr w:type="spellStart"/>
-      <w:r>
-        <w:rPr>
-          <w:lang w:val="nl-BE"/>
-        </w:rPr>
-        <w:t>use</w:t>
-      </w:r>
-      <w:proofErr w:type="spellEnd"/>
-      <w:r>
-        <w:rPr>
-          <w:lang w:val="nl-BE"/>
-        </w:rPr>
-        <w:t xml:space="preserve"> cases en een klasse diagram.</w:t>
+        <w:t>: Het pakket dat van ons vereist wordt bevat: Een plan van aanpak, een analyse met dfd's, erd, use cases en een klasse diagram.</w:t>
       </w:r>
       <w:r>
         <w:rPr>
@@ -3184,7 +3112,7 @@
           <w:lang w:val="nl-NL"/>
         </w:rPr>
       </w:pPr>
-      <w:bookmarkStart w:id="7" w:name="_Toc448753246"/>
+      <w:bookmarkStart w:id="6" w:name="_Toc448753246"/>
       <w:r>
         <w:rPr>
           <w:lang w:val="nl-NL"/>
@@ -3192,23 +3120,23 @@
         <w:lastRenderedPageBreak/>
         <w:t>Uitgangspunten en randvoorwaarden</w:t>
       </w:r>
+      <w:bookmarkEnd w:id="6"/>
+    </w:p>
+    <w:p>
+      <w:pPr>
+        <w:pStyle w:val="Heading3"/>
+        <w:rPr>
+          <w:lang w:val="nl-NL"/>
+        </w:rPr>
+      </w:pPr>
+      <w:bookmarkStart w:id="7" w:name="_Toc448753247"/>
+      <w:r>
+        <w:rPr>
+          <w:lang w:val="nl-NL"/>
+        </w:rPr>
+        <w:t>Uitgangspunten</w:t>
+      </w:r>
       <w:bookmarkEnd w:id="7"/>
-    </w:p>
-    <w:p>
-      <w:pPr>
-        <w:pStyle w:val="Heading3"/>
-        <w:rPr>
-          <w:lang w:val="nl-NL"/>
-        </w:rPr>
-      </w:pPr>
-      <w:bookmarkStart w:id="8" w:name="_Toc448753247"/>
-      <w:r>
-        <w:rPr>
-          <w:lang w:val="nl-NL"/>
-        </w:rPr>
-        <w:t>Uitgangspunten</w:t>
-      </w:r>
-      <w:bookmarkEnd w:id="8"/>
     </w:p>
     <w:p>
       <w:pPr>
@@ -3281,7 +3209,6 @@
           <w:lang w:val="nl-BE"/>
         </w:rPr>
       </w:pPr>
-      <w:proofErr w:type="gramStart"/>
       <w:r>
         <w:rPr>
           <w:lang w:val="nl-BE"/>
@@ -3300,7 +3227,6 @@
         </w:rPr>
         <w:t xml:space="preserve"> aan het team;</w:t>
       </w:r>
-      <w:proofErr w:type="gramEnd"/>
     </w:p>
     <w:p>
       <w:pPr>
@@ -3316,14 +3242,14 @@
           <w:lang w:val="nl-BE"/>
         </w:rPr>
       </w:pPr>
-      <w:bookmarkStart w:id="9" w:name="_Toc448753248"/>
+      <w:bookmarkStart w:id="8" w:name="_Toc448753248"/>
       <w:r>
         <w:rPr>
           <w:lang w:val="nl-BE"/>
         </w:rPr>
         <w:t>Randvoorwaarden</w:t>
       </w:r>
-      <w:bookmarkEnd w:id="9"/>
+      <w:bookmarkEnd w:id="8"/>
     </w:p>
     <w:p>
       <w:pPr>
@@ -3412,16 +3338,16 @@
           <w:lang w:val="nl-BE"/>
         </w:rPr>
       </w:pPr>
-      <w:bookmarkStart w:id="10" w:name="_Toc448748800"/>
-      <w:bookmarkStart w:id="11" w:name="_Toc448753249"/>
+      <w:bookmarkStart w:id="9" w:name="_Toc448748800"/>
+      <w:bookmarkStart w:id="10" w:name="_Toc448753249"/>
       <w:r>
         <w:rPr>
           <w:lang w:val="nl-BE"/>
         </w:rPr>
         <w:t>Kritische succesfactoren van dit project</w:t>
       </w:r>
+      <w:bookmarkEnd w:id="9"/>
       <w:bookmarkEnd w:id="10"/>
-      <w:bookmarkEnd w:id="11"/>
     </w:p>
     <w:p>
       <w:pPr>
@@ -3482,21 +3408,7 @@
           <w:lang w:val="nl-BE"/>
         </w:rPr>
         <w:br/>
-        <w:t xml:space="preserve">(na het </w:t>
-      </w:r>
-      <w:proofErr w:type="gramStart"/>
-      <w:r>
-        <w:rPr>
-          <w:lang w:val="nl-BE"/>
-        </w:rPr>
-        <w:t>inloggen</w:t>
-      </w:r>
-      <w:proofErr w:type="gramEnd"/>
-      <w:r>
-        <w:rPr>
-          <w:lang w:val="nl-BE"/>
-        </w:rPr>
-        <w:t xml:space="preserve"> dient deze URL gekopieerd te worden in de adresbalk)</w:t>
+        <w:t>(na het inloggen dient deze URL gekopieerd te worden in de adresbalk)</w:t>
       </w:r>
     </w:p>
     <w:p>
@@ -3581,49 +3493,7 @@
         <w:rPr>
           <w:lang w:val="nl-BE"/>
         </w:rPr>
-        <w:t xml:space="preserve">Bovendien krijgt de klant toegang tot de online </w:t>
-      </w:r>
-      <w:proofErr w:type="gramStart"/>
-      <w:r>
-        <w:rPr>
-          <w:lang w:val="nl-BE"/>
-        </w:rPr>
-        <w:t xml:space="preserve">testserver.  </w:t>
-      </w:r>
-      <w:proofErr w:type="gramEnd"/>
-      <w:r>
-        <w:rPr>
-          <w:lang w:val="nl-BE"/>
-        </w:rPr>
-        <w:t xml:space="preserve">Door gebruik te maken van automatische testen en continue integratie bevindt zich op deze server altijd de laatste stabiele </w:t>
-      </w:r>
-      <w:proofErr w:type="gramStart"/>
-      <w:r>
-        <w:rPr>
-          <w:lang w:val="nl-BE"/>
-        </w:rPr>
-        <w:t xml:space="preserve">versie.  </w:t>
-      </w:r>
-      <w:proofErr w:type="gramEnd"/>
-      <w:r>
-        <w:rPr>
-          <w:lang w:val="nl-BE"/>
-        </w:rPr>
-        <w:t xml:space="preserve">Zo kan de klant tussen releases door altijd de laatste stand van zaken bekijken en kan er snel bijgestuurd worden indien </w:t>
-      </w:r>
-      <w:proofErr w:type="gramStart"/>
-      <w:r>
-        <w:rPr>
-          <w:lang w:val="nl-BE"/>
-        </w:rPr>
-        <w:t xml:space="preserve">nodig.  </w:t>
-      </w:r>
-      <w:proofErr w:type="gramEnd"/>
-      <w:r>
-        <w:rPr>
-          <w:lang w:val="nl-BE"/>
-        </w:rPr>
-        <w:t>De klant kant hierdoor als het ware de ontwikkeling live volgen. Testdata zal beschikbaar gesteld worden.</w:t>
+        <w:t>Bovendien krijgt de klant toegang tot de online testserver.  Door gebruik te maken van automatische testen en continue integratie bevindt zich op deze server altijd de laatste stabiele versie.  Zo kan de klant tussen releases door altijd de laatste stand van zaken bekijken en kan er snel bijgestuurd worden indien nodig.  De klant kant hierdoor als het ware de ontwikkeling live volgen. Testdata zal beschikbaar gesteld worden.</w:t>
       </w:r>
     </w:p>
     <w:p>
@@ -3901,19 +3771,11 @@
                 <w:lang w:val="nl-BE"/>
               </w:rPr>
             </w:pPr>
-            <w:proofErr w:type="gramStart"/>
-            <w:r>
-              <w:rPr>
-                <w:lang w:val="nl-BE"/>
-              </w:rPr>
-              <w:t xml:space="preserve">Documenten waarop de klant zijn handtekening heeft geplaatst zullen opgenomen worden in het plan en kunnen niet meer gewijzigd worden. </w:t>
-            </w:r>
-            <w:proofErr w:type="gramEnd"/>
-            <w:r>
-              <w:rPr>
-                <w:lang w:val="nl-BE"/>
-              </w:rPr>
-              <w:t>(tenzij akkoord van het team)</w:t>
+            <w:r>
+              <w:rPr>
+                <w:lang w:val="nl-BE"/>
+              </w:rPr>
+              <w:t>Documenten waarop de klant zijn handtekening heeft geplaatst zullen opgenomen worden in het plan en kunnen niet meer gewijzigd worden. (tenzij akkoord van het team)</w:t>
             </w:r>
           </w:p>
         </w:tc>
@@ -4033,8 +3895,8 @@
           <w:lang w:val="nl-BE"/>
         </w:rPr>
       </w:pPr>
-      <w:bookmarkStart w:id="12" w:name="_Toc448748801"/>
-      <w:bookmarkStart w:id="13" w:name="_Toc448753250"/>
+      <w:bookmarkStart w:id="11" w:name="_Toc448748801"/>
+      <w:bookmarkStart w:id="12" w:name="_Toc448753250"/>
       <w:r>
         <w:rPr>
           <w:lang w:val="nl-BE"/>
@@ -4042,8 +3904,8 @@
         <w:lastRenderedPageBreak/>
         <w:t>Fasering en activiteiten</w:t>
       </w:r>
+      <w:bookmarkEnd w:id="11"/>
       <w:bookmarkEnd w:id="12"/>
-      <w:bookmarkEnd w:id="13"/>
     </w:p>
     <w:p>
       <w:pPr>
@@ -4218,16 +4080,8 @@
               <w:rPr>
                 <w:lang w:val="nl-BE"/>
               </w:rPr>
-              <w:t xml:space="preserve">Opzetten </w:t>
-            </w:r>
-            <w:proofErr w:type="spellStart"/>
-            <w:r>
-              <w:rPr>
-                <w:lang w:val="nl-BE"/>
-              </w:rPr>
-              <w:t>DevOps</w:t>
-            </w:r>
-            <w:proofErr w:type="spellEnd"/>
+              <w:t>Opzetten DevOps</w:t>
+            </w:r>
           </w:p>
           <w:p>
             <w:pPr>
@@ -4244,16 +4098,8 @@
               <w:rPr>
                 <w:lang w:val="nl-BE"/>
               </w:rPr>
-              <w:t xml:space="preserve">Analyseren </w:t>
-            </w:r>
-            <w:proofErr w:type="spellStart"/>
-            <w:r>
-              <w:rPr>
-                <w:lang w:val="nl-BE"/>
-              </w:rPr>
-              <w:t>backlog</w:t>
-            </w:r>
-            <w:proofErr w:type="spellEnd"/>
+              <w:t>Analyseren backlog</w:t>
+            </w:r>
           </w:p>
           <w:p>
             <w:pPr>
@@ -4432,34 +4278,78 @@
           <w:lang w:val="nl-BE"/>
         </w:rPr>
       </w:pPr>
-      <w:bookmarkStart w:id="14" w:name="_Toc448748802"/>
-      <w:bookmarkStart w:id="15" w:name="_Toc448753251"/>
+      <w:bookmarkStart w:id="13" w:name="_Toc448748802"/>
+      <w:bookmarkStart w:id="14" w:name="_Toc448753251"/>
       <w:r>
         <w:rPr>
           <w:lang w:val="nl-BE"/>
         </w:rPr>
         <w:t>Projectbeheersing</w:t>
       </w:r>
+      <w:bookmarkEnd w:id="13"/>
       <w:bookmarkEnd w:id="14"/>
+    </w:p>
+    <w:p>
+      <w:pPr>
+        <w:pStyle w:val="Heading2"/>
+        <w:rPr>
+          <w:lang w:val="nl-BE"/>
+        </w:rPr>
+      </w:pPr>
+      <w:bookmarkStart w:id="15" w:name="_Toc448748803"/>
+      <w:bookmarkStart w:id="16" w:name="_Toc448753252"/>
+      <w:r>
+        <w:rPr>
+          <w:lang w:val="nl-BE"/>
+        </w:rPr>
+        <w:t>Inhoud</w:t>
+      </w:r>
       <w:bookmarkEnd w:id="15"/>
-    </w:p>
-    <w:p>
-      <w:pPr>
-        <w:pStyle w:val="Heading2"/>
-        <w:rPr>
-          <w:lang w:val="nl-BE"/>
-        </w:rPr>
-      </w:pPr>
-      <w:bookmarkStart w:id="16" w:name="_Toc448748803"/>
-      <w:bookmarkStart w:id="17" w:name="_Toc448753252"/>
-      <w:r>
-        <w:rPr>
-          <w:lang w:val="nl-BE"/>
-        </w:rPr>
-        <w:t>Inhoud</w:t>
-      </w:r>
       <w:bookmarkEnd w:id="16"/>
+    </w:p>
+    <w:p>
+      <w:pPr>
+        <w:pStyle w:val="Heading3"/>
+        <w:rPr>
+          <w:lang w:val="nl-BE"/>
+        </w:rPr>
+      </w:pPr>
+      <w:bookmarkStart w:id="17" w:name="_Toc448748804"/>
+      <w:bookmarkStart w:id="18" w:name="_Toc448753253"/>
+      <w:r>
+        <w:rPr>
+          <w:lang w:val="nl-BE"/>
+        </w:rPr>
+        <w:t>Project backlog</w:t>
+      </w:r>
       <w:bookmarkEnd w:id="17"/>
+      <w:bookmarkEnd w:id="18"/>
+    </w:p>
+    <w:p>
+      <w:pPr>
+        <w:rPr>
+          <w:lang w:val="nl-BE"/>
+        </w:rPr>
+      </w:pPr>
+      <w:r>
+        <w:rPr>
+          <w:lang w:val="nl-BE"/>
+        </w:rPr>
+        <w:t>De project backlog wordt op voorhand opgesteld door het team. Deze is steeds onderhevig aan wijzigingen. Voorafgaand aan een sprint zullen de deeltaken besproken worden die opgenomen worden in de taak, in samenspraak met de klant en in onderling overleg met het team.</w:t>
+      </w:r>
+    </w:p>
+    <w:p>
+      <w:pPr>
+        <w:rPr>
+          <w:lang w:val="nl-BE"/>
+        </w:rPr>
+      </w:pPr>
+      <w:r>
+        <w:rPr>
+          <w:lang w:val="nl-BE"/>
+        </w:rPr>
+        <w:t>Op het eind van iedere sprint dient de klant de tot nog toe opgeleverde software te testen en feedback te verzorgen. Deze feedback kan ad-hoc of op een later tijdstip behandeld worden.</w:t>
+      </w:r>
     </w:p>
     <w:p>
       <w:pPr>
@@ -4468,63 +4358,28 @@
           <w:lang w:val="nl-BE"/>
         </w:rPr>
       </w:pPr>
-      <w:bookmarkStart w:id="18" w:name="_Toc448748804"/>
-      <w:bookmarkStart w:id="19" w:name="_Toc448753253"/>
-      <w:r>
-        <w:rPr>
-          <w:lang w:val="nl-BE"/>
-        </w:rPr>
-        <w:t xml:space="preserve">Project </w:t>
-      </w:r>
-      <w:proofErr w:type="spellStart"/>
-      <w:r>
-        <w:rPr>
-          <w:lang w:val="nl-BE"/>
-        </w:rPr>
-        <w:t>backlog</w:t>
-      </w:r>
-      <w:bookmarkEnd w:id="18"/>
+      <w:bookmarkStart w:id="19" w:name="_Toc448748805"/>
+      <w:bookmarkStart w:id="20" w:name="_Toc448753254"/>
+      <w:r>
+        <w:rPr>
+          <w:lang w:val="nl-BE"/>
+        </w:rPr>
+        <w:t>Change request</w:t>
+      </w:r>
       <w:bookmarkEnd w:id="19"/>
-      <w:proofErr w:type="spellEnd"/>
-    </w:p>
-    <w:p>
-      <w:pPr>
-        <w:rPr>
-          <w:lang w:val="nl-BE"/>
-        </w:rPr>
-      </w:pPr>
-      <w:r>
-        <w:rPr>
-          <w:lang w:val="nl-BE"/>
-        </w:rPr>
-        <w:t xml:space="preserve">De project </w:t>
-      </w:r>
-      <w:proofErr w:type="spellStart"/>
-      <w:r>
-        <w:rPr>
-          <w:lang w:val="nl-BE"/>
-        </w:rPr>
-        <w:t>backlog</w:t>
-      </w:r>
-      <w:proofErr w:type="spellEnd"/>
-      <w:r>
-        <w:rPr>
-          <w:lang w:val="nl-BE"/>
-        </w:rPr>
-        <w:t xml:space="preserve"> wordt op voorhand opgesteld door het team. Deze is steeds onderhevig aan wijzigingen. Voorafgaand aan een sprint zullen de deeltaken besproken worden die opgenomen worden in de taak, in samenspraak met de klant en in onderling overleg met het team.</w:t>
-      </w:r>
-    </w:p>
-    <w:p>
-      <w:pPr>
-        <w:rPr>
-          <w:lang w:val="nl-BE"/>
-        </w:rPr>
-      </w:pPr>
-      <w:r>
-        <w:rPr>
-          <w:lang w:val="nl-BE"/>
-        </w:rPr>
-        <w:t>Op het eind van iedere sprint dient de klant de tot nog toe opgeleverde software te testen en feedback te verzorgen. Deze feedback kan ad-hoc of op een later tijdstip behandeld worden.</w:t>
+      <w:bookmarkEnd w:id="20"/>
+    </w:p>
+    <w:p>
+      <w:pPr>
+        <w:rPr>
+          <w:lang w:val="nl-BE"/>
+        </w:rPr>
+      </w:pPr>
+      <w:r>
+        <w:rPr>
+          <w:lang w:val="nl-BE"/>
+        </w:rPr>
+        <w:t>Inzichtsveranderingen van de klant of team 1 kunnen slechts doorgevoerd worden mits onderling overleg en enkel indien de voorziene tijd dit toelaat. Indien reeds gedaan werk zich hierdoor ongedaan maakt zal het team in onderling overleg de impact van het project evalueren en het request al dan niet doorvoeren. Alle taken die besproken zijn voor aanvang van sprint 2 (na analyse) worden doorgevoerd naar de oplevering van het project, tenzij de klant hiervan afziet.</w:t>
       </w:r>
     </w:p>
     <w:p>
@@ -4534,58 +4389,41 @@
           <w:lang w:val="nl-BE"/>
         </w:rPr>
       </w:pPr>
-      <w:bookmarkStart w:id="20" w:name="_Toc448748805"/>
-      <w:bookmarkStart w:id="21" w:name="_Toc448753254"/>
-      <w:r>
-        <w:rPr>
-          <w:lang w:val="nl-BE"/>
-        </w:rPr>
-        <w:t xml:space="preserve">Change </w:t>
-      </w:r>
-      <w:proofErr w:type="spellStart"/>
-      <w:r>
-        <w:rPr>
-          <w:lang w:val="nl-BE"/>
-        </w:rPr>
-        <w:t>request</w:t>
-      </w:r>
-      <w:bookmarkEnd w:id="20"/>
+      <w:bookmarkStart w:id="21" w:name="_Toc448748806"/>
+      <w:bookmarkStart w:id="22" w:name="_Toc448753255"/>
+      <w:r>
+        <w:rPr>
+          <w:lang w:val="nl-BE"/>
+        </w:rPr>
+        <w:t>3</w:t>
+      </w:r>
+      <w:r>
+        <w:rPr>
+          <w:vertAlign w:val="superscript"/>
+          <w:lang w:val="nl-BE"/>
+        </w:rPr>
+        <w:t>e</w:t>
+      </w:r>
+      <w:r>
+        <w:rPr>
+          <w:lang w:val="nl-BE"/>
+        </w:rPr>
+        <w:t xml:space="preserve"> partijen</w:t>
+      </w:r>
       <w:bookmarkEnd w:id="21"/>
-      <w:proofErr w:type="spellEnd"/>
-    </w:p>
-    <w:p>
-      <w:pPr>
-        <w:rPr>
-          <w:lang w:val="nl-BE"/>
-        </w:rPr>
-      </w:pPr>
-      <w:proofErr w:type="spellStart"/>
-      <w:r>
-        <w:rPr>
-          <w:lang w:val="nl-BE"/>
-        </w:rPr>
-        <w:t>Inzichtsveranderingen</w:t>
-      </w:r>
-      <w:proofErr w:type="spellEnd"/>
-      <w:r>
-        <w:rPr>
-          <w:lang w:val="nl-BE"/>
-        </w:rPr>
-        <w:t xml:space="preserve"> van de klant of team 1 kunnen slechts doorgevoerd worden mits onderling overleg en enkel indien de voorziene tijd dit toelaat. Indien reeds gedaan werk zich hierdoor ongedaan maakt zal het team in onderling overleg de impact van het project evalueren en het </w:t>
-      </w:r>
-      <w:proofErr w:type="spellStart"/>
-      <w:r>
-        <w:rPr>
-          <w:lang w:val="nl-BE"/>
-        </w:rPr>
-        <w:t>request</w:t>
-      </w:r>
-      <w:proofErr w:type="spellEnd"/>
-      <w:r>
-        <w:rPr>
-          <w:lang w:val="nl-BE"/>
-        </w:rPr>
-        <w:t xml:space="preserve"> al dan niet doorvoeren. Alle taken die besproken zijn voor aanvang van sprint 2 (na analyse) worden doorgevoerd naar de oplevering van het project, tenzij de klant hiervan afziet.</w:t>
+      <w:bookmarkEnd w:id="22"/>
+    </w:p>
+    <w:p>
+      <w:pPr>
+        <w:rPr>
+          <w:lang w:val="nl-BE"/>
+        </w:rPr>
+      </w:pPr>
+      <w:r>
+        <w:rPr>
+          <w:lang w:val="nl-BE"/>
+        </w:rPr>
+        <w:t>Vergaderingen tussen de teamgenoten zullen vooral online plaatsvinden via skype. Indien het merendeel van het team het nodig acht een vergadering te plannen op een fysieke locatie zal dit plaatsvinden te Hasselt of omstreken. Hiervoor zijn duidelijke afspraken gemaakt met de firma ASIST, OffiCenter en de PXL. Hun faciliteiten mogen steeds gebruikt worden voor het uitvoeren van dit project.</w:t>
       </w:r>
     </w:p>
     <w:p>
@@ -4595,74 +4433,16 @@
           <w:lang w:val="nl-BE"/>
         </w:rPr>
       </w:pPr>
-      <w:bookmarkStart w:id="22" w:name="_Toc448748806"/>
-      <w:bookmarkStart w:id="23" w:name="_Toc448753255"/>
-      <w:r>
-        <w:rPr>
-          <w:lang w:val="nl-BE"/>
-        </w:rPr>
-        <w:t>3</w:t>
-      </w:r>
-      <w:r>
-        <w:rPr>
-          <w:vertAlign w:val="superscript"/>
-          <w:lang w:val="nl-BE"/>
-        </w:rPr>
-        <w:t>e</w:t>
-      </w:r>
-      <w:r>
-        <w:rPr>
-          <w:lang w:val="nl-BE"/>
-        </w:rPr>
-        <w:t xml:space="preserve"> partijen</w:t>
-      </w:r>
-      <w:bookmarkEnd w:id="22"/>
+      <w:bookmarkStart w:id="23" w:name="_Toc448748807"/>
+      <w:bookmarkStart w:id="24" w:name="_Toc448753256"/>
+      <w:r>
+        <w:rPr>
+          <w:lang w:val="nl-BE"/>
+        </w:rPr>
+        <w:t>Tijd</w:t>
+      </w:r>
       <w:bookmarkEnd w:id="23"/>
-    </w:p>
-    <w:p>
-      <w:pPr>
-        <w:rPr>
-          <w:lang w:val="nl-BE"/>
-        </w:rPr>
-      </w:pPr>
-      <w:r>
-        <w:rPr>
-          <w:lang w:val="nl-BE"/>
-        </w:rPr>
-        <w:t xml:space="preserve">Vergaderingen tussen de teamgenoten zullen vooral online plaatsvinden via skype. Indien het merendeel van het team het nodig acht een vergadering te plannen op een fysieke locatie zal dit plaatsvinden te Hasselt of omstreken. Hiervoor zijn duidelijke afspraken gemaakt met de firma ASIST, </w:t>
-      </w:r>
-      <w:proofErr w:type="spellStart"/>
-      <w:r>
-        <w:rPr>
-          <w:lang w:val="nl-BE"/>
-        </w:rPr>
-        <w:t>OffiCenter</w:t>
-      </w:r>
-      <w:proofErr w:type="spellEnd"/>
-      <w:r>
-        <w:rPr>
-          <w:lang w:val="nl-BE"/>
-        </w:rPr>
-        <w:t xml:space="preserve"> en de PXL. Hun faciliteiten mogen steeds gebruikt worden voor het uitvoeren van dit project.</w:t>
-      </w:r>
-    </w:p>
-    <w:p>
-      <w:pPr>
-        <w:pStyle w:val="Heading3"/>
-        <w:rPr>
-          <w:lang w:val="nl-BE"/>
-        </w:rPr>
-      </w:pPr>
-      <w:bookmarkStart w:id="24" w:name="_Toc448748807"/>
-      <w:bookmarkStart w:id="25" w:name="_Toc448753256"/>
-      <w:r>
-        <w:rPr>
-          <w:lang w:val="nl-BE"/>
-        </w:rPr>
-        <w:t>Tijd</w:t>
-      </w:r>
       <w:bookmarkEnd w:id="24"/>
-      <w:bookmarkEnd w:id="25"/>
     </w:p>
     <w:p>
       <w:pPr>
@@ -4722,21 +4502,7 @@
         <w:rPr>
           <w:lang w:val="nl-BE"/>
         </w:rPr>
-        <w:t>Via de module ‘</w:t>
-      </w:r>
-      <w:proofErr w:type="spellStart"/>
-      <w:r>
-        <w:rPr>
-          <w:lang w:val="nl-BE"/>
-        </w:rPr>
-        <w:t>work</w:t>
-      </w:r>
-      <w:proofErr w:type="spellEnd"/>
-      <w:r>
-        <w:rPr>
-          <w:lang w:val="nl-BE"/>
-        </w:rPr>
-        <w:t xml:space="preserve"> breakdown’ kan de klant de voorziene tijd van bepaalde taken bekijken en evalueren.</w:t>
+        <w:t>Via de module ‘work breakdown’ kan de klant de voorziene tijd van bepaalde taken bekijken en evalueren.</w:t>
       </w:r>
       <w:r>
         <w:rPr>
@@ -4809,14 +4575,14 @@
           <w:lang w:val="nl-BE"/>
         </w:rPr>
       </w:pPr>
-      <w:bookmarkStart w:id="26" w:name="_Toc448753257"/>
+      <w:bookmarkStart w:id="25" w:name="_Toc448753257"/>
       <w:r>
         <w:rPr>
           <w:lang w:val="nl-BE"/>
         </w:rPr>
         <w:t>Planning</w:t>
       </w:r>
-      <w:bookmarkEnd w:id="26"/>
+      <w:bookmarkEnd w:id="25"/>
     </w:p>
     <w:p>
       <w:pPr>
@@ -5032,20 +4798,8 @@
                 <w:color w:val="FFFFFF"/>
                 <w:lang w:val="nl-BE" w:eastAsia="nl-BE"/>
               </w:rPr>
-              <w:t xml:space="preserve">Release </w:t>
-            </w:r>
-            <w:proofErr w:type="spellStart"/>
-            <w:r>
-              <w:rPr>
-                <w:rFonts w:ascii="Calibri" w:eastAsia="Times New Roman" w:hAnsi="Calibri" w:cs="Times New Roman"/>
-                <w:b/>
-                <w:bCs/>
-                <w:color w:val="FFFFFF"/>
-                <w:lang w:val="nl-BE" w:eastAsia="nl-BE"/>
-              </w:rPr>
-              <w:t>quantity</w:t>
-            </w:r>
-            <w:proofErr w:type="spellEnd"/>
+              <w:t>Release quantity</w:t>
+            </w:r>
           </w:p>
         </w:tc>
       </w:tr>
@@ -5150,25 +4904,7 @@
                 <w:color w:val="000000"/>
                 <w:lang w:val="nl-BE" w:eastAsia="nl-BE"/>
               </w:rPr>
-              <w:t xml:space="preserve">1. </w:t>
-            </w:r>
-            <w:proofErr w:type="gramStart"/>
-            <w:r>
-              <w:rPr>
-                <w:rFonts w:ascii="Calibri" w:eastAsia="Times New Roman" w:hAnsi="Calibri" w:cs="Times New Roman"/>
-                <w:color w:val="000000"/>
-                <w:lang w:val="nl-BE" w:eastAsia="nl-BE"/>
-              </w:rPr>
-              <w:t>Implementatie</w:t>
-            </w:r>
-            <w:proofErr w:type="gramEnd"/>
-            <w:r>
-              <w:rPr>
-                <w:rFonts w:ascii="Calibri" w:eastAsia="Times New Roman" w:hAnsi="Calibri" w:cs="Times New Roman"/>
-                <w:color w:val="000000"/>
-                <w:lang w:val="nl-BE" w:eastAsia="nl-BE"/>
-              </w:rPr>
-              <w:t xml:space="preserve"> gekozen technologie</w:t>
+              <w:t>1. Implementatie gekozen technologie</w:t>
             </w:r>
             <w:r>
               <w:rPr>
@@ -5310,16 +5046,16 @@
                 <w:lang w:val="nl-BE" w:eastAsia="nl-BE"/>
               </w:rPr>
               <w:br/>
-              <w:t xml:space="preserve">5. Projecten </w:t>
-            </w:r>
-            <w:proofErr w:type="gramStart"/>
+              <w:t>5. Projecten zoeken</w:t>
+            </w:r>
             <w:r>
               <w:rPr>
                 <w:rFonts w:ascii="Calibri" w:eastAsia="Times New Roman" w:hAnsi="Calibri" w:cs="Times New Roman"/>
                 <w:color w:val="000000"/>
                 <w:lang w:val="nl-BE" w:eastAsia="nl-BE"/>
               </w:rPr>
-              <w:t>zoeken</w:t>
+              <w:br/>
+              <w:t>6.  Projecten liken</w:t>
             </w:r>
             <w:r>
               <w:rPr>
@@ -5328,70 +5064,16 @@
                 <w:lang w:val="nl-BE" w:eastAsia="nl-BE"/>
               </w:rPr>
               <w:br/>
-              <w:t xml:space="preserve">6.  </w:t>
-            </w:r>
-            <w:proofErr w:type="gramEnd"/>
+              <w:t>7.  Projectdetails opvragen</w:t>
+            </w:r>
             <w:r>
               <w:rPr>
                 <w:rFonts w:ascii="Calibri" w:eastAsia="Times New Roman" w:hAnsi="Calibri" w:cs="Times New Roman"/>
                 <w:color w:val="000000"/>
                 <w:lang w:val="nl-BE" w:eastAsia="nl-BE"/>
               </w:rPr>
-              <w:t xml:space="preserve">Projecten </w:t>
-            </w:r>
-            <w:proofErr w:type="gramStart"/>
-            <w:r>
-              <w:rPr>
-                <w:rFonts w:ascii="Calibri" w:eastAsia="Times New Roman" w:hAnsi="Calibri" w:cs="Times New Roman"/>
-                <w:color w:val="000000"/>
-                <w:lang w:val="nl-BE" w:eastAsia="nl-BE"/>
-              </w:rPr>
-              <w:t>liken</w:t>
-            </w:r>
-            <w:r>
-              <w:rPr>
-                <w:rFonts w:ascii="Calibri" w:eastAsia="Times New Roman" w:hAnsi="Calibri" w:cs="Times New Roman"/>
-                <w:color w:val="000000"/>
-                <w:lang w:val="nl-BE" w:eastAsia="nl-BE"/>
-              </w:rPr>
               <w:br/>
-              <w:t xml:space="preserve">7.  </w:t>
-            </w:r>
-            <w:proofErr w:type="gramEnd"/>
-            <w:r>
-              <w:rPr>
-                <w:rFonts w:ascii="Calibri" w:eastAsia="Times New Roman" w:hAnsi="Calibri" w:cs="Times New Roman"/>
-                <w:color w:val="000000"/>
-                <w:lang w:val="nl-BE" w:eastAsia="nl-BE"/>
-              </w:rPr>
-              <w:t xml:space="preserve">Projectdetails </w:t>
-            </w:r>
-            <w:proofErr w:type="gramStart"/>
-            <w:r>
-              <w:rPr>
-                <w:rFonts w:ascii="Calibri" w:eastAsia="Times New Roman" w:hAnsi="Calibri" w:cs="Times New Roman"/>
-                <w:color w:val="000000"/>
-                <w:lang w:val="nl-BE" w:eastAsia="nl-BE"/>
-              </w:rPr>
-              <w:t>opvragen</w:t>
-            </w:r>
-            <w:r>
-              <w:rPr>
-                <w:rFonts w:ascii="Calibri" w:eastAsia="Times New Roman" w:hAnsi="Calibri" w:cs="Times New Roman"/>
-                <w:color w:val="000000"/>
-                <w:lang w:val="nl-BE" w:eastAsia="nl-BE"/>
-              </w:rPr>
-              <w:br/>
-              <w:t xml:space="preserve">8.  </w:t>
-            </w:r>
-            <w:proofErr w:type="gramEnd"/>
-            <w:r>
-              <w:rPr>
-                <w:rFonts w:ascii="Calibri" w:eastAsia="Times New Roman" w:hAnsi="Calibri" w:cs="Times New Roman"/>
-                <w:color w:val="000000"/>
-                <w:lang w:val="nl-BE" w:eastAsia="nl-BE"/>
-              </w:rPr>
-              <w:t>Projectnieuws bekijken</w:t>
+              <w:t>8.  Projectnieuws bekijken</w:t>
             </w:r>
             <w:r>
               <w:rPr>
@@ -5509,32 +5191,30 @@
                 <w:lang w:val="nl-BE" w:eastAsia="nl-BE"/>
               </w:rPr>
             </w:pPr>
-            <w:proofErr w:type="gramStart"/>
             <w:r>
               <w:rPr>
                 <w:rFonts w:ascii="Calibri" w:eastAsia="Times New Roman" w:hAnsi="Calibri" w:cs="Times New Roman"/>
                 <w:color w:val="000000"/>
                 <w:lang w:val="nl-BE" w:eastAsia="nl-BE"/>
               </w:rPr>
-              <w:t xml:space="preserve">11.  </w:t>
-            </w:r>
-            <w:proofErr w:type="gramEnd"/>
+              <w:t>11.  Projecten bewerken</w:t>
+            </w:r>
             <w:r>
               <w:rPr>
                 <w:rFonts w:ascii="Calibri" w:eastAsia="Times New Roman" w:hAnsi="Calibri" w:cs="Times New Roman"/>
                 <w:color w:val="000000"/>
                 <w:lang w:val="nl-BE" w:eastAsia="nl-BE"/>
               </w:rPr>
-              <w:t xml:space="preserve">Projecten </w:t>
-            </w:r>
-            <w:proofErr w:type="gramStart"/>
+              <w:br/>
+              <w:t xml:space="preserve">12.  </w:t>
+            </w:r>
             <w:r>
               <w:rPr>
                 <w:rFonts w:ascii="Calibri" w:eastAsia="Times New Roman" w:hAnsi="Calibri" w:cs="Times New Roman"/>
                 <w:color w:val="000000"/>
                 <w:lang w:val="nl-BE" w:eastAsia="nl-BE"/>
               </w:rPr>
-              <w:t>bewerken</w:t>
+              <w:t>Project verwijderen</w:t>
             </w:r>
             <w:r>
               <w:rPr>
@@ -5543,16 +5223,17 @@
                 <w:lang w:val="nl-BE" w:eastAsia="nl-BE"/>
               </w:rPr>
               <w:br/>
-              <w:t xml:space="preserve">12.  </w:t>
-            </w:r>
-            <w:proofErr w:type="gramEnd"/>
+              <w:t>13. Announce</w:t>
+            </w:r>
+            <w:bookmarkStart w:id="26" w:name="_GoBack"/>
+            <w:bookmarkEnd w:id="26"/>
             <w:r>
               <w:rPr>
                 <w:rFonts w:ascii="Calibri" w:eastAsia="Times New Roman" w:hAnsi="Calibri" w:cs="Times New Roman"/>
                 <w:color w:val="000000"/>
                 <w:lang w:val="nl-BE" w:eastAsia="nl-BE"/>
               </w:rPr>
-              <w:t>Project verwijderen</w:t>
+              <w:t>ments aanmaken</w:t>
             </w:r>
             <w:r>
               <w:rPr>
@@ -5561,91 +5242,26 @@
                 <w:lang w:val="nl-BE" w:eastAsia="nl-BE"/>
               </w:rPr>
               <w:br/>
-              <w:t xml:space="preserve">13. </w:t>
-            </w:r>
-            <w:proofErr w:type="spellStart"/>
+              <w:t>14. Nieuw project aanmaken</w:t>
+            </w:r>
             <w:r>
               <w:rPr>
                 <w:rFonts w:ascii="Calibri" w:eastAsia="Times New Roman" w:hAnsi="Calibri" w:cs="Times New Roman"/>
                 <w:color w:val="000000"/>
                 <w:lang w:val="nl-BE" w:eastAsia="nl-BE"/>
               </w:rPr>
-              <w:t>Annountsments</w:t>
-            </w:r>
-            <w:proofErr w:type="spellEnd"/>
+              <w:br/>
+              <w:t>15. Milestone-status aanpassen</w:t>
+            </w:r>
             <w:r>
               <w:rPr>
                 <w:rFonts w:ascii="Calibri" w:eastAsia="Times New Roman" w:hAnsi="Calibri" w:cs="Times New Roman"/>
                 <w:color w:val="000000"/>
                 <w:lang w:val="nl-BE" w:eastAsia="nl-BE"/>
               </w:rPr>
-              <w:t xml:space="preserve"> aanmaken</w:t>
-            </w:r>
-            <w:r>
-              <w:rPr>
-                <w:rFonts w:ascii="Calibri" w:eastAsia="Times New Roman" w:hAnsi="Calibri" w:cs="Times New Roman"/>
-                <w:color w:val="000000"/>
-                <w:lang w:val="nl-BE" w:eastAsia="nl-BE"/>
-              </w:rPr>
               <w:br/>
-              <w:t xml:space="preserve">14. </w:t>
-            </w:r>
-            <w:proofErr w:type="gramStart"/>
-            <w:r>
-              <w:rPr>
-                <w:rFonts w:ascii="Calibri" w:eastAsia="Times New Roman" w:hAnsi="Calibri" w:cs="Times New Roman"/>
-                <w:color w:val="000000"/>
-                <w:lang w:val="nl-BE" w:eastAsia="nl-BE"/>
-              </w:rPr>
-              <w:t>Nieuw project aanmaken</w:t>
-            </w:r>
-            <w:r>
-              <w:rPr>
-                <w:rFonts w:ascii="Calibri" w:eastAsia="Times New Roman" w:hAnsi="Calibri" w:cs="Times New Roman"/>
-                <w:color w:val="000000"/>
-                <w:lang w:val="nl-BE" w:eastAsia="nl-BE"/>
-              </w:rPr>
-              <w:br/>
-              <w:t xml:space="preserve">15. </w:t>
-            </w:r>
-            <w:proofErr w:type="spellStart"/>
-            <w:proofErr w:type="gramEnd"/>
-            <w:r>
-              <w:rPr>
-                <w:rFonts w:ascii="Calibri" w:eastAsia="Times New Roman" w:hAnsi="Calibri" w:cs="Times New Roman"/>
-                <w:color w:val="000000"/>
-                <w:lang w:val="nl-BE" w:eastAsia="nl-BE"/>
-              </w:rPr>
-              <w:t>Milestone</w:t>
-            </w:r>
-            <w:proofErr w:type="spellEnd"/>
-            <w:r>
-              <w:rPr>
-                <w:rFonts w:ascii="Calibri" w:eastAsia="Times New Roman" w:hAnsi="Calibri" w:cs="Times New Roman"/>
-                <w:color w:val="000000"/>
-                <w:lang w:val="nl-BE" w:eastAsia="nl-BE"/>
-              </w:rPr>
-              <w:t>-status aanpassen</w:t>
-            </w:r>
-            <w:r>
-              <w:rPr>
-                <w:rFonts w:ascii="Calibri" w:eastAsia="Times New Roman" w:hAnsi="Calibri" w:cs="Times New Roman"/>
-                <w:color w:val="000000"/>
-                <w:lang w:val="nl-BE" w:eastAsia="nl-BE"/>
-              </w:rPr>
-              <w:br/>
-              <w:t xml:space="preserve">16. Categorieën </w:t>
-            </w:r>
-            <w:proofErr w:type="spellStart"/>
-            <w:r>
-              <w:rPr>
-                <w:rFonts w:ascii="Calibri" w:eastAsia="Times New Roman" w:hAnsi="Calibri" w:cs="Times New Roman"/>
-                <w:color w:val="000000"/>
-                <w:lang w:val="nl-BE" w:eastAsia="nl-BE"/>
-              </w:rPr>
-              <w:t>definieren</w:t>
-            </w:r>
-            <w:proofErr w:type="spellEnd"/>
+              <w:t>16. Categorieën definieren</w:t>
+            </w:r>
             <w:r>
               <w:rPr>
                 <w:rFonts w:ascii="Calibri" w:eastAsia="Times New Roman" w:hAnsi="Calibri" w:cs="Times New Roman"/>
@@ -5719,55 +5335,32 @@
           <w:lang w:val="nl-BE"/>
         </w:rPr>
         <w:br/>
-      </w:r>
-      <w:proofErr w:type="gramStart"/>
-      <w:r>
-        <w:rPr>
-          <w:lang w:val="nl-BE"/>
-        </w:rPr>
-        <w:t xml:space="preserve">Om dit te ondersteunen zal er gebruik gemaakt worden van </w:t>
-      </w:r>
-      <w:proofErr w:type="spellStart"/>
-      <w:r>
-        <w:rPr>
-          <w:lang w:val="nl-BE"/>
-        </w:rPr>
-        <w:t>JUnit</w:t>
-      </w:r>
-      <w:proofErr w:type="spellEnd"/>
-      <w:r>
-        <w:rPr>
-          <w:lang w:val="nl-BE"/>
-        </w:rPr>
-        <w:t xml:space="preserve"> </w:t>
-      </w:r>
-      <w:proofErr w:type="spellStart"/>
-      <w:r>
-        <w:rPr>
-          <w:lang w:val="nl-BE"/>
-        </w:rPr>
-        <w:t>testing</w:t>
-      </w:r>
-      <w:proofErr w:type="spellEnd"/>
-      <w:r>
-        <w:rPr>
-          <w:lang w:val="nl-BE"/>
-        </w:rPr>
-        <w:t xml:space="preserve"> met Jenkins: indien minimaal 1 test niet slaagt, zal de software niet goed bevonden worden en daardoor dus niet naar de testomgeving worden overgezet.</w:t>
-      </w:r>
-      <w:proofErr w:type="gramEnd"/>
-    </w:p>
-    <w:p>
-      <w:pPr>
-        <w:rPr>
-          <w:lang w:val="nl-BE"/>
-        </w:rPr>
-      </w:pPr>
-      <w:r>
-        <w:rPr>
-          <w:lang w:val="nl-BE"/>
-        </w:rPr>
-        <w:t xml:space="preserve">Alsook zal het team gebruikmaken van de algemene internationale coderingsstandaarden zoals Oracle deze voorschrijft: </w:t>
+        <w:t>Om dit te ondersteunen zal er gebruik gemaakt worden van JUnit testing met Jenkins: indien minimaal 1 test niet slaagt, zal de software niet goed bevonden worden en daardoor dus niet naar de testomgeving worden overgezet.</w:t>
+      </w:r>
+    </w:p>
+    <w:p>
+      <w:pPr>
+        <w:rPr>
+          <w:lang w:val="nl-BE"/>
+        </w:rPr>
+      </w:pPr>
+      <w:r>
+        <w:rPr>
+          <w:lang w:val="nl-BE"/>
+        </w:rPr>
+        <w:t>He</w:t>
+      </w:r>
+      <w:r>
+        <w:rPr>
+          <w:lang w:val="nl-BE"/>
+        </w:rPr>
+        <w:t>t team zal</w:t>
+      </w:r>
+      <w:r>
+        <w:rPr>
+          <w:lang w:val="nl-BE"/>
+        </w:rPr>
+        <w:t xml:space="preserve"> gebruikmaken van de algemene internationale coderingsstandaarden zoals Oracle deze voorschrijft: </w:t>
       </w:r>
       <w:r>
         <w:rPr>
@@ -5808,6 +5401,18 @@
         </w:rPr>
         <w:t>De klant kan de kwaliteit steeds in vraag stellen maar zal moeten aantonen dat deze niet strookt met de door</w:t>
       </w:r>
+      <w:r>
+        <w:rPr>
+          <w:lang w:val="nl-BE"/>
+        </w:rPr>
+        <w:t xml:space="preserve"> algemene conventies zoals deze in samenspraak m</w:t>
+      </w:r>
+      <w:r>
+        <w:rPr>
+          <w:lang w:val="nl-BE"/>
+        </w:rPr>
+        <w:t>et de klant vooropgesteld werden.</w:t>
+      </w:r>
     </w:p>
     <w:p>
       <w:pPr>
@@ -5825,21 +5430,7 @@
         <w:rPr>
           <w:lang w:val="nl-BE"/>
         </w:rPr>
-        <w:t xml:space="preserve"> zullen er voor alle user </w:t>
-      </w:r>
-      <w:proofErr w:type="spellStart"/>
-      <w:r>
-        <w:rPr>
-          <w:lang w:val="nl-BE"/>
-        </w:rPr>
-        <w:t>stories</w:t>
-      </w:r>
-      <w:proofErr w:type="spellEnd"/>
-      <w:r>
-        <w:rPr>
-          <w:lang w:val="nl-BE"/>
-        </w:rPr>
-        <w:t>, acc</w:t>
+        <w:t xml:space="preserve"> zullen er voor alle user stories, acc</w:t>
       </w:r>
       <w:r>
         <w:rPr>
@@ -5935,7 +5526,7 @@
             <w:noProof/>
             <w:lang w:val="nl-BE"/>
           </w:rPr>
-          <w:t>10</w:t>
+          <w:t>9</w:t>
         </w:r>
         <w:r>
           <w:rPr>
@@ -5947,21 +5538,7 @@
           <w:rPr>
             <w:lang w:val="nl-BE"/>
           </w:rPr>
-          <w:t xml:space="preserve"> |Plan van aanpak – </w:t>
-        </w:r>
-        <w:proofErr w:type="spellStart"/>
-        <w:r>
-          <w:rPr>
-            <w:lang w:val="nl-BE"/>
-          </w:rPr>
-          <w:t>iTalent</w:t>
-        </w:r>
-        <w:proofErr w:type="spellEnd"/>
-        <w:r>
-          <w:rPr>
-            <w:lang w:val="nl-BE"/>
-          </w:rPr>
-          <w:t xml:space="preserve"> – Team 1</w:t>
+          <w:t xml:space="preserve"> |Plan van aanpak – iTalent – Team 1</w:t>
         </w:r>
       </w:p>
     </w:sdtContent>
@@ -8224,7 +7801,7 @@
 </file>
 
 <file path=customXml/itemProps1.xml><?xml version="1.0" encoding="utf-8"?>
-<ds:datastoreItem xmlns:ds="http://schemas.openxmlformats.org/officeDocument/2006/customXml" ds:itemID="{EADB6C62-77B2-47E3-9923-290C54755413}">
+<ds:datastoreItem xmlns:ds="http://schemas.openxmlformats.org/officeDocument/2006/customXml" ds:itemID="{384D8F77-E61A-47A4-A1D2-10C2AB0AFA0D}">
   <ds:schemaRefs>
     <ds:schemaRef ds:uri="http://schemas.openxmlformats.org/officeDocument/2006/bibliography"/>
   </ds:schemaRefs>

--- a/italent/documents/PlanVanAanpak.docx
+++ b/italent/documents/PlanVanAanpak.docx
@@ -995,6 +995,96 @@
                 <w:lang w:val="nl-BE"/>
               </w:rPr>
               <w:t>Aanvulling planning</w:t>
+            </w:r>
+          </w:p>
+        </w:tc>
+      </w:tr>
+      <w:tr>
+        <w:tc>
+          <w:tcPr>
+            <w:tcW w:w="2373" w:type="dxa"/>
+            <w:shd w:val="clear" w:color="auto" w:fill="auto"/>
+            <w:tcMar>
+              <w:left w:w="108" w:type="dxa"/>
+            </w:tcMar>
+          </w:tcPr>
+          <w:p>
+            <w:pPr>
+              <w:rPr>
+                <w:lang w:val="nl-BE"/>
+              </w:rPr>
+            </w:pPr>
+            <w:r>
+              <w:rPr>
+                <w:lang w:val="nl-BE"/>
+              </w:rPr>
+              <w:t>2.1</w:t>
+            </w:r>
+          </w:p>
+        </w:tc>
+        <w:tc>
+          <w:tcPr>
+            <w:tcW w:w="2373" w:type="dxa"/>
+            <w:shd w:val="clear" w:color="auto" w:fill="auto"/>
+            <w:tcMar>
+              <w:left w:w="108" w:type="dxa"/>
+            </w:tcMar>
+          </w:tcPr>
+          <w:p>
+            <w:pPr>
+              <w:rPr>
+                <w:lang w:val="nl-BE"/>
+              </w:rPr>
+            </w:pPr>
+            <w:r>
+              <w:rPr>
+                <w:lang w:val="nl-BE"/>
+              </w:rPr>
+              <w:t>Niek Vandael</w:t>
+            </w:r>
+          </w:p>
+        </w:tc>
+        <w:tc>
+          <w:tcPr>
+            <w:tcW w:w="2375" w:type="dxa"/>
+            <w:shd w:val="clear" w:color="auto" w:fill="auto"/>
+            <w:tcMar>
+              <w:left w:w="108" w:type="dxa"/>
+            </w:tcMar>
+          </w:tcPr>
+          <w:p>
+            <w:pPr>
+              <w:rPr>
+                <w:lang w:val="nl-BE"/>
+              </w:rPr>
+            </w:pPr>
+            <w:r>
+              <w:rPr>
+                <w:lang w:val="nl-BE"/>
+              </w:rPr>
+              <w:t>21/05/2016</w:t>
+            </w:r>
+          </w:p>
+        </w:tc>
+        <w:tc>
+          <w:tcPr>
+            <w:tcW w:w="2767" w:type="dxa"/>
+            <w:shd w:val="clear" w:color="auto" w:fill="auto"/>
+            <w:tcMar>
+              <w:left w:w="108" w:type="dxa"/>
+            </w:tcMar>
+          </w:tcPr>
+          <w:p>
+            <w:pPr>
+              <w:rPr>
+                <w:lang w:val="nl-BE"/>
+              </w:rPr>
+            </w:pPr>
+            <w:r>
+              <w:rPr>
+                <w:lang w:val="nl-BE"/>
+              </w:rPr>
+              <w:t>Quality assurance</w:t>
             </w:r>
           </w:p>
         </w:tc>
@@ -5225,8 +5315,6 @@
               <w:br/>
               <w:t>13. Announce</w:t>
             </w:r>
-            <w:bookmarkStart w:id="26" w:name="_GoBack"/>
-            <w:bookmarkEnd w:id="26"/>
             <w:r>
               <w:rPr>
                 <w:rFonts w:ascii="Calibri" w:eastAsia="Times New Roman" w:hAnsi="Calibri" w:cs="Times New Roman"/>
@@ -5307,16 +5395,30 @@
           <w:lang w:val="nl-BE"/>
         </w:rPr>
       </w:pPr>
-      <w:bookmarkStart w:id="27" w:name="_Toc448748808"/>
-      <w:bookmarkStart w:id="28" w:name="_Toc448753258"/>
+      <w:bookmarkStart w:id="26" w:name="_Toc448748808"/>
+      <w:bookmarkStart w:id="27" w:name="_Toc448753258"/>
       <w:r>
         <w:rPr>
           <w:lang w:val="nl-BE"/>
         </w:rPr>
         <w:t>Kwaliteit</w:t>
       </w:r>
+      <w:bookmarkEnd w:id="26"/>
       <w:bookmarkEnd w:id="27"/>
-      <w:bookmarkEnd w:id="28"/>
+    </w:p>
+    <w:p>
+      <w:pPr>
+        <w:pStyle w:val="Heading3"/>
+        <w:rPr>
+          <w:lang w:val="nl-BE"/>
+        </w:rPr>
+      </w:pPr>
+      <w:r>
+        <w:rPr>
+          <w:lang w:val="nl-BE"/>
+        </w:rPr>
+        <w:t>Uitgangspunten</w:t>
+      </w:r>
     </w:p>
     <w:p>
       <w:pPr>
@@ -5341,6 +5443,7 @@
     <w:p>
       <w:pPr>
         <w:rPr>
+          <w:rStyle w:val="Hyperlink"/>
           <w:lang w:val="nl-BE"/>
         </w:rPr>
       </w:pPr>
@@ -5377,76 +5480,846 @@
           <w:t>http://www.oracle.com/technetwork/java/javase/documentation/codeconvtoc-136057.html</w:t>
         </w:r>
       </w:hyperlink>
-      <w:hyperlink r:id="rId18">
-        <w:r>
-          <w:rPr>
-            <w:rStyle w:val="Internetkoppeling"/>
-            <w:vanish/>
-            <w:webHidden/>
-            <w:lang w:val="nl-BE"/>
-          </w:rPr>
-          <w:t>http://www.oracle.com/technetwork/java/javase/documentation/codeconvtoc-136057.html</w:t>
-        </w:r>
-      </w:hyperlink>
-    </w:p>
-    <w:p>
-      <w:pPr>
-        <w:rPr>
-          <w:lang w:val="nl-BE"/>
-        </w:rPr>
-      </w:pPr>
-      <w:r>
-        <w:rPr>
-          <w:lang w:val="nl-BE"/>
-        </w:rPr>
-        <w:t>De klant kan de kwaliteit steeds in vraag stellen maar zal moeten aantonen dat deze niet strookt met de door</w:t>
-      </w:r>
-      <w:r>
-        <w:rPr>
-          <w:lang w:val="nl-BE"/>
-        </w:rPr>
-        <w:t xml:space="preserve"> algemene conventies zoals deze in samenspraak m</w:t>
-      </w:r>
-      <w:r>
-        <w:rPr>
-          <w:lang w:val="nl-BE"/>
-        </w:rPr>
-        <w:t>et de klant vooropgesteld werden.</w:t>
-      </w:r>
-    </w:p>
-    <w:p>
-      <w:pPr>
-        <w:rPr>
-          <w:lang w:val="nl-BE"/>
-        </w:rPr>
-      </w:pPr>
-      <w:r>
-        <w:rPr>
-          <w:lang w:val="nl-BE"/>
-        </w:rPr>
-        <w:t>Ook</w:t>
-      </w:r>
-      <w:r>
-        <w:rPr>
-          <w:lang w:val="nl-BE"/>
-        </w:rPr>
-        <w:t xml:space="preserve"> zullen er voor alle user stories, acc</w:t>
-      </w:r>
-      <w:r>
-        <w:rPr>
-          <w:lang w:val="nl-BE"/>
-        </w:rPr>
-        <w:t>eptatiec</w:t>
-      </w:r>
-      <w:r>
-        <w:rPr>
-          <w:lang w:val="nl-BE"/>
-        </w:rPr>
-        <w:t>riteria aangemaakt worden die worden afgetoetst met de klant voor aanvang van de release.</w:t>
-      </w:r>
+    </w:p>
+    <w:p>
+      <w:pPr>
+        <w:pStyle w:val="Heading3"/>
+      </w:pPr>
+      <w:r>
+        <w:t>Proceskwaliteit</w:t>
+      </w:r>
+    </w:p>
+    <w:p>
+      <w:pPr>
+        <w:rPr>
+          <w:lang w:val="nl-BE"/>
+        </w:rPr>
+      </w:pPr>
+      <w:r>
+        <w:rPr>
+          <w:lang w:val="nl-BE"/>
+        </w:rPr>
+        <w:t xml:space="preserve">Om de proceskwaliteit te waarborgen </w:t>
+      </w:r>
+      <w:r>
+        <w:rPr>
+          <w:lang w:val="nl-BE"/>
+        </w:rPr>
+        <w:t xml:space="preserve">zullen technische milestones </w:t>
+      </w:r>
+      <w:r>
+        <w:rPr>
+          <w:lang w:val="nl-BE"/>
+        </w:rPr>
+        <w:t xml:space="preserve">tweewekelijks </w:t>
+      </w:r>
+      <w:r>
+        <w:rPr>
+          <w:lang w:val="nl-BE"/>
+        </w:rPr>
+        <w:t>besproken worden met e</w:t>
+      </w:r>
+      <w:r>
+        <w:rPr>
+          <w:lang w:val="nl-BE"/>
+        </w:rPr>
+        <w:t>e</w:t>
+      </w:r>
+      <w:r>
+        <w:rPr>
+          <w:lang w:val="nl-BE"/>
+        </w:rPr>
+        <w:t>n</w:t>
+      </w:r>
+      <w:r>
+        <w:rPr>
+          <w:lang w:val="nl-BE"/>
+        </w:rPr>
+        <w:t xml:space="preserve"> technische kwaliteitsbewaker, aangesteld door de klant.</w:t>
+      </w:r>
+      <w:r>
+        <w:rPr>
+          <w:lang w:val="nl-BE"/>
+        </w:rPr>
+        <w:t xml:space="preserve"> </w:t>
+      </w:r>
+      <w:r>
+        <w:rPr>
+          <w:lang w:val="nl-BE"/>
+        </w:rPr>
+        <w:t>De klant zal tweewekelijks</w:t>
+      </w:r>
+      <w:r>
+        <w:rPr>
+          <w:lang w:val="nl-BE"/>
+        </w:rPr>
+        <w:t xml:space="preserve"> een</w:t>
+      </w:r>
+      <w:r>
+        <w:rPr>
+          <w:lang w:val="nl-BE"/>
+        </w:rPr>
+        <w:t xml:space="preserve"> mondeling rapport ontvangen van het team waarin deze de voortgang in vraag kan stellen en de verworven requirements kan beoordelen. </w:t>
+      </w:r>
+      <w:r>
+        <w:rPr>
+          <w:lang w:val="nl-BE"/>
+        </w:rPr>
+        <w:t>Het team is niet geb</w:t>
+      </w:r>
+      <w:r>
+        <w:rPr>
+          <w:lang w:val="nl-BE"/>
+        </w:rPr>
+        <w:t>onden aan eventuele veranderende</w:t>
+      </w:r>
+      <w:r>
+        <w:rPr>
+          <w:lang w:val="nl-BE"/>
+        </w:rPr>
+        <w:t xml:space="preserve"> eisen van klant maar kan deze in overeenkomst steeds </w:t>
+      </w:r>
+      <w:r>
+        <w:rPr>
+          <w:lang w:val="nl-BE"/>
+        </w:rPr>
+        <w:t>aan de planning toevoegen.</w:t>
+      </w:r>
+    </w:p>
+    <w:p>
+      <w:pPr>
+        <w:rPr>
+          <w:lang w:val="nl-BE"/>
+        </w:rPr>
+      </w:pPr>
+      <w:r>
+        <w:rPr>
+          <w:lang w:val="nl-BE"/>
+        </w:rPr>
+        <w:t xml:space="preserve">Ook zullen zowel de klant als de technische kwaliteitsbewaker de mogelijkheid </w:t>
+      </w:r>
+      <w:r>
+        <w:rPr>
+          <w:lang w:val="nl-BE"/>
+        </w:rPr>
+        <w:t>hebben</w:t>
+      </w:r>
+      <w:r>
+        <w:rPr>
+          <w:lang w:val="nl-BE"/>
+        </w:rPr>
+        <w:t xml:space="preserve"> om toegang te krijgen tot de opgeleverde code. Het team zal steeds waken dat de code aan </w:t>
+      </w:r>
+      <w:r>
+        <w:rPr>
+          <w:lang w:val="nl-BE"/>
+        </w:rPr>
+        <w:t>voorgenoemde</w:t>
+      </w:r>
+      <w:r>
+        <w:rPr>
+          <w:lang w:val="nl-BE"/>
+        </w:rPr>
+        <w:t xml:space="preserve"> conventies </w:t>
+      </w:r>
+      <w:r>
+        <w:rPr>
+          <w:lang w:val="nl-BE"/>
+        </w:rPr>
+        <w:lastRenderedPageBreak/>
+        <w:t>voldoet. Moest deze laatste in vraag gestel</w:t>
+      </w:r>
+      <w:r>
+        <w:rPr>
+          <w:lang w:val="nl-BE"/>
+        </w:rPr>
+        <w:t>d</w:t>
+      </w:r>
+      <w:r>
+        <w:rPr>
+          <w:lang w:val="nl-BE"/>
+        </w:rPr>
+        <w:t xml:space="preserve"> worden door de klant of technische bewaker kunnen deze het team daar steeds attent op maken en een rechtstelling eisen.</w:t>
+      </w:r>
+    </w:p>
+    <w:p>
+      <w:pPr>
+        <w:rPr>
+          <w:lang w:val="nl-BE"/>
+        </w:rPr>
+      </w:pPr>
+      <w:r>
+        <w:rPr>
+          <w:lang w:val="nl-BE"/>
+        </w:rPr>
+        <w:t xml:space="preserve">Aan het einde van het proces wordt de gehele applicatie besproken met de klant. Deze laatste heeft het recht om de applicatie </w:t>
+      </w:r>
+      <w:r>
+        <w:rPr>
+          <w:lang w:val="nl-BE"/>
+        </w:rPr>
+        <w:t xml:space="preserve">te </w:t>
+      </w:r>
+      <w:r>
+        <w:rPr>
+          <w:lang w:val="nl-BE"/>
+        </w:rPr>
+        <w:t xml:space="preserve">testen </w:t>
+      </w:r>
+      <w:r>
+        <w:rPr>
+          <w:lang w:val="nl-BE"/>
+        </w:rPr>
+        <w:t>tot</w:t>
+      </w:r>
+      <w:r>
+        <w:rPr>
+          <w:lang w:val="nl-BE"/>
+        </w:rPr>
+        <w:t xml:space="preserve"> 1 week na oplevering </w:t>
+      </w:r>
+      <w:r>
+        <w:rPr>
+          <w:lang w:val="nl-BE"/>
+        </w:rPr>
+        <w:t>waarin fouten gerapporteerd worden aan het team via email.</w:t>
+      </w:r>
+      <w:r>
+        <w:rPr>
+          <w:lang w:val="nl-BE"/>
+        </w:rPr>
+        <w:t xml:space="preserve"> Het team zal gedurende deze week trachten alle geaccepteerde fouten te herstellen.</w:t>
+      </w:r>
+    </w:p>
+    <w:p>
+      <w:pPr>
+        <w:rPr>
+          <w:lang w:val="nl-BE"/>
+        </w:rPr>
+      </w:pPr>
+      <w:r>
+        <w:rPr>
+          <w:lang w:val="nl-BE"/>
+        </w:rPr>
+        <w:t>Indien het team beslist een om een fout niet te accepteren zullen ze deze beslissing moeten motiveren aan de klant.</w:t>
+      </w:r>
+    </w:p>
+    <w:p>
+      <w:pPr>
+        <w:pStyle w:val="Heading3"/>
+      </w:pPr>
+      <w:r>
+        <w:t>Vakinhoudelijke kwaliteit</w:t>
+      </w:r>
+    </w:p>
+    <w:p>
+      <w:pPr>
+        <w:rPr>
+          <w:lang w:val="nl-BE"/>
+        </w:rPr>
+      </w:pPr>
+      <w:r>
+        <w:rPr>
+          <w:lang w:val="nl-BE"/>
+        </w:rPr>
+        <w:t xml:space="preserve">De kwaliteit van de software moet voldoen aan de hedendaagse standaarden die vast zijn gesteld door algemene conventies. </w:t>
+      </w:r>
+      <w:r>
+        <w:rPr>
+          <w:lang w:val="nl-BE"/>
+        </w:rPr>
+        <w:t xml:space="preserve">Deze conventies zijn te vinden op de websites van de </w:t>
+      </w:r>
+      <w:r>
+        <w:rPr>
+          <w:lang w:val="nl-BE"/>
+        </w:rPr>
+        <w:t xml:space="preserve">technische </w:t>
+      </w:r>
+      <w:r>
+        <w:rPr>
+          <w:lang w:val="nl-BE"/>
+        </w:rPr>
+        <w:t xml:space="preserve">producenten zoals Oracle of </w:t>
+      </w:r>
+      <w:r>
+        <w:rPr>
+          <w:lang w:val="nl-BE"/>
+        </w:rPr>
+        <w:t>Google</w:t>
+      </w:r>
+      <w:r>
+        <w:rPr>
+          <w:lang w:val="nl-BE"/>
+        </w:rPr>
+        <w:t>.</w:t>
+      </w:r>
+      <w:r>
+        <w:rPr>
+          <w:lang w:val="nl-BE"/>
+        </w:rPr>
+        <w:t xml:space="preserve"> Het team zal steeds trachten zich te houden aan deze conventies om gestructureerd</w:t>
+      </w:r>
+      <w:r>
+        <w:rPr>
+          <w:lang w:val="nl-BE"/>
+        </w:rPr>
+        <w:t>heid</w:t>
+      </w:r>
+      <w:r>
+        <w:rPr>
+          <w:lang w:val="nl-BE"/>
+        </w:rPr>
+        <w:t xml:space="preserve">, </w:t>
+      </w:r>
+      <w:r>
+        <w:rPr>
+          <w:lang w:val="nl-BE"/>
+        </w:rPr>
+        <w:t>documentatie</w:t>
+      </w:r>
+      <w:r>
+        <w:rPr>
+          <w:lang w:val="nl-BE"/>
+        </w:rPr>
+        <w:t xml:space="preserve"> en </w:t>
+      </w:r>
+      <w:r>
+        <w:rPr>
+          <w:lang w:val="nl-BE"/>
+        </w:rPr>
+        <w:t>onderhoudbaarheid</w:t>
+      </w:r>
+      <w:r>
+        <w:rPr>
+          <w:lang w:val="nl-BE"/>
+        </w:rPr>
+        <w:t xml:space="preserve"> na te streven.</w:t>
+      </w:r>
+      <w:r>
+        <w:rPr>
+          <w:lang w:val="nl-BE"/>
+        </w:rPr>
+        <w:t xml:space="preserve"> </w:t>
+      </w:r>
+    </w:p>
+    <w:p>
+      <w:pPr>
+        <w:rPr>
+          <w:lang w:val="nl-BE"/>
+        </w:rPr>
+      </w:pPr>
+      <w:r>
+        <w:rPr>
+          <w:lang w:val="nl-BE"/>
+        </w:rPr>
+        <w:t xml:space="preserve">Indien de klant of de technische bewaker deze kwaliteitseisen in vraag stelt kan hij dit steeds melden bij het team. Het team zal deze eisen steeds proberen op te lossen binnen </w:t>
+      </w:r>
+      <w:r>
+        <w:rPr>
+          <w:lang w:val="nl-BE"/>
+        </w:rPr>
+        <w:t>2 we</w:t>
+      </w:r>
+      <w:r>
+        <w:rPr>
+          <w:lang w:val="nl-BE"/>
+        </w:rPr>
+        <w:t>k</w:t>
+      </w:r>
+      <w:r>
+        <w:rPr>
+          <w:lang w:val="nl-BE"/>
+        </w:rPr>
+        <w:t>en</w:t>
+      </w:r>
+      <w:r>
+        <w:rPr>
+          <w:lang w:val="nl-BE"/>
+        </w:rPr>
+        <w:t xml:space="preserve"> na oplevering van de applicatie.</w:t>
+      </w:r>
+    </w:p>
+    <w:p>
+      <w:pPr>
+        <w:rPr>
+          <w:lang w:val="nl-BE"/>
+        </w:rPr>
+      </w:pPr>
+      <w:r>
+        <w:rPr>
+          <w:lang w:val="nl-BE"/>
+        </w:rPr>
+        <w:t>Enkel bewezen fouten door de technisc</w:t>
+      </w:r>
+      <w:r>
+        <w:rPr>
+          <w:lang w:val="nl-BE"/>
+        </w:rPr>
+        <w:t xml:space="preserve">he bewaker of klant, gerapporteerd binnen 1 week na oplevering van de applicatie, </w:t>
+      </w:r>
+      <w:r>
+        <w:rPr>
+          <w:lang w:val="nl-BE"/>
+        </w:rPr>
+        <w:t>zullen worden opgelost binnen de vastgestelde termijn</w:t>
+      </w:r>
+      <w:r>
+        <w:rPr>
+          <w:lang w:val="nl-BE"/>
+        </w:rPr>
+        <w:t xml:space="preserve"> van definitieve oplevering</w:t>
+      </w:r>
+      <w:r>
+        <w:rPr>
+          <w:lang w:val="nl-BE"/>
+        </w:rPr>
+        <w:t xml:space="preserve">. Alle andere fouten kunnen in onderling overleg steeds aan de planning worden toegevoegd. </w:t>
+      </w:r>
+    </w:p>
+    <w:p>
+      <w:pPr>
+        <w:pStyle w:val="Heading3"/>
+      </w:pPr>
+      <w:r>
+        <w:t>Versiebeheer</w:t>
+      </w:r>
+    </w:p>
+    <w:p>
+      <w:pPr>
+        <w:rPr>
+          <w:lang w:val="nl-BE"/>
+        </w:rPr>
+      </w:pPr>
+      <w:r>
+        <w:rPr>
+          <w:lang w:val="nl-BE"/>
+        </w:rPr>
+        <w:t>Versiebeheer zal plaatsvinden via Rational Team Concert ®</w:t>
+      </w:r>
+      <w:r>
+        <w:rPr>
+          <w:lang w:val="nl-BE"/>
+        </w:rPr>
+        <w:t xml:space="preserve"> (RTC) en GIThub.</w:t>
+      </w:r>
+      <w:r>
+        <w:rPr>
+          <w:lang w:val="nl-BE"/>
+        </w:rPr>
+        <w:br/>
+        <w:t xml:space="preserve">Alle codeveranderingen worden voldoende beschreven op </w:t>
+      </w:r>
+      <w:r>
+        <w:rPr>
+          <w:lang w:val="nl-BE"/>
+        </w:rPr>
+        <w:t xml:space="preserve">RTC via een taak of defect. </w:t>
+      </w:r>
+      <w:r>
+        <w:rPr>
+          <w:lang w:val="nl-BE"/>
+        </w:rPr>
+        <w:t>De klant geniet steeds de mogelijkheid om de projectsta</w:t>
+      </w:r>
+      <w:r>
+        <w:rPr>
+          <w:lang w:val="nl-BE"/>
+        </w:rPr>
+        <w:t>tus te volgen via beide platformen.</w:t>
+      </w:r>
+    </w:p>
+    <w:p>
+      <w:pPr>
+        <w:rPr>
+          <w:lang w:val="nl-BE"/>
+        </w:rPr>
+      </w:pPr>
+      <w:r>
+        <w:rPr>
+          <w:lang w:val="nl-BE"/>
+        </w:rPr>
+        <w:t>Er zal gebruik worden gemaakt van een website waarop de laatste stand van zaken steeds voor de klant toegankelijke is (zie voorgenoemd).</w:t>
+      </w:r>
+      <w:r>
+        <w:rPr>
+          <w:lang w:val="nl-BE"/>
+        </w:rPr>
+        <w:t xml:space="preserve"> Deze website bevat alle laatste veranderingen tot nog toe en strookt volledig met de planning zoals gedefinieerd op RTC.</w:t>
+      </w:r>
+    </w:p>
+    <w:p>
+      <w:pPr>
+        <w:rPr>
+          <w:lang w:val="nl-BE"/>
+        </w:rPr>
+      </w:pPr>
+      <w:r>
+        <w:rPr>
+          <w:lang w:val="nl-BE"/>
+        </w:rPr>
+        <w:t>De klant geniet steeds de mogelijkheid om via deze websites fouten op te sp</w:t>
+      </w:r>
+      <w:r>
+        <w:rPr>
+          <w:lang w:val="nl-BE"/>
+        </w:rPr>
+        <w:t>oren en te melden aan het team.</w:t>
+      </w:r>
+    </w:p>
+    <w:p>
+      <w:pPr>
+        <w:pStyle w:val="Heading3"/>
+        <w:rPr>
+          <w:lang w:val="nl-BE"/>
+        </w:rPr>
+      </w:pPr>
+      <w:r>
+        <w:rPr>
+          <w:lang w:val="nl-BE"/>
+        </w:rPr>
+        <w:t>Kwaliteitsrapportage</w:t>
+      </w:r>
+    </w:p>
+    <w:p>
+      <w:pPr>
+        <w:rPr>
+          <w:lang w:val="nl-BE"/>
+        </w:rPr>
+      </w:pPr>
+      <w:r>
+        <w:rPr>
+          <w:lang w:val="nl-BE"/>
+        </w:rPr>
+        <w:t>De kwaliteitsrapportage zal gebeuren aan het einde van iedere sprint.</w:t>
+      </w:r>
+      <w:r>
+        <w:rPr>
+          <w:lang w:val="nl-BE"/>
+        </w:rPr>
+        <w:t xml:space="preserve"> Elk niet-gehaald criteria wordt uitvoerig b</w:t>
+      </w:r>
+      <w:r>
+        <w:rPr>
+          <w:lang w:val="nl-BE"/>
+        </w:rPr>
+        <w:t xml:space="preserve">esproken </w:t>
+      </w:r>
+      <w:r>
+        <w:rPr>
+          <w:lang w:val="nl-BE"/>
+        </w:rPr>
+        <w:t xml:space="preserve">met de klant </w:t>
+      </w:r>
+      <w:r>
+        <w:rPr>
+          <w:lang w:val="nl-BE"/>
+        </w:rPr>
+        <w:t xml:space="preserve">en indien mogelijk opgelost. </w:t>
+      </w:r>
+    </w:p>
+    <w:p>
+      <w:pPr>
+        <w:rPr>
+          <w:lang w:val="nl-BE"/>
+        </w:rPr>
+      </w:pPr>
+      <w:r>
+        <w:rPr>
+          <w:lang w:val="nl-BE"/>
+        </w:rPr>
+        <w:t>Er zullen voor iedere requirement</w:t>
+      </w:r>
+      <w:r>
+        <w:rPr>
+          <w:lang w:val="nl-BE"/>
+        </w:rPr>
+        <w:t>,</w:t>
+      </w:r>
+      <w:r>
+        <w:rPr>
+          <w:lang w:val="nl-BE"/>
+        </w:rPr>
+        <w:t xml:space="preserve"> acceptatiecriteria worden opgesteld. Het team verbindt zich ertoe deze criteria zo goed mogelijk wa</w:t>
+      </w:r>
+      <w:r>
+        <w:rPr>
+          <w:lang w:val="nl-BE"/>
+        </w:rPr>
+        <w:t>ar te maken in het eindproduct. Deze acceptatiecrit</w:t>
+      </w:r>
+      <w:r>
+        <w:rPr>
+          <w:lang w:val="nl-BE"/>
+        </w:rPr>
+        <w:t>eria kun</w:t>
+      </w:r>
+      <w:r>
+        <w:rPr>
+          <w:lang w:val="nl-BE"/>
+        </w:rPr>
+        <w:t>nen bestaan uit eisen ten gevolge van de snelheid, gedraging o</w:t>
+      </w:r>
+      <w:r>
+        <w:rPr>
+          <w:lang w:val="nl-BE"/>
+        </w:rPr>
+        <w:t>f an</w:t>
+      </w:r>
+      <w:r>
+        <w:rPr>
+          <w:lang w:val="nl-BE"/>
+        </w:rPr>
+        <w:t>dere softwaregebonden criteri</w:t>
+      </w:r>
+      <w:r>
+        <w:rPr>
+          <w:lang w:val="nl-BE"/>
+        </w:rPr>
+        <w:t>a zoals gebruiksvriendelijkeheid en toestellen waarop deze gebruikt kan worden.</w:t>
+      </w:r>
+    </w:p>
+    <w:p>
+      <w:pPr>
+        <w:pStyle w:val="Heading3"/>
+        <w:rPr>
+          <w:lang w:val="nl-BE"/>
+        </w:rPr>
+      </w:pPr>
+      <w:r>
+        <w:rPr>
+          <w:lang w:val="nl-BE"/>
+        </w:rPr>
+        <w:lastRenderedPageBreak/>
+        <w:t>Audits/reviews</w:t>
+      </w:r>
+    </w:p>
+    <w:p>
+      <w:pPr>
+        <w:rPr>
+          <w:lang w:val="nl-BE"/>
+        </w:rPr>
+      </w:pPr>
+      <w:r>
+        <w:rPr>
+          <w:lang w:val="nl-BE"/>
+        </w:rPr>
+        <w:t xml:space="preserve">Audits en reviews kunnen door de klant steeds worden uitgevoerd op de code zoals deze werd opgeleverd aan het einde van iedere sprint. </w:t>
+      </w:r>
+    </w:p>
+    <w:p>
+      <w:pPr>
+        <w:rPr>
+          <w:lang w:val="nl-BE"/>
+        </w:rPr>
+      </w:pPr>
+      <w:r>
+        <w:rPr>
+          <w:lang w:val="nl-BE"/>
+        </w:rPr>
+        <w:t xml:space="preserve">Indien de klant dit wenst kan hij een </w:t>
+      </w:r>
+      <w:r>
+        <w:rPr>
+          <w:lang w:val="nl-BE"/>
+        </w:rPr>
+        <w:t>aanvraag tot review aanbrengen bij het team of een externe partij.</w:t>
+      </w:r>
+      <w:r>
+        <w:rPr>
+          <w:lang w:val="nl-BE"/>
+        </w:rPr>
+        <w:br/>
+        <w:t>Het team zal per review een tijdsindicatie aangeven</w:t>
+      </w:r>
+      <w:r>
+        <w:rPr>
+          <w:lang w:val="nl-BE"/>
+        </w:rPr>
+        <w:t xml:space="preserve"> aan de klant</w:t>
+      </w:r>
+      <w:r>
+        <w:rPr>
+          <w:lang w:val="nl-BE"/>
+        </w:rPr>
+        <w:t xml:space="preserve"> voor deze zal plaatsvinden.</w:t>
+      </w:r>
+      <w:r>
+        <w:rPr>
+          <w:lang w:val="nl-BE"/>
+        </w:rPr>
+        <w:br/>
+        <w:t>Aan de volledige tijd waarin de review</w:t>
+      </w:r>
+      <w:r>
+        <w:rPr>
+          <w:lang w:val="nl-BE"/>
+        </w:rPr>
+        <w:t xml:space="preserve"> door het team wordt</w:t>
+      </w:r>
+      <w:r>
+        <w:rPr>
+          <w:lang w:val="nl-BE"/>
+        </w:rPr>
+        <w:t xml:space="preserve"> verwerkt zal ontwikkelingstijd verloren gaan.</w:t>
+      </w:r>
+    </w:p>
+    <w:p>
+      <w:pPr>
+        <w:rPr>
+          <w:lang w:val="nl-BE"/>
+        </w:rPr>
+      </w:pPr>
+      <w:r>
+        <w:rPr>
+          <w:lang w:val="nl-BE"/>
+        </w:rPr>
+        <w:t>Indien de klant kiest voor een externe auditpartij zal het team zijn volledige medewerking hieraan verlenen</w:t>
+      </w:r>
+      <w:r>
+        <w:rPr>
+          <w:lang w:val="nl-BE"/>
+        </w:rPr>
+        <w:t>.</w:t>
+      </w:r>
+      <w:r>
+        <w:rPr>
+          <w:lang w:val="nl-BE"/>
+        </w:rPr>
+        <w:t xml:space="preserve"> </w:t>
+      </w:r>
+      <w:r>
+        <w:rPr>
+          <w:lang w:val="nl-BE"/>
+        </w:rPr>
+        <w:t>Aan de</w:t>
+      </w:r>
+      <w:r>
+        <w:rPr>
+          <w:lang w:val="nl-BE"/>
+        </w:rPr>
+        <w:t xml:space="preserve"> volledige tijd die door de externe partij </w:t>
+      </w:r>
+      <w:r>
+        <w:rPr>
+          <w:lang w:val="nl-BE"/>
+        </w:rPr>
+        <w:t xml:space="preserve">aan het team </w:t>
+      </w:r>
+      <w:r>
+        <w:rPr>
+          <w:lang w:val="nl-BE"/>
+        </w:rPr>
+        <w:t>wordt gesteld ter ondersteuning</w:t>
+      </w:r>
+      <w:r>
+        <w:rPr>
+          <w:lang w:val="nl-BE"/>
+        </w:rPr>
+        <w:t xml:space="preserve"> zal ontwikkelingstijd verloren gaan.</w:t>
+      </w:r>
+    </w:p>
+    <w:p>
+      <w:pPr>
+        <w:rPr>
+          <w:lang w:val="nl-BE"/>
+        </w:rPr>
+      </w:pPr>
+      <w:r>
+        <w:rPr>
+          <w:lang w:val="nl-BE"/>
+        </w:rPr>
+        <w:t>Het team is enkel gebonden aan de auditresultaten indien deze stroken met de kwaliteitseisen die besproken worden in dit document.</w:t>
+      </w:r>
+    </w:p>
+    <w:p>
+      <w:pPr>
+        <w:pStyle w:val="Heading3"/>
+        <w:rPr>
+          <w:lang w:val="nl-BE"/>
+        </w:rPr>
+      </w:pPr>
+      <w:r>
+        <w:rPr>
+          <w:lang w:val="nl-BE"/>
+        </w:rPr>
+        <w:t>Klachtenprocedure</w:t>
+      </w:r>
+    </w:p>
+    <w:p>
+      <w:pPr>
+        <w:rPr>
+          <w:lang w:val="nl-BE"/>
+        </w:rPr>
+      </w:pPr>
+      <w:r>
+        <w:rPr>
+          <w:lang w:val="nl-BE"/>
+        </w:rPr>
+        <w:t>Alle klachten kunnen direct of per mail worden gemeld aan het team.</w:t>
+      </w:r>
+      <w:r>
+        <w:rPr>
+          <w:lang w:val="nl-BE"/>
+        </w:rPr>
+        <w:br/>
+        <w:t>Het team zal binnen 1 week de ontvangen klacht bestuderen en feedback hierover geven aan de klant.</w:t>
+      </w:r>
+    </w:p>
+    <w:p>
+      <w:pPr>
+        <w:rPr>
+          <w:lang w:val="nl-BE"/>
+        </w:rPr>
+      </w:pPr>
+      <w:r>
+        <w:rPr>
+          <w:lang w:val="nl-BE"/>
+        </w:rPr>
+        <w:t xml:space="preserve">Enkel indien de klacht strookt met kwaliteitseisen, voortgang van het project of de overeengekomen implementatievoorschriften </w:t>
+      </w:r>
+      <w:r>
+        <w:rPr>
+          <w:lang w:val="nl-BE"/>
+        </w:rPr>
+        <w:t xml:space="preserve">kan deze worden </w:t>
+      </w:r>
+      <w:r>
+        <w:rPr>
+          <w:lang w:val="nl-BE"/>
+        </w:rPr>
+        <w:t>behandeld</w:t>
+      </w:r>
+      <w:r>
+        <w:rPr>
+          <w:lang w:val="nl-BE"/>
+        </w:rPr>
+        <w:t xml:space="preserve"> door het team.</w:t>
+      </w:r>
+    </w:p>
+    <w:p>
+      <w:pPr>
+        <w:rPr>
+          <w:lang w:val="nl-BE"/>
+        </w:rPr>
+      </w:pPr>
+      <w:r>
+        <w:rPr>
+          <w:lang w:val="nl-BE"/>
+        </w:rPr>
+        <w:t>Alle klachten dien</w:t>
+      </w:r>
+      <w:r>
+        <w:rPr>
+          <w:lang w:val="nl-BE"/>
+        </w:rPr>
+        <w:t>en verworven te zijn binnen de termijn van 1 week na oplevering van de applicatie. Klachten na deze periode zullen door het team niet meer worden behandeld.</w:t>
+      </w:r>
+      <w:bookmarkStart w:id="28" w:name="_GoBack"/>
+      <w:bookmarkEnd w:id="28"/>
     </w:p>
     <w:sectPr>
-      <w:footerReference w:type="default" r:id="rId19"/>
+      <w:footerReference w:type="default" r:id="rId18"/>
       <w:pgSz w:w="12240" w:h="15840"/>
       <w:pgMar w:top="1440" w:right="1440" w:bottom="1440" w:left="1440" w:header="720" w:footer="720" w:gutter="0"/>
       <w:cols w:space="720"/>
@@ -5526,7 +6399,7 @@
             <w:noProof/>
             <w:lang w:val="nl-BE"/>
           </w:rPr>
-          <w:t>9</w:t>
+          <w:t>11</w:t>
         </w:r>
         <w:r>
           <w:rPr>
@@ -6384,6 +7257,9 @@
   </w:num>
   <w:num w:numId="12">
     <w:abstractNumId w:val="4"/>
+  </w:num>
+  <w:num w:numId="13">
+    <w:abstractNumId w:val="0"/>
   </w:num>
 </w:numbering>
 </file>
@@ -7801,7 +8677,7 @@
 </file>
 
 <file path=customXml/itemProps1.xml><?xml version="1.0" encoding="utf-8"?>
-<ds:datastoreItem xmlns:ds="http://schemas.openxmlformats.org/officeDocument/2006/customXml" ds:itemID="{384D8F77-E61A-47A4-A1D2-10C2AB0AFA0D}">
+<ds:datastoreItem xmlns:ds="http://schemas.openxmlformats.org/officeDocument/2006/customXml" ds:itemID="{3126603D-DC49-4C97-8221-99D94383D9C7}">
   <ds:schemaRefs>
     <ds:schemaRef ds:uri="http://schemas.openxmlformats.org/officeDocument/2006/bibliography"/>
   </ds:schemaRefs>

--- a/italent/documents/PlanVanAanpak.docx
+++ b/italent/documents/PlanVanAanpak.docx
@@ -132,13 +132,23 @@
           <w:szCs w:val="36"/>
         </w:rPr>
       </w:pPr>
+      <w:proofErr w:type="spellStart"/>
       <w:r>
         <w:rPr>
           <w:b/>
           <w:sz w:val="36"/>
           <w:szCs w:val="36"/>
         </w:rPr>
-        <w:t>Departement PXL-IT</w:t>
+        <w:t>Departement</w:t>
+      </w:r>
+      <w:proofErr w:type="spellEnd"/>
+      <w:r>
+        <w:rPr>
+          <w:b/>
+          <w:sz w:val="36"/>
+          <w:szCs w:val="36"/>
+        </w:rPr>
+        <w:t xml:space="preserve"> PXL-IT</w:t>
       </w:r>
     </w:p>
     <w:p>
@@ -317,6 +327,7 @@
           <w:lang w:val="nl-BE"/>
         </w:rPr>
       </w:pPr>
+      <w:proofErr w:type="gramStart"/>
       <w:r>
         <w:rPr>
           <w:b/>
@@ -324,7 +335,17 @@
           <w:szCs w:val="28"/>
           <w:lang w:val="nl-BE"/>
         </w:rPr>
-        <w:t>Academiejaar 2015-2016</w:t>
+        <w:t>Academiejaar</w:t>
+      </w:r>
+      <w:proofErr w:type="gramEnd"/>
+      <w:r>
+        <w:rPr>
+          <w:b/>
+          <w:sz w:val="28"/>
+          <w:szCs w:val="28"/>
+          <w:lang w:val="nl-BE"/>
+        </w:rPr>
+        <w:t xml:space="preserve"> 2015-2016</w:t>
       </w:r>
     </w:p>
     <w:p>
@@ -1080,12 +1101,28 @@
                 <w:lang w:val="nl-BE"/>
               </w:rPr>
             </w:pPr>
-            <w:r>
-              <w:rPr>
-                <w:lang w:val="nl-BE"/>
-              </w:rPr>
-              <w:t>Quality assurance</w:t>
-            </w:r>
+            <w:proofErr w:type="spellStart"/>
+            <w:r>
+              <w:rPr>
+                <w:lang w:val="nl-BE"/>
+              </w:rPr>
+              <w:t>Quality</w:t>
+            </w:r>
+            <w:proofErr w:type="spellEnd"/>
+            <w:r>
+              <w:rPr>
+                <w:lang w:val="nl-BE"/>
+              </w:rPr>
+              <w:t xml:space="preserve"> </w:t>
+            </w:r>
+            <w:proofErr w:type="spellStart"/>
+            <w:r>
+              <w:rPr>
+                <w:lang w:val="nl-BE"/>
+              </w:rPr>
+              <w:t>assurance</w:t>
+            </w:r>
+            <w:proofErr w:type="spellEnd"/>
           </w:p>
         </w:tc>
       </w:tr>
@@ -1118,6 +1155,7 @@
           <w:szCs w:val="40"/>
         </w:rPr>
       </w:pPr>
+      <w:proofErr w:type="spellStart"/>
       <w:r>
         <w:rPr>
           <w:b/>
@@ -1128,6 +1166,7 @@
         <w:lastRenderedPageBreak/>
         <w:t>Inhoudsopgave</w:t>
       </w:r>
+      <w:proofErr w:type="spellEnd"/>
     </w:p>
     <w:p>
       <w:pPr>
@@ -2994,10 +3033,15 @@
       <w:bookmarkStart w:id="5" w:name="_Toc448753245"/>
       <w:r>
         <w:lastRenderedPageBreak/>
-        <w:t>SMART omschrijving</w:t>
+        <w:t xml:space="preserve">SMART </w:t>
+      </w:r>
+      <w:proofErr w:type="spellStart"/>
+      <w:r>
+        <w:t>omschrijving</w:t>
       </w:r>
       <w:bookmarkEnd w:id="4"/>
       <w:bookmarkEnd w:id="5"/>
+      <w:proofErr w:type="spellEnd"/>
     </w:p>
     <w:p>
       <w:pPr>
@@ -3052,7 +3096,49 @@
         <w:rPr>
           <w:lang w:val="nl-BE"/>
         </w:rPr>
-        <w:t>: Het pakket dat van ons vereist wordt bevat: Een plan van aanpak, een analyse met dfd's, erd, use cases en een klasse diagram.</w:t>
+        <w:t xml:space="preserve">: Het pakket dat van ons vereist wordt bevat: Een plan van aanpak, een analyse met </w:t>
+      </w:r>
+      <w:proofErr w:type="spellStart"/>
+      <w:r>
+        <w:rPr>
+          <w:lang w:val="nl-BE"/>
+        </w:rPr>
+        <w:t>dfd's</w:t>
+      </w:r>
+      <w:proofErr w:type="spellEnd"/>
+      <w:r>
+        <w:rPr>
+          <w:lang w:val="nl-BE"/>
+        </w:rPr>
+        <w:t xml:space="preserve">, </w:t>
+      </w:r>
+      <w:proofErr w:type="spellStart"/>
+      <w:r>
+        <w:rPr>
+          <w:lang w:val="nl-BE"/>
+        </w:rPr>
+        <w:t>erd</w:t>
+      </w:r>
+      <w:proofErr w:type="spellEnd"/>
+      <w:r>
+        <w:rPr>
+          <w:lang w:val="nl-BE"/>
+        </w:rPr>
+        <w:t xml:space="preserve">, </w:t>
+      </w:r>
+      <w:proofErr w:type="spellStart"/>
+      <w:r>
+        <w:rPr>
+          <w:lang w:val="nl-BE"/>
+        </w:rPr>
+        <w:t>use</w:t>
+      </w:r>
+      <w:proofErr w:type="spellEnd"/>
+      <w:r>
+        <w:rPr>
+          <w:lang w:val="nl-BE"/>
+        </w:rPr>
+        <w:t xml:space="preserve"> cases en een klasse diagram.</w:t>
       </w:r>
       <w:r>
         <w:rPr>
@@ -3299,6 +3385,7 @@
           <w:lang w:val="nl-BE"/>
         </w:rPr>
       </w:pPr>
+      <w:proofErr w:type="gramStart"/>
       <w:r>
         <w:rPr>
           <w:lang w:val="nl-BE"/>
@@ -3317,6 +3404,7 @@
         </w:rPr>
         <w:t xml:space="preserve"> aan het team;</w:t>
       </w:r>
+      <w:proofErr w:type="gramEnd"/>
     </w:p>
     <w:p>
       <w:pPr>
@@ -3498,7 +3586,21 @@
           <w:lang w:val="nl-BE"/>
         </w:rPr>
         <w:br/>
-        <w:t>(na het inloggen dient deze URL gekopieerd te worden in de adresbalk)</w:t>
+        <w:t xml:space="preserve">(na het </w:t>
+      </w:r>
+      <w:proofErr w:type="gramStart"/>
+      <w:r>
+        <w:rPr>
+          <w:lang w:val="nl-BE"/>
+        </w:rPr>
+        <w:t>inloggen</w:t>
+      </w:r>
+      <w:proofErr w:type="gramEnd"/>
+      <w:r>
+        <w:rPr>
+          <w:lang w:val="nl-BE"/>
+        </w:rPr>
+        <w:t xml:space="preserve"> dient deze URL gekopieerd te worden in de adresbalk)</w:t>
       </w:r>
     </w:p>
     <w:p>
@@ -3583,7 +3685,49 @@
         <w:rPr>
           <w:lang w:val="nl-BE"/>
         </w:rPr>
-        <w:t>Bovendien krijgt de klant toegang tot de online testserver.  Door gebruik te maken van automatische testen en continue integratie bevindt zich op deze server altijd de laatste stabiele versie.  Zo kan de klant tussen releases door altijd de laatste stand van zaken bekijken en kan er snel bijgestuurd worden indien nodig.  De klant kant hierdoor als het ware de ontwikkeling live volgen. Testdata zal beschikbaar gesteld worden.</w:t>
+        <w:t xml:space="preserve">Bovendien krijgt de klant toegang tot de online </w:t>
+      </w:r>
+      <w:proofErr w:type="gramStart"/>
+      <w:r>
+        <w:rPr>
+          <w:lang w:val="nl-BE"/>
+        </w:rPr>
+        <w:t xml:space="preserve">testserver.  </w:t>
+      </w:r>
+      <w:proofErr w:type="gramEnd"/>
+      <w:r>
+        <w:rPr>
+          <w:lang w:val="nl-BE"/>
+        </w:rPr>
+        <w:t xml:space="preserve">Door gebruik te maken van automatische testen en continue integratie bevindt zich op deze server altijd de laatste stabiele </w:t>
+      </w:r>
+      <w:proofErr w:type="gramStart"/>
+      <w:r>
+        <w:rPr>
+          <w:lang w:val="nl-BE"/>
+        </w:rPr>
+        <w:t xml:space="preserve">versie.  </w:t>
+      </w:r>
+      <w:proofErr w:type="gramEnd"/>
+      <w:r>
+        <w:rPr>
+          <w:lang w:val="nl-BE"/>
+        </w:rPr>
+        <w:t xml:space="preserve">Zo kan de klant tussen releases door altijd de laatste stand van zaken bekijken en kan er snel bijgestuurd worden indien </w:t>
+      </w:r>
+      <w:proofErr w:type="gramStart"/>
+      <w:r>
+        <w:rPr>
+          <w:lang w:val="nl-BE"/>
+        </w:rPr>
+        <w:t xml:space="preserve">nodig.  </w:t>
+      </w:r>
+      <w:proofErr w:type="gramEnd"/>
+      <w:r>
+        <w:rPr>
+          <w:lang w:val="nl-BE"/>
+        </w:rPr>
+        <w:t>De klant kant hierdoor als het ware de ontwikkeling live volgen. Testdata zal beschikbaar gesteld worden.</w:t>
       </w:r>
     </w:p>
     <w:p>
@@ -3861,11 +4005,19 @@
                 <w:lang w:val="nl-BE"/>
               </w:rPr>
             </w:pPr>
-            <w:r>
-              <w:rPr>
-                <w:lang w:val="nl-BE"/>
-              </w:rPr>
-              <w:t>Documenten waarop de klant zijn handtekening heeft geplaatst zullen opgenomen worden in het plan en kunnen niet meer gewijzigd worden. (tenzij akkoord van het team)</w:t>
+            <w:proofErr w:type="gramStart"/>
+            <w:r>
+              <w:rPr>
+                <w:lang w:val="nl-BE"/>
+              </w:rPr>
+              <w:t xml:space="preserve">Documenten waarop de klant zijn handtekening heeft geplaatst zullen opgenomen worden in het plan en kunnen niet meer gewijzigd worden. </w:t>
+            </w:r>
+            <w:proofErr w:type="gramEnd"/>
+            <w:r>
+              <w:rPr>
+                <w:lang w:val="nl-BE"/>
+              </w:rPr>
+              <w:t>(tenzij akkoord van het team)</w:t>
             </w:r>
           </w:p>
         </w:tc>
@@ -4170,8 +4322,16 @@
               <w:rPr>
                 <w:lang w:val="nl-BE"/>
               </w:rPr>
-              <w:t>Opzetten DevOps</w:t>
-            </w:r>
+              <w:t xml:space="preserve">Opzetten </w:t>
+            </w:r>
+            <w:proofErr w:type="spellStart"/>
+            <w:r>
+              <w:rPr>
+                <w:lang w:val="nl-BE"/>
+              </w:rPr>
+              <w:t>DevOps</w:t>
+            </w:r>
+            <w:proofErr w:type="spellEnd"/>
           </w:p>
           <w:p>
             <w:pPr>
@@ -4188,8 +4348,16 @@
               <w:rPr>
                 <w:lang w:val="nl-BE"/>
               </w:rPr>
-              <w:t>Analyseren backlog</w:t>
-            </w:r>
+              <w:t xml:space="preserve">Analyseren </w:t>
+            </w:r>
+            <w:proofErr w:type="spellStart"/>
+            <w:r>
+              <w:rPr>
+                <w:lang w:val="nl-BE"/>
+              </w:rPr>
+              <w:t>backlog</w:t>
+            </w:r>
+            <w:proofErr w:type="spellEnd"/>
           </w:p>
           <w:p>
             <w:pPr>
@@ -4410,22 +4578,44 @@
         <w:rPr>
           <w:lang w:val="nl-BE"/>
         </w:rPr>
-        <w:t>Project backlog</w:t>
+        <w:t xml:space="preserve">Project </w:t>
+      </w:r>
+      <w:proofErr w:type="spellStart"/>
+      <w:r>
+        <w:rPr>
+          <w:lang w:val="nl-BE"/>
+        </w:rPr>
+        <w:t>backlog</w:t>
       </w:r>
       <w:bookmarkEnd w:id="17"/>
       <w:bookmarkEnd w:id="18"/>
-    </w:p>
-    <w:p>
-      <w:pPr>
-        <w:rPr>
-          <w:lang w:val="nl-BE"/>
-        </w:rPr>
-      </w:pPr>
-      <w:r>
-        <w:rPr>
-          <w:lang w:val="nl-BE"/>
-        </w:rPr>
-        <w:t>De project backlog wordt op voorhand opgesteld door het team. Deze is steeds onderhevig aan wijzigingen. Voorafgaand aan een sprint zullen de deeltaken besproken worden die opgenomen worden in de taak, in samenspraak met de klant en in onderling overleg met het team.</w:t>
+      <w:proofErr w:type="spellEnd"/>
+    </w:p>
+    <w:p>
+      <w:pPr>
+        <w:rPr>
+          <w:lang w:val="nl-BE"/>
+        </w:rPr>
+      </w:pPr>
+      <w:r>
+        <w:rPr>
+          <w:lang w:val="nl-BE"/>
+        </w:rPr>
+        <w:t xml:space="preserve">De project </w:t>
+      </w:r>
+      <w:proofErr w:type="spellStart"/>
+      <w:r>
+        <w:rPr>
+          <w:lang w:val="nl-BE"/>
+        </w:rPr>
+        <w:t>backlog</w:t>
+      </w:r>
+      <w:proofErr w:type="spellEnd"/>
+      <w:r>
+        <w:rPr>
+          <w:lang w:val="nl-BE"/>
+        </w:rPr>
+        <w:t xml:space="preserve"> wordt op voorhand opgesteld door het team. Deze is steeds onderhevig aan wijzigingen. Voorafgaand aan een sprint zullen de deeltaken besproken worden die opgenomen worden in de taak, in samenspraak met de klant en in onderling overleg met het team.</w:t>
       </w:r>
     </w:p>
     <w:p>
@@ -4454,22 +4644,52 @@
         <w:rPr>
           <w:lang w:val="nl-BE"/>
         </w:rPr>
-        <w:t>Change request</w:t>
+        <w:t xml:space="preserve">Change </w:t>
+      </w:r>
+      <w:proofErr w:type="spellStart"/>
+      <w:r>
+        <w:rPr>
+          <w:lang w:val="nl-BE"/>
+        </w:rPr>
+        <w:t>request</w:t>
       </w:r>
       <w:bookmarkEnd w:id="19"/>
       <w:bookmarkEnd w:id="20"/>
-    </w:p>
-    <w:p>
-      <w:pPr>
-        <w:rPr>
-          <w:lang w:val="nl-BE"/>
-        </w:rPr>
-      </w:pPr>
-      <w:r>
-        <w:rPr>
-          <w:lang w:val="nl-BE"/>
-        </w:rPr>
-        <w:t>Inzichtsveranderingen van de klant of team 1 kunnen slechts doorgevoerd worden mits onderling overleg en enkel indien de voorziene tijd dit toelaat. Indien reeds gedaan werk zich hierdoor ongedaan maakt zal het team in onderling overleg de impact van het project evalueren en het request al dan niet doorvoeren. Alle taken die besproken zijn voor aanvang van sprint 2 (na analyse) worden doorgevoerd naar de oplevering van het project, tenzij de klant hiervan afziet.</w:t>
+      <w:proofErr w:type="spellEnd"/>
+    </w:p>
+    <w:p>
+      <w:pPr>
+        <w:rPr>
+          <w:lang w:val="nl-BE"/>
+        </w:rPr>
+      </w:pPr>
+      <w:proofErr w:type="spellStart"/>
+      <w:r>
+        <w:rPr>
+          <w:lang w:val="nl-BE"/>
+        </w:rPr>
+        <w:t>Inzichtsveranderingen</w:t>
+      </w:r>
+      <w:proofErr w:type="spellEnd"/>
+      <w:r>
+        <w:rPr>
+          <w:lang w:val="nl-BE"/>
+        </w:rPr>
+        <w:t xml:space="preserve"> van de klant of team 1 kunnen slechts doorgevoerd worden mits onderling overleg en enkel indien de voorziene tijd dit toelaat. Indien reeds gedaan werk zich hierdoor ongedaan maakt zal het team in onderling overleg de impact van het project evalueren en het </w:t>
+      </w:r>
+      <w:proofErr w:type="spellStart"/>
+      <w:r>
+        <w:rPr>
+          <w:lang w:val="nl-BE"/>
+        </w:rPr>
+        <w:t>request</w:t>
+      </w:r>
+      <w:proofErr w:type="spellEnd"/>
+      <w:r>
+        <w:rPr>
+          <w:lang w:val="nl-BE"/>
+        </w:rPr>
+        <w:t xml:space="preserve"> al dan niet doorvoeren. Alle taken die besproken zijn voor aanvang van sprint 2 (na analyse) worden doorgevoerd naar de oplevering van het project, tenzij de klant hiervan afziet.</w:t>
       </w:r>
     </w:p>
     <w:p>
@@ -4513,7 +4733,21 @@
         <w:rPr>
           <w:lang w:val="nl-BE"/>
         </w:rPr>
-        <w:t>Vergaderingen tussen de teamgenoten zullen vooral online plaatsvinden via skype. Indien het merendeel van het team het nodig acht een vergadering te plannen op een fysieke locatie zal dit plaatsvinden te Hasselt of omstreken. Hiervoor zijn duidelijke afspraken gemaakt met de firma ASIST, OffiCenter en de PXL. Hun faciliteiten mogen steeds gebruikt worden voor het uitvoeren van dit project.</w:t>
+        <w:t xml:space="preserve">Vergaderingen tussen de teamgenoten zullen vooral online plaatsvinden via skype. Indien het merendeel van het team het nodig acht een vergadering te plannen op een fysieke locatie zal dit plaatsvinden te Hasselt of omstreken. Hiervoor zijn duidelijke afspraken gemaakt met de firma ASIST, </w:t>
+      </w:r>
+      <w:proofErr w:type="spellStart"/>
+      <w:r>
+        <w:rPr>
+          <w:lang w:val="nl-BE"/>
+        </w:rPr>
+        <w:t>OffiCenter</w:t>
+      </w:r>
+      <w:proofErr w:type="spellEnd"/>
+      <w:r>
+        <w:rPr>
+          <w:lang w:val="nl-BE"/>
+        </w:rPr>
+        <w:t xml:space="preserve"> en de PXL. Hun faciliteiten mogen steeds gebruikt worden voor het uitvoeren van dit project.</w:t>
       </w:r>
     </w:p>
     <w:p>
@@ -4592,7 +4826,21 @@
         <w:rPr>
           <w:lang w:val="nl-BE"/>
         </w:rPr>
-        <w:t>Via de module ‘work breakdown’ kan de klant de voorziene tijd van bepaalde taken bekijken en evalueren.</w:t>
+        <w:t>Via de module ‘</w:t>
+      </w:r>
+      <w:proofErr w:type="spellStart"/>
+      <w:r>
+        <w:rPr>
+          <w:lang w:val="nl-BE"/>
+        </w:rPr>
+        <w:t>work</w:t>
+      </w:r>
+      <w:proofErr w:type="spellEnd"/>
+      <w:r>
+        <w:rPr>
+          <w:lang w:val="nl-BE"/>
+        </w:rPr>
+        <w:t xml:space="preserve"> breakdown’ kan de klant de voorziene tijd van bepaalde taken bekijken en evalueren.</w:t>
       </w:r>
       <w:r>
         <w:rPr>
@@ -4888,8 +5136,20 @@
                 <w:color w:val="FFFFFF"/>
                 <w:lang w:val="nl-BE" w:eastAsia="nl-BE"/>
               </w:rPr>
-              <w:t>Release quantity</w:t>
-            </w:r>
+              <w:t xml:space="preserve">Release </w:t>
+            </w:r>
+            <w:proofErr w:type="spellStart"/>
+            <w:r>
+              <w:rPr>
+                <w:rFonts w:ascii="Calibri" w:eastAsia="Times New Roman" w:hAnsi="Calibri" w:cs="Times New Roman"/>
+                <w:b/>
+                <w:bCs/>
+                <w:color w:val="FFFFFF"/>
+                <w:lang w:val="nl-BE" w:eastAsia="nl-BE"/>
+              </w:rPr>
+              <w:t>quantity</w:t>
+            </w:r>
+            <w:proofErr w:type="spellEnd"/>
           </w:p>
         </w:tc>
       </w:tr>
@@ -4994,7 +5254,25 @@
                 <w:color w:val="000000"/>
                 <w:lang w:val="nl-BE" w:eastAsia="nl-BE"/>
               </w:rPr>
-              <w:t>1. Implementatie gekozen technologie</w:t>
+              <w:t xml:space="preserve">1. </w:t>
+            </w:r>
+            <w:proofErr w:type="gramStart"/>
+            <w:r>
+              <w:rPr>
+                <w:rFonts w:ascii="Calibri" w:eastAsia="Times New Roman" w:hAnsi="Calibri" w:cs="Times New Roman"/>
+                <w:color w:val="000000"/>
+                <w:lang w:val="nl-BE" w:eastAsia="nl-BE"/>
+              </w:rPr>
+              <w:t>Implementatie</w:t>
+            </w:r>
+            <w:proofErr w:type="gramEnd"/>
+            <w:r>
+              <w:rPr>
+                <w:rFonts w:ascii="Calibri" w:eastAsia="Times New Roman" w:hAnsi="Calibri" w:cs="Times New Roman"/>
+                <w:color w:val="000000"/>
+                <w:lang w:val="nl-BE" w:eastAsia="nl-BE"/>
+              </w:rPr>
+              <w:t xml:space="preserve"> gekozen technologie</w:t>
             </w:r>
             <w:r>
               <w:rPr>
@@ -5136,16 +5414,16 @@
                 <w:lang w:val="nl-BE" w:eastAsia="nl-BE"/>
               </w:rPr>
               <w:br/>
-              <w:t>5. Projecten zoeken</w:t>
-            </w:r>
+              <w:t xml:space="preserve">5. Projecten </w:t>
+            </w:r>
+            <w:proofErr w:type="gramStart"/>
             <w:r>
               <w:rPr>
                 <w:rFonts w:ascii="Calibri" w:eastAsia="Times New Roman" w:hAnsi="Calibri" w:cs="Times New Roman"/>
                 <w:color w:val="000000"/>
                 <w:lang w:val="nl-BE" w:eastAsia="nl-BE"/>
               </w:rPr>
-              <w:br/>
-              <w:t>6.  Projecten liken</w:t>
+              <w:t>zoeken</w:t>
             </w:r>
             <w:r>
               <w:rPr>
@@ -5154,16 +5432,70 @@
                 <w:lang w:val="nl-BE" w:eastAsia="nl-BE"/>
               </w:rPr>
               <w:br/>
-              <w:t>7.  Projectdetails opvragen</w:t>
-            </w:r>
+              <w:t xml:space="preserve">6.  </w:t>
+            </w:r>
+            <w:proofErr w:type="gramEnd"/>
             <w:r>
               <w:rPr>
                 <w:rFonts w:ascii="Calibri" w:eastAsia="Times New Roman" w:hAnsi="Calibri" w:cs="Times New Roman"/>
                 <w:color w:val="000000"/>
                 <w:lang w:val="nl-BE" w:eastAsia="nl-BE"/>
               </w:rPr>
+              <w:t xml:space="preserve">Projecten </w:t>
+            </w:r>
+            <w:proofErr w:type="gramStart"/>
+            <w:r>
+              <w:rPr>
+                <w:rFonts w:ascii="Calibri" w:eastAsia="Times New Roman" w:hAnsi="Calibri" w:cs="Times New Roman"/>
+                <w:color w:val="000000"/>
+                <w:lang w:val="nl-BE" w:eastAsia="nl-BE"/>
+              </w:rPr>
+              <w:t>liken</w:t>
+            </w:r>
+            <w:r>
+              <w:rPr>
+                <w:rFonts w:ascii="Calibri" w:eastAsia="Times New Roman" w:hAnsi="Calibri" w:cs="Times New Roman"/>
+                <w:color w:val="000000"/>
+                <w:lang w:val="nl-BE" w:eastAsia="nl-BE"/>
+              </w:rPr>
               <w:br/>
-              <w:t>8.  Projectnieuws bekijken</w:t>
+              <w:t xml:space="preserve">7.  </w:t>
+            </w:r>
+            <w:proofErr w:type="gramEnd"/>
+            <w:r>
+              <w:rPr>
+                <w:rFonts w:ascii="Calibri" w:eastAsia="Times New Roman" w:hAnsi="Calibri" w:cs="Times New Roman"/>
+                <w:color w:val="000000"/>
+                <w:lang w:val="nl-BE" w:eastAsia="nl-BE"/>
+              </w:rPr>
+              <w:t xml:space="preserve">Projectdetails </w:t>
+            </w:r>
+            <w:proofErr w:type="gramStart"/>
+            <w:r>
+              <w:rPr>
+                <w:rFonts w:ascii="Calibri" w:eastAsia="Times New Roman" w:hAnsi="Calibri" w:cs="Times New Roman"/>
+                <w:color w:val="000000"/>
+                <w:lang w:val="nl-BE" w:eastAsia="nl-BE"/>
+              </w:rPr>
+              <w:t>opvragen</w:t>
+            </w:r>
+            <w:r>
+              <w:rPr>
+                <w:rFonts w:ascii="Calibri" w:eastAsia="Times New Roman" w:hAnsi="Calibri" w:cs="Times New Roman"/>
+                <w:color w:val="000000"/>
+                <w:lang w:val="nl-BE" w:eastAsia="nl-BE"/>
+              </w:rPr>
+              <w:br/>
+              <w:t xml:space="preserve">8.  </w:t>
+            </w:r>
+            <w:proofErr w:type="gramEnd"/>
+            <w:r>
+              <w:rPr>
+                <w:rFonts w:ascii="Calibri" w:eastAsia="Times New Roman" w:hAnsi="Calibri" w:cs="Times New Roman"/>
+                <w:color w:val="000000"/>
+                <w:lang w:val="nl-BE" w:eastAsia="nl-BE"/>
+              </w:rPr>
+              <w:t>Projectnieuws bekijken</w:t>
             </w:r>
             <w:r>
               <w:rPr>
@@ -5281,30 +5613,32 @@
                 <w:lang w:val="nl-BE" w:eastAsia="nl-BE"/>
               </w:rPr>
             </w:pPr>
+            <w:proofErr w:type="gramStart"/>
             <w:r>
               <w:rPr>
                 <w:rFonts w:ascii="Calibri" w:eastAsia="Times New Roman" w:hAnsi="Calibri" w:cs="Times New Roman"/>
                 <w:color w:val="000000"/>
                 <w:lang w:val="nl-BE" w:eastAsia="nl-BE"/>
               </w:rPr>
-              <w:t>11.  Projecten bewerken</w:t>
-            </w:r>
+              <w:t xml:space="preserve">11.  </w:t>
+            </w:r>
+            <w:proofErr w:type="gramEnd"/>
             <w:r>
               <w:rPr>
                 <w:rFonts w:ascii="Calibri" w:eastAsia="Times New Roman" w:hAnsi="Calibri" w:cs="Times New Roman"/>
                 <w:color w:val="000000"/>
                 <w:lang w:val="nl-BE" w:eastAsia="nl-BE"/>
               </w:rPr>
-              <w:br/>
-              <w:t xml:space="preserve">12.  </w:t>
-            </w:r>
+              <w:t xml:space="preserve">Projecten </w:t>
+            </w:r>
+            <w:proofErr w:type="gramStart"/>
             <w:r>
               <w:rPr>
                 <w:rFonts w:ascii="Calibri" w:eastAsia="Times New Roman" w:hAnsi="Calibri" w:cs="Times New Roman"/>
                 <w:color w:val="000000"/>
                 <w:lang w:val="nl-BE" w:eastAsia="nl-BE"/>
               </w:rPr>
-              <w:t>Project verwijderen</w:t>
+              <w:t>bewerken</w:t>
             </w:r>
             <w:r>
               <w:rPr>
@@ -5313,15 +5647,16 @@
                 <w:lang w:val="nl-BE" w:eastAsia="nl-BE"/>
               </w:rPr>
               <w:br/>
-              <w:t>13. Announce</w:t>
-            </w:r>
+              <w:t xml:space="preserve">12.  </w:t>
+            </w:r>
+            <w:proofErr w:type="gramEnd"/>
             <w:r>
               <w:rPr>
                 <w:rFonts w:ascii="Calibri" w:eastAsia="Times New Roman" w:hAnsi="Calibri" w:cs="Times New Roman"/>
                 <w:color w:val="000000"/>
                 <w:lang w:val="nl-BE" w:eastAsia="nl-BE"/>
               </w:rPr>
-              <w:t>ments aanmaken</w:t>
+              <w:t>Project verwijderen</w:t>
             </w:r>
             <w:r>
               <w:rPr>
@@ -5330,16 +5665,16 @@
                 <w:lang w:val="nl-BE" w:eastAsia="nl-BE"/>
               </w:rPr>
               <w:br/>
-              <w:t>14. Nieuw project aanmaken</w:t>
-            </w:r>
+              <w:t xml:space="preserve">13. </w:t>
+            </w:r>
+            <w:proofErr w:type="spellStart"/>
             <w:r>
               <w:rPr>
                 <w:rFonts w:ascii="Calibri" w:eastAsia="Times New Roman" w:hAnsi="Calibri" w:cs="Times New Roman"/>
                 <w:color w:val="000000"/>
                 <w:lang w:val="nl-BE" w:eastAsia="nl-BE"/>
               </w:rPr>
-              <w:br/>
-              <w:t>15. Milestone-status aanpassen</w:t>
+              <w:t>Announce</w:t>
             </w:r>
             <w:r>
               <w:rPr>
@@ -5347,9 +5682,82 @@
                 <w:color w:val="000000"/>
                 <w:lang w:val="nl-BE" w:eastAsia="nl-BE"/>
               </w:rPr>
+              <w:t>ments</w:t>
+            </w:r>
+            <w:proofErr w:type="spellEnd"/>
+            <w:r>
+              <w:rPr>
+                <w:rFonts w:ascii="Calibri" w:eastAsia="Times New Roman" w:hAnsi="Calibri" w:cs="Times New Roman"/>
+                <w:color w:val="000000"/>
+                <w:lang w:val="nl-BE" w:eastAsia="nl-BE"/>
+              </w:rPr>
+              <w:t xml:space="preserve"> aanmaken</w:t>
+            </w:r>
+            <w:r>
+              <w:rPr>
+                <w:rFonts w:ascii="Calibri" w:eastAsia="Times New Roman" w:hAnsi="Calibri" w:cs="Times New Roman"/>
+                <w:color w:val="000000"/>
+                <w:lang w:val="nl-BE" w:eastAsia="nl-BE"/>
+              </w:rPr>
               <w:br/>
-              <w:t>16. Categorieën definieren</w:t>
-            </w:r>
+              <w:t xml:space="preserve">14. </w:t>
+            </w:r>
+            <w:proofErr w:type="gramStart"/>
+            <w:r>
+              <w:rPr>
+                <w:rFonts w:ascii="Calibri" w:eastAsia="Times New Roman" w:hAnsi="Calibri" w:cs="Times New Roman"/>
+                <w:color w:val="000000"/>
+                <w:lang w:val="nl-BE" w:eastAsia="nl-BE"/>
+              </w:rPr>
+              <w:t>Nieuw project aanmaken</w:t>
+            </w:r>
+            <w:r>
+              <w:rPr>
+                <w:rFonts w:ascii="Calibri" w:eastAsia="Times New Roman" w:hAnsi="Calibri" w:cs="Times New Roman"/>
+                <w:color w:val="000000"/>
+                <w:lang w:val="nl-BE" w:eastAsia="nl-BE"/>
+              </w:rPr>
+              <w:br/>
+              <w:t xml:space="preserve">15. </w:t>
+            </w:r>
+            <w:proofErr w:type="spellStart"/>
+            <w:proofErr w:type="gramEnd"/>
+            <w:r>
+              <w:rPr>
+                <w:rFonts w:ascii="Calibri" w:eastAsia="Times New Roman" w:hAnsi="Calibri" w:cs="Times New Roman"/>
+                <w:color w:val="000000"/>
+                <w:lang w:val="nl-BE" w:eastAsia="nl-BE"/>
+              </w:rPr>
+              <w:t>Milestone</w:t>
+            </w:r>
+            <w:proofErr w:type="spellEnd"/>
+            <w:r>
+              <w:rPr>
+                <w:rFonts w:ascii="Calibri" w:eastAsia="Times New Roman" w:hAnsi="Calibri" w:cs="Times New Roman"/>
+                <w:color w:val="000000"/>
+                <w:lang w:val="nl-BE" w:eastAsia="nl-BE"/>
+              </w:rPr>
+              <w:t>-status aanpassen</w:t>
+            </w:r>
+            <w:r>
+              <w:rPr>
+                <w:rFonts w:ascii="Calibri" w:eastAsia="Times New Roman" w:hAnsi="Calibri" w:cs="Times New Roman"/>
+                <w:color w:val="000000"/>
+                <w:lang w:val="nl-BE" w:eastAsia="nl-BE"/>
+              </w:rPr>
+              <w:br/>
+              <w:t xml:space="preserve">16. Categorieën </w:t>
+            </w:r>
+            <w:proofErr w:type="spellStart"/>
+            <w:r>
+              <w:rPr>
+                <w:rFonts w:ascii="Calibri" w:eastAsia="Times New Roman" w:hAnsi="Calibri" w:cs="Times New Roman"/>
+                <w:color w:val="000000"/>
+                <w:lang w:val="nl-BE" w:eastAsia="nl-BE"/>
+              </w:rPr>
+              <w:t>definieren</w:t>
+            </w:r>
+            <w:proofErr w:type="spellEnd"/>
             <w:r>
               <w:rPr>
                 <w:rFonts w:ascii="Calibri" w:eastAsia="Times New Roman" w:hAnsi="Calibri" w:cs="Times New Roman"/>
@@ -5437,8 +5845,43 @@
           <w:lang w:val="nl-BE"/>
         </w:rPr>
         <w:br/>
-        <w:t>Om dit te ondersteunen zal er gebruik gemaakt worden van JUnit testing met Jenkins: indien minimaal 1 test niet slaagt, zal de software niet goed bevonden worden en daardoor dus niet naar de testomgeving worden overgezet.</w:t>
-      </w:r>
+      </w:r>
+      <w:proofErr w:type="gramStart"/>
+      <w:r>
+        <w:rPr>
+          <w:lang w:val="nl-BE"/>
+        </w:rPr>
+        <w:t xml:space="preserve">Om dit te ondersteunen zal er gebruik gemaakt worden van </w:t>
+      </w:r>
+      <w:proofErr w:type="spellStart"/>
+      <w:r>
+        <w:rPr>
+          <w:lang w:val="nl-BE"/>
+        </w:rPr>
+        <w:t>JUnit</w:t>
+      </w:r>
+      <w:proofErr w:type="spellEnd"/>
+      <w:r>
+        <w:rPr>
+          <w:lang w:val="nl-BE"/>
+        </w:rPr>
+        <w:t xml:space="preserve"> </w:t>
+      </w:r>
+      <w:proofErr w:type="spellStart"/>
+      <w:r>
+        <w:rPr>
+          <w:lang w:val="nl-BE"/>
+        </w:rPr>
+        <w:t>testing</w:t>
+      </w:r>
+      <w:proofErr w:type="spellEnd"/>
+      <w:r>
+        <w:rPr>
+          <w:lang w:val="nl-BE"/>
+        </w:rPr>
+        <w:t xml:space="preserve"> met Jenkins: indien minimaal 1 test niet slaagt, zal de software niet goed bevonden worden en daardoor dus niet naar de testomgeving worden overgezet.</w:t>
+      </w:r>
+      <w:proofErr w:type="gramEnd"/>
     </w:p>
     <w:p>
       <w:pPr>
@@ -5483,11 +5926,540 @@
     </w:p>
     <w:p>
       <w:pPr>
+        <w:rPr>
+          <w:rFonts w:asciiTheme="majorHAnsi" w:eastAsiaTheme="majorEastAsia" w:hAnsiTheme="majorHAnsi" w:cstheme="majorBidi"/>
+          <w:b/>
+          <w:bCs/>
+          <w:color w:val="4F81BD" w:themeColor="accent1"/>
+        </w:rPr>
+      </w:pPr>
+      <w:r>
+        <w:br w:type="page"/>
+      </w:r>
+    </w:p>
+    <w:p>
+      <w:pPr>
         <w:pStyle w:val="Heading3"/>
       </w:pPr>
+      <w:proofErr w:type="spellStart"/>
+      <w:r>
+        <w:lastRenderedPageBreak/>
+        <w:t>Uitgangsdocumenten</w:t>
+      </w:r>
+      <w:proofErr w:type="spellEnd"/>
+    </w:p>
+    <w:p>
+      <w:pPr>
+        <w:rPr>
+          <w:lang w:val="nl-BE"/>
+        </w:rPr>
+      </w:pPr>
+      <w:r>
+        <w:rPr>
+          <w:lang w:val="nl-BE"/>
+        </w:rPr>
+        <w:t>De uitgangsdocumenten worden bijge</w:t>
+      </w:r>
+      <w:r>
+        <w:rPr>
+          <w:lang w:val="nl-BE"/>
+        </w:rPr>
+        <w:t>voegd aan dit document. Deze documenten betreffen presentaties en verslagen waaruit de software is ontstaan.</w:t>
+      </w:r>
+      <w:r>
+        <w:rPr>
+          <w:lang w:val="nl-BE"/>
+        </w:rPr>
+        <w:t xml:space="preserve"> Er werden enkel documenten opgesteld van </w:t>
+      </w:r>
+      <w:r>
+        <w:rPr>
+          <w:lang w:val="nl-BE"/>
+        </w:rPr>
+        <w:t>meetings waarvan de toegevoegde waarde vol</w:t>
+      </w:r>
+      <w:r>
+        <w:rPr>
+          <w:lang w:val="nl-BE"/>
+        </w:rPr>
+        <w:t>doende bijdraagt aan het proces</w:t>
+      </w:r>
+      <w:r>
+        <w:rPr>
+          <w:lang w:val="nl-BE"/>
+        </w:rPr>
+        <w:t>.</w:t>
+      </w:r>
+    </w:p>
+    <w:tbl>
+      <w:tblPr>
+        <w:tblStyle w:val="TableGrid"/>
+        <w:tblW w:w="0" w:type="auto"/>
+        <w:tblLook w:val="04A0" w:firstRow="1" w:lastRow="0" w:firstColumn="1" w:lastColumn="0" w:noHBand="0" w:noVBand="1"/>
+      </w:tblPr>
+      <w:tblGrid>
+        <w:gridCol w:w="3166"/>
+        <w:gridCol w:w="3167"/>
+        <w:gridCol w:w="3167"/>
+      </w:tblGrid>
+      <w:tr>
+        <w:tc>
+          <w:tcPr>
+            <w:tcW w:w="3166" w:type="dxa"/>
+            <w:shd w:val="clear" w:color="auto" w:fill="D9D9D9" w:themeFill="background1" w:themeFillShade="D9"/>
+          </w:tcPr>
+          <w:p>
+            <w:pPr>
+              <w:rPr>
+                <w:lang w:val="nl-BE"/>
+              </w:rPr>
+            </w:pPr>
+            <w:r>
+              <w:rPr>
+                <w:lang w:val="nl-BE"/>
+              </w:rPr>
+              <w:t>Datum</w:t>
+            </w:r>
+          </w:p>
+        </w:tc>
+        <w:tc>
+          <w:tcPr>
+            <w:tcW w:w="3167" w:type="dxa"/>
+            <w:shd w:val="clear" w:color="auto" w:fill="D9D9D9" w:themeFill="background1" w:themeFillShade="D9"/>
+          </w:tcPr>
+          <w:p>
+            <w:pPr>
+              <w:rPr>
+                <w:lang w:val="nl-BE"/>
+              </w:rPr>
+            </w:pPr>
+            <w:r>
+              <w:rPr>
+                <w:lang w:val="nl-BE"/>
+              </w:rPr>
+              <w:t>Document</w:t>
+            </w:r>
+          </w:p>
+        </w:tc>
+        <w:tc>
+          <w:tcPr>
+            <w:tcW w:w="3167" w:type="dxa"/>
+            <w:shd w:val="clear" w:color="auto" w:fill="D9D9D9" w:themeFill="background1" w:themeFillShade="D9"/>
+          </w:tcPr>
+          <w:p>
+            <w:pPr>
+              <w:rPr>
+                <w:lang w:val="nl-BE"/>
+              </w:rPr>
+            </w:pPr>
+            <w:r>
+              <w:rPr>
+                <w:lang w:val="nl-BE"/>
+              </w:rPr>
+              <w:t>Type</w:t>
+            </w:r>
+          </w:p>
+        </w:tc>
+      </w:tr>
+      <w:tr>
+        <w:tc>
+          <w:tcPr>
+            <w:tcW w:w="3166" w:type="dxa"/>
+          </w:tcPr>
+          <w:p>
+            <w:pPr>
+              <w:rPr>
+                <w:lang w:val="nl-BE"/>
+              </w:rPr>
+            </w:pPr>
+          </w:p>
+        </w:tc>
+        <w:tc>
+          <w:tcPr>
+            <w:tcW w:w="3167" w:type="dxa"/>
+          </w:tcPr>
+          <w:p>
+            <w:pPr>
+              <w:rPr>
+                <w:lang w:val="nl-BE"/>
+              </w:rPr>
+            </w:pPr>
+            <w:r>
+              <w:rPr>
+                <w:lang w:val="nl-BE"/>
+              </w:rPr>
+              <w:t>IT_Project_Presentatie.pdf</w:t>
+            </w:r>
+          </w:p>
+        </w:tc>
+        <w:tc>
+          <w:tcPr>
+            <w:tcW w:w="3167" w:type="dxa"/>
+          </w:tcPr>
+          <w:p>
+            <w:pPr>
+              <w:rPr>
+                <w:lang w:val="nl-BE"/>
+              </w:rPr>
+            </w:pPr>
+            <w:r>
+              <w:rPr>
+                <w:lang w:val="nl-BE"/>
+              </w:rPr>
+              <w:t>Eerste presentatie</w:t>
+            </w:r>
+          </w:p>
+        </w:tc>
+      </w:tr>
+      <w:tr>
+        <w:tc>
+          <w:tcPr>
+            <w:tcW w:w="3166" w:type="dxa"/>
+          </w:tcPr>
+          <w:p>
+            <w:pPr>
+              <w:rPr>
+                <w:lang w:val="nl-BE"/>
+              </w:rPr>
+            </w:pPr>
+            <w:r>
+              <w:rPr>
+                <w:lang w:val="nl-BE"/>
+              </w:rPr>
+              <w:t>2016-03-22</w:t>
+            </w:r>
+          </w:p>
+        </w:tc>
+        <w:tc>
+          <w:tcPr>
+            <w:tcW w:w="3167" w:type="dxa"/>
+          </w:tcPr>
+          <w:p>
+            <w:pPr>
+              <w:rPr>
+                <w:lang w:val="nl-BE"/>
+              </w:rPr>
+            </w:pPr>
+            <w:r>
+              <w:rPr>
+                <w:lang w:val="nl-BE"/>
+              </w:rPr>
+              <w:t>MeetingKlant1.rtf</w:t>
+            </w:r>
+          </w:p>
+        </w:tc>
+        <w:tc>
+          <w:tcPr>
+            <w:tcW w:w="3167" w:type="dxa"/>
+          </w:tcPr>
+          <w:p>
+            <w:pPr>
+              <w:rPr>
+                <w:lang w:val="nl-BE"/>
+              </w:rPr>
+            </w:pPr>
+            <w:r>
+              <w:rPr>
+                <w:lang w:val="nl-BE"/>
+              </w:rPr>
+              <w:t>Verslag meeting met klant</w:t>
+            </w:r>
+          </w:p>
+        </w:tc>
+      </w:tr>
+      <w:tr>
+        <w:tc>
+          <w:tcPr>
+            <w:tcW w:w="3166" w:type="dxa"/>
+          </w:tcPr>
+          <w:p>
+            <w:pPr>
+              <w:rPr>
+                <w:lang w:val="nl-BE"/>
+              </w:rPr>
+            </w:pPr>
+            <w:r>
+              <w:rPr>
+                <w:lang w:val="nl-BE"/>
+              </w:rPr>
+              <w:t>2016-05-03</w:t>
+            </w:r>
+          </w:p>
+        </w:tc>
+        <w:tc>
+          <w:tcPr>
+            <w:tcW w:w="3167" w:type="dxa"/>
+          </w:tcPr>
+          <w:p>
+            <w:pPr>
+              <w:rPr>
+                <w:lang w:val="nl-BE"/>
+              </w:rPr>
+            </w:pPr>
+            <w:r>
+              <w:rPr>
+                <w:lang w:val="nl-BE"/>
+              </w:rPr>
+              <w:t>MeetingKlant2.txt</w:t>
+            </w:r>
+          </w:p>
+        </w:tc>
+        <w:tc>
+          <w:tcPr>
+            <w:tcW w:w="3167" w:type="dxa"/>
+          </w:tcPr>
+          <w:p>
+            <w:pPr>
+              <w:rPr>
+                <w:lang w:val="nl-BE"/>
+              </w:rPr>
+            </w:pPr>
+            <w:r>
+              <w:rPr>
+                <w:lang w:val="nl-BE"/>
+              </w:rPr>
+              <w:t>Verslag meeting met klant</w:t>
+            </w:r>
+          </w:p>
+        </w:tc>
+      </w:tr>
+      <w:tr>
+        <w:tc>
+          <w:tcPr>
+            <w:tcW w:w="3166" w:type="dxa"/>
+          </w:tcPr>
+          <w:p>
+            <w:pPr>
+              <w:rPr>
+                <w:lang w:val="nl-BE"/>
+              </w:rPr>
+            </w:pPr>
+            <w:bookmarkStart w:id="28" w:name="_GoBack"/>
+            <w:bookmarkEnd w:id="28"/>
+          </w:p>
+        </w:tc>
+        <w:tc>
+          <w:tcPr>
+            <w:tcW w:w="3167" w:type="dxa"/>
+          </w:tcPr>
+          <w:p>
+            <w:pPr>
+              <w:rPr>
+                <w:lang w:val="nl-BE"/>
+              </w:rPr>
+            </w:pPr>
+            <w:r>
+              <w:rPr>
+                <w:lang w:val="nl-BE"/>
+              </w:rPr>
+              <w:t>MeetingTeam1.odt</w:t>
+            </w:r>
+          </w:p>
+        </w:tc>
+        <w:tc>
+          <w:tcPr>
+            <w:tcW w:w="3167" w:type="dxa"/>
+          </w:tcPr>
+          <w:p>
+            <w:pPr>
+              <w:rPr>
+                <w:lang w:val="nl-BE"/>
+              </w:rPr>
+            </w:pPr>
+            <w:r>
+              <w:rPr>
+                <w:lang w:val="nl-BE"/>
+              </w:rPr>
+              <w:t>Verslag team meeting</w:t>
+            </w:r>
+          </w:p>
+        </w:tc>
+      </w:tr>
+      <w:tr>
+        <w:tc>
+          <w:tcPr>
+            <w:tcW w:w="3166" w:type="dxa"/>
+          </w:tcPr>
+          <w:p>
+            <w:pPr>
+              <w:rPr>
+                <w:lang w:val="nl-BE"/>
+              </w:rPr>
+            </w:pPr>
+            <w:r>
+              <w:rPr>
+                <w:lang w:val="nl-BE"/>
+              </w:rPr>
+              <w:t>2016-04-02</w:t>
+            </w:r>
+          </w:p>
+        </w:tc>
+        <w:tc>
+          <w:tcPr>
+            <w:tcW w:w="3167" w:type="dxa"/>
+          </w:tcPr>
+          <w:p>
+            <w:pPr>
+              <w:rPr>
+                <w:lang w:val="nl-BE"/>
+              </w:rPr>
+            </w:pPr>
+            <w:r>
+              <w:rPr>
+                <w:lang w:val="nl-BE"/>
+              </w:rPr>
+              <w:t>MeetingTeam2.odt</w:t>
+            </w:r>
+          </w:p>
+        </w:tc>
+        <w:tc>
+          <w:tcPr>
+            <w:tcW w:w="3167" w:type="dxa"/>
+          </w:tcPr>
+          <w:p>
+            <w:pPr>
+              <w:rPr>
+                <w:lang w:val="nl-BE"/>
+              </w:rPr>
+            </w:pPr>
+            <w:r>
+              <w:rPr>
+                <w:lang w:val="nl-BE"/>
+              </w:rPr>
+              <w:t>Verslag team meeting</w:t>
+            </w:r>
+          </w:p>
+        </w:tc>
+      </w:tr>
+      <w:tr>
+        <w:tc>
+          <w:tcPr>
+            <w:tcW w:w="3166" w:type="dxa"/>
+          </w:tcPr>
+          <w:p>
+            <w:pPr>
+              <w:rPr>
+                <w:lang w:val="nl-BE"/>
+              </w:rPr>
+            </w:pPr>
+            <w:r>
+              <w:rPr>
+                <w:lang w:val="nl-BE"/>
+              </w:rPr>
+              <w:t>2016-04-10</w:t>
+            </w:r>
+          </w:p>
+        </w:tc>
+        <w:tc>
+          <w:tcPr>
+            <w:tcW w:w="3167" w:type="dxa"/>
+          </w:tcPr>
+          <w:p>
+            <w:pPr>
+              <w:rPr>
+                <w:lang w:val="nl-BE"/>
+              </w:rPr>
+            </w:pPr>
+            <w:r>
+              <w:rPr>
+                <w:lang w:val="nl-BE"/>
+              </w:rPr>
+              <w:t>MeetingTeam3.odt</w:t>
+            </w:r>
+          </w:p>
+        </w:tc>
+        <w:tc>
+          <w:tcPr>
+            <w:tcW w:w="3167" w:type="dxa"/>
+          </w:tcPr>
+          <w:p>
+            <w:pPr>
+              <w:rPr>
+                <w:lang w:val="nl-BE"/>
+              </w:rPr>
+            </w:pPr>
+            <w:r>
+              <w:rPr>
+                <w:lang w:val="nl-BE"/>
+              </w:rPr>
+              <w:t>Verslag team meeting</w:t>
+            </w:r>
+          </w:p>
+        </w:tc>
+      </w:tr>
+      <w:tr>
+        <w:tc>
+          <w:tcPr>
+            <w:tcW w:w="3166" w:type="dxa"/>
+          </w:tcPr>
+          <w:p>
+            <w:pPr>
+              <w:rPr>
+                <w:lang w:val="nl-BE"/>
+              </w:rPr>
+            </w:pPr>
+            <w:r>
+              <w:rPr>
+                <w:lang w:val="nl-BE"/>
+              </w:rPr>
+              <w:t>2016-04-12</w:t>
+            </w:r>
+          </w:p>
+        </w:tc>
+        <w:tc>
+          <w:tcPr>
+            <w:tcW w:w="3167" w:type="dxa"/>
+          </w:tcPr>
+          <w:p>
+            <w:pPr>
+              <w:rPr>
+                <w:lang w:val="nl-BE"/>
+              </w:rPr>
+            </w:pPr>
+            <w:r>
+              <w:rPr>
+                <w:lang w:val="nl-BE"/>
+              </w:rPr>
+              <w:t>MeetingTeam4.odt</w:t>
+            </w:r>
+          </w:p>
+        </w:tc>
+        <w:tc>
+          <w:tcPr>
+            <w:tcW w:w="3167" w:type="dxa"/>
+          </w:tcPr>
+          <w:p>
+            <w:pPr>
+              <w:rPr>
+                <w:lang w:val="nl-BE"/>
+              </w:rPr>
+            </w:pPr>
+            <w:r>
+              <w:rPr>
+                <w:lang w:val="nl-BE"/>
+              </w:rPr>
+              <w:t>Verslag team meeting</w:t>
+            </w:r>
+          </w:p>
+        </w:tc>
+      </w:tr>
+    </w:tbl>
+    <w:p>
+      <w:pPr>
+        <w:rPr>
+          <w:lang w:val="nl-BE"/>
+        </w:rPr>
+      </w:pPr>
+    </w:p>
+    <w:p>
+      <w:pPr>
+        <w:pStyle w:val="Heading3"/>
+      </w:pPr>
+      <w:proofErr w:type="spellStart"/>
       <w:r>
         <w:t>Proceskwaliteit</w:t>
       </w:r>
+      <w:proofErr w:type="spellEnd"/>
     </w:p>
     <w:p>
       <w:pPr>
@@ -5505,7 +6477,21 @@
         <w:rPr>
           <w:lang w:val="nl-BE"/>
         </w:rPr>
-        <w:t xml:space="preserve">zullen technische milestones </w:t>
+        <w:t xml:space="preserve">zullen technische </w:t>
+      </w:r>
+      <w:proofErr w:type="spellStart"/>
+      <w:r>
+        <w:rPr>
+          <w:lang w:val="nl-BE"/>
+        </w:rPr>
+        <w:t>milestones</w:t>
+      </w:r>
+      <w:proofErr w:type="spellEnd"/>
+      <w:r>
+        <w:rPr>
+          <w:lang w:val="nl-BE"/>
+        </w:rPr>
+        <w:t xml:space="preserve"> </w:t>
       </w:r>
       <w:r>
         <w:rPr>
@@ -5559,7 +6545,21 @@
         <w:rPr>
           <w:lang w:val="nl-BE"/>
         </w:rPr>
-        <w:t xml:space="preserve"> mondeling rapport ontvangen van het team waarin deze de voortgang in vraag kan stellen en de verworven requirements kan beoordelen. </w:t>
+        <w:t xml:space="preserve"> mondeling rapport ontvangen van het team waarin deze de voortgang in vraag kan stellen en de verworven </w:t>
+      </w:r>
+      <w:proofErr w:type="spellStart"/>
+      <w:r>
+        <w:rPr>
+          <w:lang w:val="nl-BE"/>
+        </w:rPr>
+        <w:t>requirements</w:t>
+      </w:r>
+      <w:proofErr w:type="spellEnd"/>
+      <w:r>
+        <w:rPr>
+          <w:lang w:val="nl-BE"/>
+        </w:rPr>
+        <w:t xml:space="preserve"> kan beoordelen. </w:t>
       </w:r>
       <w:r>
         <w:rPr>
@@ -5620,288 +6620,324 @@
         <w:rPr>
           <w:lang w:val="nl-BE"/>
         </w:rPr>
-        <w:t xml:space="preserve"> conventies </w:t>
-      </w:r>
+        <w:t xml:space="preserve"> conventies voldoet. Moest deze laatste in vraag gestel</w:t>
+      </w:r>
+      <w:r>
+        <w:rPr>
+          <w:lang w:val="nl-BE"/>
+        </w:rPr>
+        <w:t>d</w:t>
+      </w:r>
+      <w:r>
+        <w:rPr>
+          <w:lang w:val="nl-BE"/>
+        </w:rPr>
+        <w:t xml:space="preserve"> worden door de klant of technische bewaker kunnen deze het team daar steeds attent op maken en een rechtstelling eisen.</w:t>
+      </w:r>
+    </w:p>
+    <w:p>
+      <w:pPr>
+        <w:rPr>
+          <w:lang w:val="nl-BE"/>
+        </w:rPr>
+      </w:pPr>
+      <w:r>
+        <w:rPr>
+          <w:lang w:val="nl-BE"/>
+        </w:rPr>
+        <w:t xml:space="preserve">Aan het einde van het proces wordt de gehele applicatie besproken met de klant. Deze laatste heeft het recht om de applicatie </w:t>
+      </w:r>
+      <w:r>
+        <w:rPr>
+          <w:lang w:val="nl-BE"/>
+        </w:rPr>
+        <w:t xml:space="preserve">te </w:t>
+      </w:r>
+      <w:r>
+        <w:rPr>
+          <w:lang w:val="nl-BE"/>
+        </w:rPr>
+        <w:t xml:space="preserve">testen </w:t>
+      </w:r>
+      <w:r>
+        <w:rPr>
+          <w:lang w:val="nl-BE"/>
+        </w:rPr>
+        <w:t>tot</w:t>
+      </w:r>
+      <w:r>
+        <w:rPr>
+          <w:lang w:val="nl-BE"/>
+        </w:rPr>
+        <w:t xml:space="preserve"> 1 week na oplevering </w:t>
+      </w:r>
+      <w:r>
+        <w:rPr>
+          <w:lang w:val="nl-BE"/>
+        </w:rPr>
+        <w:t>waarin fouten gerapporteerd worden aan het team via email.</w:t>
+      </w:r>
+      <w:r>
+        <w:rPr>
+          <w:lang w:val="nl-BE"/>
+        </w:rPr>
+        <w:t xml:space="preserve"> Het team zal gedurende deze week trachten alle geaccepteerde fouten te herstellen.</w:t>
+      </w:r>
+    </w:p>
+    <w:p>
+      <w:pPr>
+        <w:rPr>
+          <w:lang w:val="nl-BE"/>
+        </w:rPr>
+      </w:pPr>
+      <w:r>
+        <w:rPr>
+          <w:lang w:val="nl-BE"/>
+        </w:rPr>
+        <w:t>Indien het team beslist een om een fout niet te accepteren zullen ze deze beslissing moeten motiveren aan de klant.</w:t>
+      </w:r>
+    </w:p>
+    <w:p>
+      <w:pPr>
+        <w:pStyle w:val="Heading3"/>
+      </w:pPr>
+      <w:proofErr w:type="spellStart"/>
+      <w:r>
+        <w:t>Vakinhoudelijke</w:t>
+      </w:r>
+      <w:proofErr w:type="spellEnd"/>
+      <w:r>
+        <w:t xml:space="preserve"> </w:t>
+      </w:r>
+      <w:proofErr w:type="spellStart"/>
+      <w:r>
+        <w:t>kwaliteit</w:t>
+      </w:r>
+      <w:proofErr w:type="spellEnd"/>
+    </w:p>
+    <w:p>
+      <w:pPr>
+        <w:rPr>
+          <w:lang w:val="nl-BE"/>
+        </w:rPr>
+      </w:pPr>
+      <w:r>
+        <w:rPr>
+          <w:lang w:val="nl-BE"/>
+        </w:rPr>
+        <w:t xml:space="preserve">De kwaliteit van de software moet voldoen aan de hedendaagse standaarden die vast zijn gesteld door algemene conventies. </w:t>
+      </w:r>
+      <w:r>
+        <w:rPr>
+          <w:lang w:val="nl-BE"/>
+        </w:rPr>
+        <w:t xml:space="preserve">Deze conventies zijn te vinden op de websites van de </w:t>
+      </w:r>
+      <w:r>
+        <w:rPr>
+          <w:lang w:val="nl-BE"/>
+        </w:rPr>
+        <w:t xml:space="preserve">technische </w:t>
+      </w:r>
+      <w:r>
+        <w:rPr>
+          <w:lang w:val="nl-BE"/>
+        </w:rPr>
+        <w:t xml:space="preserve">producenten zoals Oracle of </w:t>
+      </w:r>
+      <w:r>
+        <w:rPr>
+          <w:lang w:val="nl-BE"/>
+        </w:rPr>
+        <w:t>Google</w:t>
+      </w:r>
+      <w:r>
+        <w:rPr>
+          <w:lang w:val="nl-BE"/>
+        </w:rPr>
+        <w:t>.</w:t>
+      </w:r>
+      <w:r>
+        <w:rPr>
+          <w:lang w:val="nl-BE"/>
+        </w:rPr>
+        <w:t xml:space="preserve"> Het team zal steeds trachten zich te houden aan deze conventies om gestructureerd</w:t>
+      </w:r>
+      <w:r>
+        <w:rPr>
+          <w:lang w:val="nl-BE"/>
+        </w:rPr>
+        <w:t>heid</w:t>
+      </w:r>
+      <w:r>
+        <w:rPr>
+          <w:lang w:val="nl-BE"/>
+        </w:rPr>
+        <w:t xml:space="preserve">, </w:t>
+      </w:r>
+      <w:r>
+        <w:rPr>
+          <w:lang w:val="nl-BE"/>
+        </w:rPr>
+        <w:t>documentatie</w:t>
+      </w:r>
+      <w:r>
+        <w:rPr>
+          <w:lang w:val="nl-BE"/>
+        </w:rPr>
+        <w:t xml:space="preserve"> en </w:t>
+      </w:r>
+      <w:proofErr w:type="spellStart"/>
+      <w:r>
+        <w:rPr>
+          <w:lang w:val="nl-BE"/>
+        </w:rPr>
+        <w:t>onderhoudbaarheid</w:t>
+      </w:r>
+      <w:proofErr w:type="spellEnd"/>
+      <w:r>
+        <w:rPr>
+          <w:lang w:val="nl-BE"/>
+        </w:rPr>
+        <w:t xml:space="preserve"> na te streven.</w:t>
+      </w:r>
+      <w:r>
+        <w:rPr>
+          <w:lang w:val="nl-BE"/>
+        </w:rPr>
+        <w:t xml:space="preserve"> </w:t>
+      </w:r>
+    </w:p>
+    <w:p>
+      <w:pPr>
+        <w:rPr>
+          <w:lang w:val="nl-BE"/>
+        </w:rPr>
+      </w:pPr>
+      <w:r>
+        <w:rPr>
+          <w:lang w:val="nl-BE"/>
+        </w:rPr>
+        <w:t xml:space="preserve">Indien de klant of de technische bewaker deze kwaliteitseisen in vraag stelt kan hij dit steeds melden bij het team. Het team zal deze eisen steeds proberen op te lossen binnen </w:t>
+      </w:r>
+      <w:r>
+        <w:rPr>
+          <w:lang w:val="nl-BE"/>
+        </w:rPr>
+        <w:t>2 we</w:t>
+      </w:r>
+      <w:r>
+        <w:rPr>
+          <w:lang w:val="nl-BE"/>
+        </w:rPr>
+        <w:t>k</w:t>
+      </w:r>
+      <w:r>
+        <w:rPr>
+          <w:lang w:val="nl-BE"/>
+        </w:rPr>
+        <w:t>en</w:t>
+      </w:r>
+      <w:r>
+        <w:rPr>
+          <w:lang w:val="nl-BE"/>
+        </w:rPr>
+        <w:t xml:space="preserve"> na oplevering van de applicatie.</w:t>
+      </w:r>
+    </w:p>
+    <w:p>
+      <w:pPr>
+        <w:rPr>
+          <w:lang w:val="nl-BE"/>
+        </w:rPr>
+      </w:pPr>
       <w:r>
         <w:rPr>
           <w:lang w:val="nl-BE"/>
         </w:rPr>
         <w:lastRenderedPageBreak/>
-        <w:t>voldoet. Moest deze laatste in vraag gestel</w:t>
-      </w:r>
-      <w:r>
-        <w:rPr>
-          <w:lang w:val="nl-BE"/>
-        </w:rPr>
-        <w:t>d</w:t>
-      </w:r>
-      <w:r>
-        <w:rPr>
-          <w:lang w:val="nl-BE"/>
-        </w:rPr>
-        <w:t xml:space="preserve"> worden door de klant of technische bewaker kunnen deze het team daar steeds attent op maken en een rechtstelling eisen.</w:t>
-      </w:r>
-    </w:p>
-    <w:p>
-      <w:pPr>
-        <w:rPr>
-          <w:lang w:val="nl-BE"/>
-        </w:rPr>
-      </w:pPr>
-      <w:r>
-        <w:rPr>
-          <w:lang w:val="nl-BE"/>
-        </w:rPr>
-        <w:t xml:space="preserve">Aan het einde van het proces wordt de gehele applicatie besproken met de klant. Deze laatste heeft het recht om de applicatie </w:t>
-      </w:r>
-      <w:r>
-        <w:rPr>
-          <w:lang w:val="nl-BE"/>
-        </w:rPr>
-        <w:t xml:space="preserve">te </w:t>
-      </w:r>
-      <w:r>
-        <w:rPr>
-          <w:lang w:val="nl-BE"/>
-        </w:rPr>
-        <w:t xml:space="preserve">testen </w:t>
-      </w:r>
-      <w:r>
-        <w:rPr>
-          <w:lang w:val="nl-BE"/>
-        </w:rPr>
-        <w:t>tot</w:t>
-      </w:r>
-      <w:r>
-        <w:rPr>
-          <w:lang w:val="nl-BE"/>
-        </w:rPr>
-        <w:t xml:space="preserve"> 1 week na oplevering </w:t>
-      </w:r>
-      <w:r>
-        <w:rPr>
-          <w:lang w:val="nl-BE"/>
-        </w:rPr>
-        <w:t>waarin fouten gerapporteerd worden aan het team via email.</w:t>
-      </w:r>
-      <w:r>
-        <w:rPr>
-          <w:lang w:val="nl-BE"/>
-        </w:rPr>
-        <w:t xml:space="preserve"> Het team zal gedurende deze week trachten alle geaccepteerde fouten te herstellen.</w:t>
-      </w:r>
-    </w:p>
-    <w:p>
-      <w:pPr>
-        <w:rPr>
-          <w:lang w:val="nl-BE"/>
-        </w:rPr>
-      </w:pPr>
-      <w:r>
-        <w:rPr>
-          <w:lang w:val="nl-BE"/>
-        </w:rPr>
-        <w:t>Indien het team beslist een om een fout niet te accepteren zullen ze deze beslissing moeten motiveren aan de klant.</w:t>
+        <w:t>Enkel bewezen fouten door de technisc</w:t>
+      </w:r>
+      <w:r>
+        <w:rPr>
+          <w:lang w:val="nl-BE"/>
+        </w:rPr>
+        <w:t xml:space="preserve">he bewaker of klant, gerapporteerd binnen 1 week na oplevering van de applicatie, </w:t>
+      </w:r>
+      <w:r>
+        <w:rPr>
+          <w:lang w:val="nl-BE"/>
+        </w:rPr>
+        <w:t>zullen worden opgelost binnen de vastgestelde termijn</w:t>
+      </w:r>
+      <w:r>
+        <w:rPr>
+          <w:lang w:val="nl-BE"/>
+        </w:rPr>
+        <w:t xml:space="preserve"> van definitieve oplevering</w:t>
+      </w:r>
+      <w:r>
+        <w:rPr>
+          <w:lang w:val="nl-BE"/>
+        </w:rPr>
+        <w:t xml:space="preserve">. Alle andere fouten kunnen in onderling overleg steeds aan de planning worden toegevoegd. </w:t>
       </w:r>
     </w:p>
     <w:p>
       <w:pPr>
         <w:pStyle w:val="Heading3"/>
       </w:pPr>
-      <w:r>
-        <w:t>Vakinhoudelijke kwaliteit</w:t>
-      </w:r>
-    </w:p>
-    <w:p>
-      <w:pPr>
-        <w:rPr>
-          <w:lang w:val="nl-BE"/>
-        </w:rPr>
-      </w:pPr>
-      <w:r>
-        <w:rPr>
-          <w:lang w:val="nl-BE"/>
-        </w:rPr>
-        <w:t xml:space="preserve">De kwaliteit van de software moet voldoen aan de hedendaagse standaarden die vast zijn gesteld door algemene conventies. </w:t>
-      </w:r>
-      <w:r>
-        <w:rPr>
-          <w:lang w:val="nl-BE"/>
-        </w:rPr>
-        <w:t xml:space="preserve">Deze conventies zijn te vinden op de websites van de </w:t>
-      </w:r>
-      <w:r>
-        <w:rPr>
-          <w:lang w:val="nl-BE"/>
-        </w:rPr>
-        <w:t xml:space="preserve">technische </w:t>
-      </w:r>
-      <w:r>
-        <w:rPr>
-          <w:lang w:val="nl-BE"/>
-        </w:rPr>
-        <w:t xml:space="preserve">producenten zoals Oracle of </w:t>
-      </w:r>
-      <w:r>
-        <w:rPr>
-          <w:lang w:val="nl-BE"/>
-        </w:rPr>
-        <w:t>Google</w:t>
-      </w:r>
+      <w:proofErr w:type="spellStart"/>
+      <w:r>
+        <w:t>Versiebeheer</w:t>
+      </w:r>
+      <w:proofErr w:type="spellEnd"/>
+    </w:p>
+    <w:p>
+      <w:pPr>
+        <w:rPr>
+          <w:lang w:val="nl-BE"/>
+        </w:rPr>
+      </w:pPr>
+      <w:r>
+        <w:rPr>
+          <w:lang w:val="nl-BE"/>
+        </w:rPr>
+        <w:t xml:space="preserve">Versiebeheer zal plaatsvinden via </w:t>
+      </w:r>
+      <w:proofErr w:type="spellStart"/>
+      <w:r>
+        <w:rPr>
+          <w:lang w:val="nl-BE"/>
+        </w:rPr>
+        <w:t>Rational</w:t>
+      </w:r>
+      <w:proofErr w:type="spellEnd"/>
+      <w:r>
+        <w:rPr>
+          <w:lang w:val="nl-BE"/>
+        </w:rPr>
+        <w:t xml:space="preserve"> Team Concert ®</w:t>
+      </w:r>
+      <w:r>
+        <w:rPr>
+          <w:lang w:val="nl-BE"/>
+        </w:rPr>
+        <w:t xml:space="preserve"> (RTC) en </w:t>
+      </w:r>
+      <w:proofErr w:type="spellStart"/>
+      <w:r>
+        <w:rPr>
+          <w:lang w:val="nl-BE"/>
+        </w:rPr>
+        <w:t>GIThub</w:t>
+      </w:r>
+      <w:proofErr w:type="spellEnd"/>
       <w:r>
         <w:rPr>
           <w:lang w:val="nl-BE"/>
         </w:rPr>
         <w:t>.</w:t>
-      </w:r>
-      <w:r>
-        <w:rPr>
-          <w:lang w:val="nl-BE"/>
-        </w:rPr>
-        <w:t xml:space="preserve"> Het team zal steeds trachten zich te houden aan deze conventies om gestructureerd</w:t>
-      </w:r>
-      <w:r>
-        <w:rPr>
-          <w:lang w:val="nl-BE"/>
-        </w:rPr>
-        <w:t>heid</w:t>
-      </w:r>
-      <w:r>
-        <w:rPr>
-          <w:lang w:val="nl-BE"/>
-        </w:rPr>
-        <w:t xml:space="preserve">, </w:t>
-      </w:r>
-      <w:r>
-        <w:rPr>
-          <w:lang w:val="nl-BE"/>
-        </w:rPr>
-        <w:t>documentatie</w:t>
-      </w:r>
-      <w:r>
-        <w:rPr>
-          <w:lang w:val="nl-BE"/>
-        </w:rPr>
-        <w:t xml:space="preserve"> en </w:t>
-      </w:r>
-      <w:r>
-        <w:rPr>
-          <w:lang w:val="nl-BE"/>
-        </w:rPr>
-        <w:t>onderhoudbaarheid</w:t>
-      </w:r>
-      <w:r>
-        <w:rPr>
-          <w:lang w:val="nl-BE"/>
-        </w:rPr>
-        <w:t xml:space="preserve"> na te streven.</w:t>
-      </w:r>
-      <w:r>
-        <w:rPr>
-          <w:lang w:val="nl-BE"/>
-        </w:rPr>
-        <w:t xml:space="preserve"> </w:t>
-      </w:r>
-    </w:p>
-    <w:p>
-      <w:pPr>
-        <w:rPr>
-          <w:lang w:val="nl-BE"/>
-        </w:rPr>
-      </w:pPr>
-      <w:r>
-        <w:rPr>
-          <w:lang w:val="nl-BE"/>
-        </w:rPr>
-        <w:t xml:space="preserve">Indien de klant of de technische bewaker deze kwaliteitseisen in vraag stelt kan hij dit steeds melden bij het team. Het team zal deze eisen steeds proberen op te lossen binnen </w:t>
-      </w:r>
-      <w:r>
-        <w:rPr>
-          <w:lang w:val="nl-BE"/>
-        </w:rPr>
-        <w:t>2 we</w:t>
-      </w:r>
-      <w:r>
-        <w:rPr>
-          <w:lang w:val="nl-BE"/>
-        </w:rPr>
-        <w:t>k</w:t>
-      </w:r>
-      <w:r>
-        <w:rPr>
-          <w:lang w:val="nl-BE"/>
-        </w:rPr>
-        <w:t>en</w:t>
-      </w:r>
-      <w:r>
-        <w:rPr>
-          <w:lang w:val="nl-BE"/>
-        </w:rPr>
-        <w:t xml:space="preserve"> na oplevering van de applicatie.</w:t>
-      </w:r>
-    </w:p>
-    <w:p>
-      <w:pPr>
-        <w:rPr>
-          <w:lang w:val="nl-BE"/>
-        </w:rPr>
-      </w:pPr>
-      <w:r>
-        <w:rPr>
-          <w:lang w:val="nl-BE"/>
-        </w:rPr>
-        <w:t>Enkel bewezen fouten door de technisc</w:t>
-      </w:r>
-      <w:r>
-        <w:rPr>
-          <w:lang w:val="nl-BE"/>
-        </w:rPr>
-        <w:t xml:space="preserve">he bewaker of klant, gerapporteerd binnen 1 week na oplevering van de applicatie, </w:t>
-      </w:r>
-      <w:r>
-        <w:rPr>
-          <w:lang w:val="nl-BE"/>
-        </w:rPr>
-        <w:t>zullen worden opgelost binnen de vastgestelde termijn</w:t>
-      </w:r>
-      <w:r>
-        <w:rPr>
-          <w:lang w:val="nl-BE"/>
-        </w:rPr>
-        <w:t xml:space="preserve"> van definitieve oplevering</w:t>
-      </w:r>
-      <w:r>
-        <w:rPr>
-          <w:lang w:val="nl-BE"/>
-        </w:rPr>
-        <w:t xml:space="preserve">. Alle andere fouten kunnen in onderling overleg steeds aan de planning worden toegevoegd. </w:t>
-      </w:r>
-    </w:p>
-    <w:p>
-      <w:pPr>
-        <w:pStyle w:val="Heading3"/>
-      </w:pPr>
-      <w:r>
-        <w:t>Versiebeheer</w:t>
-      </w:r>
-    </w:p>
-    <w:p>
-      <w:pPr>
-        <w:rPr>
-          <w:lang w:val="nl-BE"/>
-        </w:rPr>
-      </w:pPr>
-      <w:r>
-        <w:rPr>
-          <w:lang w:val="nl-BE"/>
-        </w:rPr>
-        <w:t>Versiebeheer zal plaatsvinden via Rational Team Concert ®</w:t>
-      </w:r>
-      <w:r>
-        <w:rPr>
-          <w:lang w:val="nl-BE"/>
-        </w:rPr>
-        <w:t xml:space="preserve"> (RTC) en GIThub.</w:t>
       </w:r>
       <w:r>
         <w:rPr>
@@ -6028,8 +7064,16 @@
         <w:rPr>
           <w:lang w:val="nl-BE"/>
         </w:rPr>
-        <w:t>Er zullen voor iedere requirement</w:t>
-      </w:r>
+        <w:t xml:space="preserve">Er zullen voor iedere </w:t>
+      </w:r>
+      <w:proofErr w:type="spellStart"/>
+      <w:r>
+        <w:rPr>
+          <w:lang w:val="nl-BE"/>
+        </w:rPr>
+        <w:t>requirement</w:t>
+      </w:r>
+      <w:proofErr w:type="spellEnd"/>
       <w:r>
         <w:rPr>
           <w:lang w:val="nl-BE"/>
@@ -6070,13 +7114,41 @@
         <w:rPr>
           <w:lang w:val="nl-BE"/>
         </w:rPr>
-        <w:t>dere softwaregebonden criteri</w:t>
-      </w:r>
-      <w:r>
-        <w:rPr>
-          <w:lang w:val="nl-BE"/>
-        </w:rPr>
-        <w:t>a zoals gebruiksvriendelijkeheid en toestellen waarop deze gebruikt kan worden.</w:t>
+        <w:t xml:space="preserve">dere </w:t>
+      </w:r>
+      <w:proofErr w:type="spellStart"/>
+      <w:r>
+        <w:rPr>
+          <w:lang w:val="nl-BE"/>
+        </w:rPr>
+        <w:t>softwaregebonden</w:t>
+      </w:r>
+      <w:proofErr w:type="spellEnd"/>
+      <w:r>
+        <w:rPr>
+          <w:lang w:val="nl-BE"/>
+        </w:rPr>
+        <w:t xml:space="preserve"> criteri</w:t>
+      </w:r>
+      <w:r>
+        <w:rPr>
+          <w:lang w:val="nl-BE"/>
+        </w:rPr>
+        <w:t xml:space="preserve">a zoals </w:t>
+      </w:r>
+      <w:proofErr w:type="spellStart"/>
+      <w:r>
+        <w:rPr>
+          <w:lang w:val="nl-BE"/>
+        </w:rPr>
+        <w:t>gebruiksvriendelijkeheid</w:t>
+      </w:r>
+      <w:proofErr w:type="spellEnd"/>
+      <w:r>
+        <w:rPr>
+          <w:lang w:val="nl-BE"/>
+        </w:rPr>
+        <w:t xml:space="preserve"> en toestellen waarop deze gebruikt kan worden.</w:t>
       </w:r>
     </w:p>
     <w:p>
@@ -6090,7 +7162,6 @@
         <w:rPr>
           <w:lang w:val="nl-BE"/>
         </w:rPr>
-        <w:lastRenderedPageBreak/>
         <w:t>Audits/reviews</w:t>
       </w:r>
     </w:p>
@@ -6276,6 +7347,7 @@
         <w:rPr>
           <w:lang w:val="nl-BE"/>
         </w:rPr>
+        <w:lastRenderedPageBreak/>
         <w:t xml:space="preserve">Enkel indien de klacht strookt met kwaliteitseisen, voortgang van het project of de overeengekomen implementatievoorschriften </w:t>
       </w:r>
       <w:r>
@@ -6315,8 +7387,6 @@
         </w:rPr>
         <w:t>en verworven te zijn binnen de termijn van 1 week na oplevering van de applicatie. Klachten na deze periode zullen door het team niet meer worden behandeld.</w:t>
       </w:r>
-      <w:bookmarkStart w:id="28" w:name="_GoBack"/>
-      <w:bookmarkEnd w:id="28"/>
     </w:p>
     <w:sectPr>
       <w:footerReference w:type="default" r:id="rId18"/>
@@ -6411,7 +7481,21 @@
           <w:rPr>
             <w:lang w:val="nl-BE"/>
           </w:rPr>
-          <w:t xml:space="preserve"> |Plan van aanpak – iTalent – Team 1</w:t>
+          <w:t xml:space="preserve"> |Plan van aanpak – </w:t>
+        </w:r>
+        <w:proofErr w:type="spellStart"/>
+        <w:r>
+          <w:rPr>
+            <w:lang w:val="nl-BE"/>
+          </w:rPr>
+          <w:t>iTalent</w:t>
+        </w:r>
+        <w:proofErr w:type="spellEnd"/>
+        <w:r>
+          <w:rPr>
+            <w:lang w:val="nl-BE"/>
+          </w:rPr>
+          <w:t xml:space="preserve"> – Team 1</w:t>
         </w:r>
       </w:p>
     </w:sdtContent>
@@ -7259,6 +8343,9 @@
     <w:abstractNumId w:val="4"/>
   </w:num>
   <w:num w:numId="13">
+    <w:abstractNumId w:val="0"/>
+  </w:num>
+  <w:num w:numId="14">
     <w:abstractNumId w:val="0"/>
   </w:num>
 </w:numbering>
@@ -8677,7 +9764,7 @@
 </file>
 
 <file path=customXml/itemProps1.xml><?xml version="1.0" encoding="utf-8"?>
-<ds:datastoreItem xmlns:ds="http://schemas.openxmlformats.org/officeDocument/2006/customXml" ds:itemID="{3126603D-DC49-4C97-8221-99D94383D9C7}">
+<ds:datastoreItem xmlns:ds="http://schemas.openxmlformats.org/officeDocument/2006/customXml" ds:itemID="{369D4CAD-AA63-43F9-967D-A8A6D6C18F1F}">
   <ds:schemaRefs>
     <ds:schemaRef ds:uri="http://schemas.openxmlformats.org/officeDocument/2006/bibliography"/>
   </ds:schemaRefs>

--- a/italent/documents/PlanVanAanpak.docx
+++ b/italent/documents/PlanVanAanpak.docx
@@ -1224,6 +1224,8 @@
         <w:lastRenderedPageBreak/>
         <w:t>Inhoudsopgave</w:t>
       </w:r>
+      <w:bookmarkStart w:id="0" w:name="_GoBack"/>
+      <w:bookmarkEnd w:id="0"/>
     </w:p>
     <w:p>
       <w:pPr>
@@ -1272,7 +1274,7 @@
         </w:rPr>
         <w:fldChar w:fldCharType="separate"/>
       </w:r>
-      <w:hyperlink w:anchor="_Toc453182417" w:history="1">
+      <w:hyperlink w:anchor="_Toc453252310" w:history="1">
         <w:r>
           <w:rPr>
             <w:rStyle w:val="Hyperlink"/>
@@ -1316,7 +1318,7 @@
             <w:noProof/>
             <w:webHidden/>
           </w:rPr>
-          <w:instrText xml:space="preserve"> PAGEREF _Toc453182417 \h </w:instrText>
+          <w:instrText xml:space="preserve"> PAGEREF _Toc453252310 \h </w:instrText>
         </w:r>
         <w:r>
           <w:rPr>
@@ -1360,7 +1362,7 @@
           <w:lang w:val="nl-BE" w:eastAsia="nl-BE"/>
         </w:rPr>
       </w:pPr>
-      <w:hyperlink w:anchor="_Toc453182418" w:history="1">
+      <w:hyperlink w:anchor="_Toc453252311" w:history="1">
         <w:r>
           <w:rPr>
             <w:rStyle w:val="Hyperlink"/>
@@ -1404,7 +1406,7 @@
             <w:noProof/>
             <w:webHidden/>
           </w:rPr>
-          <w:instrText xml:space="preserve"> PAGEREF _Toc453182418 \h </w:instrText>
+          <w:instrText xml:space="preserve"> PAGEREF _Toc453252311 \h </w:instrText>
         </w:r>
         <w:r>
           <w:rPr>
@@ -1448,7 +1450,7 @@
           <w:lang w:val="nl-BE" w:eastAsia="nl-BE"/>
         </w:rPr>
       </w:pPr>
-      <w:hyperlink w:anchor="_Toc453182419" w:history="1">
+      <w:hyperlink w:anchor="_Toc453252312" w:history="1">
         <w:r>
           <w:rPr>
             <w:rStyle w:val="Hyperlink"/>
@@ -1492,7 +1494,7 @@
             <w:noProof/>
             <w:webHidden/>
           </w:rPr>
-          <w:instrText xml:space="preserve"> PAGEREF _Toc453182419 \h </w:instrText>
+          <w:instrText xml:space="preserve"> PAGEREF _Toc453252312 \h </w:instrText>
         </w:r>
         <w:r>
           <w:rPr>
@@ -1536,7 +1538,7 @@
           <w:lang w:val="nl-BE" w:eastAsia="nl-BE"/>
         </w:rPr>
       </w:pPr>
-      <w:hyperlink w:anchor="_Toc453182420" w:history="1">
+      <w:hyperlink w:anchor="_Toc453252313" w:history="1">
         <w:r>
           <w:rPr>
             <w:rStyle w:val="Hyperlink"/>
@@ -1580,7 +1582,7 @@
             <w:noProof/>
             <w:webHidden/>
           </w:rPr>
-          <w:instrText xml:space="preserve"> PAGEREF _Toc453182420 \h </w:instrText>
+          <w:instrText xml:space="preserve"> PAGEREF _Toc453252313 \h </w:instrText>
         </w:r>
         <w:r>
           <w:rPr>
@@ -1624,7 +1626,7 @@
           <w:lang w:val="nl-BE" w:eastAsia="nl-BE"/>
         </w:rPr>
       </w:pPr>
-      <w:hyperlink w:anchor="_Toc453182421" w:history="1">
+      <w:hyperlink w:anchor="_Toc453252314" w:history="1">
         <w:r>
           <w:rPr>
             <w:rStyle w:val="Hyperlink"/>
@@ -1666,7 +1668,7 @@
             <w:noProof/>
             <w:webHidden/>
           </w:rPr>
-          <w:instrText xml:space="preserve"> PAGEREF _Toc453182421 \h </w:instrText>
+          <w:instrText xml:space="preserve"> PAGEREF _Toc453252314 \h </w:instrText>
         </w:r>
         <w:r>
           <w:rPr>
@@ -1710,7 +1712,7 @@
           <w:lang w:val="nl-BE" w:eastAsia="nl-BE"/>
         </w:rPr>
       </w:pPr>
-      <w:hyperlink w:anchor="_Toc453182422" w:history="1">
+      <w:hyperlink w:anchor="_Toc453252315" w:history="1">
         <w:r>
           <w:rPr>
             <w:rStyle w:val="Hyperlink"/>
@@ -1754,7 +1756,7 @@
             <w:noProof/>
             <w:webHidden/>
           </w:rPr>
-          <w:instrText xml:space="preserve"> PAGEREF _Toc453182422 \h </w:instrText>
+          <w:instrText xml:space="preserve"> PAGEREF _Toc453252315 \h </w:instrText>
         </w:r>
         <w:r>
           <w:rPr>
@@ -1798,7 +1800,7 @@
           <w:lang w:val="nl-BE" w:eastAsia="nl-BE"/>
         </w:rPr>
       </w:pPr>
-      <w:hyperlink w:anchor="_Toc453182423" w:history="1">
+      <w:hyperlink w:anchor="_Toc453252316" w:history="1">
         <w:r>
           <w:rPr>
             <w:rStyle w:val="Hyperlink"/>
@@ -1842,7 +1844,7 @@
             <w:noProof/>
             <w:webHidden/>
           </w:rPr>
-          <w:instrText xml:space="preserve"> PAGEREF _Toc453182423 \h </w:instrText>
+          <w:instrText xml:space="preserve"> PAGEREF _Toc453252316 \h </w:instrText>
         </w:r>
         <w:r>
           <w:rPr>
@@ -1886,7 +1888,7 @@
           <w:lang w:val="nl-BE" w:eastAsia="nl-BE"/>
         </w:rPr>
       </w:pPr>
-      <w:hyperlink w:anchor="_Toc453182424" w:history="1">
+      <w:hyperlink w:anchor="_Toc453252317" w:history="1">
         <w:r>
           <w:rPr>
             <w:rStyle w:val="Hyperlink"/>
@@ -1930,7 +1932,7 @@
             <w:noProof/>
             <w:webHidden/>
           </w:rPr>
-          <w:instrText xml:space="preserve"> PAGEREF _Toc453182424 \h </w:instrText>
+          <w:instrText xml:space="preserve"> PAGEREF _Toc453252317 \h </w:instrText>
         </w:r>
         <w:r>
           <w:rPr>
@@ -1974,7 +1976,7 @@
           <w:lang w:val="nl-BE" w:eastAsia="nl-BE"/>
         </w:rPr>
       </w:pPr>
-      <w:hyperlink w:anchor="_Toc453182425" w:history="1">
+      <w:hyperlink w:anchor="_Toc453252318" w:history="1">
         <w:r>
           <w:rPr>
             <w:rStyle w:val="Hyperlink"/>
@@ -2018,7 +2020,7 @@
             <w:noProof/>
             <w:webHidden/>
           </w:rPr>
-          <w:instrText xml:space="preserve"> PAGEREF _Toc453182425 \h </w:instrText>
+          <w:instrText xml:space="preserve"> PAGEREF _Toc453252318 \h </w:instrText>
         </w:r>
         <w:r>
           <w:rPr>
@@ -2062,7 +2064,7 @@
           <w:lang w:val="nl-BE" w:eastAsia="nl-BE"/>
         </w:rPr>
       </w:pPr>
-      <w:hyperlink w:anchor="_Toc453182426" w:history="1">
+      <w:hyperlink w:anchor="_Toc453252319" w:history="1">
         <w:r>
           <w:rPr>
             <w:rStyle w:val="Hyperlink"/>
@@ -2106,7 +2108,7 @@
             <w:noProof/>
             <w:webHidden/>
           </w:rPr>
-          <w:instrText xml:space="preserve"> PAGEREF _Toc453182426 \h </w:instrText>
+          <w:instrText xml:space="preserve"> PAGEREF _Toc453252319 \h </w:instrText>
         </w:r>
         <w:r>
           <w:rPr>
@@ -2150,7 +2152,7 @@
           <w:lang w:val="nl-BE" w:eastAsia="nl-BE"/>
         </w:rPr>
       </w:pPr>
-      <w:hyperlink w:anchor="_Toc453182427" w:history="1">
+      <w:hyperlink w:anchor="_Toc453252320" w:history="1">
         <w:r>
           <w:rPr>
             <w:rStyle w:val="Hyperlink"/>
@@ -2194,7 +2196,7 @@
             <w:noProof/>
             <w:webHidden/>
           </w:rPr>
-          <w:instrText xml:space="preserve"> PAGEREF _Toc453182427 \h </w:instrText>
+          <w:instrText xml:space="preserve"> PAGEREF _Toc453252320 \h </w:instrText>
         </w:r>
         <w:r>
           <w:rPr>
@@ -2238,7 +2240,7 @@
           <w:lang w:val="nl-BE" w:eastAsia="nl-BE"/>
         </w:rPr>
       </w:pPr>
-      <w:hyperlink w:anchor="_Toc453182428" w:history="1">
+      <w:hyperlink w:anchor="_Toc453252321" w:history="1">
         <w:r>
           <w:rPr>
             <w:rStyle w:val="Hyperlink"/>
@@ -2282,7 +2284,7 @@
             <w:noProof/>
             <w:webHidden/>
           </w:rPr>
-          <w:instrText xml:space="preserve"> PAGEREF _Toc453182428 \h </w:instrText>
+          <w:instrText xml:space="preserve"> PAGEREF _Toc453252321 \h </w:instrText>
         </w:r>
         <w:r>
           <w:rPr>
@@ -2326,7 +2328,7 @@
           <w:lang w:val="nl-BE" w:eastAsia="nl-BE"/>
         </w:rPr>
       </w:pPr>
-      <w:hyperlink w:anchor="_Toc453182429" w:history="1">
+      <w:hyperlink w:anchor="_Toc453252322" w:history="1">
         <w:r>
           <w:rPr>
             <w:rStyle w:val="Hyperlink"/>
@@ -2370,7 +2372,7 @@
             <w:noProof/>
             <w:webHidden/>
           </w:rPr>
-          <w:instrText xml:space="preserve"> PAGEREF _Toc453182429 \h </w:instrText>
+          <w:instrText xml:space="preserve"> PAGEREF _Toc453252322 \h </w:instrText>
         </w:r>
         <w:r>
           <w:rPr>
@@ -2414,7 +2416,7 @@
           <w:lang w:val="nl-BE" w:eastAsia="nl-BE"/>
         </w:rPr>
       </w:pPr>
-      <w:hyperlink w:anchor="_Toc453182430" w:history="1">
+      <w:hyperlink w:anchor="_Toc453252323" w:history="1">
         <w:r>
           <w:rPr>
             <w:rStyle w:val="Hyperlink"/>
@@ -2458,7 +2460,7 @@
             <w:noProof/>
             <w:webHidden/>
           </w:rPr>
-          <w:instrText xml:space="preserve"> PAGEREF _Toc453182430 \h </w:instrText>
+          <w:instrText xml:space="preserve"> PAGEREF _Toc453252323 \h </w:instrText>
         </w:r>
         <w:r>
           <w:rPr>
@@ -2502,7 +2504,7 @@
           <w:lang w:val="nl-BE" w:eastAsia="nl-BE"/>
         </w:rPr>
       </w:pPr>
-      <w:hyperlink w:anchor="_Toc453182431" w:history="1">
+      <w:hyperlink w:anchor="_Toc453252324" w:history="1">
         <w:r>
           <w:rPr>
             <w:rStyle w:val="Hyperlink"/>
@@ -2563,7 +2565,7 @@
             <w:noProof/>
             <w:webHidden/>
           </w:rPr>
-          <w:instrText xml:space="preserve"> PAGEREF _Toc453182431 \h </w:instrText>
+          <w:instrText xml:space="preserve"> PAGEREF _Toc453252324 \h </w:instrText>
         </w:r>
         <w:r>
           <w:rPr>
@@ -2607,7 +2609,7 @@
           <w:lang w:val="nl-BE" w:eastAsia="nl-BE"/>
         </w:rPr>
       </w:pPr>
-      <w:hyperlink w:anchor="_Toc453182432" w:history="1">
+      <w:hyperlink w:anchor="_Toc453252325" w:history="1">
         <w:r>
           <w:rPr>
             <w:rStyle w:val="Hyperlink"/>
@@ -2651,7 +2653,7 @@
             <w:noProof/>
             <w:webHidden/>
           </w:rPr>
-          <w:instrText xml:space="preserve"> PAGEREF _Toc453182432 \h </w:instrText>
+          <w:instrText xml:space="preserve"> PAGEREF _Toc453252325 \h </w:instrText>
         </w:r>
         <w:r>
           <w:rPr>
@@ -2695,7 +2697,7 @@
           <w:lang w:val="nl-BE" w:eastAsia="nl-BE"/>
         </w:rPr>
       </w:pPr>
-      <w:hyperlink w:anchor="_Toc453182433" w:history="1">
+      <w:hyperlink w:anchor="_Toc453252326" w:history="1">
         <w:r>
           <w:rPr>
             <w:rStyle w:val="Hyperlink"/>
@@ -2739,7 +2741,7 @@
             <w:noProof/>
             <w:webHidden/>
           </w:rPr>
-          <w:instrText xml:space="preserve"> PAGEREF _Toc453182433 \h </w:instrText>
+          <w:instrText xml:space="preserve"> PAGEREF _Toc453252326 \h </w:instrText>
         </w:r>
         <w:r>
           <w:rPr>
@@ -2783,7 +2785,7 @@
           <w:lang w:val="nl-BE" w:eastAsia="nl-BE"/>
         </w:rPr>
       </w:pPr>
-      <w:hyperlink w:anchor="_Toc453182434" w:history="1">
+      <w:hyperlink w:anchor="_Toc453252327" w:history="1">
         <w:r>
           <w:rPr>
             <w:rStyle w:val="Hyperlink"/>
@@ -2827,7 +2829,7 @@
             <w:noProof/>
             <w:webHidden/>
           </w:rPr>
-          <w:instrText xml:space="preserve"> PAGEREF _Toc453182434 \h </w:instrText>
+          <w:instrText xml:space="preserve"> PAGEREF _Toc453252327 \h </w:instrText>
         </w:r>
         <w:r>
           <w:rPr>
@@ -2871,7 +2873,7 @@
           <w:lang w:val="nl-BE" w:eastAsia="nl-BE"/>
         </w:rPr>
       </w:pPr>
-      <w:hyperlink w:anchor="_Toc453182435" w:history="1">
+      <w:hyperlink w:anchor="_Toc453252328" w:history="1">
         <w:r>
           <w:rPr>
             <w:rStyle w:val="Hyperlink"/>
@@ -2915,7 +2917,7 @@
             <w:noProof/>
             <w:webHidden/>
           </w:rPr>
-          <w:instrText xml:space="preserve"> PAGEREF _Toc453182435 \h </w:instrText>
+          <w:instrText xml:space="preserve"> PAGEREF _Toc453252328 \h </w:instrText>
         </w:r>
         <w:r>
           <w:rPr>
@@ -2959,7 +2961,7 @@
           <w:lang w:val="nl-BE" w:eastAsia="nl-BE"/>
         </w:rPr>
       </w:pPr>
-      <w:hyperlink w:anchor="_Toc453182436" w:history="1">
+      <w:hyperlink w:anchor="_Toc453252329" w:history="1">
         <w:r>
           <w:rPr>
             <w:rStyle w:val="Hyperlink"/>
@@ -3001,7 +3003,7 @@
             <w:noProof/>
             <w:webHidden/>
           </w:rPr>
-          <w:instrText xml:space="preserve"> PAGEREF _Toc453182436 \h </w:instrText>
+          <w:instrText xml:space="preserve"> PAGEREF _Toc453252329 \h </w:instrText>
         </w:r>
         <w:r>
           <w:rPr>
@@ -3045,7 +3047,7 @@
           <w:lang w:val="nl-BE" w:eastAsia="nl-BE"/>
         </w:rPr>
       </w:pPr>
-      <w:hyperlink w:anchor="_Toc453182437" w:history="1">
+      <w:hyperlink w:anchor="_Toc453252330" w:history="1">
         <w:r>
           <w:rPr>
             <w:rStyle w:val="Hyperlink"/>
@@ -3087,7 +3089,7 @@
             <w:noProof/>
             <w:webHidden/>
           </w:rPr>
-          <w:instrText xml:space="preserve"> PAGEREF _Toc453182437 \h </w:instrText>
+          <w:instrText xml:space="preserve"> PAGEREF _Toc453252330 \h </w:instrText>
         </w:r>
         <w:r>
           <w:rPr>
@@ -3131,7 +3133,7 @@
           <w:lang w:val="nl-BE" w:eastAsia="nl-BE"/>
         </w:rPr>
       </w:pPr>
-      <w:hyperlink w:anchor="_Toc453182438" w:history="1">
+      <w:hyperlink w:anchor="_Toc453252331" w:history="1">
         <w:r>
           <w:rPr>
             <w:rStyle w:val="Hyperlink"/>
@@ -3173,7 +3175,7 @@
             <w:noProof/>
             <w:webHidden/>
           </w:rPr>
-          <w:instrText xml:space="preserve"> PAGEREF _Toc453182438 \h </w:instrText>
+          <w:instrText xml:space="preserve"> PAGEREF _Toc453252331 \h </w:instrText>
         </w:r>
         <w:r>
           <w:rPr>
@@ -3217,7 +3219,7 @@
           <w:lang w:val="nl-BE" w:eastAsia="nl-BE"/>
         </w:rPr>
       </w:pPr>
-      <w:hyperlink w:anchor="_Toc453182439" w:history="1">
+      <w:hyperlink w:anchor="_Toc453252332" w:history="1">
         <w:r>
           <w:rPr>
             <w:rStyle w:val="Hyperlink"/>
@@ -3259,7 +3261,7 @@
             <w:noProof/>
             <w:webHidden/>
           </w:rPr>
-          <w:instrText xml:space="preserve"> PAGEREF _Toc453182439 \h </w:instrText>
+          <w:instrText xml:space="preserve"> PAGEREF _Toc453252332 \h </w:instrText>
         </w:r>
         <w:r>
           <w:rPr>
@@ -3303,7 +3305,7 @@
           <w:lang w:val="nl-BE" w:eastAsia="nl-BE"/>
         </w:rPr>
       </w:pPr>
-      <w:hyperlink w:anchor="_Toc453182440" w:history="1">
+      <w:hyperlink w:anchor="_Toc453252333" w:history="1">
         <w:r>
           <w:rPr>
             <w:rStyle w:val="Hyperlink"/>
@@ -3347,7 +3349,7 @@
             <w:noProof/>
             <w:webHidden/>
           </w:rPr>
-          <w:instrText xml:space="preserve"> PAGEREF _Toc453182440 \h </w:instrText>
+          <w:instrText xml:space="preserve"> PAGEREF _Toc453252333 \h </w:instrText>
         </w:r>
         <w:r>
           <w:rPr>
@@ -3391,7 +3393,7 @@
           <w:lang w:val="nl-BE" w:eastAsia="nl-BE"/>
         </w:rPr>
       </w:pPr>
-      <w:hyperlink w:anchor="_Toc453182441" w:history="1">
+      <w:hyperlink w:anchor="_Toc453252334" w:history="1">
         <w:r>
           <w:rPr>
             <w:rStyle w:val="Hyperlink"/>
@@ -3435,7 +3437,7 @@
             <w:noProof/>
             <w:webHidden/>
           </w:rPr>
-          <w:instrText xml:space="preserve"> PAGEREF _Toc453182441 \h </w:instrText>
+          <w:instrText xml:space="preserve"> PAGEREF _Toc453252334 \h </w:instrText>
         </w:r>
         <w:r>
           <w:rPr>
@@ -3479,7 +3481,7 @@
           <w:lang w:val="nl-BE" w:eastAsia="nl-BE"/>
         </w:rPr>
       </w:pPr>
-      <w:hyperlink w:anchor="_Toc453182442" w:history="1">
+      <w:hyperlink w:anchor="_Toc453252335" w:history="1">
         <w:r>
           <w:rPr>
             <w:rStyle w:val="Hyperlink"/>
@@ -3523,7 +3525,7 @@
             <w:noProof/>
             <w:webHidden/>
           </w:rPr>
-          <w:instrText xml:space="preserve"> PAGEREF _Toc453182442 \h </w:instrText>
+          <w:instrText xml:space="preserve"> PAGEREF _Toc453252335 \h </w:instrText>
         </w:r>
         <w:r>
           <w:rPr>
@@ -3567,7 +3569,7 @@
           <w:lang w:val="nl-BE" w:eastAsia="nl-BE"/>
         </w:rPr>
       </w:pPr>
-      <w:hyperlink w:anchor="_Toc453182443" w:history="1">
+      <w:hyperlink w:anchor="_Toc453252336" w:history="1">
         <w:r>
           <w:rPr>
             <w:rStyle w:val="Hyperlink"/>
@@ -3611,7 +3613,7 @@
             <w:noProof/>
             <w:webHidden/>
           </w:rPr>
-          <w:instrText xml:space="preserve"> PAGEREF _Toc453182443 \h </w:instrText>
+          <w:instrText xml:space="preserve"> PAGEREF _Toc453252336 \h </w:instrText>
         </w:r>
         <w:r>
           <w:rPr>
@@ -3655,7 +3657,7 @@
           <w:lang w:val="nl-BE" w:eastAsia="nl-BE"/>
         </w:rPr>
       </w:pPr>
-      <w:hyperlink w:anchor="_Toc453182444" w:history="1">
+      <w:hyperlink w:anchor="_Toc453252337" w:history="1">
         <w:r>
           <w:rPr>
             <w:rStyle w:val="Hyperlink"/>
@@ -3699,7 +3701,7 @@
             <w:noProof/>
             <w:webHidden/>
           </w:rPr>
-          <w:instrText xml:space="preserve"> PAGEREF _Toc453182444 \h </w:instrText>
+          <w:instrText xml:space="preserve"> PAGEREF _Toc453252337 \h </w:instrText>
         </w:r>
         <w:r>
           <w:rPr>
@@ -3743,7 +3745,7 @@
           <w:lang w:val="nl-BE" w:eastAsia="nl-BE"/>
         </w:rPr>
       </w:pPr>
-      <w:hyperlink w:anchor="_Toc453182445" w:history="1">
+      <w:hyperlink w:anchor="_Toc453252338" w:history="1">
         <w:r>
           <w:rPr>
             <w:rStyle w:val="Hyperlink"/>
@@ -3787,7 +3789,7 @@
             <w:noProof/>
             <w:webHidden/>
           </w:rPr>
-          <w:instrText xml:space="preserve"> PAGEREF _Toc453182445 \h </w:instrText>
+          <w:instrText xml:space="preserve"> PAGEREF _Toc453252338 \h </w:instrText>
         </w:r>
         <w:r>
           <w:rPr>
@@ -3831,7 +3833,7 @@
           <w:lang w:val="nl-BE" w:eastAsia="nl-BE"/>
         </w:rPr>
       </w:pPr>
-      <w:hyperlink w:anchor="_Toc453182446" w:history="1">
+      <w:hyperlink w:anchor="_Toc453252339" w:history="1">
         <w:r>
           <w:rPr>
             <w:rStyle w:val="Hyperlink"/>
@@ -3875,7 +3877,7 @@
             <w:noProof/>
             <w:webHidden/>
           </w:rPr>
-          <w:instrText xml:space="preserve"> PAGEREF _Toc453182446 \h </w:instrText>
+          <w:instrText xml:space="preserve"> PAGEREF _Toc453252339 \h </w:instrText>
         </w:r>
         <w:r>
           <w:rPr>
@@ -3919,7 +3921,7 @@
           <w:lang w:val="nl-BE" w:eastAsia="nl-BE"/>
         </w:rPr>
       </w:pPr>
-      <w:hyperlink w:anchor="_Toc453182447" w:history="1">
+      <w:hyperlink w:anchor="_Toc453252340" w:history="1">
         <w:r>
           <w:rPr>
             <w:rStyle w:val="Hyperlink"/>
@@ -3942,23 +3944,7 @@
             <w:noProof/>
             <w:lang w:val="nl-BE"/>
           </w:rPr>
-          <w:t>Project c</w:t>
-        </w:r>
-        <w:r>
-          <w:rPr>
-            <w:rStyle w:val="Hyperlink"/>
-            <w:noProof/>
-            <w:lang w:val="nl-BE"/>
-          </w:rPr>
-          <w:t>o</w:t>
-        </w:r>
-        <w:r>
-          <w:rPr>
-            <w:rStyle w:val="Hyperlink"/>
-            <w:noProof/>
-            <w:lang w:val="nl-BE"/>
-          </w:rPr>
-          <w:t>st</w:t>
+          <w:t>Projectkosten</w:t>
         </w:r>
         <w:r>
           <w:rPr>
@@ -3979,7 +3965,7 @@
             <w:noProof/>
             <w:webHidden/>
           </w:rPr>
-          <w:instrText xml:space="preserve"> PAGEREF _Toc453182447 \h </w:instrText>
+          <w:instrText xml:space="preserve"> PAGEREF _Toc453252340 \h </w:instrText>
         </w:r>
         <w:r>
           <w:rPr>
@@ -4023,7 +4009,7 @@
           <w:lang w:val="nl-BE" w:eastAsia="nl-BE"/>
         </w:rPr>
       </w:pPr>
-      <w:hyperlink w:anchor="_Toc453182448" w:history="1">
+      <w:hyperlink w:anchor="_Toc453252341" w:history="1">
         <w:r>
           <w:rPr>
             <w:rStyle w:val="Hyperlink"/>
@@ -4067,7 +4053,7 @@
             <w:noProof/>
             <w:webHidden/>
           </w:rPr>
-          <w:instrText xml:space="preserve"> PAGEREF _Toc453182448 \h </w:instrText>
+          <w:instrText xml:space="preserve"> PAGEREF _Toc453252341 \h </w:instrText>
         </w:r>
         <w:r>
           <w:rPr>
@@ -4111,7 +4097,7 @@
           <w:lang w:val="nl-BE" w:eastAsia="nl-BE"/>
         </w:rPr>
       </w:pPr>
-      <w:hyperlink w:anchor="_Toc453182449" w:history="1">
+      <w:hyperlink w:anchor="_Toc453252342" w:history="1">
         <w:r>
           <w:rPr>
             <w:rStyle w:val="Hyperlink"/>
@@ -4155,7 +4141,7 @@
             <w:noProof/>
             <w:webHidden/>
           </w:rPr>
-          <w:instrText xml:space="preserve"> PAGEREF _Toc453182449 \h </w:instrText>
+          <w:instrText xml:space="preserve"> PAGEREF _Toc453252342 \h </w:instrText>
         </w:r>
         <w:r>
           <w:rPr>
@@ -4230,113 +4216,44 @@
           <w:lang w:val="nl-BE"/>
         </w:rPr>
       </w:pPr>
-      <w:bookmarkStart w:id="0" w:name="_Toc453182417"/>
+      <w:bookmarkStart w:id="1" w:name="_Toc453252310"/>
       <w:r>
         <w:rPr>
           <w:lang w:val="nl-BE"/>
         </w:rPr>
         <w:t>Projectbeschrijving</w:t>
-      </w:r>
-      <w:bookmarkEnd w:id="0"/>
-    </w:p>
-    <w:p>
-      <w:pPr>
-        <w:pStyle w:val="Heading2"/>
-        <w:rPr>
-          <w:lang w:val="nl-BE"/>
-        </w:rPr>
-      </w:pPr>
-      <w:bookmarkStart w:id="1" w:name="_Toc453182418"/>
-      <w:r>
-        <w:rPr>
-          <w:lang w:val="nl-BE"/>
-        </w:rPr>
-        <w:t>Projectdoel</w:t>
       </w:r>
       <w:bookmarkEnd w:id="1"/>
     </w:p>
     <w:p>
       <w:pPr>
-        <w:pStyle w:val="Heading3"/>
-        <w:rPr>
-          <w:lang w:val="nl-BE"/>
-        </w:rPr>
-      </w:pPr>
-      <w:bookmarkStart w:id="2" w:name="_Toc453182419"/>
-      <w:r>
-        <w:rPr>
-          <w:lang w:val="nl-BE"/>
-        </w:rPr>
-        <w:t>Probleemstelling</w:t>
+        <w:pStyle w:val="Heading2"/>
+        <w:rPr>
+          <w:lang w:val="nl-BE"/>
+        </w:rPr>
+      </w:pPr>
+      <w:bookmarkStart w:id="2" w:name="_Toc453252311"/>
+      <w:r>
+        <w:rPr>
+          <w:lang w:val="nl-BE"/>
+        </w:rPr>
+        <w:t>Projectdoel</w:t>
       </w:r>
       <w:bookmarkEnd w:id="2"/>
     </w:p>
     <w:p>
       <w:pPr>
-        <w:rPr>
-          <w:lang w:val="nl-BE"/>
-        </w:rPr>
-      </w:pPr>
-    </w:p>
-    <w:p>
-      <w:pPr>
-        <w:rPr>
-          <w:lang w:val="nl-BE"/>
-        </w:rPr>
-      </w:pPr>
-      <w:r>
-        <w:rPr>
-          <w:lang w:val="nl-BE"/>
-        </w:rPr>
-        <w:t>Hogeschool PXL zou graag gebruik maken van een online systeem om het i-talent project voor zowel studenten als docenten makkelijker te maken.</w:t>
-      </w:r>
-    </w:p>
-    <w:p>
-      <w:pPr>
-        <w:rPr>
-          <w:lang w:val="nl-BE"/>
-        </w:rPr>
-      </w:pPr>
-      <w:r>
-        <w:rPr>
-          <w:lang w:val="nl-BE"/>
-        </w:rPr>
-        <w:t xml:space="preserve">Studenten van verschillende departementen van hogeschool PXL moeten een verplicht aantal uren werken aan een zelfgekozen project. Projecten kunnen niet altijd slechts door 1 of enkele studenten verwezenlijkt worden, daarom zou een online platform waarop studenten ideeën kunnen lanceren en/of zich hierop inschrijven uitkomst kunnen bieden. Samenwerking met verschillende departementen kan op die manier bevorderd worden en studenten hebben de mogelijkheid om deel te nemen aan projecten die in de lijn van hun interesses liggen. </w:t>
-      </w:r>
-    </w:p>
-    <w:p>
-      <w:pPr>
-        <w:rPr>
-          <w:lang w:val="nl-BE"/>
-        </w:rPr>
-      </w:pPr>
-      <w:r>
-        <w:rPr>
-          <w:lang w:val="nl-BE"/>
-        </w:rPr>
-        <w:t xml:space="preserve">Uiteraard is niet de bedoeling dat ieder idee zomaar gelanceerd kan worden. Hiervoor is toestemming nodig van begeleidende docenten. Docenten kunnen projecten goedkeuren, monitoren en eventueel (gedeeltelijk) ondersteunen. </w:t>
-      </w:r>
-    </w:p>
-    <w:p>
-      <w:pPr>
-        <w:rPr>
-          <w:lang w:val="nl-BE"/>
-        </w:rPr>
-      </w:pPr>
-    </w:p>
-    <w:p>
-      <w:pPr>
         <w:pStyle w:val="Heading3"/>
         <w:rPr>
           <w:lang w:val="nl-BE"/>
         </w:rPr>
       </w:pPr>
-      <w:bookmarkStart w:id="3" w:name="_Toc453182420"/>
-      <w:r>
-        <w:rPr>
-          <w:lang w:val="nl-BE"/>
-        </w:rPr>
-        <w:t>Projectresultaat</w:t>
+      <w:bookmarkStart w:id="3" w:name="_Toc453252312"/>
+      <w:r>
+        <w:rPr>
+          <w:lang w:val="nl-BE"/>
+        </w:rPr>
+        <w:t>Probleemstelling</w:t>
       </w:r>
       <w:bookmarkEnd w:id="3"/>
     </w:p>
@@ -4346,6 +4263,75 @@
           <w:lang w:val="nl-BE"/>
         </w:rPr>
       </w:pPr>
+    </w:p>
+    <w:p>
+      <w:pPr>
+        <w:rPr>
+          <w:lang w:val="nl-BE"/>
+        </w:rPr>
+      </w:pPr>
+      <w:r>
+        <w:rPr>
+          <w:lang w:val="nl-BE"/>
+        </w:rPr>
+        <w:t>Hogeschool PXL zou graag gebruik maken van een online systeem om het i-talent project voor zowel studenten als docenten makkelijker te maken.</w:t>
+      </w:r>
+    </w:p>
+    <w:p>
+      <w:pPr>
+        <w:rPr>
+          <w:lang w:val="nl-BE"/>
+        </w:rPr>
+      </w:pPr>
+      <w:r>
+        <w:rPr>
+          <w:lang w:val="nl-BE"/>
+        </w:rPr>
+        <w:t xml:space="preserve">Studenten van verschillende departementen van hogeschool PXL moeten een verplicht aantal uren werken aan een zelfgekozen project. Projecten kunnen niet altijd slechts door 1 of enkele studenten verwezenlijkt worden, daarom zou een online platform waarop studenten ideeën kunnen lanceren en/of zich hierop inschrijven uitkomst kunnen bieden. Samenwerking met verschillende departementen kan op die manier bevorderd worden en studenten hebben de mogelijkheid om deel te nemen aan projecten die in de lijn van hun interesses liggen. </w:t>
+      </w:r>
+    </w:p>
+    <w:p>
+      <w:pPr>
+        <w:rPr>
+          <w:lang w:val="nl-BE"/>
+        </w:rPr>
+      </w:pPr>
+      <w:r>
+        <w:rPr>
+          <w:lang w:val="nl-BE"/>
+        </w:rPr>
+        <w:t xml:space="preserve">Uiteraard is niet de bedoeling dat ieder idee zomaar gelanceerd kan worden. Hiervoor is toestemming nodig van begeleidende docenten. Docenten kunnen projecten goedkeuren, monitoren en eventueel (gedeeltelijk) ondersteunen. </w:t>
+      </w:r>
+    </w:p>
+    <w:p>
+      <w:pPr>
+        <w:rPr>
+          <w:lang w:val="nl-BE"/>
+        </w:rPr>
+      </w:pPr>
+    </w:p>
+    <w:p>
+      <w:pPr>
+        <w:pStyle w:val="Heading3"/>
+        <w:rPr>
+          <w:lang w:val="nl-BE"/>
+        </w:rPr>
+      </w:pPr>
+      <w:bookmarkStart w:id="4" w:name="_Toc453252313"/>
+      <w:r>
+        <w:rPr>
+          <w:lang w:val="nl-BE"/>
+        </w:rPr>
+        <w:t>Projectresultaat</w:t>
+      </w:r>
+      <w:bookmarkEnd w:id="4"/>
+    </w:p>
+    <w:p>
+      <w:pPr>
+        <w:rPr>
+          <w:lang w:val="nl-BE"/>
+        </w:rPr>
+      </w:pPr>
       <w:r>
         <w:rPr>
           <w:lang w:val="nl-BE"/>
@@ -4414,14 +4400,14 @@
       <w:pPr>
         <w:pStyle w:val="Heading3"/>
       </w:pPr>
-      <w:bookmarkStart w:id="4" w:name="_Toc448748796"/>
-      <w:bookmarkStart w:id="5" w:name="_Toc453182421"/>
+      <w:bookmarkStart w:id="5" w:name="_Toc448748796"/>
+      <w:bookmarkStart w:id="6" w:name="_Toc453252314"/>
       <w:r>
         <w:lastRenderedPageBreak/>
         <w:t>SMART omschrijving</w:t>
       </w:r>
-      <w:bookmarkEnd w:id="4"/>
       <w:bookmarkEnd w:id="5"/>
+      <w:bookmarkEnd w:id="6"/>
     </w:p>
     <w:p>
       <w:pPr>
@@ -4626,7 +4612,7 @@
           <w:lang w:val="nl-NL"/>
         </w:rPr>
       </w:pPr>
-      <w:bookmarkStart w:id="6" w:name="_Toc453182422"/>
+      <w:bookmarkStart w:id="7" w:name="_Toc453252315"/>
       <w:r>
         <w:rPr>
           <w:lang w:val="nl-NL"/>
@@ -4634,7 +4620,7 @@
         <w:lastRenderedPageBreak/>
         <w:t>Uitgangspunten en randvoorwaarden</w:t>
       </w:r>
-      <w:bookmarkEnd w:id="6"/>
+      <w:bookmarkEnd w:id="7"/>
     </w:p>
     <w:p>
       <w:pPr>
@@ -4643,14 +4629,14 @@
           <w:lang w:val="nl-NL"/>
         </w:rPr>
       </w:pPr>
-      <w:bookmarkStart w:id="7" w:name="_Toc453182423"/>
+      <w:bookmarkStart w:id="8" w:name="_Toc453252316"/>
       <w:r>
         <w:rPr>
           <w:lang w:val="nl-NL"/>
         </w:rPr>
         <w:t>Uitgangspunten</w:t>
       </w:r>
-      <w:bookmarkEnd w:id="7"/>
+      <w:bookmarkEnd w:id="8"/>
     </w:p>
     <w:p>
       <w:pPr>
@@ -4756,14 +4742,14 @@
           <w:lang w:val="nl-BE"/>
         </w:rPr>
       </w:pPr>
-      <w:bookmarkStart w:id="8" w:name="_Toc453182424"/>
+      <w:bookmarkStart w:id="9" w:name="_Toc453252317"/>
       <w:r>
         <w:rPr>
           <w:lang w:val="nl-BE"/>
         </w:rPr>
         <w:t>Randvoorwaarden</w:t>
       </w:r>
-      <w:bookmarkEnd w:id="8"/>
+      <w:bookmarkEnd w:id="9"/>
     </w:p>
     <w:p>
       <w:pPr>
@@ -4852,16 +4838,16 @@
           <w:lang w:val="nl-BE"/>
         </w:rPr>
       </w:pPr>
-      <w:bookmarkStart w:id="9" w:name="_Toc448748800"/>
-      <w:bookmarkStart w:id="10" w:name="_Toc453182425"/>
+      <w:bookmarkStart w:id="10" w:name="_Toc448748800"/>
+      <w:bookmarkStart w:id="11" w:name="_Toc453252318"/>
       <w:r>
         <w:rPr>
           <w:lang w:val="nl-BE"/>
         </w:rPr>
         <w:t>Kritische succesfactoren van dit project</w:t>
       </w:r>
-      <w:bookmarkEnd w:id="9"/>
       <w:bookmarkEnd w:id="10"/>
+      <w:bookmarkEnd w:id="11"/>
     </w:p>
     <w:p>
       <w:pPr>
@@ -5409,8 +5395,8 @@
           <w:lang w:val="nl-BE"/>
         </w:rPr>
       </w:pPr>
-      <w:bookmarkStart w:id="11" w:name="_Toc448748801"/>
-      <w:bookmarkStart w:id="12" w:name="_Toc453182426"/>
+      <w:bookmarkStart w:id="12" w:name="_Toc448748801"/>
+      <w:bookmarkStart w:id="13" w:name="_Toc453252319"/>
       <w:r>
         <w:rPr>
           <w:lang w:val="nl-BE"/>
@@ -5418,8 +5404,8 @@
         <w:lastRenderedPageBreak/>
         <w:t>Fasering en activiteiten</w:t>
       </w:r>
-      <w:bookmarkEnd w:id="11"/>
       <w:bookmarkEnd w:id="12"/>
+      <w:bookmarkEnd w:id="13"/>
     </w:p>
     <w:p>
       <w:pPr>
@@ -5792,16 +5778,16 @@
           <w:lang w:val="nl-BE"/>
         </w:rPr>
       </w:pPr>
-      <w:bookmarkStart w:id="13" w:name="_Toc448748802"/>
-      <w:bookmarkStart w:id="14" w:name="_Toc453182427"/>
+      <w:bookmarkStart w:id="14" w:name="_Toc448748802"/>
+      <w:bookmarkStart w:id="15" w:name="_Toc453252320"/>
       <w:r>
         <w:rPr>
           <w:lang w:val="nl-BE"/>
         </w:rPr>
         <w:t>Projectbeheersing</w:t>
       </w:r>
-      <w:bookmarkEnd w:id="13"/>
       <w:bookmarkEnd w:id="14"/>
+      <w:bookmarkEnd w:id="15"/>
     </w:p>
     <w:p>
       <w:pPr>
@@ -5810,16 +5796,16 @@
           <w:lang w:val="nl-BE"/>
         </w:rPr>
       </w:pPr>
-      <w:bookmarkStart w:id="15" w:name="_Toc448748803"/>
-      <w:bookmarkStart w:id="16" w:name="_Toc453182428"/>
+      <w:bookmarkStart w:id="16" w:name="_Toc448748803"/>
+      <w:bookmarkStart w:id="17" w:name="_Toc453252321"/>
       <w:r>
         <w:rPr>
           <w:lang w:val="nl-BE"/>
         </w:rPr>
         <w:t>Inhoud</w:t>
       </w:r>
-      <w:bookmarkEnd w:id="15"/>
       <w:bookmarkEnd w:id="16"/>
+      <w:bookmarkEnd w:id="17"/>
     </w:p>
     <w:p>
       <w:pPr>
@@ -5828,16 +5814,16 @@
           <w:lang w:val="nl-BE"/>
         </w:rPr>
       </w:pPr>
-      <w:bookmarkStart w:id="17" w:name="_Toc448748804"/>
-      <w:bookmarkStart w:id="18" w:name="_Toc453182429"/>
+      <w:bookmarkStart w:id="18" w:name="_Toc448748804"/>
+      <w:bookmarkStart w:id="19" w:name="_Toc453252322"/>
       <w:r>
         <w:rPr>
           <w:lang w:val="nl-BE"/>
         </w:rPr>
         <w:t>Project backlog</w:t>
       </w:r>
-      <w:bookmarkEnd w:id="17"/>
       <w:bookmarkEnd w:id="18"/>
+      <w:bookmarkEnd w:id="19"/>
     </w:p>
     <w:p>
       <w:pPr>
@@ -5872,16 +5858,16 @@
           <w:lang w:val="nl-BE"/>
         </w:rPr>
       </w:pPr>
-      <w:bookmarkStart w:id="19" w:name="_Toc448748805"/>
-      <w:bookmarkStart w:id="20" w:name="_Toc453182430"/>
+      <w:bookmarkStart w:id="20" w:name="_Toc448748805"/>
+      <w:bookmarkStart w:id="21" w:name="_Toc453252323"/>
       <w:r>
         <w:rPr>
           <w:lang w:val="nl-BE"/>
         </w:rPr>
         <w:t>Change request</w:t>
       </w:r>
-      <w:bookmarkEnd w:id="19"/>
       <w:bookmarkEnd w:id="20"/>
+      <w:bookmarkEnd w:id="21"/>
     </w:p>
     <w:p>
       <w:pPr>
@@ -5903,8 +5889,8 @@
           <w:lang w:val="nl-BE"/>
         </w:rPr>
       </w:pPr>
-      <w:bookmarkStart w:id="21" w:name="_Toc448748806"/>
-      <w:bookmarkStart w:id="22" w:name="_Toc453182431"/>
+      <w:bookmarkStart w:id="22" w:name="_Toc448748806"/>
+      <w:bookmarkStart w:id="23" w:name="_Toc453252324"/>
       <w:r>
         <w:rPr>
           <w:lang w:val="nl-BE"/>
@@ -5924,8 +5910,8 @@
         </w:rPr>
         <w:t xml:space="preserve"> partijen</w:t>
       </w:r>
-      <w:bookmarkEnd w:id="21"/>
       <w:bookmarkEnd w:id="22"/>
+      <w:bookmarkEnd w:id="23"/>
     </w:p>
     <w:p>
       <w:pPr>
@@ -5947,16 +5933,16 @@
           <w:lang w:val="nl-BE"/>
         </w:rPr>
       </w:pPr>
-      <w:bookmarkStart w:id="23" w:name="_Toc448748807"/>
-      <w:bookmarkStart w:id="24" w:name="_Toc453182432"/>
+      <w:bookmarkStart w:id="24" w:name="_Toc448748807"/>
+      <w:bookmarkStart w:id="25" w:name="_Toc453252325"/>
       <w:r>
         <w:rPr>
           <w:lang w:val="nl-BE"/>
         </w:rPr>
         <w:t>Tijd</w:t>
       </w:r>
-      <w:bookmarkEnd w:id="23"/>
       <w:bookmarkEnd w:id="24"/>
+      <w:bookmarkEnd w:id="25"/>
     </w:p>
     <w:p>
       <w:pPr>
@@ -6089,14 +6075,14 @@
           <w:lang w:val="nl-BE"/>
         </w:rPr>
       </w:pPr>
-      <w:bookmarkStart w:id="25" w:name="_Toc453182433"/>
+      <w:bookmarkStart w:id="26" w:name="_Toc453252326"/>
       <w:r>
         <w:rPr>
           <w:lang w:val="nl-BE"/>
         </w:rPr>
         <w:t>Planning</w:t>
       </w:r>
-      <w:bookmarkEnd w:id="25"/>
+      <w:bookmarkEnd w:id="26"/>
     </w:p>
     <w:p>
       <w:pPr>
@@ -6819,16 +6805,16 @@
           <w:lang w:val="nl-BE"/>
         </w:rPr>
       </w:pPr>
-      <w:bookmarkStart w:id="26" w:name="_Toc448748808"/>
-      <w:bookmarkStart w:id="27" w:name="_Toc453182434"/>
+      <w:bookmarkStart w:id="27" w:name="_Toc448748808"/>
+      <w:bookmarkStart w:id="28" w:name="_Toc453252327"/>
       <w:r>
         <w:rPr>
           <w:lang w:val="nl-BE"/>
         </w:rPr>
         <w:t>Kwaliteit</w:t>
       </w:r>
-      <w:bookmarkEnd w:id="26"/>
       <w:bookmarkEnd w:id="27"/>
+      <w:bookmarkEnd w:id="28"/>
     </w:p>
     <w:p>
       <w:pPr>
@@ -6837,14 +6823,14 @@
           <w:lang w:val="nl-BE"/>
         </w:rPr>
       </w:pPr>
-      <w:bookmarkStart w:id="28" w:name="_Toc453182435"/>
+      <w:bookmarkStart w:id="29" w:name="_Toc453252328"/>
       <w:r>
         <w:rPr>
           <w:lang w:val="nl-BE"/>
         </w:rPr>
         <w:t>Uitgangspunten</w:t>
       </w:r>
-      <w:bookmarkEnd w:id="28"/>
+      <w:bookmarkEnd w:id="29"/>
     </w:p>
     <w:p>
       <w:pPr>
@@ -6928,12 +6914,12 @@
       <w:pPr>
         <w:pStyle w:val="Heading3"/>
       </w:pPr>
-      <w:bookmarkStart w:id="29" w:name="_Toc453182436"/>
+      <w:bookmarkStart w:id="30" w:name="_Toc453252329"/>
       <w:r>
         <w:lastRenderedPageBreak/>
         <w:t>Uitgangsdocumenten</w:t>
       </w:r>
-      <w:bookmarkEnd w:id="29"/>
+      <w:bookmarkEnd w:id="30"/>
     </w:p>
     <w:p>
       <w:pPr>
@@ -7440,227 +7426,9 @@
       <w:pPr>
         <w:pStyle w:val="Heading3"/>
       </w:pPr>
-      <w:bookmarkStart w:id="30" w:name="_Toc453182437"/>
+      <w:bookmarkStart w:id="31" w:name="_Toc453252330"/>
       <w:r>
         <w:t>Proceskwaliteit</w:t>
-      </w:r>
-      <w:bookmarkEnd w:id="30"/>
-    </w:p>
-    <w:p>
-      <w:pPr>
-        <w:rPr>
-          <w:lang w:val="nl-BE"/>
-        </w:rPr>
-      </w:pPr>
-      <w:r>
-        <w:rPr>
-          <w:lang w:val="nl-BE"/>
-        </w:rPr>
-        <w:t xml:space="preserve">Om de proceskwaliteit te waarborgen </w:t>
-      </w:r>
-      <w:r>
-        <w:rPr>
-          <w:lang w:val="nl-BE"/>
-        </w:rPr>
-        <w:t xml:space="preserve">zullen technische milestones </w:t>
-      </w:r>
-      <w:r>
-        <w:rPr>
-          <w:lang w:val="nl-BE"/>
-        </w:rPr>
-        <w:t xml:space="preserve">tweewekelijks </w:t>
-      </w:r>
-      <w:r>
-        <w:rPr>
-          <w:lang w:val="nl-BE"/>
-        </w:rPr>
-        <w:t>besproken worden met e</w:t>
-      </w:r>
-      <w:r>
-        <w:rPr>
-          <w:lang w:val="nl-BE"/>
-        </w:rPr>
-        <w:t>e</w:t>
-      </w:r>
-      <w:r>
-        <w:rPr>
-          <w:lang w:val="nl-BE"/>
-        </w:rPr>
-        <w:t>n</w:t>
-      </w:r>
-      <w:r>
-        <w:rPr>
-          <w:lang w:val="nl-BE"/>
-        </w:rPr>
-        <w:t xml:space="preserve"> technische kwaliteitsbewaker, aangesteld door de klant.</w:t>
-      </w:r>
-      <w:r>
-        <w:rPr>
-          <w:lang w:val="nl-BE"/>
-        </w:rPr>
-        <w:t xml:space="preserve"> </w:t>
-      </w:r>
-      <w:r>
-        <w:rPr>
-          <w:lang w:val="nl-BE"/>
-        </w:rPr>
-        <w:t>De klant zal tweewekelijks</w:t>
-      </w:r>
-      <w:r>
-        <w:rPr>
-          <w:lang w:val="nl-BE"/>
-        </w:rPr>
-        <w:t xml:space="preserve"> een</w:t>
-      </w:r>
-      <w:r>
-        <w:rPr>
-          <w:lang w:val="nl-BE"/>
-        </w:rPr>
-        <w:t xml:space="preserve"> mondeling rapport ontvangen van het team waarin deze de voortgang in vraag kan stellen en de verworven requirements kan beoordelen. </w:t>
-      </w:r>
-      <w:r>
-        <w:rPr>
-          <w:lang w:val="nl-BE"/>
-        </w:rPr>
-        <w:t>Het team is niet geb</w:t>
-      </w:r>
-      <w:r>
-        <w:rPr>
-          <w:lang w:val="nl-BE"/>
-        </w:rPr>
-        <w:t>onden aan eventuele veranderende</w:t>
-      </w:r>
-      <w:r>
-        <w:rPr>
-          <w:lang w:val="nl-BE"/>
-        </w:rPr>
-        <w:t xml:space="preserve"> eisen van klant maar kan deze in overeenkomst steeds </w:t>
-      </w:r>
-      <w:r>
-        <w:rPr>
-          <w:lang w:val="nl-BE"/>
-        </w:rPr>
-        <w:t>aan de planning toevoegen.</w:t>
-      </w:r>
-    </w:p>
-    <w:p>
-      <w:pPr>
-        <w:rPr>
-          <w:lang w:val="nl-BE"/>
-        </w:rPr>
-      </w:pPr>
-      <w:r>
-        <w:rPr>
-          <w:lang w:val="nl-BE"/>
-        </w:rPr>
-        <w:t xml:space="preserve">Ook zullen zowel de klant als de technische kwaliteitsbewaker de mogelijkheid </w:t>
-      </w:r>
-      <w:r>
-        <w:rPr>
-          <w:lang w:val="nl-BE"/>
-        </w:rPr>
-        <w:t>hebben</w:t>
-      </w:r>
-      <w:r>
-        <w:rPr>
-          <w:lang w:val="nl-BE"/>
-        </w:rPr>
-        <w:t xml:space="preserve"> om toegang te krijgen tot de opgeleverde code. Het team zal steeds waken dat de code aan </w:t>
-      </w:r>
-      <w:r>
-        <w:rPr>
-          <w:lang w:val="nl-BE"/>
-        </w:rPr>
-        <w:t>voorgenoemde</w:t>
-      </w:r>
-      <w:r>
-        <w:rPr>
-          <w:lang w:val="nl-BE"/>
-        </w:rPr>
-        <w:t xml:space="preserve"> conventies voldoet. Moest deze laatste in vraag gestel</w:t>
-      </w:r>
-      <w:r>
-        <w:rPr>
-          <w:lang w:val="nl-BE"/>
-        </w:rPr>
-        <w:t>d</w:t>
-      </w:r>
-      <w:r>
-        <w:rPr>
-          <w:lang w:val="nl-BE"/>
-        </w:rPr>
-        <w:t xml:space="preserve"> worden door de klant of technische bewaker kunnen deze het team daar steeds attent op maken en een rechtstelling eisen.</w:t>
-      </w:r>
-    </w:p>
-    <w:p>
-      <w:pPr>
-        <w:rPr>
-          <w:lang w:val="nl-BE"/>
-        </w:rPr>
-      </w:pPr>
-      <w:r>
-        <w:rPr>
-          <w:lang w:val="nl-BE"/>
-        </w:rPr>
-        <w:t xml:space="preserve">Aan het einde van het proces wordt de gehele applicatie besproken met de klant. Deze laatste heeft het recht om de applicatie </w:t>
-      </w:r>
-      <w:r>
-        <w:rPr>
-          <w:lang w:val="nl-BE"/>
-        </w:rPr>
-        <w:t xml:space="preserve">te </w:t>
-      </w:r>
-      <w:r>
-        <w:rPr>
-          <w:lang w:val="nl-BE"/>
-        </w:rPr>
-        <w:t xml:space="preserve">testen </w:t>
-      </w:r>
-      <w:r>
-        <w:rPr>
-          <w:lang w:val="nl-BE"/>
-        </w:rPr>
-        <w:t>tot</w:t>
-      </w:r>
-      <w:r>
-        <w:rPr>
-          <w:lang w:val="nl-BE"/>
-        </w:rPr>
-        <w:t xml:space="preserve"> 1 week na oplevering </w:t>
-      </w:r>
-      <w:r>
-        <w:rPr>
-          <w:lang w:val="nl-BE"/>
-        </w:rPr>
-        <w:t>waarin fouten gerapporteerd worden aan het team via email.</w:t>
-      </w:r>
-      <w:r>
-        <w:rPr>
-          <w:lang w:val="nl-BE"/>
-        </w:rPr>
-        <w:t xml:space="preserve"> Het team zal gedurende deze week trachten alle geaccepteerde fouten te herstellen.</w:t>
-      </w:r>
-    </w:p>
-    <w:p>
-      <w:pPr>
-        <w:rPr>
-          <w:lang w:val="nl-BE"/>
-        </w:rPr>
-      </w:pPr>
-      <w:r>
-        <w:rPr>
-          <w:lang w:val="nl-BE"/>
-        </w:rPr>
-        <w:t>Indien het team beslist een om een fout niet te accepteren zullen ze deze beslissing moeten motiveren aan de klant.</w:t>
-      </w:r>
-    </w:p>
-    <w:p>
-      <w:pPr>
-        <w:pStyle w:val="Heading3"/>
-      </w:pPr>
-      <w:bookmarkStart w:id="31" w:name="_Toc453182438"/>
-      <w:r>
-        <w:t>Vakinhoudelijke kwaliteit</w:t>
       </w:r>
       <w:bookmarkEnd w:id="31"/>
     </w:p>
@@ -7674,85 +7442,91 @@
         <w:rPr>
           <w:lang w:val="nl-BE"/>
         </w:rPr>
-        <w:t xml:space="preserve">De kwaliteit van de software moet voldoen aan de hedendaagse standaarden die vast zijn gesteld door algemene conventies. </w:t>
-      </w:r>
-      <w:r>
-        <w:rPr>
-          <w:lang w:val="nl-BE"/>
-        </w:rPr>
-        <w:t xml:space="preserve">Deze conventies zijn te vinden op de websites van de </w:t>
-      </w:r>
-      <w:r>
-        <w:rPr>
-          <w:lang w:val="nl-BE"/>
-        </w:rPr>
-        <w:t xml:space="preserve">technische </w:t>
-      </w:r>
-      <w:r>
-        <w:rPr>
-          <w:lang w:val="nl-BE"/>
-        </w:rPr>
-        <w:t xml:space="preserve">producenten zoals Oracle of </w:t>
-      </w:r>
-      <w:r>
-        <w:rPr>
-          <w:lang w:val="nl-BE"/>
-        </w:rPr>
-        <w:t>Google</w:t>
-      </w:r>
-      <w:r>
-        <w:rPr>
-          <w:lang w:val="nl-BE"/>
-        </w:rPr>
-        <w:t>.</w:t>
-      </w:r>
-      <w:r>
-        <w:rPr>
-          <w:lang w:val="nl-BE"/>
-        </w:rPr>
-        <w:t xml:space="preserve"> Het team zal steeds trachten zich te houden aan deze conventies om gestructureerd</w:t>
-      </w:r>
-      <w:r>
-        <w:rPr>
-          <w:lang w:val="nl-BE"/>
-        </w:rPr>
-        <w:t>heid</w:t>
-      </w:r>
-      <w:r>
-        <w:rPr>
-          <w:lang w:val="nl-BE"/>
-        </w:rPr>
-        <w:t xml:space="preserve">, </w:t>
-      </w:r>
-      <w:r>
-        <w:rPr>
-          <w:lang w:val="nl-BE"/>
-        </w:rPr>
-        <w:t>documentatie</w:t>
-      </w:r>
-      <w:r>
-        <w:rPr>
-          <w:lang w:val="nl-BE"/>
-        </w:rPr>
-        <w:t xml:space="preserve"> en </w:t>
-      </w:r>
-      <w:r>
-        <w:rPr>
-          <w:lang w:val="nl-BE"/>
-        </w:rPr>
-        <w:t>onderhoudbaarheid</w:t>
-      </w:r>
-      <w:r>
-        <w:rPr>
-          <w:lang w:val="nl-BE"/>
-        </w:rPr>
-        <w:t xml:space="preserve"> na te streven.</w:t>
+        <w:t xml:space="preserve">Om de proceskwaliteit te waarborgen </w:t>
+      </w:r>
+      <w:r>
+        <w:rPr>
+          <w:lang w:val="nl-BE"/>
+        </w:rPr>
+        <w:t xml:space="preserve">zullen technische milestones </w:t>
+      </w:r>
+      <w:r>
+        <w:rPr>
+          <w:lang w:val="nl-BE"/>
+        </w:rPr>
+        <w:t xml:space="preserve">tweewekelijks </w:t>
+      </w:r>
+      <w:r>
+        <w:rPr>
+          <w:lang w:val="nl-BE"/>
+        </w:rPr>
+        <w:t>besproken worden met e</w:t>
+      </w:r>
+      <w:r>
+        <w:rPr>
+          <w:lang w:val="nl-BE"/>
+        </w:rPr>
+        <w:t>e</w:t>
+      </w:r>
+      <w:r>
+        <w:rPr>
+          <w:lang w:val="nl-BE"/>
+        </w:rPr>
+        <w:t>n</w:t>
+      </w:r>
+      <w:r>
+        <w:rPr>
+          <w:lang w:val="nl-BE"/>
+        </w:rPr>
+        <w:t xml:space="preserve"> technische kwaliteitsbewaker, aangesteld door de klant.</w:t>
       </w:r>
       <w:r>
         <w:rPr>
           <w:lang w:val="nl-BE"/>
         </w:rPr>
         <w:t xml:space="preserve"> </w:t>
+      </w:r>
+      <w:r>
+        <w:rPr>
+          <w:lang w:val="nl-BE"/>
+        </w:rPr>
+        <w:t>De klant zal tweewekelijks</w:t>
+      </w:r>
+      <w:r>
+        <w:rPr>
+          <w:lang w:val="nl-BE"/>
+        </w:rPr>
+        <w:t xml:space="preserve"> een</w:t>
+      </w:r>
+      <w:r>
+        <w:rPr>
+          <w:lang w:val="nl-BE"/>
+        </w:rPr>
+        <w:t xml:space="preserve"> mondeling rapport ontvangen van het team waarin deze de voortgang in vraag kan stellen en de verworven requirements kan beoordelen. </w:t>
+      </w:r>
+      <w:r>
+        <w:rPr>
+          <w:lang w:val="nl-BE"/>
+        </w:rPr>
+        <w:t>Het team is niet geb</w:t>
+      </w:r>
+      <w:r>
+        <w:rPr>
+          <w:lang w:val="nl-BE"/>
+        </w:rPr>
+        <w:t>onden aan eventuele veranderende</w:t>
+      </w:r>
+      <w:r>
+        <w:rPr>
+          <w:lang w:val="nl-BE"/>
+        </w:rPr>
+        <w:t xml:space="preserve"> eisen van klant maar kan deze in overeenkomst steeds </w:t>
+      </w:r>
+      <w:r>
+        <w:rPr>
+          <w:lang w:val="nl-BE"/>
+        </w:rPr>
+        <w:t>aan de planning toevoegen.</w:t>
       </w:r>
     </w:p>
     <w:p>
@@ -7765,31 +7539,43 @@
         <w:rPr>
           <w:lang w:val="nl-BE"/>
         </w:rPr>
-        <w:t xml:space="preserve">Indien de klant of de technische bewaker deze kwaliteitseisen in vraag stelt kan hij dit steeds melden bij het team. Het team zal deze eisen steeds proberen op te lossen binnen </w:t>
-      </w:r>
-      <w:r>
-        <w:rPr>
-          <w:lang w:val="nl-BE"/>
-        </w:rPr>
-        <w:t>2 we</w:t>
-      </w:r>
-      <w:r>
-        <w:rPr>
-          <w:lang w:val="nl-BE"/>
-        </w:rPr>
-        <w:t>k</w:t>
-      </w:r>
-      <w:r>
-        <w:rPr>
-          <w:lang w:val="nl-BE"/>
-        </w:rPr>
-        <w:t>en</w:t>
-      </w:r>
-      <w:r>
-        <w:rPr>
-          <w:lang w:val="nl-BE"/>
-        </w:rPr>
-        <w:t xml:space="preserve"> na oplevering van de applicatie.</w:t>
+        <w:t xml:space="preserve">Ook zullen zowel de klant als de technische kwaliteitsbewaker de mogelijkheid </w:t>
+      </w:r>
+      <w:r>
+        <w:rPr>
+          <w:lang w:val="nl-BE"/>
+        </w:rPr>
+        <w:t>hebben</w:t>
+      </w:r>
+      <w:r>
+        <w:rPr>
+          <w:lang w:val="nl-BE"/>
+        </w:rPr>
+        <w:t xml:space="preserve"> om toegang te krijgen tot de opgeleverde code. Het team zal steeds waken dat de code aan </w:t>
+      </w:r>
+      <w:r>
+        <w:rPr>
+          <w:lang w:val="nl-BE"/>
+        </w:rPr>
+        <w:t>voorgenoemde</w:t>
+      </w:r>
+      <w:r>
+        <w:rPr>
+          <w:lang w:val="nl-BE"/>
+        </w:rPr>
+        <w:t xml:space="preserve"> conventies voldoet. Moest deze laatste in vraag gestel</w:t>
+      </w:r>
+      <w:r>
+        <w:rPr>
+          <w:lang w:val="nl-BE"/>
+        </w:rPr>
+        <w:t>d</w:t>
+      </w:r>
+      <w:r>
+        <w:rPr>
+          <w:lang w:val="nl-BE"/>
+        </w:rPr>
+        <w:t xml:space="preserve"> worden door de klant of technische bewaker kunnen deze het team daar steeds attent op maken en een rechtstelling eisen.</w:t>
       </w:r>
     </w:p>
     <w:p>
@@ -7802,41 +7588,65 @@
         <w:rPr>
           <w:lang w:val="nl-BE"/>
         </w:rPr>
-        <w:lastRenderedPageBreak/>
-        <w:t>Enkel bewezen fouten door de technisc</w:t>
-      </w:r>
-      <w:r>
-        <w:rPr>
-          <w:lang w:val="nl-BE"/>
-        </w:rPr>
-        <w:t xml:space="preserve">he bewaker of klant, gerapporteerd binnen 1 week na oplevering van de applicatie, </w:t>
-      </w:r>
-      <w:r>
-        <w:rPr>
-          <w:lang w:val="nl-BE"/>
-        </w:rPr>
-        <w:t>zullen worden opgelost binnen de vastgestelde termijn</w:t>
-      </w:r>
-      <w:r>
-        <w:rPr>
-          <w:lang w:val="nl-BE"/>
-        </w:rPr>
-        <w:t xml:space="preserve"> van definitieve oplevering</w:t>
-      </w:r>
-      <w:r>
-        <w:rPr>
-          <w:lang w:val="nl-BE"/>
-        </w:rPr>
-        <w:t xml:space="preserve">. Alle andere fouten kunnen in onderling overleg steeds aan de planning worden toegevoegd. </w:t>
+        <w:t xml:space="preserve">Aan het einde van het proces wordt de gehele applicatie besproken met de klant. Deze laatste heeft het recht om de applicatie </w:t>
+      </w:r>
+      <w:r>
+        <w:rPr>
+          <w:lang w:val="nl-BE"/>
+        </w:rPr>
+        <w:t xml:space="preserve">te </w:t>
+      </w:r>
+      <w:r>
+        <w:rPr>
+          <w:lang w:val="nl-BE"/>
+        </w:rPr>
+        <w:t xml:space="preserve">testen </w:t>
+      </w:r>
+      <w:r>
+        <w:rPr>
+          <w:lang w:val="nl-BE"/>
+        </w:rPr>
+        <w:t>tot</w:t>
+      </w:r>
+      <w:r>
+        <w:rPr>
+          <w:lang w:val="nl-BE"/>
+        </w:rPr>
+        <w:t xml:space="preserve"> 1 week na oplevering </w:t>
+      </w:r>
+      <w:r>
+        <w:rPr>
+          <w:lang w:val="nl-BE"/>
+        </w:rPr>
+        <w:t>waarin fouten gerapporteerd worden aan het team via email.</w:t>
+      </w:r>
+      <w:r>
+        <w:rPr>
+          <w:lang w:val="nl-BE"/>
+        </w:rPr>
+        <w:t xml:space="preserve"> Het team zal gedurende deze week trachten alle geaccepteerde fouten te herstellen.</w:t>
       </w:r>
     </w:p>
     <w:p>
       <w:pPr>
+        <w:rPr>
+          <w:lang w:val="nl-BE"/>
+        </w:rPr>
+      </w:pPr>
+      <w:r>
+        <w:rPr>
+          <w:lang w:val="nl-BE"/>
+        </w:rPr>
+        <w:t>Indien het team beslist een om een fout niet te accepteren zullen ze deze beslissing moeten motiveren aan de klant.</w:t>
+      </w:r>
+    </w:p>
+    <w:p>
+      <w:pPr>
         <w:pStyle w:val="Heading3"/>
       </w:pPr>
-      <w:bookmarkStart w:id="32" w:name="_Toc453182439"/>
-      <w:r>
-        <w:t>Versiebeheer</w:t>
+      <w:bookmarkStart w:id="32" w:name="_Toc453252331"/>
+      <w:r>
+        <w:t>Vakinhoudelijke kwaliteit</w:t>
       </w:r>
       <w:bookmarkEnd w:id="32"/>
     </w:p>
@@ -7850,6 +7660,182 @@
         <w:rPr>
           <w:lang w:val="nl-BE"/>
         </w:rPr>
+        <w:t xml:space="preserve">De kwaliteit van de software moet voldoen aan de hedendaagse standaarden die vast zijn gesteld door algemene conventies. </w:t>
+      </w:r>
+      <w:r>
+        <w:rPr>
+          <w:lang w:val="nl-BE"/>
+        </w:rPr>
+        <w:t xml:space="preserve">Deze conventies zijn te vinden op de websites van de </w:t>
+      </w:r>
+      <w:r>
+        <w:rPr>
+          <w:lang w:val="nl-BE"/>
+        </w:rPr>
+        <w:t xml:space="preserve">technische </w:t>
+      </w:r>
+      <w:r>
+        <w:rPr>
+          <w:lang w:val="nl-BE"/>
+        </w:rPr>
+        <w:t xml:space="preserve">producenten zoals Oracle of </w:t>
+      </w:r>
+      <w:r>
+        <w:rPr>
+          <w:lang w:val="nl-BE"/>
+        </w:rPr>
+        <w:t>Google</w:t>
+      </w:r>
+      <w:r>
+        <w:rPr>
+          <w:lang w:val="nl-BE"/>
+        </w:rPr>
+        <w:t>.</w:t>
+      </w:r>
+      <w:r>
+        <w:rPr>
+          <w:lang w:val="nl-BE"/>
+        </w:rPr>
+        <w:t xml:space="preserve"> Het team zal steeds trachten zich te houden aan deze conventies om gestructureerd</w:t>
+      </w:r>
+      <w:r>
+        <w:rPr>
+          <w:lang w:val="nl-BE"/>
+        </w:rPr>
+        <w:t>heid</w:t>
+      </w:r>
+      <w:r>
+        <w:rPr>
+          <w:lang w:val="nl-BE"/>
+        </w:rPr>
+        <w:t xml:space="preserve">, </w:t>
+      </w:r>
+      <w:r>
+        <w:rPr>
+          <w:lang w:val="nl-BE"/>
+        </w:rPr>
+        <w:t>documentatie</w:t>
+      </w:r>
+      <w:r>
+        <w:rPr>
+          <w:lang w:val="nl-BE"/>
+        </w:rPr>
+        <w:t xml:space="preserve"> en </w:t>
+      </w:r>
+      <w:r>
+        <w:rPr>
+          <w:lang w:val="nl-BE"/>
+        </w:rPr>
+        <w:t>onderhoudbaarheid</w:t>
+      </w:r>
+      <w:r>
+        <w:rPr>
+          <w:lang w:val="nl-BE"/>
+        </w:rPr>
+        <w:t xml:space="preserve"> na te streven.</w:t>
+      </w:r>
+      <w:r>
+        <w:rPr>
+          <w:lang w:val="nl-BE"/>
+        </w:rPr>
+        <w:t xml:space="preserve"> </w:t>
+      </w:r>
+    </w:p>
+    <w:p>
+      <w:pPr>
+        <w:rPr>
+          <w:lang w:val="nl-BE"/>
+        </w:rPr>
+      </w:pPr>
+      <w:r>
+        <w:rPr>
+          <w:lang w:val="nl-BE"/>
+        </w:rPr>
+        <w:t xml:space="preserve">Indien de klant of de technische bewaker deze kwaliteitseisen in vraag stelt kan hij dit steeds melden bij het team. Het team zal deze eisen steeds proberen op te lossen binnen </w:t>
+      </w:r>
+      <w:r>
+        <w:rPr>
+          <w:lang w:val="nl-BE"/>
+        </w:rPr>
+        <w:t>2 we</w:t>
+      </w:r>
+      <w:r>
+        <w:rPr>
+          <w:lang w:val="nl-BE"/>
+        </w:rPr>
+        <w:t>k</w:t>
+      </w:r>
+      <w:r>
+        <w:rPr>
+          <w:lang w:val="nl-BE"/>
+        </w:rPr>
+        <w:t>en</w:t>
+      </w:r>
+      <w:r>
+        <w:rPr>
+          <w:lang w:val="nl-BE"/>
+        </w:rPr>
+        <w:t xml:space="preserve"> na oplevering van de applicatie.</w:t>
+      </w:r>
+    </w:p>
+    <w:p>
+      <w:pPr>
+        <w:rPr>
+          <w:lang w:val="nl-BE"/>
+        </w:rPr>
+      </w:pPr>
+      <w:r>
+        <w:rPr>
+          <w:lang w:val="nl-BE"/>
+        </w:rPr>
+        <w:lastRenderedPageBreak/>
+        <w:t>Enkel bewezen fouten door de technisc</w:t>
+      </w:r>
+      <w:r>
+        <w:rPr>
+          <w:lang w:val="nl-BE"/>
+        </w:rPr>
+        <w:t xml:space="preserve">he bewaker of klant, gerapporteerd binnen 1 week na oplevering van de applicatie, </w:t>
+      </w:r>
+      <w:r>
+        <w:rPr>
+          <w:lang w:val="nl-BE"/>
+        </w:rPr>
+        <w:t>zullen worden opgelost binnen de vastgestelde termijn</w:t>
+      </w:r>
+      <w:r>
+        <w:rPr>
+          <w:lang w:val="nl-BE"/>
+        </w:rPr>
+        <w:t xml:space="preserve"> van definitieve oplevering</w:t>
+      </w:r>
+      <w:r>
+        <w:rPr>
+          <w:lang w:val="nl-BE"/>
+        </w:rPr>
+        <w:t xml:space="preserve">. Alle andere fouten kunnen in onderling overleg steeds aan de planning worden toegevoegd. </w:t>
+      </w:r>
+    </w:p>
+    <w:p>
+      <w:pPr>
+        <w:pStyle w:val="Heading3"/>
+      </w:pPr>
+      <w:bookmarkStart w:id="33" w:name="_Toc453252332"/>
+      <w:r>
+        <w:t>Versiebeheer</w:t>
+      </w:r>
+      <w:bookmarkEnd w:id="33"/>
+    </w:p>
+    <w:p>
+      <w:pPr>
+        <w:rPr>
+          <w:lang w:val="nl-BE"/>
+        </w:rPr>
+      </w:pPr>
+      <w:r>
+        <w:rPr>
+          <w:lang w:val="nl-BE"/>
+        </w:rPr>
         <w:t>Versiebeheer zal plaatsvinden via Rational Team Concert ®</w:t>
       </w:r>
       <w:r>
@@ -7929,14 +7915,14 @@
           <w:lang w:val="nl-BE"/>
         </w:rPr>
       </w:pPr>
-      <w:bookmarkStart w:id="33" w:name="_Toc453182440"/>
+      <w:bookmarkStart w:id="34" w:name="_Toc453252333"/>
       <w:r>
         <w:rPr>
           <w:lang w:val="nl-BE"/>
         </w:rPr>
         <w:t>Kwaliteitsrapportage</w:t>
       </w:r>
-      <w:bookmarkEnd w:id="33"/>
+      <w:bookmarkEnd w:id="34"/>
     </w:p>
     <w:p>
       <w:pPr>
@@ -8082,7 +8068,7 @@
           <w:lang w:val="nl-BE"/>
         </w:rPr>
       </w:pPr>
-      <w:bookmarkStart w:id="34" w:name="_Toc453182441"/>
+      <w:bookmarkStart w:id="35" w:name="_Toc453252334"/>
       <w:r>
         <w:rPr>
           <w:lang w:val="nl-BE"/>
@@ -8090,7 +8076,7 @@
         <w:lastRenderedPageBreak/>
         <w:t>Projectrisico’s</w:t>
       </w:r>
-      <w:bookmarkEnd w:id="34"/>
+      <w:bookmarkEnd w:id="35"/>
     </w:p>
     <w:p>
       <w:pPr>
@@ -8443,7 +8429,7 @@
           <w:lang w:val="nl-BE"/>
         </w:rPr>
       </w:pPr>
-      <w:bookmarkStart w:id="35" w:name="_Toc453182442"/>
+      <w:bookmarkStart w:id="36" w:name="_Toc453252335"/>
       <w:r>
         <w:rPr>
           <w:lang w:val="nl-BE"/>
@@ -8451,7 +8437,7 @@
         <w:lastRenderedPageBreak/>
         <w:t>FIT-criteria</w:t>
       </w:r>
-      <w:bookmarkEnd w:id="35"/>
+      <w:bookmarkEnd w:id="36"/>
     </w:p>
     <w:p>
       <w:pPr>
@@ -14652,7 +14638,7 @@
           <w:lang w:val="nl-BE"/>
         </w:rPr>
       </w:pPr>
-      <w:bookmarkStart w:id="36" w:name="_Toc453182443"/>
+      <w:bookmarkStart w:id="37" w:name="_Toc453252336"/>
       <w:r>
         <w:rPr>
           <w:lang w:val="nl-BE"/>
@@ -14660,7 +14646,7 @@
         <w:lastRenderedPageBreak/>
         <w:t>Progressie FIT criteria</w:t>
       </w:r>
-      <w:bookmarkEnd w:id="36"/>
+      <w:bookmarkEnd w:id="37"/>
     </w:p>
     <w:p>
       <w:pPr>
@@ -14743,14 +14729,14 @@
           <w:lang w:val="nl-BE"/>
         </w:rPr>
       </w:pPr>
-      <w:bookmarkStart w:id="37" w:name="_Toc453182444"/>
+      <w:bookmarkStart w:id="38" w:name="_Toc453252337"/>
       <w:r>
         <w:rPr>
           <w:lang w:val="nl-BE"/>
         </w:rPr>
         <w:t>Tijdsbestek</w:t>
       </w:r>
-      <w:bookmarkEnd w:id="37"/>
+      <w:bookmarkEnd w:id="38"/>
     </w:p>
     <w:p>
       <w:pPr>
@@ -14759,14 +14745,14 @@
           <w:lang w:val="nl-BE"/>
         </w:rPr>
       </w:pPr>
-      <w:bookmarkStart w:id="38" w:name="_Toc453182445"/>
+      <w:bookmarkStart w:id="39" w:name="_Toc453252338"/>
       <w:r>
         <w:rPr>
           <w:lang w:val="nl-BE"/>
         </w:rPr>
         <w:t>Tijdsbestek per teamlid</w:t>
       </w:r>
-      <w:bookmarkEnd w:id="38"/>
+      <w:bookmarkEnd w:id="39"/>
     </w:p>
     <w:p>
       <w:pPr>
@@ -14843,7 +14829,7 @@
           <w:lang w:val="nl-BE"/>
         </w:rPr>
       </w:pPr>
-      <w:bookmarkStart w:id="39" w:name="_Toc453182446"/>
+      <w:bookmarkStart w:id="40" w:name="_Toc453252339"/>
       <w:r>
         <w:rPr>
           <w:lang w:val="nl-BE"/>
@@ -14863,7 +14849,7 @@
         </w:rPr>
         <w:t>type</w:t>
       </w:r>
-      <w:bookmarkEnd w:id="39"/>
+      <w:bookmarkEnd w:id="40"/>
     </w:p>
     <w:p>
       <w:pPr>
@@ -14964,22 +14950,20 @@
           <w:lang w:val="nl-BE"/>
         </w:rPr>
       </w:pPr>
-      <w:bookmarkStart w:id="40" w:name="_Toc453182447"/>
+      <w:bookmarkStart w:id="41" w:name="_Toc453252340"/>
       <w:r>
         <w:rPr>
           <w:lang w:val="nl-BE"/>
         </w:rPr>
         <w:t>Project</w:t>
       </w:r>
-      <w:bookmarkStart w:id="41" w:name="_GoBack"/>
-      <w:bookmarkEnd w:id="40"/>
+      <w:r>
+        <w:rPr>
+          <w:lang w:val="nl-BE"/>
+        </w:rPr>
+        <w:t>kosten</w:t>
+      </w:r>
       <w:bookmarkEnd w:id="41"/>
-      <w:r>
-        <w:rPr>
-          <w:lang w:val="nl-BE"/>
-        </w:rPr>
-        <w:t>kosten</w:t>
-      </w:r>
     </w:p>
     <w:p>
       <w:pPr>
@@ -16715,7 +16699,7 @@
           <w:lang w:val="nl-BE"/>
         </w:rPr>
       </w:pPr>
-      <w:bookmarkStart w:id="42" w:name="_Toc453182448"/>
+      <w:bookmarkStart w:id="42" w:name="_Toc453252341"/>
       <w:r>
         <w:rPr>
           <w:lang w:val="nl-BE"/>
@@ -16870,7 +16854,7 @@
           <w:lang w:val="nl-BE"/>
         </w:rPr>
       </w:pPr>
-      <w:bookmarkStart w:id="43" w:name="_Toc453182449"/>
+      <w:bookmarkStart w:id="43" w:name="_Toc453252342"/>
       <w:r>
         <w:rPr>
           <w:lang w:val="nl-BE"/>
@@ -17043,7 +17027,7 @@
             <w:noProof/>
             <w:lang w:val="nl-BE"/>
           </w:rPr>
-          <w:t>20</w:t>
+          <w:t>1</w:t>
         </w:r>
         <w:r>
           <w:rPr>
@@ -19327,7 +19311,7 @@
 </file>
 
 <file path=customXml/itemProps1.xml><?xml version="1.0" encoding="utf-8"?>
-<ds:datastoreItem xmlns:ds="http://schemas.openxmlformats.org/officeDocument/2006/customXml" ds:itemID="{CEAB2A76-4ACE-4AC8-A091-0F0A5887B519}">
+<ds:datastoreItem xmlns:ds="http://schemas.openxmlformats.org/officeDocument/2006/customXml" ds:itemID="{4D3B7E34-852A-48AF-801C-83454D6E8643}">
   <ds:schemaRefs>
     <ds:schemaRef ds:uri="http://schemas.openxmlformats.org/officeDocument/2006/bibliography"/>
   </ds:schemaRefs>

--- a/italent/documents/PlanVanAanpak.docx
+++ b/italent/documents/PlanVanAanpak.docx
@@ -6,10 +6,12 @@
       <w:pPr>
         <w:jc w:val="center"/>
       </w:pPr>
+      <w:bookmarkStart w:id="0" w:name="_GoBack"/>
+      <w:bookmarkEnd w:id="0"/>
       <w:r>
         <w:rPr>
           <w:noProof/>
-          <w:lang w:val="nl-BE" w:eastAsia="nl-BE"/>
+          <w:lang w:val="nl-NL" w:eastAsia="nl-NL"/>
         </w:rPr>
         <w:drawing>
           <wp:inline distT="0" distB="0" distL="0" distR="0" wp14:anchorId="153E7A5F" wp14:editId="18E946A3">
@@ -351,7 +353,7 @@
     </w:p>
     <w:tbl>
       <w:tblPr>
-        <w:tblStyle w:val="TableGrid"/>
+        <w:tblStyle w:val="Tabelraster"/>
         <w:tblW w:w="9889" w:type="dxa"/>
         <w:tblLook w:val="04A0" w:firstRow="1" w:lastRow="0" w:firstColumn="1" w:lastColumn="0" w:noHBand="0" w:noVBand="1"/>
       </w:tblPr>
@@ -1224,12 +1226,10 @@
         <w:lastRenderedPageBreak/>
         <w:t>Inhoudsopgave</w:t>
       </w:r>
-      <w:bookmarkStart w:id="0" w:name="_GoBack"/>
-      <w:bookmarkEnd w:id="0"/>
     </w:p>
     <w:p>
       <w:pPr>
-        <w:pStyle w:val="Heading2"/>
+        <w:pStyle w:val="Kop2"/>
         <w:numPr>
           <w:ilvl w:val="0"/>
           <w:numId w:val="0"/>
@@ -1239,7 +1239,7 @@
     </w:p>
     <w:p>
       <w:pPr>
-        <w:pStyle w:val="TOC1"/>
+        <w:pStyle w:val="Inhopg1"/>
         <w:tabs>
           <w:tab w:val="left" w:pos="440"/>
           <w:tab w:val="right" w:leader="dot" w:pos="9350"/>
@@ -1351,7 +1351,7 @@
     </w:p>
     <w:p>
       <w:pPr>
-        <w:pStyle w:val="TOC2"/>
+        <w:pStyle w:val="Inhopg2"/>
         <w:tabs>
           <w:tab w:val="left" w:pos="880"/>
           <w:tab w:val="right" w:leader="dot" w:pos="9350"/>
@@ -1439,7 +1439,7 @@
     </w:p>
     <w:p>
       <w:pPr>
-        <w:pStyle w:val="TOC3"/>
+        <w:pStyle w:val="Inhopg3"/>
         <w:tabs>
           <w:tab w:val="left" w:pos="1320"/>
           <w:tab w:val="right" w:leader="dot" w:pos="9350"/>
@@ -1527,7 +1527,7 @@
     </w:p>
     <w:p>
       <w:pPr>
-        <w:pStyle w:val="TOC3"/>
+        <w:pStyle w:val="Inhopg3"/>
         <w:tabs>
           <w:tab w:val="left" w:pos="1320"/>
           <w:tab w:val="right" w:leader="dot" w:pos="9350"/>
@@ -1615,7 +1615,7 @@
     </w:p>
     <w:p>
       <w:pPr>
-        <w:pStyle w:val="TOC3"/>
+        <w:pStyle w:val="Inhopg3"/>
         <w:tabs>
           <w:tab w:val="left" w:pos="1320"/>
           <w:tab w:val="right" w:leader="dot" w:pos="9350"/>
@@ -1701,7 +1701,7 @@
     </w:p>
     <w:p>
       <w:pPr>
-        <w:pStyle w:val="TOC2"/>
+        <w:pStyle w:val="Inhopg2"/>
         <w:tabs>
           <w:tab w:val="left" w:pos="880"/>
           <w:tab w:val="right" w:leader="dot" w:pos="9350"/>
@@ -1789,7 +1789,7 @@
     </w:p>
     <w:p>
       <w:pPr>
-        <w:pStyle w:val="TOC3"/>
+        <w:pStyle w:val="Inhopg3"/>
         <w:tabs>
           <w:tab w:val="left" w:pos="1320"/>
           <w:tab w:val="right" w:leader="dot" w:pos="9350"/>
@@ -1877,7 +1877,7 @@
     </w:p>
     <w:p>
       <w:pPr>
-        <w:pStyle w:val="TOC3"/>
+        <w:pStyle w:val="Inhopg3"/>
         <w:tabs>
           <w:tab w:val="left" w:pos="1320"/>
           <w:tab w:val="right" w:leader="dot" w:pos="9350"/>
@@ -1965,7 +1965,7 @@
     </w:p>
     <w:p>
       <w:pPr>
-        <w:pStyle w:val="TOC2"/>
+        <w:pStyle w:val="Inhopg2"/>
         <w:tabs>
           <w:tab w:val="left" w:pos="880"/>
           <w:tab w:val="right" w:leader="dot" w:pos="9350"/>
@@ -2053,7 +2053,7 @@
     </w:p>
     <w:p>
       <w:pPr>
-        <w:pStyle w:val="TOC1"/>
+        <w:pStyle w:val="Inhopg1"/>
         <w:tabs>
           <w:tab w:val="left" w:pos="440"/>
           <w:tab w:val="right" w:leader="dot" w:pos="9350"/>
@@ -2141,7 +2141,7 @@
     </w:p>
     <w:p>
       <w:pPr>
-        <w:pStyle w:val="TOC1"/>
+        <w:pStyle w:val="Inhopg1"/>
         <w:tabs>
           <w:tab w:val="left" w:pos="440"/>
           <w:tab w:val="right" w:leader="dot" w:pos="9350"/>
@@ -2229,7 +2229,7 @@
     </w:p>
     <w:p>
       <w:pPr>
-        <w:pStyle w:val="TOC2"/>
+        <w:pStyle w:val="Inhopg2"/>
         <w:tabs>
           <w:tab w:val="left" w:pos="880"/>
           <w:tab w:val="right" w:leader="dot" w:pos="9350"/>
@@ -2317,7 +2317,7 @@
     </w:p>
     <w:p>
       <w:pPr>
-        <w:pStyle w:val="TOC3"/>
+        <w:pStyle w:val="Inhopg3"/>
         <w:tabs>
           <w:tab w:val="left" w:pos="1320"/>
           <w:tab w:val="right" w:leader="dot" w:pos="9350"/>
@@ -2405,7 +2405,7 @@
     </w:p>
     <w:p>
       <w:pPr>
-        <w:pStyle w:val="TOC3"/>
+        <w:pStyle w:val="Inhopg3"/>
         <w:tabs>
           <w:tab w:val="left" w:pos="1320"/>
           <w:tab w:val="right" w:leader="dot" w:pos="9350"/>
@@ -2493,7 +2493,7 @@
     </w:p>
     <w:p>
       <w:pPr>
-        <w:pStyle w:val="TOC3"/>
+        <w:pStyle w:val="Inhopg3"/>
         <w:tabs>
           <w:tab w:val="left" w:pos="1320"/>
           <w:tab w:val="right" w:leader="dot" w:pos="9350"/>
@@ -2598,7 +2598,7 @@
     </w:p>
     <w:p>
       <w:pPr>
-        <w:pStyle w:val="TOC3"/>
+        <w:pStyle w:val="Inhopg3"/>
         <w:tabs>
           <w:tab w:val="left" w:pos="1320"/>
           <w:tab w:val="right" w:leader="dot" w:pos="9350"/>
@@ -2686,7 +2686,7 @@
     </w:p>
     <w:p>
       <w:pPr>
-        <w:pStyle w:val="TOC4"/>
+        <w:pStyle w:val="Inhopg4"/>
         <w:tabs>
           <w:tab w:val="left" w:pos="1760"/>
           <w:tab w:val="right" w:leader="dot" w:pos="9350"/>
@@ -2774,7 +2774,7 @@
     </w:p>
     <w:p>
       <w:pPr>
-        <w:pStyle w:val="TOC2"/>
+        <w:pStyle w:val="Inhopg2"/>
         <w:tabs>
           <w:tab w:val="left" w:pos="880"/>
           <w:tab w:val="right" w:leader="dot" w:pos="9350"/>
@@ -2862,7 +2862,7 @@
     </w:p>
     <w:p>
       <w:pPr>
-        <w:pStyle w:val="TOC3"/>
+        <w:pStyle w:val="Inhopg3"/>
         <w:tabs>
           <w:tab w:val="left" w:pos="1320"/>
           <w:tab w:val="right" w:leader="dot" w:pos="9350"/>
@@ -2950,7 +2950,7 @@
     </w:p>
     <w:p>
       <w:pPr>
-        <w:pStyle w:val="TOC3"/>
+        <w:pStyle w:val="Inhopg3"/>
         <w:tabs>
           <w:tab w:val="left" w:pos="1320"/>
           <w:tab w:val="right" w:leader="dot" w:pos="9350"/>
@@ -3036,7 +3036,7 @@
     </w:p>
     <w:p>
       <w:pPr>
-        <w:pStyle w:val="TOC3"/>
+        <w:pStyle w:val="Inhopg3"/>
         <w:tabs>
           <w:tab w:val="left" w:pos="1320"/>
           <w:tab w:val="right" w:leader="dot" w:pos="9350"/>
@@ -3122,7 +3122,7 @@
     </w:p>
     <w:p>
       <w:pPr>
-        <w:pStyle w:val="TOC3"/>
+        <w:pStyle w:val="Inhopg3"/>
         <w:tabs>
           <w:tab w:val="left" w:pos="1320"/>
           <w:tab w:val="right" w:leader="dot" w:pos="9350"/>
@@ -3208,7 +3208,7 @@
     </w:p>
     <w:p>
       <w:pPr>
-        <w:pStyle w:val="TOC3"/>
+        <w:pStyle w:val="Inhopg3"/>
         <w:tabs>
           <w:tab w:val="left" w:pos="1320"/>
           <w:tab w:val="right" w:leader="dot" w:pos="9350"/>
@@ -3294,7 +3294,7 @@
     </w:p>
     <w:p>
       <w:pPr>
-        <w:pStyle w:val="TOC3"/>
+        <w:pStyle w:val="Inhopg3"/>
         <w:tabs>
           <w:tab w:val="left" w:pos="1320"/>
           <w:tab w:val="right" w:leader="dot" w:pos="9350"/>
@@ -3382,7 +3382,7 @@
     </w:p>
     <w:p>
       <w:pPr>
-        <w:pStyle w:val="TOC3"/>
+        <w:pStyle w:val="Inhopg3"/>
         <w:tabs>
           <w:tab w:val="left" w:pos="1320"/>
           <w:tab w:val="right" w:leader="dot" w:pos="9350"/>
@@ -3470,7 +3470,7 @@
     </w:p>
     <w:p>
       <w:pPr>
-        <w:pStyle w:val="TOC3"/>
+        <w:pStyle w:val="Inhopg3"/>
         <w:tabs>
           <w:tab w:val="left" w:pos="1320"/>
           <w:tab w:val="right" w:leader="dot" w:pos="9350"/>
@@ -3558,7 +3558,7 @@
     </w:p>
     <w:p>
       <w:pPr>
-        <w:pStyle w:val="TOC3"/>
+        <w:pStyle w:val="Inhopg3"/>
         <w:tabs>
           <w:tab w:val="left" w:pos="1320"/>
           <w:tab w:val="right" w:leader="dot" w:pos="9350"/>
@@ -3646,7 +3646,7 @@
     </w:p>
     <w:p>
       <w:pPr>
-        <w:pStyle w:val="TOC3"/>
+        <w:pStyle w:val="Inhopg3"/>
         <w:tabs>
           <w:tab w:val="left" w:pos="1320"/>
           <w:tab w:val="right" w:leader="dot" w:pos="9350"/>
@@ -3734,7 +3734,7 @@
     </w:p>
     <w:p>
       <w:pPr>
-        <w:pStyle w:val="TOC4"/>
+        <w:pStyle w:val="Inhopg4"/>
         <w:tabs>
           <w:tab w:val="left" w:pos="1760"/>
           <w:tab w:val="right" w:leader="dot" w:pos="9350"/>
@@ -3822,7 +3822,7 @@
     </w:p>
     <w:p>
       <w:pPr>
-        <w:pStyle w:val="TOC4"/>
+        <w:pStyle w:val="Inhopg4"/>
         <w:tabs>
           <w:tab w:val="left" w:pos="1760"/>
           <w:tab w:val="right" w:leader="dot" w:pos="9350"/>
@@ -3910,7 +3910,7 @@
     </w:p>
     <w:p>
       <w:pPr>
-        <w:pStyle w:val="TOC4"/>
+        <w:pStyle w:val="Inhopg4"/>
         <w:tabs>
           <w:tab w:val="left" w:pos="1760"/>
           <w:tab w:val="right" w:leader="dot" w:pos="9350"/>
@@ -3998,7 +3998,7 @@
     </w:p>
     <w:p>
       <w:pPr>
-        <w:pStyle w:val="TOC3"/>
+        <w:pStyle w:val="Inhopg3"/>
         <w:tabs>
           <w:tab w:val="left" w:pos="1320"/>
           <w:tab w:val="right" w:leader="dot" w:pos="9350"/>
@@ -4086,7 +4086,7 @@
     </w:p>
     <w:p>
       <w:pPr>
-        <w:pStyle w:val="TOC3"/>
+        <w:pStyle w:val="Inhopg3"/>
         <w:tabs>
           <w:tab w:val="left" w:pos="1320"/>
           <w:tab w:val="right" w:leader="dot" w:pos="9350"/>
@@ -4202,7 +4202,7 @@
     </w:p>
     <w:p>
       <w:pPr>
-        <w:pStyle w:val="Heading1"/>
+        <w:pStyle w:val="Kop1"/>
         <w:numPr>
           <w:ilvl w:val="0"/>
           <w:numId w:val="0"/>
@@ -4211,7 +4211,7 @@
     </w:p>
     <w:p>
       <w:pPr>
-        <w:pStyle w:val="Heading1"/>
+        <w:pStyle w:val="Kop1"/>
         <w:rPr>
           <w:lang w:val="nl-BE"/>
         </w:rPr>
@@ -4227,7 +4227,7 @@
     </w:p>
     <w:p>
       <w:pPr>
-        <w:pStyle w:val="Heading2"/>
+        <w:pStyle w:val="Kop2"/>
         <w:rPr>
           <w:lang w:val="nl-BE"/>
         </w:rPr>
@@ -4243,7 +4243,7 @@
     </w:p>
     <w:p>
       <w:pPr>
-        <w:pStyle w:val="Heading3"/>
+        <w:pStyle w:val="Kop3"/>
         <w:rPr>
           <w:lang w:val="nl-BE"/>
         </w:rPr>
@@ -4312,7 +4312,7 @@
     </w:p>
     <w:p>
       <w:pPr>
-        <w:pStyle w:val="Heading3"/>
+        <w:pStyle w:val="Kop3"/>
         <w:rPr>
           <w:lang w:val="nl-BE"/>
         </w:rPr>
@@ -4398,7 +4398,7 @@
     </w:p>
     <w:p>
       <w:pPr>
-        <w:pStyle w:val="Heading3"/>
+        <w:pStyle w:val="Kop3"/>
       </w:pPr>
       <w:bookmarkStart w:id="5" w:name="_Toc448748796"/>
       <w:bookmarkStart w:id="6" w:name="_Toc453252314"/>
@@ -4411,7 +4411,7 @@
     </w:p>
     <w:p>
       <w:pPr>
-        <w:pStyle w:val="ListParagraph"/>
+        <w:pStyle w:val="Lijstalinea"/>
         <w:numPr>
           <w:ilvl w:val="0"/>
           <w:numId w:val="11"/>
@@ -4442,7 +4442,7 @@
     </w:p>
     <w:p>
       <w:pPr>
-        <w:pStyle w:val="ListParagraph"/>
+        <w:pStyle w:val="Lijstalinea"/>
         <w:numPr>
           <w:ilvl w:val="0"/>
           <w:numId w:val="11"/>
@@ -4480,7 +4480,7 @@
     </w:p>
     <w:p>
       <w:pPr>
-        <w:pStyle w:val="ListParagraph"/>
+        <w:pStyle w:val="Lijstalinea"/>
         <w:numPr>
           <w:ilvl w:val="0"/>
           <w:numId w:val="11"/>
@@ -4511,7 +4511,7 @@
     </w:p>
     <w:p>
       <w:pPr>
-        <w:pStyle w:val="ListParagraph"/>
+        <w:pStyle w:val="Lijstalinea"/>
         <w:numPr>
           <w:ilvl w:val="0"/>
           <w:numId w:val="11"/>
@@ -4542,7 +4542,7 @@
     </w:p>
     <w:p>
       <w:pPr>
-        <w:pStyle w:val="ListParagraph"/>
+        <w:pStyle w:val="Lijstalinea"/>
         <w:numPr>
           <w:ilvl w:val="0"/>
           <w:numId w:val="11"/>
@@ -4589,7 +4589,31 @@
           <w:lang w:val="nl-NL"/>
         </w:rPr>
         <w:br/>
-        <w:t>Op 31/05/2016 is de technische verdediging van het gehele project en moet het totaal afgewerkt zijn.</w:t>
+        <w:t xml:space="preserve">Op </w:t>
+      </w:r>
+      <w:r>
+        <w:rPr>
+          <w:lang w:val="nl-NL"/>
+        </w:rPr>
+        <w:t>14</w:t>
+      </w:r>
+      <w:r>
+        <w:rPr>
+          <w:lang w:val="nl-NL"/>
+        </w:rPr>
+        <w:t>/0</w:t>
+      </w:r>
+      <w:r>
+        <w:rPr>
+          <w:lang w:val="nl-NL"/>
+        </w:rPr>
+        <w:t>6</w:t>
+      </w:r>
+      <w:r>
+        <w:rPr>
+          <w:lang w:val="nl-NL"/>
+        </w:rPr>
+        <w:t>/2016 is de technische verdediging van het gehele project en moet het totaal afgewerkt zijn.</w:t>
       </w:r>
     </w:p>
     <w:p>
@@ -4607,7 +4631,7 @@
     </w:p>
     <w:p>
       <w:pPr>
-        <w:pStyle w:val="Heading2"/>
+        <w:pStyle w:val="Kop2"/>
         <w:rPr>
           <w:lang w:val="nl-NL"/>
         </w:rPr>
@@ -4624,7 +4648,7 @@
     </w:p>
     <w:p>
       <w:pPr>
-        <w:pStyle w:val="Heading3"/>
+        <w:pStyle w:val="Kop3"/>
         <w:rPr>
           <w:lang w:val="nl-NL"/>
         </w:rPr>
@@ -4640,7 +4664,7 @@
     </w:p>
     <w:p>
       <w:pPr>
-        <w:pStyle w:val="ListParagraph"/>
+        <w:pStyle w:val="Lijstalinea"/>
         <w:numPr>
           <w:ilvl w:val="0"/>
           <w:numId w:val="12"/>
@@ -4664,7 +4688,7 @@
     </w:p>
     <w:p>
       <w:pPr>
-        <w:pStyle w:val="ListParagraph"/>
+        <w:pStyle w:val="Lijstalinea"/>
         <w:numPr>
           <w:ilvl w:val="0"/>
           <w:numId w:val="12"/>
@@ -4682,7 +4706,7 @@
     </w:p>
     <w:p>
       <w:pPr>
-        <w:pStyle w:val="ListParagraph"/>
+        <w:pStyle w:val="Lijstalinea"/>
         <w:numPr>
           <w:ilvl w:val="0"/>
           <w:numId w:val="12"/>
@@ -4700,7 +4724,7 @@
     </w:p>
     <w:p>
       <w:pPr>
-        <w:pStyle w:val="ListParagraph"/>
+        <w:pStyle w:val="Lijstalinea"/>
         <w:numPr>
           <w:ilvl w:val="0"/>
           <w:numId w:val="12"/>
@@ -4737,7 +4761,7 @@
     </w:p>
     <w:p>
       <w:pPr>
-        <w:pStyle w:val="Heading3"/>
+        <w:pStyle w:val="Kop3"/>
         <w:rPr>
           <w:lang w:val="nl-BE"/>
         </w:rPr>
@@ -4753,7 +4777,7 @@
     </w:p>
     <w:p>
       <w:pPr>
-        <w:pStyle w:val="ListParagraph"/>
+        <w:pStyle w:val="Lijstalinea"/>
         <w:numPr>
           <w:ilvl w:val="0"/>
           <w:numId w:val="12"/>
@@ -4771,7 +4795,7 @@
     </w:p>
     <w:p>
       <w:pPr>
-        <w:pStyle w:val="ListParagraph"/>
+        <w:pStyle w:val="Lijstalinea"/>
         <w:numPr>
           <w:ilvl w:val="0"/>
           <w:numId w:val="12"/>
@@ -4784,12 +4808,36 @@
         <w:rPr>
           <w:lang w:val="nl-BE"/>
         </w:rPr>
-        <w:t>de uiterlijke opleverdatum van het project is 31 mei 2016;</w:t>
+        <w:t xml:space="preserve">de uiterlijke opleverdatum van het project is </w:t>
+      </w:r>
+      <w:r>
+        <w:rPr>
+          <w:lang w:val="nl-BE"/>
+        </w:rPr>
+        <w:t>14</w:t>
+      </w:r>
+      <w:r>
+        <w:rPr>
+          <w:lang w:val="nl-BE"/>
+        </w:rPr>
+        <w:t xml:space="preserve"> </w:t>
+      </w:r>
+      <w:r>
+        <w:rPr>
+          <w:lang w:val="nl-BE"/>
+        </w:rPr>
+        <w:t>juni</w:t>
+      </w:r>
+      <w:r>
+        <w:rPr>
+          <w:lang w:val="nl-BE"/>
+        </w:rPr>
+        <w:t xml:space="preserve"> 2016;</w:t>
       </w:r>
     </w:p>
     <w:p>
       <w:pPr>
-        <w:pStyle w:val="ListParagraph"/>
+        <w:pStyle w:val="Lijstalinea"/>
         <w:numPr>
           <w:ilvl w:val="0"/>
           <w:numId w:val="12"/>
@@ -4802,12 +4850,24 @@
         <w:rPr>
           <w:lang w:val="nl-BE"/>
         </w:rPr>
-        <w:t>de uiterlijke opleveringsdatum van testresultaten door de klant is 2 juni 2016;</w:t>
+        <w:t xml:space="preserve">de uiterlijke opleveringsdatum van testresultaten door de klant is </w:t>
+      </w:r>
+      <w:r>
+        <w:rPr>
+          <w:lang w:val="nl-BE"/>
+        </w:rPr>
+        <w:t>17</w:t>
+      </w:r>
+      <w:r>
+        <w:rPr>
+          <w:lang w:val="nl-BE"/>
+        </w:rPr>
+        <w:t xml:space="preserve"> juni 2016;</w:t>
       </w:r>
     </w:p>
     <w:p>
       <w:pPr>
-        <w:pStyle w:val="ListParagraph"/>
+        <w:pStyle w:val="Lijstalinea"/>
         <w:numPr>
           <w:ilvl w:val="0"/>
           <w:numId w:val="12"/>
@@ -4833,7 +4893,7 @@
     </w:p>
     <w:p>
       <w:pPr>
-        <w:pStyle w:val="Heading2"/>
+        <w:pStyle w:val="Kop2"/>
         <w:rPr>
           <w:lang w:val="nl-BE"/>
         </w:rPr>
@@ -4933,7 +4993,7 @@
       <w:r>
         <w:rPr>
           <w:noProof/>
-          <w:lang w:val="nl-BE" w:eastAsia="nl-BE"/>
+          <w:lang w:val="nl-NL" w:eastAsia="nl-NL"/>
         </w:rPr>
         <w:lastRenderedPageBreak/>
         <w:drawing>
@@ -5061,7 +5121,7 @@
     </w:p>
     <w:tbl>
       <w:tblPr>
-        <w:tblStyle w:val="TableGrid"/>
+        <w:tblStyle w:val="Tabelraster"/>
         <w:tblW w:w="9499" w:type="dxa"/>
         <w:tblLook w:val="04A0" w:firstRow="1" w:lastRow="0" w:firstColumn="1" w:lastColumn="0" w:noHBand="0" w:noVBand="1"/>
       </w:tblPr>
@@ -5280,106 +5340,6 @@
           </w:p>
         </w:tc>
       </w:tr>
-      <w:tr>
-        <w:tc>
-          <w:tcPr>
-            <w:tcW w:w="3166" w:type="dxa"/>
-            <w:shd w:val="clear" w:color="auto" w:fill="auto"/>
-            <w:tcMar>
-              <w:left w:w="108" w:type="dxa"/>
-            </w:tcMar>
-          </w:tcPr>
-          <w:p>
-            <w:pPr>
-              <w:rPr>
-                <w:lang w:val="nl-BE"/>
-              </w:rPr>
-            </w:pPr>
-          </w:p>
-        </w:tc>
-        <w:tc>
-          <w:tcPr>
-            <w:tcW w:w="3164" w:type="dxa"/>
-            <w:shd w:val="clear" w:color="auto" w:fill="auto"/>
-            <w:tcMar>
-              <w:left w:w="108" w:type="dxa"/>
-            </w:tcMar>
-          </w:tcPr>
-          <w:p>
-            <w:pPr>
-              <w:rPr>
-                <w:lang w:val="nl-BE"/>
-              </w:rPr>
-            </w:pPr>
-          </w:p>
-        </w:tc>
-        <w:tc>
-          <w:tcPr>
-            <w:tcW w:w="3169" w:type="dxa"/>
-            <w:shd w:val="clear" w:color="auto" w:fill="auto"/>
-            <w:tcMar>
-              <w:left w:w="108" w:type="dxa"/>
-            </w:tcMar>
-          </w:tcPr>
-          <w:p>
-            <w:pPr>
-              <w:rPr>
-                <w:lang w:val="nl-BE"/>
-              </w:rPr>
-            </w:pPr>
-          </w:p>
-        </w:tc>
-      </w:tr>
-      <w:tr>
-        <w:tc>
-          <w:tcPr>
-            <w:tcW w:w="3166" w:type="dxa"/>
-            <w:shd w:val="clear" w:color="auto" w:fill="auto"/>
-            <w:tcMar>
-              <w:left w:w="108" w:type="dxa"/>
-            </w:tcMar>
-          </w:tcPr>
-          <w:p>
-            <w:pPr>
-              <w:rPr>
-                <w:lang w:val="nl-BE"/>
-              </w:rPr>
-            </w:pPr>
-          </w:p>
-        </w:tc>
-        <w:tc>
-          <w:tcPr>
-            <w:tcW w:w="3164" w:type="dxa"/>
-            <w:shd w:val="clear" w:color="auto" w:fill="auto"/>
-            <w:tcMar>
-              <w:left w:w="108" w:type="dxa"/>
-            </w:tcMar>
-          </w:tcPr>
-          <w:p>
-            <w:pPr>
-              <w:rPr>
-                <w:lang w:val="nl-BE"/>
-              </w:rPr>
-            </w:pPr>
-          </w:p>
-        </w:tc>
-        <w:tc>
-          <w:tcPr>
-            <w:tcW w:w="3169" w:type="dxa"/>
-            <w:shd w:val="clear" w:color="auto" w:fill="auto"/>
-            <w:tcMar>
-              <w:left w:w="108" w:type="dxa"/>
-            </w:tcMar>
-          </w:tcPr>
-          <w:p>
-            <w:pPr>
-              <w:rPr>
-                <w:lang w:val="nl-BE"/>
-              </w:rPr>
-            </w:pPr>
-          </w:p>
-        </w:tc>
-      </w:tr>
     </w:tbl>
     <w:p>
       <w:pPr>
@@ -5390,7 +5350,7 @@
     </w:p>
     <w:p>
       <w:pPr>
-        <w:pStyle w:val="Heading1"/>
+        <w:pStyle w:val="Kop1"/>
         <w:rPr>
           <w:lang w:val="nl-BE"/>
         </w:rPr>
@@ -5435,7 +5395,7 @@
     </w:p>
     <w:tbl>
       <w:tblPr>
-        <w:tblStyle w:val="TableGrid"/>
+        <w:tblStyle w:val="Tabelraster"/>
         <w:tblW w:w="9499" w:type="dxa"/>
         <w:tblLook w:val="04A0" w:firstRow="1" w:lastRow="0" w:firstColumn="1" w:lastColumn="0" w:noHBand="0" w:noVBand="1"/>
       </w:tblPr>
@@ -5567,7 +5527,7 @@
           </w:tcPr>
           <w:p>
             <w:pPr>
-              <w:pStyle w:val="ListParagraph"/>
+              <w:pStyle w:val="Lijstalinea"/>
               <w:numPr>
                 <w:ilvl w:val="0"/>
                 <w:numId w:val="12"/>
@@ -5585,7 +5545,7 @@
           </w:p>
           <w:p>
             <w:pPr>
-              <w:pStyle w:val="ListParagraph"/>
+              <w:pStyle w:val="Lijstalinea"/>
               <w:numPr>
                 <w:ilvl w:val="0"/>
                 <w:numId w:val="12"/>
@@ -5603,7 +5563,7 @@
           </w:p>
           <w:p>
             <w:pPr>
-              <w:pStyle w:val="ListParagraph"/>
+              <w:pStyle w:val="Lijstalinea"/>
               <w:numPr>
                 <w:ilvl w:val="0"/>
                 <w:numId w:val="12"/>
@@ -5621,7 +5581,7 @@
           </w:p>
           <w:p>
             <w:pPr>
-              <w:pStyle w:val="ListParagraph"/>
+              <w:pStyle w:val="Lijstalinea"/>
               <w:numPr>
                 <w:ilvl w:val="0"/>
                 <w:numId w:val="12"/>
@@ -5773,7 +5733,7 @@
     </w:p>
     <w:p>
       <w:pPr>
-        <w:pStyle w:val="Heading1"/>
+        <w:pStyle w:val="Kop1"/>
         <w:rPr>
           <w:lang w:val="nl-BE"/>
         </w:rPr>
@@ -5791,7 +5751,7 @@
     </w:p>
     <w:p>
       <w:pPr>
-        <w:pStyle w:val="Heading2"/>
+        <w:pStyle w:val="Kop2"/>
         <w:rPr>
           <w:lang w:val="nl-BE"/>
         </w:rPr>
@@ -5809,7 +5769,7 @@
     </w:p>
     <w:p>
       <w:pPr>
-        <w:pStyle w:val="Heading3"/>
+        <w:pStyle w:val="Kop3"/>
         <w:rPr>
           <w:lang w:val="nl-BE"/>
         </w:rPr>
@@ -5853,7 +5813,7 @@
     </w:p>
     <w:p>
       <w:pPr>
-        <w:pStyle w:val="Heading3"/>
+        <w:pStyle w:val="Kop3"/>
         <w:rPr>
           <w:lang w:val="nl-BE"/>
         </w:rPr>
@@ -5879,12 +5839,36 @@
         <w:rPr>
           <w:lang w:val="nl-BE"/>
         </w:rPr>
-        <w:t>Inzichtsveranderingen van de klant of team 1 kunnen slechts doorgevoerd worden mits onderling overleg en enkel indien de voorziene tijd dit toelaat. Indien reeds gedaan werk zich hierdoor ongedaan maakt zal het team in onderling overleg de impact van het project evalueren en het request al dan niet doorvoeren. Alle taken die besproken zijn voor aanvang van sprint 2 (na analyse) worden doorgevoerd naar de oplevering van het project, tenzij de klant hiervan afziet.</w:t>
+        <w:t>Inzicht</w:t>
+      </w:r>
+      <w:r>
+        <w:rPr>
+          <w:lang w:val="nl-BE"/>
+        </w:rPr>
+        <w:t xml:space="preserve"> </w:t>
+      </w:r>
+      <w:r>
+        <w:rPr>
+          <w:lang w:val="nl-BE"/>
+        </w:rPr>
+        <w:t xml:space="preserve">veranderingen van de klant of team 1 kunnen slechts doorgevoerd worden mits onderling overleg en enkel indien de voorziene tijd dit toelaat. Indien reeds gedaan werk zich hierdoor ongedaan maakt zal het team in onderling overleg de impact van het project evalueren en het </w:t>
+      </w:r>
+      <w:r>
+        <w:rPr>
+          <w:lang w:val="nl-BE"/>
+        </w:rPr>
+        <w:t>verzoek</w:t>
+      </w:r>
+      <w:r>
+        <w:rPr>
+          <w:lang w:val="nl-BE"/>
+        </w:rPr>
+        <w:t xml:space="preserve"> al dan niet doorvoeren. Alle taken die besproken zijn voor aanvang van sprint 2 (na analyse) worden doorgevoerd naar de oplevering van het project, tenzij de klant hiervan afziet.</w:t>
       </w:r>
     </w:p>
     <w:p>
       <w:pPr>
-        <w:pStyle w:val="Heading3"/>
+        <w:pStyle w:val="Kop3"/>
         <w:rPr>
           <w:lang w:val="nl-BE"/>
         </w:rPr>
@@ -5928,7 +5912,7 @@
     </w:p>
     <w:p>
       <w:pPr>
-        <w:pStyle w:val="Heading3"/>
+        <w:pStyle w:val="Kop3"/>
         <w:rPr>
           <w:lang w:val="nl-BE"/>
         </w:rPr>
@@ -5968,7 +5952,19 @@
           <w:lang w:val="nl-BE"/>
         </w:rPr>
         <w:lastRenderedPageBreak/>
-        <w:t>De klant kan de sprints steeds monitoren via volgende URL (gebruikersnaam en paswoord zijn beide PXL):</w:t>
+        <w:t xml:space="preserve">De klant kan de sprints steeds monitoren via volgende URL (gebruikersnaam en </w:t>
+      </w:r>
+      <w:r>
+        <w:rPr>
+          <w:lang w:val="nl-BE"/>
+        </w:rPr>
+        <w:t>wacht</w:t>
+      </w:r>
+      <w:r>
+        <w:rPr>
+          <w:lang w:val="nl-BE"/>
+        </w:rPr>
+        <w:t>woord zijn beide PXL):</w:t>
       </w:r>
       <w:r>
         <w:rPr>
@@ -6013,7 +6009,7 @@
       <w:r>
         <w:rPr>
           <w:noProof/>
-          <w:lang w:val="nl-BE" w:eastAsia="nl-BE"/>
+          <w:lang w:val="nl-NL" w:eastAsia="nl-NL"/>
         </w:rPr>
         <w:drawing>
           <wp:inline distT="0" distB="0" distL="0" distR="0" wp14:anchorId="088DCC77" wp14:editId="42E9A036">
@@ -6070,7 +6066,7 @@
     </w:p>
     <w:p>
       <w:pPr>
-        <w:pStyle w:val="Heading4"/>
+        <w:pStyle w:val="Kop4"/>
         <w:rPr>
           <w:lang w:val="nl-BE"/>
         </w:rPr>
@@ -6093,7 +6089,7 @@
       <w:r>
         <w:rPr>
           <w:noProof/>
-          <w:lang w:val="nl-BE" w:eastAsia="nl-BE"/>
+          <w:lang w:val="nl-NL" w:eastAsia="nl-NL"/>
         </w:rPr>
         <w:drawing>
           <wp:inline distT="0" distB="0" distL="0" distR="0" wp14:anchorId="0985872A" wp14:editId="629F053C">
@@ -6800,7 +6796,7 @@
     </w:p>
     <w:p>
       <w:pPr>
-        <w:pStyle w:val="Heading2"/>
+        <w:pStyle w:val="Kop2"/>
         <w:rPr>
           <w:lang w:val="nl-BE"/>
         </w:rPr>
@@ -6818,7 +6814,7 @@
     </w:p>
     <w:p>
       <w:pPr>
-        <w:pStyle w:val="Heading3"/>
+        <w:pStyle w:val="Kop3"/>
         <w:rPr>
           <w:lang w:val="nl-BE"/>
         </w:rPr>
@@ -6912,7 +6908,7 @@
     </w:p>
     <w:p>
       <w:pPr>
-        <w:pStyle w:val="Heading3"/>
+        <w:pStyle w:val="Kop3"/>
       </w:pPr>
       <w:bookmarkStart w:id="30" w:name="_Toc453252329"/>
       <w:r>
@@ -6966,7 +6962,7 @@
     </w:p>
     <w:tbl>
       <w:tblPr>
-        <w:tblStyle w:val="TableGrid"/>
+        <w:tblStyle w:val="Tabelraster"/>
         <w:tblW w:w="0" w:type="auto"/>
         <w:tblLook w:val="04A0" w:firstRow="1" w:lastRow="0" w:firstColumn="1" w:lastColumn="0" w:noHBand="0" w:noVBand="1"/>
       </w:tblPr>
@@ -7424,7 +7420,7 @@
     </w:p>
     <w:p>
       <w:pPr>
-        <w:pStyle w:val="Heading3"/>
+        <w:pStyle w:val="Kop3"/>
       </w:pPr>
       <w:bookmarkStart w:id="31" w:name="_Toc453252330"/>
       <w:r>
@@ -7642,7 +7638,7 @@
     </w:p>
     <w:p>
       <w:pPr>
-        <w:pStyle w:val="Heading3"/>
+        <w:pStyle w:val="Kop3"/>
       </w:pPr>
       <w:bookmarkStart w:id="32" w:name="_Toc453252331"/>
       <w:r>
@@ -7818,7 +7814,7 @@
     </w:p>
     <w:p>
       <w:pPr>
-        <w:pStyle w:val="Heading3"/>
+        <w:pStyle w:val="Kop3"/>
       </w:pPr>
       <w:bookmarkStart w:id="33" w:name="_Toc453252332"/>
       <w:r>
@@ -7910,7 +7906,7 @@
     </w:p>
     <w:p>
       <w:pPr>
-        <w:pStyle w:val="Heading3"/>
+        <w:pStyle w:val="Kop3"/>
         <w:rPr>
           <w:lang w:val="nl-BE"/>
         </w:rPr>
@@ -8048,7 +8044,7 @@
     </w:p>
     <w:p>
       <w:pPr>
-        <w:pStyle w:val="Heading3"/>
+        <w:pStyle w:val="Kop3"/>
         <w:rPr>
           <w:lang w:val="nl-BE"/>
         </w:rPr>
@@ -8063,7 +8059,7 @@
     </w:p>
     <w:p>
       <w:pPr>
-        <w:pStyle w:val="Heading3"/>
+        <w:pStyle w:val="Kop3"/>
         <w:rPr>
           <w:lang w:val="nl-BE"/>
         </w:rPr>
@@ -8131,7 +8127,7 @@
           <w:bCs/>
           <w:noProof/>
           <w:color w:val="4F81BD" w:themeColor="accent1"/>
-          <w:lang w:val="nl-BE" w:eastAsia="nl-BE"/>
+          <w:lang w:val="nl-NL" w:eastAsia="nl-NL"/>
         </w:rPr>
         <w:drawing>
           <wp:anchor distT="0" distB="0" distL="114300" distR="114300" simplePos="0" relativeHeight="251659264" behindDoc="1" locked="0" layoutInCell="1" allowOverlap="1" wp14:anchorId="71DA99F0" wp14:editId="6A508831">
@@ -8289,7 +8285,7 @@
       <w:r>
         <w:rPr>
           <w:noProof/>
-          <w:lang w:val="nl-BE" w:eastAsia="nl-BE"/>
+          <w:lang w:val="nl-NL" w:eastAsia="nl-NL"/>
         </w:rPr>
         <w:drawing>
           <wp:anchor distT="0" distB="0" distL="114300" distR="114300" simplePos="0" relativeHeight="251661312" behindDoc="1" locked="0" layoutInCell="1" allowOverlap="1" wp14:anchorId="015246D8" wp14:editId="4C748291">
@@ -8424,7 +8420,7 @@
     </w:p>
     <w:p>
       <w:pPr>
-        <w:pStyle w:val="Heading3"/>
+        <w:pStyle w:val="Kop3"/>
         <w:rPr>
           <w:lang w:val="nl-BE"/>
         </w:rPr>
@@ -8829,14 +8825,6 @@
                 <w:lang w:val="nl-BE" w:eastAsia="nl-BE"/>
               </w:rPr>
             </w:pPr>
-            <w:r>
-              <w:rPr>
-                <w:rFonts w:ascii="Calibri" w:eastAsia="Times New Roman" w:hAnsi="Calibri" w:cs="Times New Roman"/>
-                <w:color w:val="000000"/>
-                <w:lang w:val="nl-BE" w:eastAsia="nl-BE"/>
-              </w:rPr>
-              <w:t>Inloggen moet automatisch kunnen indien de gebruiker reeds eerder heeft ingelogd binnen de 2 uren</w:t>
-            </w:r>
           </w:p>
         </w:tc>
       </w:tr>
@@ -9636,7 +9624,23 @@
                 <w:color w:val="000000"/>
                 <w:lang w:val="nl-BE" w:eastAsia="nl-BE"/>
               </w:rPr>
-              <w:t>Filteren kan gebeuren op basis van oneiding veel hashtags</w:t>
+              <w:t xml:space="preserve">Filteren kan gebeuren op basis van </w:t>
+            </w:r>
+            <w:r>
+              <w:rPr>
+                <w:rFonts w:ascii="Calibri" w:eastAsia="Times New Roman" w:hAnsi="Calibri" w:cs="Times New Roman"/>
+                <w:color w:val="000000"/>
+                <w:lang w:val="nl-BE" w:eastAsia="nl-BE"/>
+              </w:rPr>
+              <w:t>oneindig</w:t>
+            </w:r>
+            <w:r>
+              <w:rPr>
+                <w:rFonts w:ascii="Calibri" w:eastAsia="Times New Roman" w:hAnsi="Calibri" w:cs="Times New Roman"/>
+                <w:color w:val="000000"/>
+                <w:lang w:val="nl-BE" w:eastAsia="nl-BE"/>
+              </w:rPr>
+              <w:t xml:space="preserve"> veel hashtags</w:t>
             </w:r>
           </w:p>
         </w:tc>
@@ -10221,7 +10225,15 @@
                 <w:color w:val="000000"/>
                 <w:lang w:val="nl-BE" w:eastAsia="nl-BE"/>
               </w:rPr>
-              <w:t>Gebruikers moeten kunnen zien dat ze een project hebben geliked</w:t>
+              <w:t>Gebruikers moeten kunnen zien d</w:t>
+            </w:r>
+            <w:r>
+              <w:rPr>
+                <w:rFonts w:ascii="Calibri" w:eastAsia="Times New Roman" w:hAnsi="Calibri" w:cs="Times New Roman"/>
+                <w:color w:val="000000"/>
+                <w:lang w:val="nl-BE" w:eastAsia="nl-BE"/>
+              </w:rPr>
+              <w:t>at ze een project hebben geliket</w:t>
             </w:r>
           </w:p>
         </w:tc>
@@ -10663,6 +10675,7 @@
                 <w:color w:val="000000"/>
                 <w:lang w:val="nl-BE" w:eastAsia="nl-BE"/>
               </w:rPr>
+              <w:lastRenderedPageBreak/>
               <w:t>Projectdiscussies bekijken/deelnemen</w:t>
             </w:r>
           </w:p>
@@ -11083,7 +11096,23 @@
                 <w:color w:val="000000"/>
                 <w:lang w:val="nl-BE" w:eastAsia="nl-BE"/>
               </w:rPr>
-              <w:t>De icoonen om projecten te delen moeten binnen 2 seconden gevonden worden</w:t>
+              <w:t xml:space="preserve">De </w:t>
+            </w:r>
+            <w:r>
+              <w:rPr>
+                <w:rFonts w:ascii="Calibri" w:eastAsia="Times New Roman" w:hAnsi="Calibri" w:cs="Times New Roman"/>
+                <w:color w:val="000000"/>
+                <w:lang w:val="nl-BE" w:eastAsia="nl-BE"/>
+              </w:rPr>
+              <w:t>iconen</w:t>
+            </w:r>
+            <w:r>
+              <w:rPr>
+                <w:rFonts w:ascii="Calibri" w:eastAsia="Times New Roman" w:hAnsi="Calibri" w:cs="Times New Roman"/>
+                <w:color w:val="000000"/>
+                <w:lang w:val="nl-BE" w:eastAsia="nl-BE"/>
+              </w:rPr>
+              <w:t xml:space="preserve"> om projecten te delen moeten binnen 2 seconden gevonden worden</w:t>
             </w:r>
           </w:p>
         </w:tc>
@@ -11723,7 +11752,7 @@
                 <w:color w:val="000000"/>
                 <w:lang w:val="nl-BE" w:eastAsia="nl-BE"/>
               </w:rPr>
-              <w:t>Projecten kunnen enkel bewerkt worden door de aanmaker van het project of een docent die het project backt</w:t>
+              <w:t>Projecten kunnen enkel bewerkt worden door de maker van het project of een docent die het project backt</w:t>
             </w:r>
           </w:p>
         </w:tc>
@@ -12134,7 +12163,7 @@
                 <w:color w:val="000000"/>
                 <w:lang w:val="nl-BE" w:eastAsia="nl-BE"/>
               </w:rPr>
-              <w:t>Projecten kunnen enkel verwijderd worden door de aanmaker van het project of een docent die het project backt</w:t>
+              <w:t>Projecten kunnen enkel verwijderd worden door de maker van het project of een docent die het project backt</w:t>
             </w:r>
           </w:p>
         </w:tc>
@@ -12790,8 +12819,16 @@
                 <w:color w:val="000000"/>
                 <w:lang w:val="nl-BE" w:eastAsia="nl-BE"/>
               </w:rPr>
+              <w:t xml:space="preserve">Milestone-statussen </w:t>
+            </w:r>
+            <w:r>
+              <w:rPr>
+                <w:rFonts w:ascii="Calibri" w:eastAsia="Times New Roman" w:hAnsi="Calibri" w:cs="Times New Roman"/>
+                <w:color w:val="000000"/>
+                <w:lang w:val="nl-BE" w:eastAsia="nl-BE"/>
+              </w:rPr>
               <w:lastRenderedPageBreak/>
-              <w:t>Milestone-statussen aanpassen</w:t>
+              <w:t>aanpassen</w:t>
             </w:r>
           </w:p>
         </w:tc>
@@ -12824,6 +12861,7 @@
                 <w:color w:val="000000"/>
                 <w:lang w:val="nl-BE" w:eastAsia="nl-BE"/>
               </w:rPr>
+              <w:lastRenderedPageBreak/>
               <w:t>Enkel studenten of docenten kunnen milestone statussen aanpassen</w:t>
             </w:r>
           </w:p>
@@ -12895,7 +12933,23 @@
                 <w:color w:val="000000"/>
                 <w:lang w:val="nl-BE" w:eastAsia="nl-BE"/>
               </w:rPr>
-              <w:t>Milestone statussen kunnen enkel gewijzigd worden indien het project lopende is door de aanmaker van het project of een docent die het project backt</w:t>
+              <w:t xml:space="preserve">Milestone statussen kunnen enkel gewijzigd worden indien het project lopende is door de </w:t>
+            </w:r>
+            <w:r>
+              <w:rPr>
+                <w:rFonts w:ascii="Calibri" w:eastAsia="Times New Roman" w:hAnsi="Calibri" w:cs="Times New Roman"/>
+                <w:color w:val="000000"/>
+                <w:lang w:val="nl-BE" w:eastAsia="nl-BE"/>
+              </w:rPr>
+              <w:t>m</w:t>
+            </w:r>
+            <w:r>
+              <w:rPr>
+                <w:rFonts w:ascii="Calibri" w:eastAsia="Times New Roman" w:hAnsi="Calibri" w:cs="Times New Roman"/>
+                <w:color w:val="000000"/>
+                <w:lang w:val="nl-BE" w:eastAsia="nl-BE"/>
+              </w:rPr>
+              <w:t>aker van het project of een docent die het project backt</w:t>
             </w:r>
           </w:p>
         </w:tc>
@@ -13060,7 +13114,23 @@
                 <w:color w:val="000000"/>
                 <w:lang w:val="nl-BE" w:eastAsia="nl-BE"/>
               </w:rPr>
-              <w:t>Categorieen definieren</w:t>
+              <w:t>Categorieën</w:t>
+            </w:r>
+            <w:r>
+              <w:rPr>
+                <w:rFonts w:ascii="Calibri" w:eastAsia="Times New Roman" w:hAnsi="Calibri" w:cs="Times New Roman"/>
+                <w:color w:val="000000"/>
+                <w:lang w:val="nl-BE" w:eastAsia="nl-BE"/>
+              </w:rPr>
+              <w:t xml:space="preserve"> </w:t>
+            </w:r>
+            <w:r>
+              <w:rPr>
+                <w:rFonts w:ascii="Calibri" w:eastAsia="Times New Roman" w:hAnsi="Calibri" w:cs="Times New Roman"/>
+                <w:color w:val="000000"/>
+                <w:lang w:val="nl-BE" w:eastAsia="nl-BE"/>
+              </w:rPr>
+              <w:t>definiëren</w:t>
             </w:r>
           </w:p>
         </w:tc>
@@ -13093,7 +13163,39 @@
                 <w:color w:val="000000"/>
                 <w:lang w:val="nl-BE" w:eastAsia="nl-BE"/>
               </w:rPr>
-              <w:t>Enkel docenten kunnen categorieen definieren (tags)</w:t>
+              <w:t xml:space="preserve">Enkel docenten kunnen </w:t>
+            </w:r>
+            <w:r>
+              <w:rPr>
+                <w:rFonts w:ascii="Calibri" w:eastAsia="Times New Roman" w:hAnsi="Calibri" w:cs="Times New Roman"/>
+                <w:color w:val="000000"/>
+                <w:lang w:val="nl-BE" w:eastAsia="nl-BE"/>
+              </w:rPr>
+              <w:t>categorieën</w:t>
+            </w:r>
+            <w:r>
+              <w:rPr>
+                <w:rFonts w:ascii="Calibri" w:eastAsia="Times New Roman" w:hAnsi="Calibri" w:cs="Times New Roman"/>
+                <w:color w:val="000000"/>
+                <w:lang w:val="nl-BE" w:eastAsia="nl-BE"/>
+              </w:rPr>
+              <w:t xml:space="preserve"> </w:t>
+            </w:r>
+            <w:r>
+              <w:rPr>
+                <w:rFonts w:ascii="Calibri" w:eastAsia="Times New Roman" w:hAnsi="Calibri" w:cs="Times New Roman"/>
+                <w:color w:val="000000"/>
+                <w:lang w:val="nl-BE" w:eastAsia="nl-BE"/>
+              </w:rPr>
+              <w:t>definiëren</w:t>
+            </w:r>
+            <w:r>
+              <w:rPr>
+                <w:rFonts w:ascii="Calibri" w:eastAsia="Times New Roman" w:hAnsi="Calibri" w:cs="Times New Roman"/>
+                <w:color w:val="000000"/>
+                <w:lang w:val="nl-BE" w:eastAsia="nl-BE"/>
+              </w:rPr>
+              <w:t xml:space="preserve"> (tags)</w:t>
             </w:r>
           </w:p>
         </w:tc>
@@ -13306,7 +13408,23 @@
                 <w:color w:val="000000"/>
                 <w:lang w:val="nl-BE" w:eastAsia="nl-BE"/>
               </w:rPr>
-              <w:t>Enkel docenten kunnen niet-gebruikte categorieen verwijderen</w:t>
+              <w:t xml:space="preserve">Enkel docenten kunnen niet-gebruikte </w:t>
+            </w:r>
+            <w:r>
+              <w:rPr>
+                <w:rFonts w:ascii="Calibri" w:eastAsia="Times New Roman" w:hAnsi="Calibri" w:cs="Times New Roman"/>
+                <w:color w:val="000000"/>
+                <w:lang w:val="nl-BE" w:eastAsia="nl-BE"/>
+              </w:rPr>
+              <w:t>categorieën</w:t>
+            </w:r>
+            <w:r>
+              <w:rPr>
+                <w:rFonts w:ascii="Calibri" w:eastAsia="Times New Roman" w:hAnsi="Calibri" w:cs="Times New Roman"/>
+                <w:color w:val="000000"/>
+                <w:lang w:val="nl-BE" w:eastAsia="nl-BE"/>
+              </w:rPr>
+              <w:t xml:space="preserve"> verwijderen</w:t>
             </w:r>
           </w:p>
         </w:tc>
@@ -13496,7 +13614,23 @@
                 <w:color w:val="000000"/>
                 <w:lang w:val="nl-BE" w:eastAsia="nl-BE"/>
               </w:rPr>
-              <w:t>Het backen van projecten bevate en percentage waarin een docent wilt deelnemen aan een project</w:t>
+              <w:t>Het backen van projecten bevat</w:t>
+            </w:r>
+            <w:r>
+              <w:rPr>
+                <w:rFonts w:ascii="Calibri" w:eastAsia="Times New Roman" w:hAnsi="Calibri" w:cs="Times New Roman"/>
+                <w:color w:val="000000"/>
+                <w:lang w:val="nl-BE" w:eastAsia="nl-BE"/>
+              </w:rPr>
+              <w:t xml:space="preserve"> </w:t>
+            </w:r>
+            <w:r>
+              <w:rPr>
+                <w:rFonts w:ascii="Calibri" w:eastAsia="Times New Roman" w:hAnsi="Calibri" w:cs="Times New Roman"/>
+                <w:color w:val="000000"/>
+                <w:lang w:val="nl-BE" w:eastAsia="nl-BE"/>
+              </w:rPr>
+              <w:t>een percentage waarin een docent wilt deelnemen aan een project</w:t>
             </w:r>
           </w:p>
         </w:tc>
@@ -14633,7 +14767,7 @@
     </w:p>
     <w:p>
       <w:pPr>
-        <w:pStyle w:val="Heading3"/>
+        <w:pStyle w:val="Kop3"/>
         <w:rPr>
           <w:lang w:val="nl-BE"/>
         </w:rPr>
@@ -14657,7 +14791,7 @@
       <w:r>
         <w:rPr>
           <w:noProof/>
-          <w:lang w:val="nl-BE" w:eastAsia="nl-BE"/>
+          <w:lang w:val="nl-NL" w:eastAsia="nl-NL"/>
         </w:rPr>
         <w:drawing>
           <wp:inline distT="0" distB="0" distL="0" distR="0">
@@ -14724,7 +14858,7 @@
     </w:p>
     <w:p>
       <w:pPr>
-        <w:pStyle w:val="Heading3"/>
+        <w:pStyle w:val="Kop3"/>
         <w:rPr>
           <w:lang w:val="nl-BE"/>
         </w:rPr>
@@ -14740,7 +14874,7 @@
     </w:p>
     <w:p>
       <w:pPr>
-        <w:pStyle w:val="Heading4"/>
+        <w:pStyle w:val="Kop4"/>
         <w:rPr>
           <w:lang w:val="nl-BE"/>
         </w:rPr>
@@ -14770,7 +14904,7 @@
       <w:r>
         <w:rPr>
           <w:noProof/>
-          <w:lang w:val="nl-BE" w:eastAsia="nl-BE"/>
+          <w:lang w:val="nl-NL" w:eastAsia="nl-NL"/>
         </w:rPr>
         <w:drawing>
           <wp:inline distT="0" distB="0" distL="0" distR="0">
@@ -14824,7 +14958,7 @@
     </w:p>
     <w:p>
       <w:pPr>
-        <w:pStyle w:val="Heading4"/>
+        <w:pStyle w:val="Kop4"/>
         <w:rPr>
           <w:lang w:val="nl-BE"/>
         </w:rPr>
@@ -14860,7 +14994,7 @@
       <w:r>
         <w:rPr>
           <w:noProof/>
-          <w:lang w:val="nl-BE" w:eastAsia="nl-BE"/>
+          <w:lang w:val="nl-NL" w:eastAsia="nl-NL"/>
         </w:rPr>
         <w:drawing>
           <wp:inline distT="0" distB="0" distL="0" distR="0">
@@ -14945,7 +15079,7 @@
     </w:p>
     <w:p>
       <w:pPr>
-        <w:pStyle w:val="Heading4"/>
+        <w:pStyle w:val="Kop4"/>
         <w:rPr>
           <w:lang w:val="nl-BE"/>
         </w:rPr>
@@ -16694,7 +16828,7 @@
     </w:p>
     <w:p>
       <w:pPr>
-        <w:pStyle w:val="Heading3"/>
+        <w:pStyle w:val="Kop3"/>
         <w:rPr>
           <w:lang w:val="nl-BE"/>
         </w:rPr>
@@ -16849,7 +16983,7 @@
     </w:p>
     <w:p>
       <w:pPr>
-        <w:pStyle w:val="Heading3"/>
+        <w:pStyle w:val="Kop3"/>
         <w:rPr>
           <w:lang w:val="nl-BE"/>
         </w:rPr>
@@ -17001,7 +17135,7 @@
     <w:sdtContent>
       <w:p>
         <w:pPr>
-          <w:pStyle w:val="Footer"/>
+          <w:pStyle w:val="Voettekst"/>
           <w:pBdr>
             <w:top w:val="single" w:sz="4" w:space="1" w:color="D9D9D9" w:themeColor="background1" w:themeShade="D9"/>
           </w:pBdr>
@@ -17046,7 +17180,7 @@
   </w:sdt>
   <w:p>
     <w:pPr>
-      <w:pStyle w:val="Footer"/>
+      <w:pStyle w:val="Voettekst"/>
       <w:rPr>
         <w:lang w:val="nl-BE"/>
       </w:rPr>
@@ -17089,7 +17223,7 @@
     <w:lvl w:ilvl="0">
       <w:start w:val="1"/>
       <w:numFmt w:val="decimal"/>
-      <w:pStyle w:val="Heading1"/>
+      <w:pStyle w:val="Kop1"/>
       <w:lvlText w:val="%1."/>
       <w:lvlJc w:val="left"/>
       <w:pPr>
@@ -17105,7 +17239,7 @@
     <w:lvl w:ilvl="1">
       <w:start w:val="1"/>
       <w:numFmt w:val="decimal"/>
-      <w:pStyle w:val="Heading2"/>
+      <w:pStyle w:val="Kop2"/>
       <w:lvlText w:val="%1.%2."/>
       <w:lvlJc w:val="left"/>
       <w:pPr>
@@ -17121,7 +17255,7 @@
     <w:lvl w:ilvl="2">
       <w:start w:val="1"/>
       <w:numFmt w:val="decimal"/>
-      <w:pStyle w:val="Heading3"/>
+      <w:pStyle w:val="Kop3"/>
       <w:lvlText w:val="%1.%2.%3."/>
       <w:lvlJc w:val="left"/>
       <w:pPr>
@@ -17137,7 +17271,7 @@
     <w:lvl w:ilvl="3">
       <w:start w:val="1"/>
       <w:numFmt w:val="decimal"/>
-      <w:pStyle w:val="Heading4"/>
+      <w:pStyle w:val="Kop4"/>
       <w:lvlText w:val="%1.%2.%3.%4."/>
       <w:lvlJc w:val="left"/>
       <w:pPr>
@@ -17153,7 +17287,7 @@
     <w:lvl w:ilvl="4">
       <w:start w:val="1"/>
       <w:numFmt w:val="decimal"/>
-      <w:pStyle w:val="Heading5"/>
+      <w:pStyle w:val="Kop5"/>
       <w:lvlText w:val="%1.%2.%3.%4.%5."/>
       <w:lvlJc w:val="left"/>
       <w:pPr>
@@ -17166,7 +17300,7 @@
     <w:lvl w:ilvl="5">
       <w:start w:val="1"/>
       <w:numFmt w:val="decimal"/>
-      <w:pStyle w:val="Heading6"/>
+      <w:pStyle w:val="Kop6"/>
       <w:lvlText w:val="%1.%2.%3.%4.%5.%6."/>
       <w:lvlJc w:val="left"/>
       <w:pPr>
@@ -17179,7 +17313,7 @@
     <w:lvl w:ilvl="6">
       <w:start w:val="1"/>
       <w:numFmt w:val="decimal"/>
-      <w:pStyle w:val="Heading7"/>
+      <w:pStyle w:val="Kop7"/>
       <w:lvlText w:val="%1.%2.%3.%4.%5.%6.%7."/>
       <w:lvlJc w:val="left"/>
       <w:pPr>
@@ -17192,7 +17326,7 @@
     <w:lvl w:ilvl="7">
       <w:start w:val="1"/>
       <w:numFmt w:val="decimal"/>
-      <w:pStyle w:val="Heading8"/>
+      <w:pStyle w:val="Kop8"/>
       <w:lvlText w:val="%1.%2.%3.%4.%5.%6.%7.%8."/>
       <w:lvlJc w:val="left"/>
       <w:pPr>
@@ -17205,7 +17339,7 @@
     <w:lvl w:ilvl="8">
       <w:start w:val="1"/>
       <w:numFmt w:val="decimal"/>
-      <w:pStyle w:val="Heading9"/>
+      <w:pStyle w:val="Kop9"/>
       <w:lvlText w:val="%1.%2.%3.%4.%5.%6.%7.%8.%9."/>
       <w:lvlJc w:val="left"/>
       <w:pPr>
@@ -17730,7 +17864,7 @@
       <w:lvl w:ilvl="0">
         <w:start w:val="1"/>
         <w:numFmt w:val="decimal"/>
-        <w:pStyle w:val="Heading1"/>
+        <w:pStyle w:val="Kop1"/>
         <w:lvlText w:val="%1."/>
         <w:lvlJc w:val="left"/>
         <w:pPr>
@@ -17745,7 +17879,7 @@
       <w:lvl w:ilvl="1">
         <w:start w:val="1"/>
         <w:numFmt w:val="decimal"/>
-        <w:pStyle w:val="Heading2"/>
+        <w:pStyle w:val="Kop2"/>
         <w:lvlText w:val="%1.%2."/>
         <w:lvlJc w:val="left"/>
         <w:pPr>
@@ -17760,7 +17894,7 @@
       <w:lvl w:ilvl="2">
         <w:start w:val="1"/>
         <w:numFmt w:val="decimal"/>
-        <w:pStyle w:val="Heading3"/>
+        <w:pStyle w:val="Kop3"/>
         <w:lvlText w:val="%1.%2.%3."/>
         <w:lvlJc w:val="left"/>
         <w:pPr>
@@ -17775,7 +17909,7 @@
       <w:lvl w:ilvl="3">
         <w:start w:val="1"/>
         <w:numFmt w:val="decimal"/>
-        <w:pStyle w:val="Heading4"/>
+        <w:pStyle w:val="Kop4"/>
         <w:lvlText w:val="%1.%2.%3.%4."/>
         <w:lvlJc w:val="left"/>
         <w:pPr>
@@ -17793,7 +17927,7 @@
       <w:lvl w:ilvl="4">
         <w:start w:val="1"/>
         <w:numFmt w:val="decimal"/>
-        <w:pStyle w:val="Heading5"/>
+        <w:pStyle w:val="Kop5"/>
         <w:lvlText w:val="%1.%2.%3.%4.%5."/>
         <w:lvlJc w:val="left"/>
         <w:pPr>
@@ -17808,7 +17942,7 @@
       <w:lvl w:ilvl="5">
         <w:start w:val="1"/>
         <w:numFmt w:val="decimal"/>
-        <w:pStyle w:val="Heading6"/>
+        <w:pStyle w:val="Kop6"/>
         <w:lvlText w:val="%1.%2.%3.%4.%5.%6."/>
         <w:lvlJc w:val="left"/>
         <w:pPr>
@@ -17823,7 +17957,7 @@
       <w:lvl w:ilvl="6">
         <w:start w:val="1"/>
         <w:numFmt w:val="decimal"/>
-        <w:pStyle w:val="Heading7"/>
+        <w:pStyle w:val="Kop7"/>
         <w:lvlText w:val="%1.%2.%3.%4.%5.%6.%7."/>
         <w:lvlJc w:val="left"/>
         <w:pPr>
@@ -17838,7 +17972,7 @@
       <w:lvl w:ilvl="7">
         <w:start w:val="1"/>
         <w:numFmt w:val="decimal"/>
-        <w:pStyle w:val="Heading8"/>
+        <w:pStyle w:val="Kop8"/>
         <w:lvlText w:val="%1.%2.%3.%4.%5.%6.%7.%8."/>
         <w:lvlJc w:val="left"/>
         <w:pPr>
@@ -17853,7 +17987,7 @@
       <w:lvl w:ilvl="8">
         <w:start w:val="1"/>
         <w:numFmt w:val="decimal"/>
-        <w:pStyle w:val="Heading9"/>
+        <w:pStyle w:val="Kop9"/>
         <w:lvlText w:val="%1.%2.%3.%4.%5.%6.%7.%8.%9."/>
         <w:lvlJc w:val="left"/>
         <w:pPr>
@@ -18288,15 +18422,15 @@
     <w:lsdException w:name="List Table 6 Colorful Accent 6" w:uiPriority="51"/>
     <w:lsdException w:name="List Table 7 Colorful Accent 6" w:uiPriority="52"/>
   </w:latentStyles>
-  <w:style w:type="paragraph" w:default="1" w:styleId="Normal">
+  <w:style w:type="paragraph" w:default="1" w:styleId="Standaard">
     <w:name w:val="Normal"/>
     <w:qFormat/>
   </w:style>
-  <w:style w:type="paragraph" w:styleId="Heading1">
+  <w:style w:type="paragraph" w:styleId="Kop1">
     <w:name w:val="heading 1"/>
-    <w:basedOn w:val="Normal"/>
-    <w:next w:val="Normal"/>
-    <w:link w:val="Heading1Char"/>
+    <w:basedOn w:val="Standaard"/>
+    <w:next w:val="Standaard"/>
+    <w:link w:val="Kop1Char"/>
     <w:uiPriority w:val="9"/>
     <w:qFormat/>
     <w:rsid w:val="00CC3DBD"/>
@@ -18318,11 +18452,11 @@
       <w:szCs w:val="28"/>
     </w:rPr>
   </w:style>
-  <w:style w:type="paragraph" w:styleId="Heading2">
+  <w:style w:type="paragraph" w:styleId="Kop2">
     <w:name w:val="heading 2"/>
-    <w:basedOn w:val="Normal"/>
-    <w:next w:val="Normal"/>
-    <w:link w:val="Heading2Char"/>
+    <w:basedOn w:val="Standaard"/>
+    <w:next w:val="Standaard"/>
+    <w:link w:val="Kop2Char"/>
     <w:uiPriority w:val="9"/>
     <w:unhideWhenUsed/>
     <w:qFormat/>
@@ -18346,11 +18480,11 @@
       <w:szCs w:val="26"/>
     </w:rPr>
   </w:style>
-  <w:style w:type="paragraph" w:styleId="Heading3">
+  <w:style w:type="paragraph" w:styleId="Kop3">
     <w:name w:val="heading 3"/>
-    <w:basedOn w:val="Normal"/>
-    <w:next w:val="Normal"/>
-    <w:link w:val="Heading3Char"/>
+    <w:basedOn w:val="Standaard"/>
+    <w:next w:val="Standaard"/>
+    <w:link w:val="Kop3Char"/>
     <w:uiPriority w:val="9"/>
     <w:unhideWhenUsed/>
     <w:qFormat/>
@@ -18372,11 +18506,11 @@
       <w:color w:val="4F81BD" w:themeColor="accent1"/>
     </w:rPr>
   </w:style>
-  <w:style w:type="paragraph" w:styleId="Heading4">
+  <w:style w:type="paragraph" w:styleId="Kop4">
     <w:name w:val="heading 4"/>
-    <w:basedOn w:val="Normal"/>
-    <w:next w:val="Normal"/>
-    <w:link w:val="Heading4Char"/>
+    <w:basedOn w:val="Standaard"/>
+    <w:next w:val="Standaard"/>
+    <w:link w:val="Kop4Char"/>
     <w:uiPriority w:val="9"/>
     <w:unhideWhenUsed/>
     <w:qFormat/>
@@ -18400,11 +18534,11 @@
       <w:color w:val="4F81BD" w:themeColor="accent1"/>
     </w:rPr>
   </w:style>
-  <w:style w:type="paragraph" w:styleId="Heading5">
+  <w:style w:type="paragraph" w:styleId="Kop5">
     <w:name w:val="heading 5"/>
-    <w:basedOn w:val="Normal"/>
-    <w:next w:val="Normal"/>
-    <w:link w:val="Heading5Char"/>
+    <w:basedOn w:val="Standaard"/>
+    <w:next w:val="Standaard"/>
+    <w:link w:val="Kop5Char"/>
     <w:uiPriority w:val="9"/>
     <w:unhideWhenUsed/>
     <w:qFormat/>
@@ -18424,11 +18558,11 @@
       <w:color w:val="243F60" w:themeColor="accent1" w:themeShade="7F"/>
     </w:rPr>
   </w:style>
-  <w:style w:type="paragraph" w:styleId="Heading6">
+  <w:style w:type="paragraph" w:styleId="Kop6">
     <w:name w:val="heading 6"/>
-    <w:basedOn w:val="Normal"/>
-    <w:next w:val="Normal"/>
-    <w:link w:val="Heading6Char"/>
+    <w:basedOn w:val="Standaard"/>
+    <w:next w:val="Standaard"/>
+    <w:link w:val="Kop6Char"/>
     <w:uiPriority w:val="9"/>
     <w:unhideWhenUsed/>
     <w:qFormat/>
@@ -18450,11 +18584,11 @@
       <w:color w:val="243F60" w:themeColor="accent1" w:themeShade="7F"/>
     </w:rPr>
   </w:style>
-  <w:style w:type="paragraph" w:styleId="Heading7">
+  <w:style w:type="paragraph" w:styleId="Kop7">
     <w:name w:val="heading 7"/>
-    <w:basedOn w:val="Normal"/>
-    <w:next w:val="Normal"/>
-    <w:link w:val="Heading7Char"/>
+    <w:basedOn w:val="Standaard"/>
+    <w:next w:val="Standaard"/>
+    <w:link w:val="Kop7Char"/>
     <w:uiPriority w:val="9"/>
     <w:unhideWhenUsed/>
     <w:qFormat/>
@@ -18476,11 +18610,11 @@
       <w:color w:val="404040" w:themeColor="text1" w:themeTint="BF"/>
     </w:rPr>
   </w:style>
-  <w:style w:type="paragraph" w:styleId="Heading8">
+  <w:style w:type="paragraph" w:styleId="Kop8">
     <w:name w:val="heading 8"/>
-    <w:basedOn w:val="Normal"/>
-    <w:next w:val="Normal"/>
-    <w:link w:val="Heading8Char"/>
+    <w:basedOn w:val="Standaard"/>
+    <w:next w:val="Standaard"/>
+    <w:link w:val="Kop8Char"/>
     <w:uiPriority w:val="9"/>
     <w:unhideWhenUsed/>
     <w:qFormat/>
@@ -18502,11 +18636,11 @@
       <w:szCs w:val="20"/>
     </w:rPr>
   </w:style>
-  <w:style w:type="paragraph" w:styleId="Heading9">
+  <w:style w:type="paragraph" w:styleId="Kop9">
     <w:name w:val="heading 9"/>
-    <w:basedOn w:val="Normal"/>
-    <w:next w:val="Normal"/>
-    <w:link w:val="Heading9Char"/>
+    <w:basedOn w:val="Standaard"/>
+    <w:next w:val="Standaard"/>
+    <w:link w:val="Kop9Char"/>
     <w:uiPriority w:val="9"/>
     <w:unhideWhenUsed/>
     <w:qFormat/>
@@ -18530,13 +18664,13 @@
       <w:szCs w:val="20"/>
     </w:rPr>
   </w:style>
-  <w:style w:type="character" w:default="1" w:styleId="DefaultParagraphFont">
+  <w:style w:type="character" w:default="1" w:styleId="Standaardalinea-lettertype">
     <w:name w:val="Default Paragraph Font"/>
     <w:uiPriority w:val="1"/>
     <w:semiHidden/>
     <w:unhideWhenUsed/>
   </w:style>
-  <w:style w:type="table" w:default="1" w:styleId="TableNormal">
+  <w:style w:type="table" w:default="1" w:styleId="Standaardtabel">
     <w:name w:val="Normal Table"/>
     <w:uiPriority w:val="99"/>
     <w:semiHidden/>
@@ -18551,16 +18685,16 @@
       </w:tblCellMar>
     </w:tblPr>
   </w:style>
-  <w:style w:type="numbering" w:default="1" w:styleId="NoList">
+  <w:style w:type="numbering" w:default="1" w:styleId="Geenlijst">
     <w:name w:val="No List"/>
     <w:uiPriority w:val="99"/>
     <w:semiHidden/>
     <w:unhideWhenUsed/>
   </w:style>
-  <w:style w:type="character" w:customStyle="1" w:styleId="Heading1Char">
-    <w:name w:val="Heading 1 Char"/>
-    <w:basedOn w:val="DefaultParagraphFont"/>
-    <w:link w:val="Heading1"/>
+  <w:style w:type="character" w:customStyle="1" w:styleId="Kop1Char">
+    <w:name w:val="Kop 1 Char"/>
+    <w:basedOn w:val="Standaardalinea-lettertype"/>
+    <w:link w:val="Kop1"/>
     <w:uiPriority w:val="9"/>
     <w:rsid w:val="00CC3DBD"/>
     <w:rPr>
@@ -18572,10 +18706,10 @@
       <w:szCs w:val="28"/>
     </w:rPr>
   </w:style>
-  <w:style w:type="character" w:customStyle="1" w:styleId="Heading2Char">
-    <w:name w:val="Heading 2 Char"/>
-    <w:basedOn w:val="DefaultParagraphFont"/>
-    <w:link w:val="Heading2"/>
+  <w:style w:type="character" w:customStyle="1" w:styleId="Kop2Char">
+    <w:name w:val="Kop 2 Char"/>
+    <w:basedOn w:val="Standaardalinea-lettertype"/>
+    <w:link w:val="Kop2"/>
     <w:uiPriority w:val="9"/>
     <w:rsid w:val="00CC3DBD"/>
     <w:rPr>
@@ -18587,10 +18721,10 @@
       <w:szCs w:val="26"/>
     </w:rPr>
   </w:style>
-  <w:style w:type="character" w:customStyle="1" w:styleId="Heading3Char">
-    <w:name w:val="Heading 3 Char"/>
-    <w:basedOn w:val="DefaultParagraphFont"/>
-    <w:link w:val="Heading3"/>
+  <w:style w:type="character" w:customStyle="1" w:styleId="Kop3Char">
+    <w:name w:val="Kop 3 Char"/>
+    <w:basedOn w:val="Standaardalinea-lettertype"/>
+    <w:link w:val="Kop3"/>
     <w:uiPriority w:val="9"/>
     <w:rsid w:val="00884C07"/>
     <w:rPr>
@@ -18600,10 +18734,10 @@
       <w:color w:val="4F81BD" w:themeColor="accent1"/>
     </w:rPr>
   </w:style>
-  <w:style w:type="character" w:customStyle="1" w:styleId="Heading4Char">
-    <w:name w:val="Heading 4 Char"/>
-    <w:basedOn w:val="DefaultParagraphFont"/>
-    <w:link w:val="Heading4"/>
+  <w:style w:type="character" w:customStyle="1" w:styleId="Kop4Char">
+    <w:name w:val="Kop 4 Char"/>
+    <w:basedOn w:val="Standaardalinea-lettertype"/>
+    <w:link w:val="Kop4"/>
     <w:uiPriority w:val="9"/>
     <w:rsid w:val="00884C07"/>
     <w:rPr>
@@ -18615,10 +18749,10 @@
       <w:color w:val="4F81BD" w:themeColor="accent1"/>
     </w:rPr>
   </w:style>
-  <w:style w:type="character" w:customStyle="1" w:styleId="Heading5Char">
-    <w:name w:val="Heading 5 Char"/>
-    <w:basedOn w:val="DefaultParagraphFont"/>
-    <w:link w:val="Heading5"/>
+  <w:style w:type="character" w:customStyle="1" w:styleId="Kop5Char">
+    <w:name w:val="Kop 5 Char"/>
+    <w:basedOn w:val="Standaardalinea-lettertype"/>
+    <w:link w:val="Kop5"/>
     <w:uiPriority w:val="9"/>
     <w:rsid w:val="00884C07"/>
     <w:rPr>
@@ -18626,10 +18760,10 @@
       <w:color w:val="243F60" w:themeColor="accent1" w:themeShade="7F"/>
     </w:rPr>
   </w:style>
-  <w:style w:type="character" w:customStyle="1" w:styleId="Heading6Char">
-    <w:name w:val="Heading 6 Char"/>
-    <w:basedOn w:val="DefaultParagraphFont"/>
-    <w:link w:val="Heading6"/>
+  <w:style w:type="character" w:customStyle="1" w:styleId="Kop6Char">
+    <w:name w:val="Kop 6 Char"/>
+    <w:basedOn w:val="Standaardalinea-lettertype"/>
+    <w:link w:val="Kop6"/>
     <w:uiPriority w:val="9"/>
     <w:rsid w:val="00884C07"/>
     <w:rPr>
@@ -18639,10 +18773,10 @@
       <w:color w:val="243F60" w:themeColor="accent1" w:themeShade="7F"/>
     </w:rPr>
   </w:style>
-  <w:style w:type="character" w:customStyle="1" w:styleId="Heading7Char">
-    <w:name w:val="Heading 7 Char"/>
-    <w:basedOn w:val="DefaultParagraphFont"/>
-    <w:link w:val="Heading7"/>
+  <w:style w:type="character" w:customStyle="1" w:styleId="Kop7Char">
+    <w:name w:val="Kop 7 Char"/>
+    <w:basedOn w:val="Standaardalinea-lettertype"/>
+    <w:link w:val="Kop7"/>
     <w:uiPriority w:val="9"/>
     <w:rsid w:val="00884C07"/>
     <w:rPr>
@@ -18652,10 +18786,10 @@
       <w:color w:val="404040" w:themeColor="text1" w:themeTint="BF"/>
     </w:rPr>
   </w:style>
-  <w:style w:type="character" w:customStyle="1" w:styleId="Heading8Char">
-    <w:name w:val="Heading 8 Char"/>
-    <w:basedOn w:val="DefaultParagraphFont"/>
-    <w:link w:val="Heading8"/>
+  <w:style w:type="character" w:customStyle="1" w:styleId="Kop8Char">
+    <w:name w:val="Kop 8 Char"/>
+    <w:basedOn w:val="Standaardalinea-lettertype"/>
+    <w:link w:val="Kop8"/>
     <w:uiPriority w:val="9"/>
     <w:rsid w:val="00884C07"/>
     <w:rPr>
@@ -18665,10 +18799,10 @@
       <w:szCs w:val="20"/>
     </w:rPr>
   </w:style>
-  <w:style w:type="character" w:customStyle="1" w:styleId="Heading9Char">
-    <w:name w:val="Heading 9 Char"/>
-    <w:basedOn w:val="DefaultParagraphFont"/>
-    <w:link w:val="Heading9"/>
+  <w:style w:type="character" w:customStyle="1" w:styleId="Kop9Char">
+    <w:name w:val="Kop 9 Char"/>
+    <w:basedOn w:val="Standaardalinea-lettertype"/>
+    <w:link w:val="Kop9"/>
     <w:uiPriority w:val="9"/>
     <w:rsid w:val="00884C07"/>
     <w:rPr>
@@ -18680,10 +18814,10 @@
       <w:szCs w:val="20"/>
     </w:rPr>
   </w:style>
-  <w:style w:type="paragraph" w:styleId="Header">
+  <w:style w:type="paragraph" w:styleId="Koptekst">
     <w:name w:val="header"/>
-    <w:basedOn w:val="Normal"/>
-    <w:link w:val="HeaderChar"/>
+    <w:basedOn w:val="Standaard"/>
+    <w:link w:val="KoptekstChar"/>
     <w:uiPriority w:val="99"/>
     <w:unhideWhenUsed/>
     <w:rsid w:val="00D3140B"/>
@@ -18695,17 +18829,17 @@
       <w:spacing w:after="0" w:line="240" w:lineRule="auto"/>
     </w:pPr>
   </w:style>
-  <w:style w:type="character" w:customStyle="1" w:styleId="HeaderChar">
-    <w:name w:val="Header Char"/>
-    <w:basedOn w:val="DefaultParagraphFont"/>
-    <w:link w:val="Header"/>
+  <w:style w:type="character" w:customStyle="1" w:styleId="KoptekstChar">
+    <w:name w:val="Koptekst Char"/>
+    <w:basedOn w:val="Standaardalinea-lettertype"/>
+    <w:link w:val="Koptekst"/>
     <w:uiPriority w:val="99"/>
     <w:rsid w:val="00D3140B"/>
   </w:style>
-  <w:style w:type="paragraph" w:styleId="Footer">
+  <w:style w:type="paragraph" w:styleId="Voettekst">
     <w:name w:val="footer"/>
-    <w:basedOn w:val="Normal"/>
-    <w:link w:val="FooterChar"/>
+    <w:basedOn w:val="Standaard"/>
+    <w:link w:val="VoettekstChar"/>
     <w:uiPriority w:val="99"/>
     <w:unhideWhenUsed/>
     <w:rsid w:val="00D3140B"/>
@@ -18717,17 +18851,17 @@
       <w:spacing w:after="0" w:line="240" w:lineRule="auto"/>
     </w:pPr>
   </w:style>
-  <w:style w:type="character" w:customStyle="1" w:styleId="FooterChar">
-    <w:name w:val="Footer Char"/>
-    <w:basedOn w:val="DefaultParagraphFont"/>
-    <w:link w:val="Footer"/>
+  <w:style w:type="character" w:customStyle="1" w:styleId="VoettekstChar">
+    <w:name w:val="Voettekst Char"/>
+    <w:basedOn w:val="Standaardalinea-lettertype"/>
+    <w:link w:val="Voettekst"/>
     <w:uiPriority w:val="99"/>
     <w:rsid w:val="00D3140B"/>
   </w:style>
-  <w:style w:type="paragraph" w:styleId="TOCHeading">
+  <w:style w:type="paragraph" w:styleId="Kopvaninhoudsopgave">
     <w:name w:val="TOC Heading"/>
-    <w:basedOn w:val="Heading1"/>
-    <w:next w:val="Normal"/>
+    <w:basedOn w:val="Kop1"/>
+    <w:next w:val="Standaard"/>
     <w:uiPriority w:val="39"/>
     <w:semiHidden/>
     <w:unhideWhenUsed/>
@@ -18743,10 +18877,10 @@
       <w:lang w:eastAsia="ja-JP"/>
     </w:rPr>
   </w:style>
-  <w:style w:type="paragraph" w:styleId="TOC1">
+  <w:style w:type="paragraph" w:styleId="Inhopg1">
     <w:name w:val="toc 1"/>
-    <w:basedOn w:val="Normal"/>
-    <w:next w:val="Normal"/>
+    <w:basedOn w:val="Standaard"/>
+    <w:next w:val="Standaard"/>
     <w:autoRedefine/>
     <w:uiPriority w:val="39"/>
     <w:unhideWhenUsed/>
@@ -18755,10 +18889,10 @@
       <w:spacing w:after="100"/>
     </w:pPr>
   </w:style>
-  <w:style w:type="paragraph" w:styleId="TOC2">
+  <w:style w:type="paragraph" w:styleId="Inhopg2">
     <w:name w:val="toc 2"/>
-    <w:basedOn w:val="Normal"/>
-    <w:next w:val="Normal"/>
+    <w:basedOn w:val="Standaard"/>
+    <w:next w:val="Standaard"/>
     <w:autoRedefine/>
     <w:uiPriority w:val="39"/>
     <w:unhideWhenUsed/>
@@ -18768,10 +18902,10 @@
       <w:ind w:left="220"/>
     </w:pPr>
   </w:style>
-  <w:style w:type="paragraph" w:styleId="TOC3">
+  <w:style w:type="paragraph" w:styleId="Inhopg3">
     <w:name w:val="toc 3"/>
-    <w:basedOn w:val="Normal"/>
-    <w:next w:val="Normal"/>
+    <w:basedOn w:val="Standaard"/>
+    <w:next w:val="Standaard"/>
     <w:autoRedefine/>
     <w:uiPriority w:val="39"/>
     <w:unhideWhenUsed/>
@@ -18783,7 +18917,7 @@
   </w:style>
   <w:style w:type="character" w:styleId="Hyperlink">
     <w:name w:val="Hyperlink"/>
-    <w:basedOn w:val="DefaultParagraphFont"/>
+    <w:basedOn w:val="Standaardalinea-lettertype"/>
     <w:uiPriority w:val="99"/>
     <w:unhideWhenUsed/>
     <w:rsid w:val="007F3019"/>
@@ -18792,10 +18926,10 @@
       <w:u w:val="single"/>
     </w:rPr>
   </w:style>
-  <w:style w:type="paragraph" w:styleId="BalloonText">
+  <w:style w:type="paragraph" w:styleId="Ballontekst">
     <w:name w:val="Balloon Text"/>
-    <w:basedOn w:val="Normal"/>
-    <w:link w:val="BalloonTextChar"/>
+    <w:basedOn w:val="Standaard"/>
+    <w:link w:val="BallontekstChar"/>
     <w:uiPriority w:val="99"/>
     <w:semiHidden/>
     <w:unhideWhenUsed/>
@@ -18809,10 +18943,10 @@
       <w:szCs w:val="16"/>
     </w:rPr>
   </w:style>
-  <w:style w:type="character" w:customStyle="1" w:styleId="BalloonTextChar">
-    <w:name w:val="Balloon Text Char"/>
-    <w:basedOn w:val="DefaultParagraphFont"/>
-    <w:link w:val="BalloonText"/>
+  <w:style w:type="character" w:customStyle="1" w:styleId="BallontekstChar">
+    <w:name w:val="Ballontekst Char"/>
+    <w:basedOn w:val="Standaardalinea-lettertype"/>
+    <w:link w:val="Ballontekst"/>
     <w:uiPriority w:val="99"/>
     <w:semiHidden/>
     <w:rsid w:val="007F3019"/>
@@ -18822,10 +18956,10 @@
       <w:szCs w:val="16"/>
     </w:rPr>
   </w:style>
-  <w:style w:type="paragraph" w:styleId="TOC4">
+  <w:style w:type="paragraph" w:styleId="Inhopg4">
     <w:name w:val="toc 4"/>
-    <w:basedOn w:val="Normal"/>
-    <w:next w:val="Normal"/>
+    <w:basedOn w:val="Standaard"/>
+    <w:next w:val="Standaard"/>
     <w:autoRedefine/>
     <w:uiPriority w:val="39"/>
     <w:unhideWhenUsed/>
@@ -18835,10 +18969,10 @@
       <w:ind w:left="660"/>
     </w:pPr>
   </w:style>
-  <w:style w:type="paragraph" w:styleId="TOC5">
+  <w:style w:type="paragraph" w:styleId="Inhopg5">
     <w:name w:val="toc 5"/>
-    <w:basedOn w:val="Normal"/>
-    <w:next w:val="Normal"/>
+    <w:basedOn w:val="Standaard"/>
+    <w:next w:val="Standaard"/>
     <w:autoRedefine/>
     <w:uiPriority w:val="39"/>
     <w:unhideWhenUsed/>
@@ -18848,10 +18982,10 @@
       <w:ind w:left="880"/>
     </w:pPr>
   </w:style>
-  <w:style w:type="paragraph" w:styleId="TOC6">
+  <w:style w:type="paragraph" w:styleId="Inhopg6">
     <w:name w:val="toc 6"/>
-    <w:basedOn w:val="Normal"/>
-    <w:next w:val="Normal"/>
+    <w:basedOn w:val="Standaard"/>
+    <w:next w:val="Standaard"/>
     <w:autoRedefine/>
     <w:uiPriority w:val="39"/>
     <w:unhideWhenUsed/>
@@ -18861,10 +18995,10 @@
       <w:ind w:left="1100"/>
     </w:pPr>
   </w:style>
-  <w:style w:type="paragraph" w:styleId="TOC7">
+  <w:style w:type="paragraph" w:styleId="Inhopg7">
     <w:name w:val="toc 7"/>
-    <w:basedOn w:val="Normal"/>
-    <w:next w:val="Normal"/>
+    <w:basedOn w:val="Standaard"/>
+    <w:next w:val="Standaard"/>
     <w:autoRedefine/>
     <w:uiPriority w:val="39"/>
     <w:unhideWhenUsed/>
@@ -18874,10 +19008,10 @@
       <w:ind w:left="1320"/>
     </w:pPr>
   </w:style>
-  <w:style w:type="paragraph" w:styleId="TOC8">
+  <w:style w:type="paragraph" w:styleId="Inhopg8">
     <w:name w:val="toc 8"/>
-    <w:basedOn w:val="Normal"/>
-    <w:next w:val="Normal"/>
+    <w:basedOn w:val="Standaard"/>
+    <w:next w:val="Standaard"/>
     <w:autoRedefine/>
     <w:uiPriority w:val="39"/>
     <w:unhideWhenUsed/>
@@ -18887,10 +19021,10 @@
       <w:ind w:left="1540"/>
     </w:pPr>
   </w:style>
-  <w:style w:type="paragraph" w:styleId="TOC9">
+  <w:style w:type="paragraph" w:styleId="Inhopg9">
     <w:name w:val="toc 9"/>
-    <w:basedOn w:val="Normal"/>
-    <w:next w:val="Normal"/>
+    <w:basedOn w:val="Standaard"/>
+    <w:next w:val="Standaard"/>
     <w:autoRedefine/>
     <w:uiPriority w:val="39"/>
     <w:unhideWhenUsed/>
@@ -18902,7 +19036,7 @@
   </w:style>
   <w:style w:type="character" w:customStyle="1" w:styleId="Internetkoppeling">
     <w:name w:val="Internetkoppeling"/>
-    <w:basedOn w:val="DefaultParagraphFont"/>
+    <w:basedOn w:val="Standaardalinea-lettertype"/>
     <w:uiPriority w:val="99"/>
     <w:unhideWhenUsed/>
     <w:rsid w:val="00680B0B"/>
@@ -18912,9 +19046,9 @@
       <w:lang w:val="uz-Cyrl-UZ" w:eastAsia="uz-Cyrl-UZ" w:bidi="uz-Cyrl-UZ"/>
     </w:rPr>
   </w:style>
-  <w:style w:type="table" w:styleId="TableGrid">
+  <w:style w:type="table" w:styleId="Tabelraster">
     <w:name w:val="Table Grid"/>
-    <w:basedOn w:val="TableNormal"/>
+    <w:basedOn w:val="Standaardtabel"/>
     <w:uiPriority w:val="59"/>
     <w:rsid w:val="00680B0B"/>
     <w:pPr>
@@ -18934,10 +19068,10 @@
       </w:tblBorders>
     </w:tblPr>
   </w:style>
-  <w:style w:type="paragraph" w:customStyle="1" w:styleId="Kop3">
-    <w:name w:val="Kop 3"/>
-    <w:basedOn w:val="Normal"/>
-    <w:next w:val="Normal"/>
+  <w:style w:type="paragraph" w:customStyle="1" w:styleId="Kop31">
+    <w:name w:val="Kop 31"/>
+    <w:basedOn w:val="Standaard"/>
+    <w:next w:val="Standaard"/>
     <w:uiPriority w:val="9"/>
     <w:unhideWhenUsed/>
     <w:qFormat/>
@@ -18956,9 +19090,9 @@
       <w:color w:val="4F81BD" w:themeColor="accent1"/>
     </w:rPr>
   </w:style>
-  <w:style w:type="paragraph" w:styleId="ListParagraph">
+  <w:style w:type="paragraph" w:styleId="Lijstalinea">
     <w:name w:val="List Paragraph"/>
-    <w:basedOn w:val="Normal"/>
+    <w:basedOn w:val="Standaard"/>
     <w:uiPriority w:val="34"/>
     <w:qFormat/>
     <w:rsid w:val="00680B0B"/>
@@ -18971,10 +19105,10 @@
       <w:color w:val="00000A"/>
     </w:rPr>
   </w:style>
-  <w:style w:type="paragraph" w:customStyle="1" w:styleId="Kop2">
-    <w:name w:val="Kop 2"/>
-    <w:basedOn w:val="Normal"/>
-    <w:next w:val="Normal"/>
+  <w:style w:type="paragraph" w:customStyle="1" w:styleId="Kop21">
+    <w:name w:val="Kop 21"/>
+    <w:basedOn w:val="Standaard"/>
+    <w:next w:val="Standaard"/>
     <w:uiPriority w:val="9"/>
     <w:unhideWhenUsed/>
     <w:qFormat/>
@@ -18995,10 +19129,10 @@
       <w:szCs w:val="26"/>
     </w:rPr>
   </w:style>
-  <w:style w:type="paragraph" w:customStyle="1" w:styleId="Kop1">
-    <w:name w:val="Kop 1"/>
-    <w:basedOn w:val="Normal"/>
-    <w:next w:val="Normal"/>
+  <w:style w:type="paragraph" w:customStyle="1" w:styleId="Kop11">
+    <w:name w:val="Kop 11"/>
+    <w:basedOn w:val="Standaard"/>
+    <w:next w:val="Standaard"/>
     <w:uiPriority w:val="9"/>
     <w:qFormat/>
     <w:rsid w:val="004A0D73"/>
@@ -19311,7 +19445,7 @@
 </file>
 
 <file path=customXml/itemProps1.xml><?xml version="1.0" encoding="utf-8"?>
-<ds:datastoreItem xmlns:ds="http://schemas.openxmlformats.org/officeDocument/2006/customXml" ds:itemID="{4D3B7E34-852A-48AF-801C-83454D6E8643}">
+<ds:datastoreItem xmlns:ds="http://schemas.openxmlformats.org/officeDocument/2006/customXml" ds:itemID="{6A721634-58F7-4B3B-898D-C0E9223F1E6F}">
   <ds:schemaRefs>
     <ds:schemaRef ds:uri="http://schemas.openxmlformats.org/officeDocument/2006/bibliography"/>
   </ds:schemaRefs>

--- a/italent/documents/PlanVanAanpak.docx
+++ b/italent/documents/PlanVanAanpak.docx
@@ -1,20 +1,17 @@
 
 <file path=word/document.xml><?xml version="1.0" encoding="utf-8"?>
-<w:document xmlns:wpc="http://schemas.microsoft.com/office/word/2010/wordprocessingCanvas" xmlns:mc="http://schemas.openxmlformats.org/markup-compatibility/2006" xmlns:o="urn:schemas-microsoft-com:office:office" xmlns:r="http://schemas.openxmlformats.org/officeDocument/2006/relationships" xmlns:m="http://schemas.openxmlformats.org/officeDocument/2006/math" xmlns:v="urn:schemas-microsoft-com:vml" xmlns:wp14="http://schemas.microsoft.com/office/word/2010/wordprocessingDrawing" xmlns:wp="http://schemas.openxmlformats.org/drawingml/2006/wordprocessingDrawing" xmlns:w10="urn:schemas-microsoft-com:office:word" xmlns:w="http://schemas.openxmlformats.org/wordprocessingml/2006/main" xmlns:w14="http://schemas.microsoft.com/office/word/2010/wordml" xmlns:w15="http://schemas.microsoft.com/office/word/2012/wordml" xmlns:wpg="http://schemas.microsoft.com/office/word/2010/wordprocessingGroup" xmlns:wpi="http://schemas.microsoft.com/office/word/2010/wordprocessingInk" xmlns:wne="http://schemas.microsoft.com/office/word/2006/wordml" xmlns:wps="http://schemas.microsoft.com/office/word/2010/wordprocessingShape" mc:Ignorable="w14 w15 wp14">
+<w:document xmlns:wpc="http://schemas.microsoft.com/office/word/2010/wordprocessingCanvas" xmlns:mo="http://schemas.microsoft.com/office/mac/office/2008/main" xmlns:mc="http://schemas.openxmlformats.org/markup-compatibility/2006" xmlns:mv="urn:schemas-microsoft-com:mac:vml" xmlns:o="urn:schemas-microsoft-com:office:office" xmlns:r="http://schemas.openxmlformats.org/officeDocument/2006/relationships" xmlns:m="http://schemas.openxmlformats.org/officeDocument/2006/math" xmlns:v="urn:schemas-microsoft-com:vml" xmlns:wp14="http://schemas.microsoft.com/office/word/2010/wordprocessingDrawing" xmlns:wp="http://schemas.openxmlformats.org/drawingml/2006/wordprocessingDrawing" xmlns:w10="urn:schemas-microsoft-com:office:word" xmlns:w="http://schemas.openxmlformats.org/wordprocessingml/2006/main" xmlns:w14="http://schemas.microsoft.com/office/word/2010/wordml" xmlns:wpg="http://schemas.microsoft.com/office/word/2010/wordprocessingGroup" xmlns:wpi="http://schemas.microsoft.com/office/word/2010/wordprocessingInk" xmlns:wne="http://schemas.microsoft.com/office/word/2006/wordml" xmlns:wps="http://schemas.microsoft.com/office/word/2010/wordprocessingShape" mc:Ignorable="w14 wp14">
   <w:body>
     <w:p>
       <w:pPr>
         <w:jc w:val="center"/>
       </w:pPr>
-      <w:bookmarkStart w:id="0" w:name="_GoBack"/>
-      <w:bookmarkEnd w:id="0"/>
       <w:r>
         <w:rPr>
           <w:noProof/>
-          <w:lang w:val="nl-NL" w:eastAsia="nl-NL"/>
         </w:rPr>
         <w:drawing>
-          <wp:inline distT="0" distB="0" distL="0" distR="0" wp14:anchorId="153E7A5F" wp14:editId="18E946A3">
+          <wp:inline distT="0" distB="0" distL="0" distR="0" wp14:anchorId="19CB53D9" wp14:editId="285C59C4">
             <wp:extent cx="2230755" cy="1406525"/>
             <wp:effectExtent l="0" t="0" r="0" b="0"/>
             <wp:docPr id="1" name="Picture" descr="http://www.feweb.be/sites/default/files/upload/logo_pxl_it.jpg"/>
@@ -31,7 +28,7 @@
                     </pic:cNvPicPr>
                   </pic:nvPicPr>
                   <pic:blipFill>
-                    <a:blip r:embed="rId8"/>
+                    <a:blip r:embed="rId9"/>
                     <a:stretch>
                       <a:fillRect/>
                     </a:stretch>
@@ -139,8 +136,17 @@
           <w:b/>
           <w:sz w:val="36"/>
           <w:szCs w:val="36"/>
-        </w:rPr>
-        <w:t>Departement PXL-IT</w:t>
+          <w:lang w:val="nl-NL"/>
+        </w:rPr>
+        <w:t>Departement</w:t>
+      </w:r>
+      <w:r>
+        <w:rPr>
+          <w:b/>
+          <w:sz w:val="36"/>
+          <w:szCs w:val="36"/>
+        </w:rPr>
+        <w:t xml:space="preserve"> PXL-IT</w:t>
       </w:r>
     </w:p>
     <w:p>
@@ -153,7 +159,7 @@
           <w:szCs w:val="28"/>
         </w:rPr>
       </w:pPr>
-      <w:hyperlink r:id="rId9">
+      <w:hyperlink r:id="rId10">
         <w:r>
           <w:rPr>
             <w:rStyle w:val="Internetkoppeling"/>
@@ -353,7 +359,7 @@
     </w:p>
     <w:tbl>
       <w:tblPr>
-        <w:tblStyle w:val="Tabelraster"/>
+        <w:tblStyle w:val="TableGrid"/>
         <w:tblW w:w="9889" w:type="dxa"/>
         <w:tblLook w:val="04A0" w:firstRow="1" w:lastRow="0" w:firstColumn="1" w:lastColumn="0" w:noHBand="0" w:noVBand="1"/>
       </w:tblPr>
@@ -1214,6 +1220,7 @@
           <w:color w:val="4F81BD" w:themeColor="accent1"/>
           <w:sz w:val="40"/>
           <w:szCs w:val="40"/>
+          <w:lang w:val="nl-NL"/>
         </w:rPr>
       </w:pPr>
       <w:r>
@@ -1222,6 +1229,7 @@
           <w:color w:val="4F81BD" w:themeColor="accent1"/>
           <w:sz w:val="40"/>
           <w:szCs w:val="40"/>
+          <w:lang w:val="nl-NL"/>
         </w:rPr>
         <w:lastRenderedPageBreak/>
         <w:t>Inhoudsopgave</w:t>
@@ -1229,7 +1237,7 @@
     </w:p>
     <w:p>
       <w:pPr>
-        <w:pStyle w:val="Kop2"/>
+        <w:pStyle w:val="Heading2"/>
         <w:numPr>
           <w:ilvl w:val="0"/>
           <w:numId w:val="0"/>
@@ -1239,7 +1247,7 @@
     </w:p>
     <w:p>
       <w:pPr>
-        <w:pStyle w:val="Inhopg1"/>
+        <w:pStyle w:val="TOC1"/>
         <w:tabs>
           <w:tab w:val="left" w:pos="440"/>
           <w:tab w:val="right" w:leader="dot" w:pos="9350"/>
@@ -1351,7 +1359,7 @@
     </w:p>
     <w:p>
       <w:pPr>
-        <w:pStyle w:val="Inhopg2"/>
+        <w:pStyle w:val="TOC2"/>
         <w:tabs>
           <w:tab w:val="left" w:pos="880"/>
           <w:tab w:val="right" w:leader="dot" w:pos="9350"/>
@@ -1439,7 +1447,7 @@
     </w:p>
     <w:p>
       <w:pPr>
-        <w:pStyle w:val="Inhopg3"/>
+        <w:pStyle w:val="TOC3"/>
         <w:tabs>
           <w:tab w:val="left" w:pos="1320"/>
           <w:tab w:val="right" w:leader="dot" w:pos="9350"/>
@@ -1527,7 +1535,7 @@
     </w:p>
     <w:p>
       <w:pPr>
-        <w:pStyle w:val="Inhopg3"/>
+        <w:pStyle w:val="TOC3"/>
         <w:tabs>
           <w:tab w:val="left" w:pos="1320"/>
           <w:tab w:val="right" w:leader="dot" w:pos="9350"/>
@@ -1615,7 +1623,7 @@
     </w:p>
     <w:p>
       <w:pPr>
-        <w:pStyle w:val="Inhopg3"/>
+        <w:pStyle w:val="TOC3"/>
         <w:tabs>
           <w:tab w:val="left" w:pos="1320"/>
           <w:tab w:val="right" w:leader="dot" w:pos="9350"/>
@@ -1701,7 +1709,7 @@
     </w:p>
     <w:p>
       <w:pPr>
-        <w:pStyle w:val="Inhopg2"/>
+        <w:pStyle w:val="TOC2"/>
         <w:tabs>
           <w:tab w:val="left" w:pos="880"/>
           <w:tab w:val="right" w:leader="dot" w:pos="9350"/>
@@ -1789,7 +1797,7 @@
     </w:p>
     <w:p>
       <w:pPr>
-        <w:pStyle w:val="Inhopg3"/>
+        <w:pStyle w:val="TOC3"/>
         <w:tabs>
           <w:tab w:val="left" w:pos="1320"/>
           <w:tab w:val="right" w:leader="dot" w:pos="9350"/>
@@ -1877,7 +1885,7 @@
     </w:p>
     <w:p>
       <w:pPr>
-        <w:pStyle w:val="Inhopg3"/>
+        <w:pStyle w:val="TOC3"/>
         <w:tabs>
           <w:tab w:val="left" w:pos="1320"/>
           <w:tab w:val="right" w:leader="dot" w:pos="9350"/>
@@ -1965,7 +1973,7 @@
     </w:p>
     <w:p>
       <w:pPr>
-        <w:pStyle w:val="Inhopg2"/>
+        <w:pStyle w:val="TOC2"/>
         <w:tabs>
           <w:tab w:val="left" w:pos="880"/>
           <w:tab w:val="right" w:leader="dot" w:pos="9350"/>
@@ -2053,7 +2061,7 @@
     </w:p>
     <w:p>
       <w:pPr>
-        <w:pStyle w:val="Inhopg1"/>
+        <w:pStyle w:val="TOC1"/>
         <w:tabs>
           <w:tab w:val="left" w:pos="440"/>
           <w:tab w:val="right" w:leader="dot" w:pos="9350"/>
@@ -2141,7 +2149,7 @@
     </w:p>
     <w:p>
       <w:pPr>
-        <w:pStyle w:val="Inhopg1"/>
+        <w:pStyle w:val="TOC1"/>
         <w:tabs>
           <w:tab w:val="left" w:pos="440"/>
           <w:tab w:val="right" w:leader="dot" w:pos="9350"/>
@@ -2229,7 +2237,7 @@
     </w:p>
     <w:p>
       <w:pPr>
-        <w:pStyle w:val="Inhopg2"/>
+        <w:pStyle w:val="TOC2"/>
         <w:tabs>
           <w:tab w:val="left" w:pos="880"/>
           <w:tab w:val="right" w:leader="dot" w:pos="9350"/>
@@ -2317,7 +2325,7 @@
     </w:p>
     <w:p>
       <w:pPr>
-        <w:pStyle w:val="Inhopg3"/>
+        <w:pStyle w:val="TOC3"/>
         <w:tabs>
           <w:tab w:val="left" w:pos="1320"/>
           <w:tab w:val="right" w:leader="dot" w:pos="9350"/>
@@ -2405,7 +2413,7 @@
     </w:p>
     <w:p>
       <w:pPr>
-        <w:pStyle w:val="Inhopg3"/>
+        <w:pStyle w:val="TOC3"/>
         <w:tabs>
           <w:tab w:val="left" w:pos="1320"/>
           <w:tab w:val="right" w:leader="dot" w:pos="9350"/>
@@ -2493,7 +2501,7 @@
     </w:p>
     <w:p>
       <w:pPr>
-        <w:pStyle w:val="Inhopg3"/>
+        <w:pStyle w:val="TOC3"/>
         <w:tabs>
           <w:tab w:val="left" w:pos="1320"/>
           <w:tab w:val="right" w:leader="dot" w:pos="9350"/>
@@ -2598,7 +2606,7 @@
     </w:p>
     <w:p>
       <w:pPr>
-        <w:pStyle w:val="Inhopg3"/>
+        <w:pStyle w:val="TOC3"/>
         <w:tabs>
           <w:tab w:val="left" w:pos="1320"/>
           <w:tab w:val="right" w:leader="dot" w:pos="9350"/>
@@ -2686,7 +2694,7 @@
     </w:p>
     <w:p>
       <w:pPr>
-        <w:pStyle w:val="Inhopg4"/>
+        <w:pStyle w:val="TOC4"/>
         <w:tabs>
           <w:tab w:val="left" w:pos="1760"/>
           <w:tab w:val="right" w:leader="dot" w:pos="9350"/>
@@ -2774,7 +2782,7 @@
     </w:p>
     <w:p>
       <w:pPr>
-        <w:pStyle w:val="Inhopg2"/>
+        <w:pStyle w:val="TOC2"/>
         <w:tabs>
           <w:tab w:val="left" w:pos="880"/>
           <w:tab w:val="right" w:leader="dot" w:pos="9350"/>
@@ -2862,7 +2870,7 @@
     </w:p>
     <w:p>
       <w:pPr>
-        <w:pStyle w:val="Inhopg3"/>
+        <w:pStyle w:val="TOC3"/>
         <w:tabs>
           <w:tab w:val="left" w:pos="1320"/>
           <w:tab w:val="right" w:leader="dot" w:pos="9350"/>
@@ -2950,7 +2958,7 @@
     </w:p>
     <w:p>
       <w:pPr>
-        <w:pStyle w:val="Inhopg3"/>
+        <w:pStyle w:val="TOC3"/>
         <w:tabs>
           <w:tab w:val="left" w:pos="1320"/>
           <w:tab w:val="right" w:leader="dot" w:pos="9350"/>
@@ -3036,7 +3044,7 @@
     </w:p>
     <w:p>
       <w:pPr>
-        <w:pStyle w:val="Inhopg3"/>
+        <w:pStyle w:val="TOC3"/>
         <w:tabs>
           <w:tab w:val="left" w:pos="1320"/>
           <w:tab w:val="right" w:leader="dot" w:pos="9350"/>
@@ -3122,7 +3130,7 @@
     </w:p>
     <w:p>
       <w:pPr>
-        <w:pStyle w:val="Inhopg3"/>
+        <w:pStyle w:val="TOC3"/>
         <w:tabs>
           <w:tab w:val="left" w:pos="1320"/>
           <w:tab w:val="right" w:leader="dot" w:pos="9350"/>
@@ -3208,7 +3216,7 @@
     </w:p>
     <w:p>
       <w:pPr>
-        <w:pStyle w:val="Inhopg3"/>
+        <w:pStyle w:val="TOC3"/>
         <w:tabs>
           <w:tab w:val="left" w:pos="1320"/>
           <w:tab w:val="right" w:leader="dot" w:pos="9350"/>
@@ -3294,7 +3302,7 @@
     </w:p>
     <w:p>
       <w:pPr>
-        <w:pStyle w:val="Inhopg3"/>
+        <w:pStyle w:val="TOC3"/>
         <w:tabs>
           <w:tab w:val="left" w:pos="1320"/>
           <w:tab w:val="right" w:leader="dot" w:pos="9350"/>
@@ -3382,7 +3390,7 @@
     </w:p>
     <w:p>
       <w:pPr>
-        <w:pStyle w:val="Inhopg3"/>
+        <w:pStyle w:val="TOC3"/>
         <w:tabs>
           <w:tab w:val="left" w:pos="1320"/>
           <w:tab w:val="right" w:leader="dot" w:pos="9350"/>
@@ -3470,7 +3478,7 @@
     </w:p>
     <w:p>
       <w:pPr>
-        <w:pStyle w:val="Inhopg3"/>
+        <w:pStyle w:val="TOC3"/>
         <w:tabs>
           <w:tab w:val="left" w:pos="1320"/>
           <w:tab w:val="right" w:leader="dot" w:pos="9350"/>
@@ -3558,7 +3566,7 @@
     </w:p>
     <w:p>
       <w:pPr>
-        <w:pStyle w:val="Inhopg3"/>
+        <w:pStyle w:val="TOC3"/>
         <w:tabs>
           <w:tab w:val="left" w:pos="1320"/>
           <w:tab w:val="right" w:leader="dot" w:pos="9350"/>
@@ -3646,7 +3654,7 @@
     </w:p>
     <w:p>
       <w:pPr>
-        <w:pStyle w:val="Inhopg3"/>
+        <w:pStyle w:val="TOC3"/>
         <w:tabs>
           <w:tab w:val="left" w:pos="1320"/>
           <w:tab w:val="right" w:leader="dot" w:pos="9350"/>
@@ -3734,7 +3742,7 @@
     </w:p>
     <w:p>
       <w:pPr>
-        <w:pStyle w:val="Inhopg4"/>
+        <w:pStyle w:val="TOC4"/>
         <w:tabs>
           <w:tab w:val="left" w:pos="1760"/>
           <w:tab w:val="right" w:leader="dot" w:pos="9350"/>
@@ -3822,7 +3830,7 @@
     </w:p>
     <w:p>
       <w:pPr>
-        <w:pStyle w:val="Inhopg4"/>
+        <w:pStyle w:val="TOC4"/>
         <w:tabs>
           <w:tab w:val="left" w:pos="1760"/>
           <w:tab w:val="right" w:leader="dot" w:pos="9350"/>
@@ -3910,7 +3918,7 @@
     </w:p>
     <w:p>
       <w:pPr>
-        <w:pStyle w:val="Inhopg4"/>
+        <w:pStyle w:val="TOC4"/>
         <w:tabs>
           <w:tab w:val="left" w:pos="1760"/>
           <w:tab w:val="right" w:leader="dot" w:pos="9350"/>
@@ -3998,7 +4006,7 @@
     </w:p>
     <w:p>
       <w:pPr>
-        <w:pStyle w:val="Inhopg3"/>
+        <w:pStyle w:val="TOC3"/>
         <w:tabs>
           <w:tab w:val="left" w:pos="1320"/>
           <w:tab w:val="right" w:leader="dot" w:pos="9350"/>
@@ -4086,7 +4094,7 @@
     </w:p>
     <w:p>
       <w:pPr>
-        <w:pStyle w:val="Inhopg3"/>
+        <w:pStyle w:val="TOC3"/>
         <w:tabs>
           <w:tab w:val="left" w:pos="1320"/>
           <w:tab w:val="right" w:leader="dot" w:pos="9350"/>
@@ -4202,7 +4210,7 @@
     </w:p>
     <w:p>
       <w:pPr>
-        <w:pStyle w:val="Kop1"/>
+        <w:pStyle w:val="Heading1"/>
         <w:numPr>
           <w:ilvl w:val="0"/>
           <w:numId w:val="0"/>
@@ -4211,49 +4219,226 @@
     </w:p>
     <w:p>
       <w:pPr>
-        <w:pStyle w:val="Kop1"/>
-        <w:rPr>
-          <w:lang w:val="nl-BE"/>
-        </w:rPr>
-      </w:pPr>
-      <w:bookmarkStart w:id="1" w:name="_Toc453252310"/>
+        <w:pStyle w:val="Heading1"/>
+        <w:rPr>
+          <w:lang w:val="nl-BE"/>
+        </w:rPr>
+      </w:pPr>
+      <w:bookmarkStart w:id="0" w:name="_Toc453252310"/>
       <w:r>
         <w:rPr>
           <w:lang w:val="nl-BE"/>
         </w:rPr>
         <w:t>Projectbeschrijving</w:t>
+      </w:r>
+      <w:bookmarkEnd w:id="0"/>
+    </w:p>
+    <w:p>
+      <w:pPr>
+        <w:pStyle w:val="Heading2"/>
+        <w:rPr>
+          <w:lang w:val="nl-BE"/>
+        </w:rPr>
+      </w:pPr>
+      <w:bookmarkStart w:id="1" w:name="_Toc453252311"/>
+      <w:r>
+        <w:rPr>
+          <w:lang w:val="nl-BE"/>
+        </w:rPr>
+        <w:t>Projectdoel</w:t>
       </w:r>
       <w:bookmarkEnd w:id="1"/>
     </w:p>
     <w:p>
       <w:pPr>
-        <w:pStyle w:val="Kop2"/>
-        <w:rPr>
-          <w:lang w:val="nl-BE"/>
-        </w:rPr>
-      </w:pPr>
-      <w:bookmarkStart w:id="2" w:name="_Toc453252311"/>
-      <w:r>
-        <w:rPr>
-          <w:lang w:val="nl-BE"/>
-        </w:rPr>
-        <w:t>Projectdoel</w:t>
+        <w:pStyle w:val="Heading3"/>
+        <w:rPr>
+          <w:lang w:val="nl-BE"/>
+        </w:rPr>
+      </w:pPr>
+      <w:bookmarkStart w:id="2" w:name="_Toc453252312"/>
+      <w:r>
+        <w:rPr>
+          <w:lang w:val="nl-BE"/>
+        </w:rPr>
+        <w:t>Probleemstelling</w:t>
       </w:r>
       <w:bookmarkEnd w:id="2"/>
     </w:p>
     <w:p>
       <w:pPr>
-        <w:pStyle w:val="Kop3"/>
-        <w:rPr>
-          <w:lang w:val="nl-BE"/>
-        </w:rPr>
-      </w:pPr>
-      <w:bookmarkStart w:id="3" w:name="_Toc453252312"/>
-      <w:r>
-        <w:rPr>
-          <w:lang w:val="nl-BE"/>
-        </w:rPr>
-        <w:t>Probleemstelling</w:t>
+        <w:rPr>
+          <w:lang w:val="nl-BE"/>
+        </w:rPr>
+      </w:pPr>
+    </w:p>
+    <w:p>
+      <w:pPr>
+        <w:rPr>
+          <w:lang w:val="nl-BE"/>
+        </w:rPr>
+      </w:pPr>
+      <w:r>
+        <w:rPr>
+          <w:lang w:val="nl-BE"/>
+        </w:rPr>
+        <w:t xml:space="preserve">Hogeschool PXL zou graag gebruik maken van een online systeem om het </w:t>
+      </w:r>
+      <w:r>
+        <w:rPr>
+          <w:lang w:val="nl-BE"/>
+        </w:rPr>
+        <w:t>I</w:t>
+      </w:r>
+      <w:r>
+        <w:rPr>
+          <w:lang w:val="nl-BE"/>
+        </w:rPr>
+        <w:t>-</w:t>
+      </w:r>
+      <w:r>
+        <w:rPr>
+          <w:lang w:val="nl-BE"/>
+        </w:rPr>
+        <w:t>T</w:t>
+      </w:r>
+      <w:r>
+        <w:rPr>
+          <w:lang w:val="nl-BE"/>
+        </w:rPr>
+        <w:t>alent project voor zowel studenten als docenten makkelijker te maken.</w:t>
+      </w:r>
+    </w:p>
+    <w:p>
+      <w:pPr>
+        <w:rPr>
+          <w:lang w:val="nl-BE"/>
+        </w:rPr>
+      </w:pPr>
+      <w:r>
+        <w:rPr>
+          <w:lang w:val="nl-BE"/>
+        </w:rPr>
+        <w:t xml:space="preserve">Studenten van verschillende departementen van hogeschool PXL moeten een verplicht aantal uren werken aan een zelfgekozen project. </w:t>
+      </w:r>
+      <w:r>
+        <w:rPr>
+          <w:lang w:val="nl-BE"/>
+        </w:rPr>
+        <w:t>Deze p</w:t>
+      </w:r>
+      <w:r>
+        <w:rPr>
+          <w:lang w:val="nl-BE"/>
+        </w:rPr>
+        <w:t xml:space="preserve">rojecten kunnen </w:t>
+      </w:r>
+      <w:r>
+        <w:rPr>
+          <w:lang w:val="nl-BE"/>
+        </w:rPr>
+        <w:t xml:space="preserve">echter </w:t>
+      </w:r>
+      <w:r>
+        <w:rPr>
+          <w:lang w:val="nl-BE"/>
+        </w:rPr>
+        <w:t>niet altijd slechts door 1 of enkele studenten verwezenlijkt worden</w:t>
+      </w:r>
+      <w:r>
+        <w:rPr>
+          <w:lang w:val="nl-BE"/>
+        </w:rPr>
+        <w:t>.</w:t>
+      </w:r>
+      <w:r>
+        <w:rPr>
+          <w:lang w:val="nl-BE"/>
+        </w:rPr>
+        <w:t xml:space="preserve"> </w:t>
+      </w:r>
+      <w:r>
+        <w:rPr>
+          <w:lang w:val="nl-BE"/>
+        </w:rPr>
+        <w:t>E</w:t>
+      </w:r>
+      <w:r>
+        <w:rPr>
+          <w:lang w:val="nl-BE"/>
+        </w:rPr>
+        <w:t xml:space="preserve">en online platform waarop studenten ideeën kunnen lanceren en/of zich hierop inschrijven </w:t>
+      </w:r>
+      <w:r>
+        <w:rPr>
+          <w:lang w:val="nl-BE"/>
+        </w:rPr>
+        <w:t xml:space="preserve">zou hier </w:t>
+      </w:r>
+      <w:r>
+        <w:rPr>
+          <w:lang w:val="nl-BE"/>
+        </w:rPr>
+        <w:t xml:space="preserve">uitkomst kunnen bieden. </w:t>
+      </w:r>
+      <w:r>
+        <w:rPr>
+          <w:lang w:val="nl-BE"/>
+        </w:rPr>
+        <w:t>Bovendien kan s</w:t>
+      </w:r>
+      <w:r>
+        <w:rPr>
+          <w:lang w:val="nl-BE"/>
+        </w:rPr>
+        <w:t xml:space="preserve">amenwerking met verschillende departementen op die manier bevorderd worden en </w:t>
+      </w:r>
+      <w:r>
+        <w:rPr>
+          <w:lang w:val="nl-BE"/>
+        </w:rPr>
+        <w:t xml:space="preserve">hebben </w:t>
+      </w:r>
+      <w:r>
+        <w:rPr>
+          <w:lang w:val="nl-BE"/>
+        </w:rPr>
+        <w:t xml:space="preserve">studenten de mogelijkheid om deel te nemen aan projecten die in de lijn van hun interesses liggen. </w:t>
+      </w:r>
+    </w:p>
+    <w:p>
+      <w:pPr>
+        <w:rPr>
+          <w:lang w:val="nl-BE"/>
+        </w:rPr>
+      </w:pPr>
+      <w:r>
+        <w:rPr>
+          <w:lang w:val="nl-BE"/>
+        </w:rPr>
+        <w:t xml:space="preserve">Uiteraard is niet de bedoeling dat ieder idee zomaar gelanceerd kan worden. Hiervoor is toestemming nodig van begeleidende docenten. Docenten kunnen projecten goedkeuren, monitoren en eventueel (gedeeltelijk) ondersteunen. </w:t>
+      </w:r>
+    </w:p>
+    <w:p>
+      <w:pPr>
+        <w:rPr>
+          <w:lang w:val="nl-BE"/>
+        </w:rPr>
+      </w:pPr>
+    </w:p>
+    <w:p>
+      <w:pPr>
+        <w:pStyle w:val="Heading3"/>
+        <w:rPr>
+          <w:lang w:val="nl-BE"/>
+        </w:rPr>
+      </w:pPr>
+      <w:bookmarkStart w:id="3" w:name="_Toc453252313"/>
+      <w:r>
+        <w:rPr>
+          <w:lang w:val="nl-BE"/>
+        </w:rPr>
+        <w:t>Projectresultaat</w:t>
       </w:r>
       <w:bookmarkEnd w:id="3"/>
     </w:p>
@@ -4263,6 +4448,55 @@
           <w:lang w:val="nl-BE"/>
         </w:rPr>
       </w:pPr>
+      <w:r>
+        <w:rPr>
+          <w:lang w:val="nl-BE"/>
+        </w:rPr>
+        <w:t xml:space="preserve">Studenten en docenten moeten zich </w:t>
+      </w:r>
+      <w:r>
+        <w:rPr>
+          <w:lang w:val="nl-BE"/>
+        </w:rPr>
+        <w:t>zonder enige moeite</w:t>
+      </w:r>
+      <w:r>
+        <w:rPr>
+          <w:lang w:val="nl-BE"/>
+        </w:rPr>
+        <w:t xml:space="preserve"> kunnen inschrijven op bepaalde projecten. </w:t>
+      </w:r>
+      <w:r>
+        <w:rPr>
+          <w:lang w:val="nl-BE"/>
+        </w:rPr>
+        <w:br/>
+        <w:t>Deze projecten moeten voldoende beschreven worden door middel van tekst, afbeeldingen en andere media zoals filmpjes en PowerPoint- bestanden. Na inloggen komt men op de beginpagina, deze zal een overzicht geven van de verschillende</w:t>
+      </w:r>
+      <w:r>
+        <w:rPr>
+          <w:lang w:val="nl-BE"/>
+        </w:rPr>
+        <w:t xml:space="preserve"> projecten met een kleine pitch</w:t>
+      </w:r>
+      <w:r>
+        <w:rPr>
+          <w:lang w:val="nl-BE"/>
+        </w:rPr>
+        <w:t xml:space="preserve">tekst en eventueel een foto. Op de detailpagina kan men meer informatie </w:t>
+      </w:r>
+      <w:r>
+        <w:rPr>
+          <w:lang w:val="nl-BE"/>
+        </w:rPr>
+        <w:t>bekijken</w:t>
+      </w:r>
+      <w:r>
+        <w:rPr>
+          <w:lang w:val="nl-BE"/>
+        </w:rPr>
+        <w:t>, zich op het project inschrijven of het ‘liken’.</w:t>
+      </w:r>
     </w:p>
     <w:p>
       <w:pPr>
@@ -4274,7 +4508,19 @@
         <w:rPr>
           <w:lang w:val="nl-BE"/>
         </w:rPr>
-        <w:t>Hogeschool PXL zou graag gebruik maken van een online systeem om het i-talent project voor zowel studenten als docenten makkelijker te maken.</w:t>
+        <w:t>Projecten worden door docenten goedgekeurd do</w:t>
+      </w:r>
+      <w:r>
+        <w:rPr>
+          <w:lang w:val="nl-BE"/>
+        </w:rPr>
+        <w:t>or middel van een administratie</w:t>
+      </w:r>
+      <w:r>
+        <w:rPr>
+          <w:lang w:val="nl-BE"/>
+        </w:rPr>
+        <w:t xml:space="preserve">pagina. Indien nodig, kunnen docenten zich openstellen voor het project en hun expertise verlenen aan de ingeschreven studenten. </w:t>
       </w:r>
     </w:p>
     <w:p>
@@ -4287,131 +4533,28 @@
         <w:rPr>
           <w:lang w:val="nl-BE"/>
         </w:rPr>
-        <w:t xml:space="preserve">Studenten van verschillende departementen van hogeschool PXL moeten een verplicht aantal uren werken aan een zelfgekozen project. Projecten kunnen niet altijd slechts door 1 of enkele studenten verwezenlijkt worden, daarom zou een online platform waarop studenten ideeën kunnen lanceren en/of zich hierop inschrijven uitkomst kunnen bieden. Samenwerking met verschillende departementen kan op die manier bevorderd worden en studenten hebben de mogelijkheid om deel te nemen aan projecten die in de lijn van hun interesses liggen. </w:t>
+        <w:br w:type="page"/>
       </w:r>
     </w:p>
     <w:p>
       <w:pPr>
-        <w:rPr>
-          <w:lang w:val="nl-BE"/>
-        </w:rPr>
-      </w:pPr>
-      <w:r>
-        <w:rPr>
-          <w:lang w:val="nl-BE"/>
-        </w:rPr>
-        <w:t xml:space="preserve">Uiteraard is niet de bedoeling dat ieder idee zomaar gelanceerd kan worden. Hiervoor is toestemming nodig van begeleidende docenten. Docenten kunnen projecten goedkeuren, monitoren en eventueel (gedeeltelijk) ondersteunen. </w:t>
-      </w:r>
+        <w:pStyle w:val="Heading3"/>
+      </w:pPr>
+      <w:bookmarkStart w:id="4" w:name="_Toc448748796"/>
+      <w:bookmarkStart w:id="5" w:name="_Toc453252314"/>
+      <w:r>
+        <w:lastRenderedPageBreak/>
+        <w:t>SMART-</w:t>
+      </w:r>
+      <w:r>
+        <w:t>omschrijving</w:t>
+      </w:r>
+      <w:bookmarkEnd w:id="4"/>
+      <w:bookmarkEnd w:id="5"/>
     </w:p>
     <w:p>
       <w:pPr>
-        <w:rPr>
-          <w:lang w:val="nl-BE"/>
-        </w:rPr>
-      </w:pPr>
-    </w:p>
-    <w:p>
-      <w:pPr>
-        <w:pStyle w:val="Kop3"/>
-        <w:rPr>
-          <w:lang w:val="nl-BE"/>
-        </w:rPr>
-      </w:pPr>
-      <w:bookmarkStart w:id="4" w:name="_Toc453252313"/>
-      <w:r>
-        <w:rPr>
-          <w:lang w:val="nl-BE"/>
-        </w:rPr>
-        <w:t>Projectresultaat</w:t>
-      </w:r>
-      <w:bookmarkEnd w:id="4"/>
-    </w:p>
-    <w:p>
-      <w:pPr>
-        <w:rPr>
-          <w:lang w:val="nl-BE"/>
-        </w:rPr>
-      </w:pPr>
-      <w:r>
-        <w:rPr>
-          <w:lang w:val="nl-BE"/>
-        </w:rPr>
-        <w:t xml:space="preserve">Studenten en docenten moeten zich </w:t>
-      </w:r>
-      <w:r>
-        <w:rPr>
-          <w:lang w:val="nl-BE"/>
-        </w:rPr>
-        <w:t>zonder enige moeite</w:t>
-      </w:r>
-      <w:r>
-        <w:rPr>
-          <w:lang w:val="nl-BE"/>
-        </w:rPr>
-        <w:t xml:space="preserve"> kunnen inschrijven op bepaalde projecten. </w:t>
-      </w:r>
-      <w:r>
-        <w:rPr>
-          <w:lang w:val="nl-BE"/>
-        </w:rPr>
-        <w:br/>
-        <w:t xml:space="preserve">Deze projecten moeten voldoende beschreven worden door middel van tekst, afbeeldingen en andere media zoals filmpjes en PowerPoint- bestanden. Na inloggen komt men op de beginpagina, deze zal een overzicht geven van de verschillende projecten met een kleine pitch-tekst en eventueel een foto. Op de detailpagina kan men meer informatie </w:t>
-      </w:r>
-      <w:r>
-        <w:rPr>
-          <w:lang w:val="nl-BE"/>
-        </w:rPr>
-        <w:t>bekijken</w:t>
-      </w:r>
-      <w:r>
-        <w:rPr>
-          <w:lang w:val="nl-BE"/>
-        </w:rPr>
-        <w:t>, zich op het project inschrijven of het ‘liken’.</w:t>
-      </w:r>
-    </w:p>
-    <w:p>
-      <w:pPr>
-        <w:rPr>
-          <w:lang w:val="nl-BE"/>
-        </w:rPr>
-      </w:pPr>
-      <w:r>
-        <w:rPr>
-          <w:lang w:val="nl-BE"/>
-        </w:rPr>
-        <w:t xml:space="preserve">Projecten worden door docenten goedgekeurd door middel van een administratie pagina. Indien nodig, kunnen docenten zich openstellen voor het project en hun expertise verlenen aan de ingeschreven studenten. </w:t>
-      </w:r>
-    </w:p>
-    <w:p>
-      <w:pPr>
-        <w:rPr>
-          <w:lang w:val="nl-BE"/>
-        </w:rPr>
-      </w:pPr>
-      <w:r>
-        <w:rPr>
-          <w:lang w:val="nl-BE"/>
-        </w:rPr>
-        <w:br w:type="page"/>
-      </w:r>
-    </w:p>
-    <w:p>
-      <w:pPr>
-        <w:pStyle w:val="Kop3"/>
-      </w:pPr>
-      <w:bookmarkStart w:id="5" w:name="_Toc448748796"/>
-      <w:bookmarkStart w:id="6" w:name="_Toc453252314"/>
-      <w:r>
-        <w:lastRenderedPageBreak/>
-        <w:t>SMART omschrijving</w:t>
-      </w:r>
-      <w:bookmarkEnd w:id="5"/>
-      <w:bookmarkEnd w:id="6"/>
-    </w:p>
-    <w:p>
-      <w:pPr>
-        <w:pStyle w:val="Lijstalinea"/>
+        <w:pStyle w:val="ListParagraph"/>
         <w:numPr>
           <w:ilvl w:val="0"/>
           <w:numId w:val="11"/>
@@ -4442,7 +4585,7 @@
     </w:p>
     <w:p>
       <w:pPr>
-        <w:pStyle w:val="Lijstalinea"/>
+        <w:pStyle w:val="ListParagraph"/>
         <w:numPr>
           <w:ilvl w:val="0"/>
           <w:numId w:val="11"/>
@@ -4480,7 +4623,7 @@
     </w:p>
     <w:p>
       <w:pPr>
-        <w:pStyle w:val="Lijstalinea"/>
+        <w:pStyle w:val="ListParagraph"/>
         <w:numPr>
           <w:ilvl w:val="0"/>
           <w:numId w:val="11"/>
@@ -4511,7 +4654,7 @@
     </w:p>
     <w:p>
       <w:pPr>
-        <w:pStyle w:val="Lijstalinea"/>
+        <w:pStyle w:val="ListParagraph"/>
         <w:numPr>
           <w:ilvl w:val="0"/>
           <w:numId w:val="11"/>
@@ -4542,7 +4685,7 @@
     </w:p>
     <w:p>
       <w:pPr>
-        <w:pStyle w:val="Lijstalinea"/>
+        <w:pStyle w:val="ListParagraph"/>
         <w:numPr>
           <w:ilvl w:val="0"/>
           <w:numId w:val="11"/>
@@ -4613,7 +4756,31 @@
         <w:rPr>
           <w:lang w:val="nl-NL"/>
         </w:rPr>
-        <w:t>/2016 is de technische verdediging van het gehele project en moet het totaal afgewerkt zijn.</w:t>
+        <w:t xml:space="preserve">/2016 </w:t>
+      </w:r>
+      <w:r>
+        <w:rPr>
+          <w:lang w:val="nl-NL"/>
+        </w:rPr>
+        <w:t>vindt</w:t>
+      </w:r>
+      <w:r>
+        <w:rPr>
+          <w:lang w:val="nl-NL"/>
+        </w:rPr>
+        <w:t xml:space="preserve"> de technische verdediging van het gehele project </w:t>
+      </w:r>
+      <w:r>
+        <w:rPr>
+          <w:lang w:val="nl-NL"/>
+        </w:rPr>
+        <w:t xml:space="preserve">plaats </w:t>
+      </w:r>
+      <w:r>
+        <w:rPr>
+          <w:lang w:val="nl-NL"/>
+        </w:rPr>
+        <w:t>en moet het totaal afgewerkt zijn.</w:t>
       </w:r>
     </w:p>
     <w:p>
@@ -4631,40 +4798,40 @@
     </w:p>
     <w:p>
       <w:pPr>
-        <w:pStyle w:val="Kop2"/>
+        <w:pStyle w:val="Heading2"/>
         <w:rPr>
           <w:lang w:val="nl-NL"/>
         </w:rPr>
       </w:pPr>
-      <w:bookmarkStart w:id="7" w:name="_Toc453252315"/>
+      <w:bookmarkStart w:id="6" w:name="_Toc453252315"/>
       <w:r>
         <w:rPr>
           <w:lang w:val="nl-NL"/>
         </w:rPr>
         <w:lastRenderedPageBreak/>
         <w:t>Uitgangspunten en randvoorwaarden</w:t>
+      </w:r>
+      <w:bookmarkEnd w:id="6"/>
+    </w:p>
+    <w:p>
+      <w:pPr>
+        <w:pStyle w:val="Heading3"/>
+        <w:rPr>
+          <w:lang w:val="nl-NL"/>
+        </w:rPr>
+      </w:pPr>
+      <w:bookmarkStart w:id="7" w:name="_Toc453252316"/>
+      <w:r>
+        <w:rPr>
+          <w:lang w:val="nl-NL"/>
+        </w:rPr>
+        <w:t>Uitgangspunten</w:t>
       </w:r>
       <w:bookmarkEnd w:id="7"/>
     </w:p>
     <w:p>
       <w:pPr>
-        <w:pStyle w:val="Kop3"/>
-        <w:rPr>
-          <w:lang w:val="nl-NL"/>
-        </w:rPr>
-      </w:pPr>
-      <w:bookmarkStart w:id="8" w:name="_Toc453252316"/>
-      <w:r>
-        <w:rPr>
-          <w:lang w:val="nl-NL"/>
-        </w:rPr>
-        <w:t>Uitgangspunten</w:t>
-      </w:r>
-      <w:bookmarkEnd w:id="8"/>
-    </w:p>
-    <w:p>
-      <w:pPr>
-        <w:pStyle w:val="Lijstalinea"/>
+        <w:pStyle w:val="ListParagraph"/>
         <w:numPr>
           <w:ilvl w:val="0"/>
           <w:numId w:val="12"/>
@@ -4688,7 +4855,7 @@
     </w:p>
     <w:p>
       <w:pPr>
-        <w:pStyle w:val="Lijstalinea"/>
+        <w:pStyle w:val="ListParagraph"/>
         <w:numPr>
           <w:ilvl w:val="0"/>
           <w:numId w:val="12"/>
@@ -4706,7 +4873,7 @@
     </w:p>
     <w:p>
       <w:pPr>
-        <w:pStyle w:val="Lijstalinea"/>
+        <w:pStyle w:val="ListParagraph"/>
         <w:numPr>
           <w:ilvl w:val="0"/>
           <w:numId w:val="12"/>
@@ -4719,12 +4886,48 @@
         <w:rPr>
           <w:lang w:val="nl-BE"/>
         </w:rPr>
-        <w:t>eenmaal de analyse werd goedgekeurd zal team 1 zich engageren de vereisten binnen de voorgestelde termijn op te leveren;</w:t>
+        <w:t>eenmaal de analyse w</w:t>
+      </w:r>
+      <w:r>
+        <w:rPr>
+          <w:lang w:val="nl-BE"/>
+        </w:rPr>
+        <w:t>o</w:t>
+      </w:r>
+      <w:r>
+        <w:rPr>
+          <w:lang w:val="nl-BE"/>
+        </w:rPr>
+        <w:t>rd</w:t>
+      </w:r>
+      <w:r>
+        <w:rPr>
+          <w:lang w:val="nl-BE"/>
+        </w:rPr>
+        <w:t>t</w:t>
+      </w:r>
+      <w:r>
+        <w:rPr>
+          <w:lang w:val="nl-BE"/>
+        </w:rPr>
+        <w:t xml:space="preserve"> goedgekeurd zal team 1 zich engageren</w:t>
+      </w:r>
+      <w:r>
+        <w:rPr>
+          <w:lang w:val="nl-BE"/>
+        </w:rPr>
+        <w:t xml:space="preserve"> om</w:t>
+      </w:r>
+      <w:r>
+        <w:rPr>
+          <w:lang w:val="nl-BE"/>
+        </w:rPr>
+        <w:t xml:space="preserve"> de vereisten binnen de voorgestelde termijn op te leveren;</w:t>
       </w:r>
     </w:p>
     <w:p>
       <w:pPr>
-        <w:pStyle w:val="Lijstalinea"/>
+        <w:pStyle w:val="ListParagraph"/>
         <w:numPr>
           <w:ilvl w:val="0"/>
           <w:numId w:val="12"/>
@@ -4737,7 +4940,31 @@
         <w:rPr>
           <w:lang w:val="nl-BE"/>
         </w:rPr>
-        <w:t xml:space="preserve">wanneer de applicatie door het team werd afgeleverd zal de klant binnen de 2 dagen functionele testen afhandelen en feedback </w:t>
+        <w:t>wanneer de applicatie door het team w</w:t>
+      </w:r>
+      <w:r>
+        <w:rPr>
+          <w:lang w:val="nl-BE"/>
+        </w:rPr>
+        <w:t>o</w:t>
+      </w:r>
+      <w:r>
+        <w:rPr>
+          <w:lang w:val="nl-BE"/>
+        </w:rPr>
+        <w:t>rd</w:t>
+      </w:r>
+      <w:r>
+        <w:rPr>
+          <w:lang w:val="nl-BE"/>
+        </w:rPr>
+        <w:t>t</w:t>
+      </w:r>
+      <w:r>
+        <w:rPr>
+          <w:lang w:val="nl-BE"/>
+        </w:rPr>
+        <w:t xml:space="preserve"> afgeleverd zal de klant binnen de 2 dagen functionele testen afhandelen en feedback </w:t>
       </w:r>
       <w:r>
         <w:rPr>
@@ -4749,7 +4976,7 @@
         <w:rPr>
           <w:lang w:val="nl-BE"/>
         </w:rPr>
-        <w:t xml:space="preserve"> aan het team;</w:t>
+        <w:t xml:space="preserve"> aan het team.</w:t>
       </w:r>
     </w:p>
     <w:p>
@@ -4761,23 +4988,23 @@
     </w:p>
     <w:p>
       <w:pPr>
-        <w:pStyle w:val="Kop3"/>
-        <w:rPr>
-          <w:lang w:val="nl-BE"/>
-        </w:rPr>
-      </w:pPr>
-      <w:bookmarkStart w:id="9" w:name="_Toc453252317"/>
+        <w:pStyle w:val="Heading3"/>
+        <w:rPr>
+          <w:lang w:val="nl-BE"/>
+        </w:rPr>
+      </w:pPr>
+      <w:bookmarkStart w:id="8" w:name="_Toc453252317"/>
       <w:r>
         <w:rPr>
           <w:lang w:val="nl-BE"/>
         </w:rPr>
         <w:t>Randvoorwaarden</w:t>
       </w:r>
-      <w:bookmarkEnd w:id="9"/>
+      <w:bookmarkEnd w:id="8"/>
     </w:p>
     <w:p>
       <w:pPr>
-        <w:pStyle w:val="Lijstalinea"/>
+        <w:pStyle w:val="ListParagraph"/>
         <w:numPr>
           <w:ilvl w:val="0"/>
           <w:numId w:val="12"/>
@@ -4795,7 +5022,7 @@
     </w:p>
     <w:p>
       <w:pPr>
-        <w:pStyle w:val="Lijstalinea"/>
+        <w:pStyle w:val="ListParagraph"/>
         <w:numPr>
           <w:ilvl w:val="0"/>
           <w:numId w:val="12"/>
@@ -4837,7 +5064,7 @@
     </w:p>
     <w:p>
       <w:pPr>
-        <w:pStyle w:val="Lijstalinea"/>
+        <w:pStyle w:val="ListParagraph"/>
         <w:numPr>
           <w:ilvl w:val="0"/>
           <w:numId w:val="12"/>
@@ -4867,7 +5094,7 @@
     </w:p>
     <w:p>
       <w:pPr>
-        <w:pStyle w:val="Lijstalinea"/>
+        <w:pStyle w:val="ListParagraph"/>
         <w:numPr>
           <w:ilvl w:val="0"/>
           <w:numId w:val="12"/>
@@ -4880,7 +5107,13 @@
         <w:rPr>
           <w:lang w:val="nl-BE"/>
         </w:rPr>
-        <w:t>indien de klant een volledig werkende installatie wenst zal hij hiervoor extra tijd voorzien van 5 werkdagen na de gestelde opleverdatum;</w:t>
+        <w:t>indien de klant een volledig werkende installatie wenst zal hij hiervoor extra tijd voorzien van 5 werkda</w:t>
+      </w:r>
+      <w:r>
+        <w:rPr>
+          <w:lang w:val="nl-BE"/>
+        </w:rPr>
+        <w:t>gen na de gestelde opleverdatum.</w:t>
       </w:r>
     </w:p>
     <w:p>
@@ -4893,21 +5126,21 @@
     </w:p>
     <w:p>
       <w:pPr>
-        <w:pStyle w:val="Kop2"/>
-        <w:rPr>
-          <w:lang w:val="nl-BE"/>
-        </w:rPr>
-      </w:pPr>
-      <w:bookmarkStart w:id="10" w:name="_Toc448748800"/>
-      <w:bookmarkStart w:id="11" w:name="_Toc453252318"/>
+        <w:pStyle w:val="Heading2"/>
+        <w:rPr>
+          <w:lang w:val="nl-BE"/>
+        </w:rPr>
+      </w:pPr>
+      <w:bookmarkStart w:id="9" w:name="_Toc448748800"/>
+      <w:bookmarkStart w:id="10" w:name="_Toc453252318"/>
       <w:r>
         <w:rPr>
           <w:lang w:val="nl-BE"/>
         </w:rPr>
         <w:t>Kritische succesfactoren van dit project</w:t>
       </w:r>
+      <w:bookmarkEnd w:id="9"/>
       <w:bookmarkEnd w:id="10"/>
-      <w:bookmarkEnd w:id="11"/>
     </w:p>
     <w:p>
       <w:pPr>
@@ -4919,13 +5152,18 @@
         <w:rPr>
           <w:lang w:val="nl-BE"/>
         </w:rPr>
-        <w:t>De klant heeft de bevoegdheid om de voortgang van het project online permanent te monitoren.</w:t>
-      </w:r>
-      <w:r>
-        <w:rPr>
-          <w:lang w:val="nl-BE"/>
-        </w:rPr>
-        <w:br/>
+        <w:t>De klant heeft de bevoegdheid om de voortgang van het project online te monitoren.</w:t>
+      </w:r>
+      <w:r>
+        <w:rPr>
+          <w:lang w:val="nl-BE"/>
+        </w:rPr>
+        <w:t xml:space="preserve"> </w:t>
+      </w:r>
+      <w:r>
+        <w:rPr>
+          <w:lang w:val="nl-BE"/>
+        </w:rPr>
         <w:t>Hiervoor wordt gebruik gemaakt van een online Jazz-server instantie.</w:t>
       </w:r>
       <w:r>
@@ -4954,7 +5192,7 @@
         </w:rPr>
         <w:br/>
       </w:r>
-      <w:hyperlink r:id="rId10" w:anchor="action=com.ibm.team.apt.viewPlan&amp;page=com.ibm.team.apt.web.ui.plannedItems&amp;id=_0Aa3APM3EeWBWNuA4xY4Nw&amp;planMode=com.ibm.team.apt.viewmodes.internal.developersTaskboard" w:history="1">
+      <w:hyperlink r:id="rId11" w:anchor="action=com.ibm.team.apt.viewPlan&amp;page=com.ibm.team.apt.web.ui.plannedItems&amp;id=_0Aa3APM3EeWBWNuA4xY4Nw&amp;planMode=com.ibm.team.apt.viewmodes.internal.developersTaskboard" w:history="1">
         <w:r>
           <w:rPr>
             <w:rStyle w:val="Internetkoppeling"/>
@@ -4993,11 +5231,10 @@
       <w:r>
         <w:rPr>
           <w:noProof/>
-          <w:lang w:val="nl-NL" w:eastAsia="nl-NL"/>
         </w:rPr>
         <w:lastRenderedPageBreak/>
         <w:drawing>
-          <wp:inline distT="0" distB="0" distL="0" distR="0" wp14:anchorId="5849D5F2" wp14:editId="23A192E9">
+          <wp:inline distT="0" distB="0" distL="0" distR="0" wp14:anchorId="79EC74F0" wp14:editId="7F4F18FD">
             <wp:extent cx="6705600" cy="3433445"/>
             <wp:effectExtent l="0" t="0" r="0" b="0"/>
             <wp:docPr id="2" name="Picture"/>
@@ -5014,7 +5251,7 @@
                     </pic:cNvPicPr>
                   </pic:nvPicPr>
                   <pic:blipFill>
-                    <a:blip r:embed="rId11"/>
+                    <a:blip r:embed="rId12"/>
                     <a:stretch>
                       <a:fillRect/>
                     </a:stretch>
@@ -5068,7 +5305,7 @@
         </w:rPr>
         <w:t xml:space="preserve">(ref. </w:t>
       </w:r>
-      <w:hyperlink r:id="rId12" w:history="1">
+      <w:hyperlink r:id="rId13" w:history="1">
         <w:r>
           <w:rPr>
             <w:rStyle w:val="Hyperlink"/>
@@ -5103,7 +5340,7 @@
         <w:br/>
         <w:t xml:space="preserve">(ref. </w:t>
       </w:r>
-      <w:hyperlink r:id="rId13" w:history="1">
+      <w:hyperlink r:id="rId14" w:history="1">
         <w:r>
           <w:rPr>
             <w:rStyle w:val="Hyperlink"/>
@@ -5121,7 +5358,7 @@
     </w:p>
     <w:tbl>
       <w:tblPr>
-        <w:tblStyle w:val="Tabelraster"/>
+        <w:tblStyle w:val="TableGrid"/>
         <w:tblW w:w="9499" w:type="dxa"/>
         <w:tblLook w:val="04A0" w:firstRow="1" w:lastRow="0" w:firstColumn="1" w:lastColumn="0" w:noHBand="0" w:noVBand="1"/>
       </w:tblPr>
@@ -5335,7 +5572,19 @@
               <w:rPr>
                 <w:lang w:val="nl-BE"/>
               </w:rPr>
-              <w:t>Documenten waarop de klant zijn handtekening heeft geplaatst zullen opgenomen worden in het plan en kunnen niet meer gewijzigd worden. (tenzij akkoord van het team)</w:t>
+              <w:t xml:space="preserve">Documenten waarop de klant zijn handtekening heeft geplaatst zullen opgenomen worden in het plan en kunnen niet meer gewijzigd worden (tenzij </w:t>
+            </w:r>
+            <w:r>
+              <w:rPr>
+                <w:lang w:val="nl-BE"/>
+              </w:rPr>
+              <w:t xml:space="preserve">met </w:t>
+            </w:r>
+            <w:r>
+              <w:rPr>
+                <w:lang w:val="nl-BE"/>
+              </w:rPr>
+              <w:t>akkoord van het team)</w:t>
             </w:r>
           </w:p>
         </w:tc>
@@ -5350,13 +5599,20 @@
     </w:p>
     <w:p>
       <w:pPr>
-        <w:pStyle w:val="Kop1"/>
-        <w:rPr>
-          <w:lang w:val="nl-BE"/>
-        </w:rPr>
-      </w:pPr>
-      <w:bookmarkStart w:id="12" w:name="_Toc448748801"/>
-      <w:bookmarkStart w:id="13" w:name="_Toc453252319"/>
+        <w:rPr>
+          <w:lang w:val="nl-BE"/>
+        </w:rPr>
+      </w:pPr>
+    </w:p>
+    <w:p>
+      <w:pPr>
+        <w:pStyle w:val="Heading1"/>
+        <w:rPr>
+          <w:lang w:val="nl-BE"/>
+        </w:rPr>
+      </w:pPr>
+      <w:bookmarkStart w:id="11" w:name="_Toc448748801"/>
+      <w:bookmarkStart w:id="12" w:name="_Toc453252319"/>
       <w:r>
         <w:rPr>
           <w:lang w:val="nl-BE"/>
@@ -5364,8 +5620,8 @@
         <w:lastRenderedPageBreak/>
         <w:t>Fasering en activiteiten</w:t>
       </w:r>
+      <w:bookmarkEnd w:id="11"/>
       <w:bookmarkEnd w:id="12"/>
-      <w:bookmarkEnd w:id="13"/>
     </w:p>
     <w:p>
       <w:pPr>
@@ -5377,7 +5633,7 @@
         <w:rPr>
           <w:lang w:val="nl-BE"/>
         </w:rPr>
-        <w:t>Dit project zal afgehandeld worden benaderd volgens de SCRUM/AGILE-methodologie.</w:t>
+        <w:t>Dit project zal afgehandeld worden volgens de SCRUM/AGILE-methodologie.</w:t>
       </w:r>
     </w:p>
     <w:p>
@@ -5395,7 +5651,7 @@
     </w:p>
     <w:tbl>
       <w:tblPr>
-        <w:tblStyle w:val="Tabelraster"/>
+        <w:tblStyle w:val="TableGrid"/>
         <w:tblW w:w="9499" w:type="dxa"/>
         <w:tblLook w:val="04A0" w:firstRow="1" w:lastRow="0" w:firstColumn="1" w:lastColumn="0" w:noHBand="0" w:noVBand="1"/>
       </w:tblPr>
@@ -5527,7 +5783,7 @@
           </w:tcPr>
           <w:p>
             <w:pPr>
-              <w:pStyle w:val="Lijstalinea"/>
+              <w:pStyle w:val="ListParagraph"/>
               <w:numPr>
                 <w:ilvl w:val="0"/>
                 <w:numId w:val="12"/>
@@ -5545,7 +5801,7 @@
           </w:p>
           <w:p>
             <w:pPr>
-              <w:pStyle w:val="Lijstalinea"/>
+              <w:pStyle w:val="ListParagraph"/>
               <w:numPr>
                 <w:ilvl w:val="0"/>
                 <w:numId w:val="12"/>
@@ -5563,7 +5819,7 @@
           </w:p>
           <w:p>
             <w:pPr>
-              <w:pStyle w:val="Lijstalinea"/>
+              <w:pStyle w:val="ListParagraph"/>
               <w:numPr>
                 <w:ilvl w:val="0"/>
                 <w:numId w:val="12"/>
@@ -5581,7 +5837,7 @@
           </w:p>
           <w:p>
             <w:pPr>
-              <w:pStyle w:val="Lijstalinea"/>
+              <w:pStyle w:val="ListParagraph"/>
               <w:numPr>
                 <w:ilvl w:val="0"/>
                 <w:numId w:val="12"/>
@@ -5618,7 +5874,19 @@
               <w:rPr>
                 <w:lang w:val="nl-BE"/>
               </w:rPr>
-              <w:t>12/04 – 26/04</w:t>
+              <w:t xml:space="preserve">12/04 </w:t>
+            </w:r>
+            <w:r>
+              <w:rPr>
+                <w:lang w:val="nl-BE"/>
+              </w:rPr>
+              <w:t>-</w:t>
+            </w:r>
+            <w:r>
+              <w:rPr>
+                <w:lang w:val="nl-BE"/>
+              </w:rPr>
+              <w:t xml:space="preserve"> 26/04</w:t>
             </w:r>
           </w:p>
         </w:tc>
@@ -5680,7 +5948,19 @@
               <w:rPr>
                 <w:lang w:val="nl-BE"/>
               </w:rPr>
-              <w:t>26/04- 10/05</w:t>
+              <w:t>26/04</w:t>
+            </w:r>
+            <w:r>
+              <w:rPr>
+                <w:lang w:val="nl-BE"/>
+              </w:rPr>
+              <w:t xml:space="preserve"> </w:t>
+            </w:r>
+            <w:r>
+              <w:rPr>
+                <w:lang w:val="nl-BE"/>
+              </w:rPr>
+              <w:t>- 10/05</w:t>
             </w:r>
           </w:p>
         </w:tc>
@@ -5723,6 +6003,68 @@
           </w:p>
         </w:tc>
       </w:tr>
+      <w:tr>
+        <w:tc>
+          <w:tcPr>
+            <w:tcW w:w="3166" w:type="dxa"/>
+            <w:shd w:val="clear" w:color="auto" w:fill="auto"/>
+            <w:tcMar>
+              <w:left w:w="108" w:type="dxa"/>
+            </w:tcMar>
+          </w:tcPr>
+          <w:p>
+            <w:pPr>
+              <w:rPr>
+                <w:lang w:val="nl-BE"/>
+              </w:rPr>
+            </w:pPr>
+            <w:r>
+              <w:rPr>
+                <w:lang w:val="nl-BE"/>
+              </w:rPr>
+              <w:t xml:space="preserve">11/05 - 25/05 </w:t>
+            </w:r>
+          </w:p>
+        </w:tc>
+        <w:tc>
+          <w:tcPr>
+            <w:tcW w:w="3164" w:type="dxa"/>
+            <w:shd w:val="clear" w:color="auto" w:fill="auto"/>
+            <w:tcMar>
+              <w:left w:w="108" w:type="dxa"/>
+            </w:tcMar>
+          </w:tcPr>
+          <w:p>
+            <w:pPr>
+              <w:rPr>
+                <w:lang w:val="nl-BE"/>
+              </w:rPr>
+            </w:pPr>
+            <w:r>
+              <w:rPr>
+                <w:lang w:val="nl-BE"/>
+              </w:rPr>
+              <w:t>Afwerken diverse taken</w:t>
+            </w:r>
+          </w:p>
+        </w:tc>
+        <w:tc>
+          <w:tcPr>
+            <w:tcW w:w="3169" w:type="dxa"/>
+            <w:shd w:val="clear" w:color="auto" w:fill="auto"/>
+            <w:tcMar>
+              <w:left w:w="108" w:type="dxa"/>
+            </w:tcMar>
+          </w:tcPr>
+          <w:p>
+            <w:pPr>
+              <w:rPr>
+                <w:lang w:val="nl-BE"/>
+              </w:rPr>
+            </w:pPr>
+          </w:p>
+        </w:tc>
+      </w:tr>
     </w:tbl>
     <w:p>
       <w:pPr>
@@ -5733,57 +6075,57 @@
     </w:p>
     <w:p>
       <w:pPr>
-        <w:pStyle w:val="Kop1"/>
-        <w:rPr>
-          <w:lang w:val="nl-BE"/>
-        </w:rPr>
-      </w:pPr>
-      <w:bookmarkStart w:id="14" w:name="_Toc448748802"/>
-      <w:bookmarkStart w:id="15" w:name="_Toc453252320"/>
+        <w:pStyle w:val="Heading1"/>
+        <w:rPr>
+          <w:lang w:val="nl-BE"/>
+        </w:rPr>
+      </w:pPr>
+      <w:bookmarkStart w:id="13" w:name="_Toc448748802"/>
+      <w:bookmarkStart w:id="14" w:name="_Toc453252320"/>
       <w:r>
         <w:rPr>
           <w:lang w:val="nl-BE"/>
         </w:rPr>
         <w:t>Projectbeheersing</w:t>
       </w:r>
+      <w:bookmarkEnd w:id="13"/>
       <w:bookmarkEnd w:id="14"/>
-      <w:bookmarkEnd w:id="15"/>
     </w:p>
     <w:p>
       <w:pPr>
-        <w:pStyle w:val="Kop2"/>
-        <w:rPr>
-          <w:lang w:val="nl-BE"/>
-        </w:rPr>
-      </w:pPr>
-      <w:bookmarkStart w:id="16" w:name="_Toc448748803"/>
-      <w:bookmarkStart w:id="17" w:name="_Toc453252321"/>
+        <w:pStyle w:val="Heading2"/>
+        <w:rPr>
+          <w:lang w:val="nl-BE"/>
+        </w:rPr>
+      </w:pPr>
+      <w:bookmarkStart w:id="15" w:name="_Toc448748803"/>
+      <w:bookmarkStart w:id="16" w:name="_Toc453252321"/>
       <w:r>
         <w:rPr>
           <w:lang w:val="nl-BE"/>
         </w:rPr>
         <w:t>Inhoud</w:t>
       </w:r>
+      <w:bookmarkEnd w:id="15"/>
       <w:bookmarkEnd w:id="16"/>
-      <w:bookmarkEnd w:id="17"/>
     </w:p>
     <w:p>
       <w:pPr>
-        <w:pStyle w:val="Kop3"/>
-        <w:rPr>
-          <w:lang w:val="nl-BE"/>
-        </w:rPr>
-      </w:pPr>
-      <w:bookmarkStart w:id="18" w:name="_Toc448748804"/>
-      <w:bookmarkStart w:id="19" w:name="_Toc453252322"/>
+        <w:pStyle w:val="Heading3"/>
+        <w:rPr>
+          <w:lang w:val="nl-BE"/>
+        </w:rPr>
+      </w:pPr>
+      <w:bookmarkStart w:id="17" w:name="_Toc448748804"/>
+      <w:bookmarkStart w:id="18" w:name="_Toc453252322"/>
       <w:r>
         <w:rPr>
           <w:lang w:val="nl-BE"/>
         </w:rPr>
         <w:t>Project backlog</w:t>
       </w:r>
+      <w:bookmarkEnd w:id="17"/>
       <w:bookmarkEnd w:id="18"/>
-      <w:bookmarkEnd w:id="19"/>
     </w:p>
     <w:p>
       <w:pPr>
@@ -5813,21 +6155,21 @@
     </w:p>
     <w:p>
       <w:pPr>
-        <w:pStyle w:val="Kop3"/>
-        <w:rPr>
-          <w:lang w:val="nl-BE"/>
-        </w:rPr>
-      </w:pPr>
-      <w:bookmarkStart w:id="20" w:name="_Toc448748805"/>
-      <w:bookmarkStart w:id="21" w:name="_Toc453252323"/>
+        <w:pStyle w:val="Heading3"/>
+        <w:rPr>
+          <w:lang w:val="nl-BE"/>
+        </w:rPr>
+      </w:pPr>
+      <w:bookmarkStart w:id="19" w:name="_Toc448748805"/>
+      <w:bookmarkStart w:id="20" w:name="_Toc453252323"/>
       <w:r>
         <w:rPr>
           <w:lang w:val="nl-BE"/>
         </w:rPr>
         <w:t>Change request</w:t>
       </w:r>
+      <w:bookmarkEnd w:id="19"/>
       <w:bookmarkEnd w:id="20"/>
-      <w:bookmarkEnd w:id="21"/>
     </w:p>
     <w:p>
       <w:pPr>
@@ -5868,13 +6210,13 @@
     </w:p>
     <w:p>
       <w:pPr>
-        <w:pStyle w:val="Kop3"/>
-        <w:rPr>
-          <w:lang w:val="nl-BE"/>
-        </w:rPr>
-      </w:pPr>
-      <w:bookmarkStart w:id="22" w:name="_Toc448748806"/>
-      <w:bookmarkStart w:id="23" w:name="_Toc453252324"/>
+        <w:pStyle w:val="Heading3"/>
+        <w:rPr>
+          <w:lang w:val="nl-BE"/>
+        </w:rPr>
+      </w:pPr>
+      <w:bookmarkStart w:id="21" w:name="_Toc448748806"/>
+      <w:bookmarkStart w:id="22" w:name="_Toc453252324"/>
       <w:r>
         <w:rPr>
           <w:lang w:val="nl-BE"/>
@@ -5894,8 +6236,8 @@
         </w:rPr>
         <w:t xml:space="preserve"> partijen</w:t>
       </w:r>
+      <w:bookmarkEnd w:id="21"/>
       <w:bookmarkEnd w:id="22"/>
-      <w:bookmarkEnd w:id="23"/>
     </w:p>
     <w:p>
       <w:pPr>
@@ -5912,21 +6254,21 @@
     </w:p>
     <w:p>
       <w:pPr>
-        <w:pStyle w:val="Kop3"/>
-        <w:rPr>
-          <w:lang w:val="nl-BE"/>
-        </w:rPr>
-      </w:pPr>
-      <w:bookmarkStart w:id="24" w:name="_Toc448748807"/>
-      <w:bookmarkStart w:id="25" w:name="_Toc453252325"/>
+        <w:pStyle w:val="Heading3"/>
+        <w:rPr>
+          <w:lang w:val="nl-BE"/>
+        </w:rPr>
+      </w:pPr>
+      <w:bookmarkStart w:id="23" w:name="_Toc448748807"/>
+      <w:bookmarkStart w:id="24" w:name="_Toc453252325"/>
       <w:r>
         <w:rPr>
           <w:lang w:val="nl-BE"/>
         </w:rPr>
         <w:t>Tijd</w:t>
       </w:r>
+      <w:bookmarkEnd w:id="23"/>
       <w:bookmarkEnd w:id="24"/>
-      <w:bookmarkEnd w:id="25"/>
     </w:p>
     <w:p>
       <w:pPr>
@@ -5978,7 +6320,7 @@
         </w:rPr>
         <w:br/>
       </w:r>
-      <w:hyperlink r:id="rId14" w:anchor="action=com.ibm.team.apt.viewPlan&amp;page=com.ibm.team.apt.web.ui.plannedItems&amp;id=_0ADDkPM3EeWBWNuA4xY4Nw&amp;planMode=com.ibm.team.apt.viewmodes.internal.iteration" w:history="1">
+      <w:hyperlink r:id="rId15" w:anchor="action=com.ibm.team.apt.viewPlan&amp;page=com.ibm.team.apt.web.ui.plannedItems&amp;id=_0ADDkPM3EeWBWNuA4xY4Nw&amp;planMode=com.ibm.team.apt.viewmodes.internal.iteration" w:history="1">
         <w:r>
           <w:rPr>
             <w:rStyle w:val="Internetkoppeling"/>
@@ -6009,10 +6351,9 @@
       <w:r>
         <w:rPr>
           <w:noProof/>
-          <w:lang w:val="nl-NL" w:eastAsia="nl-NL"/>
         </w:rPr>
         <w:drawing>
-          <wp:inline distT="0" distB="0" distL="0" distR="0" wp14:anchorId="088DCC77" wp14:editId="42E9A036">
+          <wp:inline distT="0" distB="0" distL="0" distR="0" wp14:anchorId="187EA137" wp14:editId="4CFB85D5">
             <wp:extent cx="5943600" cy="2390775"/>
             <wp:effectExtent l="0" t="0" r="0" b="0"/>
             <wp:docPr id="3" name="Picture"/>
@@ -6029,7 +6370,7 @@
                     </pic:cNvPicPr>
                   </pic:nvPicPr>
                   <pic:blipFill>
-                    <a:blip r:embed="rId15"/>
+                    <a:blip r:embed="rId16"/>
                     <a:stretch>
                       <a:fillRect/>
                     </a:stretch>
@@ -6066,19 +6407,19 @@
     </w:p>
     <w:p>
       <w:pPr>
-        <w:pStyle w:val="Kop4"/>
-        <w:rPr>
-          <w:lang w:val="nl-BE"/>
-        </w:rPr>
-      </w:pPr>
-      <w:bookmarkStart w:id="26" w:name="_Toc453252326"/>
+        <w:pStyle w:val="Heading4"/>
+        <w:rPr>
+          <w:lang w:val="nl-BE"/>
+        </w:rPr>
+      </w:pPr>
+      <w:bookmarkStart w:id="25" w:name="_Toc453252326"/>
       <w:r>
         <w:rPr>
           <w:lang w:val="nl-BE"/>
         </w:rPr>
         <w:t>Planning</w:t>
       </w:r>
-      <w:bookmarkEnd w:id="26"/>
+      <w:bookmarkEnd w:id="25"/>
     </w:p>
     <w:p>
       <w:pPr>
@@ -6089,10 +6430,9 @@
       <w:r>
         <w:rPr>
           <w:noProof/>
-          <w:lang w:val="nl-NL" w:eastAsia="nl-NL"/>
         </w:rPr>
         <w:drawing>
-          <wp:inline distT="0" distB="0" distL="0" distR="0" wp14:anchorId="0985872A" wp14:editId="629F053C">
+          <wp:inline distT="0" distB="0" distL="0" distR="0" wp14:anchorId="684A27D3" wp14:editId="7FE6B59F">
             <wp:extent cx="5943600" cy="2981325"/>
             <wp:effectExtent l="0" t="0" r="0" b="9525"/>
             <wp:docPr id="4" name="Picture 4"/>
@@ -6109,7 +6449,7 @@
                     </pic:cNvPicPr>
                   </pic:nvPicPr>
                   <pic:blipFill>
-                    <a:blip r:embed="rId16">
+                    <a:blip r:embed="rId17">
                       <a:extLst>
                         <a:ext uri="{28A0092B-C50C-407E-A947-70E740481C1C}">
                           <a14:useLocalDpi xmlns:a14="http://schemas.microsoft.com/office/drawing/2010/main" val="0"/>
@@ -6796,90 +7136,90 @@
     </w:p>
     <w:p>
       <w:pPr>
-        <w:pStyle w:val="Kop2"/>
-        <w:rPr>
-          <w:lang w:val="nl-BE"/>
-        </w:rPr>
-      </w:pPr>
-      <w:bookmarkStart w:id="27" w:name="_Toc448748808"/>
-      <w:bookmarkStart w:id="28" w:name="_Toc453252327"/>
+        <w:pStyle w:val="Heading2"/>
+        <w:rPr>
+          <w:lang w:val="nl-BE"/>
+        </w:rPr>
+      </w:pPr>
+      <w:bookmarkStart w:id="26" w:name="_Toc448748808"/>
+      <w:bookmarkStart w:id="27" w:name="_Toc453252327"/>
       <w:r>
         <w:rPr>
           <w:lang w:val="nl-BE"/>
         </w:rPr>
         <w:t>Kwaliteit</w:t>
       </w:r>
+      <w:bookmarkEnd w:id="26"/>
       <w:bookmarkEnd w:id="27"/>
+    </w:p>
+    <w:p>
+      <w:pPr>
+        <w:pStyle w:val="Heading3"/>
+        <w:rPr>
+          <w:lang w:val="nl-BE"/>
+        </w:rPr>
+      </w:pPr>
+      <w:bookmarkStart w:id="28" w:name="_Toc453252328"/>
+      <w:r>
+        <w:rPr>
+          <w:lang w:val="nl-BE"/>
+        </w:rPr>
+        <w:t>Uitgangspunten</w:t>
+      </w:r>
       <w:bookmarkEnd w:id="28"/>
     </w:p>
     <w:p>
       <w:pPr>
-        <w:pStyle w:val="Kop3"/>
-        <w:rPr>
-          <w:lang w:val="nl-BE"/>
-        </w:rPr>
-      </w:pPr>
-      <w:bookmarkStart w:id="29" w:name="_Toc453252328"/>
-      <w:r>
-        <w:rPr>
-          <w:lang w:val="nl-BE"/>
-        </w:rPr>
-        <w:t>Uitgangspunten</w:t>
-      </w:r>
-      <w:bookmarkEnd w:id="29"/>
+        <w:rPr>
+          <w:lang w:val="nl-BE"/>
+        </w:rPr>
+      </w:pPr>
+      <w:r>
+        <w:rPr>
+          <w:lang w:val="nl-BE"/>
+        </w:rPr>
+        <w:t>Over de kwaliteit van de software wordt permanent door het volledig team gewaakt.</w:t>
+      </w:r>
+      <w:r>
+        <w:rPr>
+          <w:lang w:val="nl-BE"/>
+        </w:rPr>
+        <w:br/>
+        <w:t>Om dit te ondersteunen zal er gebruik gemaakt worden van JUnit testing met Jenkins: indien minimaal 1 test niet slaagt, zal de software niet goed bevonden worden en daardoor dus niet naar de testomgeving worden overgezet.</w:t>
+      </w:r>
     </w:p>
     <w:p>
       <w:pPr>
         <w:rPr>
-          <w:lang w:val="nl-BE"/>
-        </w:rPr>
-      </w:pPr>
-      <w:r>
-        <w:rPr>
-          <w:lang w:val="nl-BE"/>
-        </w:rPr>
-        <w:t>Over de kwaliteit van de software wordt permanent door het volledig team gewaakt.</w:t>
+          <w:rStyle w:val="Hyperlink"/>
+          <w:lang w:val="nl-BE"/>
+        </w:rPr>
+      </w:pPr>
+      <w:r>
+        <w:rPr>
+          <w:lang w:val="nl-BE"/>
+        </w:rPr>
+        <w:t>He</w:t>
+      </w:r>
+      <w:r>
+        <w:rPr>
+          <w:lang w:val="nl-BE"/>
+        </w:rPr>
+        <w:t>t team zal</w:t>
+      </w:r>
+      <w:r>
+        <w:rPr>
+          <w:lang w:val="nl-BE"/>
+        </w:rPr>
+        <w:t xml:space="preserve"> gebruikmaken van de algemene internationale coderingsstandaarden zoals Oracle deze voorschrijft: </w:t>
       </w:r>
       <w:r>
         <w:rPr>
           <w:lang w:val="nl-BE"/>
         </w:rPr>
         <w:br/>
-        <w:t>Om dit te ondersteunen zal er gebruik gemaakt worden van JUnit testing met Jenkins: indien minimaal 1 test niet slaagt, zal de software niet goed bevonden worden en daardoor dus niet naar de testomgeving worden overgezet.</w:t>
-      </w:r>
-    </w:p>
-    <w:p>
-      <w:pPr>
-        <w:rPr>
-          <w:rStyle w:val="Hyperlink"/>
-          <w:lang w:val="nl-BE"/>
-        </w:rPr>
-      </w:pPr>
-      <w:r>
-        <w:rPr>
-          <w:lang w:val="nl-BE"/>
-        </w:rPr>
-        <w:t>He</w:t>
-      </w:r>
-      <w:r>
-        <w:rPr>
-          <w:lang w:val="nl-BE"/>
-        </w:rPr>
-        <w:t>t team zal</w:t>
-      </w:r>
-      <w:r>
-        <w:rPr>
-          <w:lang w:val="nl-BE"/>
-        </w:rPr>
-        <w:t xml:space="preserve"> gebruikmaken van de algemene internationale coderingsstandaarden zoals Oracle deze voorschrijft: </w:t>
-      </w:r>
-      <w:r>
-        <w:rPr>
-          <w:lang w:val="nl-BE"/>
-        </w:rPr>
-        <w:br/>
-      </w:r>
-      <w:hyperlink r:id="rId17" w:history="1">
+      </w:r>
+      <w:hyperlink r:id="rId18" w:history="1">
         <w:r>
           <w:rPr>
             <w:rStyle w:val="Hyperlink"/>
@@ -6908,14 +7248,20 @@
     </w:p>
     <w:p>
       <w:pPr>
-        <w:pStyle w:val="Kop3"/>
-      </w:pPr>
-      <w:bookmarkStart w:id="30" w:name="_Toc453252329"/>
-      <w:r>
+        <w:pStyle w:val="Heading3"/>
+        <w:rPr>
+          <w:lang w:val="nl-NL"/>
+        </w:rPr>
+      </w:pPr>
+      <w:bookmarkStart w:id="29" w:name="_Toc453252329"/>
+      <w:r>
+        <w:rPr>
+          <w:lang w:val="nl-NL"/>
+        </w:rPr>
         <w:lastRenderedPageBreak/>
         <w:t>Uitgangsdocumenten</w:t>
       </w:r>
-      <w:bookmarkEnd w:id="30"/>
+      <w:bookmarkEnd w:id="29"/>
     </w:p>
     <w:p>
       <w:pPr>
@@ -6962,7 +7308,7 @@
     </w:p>
     <w:tbl>
       <w:tblPr>
-        <w:tblStyle w:val="Tabelraster"/>
+        <w:tblStyle w:val="TableGrid"/>
         <w:tblW w:w="0" w:type="auto"/>
         <w:tblLook w:val="04A0" w:firstRow="1" w:lastRow="0" w:firstColumn="1" w:lastColumn="0" w:noHBand="0" w:noVBand="1"/>
       </w:tblPr>
@@ -7420,11 +7766,289 @@
     </w:p>
     <w:p>
       <w:pPr>
-        <w:pStyle w:val="Kop3"/>
-      </w:pPr>
-      <w:bookmarkStart w:id="31" w:name="_Toc453252330"/>
-      <w:r>
+        <w:pStyle w:val="Heading3"/>
+        <w:rPr>
+          <w:lang w:val="nl-NL"/>
+        </w:rPr>
+      </w:pPr>
+      <w:bookmarkStart w:id="30" w:name="_Toc453252330"/>
+      <w:r>
+        <w:rPr>
+          <w:lang w:val="nl-NL"/>
+        </w:rPr>
         <w:t>Proceskwaliteit</w:t>
+      </w:r>
+      <w:bookmarkEnd w:id="30"/>
+    </w:p>
+    <w:p>
+      <w:pPr>
+        <w:rPr>
+          <w:lang w:val="nl-BE"/>
+        </w:rPr>
+      </w:pPr>
+      <w:r>
+        <w:rPr>
+          <w:lang w:val="nl-BE"/>
+        </w:rPr>
+        <w:t xml:space="preserve">Om de proceskwaliteit te waarborgen </w:t>
+      </w:r>
+      <w:r>
+        <w:rPr>
+          <w:lang w:val="nl-BE"/>
+        </w:rPr>
+        <w:t xml:space="preserve">zullen technische milestones </w:t>
+      </w:r>
+      <w:r>
+        <w:rPr>
+          <w:lang w:val="nl-BE"/>
+        </w:rPr>
+        <w:t xml:space="preserve">tweewekelijks </w:t>
+      </w:r>
+      <w:r>
+        <w:rPr>
+          <w:lang w:val="nl-BE"/>
+        </w:rPr>
+        <w:t>besproken worden met e</w:t>
+      </w:r>
+      <w:r>
+        <w:rPr>
+          <w:lang w:val="nl-BE"/>
+        </w:rPr>
+        <w:t>e</w:t>
+      </w:r>
+      <w:r>
+        <w:rPr>
+          <w:lang w:val="nl-BE"/>
+        </w:rPr>
+        <w:t>n</w:t>
+      </w:r>
+      <w:r>
+        <w:rPr>
+          <w:lang w:val="nl-BE"/>
+        </w:rPr>
+        <w:t xml:space="preserve"> technische kwaliteitsbewaker</w:t>
+      </w:r>
+      <w:r>
+        <w:rPr>
+          <w:lang w:val="nl-BE"/>
+        </w:rPr>
+        <w:t xml:space="preserve"> die wordt</w:t>
+      </w:r>
+      <w:r>
+        <w:rPr>
+          <w:lang w:val="nl-BE"/>
+        </w:rPr>
+        <w:t xml:space="preserve"> aangesteld door de klant.</w:t>
+      </w:r>
+      <w:r>
+        <w:rPr>
+          <w:lang w:val="nl-BE"/>
+        </w:rPr>
+        <w:t xml:space="preserve"> </w:t>
+      </w:r>
+      <w:r>
+        <w:rPr>
+          <w:lang w:val="nl-BE"/>
+        </w:rPr>
+        <w:t>De klant zal tweewekelijks</w:t>
+      </w:r>
+      <w:r>
+        <w:rPr>
+          <w:lang w:val="nl-BE"/>
+        </w:rPr>
+        <w:t xml:space="preserve"> een</w:t>
+      </w:r>
+      <w:r>
+        <w:rPr>
+          <w:lang w:val="nl-BE"/>
+        </w:rPr>
+        <w:t xml:space="preserve"> mondeling rapport ontvangen van het team waarin deze de voor</w:t>
+      </w:r>
+      <w:r>
+        <w:rPr>
+          <w:lang w:val="nl-BE"/>
+        </w:rPr>
+        <w:t>ui</w:t>
+      </w:r>
+      <w:r>
+        <w:rPr>
+          <w:lang w:val="nl-BE"/>
+        </w:rPr>
+        <w:t xml:space="preserve">tgang in vraag kan stellen en de verworven requirements kan beoordelen. </w:t>
+      </w:r>
+      <w:r>
+        <w:rPr>
+          <w:lang w:val="nl-BE"/>
+        </w:rPr>
+        <w:t>Het team is niet geb</w:t>
+      </w:r>
+      <w:r>
+        <w:rPr>
+          <w:lang w:val="nl-BE"/>
+        </w:rPr>
+        <w:t>onden aan eventuele veranderende</w:t>
+      </w:r>
+      <w:r>
+        <w:rPr>
+          <w:lang w:val="nl-BE"/>
+        </w:rPr>
+        <w:t xml:space="preserve"> eisen van </w:t>
+      </w:r>
+      <w:r>
+        <w:rPr>
+          <w:lang w:val="nl-BE"/>
+        </w:rPr>
+        <w:t xml:space="preserve">de </w:t>
+      </w:r>
+      <w:r>
+        <w:rPr>
+          <w:lang w:val="nl-BE"/>
+        </w:rPr>
+        <w:t>klant</w:t>
+      </w:r>
+      <w:r>
+        <w:rPr>
+          <w:lang w:val="nl-BE"/>
+        </w:rPr>
+        <w:t>,</w:t>
+      </w:r>
+      <w:r>
+        <w:rPr>
+          <w:lang w:val="nl-BE"/>
+        </w:rPr>
+        <w:t xml:space="preserve"> maar kan deze in overeenkomst steeds </w:t>
+      </w:r>
+      <w:r>
+        <w:rPr>
+          <w:lang w:val="nl-BE"/>
+        </w:rPr>
+        <w:t>aan de planning toevoegen.</w:t>
+      </w:r>
+    </w:p>
+    <w:p>
+      <w:pPr>
+        <w:rPr>
+          <w:lang w:val="nl-BE"/>
+        </w:rPr>
+      </w:pPr>
+      <w:r>
+        <w:rPr>
+          <w:lang w:val="nl-BE"/>
+        </w:rPr>
+        <w:t xml:space="preserve">Ook zullen zowel de klant als de technische kwaliteitsbewaker de mogelijkheid </w:t>
+      </w:r>
+      <w:r>
+        <w:rPr>
+          <w:lang w:val="nl-BE"/>
+        </w:rPr>
+        <w:t>hebben</w:t>
+      </w:r>
+      <w:r>
+        <w:rPr>
+          <w:lang w:val="nl-BE"/>
+        </w:rPr>
+        <w:t xml:space="preserve"> om toegang te krijgen tot de opgeleverde code. Het team zal steeds waken dat de code aan </w:t>
+      </w:r>
+      <w:r>
+        <w:rPr>
+          <w:lang w:val="nl-BE"/>
+        </w:rPr>
+        <w:t>voorgenoemde</w:t>
+      </w:r>
+      <w:r>
+        <w:rPr>
+          <w:lang w:val="nl-BE"/>
+        </w:rPr>
+        <w:t xml:space="preserve"> conventies voldoet. Moest deze laatste in vraag gestel</w:t>
+      </w:r>
+      <w:r>
+        <w:rPr>
+          <w:lang w:val="nl-BE"/>
+        </w:rPr>
+        <w:t>d</w:t>
+      </w:r>
+      <w:r>
+        <w:rPr>
+          <w:lang w:val="nl-BE"/>
+        </w:rPr>
+        <w:t xml:space="preserve"> worden door de klant of technische bewaker kunnen deze het team daar steeds attent op maken en een rechtstelling eisen.</w:t>
+      </w:r>
+    </w:p>
+    <w:p>
+      <w:pPr>
+        <w:rPr>
+          <w:lang w:val="nl-BE"/>
+        </w:rPr>
+      </w:pPr>
+      <w:r>
+        <w:rPr>
+          <w:lang w:val="nl-BE"/>
+        </w:rPr>
+        <w:t xml:space="preserve">Aan het einde van het proces wordt de gehele applicatie besproken met de klant. Deze laatste heeft het recht om de applicatie </w:t>
+      </w:r>
+      <w:r>
+        <w:rPr>
+          <w:lang w:val="nl-BE"/>
+        </w:rPr>
+        <w:t xml:space="preserve">te </w:t>
+      </w:r>
+      <w:r>
+        <w:rPr>
+          <w:lang w:val="nl-BE"/>
+        </w:rPr>
+        <w:t xml:space="preserve">testen </w:t>
+      </w:r>
+      <w:r>
+        <w:rPr>
+          <w:lang w:val="nl-BE"/>
+        </w:rPr>
+        <w:t>tot</w:t>
+      </w:r>
+      <w:r>
+        <w:rPr>
+          <w:lang w:val="nl-BE"/>
+        </w:rPr>
+        <w:t xml:space="preserve"> 1 week na oplevering </w:t>
+      </w:r>
+      <w:r>
+        <w:rPr>
+          <w:lang w:val="nl-BE"/>
+        </w:rPr>
+        <w:t>waarin fouten gerapporteerd worden aan het team via email.</w:t>
+      </w:r>
+      <w:r>
+        <w:rPr>
+          <w:lang w:val="nl-BE"/>
+        </w:rPr>
+        <w:t xml:space="preserve"> Het team zal gedurende deze week trachten alle geaccepteerde fouten te herstellen.</w:t>
+      </w:r>
+    </w:p>
+    <w:p>
+      <w:pPr>
+        <w:rPr>
+          <w:lang w:val="nl-BE"/>
+        </w:rPr>
+      </w:pPr>
+      <w:r>
+        <w:rPr>
+          <w:lang w:val="nl-BE"/>
+        </w:rPr>
+        <w:t>Indien het team beslist een om een fout niet te accepteren zullen ze deze beslissing moeten motiveren aan de klant.</w:t>
+      </w:r>
+    </w:p>
+    <w:p>
+      <w:pPr>
+        <w:pStyle w:val="Heading3"/>
+        <w:rPr>
+          <w:lang w:val="nl-NL"/>
+        </w:rPr>
+      </w:pPr>
+      <w:bookmarkStart w:id="31" w:name="_Toc453252331"/>
+      <w:r>
+        <w:rPr>
+          <w:lang w:val="nl-NL"/>
+        </w:rPr>
+        <w:t>Vakinhoudelijke kwaliteit</w:t>
       </w:r>
       <w:bookmarkEnd w:id="31"/>
     </w:p>
@@ -7438,91 +8062,85 @@
         <w:rPr>
           <w:lang w:val="nl-BE"/>
         </w:rPr>
-        <w:t xml:space="preserve">Om de proceskwaliteit te waarborgen </w:t>
-      </w:r>
-      <w:r>
-        <w:rPr>
-          <w:lang w:val="nl-BE"/>
-        </w:rPr>
-        <w:t xml:space="preserve">zullen technische milestones </w:t>
-      </w:r>
-      <w:r>
-        <w:rPr>
-          <w:lang w:val="nl-BE"/>
-        </w:rPr>
-        <w:t xml:space="preserve">tweewekelijks </w:t>
-      </w:r>
-      <w:r>
-        <w:rPr>
-          <w:lang w:val="nl-BE"/>
-        </w:rPr>
-        <w:t>besproken worden met e</w:t>
-      </w:r>
-      <w:r>
-        <w:rPr>
-          <w:lang w:val="nl-BE"/>
-        </w:rPr>
-        <w:t>e</w:t>
-      </w:r>
-      <w:r>
-        <w:rPr>
-          <w:lang w:val="nl-BE"/>
-        </w:rPr>
-        <w:t>n</w:t>
-      </w:r>
-      <w:r>
-        <w:rPr>
-          <w:lang w:val="nl-BE"/>
-        </w:rPr>
-        <w:t xml:space="preserve"> technische kwaliteitsbewaker, aangesteld door de klant.</w:t>
+        <w:t xml:space="preserve">De kwaliteit van de software moet voldoen aan de hedendaagse standaarden die vast zijn gesteld door algemene conventies. </w:t>
+      </w:r>
+      <w:r>
+        <w:rPr>
+          <w:lang w:val="nl-BE"/>
+        </w:rPr>
+        <w:t xml:space="preserve">Deze conventies zijn te vinden op de websites van de </w:t>
+      </w:r>
+      <w:r>
+        <w:rPr>
+          <w:lang w:val="nl-BE"/>
+        </w:rPr>
+        <w:t xml:space="preserve">technische </w:t>
+      </w:r>
+      <w:r>
+        <w:rPr>
+          <w:lang w:val="nl-BE"/>
+        </w:rPr>
+        <w:t xml:space="preserve">producenten zoals Oracle of </w:t>
+      </w:r>
+      <w:r>
+        <w:rPr>
+          <w:lang w:val="nl-BE"/>
+        </w:rPr>
+        <w:t>Google</w:t>
+      </w:r>
+      <w:r>
+        <w:rPr>
+          <w:lang w:val="nl-BE"/>
+        </w:rPr>
+        <w:t>.</w:t>
+      </w:r>
+      <w:r>
+        <w:rPr>
+          <w:lang w:val="nl-BE"/>
+        </w:rPr>
+        <w:t xml:space="preserve"> Het team zal steeds trachten zich te houden aan deze conventies om gestructureerd</w:t>
+      </w:r>
+      <w:r>
+        <w:rPr>
+          <w:lang w:val="nl-BE"/>
+        </w:rPr>
+        <w:t>heid</w:t>
+      </w:r>
+      <w:r>
+        <w:rPr>
+          <w:lang w:val="nl-BE"/>
+        </w:rPr>
+        <w:t xml:space="preserve">, </w:t>
+      </w:r>
+      <w:r>
+        <w:rPr>
+          <w:lang w:val="nl-BE"/>
+        </w:rPr>
+        <w:t>documentatie</w:t>
+      </w:r>
+      <w:r>
+        <w:rPr>
+          <w:lang w:val="nl-BE"/>
+        </w:rPr>
+        <w:t xml:space="preserve"> en </w:t>
+      </w:r>
+      <w:r>
+        <w:rPr>
+          <w:lang w:val="nl-BE"/>
+        </w:rPr>
+        <w:t>onderhoudbaarheid</w:t>
+      </w:r>
+      <w:r>
+        <w:rPr>
+          <w:lang w:val="nl-BE"/>
+        </w:rPr>
+        <w:t xml:space="preserve"> na te streven.</w:t>
       </w:r>
       <w:r>
         <w:rPr>
           <w:lang w:val="nl-BE"/>
         </w:rPr>
         <w:t xml:space="preserve"> </w:t>
-      </w:r>
-      <w:r>
-        <w:rPr>
-          <w:lang w:val="nl-BE"/>
-        </w:rPr>
-        <w:t>De klant zal tweewekelijks</w:t>
-      </w:r>
-      <w:r>
-        <w:rPr>
-          <w:lang w:val="nl-BE"/>
-        </w:rPr>
-        <w:t xml:space="preserve"> een</w:t>
-      </w:r>
-      <w:r>
-        <w:rPr>
-          <w:lang w:val="nl-BE"/>
-        </w:rPr>
-        <w:t xml:space="preserve"> mondeling rapport ontvangen van het team waarin deze de voortgang in vraag kan stellen en de verworven requirements kan beoordelen. </w:t>
-      </w:r>
-      <w:r>
-        <w:rPr>
-          <w:lang w:val="nl-BE"/>
-        </w:rPr>
-        <w:t>Het team is niet geb</w:t>
-      </w:r>
-      <w:r>
-        <w:rPr>
-          <w:lang w:val="nl-BE"/>
-        </w:rPr>
-        <w:t>onden aan eventuele veranderende</w:t>
-      </w:r>
-      <w:r>
-        <w:rPr>
-          <w:lang w:val="nl-BE"/>
-        </w:rPr>
-        <w:t xml:space="preserve"> eisen van klant maar kan deze in overeenkomst steeds </w:t>
-      </w:r>
-      <w:r>
-        <w:rPr>
-          <w:lang w:val="nl-BE"/>
-        </w:rPr>
-        <w:t>aan de planning toevoegen.</w:t>
       </w:r>
     </w:p>
     <w:p>
@@ -7535,43 +8153,31 @@
         <w:rPr>
           <w:lang w:val="nl-BE"/>
         </w:rPr>
-        <w:t xml:space="preserve">Ook zullen zowel de klant als de technische kwaliteitsbewaker de mogelijkheid </w:t>
-      </w:r>
-      <w:r>
-        <w:rPr>
-          <w:lang w:val="nl-BE"/>
-        </w:rPr>
-        <w:t>hebben</w:t>
-      </w:r>
-      <w:r>
-        <w:rPr>
-          <w:lang w:val="nl-BE"/>
-        </w:rPr>
-        <w:t xml:space="preserve"> om toegang te krijgen tot de opgeleverde code. Het team zal steeds waken dat de code aan </w:t>
-      </w:r>
-      <w:r>
-        <w:rPr>
-          <w:lang w:val="nl-BE"/>
-        </w:rPr>
-        <w:t>voorgenoemde</w:t>
-      </w:r>
-      <w:r>
-        <w:rPr>
-          <w:lang w:val="nl-BE"/>
-        </w:rPr>
-        <w:t xml:space="preserve"> conventies voldoet. Moest deze laatste in vraag gestel</w:t>
-      </w:r>
-      <w:r>
-        <w:rPr>
-          <w:lang w:val="nl-BE"/>
-        </w:rPr>
-        <w:t>d</w:t>
-      </w:r>
-      <w:r>
-        <w:rPr>
-          <w:lang w:val="nl-BE"/>
-        </w:rPr>
-        <w:t xml:space="preserve"> worden door de klant of technische bewaker kunnen deze het team daar steeds attent op maken en een rechtstelling eisen.</w:t>
+        <w:t xml:space="preserve">Indien de klant of de technische bewaker deze kwaliteitseisen in vraag stelt kan hij dit steeds melden bij het team. Het team zal deze eisen steeds proberen op te lossen binnen </w:t>
+      </w:r>
+      <w:r>
+        <w:rPr>
+          <w:lang w:val="nl-BE"/>
+        </w:rPr>
+        <w:t>2 we</w:t>
+      </w:r>
+      <w:r>
+        <w:rPr>
+          <w:lang w:val="nl-BE"/>
+        </w:rPr>
+        <w:t>k</w:t>
+      </w:r>
+      <w:r>
+        <w:rPr>
+          <w:lang w:val="nl-BE"/>
+        </w:rPr>
+        <w:t>en</w:t>
+      </w:r>
+      <w:r>
+        <w:rPr>
+          <w:lang w:val="nl-BE"/>
+        </w:rPr>
+        <w:t xml:space="preserve"> na oplevering van de applicatie.</w:t>
       </w:r>
     </w:p>
     <w:p>
@@ -7584,65 +8190,47 @@
         <w:rPr>
           <w:lang w:val="nl-BE"/>
         </w:rPr>
-        <w:t xml:space="preserve">Aan het einde van het proces wordt de gehele applicatie besproken met de klant. Deze laatste heeft het recht om de applicatie </w:t>
-      </w:r>
-      <w:r>
-        <w:rPr>
-          <w:lang w:val="nl-BE"/>
-        </w:rPr>
-        <w:t xml:space="preserve">te </w:t>
-      </w:r>
-      <w:r>
-        <w:rPr>
-          <w:lang w:val="nl-BE"/>
-        </w:rPr>
-        <w:t xml:space="preserve">testen </w:t>
-      </w:r>
-      <w:r>
-        <w:rPr>
-          <w:lang w:val="nl-BE"/>
-        </w:rPr>
-        <w:t>tot</w:t>
-      </w:r>
-      <w:r>
-        <w:rPr>
-          <w:lang w:val="nl-BE"/>
-        </w:rPr>
-        <w:t xml:space="preserve"> 1 week na oplevering </w:t>
-      </w:r>
-      <w:r>
-        <w:rPr>
-          <w:lang w:val="nl-BE"/>
-        </w:rPr>
-        <w:t>waarin fouten gerapporteerd worden aan het team via email.</w:t>
-      </w:r>
-      <w:r>
-        <w:rPr>
-          <w:lang w:val="nl-BE"/>
-        </w:rPr>
-        <w:t xml:space="preserve"> Het team zal gedurende deze week trachten alle geaccepteerde fouten te herstellen.</w:t>
+        <w:lastRenderedPageBreak/>
+        <w:t>Enkel bewezen fouten door de technisc</w:t>
+      </w:r>
+      <w:r>
+        <w:rPr>
+          <w:lang w:val="nl-BE"/>
+        </w:rPr>
+        <w:t xml:space="preserve">he bewaker of klant, gerapporteerd binnen 1 week na oplevering van de applicatie, </w:t>
+      </w:r>
+      <w:r>
+        <w:rPr>
+          <w:lang w:val="nl-BE"/>
+        </w:rPr>
+        <w:t>zullen worden opgelost binnen de vastgestelde termijn</w:t>
+      </w:r>
+      <w:r>
+        <w:rPr>
+          <w:lang w:val="nl-BE"/>
+        </w:rPr>
+        <w:t xml:space="preserve"> van definitieve oplevering</w:t>
+      </w:r>
+      <w:r>
+        <w:rPr>
+          <w:lang w:val="nl-BE"/>
+        </w:rPr>
+        <w:t xml:space="preserve">. Alle andere fouten kunnen in onderling overleg steeds aan de planning worden toegevoegd. </w:t>
       </w:r>
     </w:p>
     <w:p>
       <w:pPr>
-        <w:rPr>
-          <w:lang w:val="nl-BE"/>
-        </w:rPr>
-      </w:pPr>
-      <w:r>
-        <w:rPr>
-          <w:lang w:val="nl-BE"/>
-        </w:rPr>
-        <w:t>Indien het team beslist een om een fout niet te accepteren zullen ze deze beslissing moeten motiveren aan de klant.</w:t>
-      </w:r>
-    </w:p>
-    <w:p>
-      <w:pPr>
-        <w:pStyle w:val="Kop3"/>
-      </w:pPr>
-      <w:bookmarkStart w:id="32" w:name="_Toc453252331"/>
-      <w:r>
-        <w:t>Vakinhoudelijke kwaliteit</w:t>
+        <w:pStyle w:val="Heading3"/>
+        <w:rPr>
+          <w:lang w:val="nl-NL"/>
+        </w:rPr>
+      </w:pPr>
+      <w:bookmarkStart w:id="32" w:name="_Toc453252332"/>
+      <w:r>
+        <w:rPr>
+          <w:lang w:val="nl-NL"/>
+        </w:rPr>
+        <w:t>Versiebeheer</w:t>
       </w:r>
       <w:bookmarkEnd w:id="32"/>
     </w:p>
@@ -7656,85 +8244,38 @@
         <w:rPr>
           <w:lang w:val="nl-BE"/>
         </w:rPr>
-        <w:t xml:space="preserve">De kwaliteit van de software moet voldoen aan de hedendaagse standaarden die vast zijn gesteld door algemene conventies. </w:t>
-      </w:r>
-      <w:r>
-        <w:rPr>
-          <w:lang w:val="nl-BE"/>
-        </w:rPr>
-        <w:t xml:space="preserve">Deze conventies zijn te vinden op de websites van de </w:t>
-      </w:r>
-      <w:r>
-        <w:rPr>
-          <w:lang w:val="nl-BE"/>
-        </w:rPr>
-        <w:t xml:space="preserve">technische </w:t>
-      </w:r>
-      <w:r>
-        <w:rPr>
-          <w:lang w:val="nl-BE"/>
-        </w:rPr>
-        <w:t xml:space="preserve">producenten zoals Oracle of </w:t>
-      </w:r>
-      <w:r>
-        <w:rPr>
-          <w:lang w:val="nl-BE"/>
-        </w:rPr>
-        <w:t>Google</w:t>
-      </w:r>
-      <w:r>
-        <w:rPr>
-          <w:lang w:val="nl-BE"/>
-        </w:rPr>
-        <w:t>.</w:t>
-      </w:r>
-      <w:r>
-        <w:rPr>
-          <w:lang w:val="nl-BE"/>
-        </w:rPr>
-        <w:t xml:space="preserve"> Het team zal steeds trachten zich te houden aan deze conventies om gestructureerd</w:t>
-      </w:r>
-      <w:r>
-        <w:rPr>
-          <w:lang w:val="nl-BE"/>
-        </w:rPr>
-        <w:t>heid</w:t>
-      </w:r>
-      <w:r>
-        <w:rPr>
-          <w:lang w:val="nl-BE"/>
-        </w:rPr>
-        <w:t xml:space="preserve">, </w:t>
-      </w:r>
-      <w:r>
-        <w:rPr>
-          <w:lang w:val="nl-BE"/>
-        </w:rPr>
-        <w:t>documentatie</w:t>
-      </w:r>
-      <w:r>
-        <w:rPr>
-          <w:lang w:val="nl-BE"/>
-        </w:rPr>
-        <w:t xml:space="preserve"> en </w:t>
-      </w:r>
-      <w:r>
-        <w:rPr>
-          <w:lang w:val="nl-BE"/>
-        </w:rPr>
-        <w:t>onderhoudbaarheid</w:t>
-      </w:r>
-      <w:r>
-        <w:rPr>
-          <w:lang w:val="nl-BE"/>
-        </w:rPr>
-        <w:t xml:space="preserve"> na te streven.</w:t>
-      </w:r>
-      <w:r>
-        <w:rPr>
-          <w:lang w:val="nl-BE"/>
-        </w:rPr>
-        <w:t xml:space="preserve"> </w:t>
+        <w:t>Versiebeheer zal plaatsvinden via Rational Team Concert®</w:t>
+      </w:r>
+      <w:r>
+        <w:rPr>
+          <w:lang w:val="nl-BE"/>
+        </w:rPr>
+        <w:t xml:space="preserve"> (RTC) en GIThub.</w:t>
+      </w:r>
+      <w:r>
+        <w:rPr>
+          <w:lang w:val="nl-BE"/>
+        </w:rPr>
+        <w:br/>
+        <w:t xml:space="preserve">Alle codeveranderingen worden voldoende beschreven op </w:t>
+      </w:r>
+      <w:r>
+        <w:rPr>
+          <w:lang w:val="nl-BE"/>
+        </w:rPr>
+        <w:t xml:space="preserve">RTC via een taak of defect. </w:t>
+      </w:r>
+      <w:r>
+        <w:rPr>
+          <w:lang w:val="nl-BE"/>
+        </w:rPr>
+        <w:t>De klant geniet steeds de mogelijkheid om de projectsta</w:t>
+      </w:r>
+      <w:r>
+        <w:rPr>
+          <w:lang w:val="nl-BE"/>
+        </w:rPr>
+        <w:t>tus te volgen via beide platformen.</w:t>
       </w:r>
     </w:p>
     <w:p>
@@ -7747,31 +8288,13 @@
         <w:rPr>
           <w:lang w:val="nl-BE"/>
         </w:rPr>
-        <w:t xml:space="preserve">Indien de klant of de technische bewaker deze kwaliteitseisen in vraag stelt kan hij dit steeds melden bij het team. Het team zal deze eisen steeds proberen op te lossen binnen </w:t>
-      </w:r>
-      <w:r>
-        <w:rPr>
-          <w:lang w:val="nl-BE"/>
-        </w:rPr>
-        <w:t>2 we</w:t>
-      </w:r>
-      <w:r>
-        <w:rPr>
-          <w:lang w:val="nl-BE"/>
-        </w:rPr>
-        <w:t>k</w:t>
-      </w:r>
-      <w:r>
-        <w:rPr>
-          <w:lang w:val="nl-BE"/>
-        </w:rPr>
-        <w:t>en</w:t>
-      </w:r>
-      <w:r>
-        <w:rPr>
-          <w:lang w:val="nl-BE"/>
-        </w:rPr>
-        <w:t xml:space="preserve"> na oplevering van de applicatie.</w:t>
+        <w:t>Er zal gebruik worden gemaakt van een website waarop de laatste stand van zaken steeds voor de klant toegankelijke is (zie voorgenoemd).</w:t>
+      </w:r>
+      <w:r>
+        <w:rPr>
+          <w:lang w:val="nl-BE"/>
+        </w:rPr>
+        <w:t xml:space="preserve"> Deze website bevat alle laatste veranderingen tot nog toe en strookt volledig met de planning zoals gedefinieerd op RTC.</w:t>
       </w:r>
     </w:p>
     <w:p>
@@ -7784,41 +8307,28 @@
         <w:rPr>
           <w:lang w:val="nl-BE"/>
         </w:rPr>
-        <w:lastRenderedPageBreak/>
-        <w:t>Enkel bewezen fouten door de technisc</w:t>
-      </w:r>
-      <w:r>
-        <w:rPr>
-          <w:lang w:val="nl-BE"/>
-        </w:rPr>
-        <w:t xml:space="preserve">he bewaker of klant, gerapporteerd binnen 1 week na oplevering van de applicatie, </w:t>
-      </w:r>
-      <w:r>
-        <w:rPr>
-          <w:lang w:val="nl-BE"/>
-        </w:rPr>
-        <w:t>zullen worden opgelost binnen de vastgestelde termijn</w:t>
-      </w:r>
-      <w:r>
-        <w:rPr>
-          <w:lang w:val="nl-BE"/>
-        </w:rPr>
-        <w:t xml:space="preserve"> van definitieve oplevering</w:t>
-      </w:r>
-      <w:r>
-        <w:rPr>
-          <w:lang w:val="nl-BE"/>
-        </w:rPr>
-        <w:t xml:space="preserve">. Alle andere fouten kunnen in onderling overleg steeds aan de planning worden toegevoegd. </w:t>
+        <w:t>De klant geniet steeds de mogelijkheid om via deze websites fouten op te sp</w:t>
+      </w:r>
+      <w:r>
+        <w:rPr>
+          <w:lang w:val="nl-BE"/>
+        </w:rPr>
+        <w:t>oren en te melden aan het team.</w:t>
       </w:r>
     </w:p>
     <w:p>
       <w:pPr>
-        <w:pStyle w:val="Kop3"/>
-      </w:pPr>
-      <w:bookmarkStart w:id="33" w:name="_Toc453252332"/>
-      <w:r>
-        <w:t>Versiebeheer</w:t>
+        <w:pStyle w:val="Heading3"/>
+        <w:rPr>
+          <w:lang w:val="nl-BE"/>
+        </w:rPr>
+      </w:pPr>
+      <w:bookmarkStart w:id="33" w:name="_Toc453252333"/>
+      <w:r>
+        <w:rPr>
+          <w:lang w:val="nl-BE"/>
+        </w:rPr>
+        <w:t>Kwaliteitsrapportage</w:t>
       </w:r>
       <w:bookmarkEnd w:id="33"/>
     </w:p>
@@ -7832,38 +8342,31 @@
         <w:rPr>
           <w:lang w:val="nl-BE"/>
         </w:rPr>
-        <w:t>Versiebeheer zal plaatsvinden via Rational Team Concert ®</w:t>
-      </w:r>
-      <w:r>
-        <w:rPr>
-          <w:lang w:val="nl-BE"/>
-        </w:rPr>
-        <w:t xml:space="preserve"> (RTC) en GIThub.</w:t>
-      </w:r>
-      <w:r>
-        <w:rPr>
-          <w:lang w:val="nl-BE"/>
-        </w:rPr>
-        <w:br/>
-        <w:t xml:space="preserve">Alle codeveranderingen worden voldoende beschreven op </w:t>
-      </w:r>
-      <w:r>
-        <w:rPr>
-          <w:lang w:val="nl-BE"/>
-        </w:rPr>
-        <w:t xml:space="preserve">RTC via een taak of defect. </w:t>
-      </w:r>
-      <w:r>
-        <w:rPr>
-          <w:lang w:val="nl-BE"/>
-        </w:rPr>
-        <w:t>De klant geniet steeds de mogelijkheid om de projectsta</w:t>
-      </w:r>
-      <w:r>
-        <w:rPr>
-          <w:lang w:val="nl-BE"/>
-        </w:rPr>
-        <w:t>tus te volgen via beide platformen.</w:t>
+        <w:t>De kwaliteitsrapportage zal gebeuren aan het einde van iedere sprint.</w:t>
+      </w:r>
+      <w:r>
+        <w:rPr>
+          <w:lang w:val="nl-BE"/>
+        </w:rPr>
+        <w:t xml:space="preserve"> Elk niet-gehaald criteria wordt uitvoerig b</w:t>
+      </w:r>
+      <w:r>
+        <w:rPr>
+          <w:lang w:val="nl-BE"/>
+        </w:rPr>
+        <w:t xml:space="preserve">esproken </w:t>
+      </w:r>
+      <w:r>
+        <w:rPr>
+          <w:lang w:val="nl-BE"/>
+        </w:rPr>
+        <w:t xml:space="preserve">met de klant </w:t>
+      </w:r>
+      <w:r>
+        <w:rPr>
+          <w:lang w:val="nl-BE"/>
+        </w:rPr>
+        <w:t xml:space="preserve">en indien mogelijk opgelost. </w:t>
       </w:r>
     </w:p>
     <w:p>
@@ -7876,180 +8379,89 @@
         <w:rPr>
           <w:lang w:val="nl-BE"/>
         </w:rPr>
-        <w:t>Er zal gebruik worden gemaakt van een website waarop de laatste stand van zaken steeds voor de klant toegankelijke is (zie voorgenoemd).</w:t>
-      </w:r>
-      <w:r>
-        <w:rPr>
-          <w:lang w:val="nl-BE"/>
-        </w:rPr>
-        <w:t xml:space="preserve"> Deze website bevat alle laatste veranderingen tot nog toe en strookt volledig met de planning zoals gedefinieerd op RTC.</w:t>
+        <w:t>Er zullen voor iedere requirement</w:t>
+      </w:r>
+      <w:r>
+        <w:rPr>
+          <w:lang w:val="nl-BE"/>
+        </w:rPr>
+        <w:t>,</w:t>
+      </w:r>
+      <w:r>
+        <w:rPr>
+          <w:lang w:val="nl-BE"/>
+        </w:rPr>
+        <w:t xml:space="preserve"> acceptatiecriteria worden opgesteld. Het team verbindt zich ertoe deze criteria zo goed mogelijk wa</w:t>
+      </w:r>
+      <w:r>
+        <w:rPr>
+          <w:lang w:val="nl-BE"/>
+        </w:rPr>
+        <w:t>ar te maken in het eindproduct. Deze acceptatiecrit</w:t>
+      </w:r>
+      <w:r>
+        <w:rPr>
+          <w:lang w:val="nl-BE"/>
+        </w:rPr>
+        <w:t>eria kun</w:t>
+      </w:r>
+      <w:r>
+        <w:rPr>
+          <w:lang w:val="nl-BE"/>
+        </w:rPr>
+        <w:t>nen bestaan uit eisen ten gevolge van de snelheid, gedraging o</w:t>
+      </w:r>
+      <w:r>
+        <w:rPr>
+          <w:lang w:val="nl-BE"/>
+        </w:rPr>
+        <w:t>f an</w:t>
+      </w:r>
+      <w:r>
+        <w:rPr>
+          <w:lang w:val="nl-BE"/>
+        </w:rPr>
+        <w:t xml:space="preserve">dere </w:t>
+      </w:r>
+      <w:r>
+        <w:rPr>
+          <w:lang w:val="nl-BE"/>
+        </w:rPr>
+        <w:t>software gebonden</w:t>
+      </w:r>
+      <w:r>
+        <w:rPr>
+          <w:lang w:val="nl-BE"/>
+        </w:rPr>
+        <w:t xml:space="preserve"> criteri</w:t>
+      </w:r>
+      <w:r>
+        <w:rPr>
+          <w:lang w:val="nl-BE"/>
+        </w:rPr>
+        <w:t xml:space="preserve">a zoals </w:t>
+      </w:r>
+      <w:r>
+        <w:rPr>
+          <w:lang w:val="nl-BE"/>
+        </w:rPr>
+        <w:t>gebruiksvriendelijkheid</w:t>
+      </w:r>
+      <w:r>
+        <w:rPr>
+          <w:lang w:val="nl-BE"/>
+        </w:rPr>
+        <w:t xml:space="preserve"> en toestellen waarop deze gebruikt kan worden.</w:t>
       </w:r>
     </w:p>
     <w:p>
       <w:pPr>
-        <w:rPr>
-          <w:lang w:val="nl-BE"/>
-        </w:rPr>
-      </w:pPr>
-      <w:r>
-        <w:rPr>
-          <w:lang w:val="nl-BE"/>
-        </w:rPr>
-        <w:t>De klant geniet steeds de mogelijkheid om via deze websites fouten op te sp</w:t>
-      </w:r>
-      <w:r>
-        <w:rPr>
-          <w:lang w:val="nl-BE"/>
-        </w:rPr>
-        <w:t>oren en te melden aan het team.</w:t>
-      </w:r>
-    </w:p>
-    <w:p>
-      <w:pPr>
-        <w:pStyle w:val="Kop3"/>
-        <w:rPr>
-          <w:lang w:val="nl-BE"/>
-        </w:rPr>
-      </w:pPr>
-      <w:bookmarkStart w:id="34" w:name="_Toc453252333"/>
-      <w:r>
-        <w:rPr>
-          <w:lang w:val="nl-BE"/>
-        </w:rPr>
-        <w:t>Kwaliteitsrapportage</w:t>
-      </w:r>
-      <w:bookmarkEnd w:id="34"/>
-    </w:p>
-    <w:p>
-      <w:pPr>
-        <w:rPr>
-          <w:lang w:val="nl-BE"/>
-        </w:rPr>
-      </w:pPr>
-      <w:r>
-        <w:rPr>
-          <w:lang w:val="nl-BE"/>
-        </w:rPr>
-        <w:t>De kwaliteitsrapportage zal gebeuren aan het einde van iedere sprint.</w:t>
-      </w:r>
-      <w:r>
-        <w:rPr>
-          <w:lang w:val="nl-BE"/>
-        </w:rPr>
-        <w:t xml:space="preserve"> Elk niet-gehaald criteria wordt uitvoerig b</w:t>
-      </w:r>
-      <w:r>
-        <w:rPr>
-          <w:lang w:val="nl-BE"/>
-        </w:rPr>
-        <w:t xml:space="preserve">esproken </w:t>
-      </w:r>
-      <w:r>
-        <w:rPr>
-          <w:lang w:val="nl-BE"/>
-        </w:rPr>
-        <w:t xml:space="preserve">met de klant </w:t>
-      </w:r>
-      <w:r>
-        <w:rPr>
-          <w:lang w:val="nl-BE"/>
-        </w:rPr>
-        <w:t xml:space="preserve">en indien mogelijk opgelost. </w:t>
-      </w:r>
-    </w:p>
-    <w:p>
-      <w:pPr>
-        <w:rPr>
-          <w:lang w:val="nl-BE"/>
-        </w:rPr>
-      </w:pPr>
-      <w:r>
-        <w:rPr>
-          <w:lang w:val="nl-BE"/>
-        </w:rPr>
-        <w:t>Er zullen voor iedere requirement</w:t>
-      </w:r>
-      <w:r>
-        <w:rPr>
-          <w:lang w:val="nl-BE"/>
-        </w:rPr>
-        <w:t>,</w:t>
-      </w:r>
-      <w:r>
-        <w:rPr>
-          <w:lang w:val="nl-BE"/>
-        </w:rPr>
-        <w:t xml:space="preserve"> acceptatiecriteria worden opgesteld. Het team verbindt zich ertoe deze criteria zo goed mogelijk wa</w:t>
-      </w:r>
-      <w:r>
-        <w:rPr>
-          <w:lang w:val="nl-BE"/>
-        </w:rPr>
-        <w:t>ar te maken in het eindproduct. Deze acceptatiecrit</w:t>
-      </w:r>
-      <w:r>
-        <w:rPr>
-          <w:lang w:val="nl-BE"/>
-        </w:rPr>
-        <w:t>eria kun</w:t>
-      </w:r>
-      <w:r>
-        <w:rPr>
-          <w:lang w:val="nl-BE"/>
-        </w:rPr>
-        <w:t>nen bestaan uit eisen ten gevolge van de snelheid, gedraging o</w:t>
-      </w:r>
-      <w:r>
-        <w:rPr>
-          <w:lang w:val="nl-BE"/>
-        </w:rPr>
-        <w:t>f an</w:t>
-      </w:r>
-      <w:r>
-        <w:rPr>
-          <w:lang w:val="nl-BE"/>
-        </w:rPr>
-        <w:t xml:space="preserve">dere </w:t>
-      </w:r>
-      <w:r>
-        <w:rPr>
-          <w:lang w:val="nl-BE"/>
-        </w:rPr>
-        <w:t>software gebonden</w:t>
-      </w:r>
-      <w:r>
-        <w:rPr>
-          <w:lang w:val="nl-BE"/>
-        </w:rPr>
-        <w:t xml:space="preserve"> criteri</w:t>
-      </w:r>
-      <w:r>
-        <w:rPr>
-          <w:lang w:val="nl-BE"/>
-        </w:rPr>
-        <w:t xml:space="preserve">a zoals </w:t>
-      </w:r>
-      <w:r>
-        <w:rPr>
-          <w:lang w:val="nl-BE"/>
-        </w:rPr>
-        <w:t>gebruiksvriendelijkheid</w:t>
-      </w:r>
-      <w:r>
-        <w:rPr>
-          <w:lang w:val="nl-BE"/>
-        </w:rPr>
-        <w:t xml:space="preserve"> en toestellen waarop deze gebruikt kan worden.</w:t>
-      </w:r>
-    </w:p>
-    <w:p>
-      <w:pPr>
-        <w:pStyle w:val="Kop3"/>
+        <w:pStyle w:val="Heading3"/>
         <w:rPr>
           <w:lang w:val="nl-BE"/>
         </w:rPr>
         <w:sectPr>
-          <w:footerReference w:type="default" r:id="rId18"/>
+          <w:footerReference w:type="default" r:id="rId19"/>
           <w:pgSz w:w="12240" w:h="15840"/>
           <w:pgMar w:top="1440" w:right="1440" w:bottom="1440" w:left="1440" w:header="720" w:footer="720" w:gutter="0"/>
           <w:cols w:space="720"/>
@@ -8059,12 +8471,12 @@
     </w:p>
     <w:p>
       <w:pPr>
-        <w:pStyle w:val="Kop3"/>
-        <w:rPr>
-          <w:lang w:val="nl-BE"/>
-        </w:rPr>
-      </w:pPr>
-      <w:bookmarkStart w:id="35" w:name="_Toc453252334"/>
+        <w:pStyle w:val="Heading3"/>
+        <w:rPr>
+          <w:lang w:val="nl-BE"/>
+        </w:rPr>
+      </w:pPr>
+      <w:bookmarkStart w:id="34" w:name="_Toc453252334"/>
       <w:r>
         <w:rPr>
           <w:lang w:val="nl-BE"/>
@@ -8072,7 +8484,7 @@
         <w:lastRenderedPageBreak/>
         <w:t>Projectrisico’s</w:t>
       </w:r>
-      <w:bookmarkEnd w:id="35"/>
+      <w:bookmarkEnd w:id="34"/>
     </w:p>
     <w:p>
       <w:pPr>
@@ -8127,10 +8539,9 @@
           <w:bCs/>
           <w:noProof/>
           <w:color w:val="4F81BD" w:themeColor="accent1"/>
-          <w:lang w:val="nl-NL" w:eastAsia="nl-NL"/>
         </w:rPr>
         <w:drawing>
-          <wp:anchor distT="0" distB="0" distL="114300" distR="114300" simplePos="0" relativeHeight="251659264" behindDoc="1" locked="0" layoutInCell="1" allowOverlap="1" wp14:anchorId="71DA99F0" wp14:editId="6A508831">
+          <wp:anchor distT="0" distB="0" distL="114300" distR="114300" simplePos="0" relativeHeight="251659264" behindDoc="1" locked="0" layoutInCell="1" allowOverlap="1" wp14:anchorId="50D28B26" wp14:editId="38310A58">
             <wp:simplePos x="0" y="0"/>
             <wp:positionH relativeFrom="column">
               <wp:posOffset>-380697</wp:posOffset>
@@ -8155,7 +8566,7 @@
                     </pic:cNvPicPr>
                   </pic:nvPicPr>
                   <pic:blipFill>
-                    <a:blip r:embed="rId19">
+                    <a:blip r:embed="rId20">
                       <a:extLst>
                         <a:ext uri="{28A0092B-C50C-407E-A947-70E740481C1C}">
                           <a14:useLocalDpi xmlns:a14="http://schemas.microsoft.com/office/drawing/2010/main" val="0"/>
@@ -8285,10 +8696,9 @@
       <w:r>
         <w:rPr>
           <w:noProof/>
-          <w:lang w:val="nl-NL" w:eastAsia="nl-NL"/>
         </w:rPr>
         <w:drawing>
-          <wp:anchor distT="0" distB="0" distL="114300" distR="114300" simplePos="0" relativeHeight="251661312" behindDoc="1" locked="0" layoutInCell="1" allowOverlap="1" wp14:anchorId="015246D8" wp14:editId="4C748291">
+          <wp:anchor distT="0" distB="0" distL="114300" distR="114300" simplePos="0" relativeHeight="251661312" behindDoc="1" locked="0" layoutInCell="1" allowOverlap="1" wp14:anchorId="4C66AE21" wp14:editId="1A3311DD">
             <wp:simplePos x="0" y="0"/>
             <wp:positionH relativeFrom="column">
               <wp:posOffset>23854</wp:posOffset>
@@ -8313,7 +8723,7 @@
                     </pic:cNvPicPr>
                   </pic:nvPicPr>
                   <pic:blipFill>
-                    <a:blip r:embed="rId20">
+                    <a:blip r:embed="rId21">
                       <a:extLst>
                         <a:ext uri="{28A0092B-C50C-407E-A947-70E740481C1C}">
                           <a14:useLocalDpi xmlns:a14="http://schemas.microsoft.com/office/drawing/2010/main" val="0"/>
@@ -8420,12 +8830,12 @@
     </w:p>
     <w:p>
       <w:pPr>
-        <w:pStyle w:val="Kop3"/>
-        <w:rPr>
-          <w:lang w:val="nl-BE"/>
-        </w:rPr>
-      </w:pPr>
-      <w:bookmarkStart w:id="36" w:name="_Toc453252335"/>
+        <w:pStyle w:val="Heading3"/>
+        <w:rPr>
+          <w:lang w:val="nl-BE"/>
+        </w:rPr>
+      </w:pPr>
+      <w:bookmarkStart w:id="35" w:name="_Toc453252335"/>
       <w:r>
         <w:rPr>
           <w:lang w:val="nl-BE"/>
@@ -8433,7 +8843,7 @@
         <w:lastRenderedPageBreak/>
         <w:t>FIT-criteria</w:t>
       </w:r>
-      <w:bookmarkEnd w:id="36"/>
+      <w:bookmarkEnd w:id="35"/>
     </w:p>
     <w:p>
       <w:pPr>
@@ -10835,7 +11245,31 @@
                 <w:color w:val="000000"/>
                 <w:lang w:val="nl-BE" w:eastAsia="nl-BE"/>
               </w:rPr>
-              <w:t>Het mag voor een gebruiker slechts 1 seconde duren alvorens het bericht geplaatst werd</w:t>
+              <w:t>Het mag voor een gebruiker slechts 1 seconde duren alvorens het bericht geplaatst w</w:t>
+            </w:r>
+            <w:r>
+              <w:rPr>
+                <w:rFonts w:ascii="Calibri" w:eastAsia="Times New Roman" w:hAnsi="Calibri" w:cs="Times New Roman"/>
+                <w:color w:val="000000"/>
+                <w:lang w:val="nl-BE" w:eastAsia="nl-BE"/>
+              </w:rPr>
+              <w:t>o</w:t>
+            </w:r>
+            <w:r>
+              <w:rPr>
+                <w:rFonts w:ascii="Calibri" w:eastAsia="Times New Roman" w:hAnsi="Calibri" w:cs="Times New Roman"/>
+                <w:color w:val="000000"/>
+                <w:lang w:val="nl-BE" w:eastAsia="nl-BE"/>
+              </w:rPr>
+              <w:t>rd</w:t>
+            </w:r>
+            <w:r>
+              <w:rPr>
+                <w:rFonts w:ascii="Calibri" w:eastAsia="Times New Roman" w:hAnsi="Calibri" w:cs="Times New Roman"/>
+                <w:color w:val="000000"/>
+                <w:lang w:val="nl-BE" w:eastAsia="nl-BE"/>
+              </w:rPr>
+              <w:t>t</w:t>
             </w:r>
           </w:p>
         </w:tc>
@@ -12113,7 +12547,6 @@
             <w:shd w:val="clear" w:color="auto" w:fill="auto"/>
             <w:noWrap/>
             <w:vAlign w:val="bottom"/>
-            <w:hideMark/>
           </w:tcPr>
           <w:p>
             <w:pPr>
@@ -12486,7 +12919,6 @@
             <w:tcBorders>
               <w:top w:val="nil"/>
               <w:left w:val="nil"/>
-              <w:bottom w:val="nil"/>
               <w:right w:val="nil"/>
             </w:tcBorders>
             <w:shd w:val="clear" w:color="auto" w:fill="auto"/>
@@ -12512,7 +12944,6 @@
             <w:tcBorders>
               <w:top w:val="nil"/>
               <w:left w:val="nil"/>
-              <w:bottom w:val="nil"/>
               <w:right w:val="nil"/>
             </w:tcBorders>
             <w:shd w:val="clear" w:color="auto" w:fill="auto"/>
@@ -12546,7 +12977,7 @@
               <w:bottom w:val="nil"/>
               <w:right w:val="nil"/>
             </w:tcBorders>
-            <w:shd w:val="clear" w:color="auto" w:fill="auto"/>
+            <w:shd w:val="clear" w:color="auto" w:fill="D9D9D9"/>
             <w:noWrap/>
             <w:vAlign w:val="bottom"/>
             <w:hideMark/>
@@ -12579,7 +13010,7 @@
               <w:bottom w:val="nil"/>
               <w:right w:val="nil"/>
             </w:tcBorders>
-            <w:shd w:val="clear" w:color="auto" w:fill="auto"/>
+            <w:shd w:val="clear" w:color="auto" w:fill="D9D9D9"/>
             <w:noWrap/>
             <w:vAlign w:val="bottom"/>
             <w:hideMark/>
@@ -12617,7 +13048,7 @@
               <w:bottom w:val="nil"/>
               <w:right w:val="nil"/>
             </w:tcBorders>
-            <w:shd w:val="clear" w:color="auto" w:fill="auto"/>
+            <w:shd w:val="clear" w:color="auto" w:fill="D9D9D9"/>
             <w:noWrap/>
             <w:vAlign w:val="bottom"/>
             <w:hideMark/>
@@ -12642,7 +13073,7 @@
               <w:bottom w:val="nil"/>
               <w:right w:val="nil"/>
             </w:tcBorders>
-            <w:shd w:val="clear" w:color="auto" w:fill="auto"/>
+            <w:shd w:val="clear" w:color="auto" w:fill="D9D9D9"/>
             <w:noWrap/>
             <w:vAlign w:val="bottom"/>
             <w:hideMark/>
@@ -12680,7 +13111,7 @@
               <w:bottom w:val="nil"/>
               <w:right w:val="nil"/>
             </w:tcBorders>
-            <w:shd w:val="clear" w:color="auto" w:fill="auto"/>
+            <w:shd w:val="clear" w:color="auto" w:fill="D9D9D9"/>
             <w:noWrap/>
             <w:vAlign w:val="bottom"/>
             <w:hideMark/>
@@ -12705,7 +13136,7 @@
               <w:bottom w:val="nil"/>
               <w:right w:val="nil"/>
             </w:tcBorders>
-            <w:shd w:val="clear" w:color="auto" w:fill="auto"/>
+            <w:shd w:val="clear" w:color="auto" w:fill="D9D9D9"/>
             <w:noWrap/>
             <w:vAlign w:val="bottom"/>
             <w:hideMark/>
@@ -12740,7 +13171,6 @@
             <w:tcBorders>
               <w:top w:val="nil"/>
               <w:left w:val="nil"/>
-              <w:bottom w:val="nil"/>
               <w:right w:val="nil"/>
             </w:tcBorders>
             <w:shd w:val="clear" w:color="auto" w:fill="auto"/>
@@ -12765,7 +13195,6 @@
             <w:tcBorders>
               <w:top w:val="nil"/>
               <w:left w:val="nil"/>
-              <w:bottom w:val="nil"/>
               <w:right w:val="nil"/>
             </w:tcBorders>
             <w:shd w:val="clear" w:color="auto" w:fill="auto"/>
@@ -12776,12 +13205,11 @@
           <w:p>
             <w:pPr>
               <w:spacing w:after="0" w:line="240" w:lineRule="auto"/>
-              <w:rPr>
-                <w:rFonts w:ascii="Times New Roman" w:eastAsia="Times New Roman" w:hAnsi="Times New Roman" w:cs="Times New Roman"/>
-                <w:sz w:val="20"/>
-                <w:szCs w:val="20"/>
-                <w:lang w:val="nl-BE" w:eastAsia="nl-BE"/>
-              </w:rPr>
+            </w:pPr>
+          </w:p>
+          <w:p>
+            <w:pPr>
+              <w:spacing w:after="0" w:line="240" w:lineRule="auto"/>
             </w:pPr>
           </w:p>
         </w:tc>
@@ -12799,28 +13227,20 @@
               <w:bottom w:val="nil"/>
               <w:right w:val="nil"/>
             </w:tcBorders>
-            <w:shd w:val="clear" w:color="000000" w:fill="D9D9D9"/>
-            <w:noWrap/>
-            <w:vAlign w:val="bottom"/>
-            <w:hideMark/>
-          </w:tcPr>
-          <w:p>
-            <w:pPr>
-              <w:spacing w:after="0" w:line="240" w:lineRule="auto"/>
-              <w:rPr>
-                <w:rFonts w:ascii="Calibri" w:eastAsia="Times New Roman" w:hAnsi="Calibri" w:cs="Times New Roman"/>
-                <w:color w:val="000000"/>
-                <w:lang w:val="nl-BE" w:eastAsia="nl-BE"/>
-              </w:rPr>
-            </w:pPr>
-            <w:r>
-              <w:rPr>
-                <w:rFonts w:ascii="Calibri" w:eastAsia="Times New Roman" w:hAnsi="Calibri" w:cs="Times New Roman"/>
-                <w:color w:val="000000"/>
-                <w:lang w:val="nl-BE" w:eastAsia="nl-BE"/>
-              </w:rPr>
-              <w:t xml:space="preserve">Milestone-statussen </w:t>
-            </w:r>
+            <w:shd w:val="clear" w:color="000000" w:fill="FFFFFF"/>
+            <w:noWrap/>
+            <w:vAlign w:val="bottom"/>
+            <w:hideMark/>
+          </w:tcPr>
+          <w:p>
+            <w:pPr>
+              <w:spacing w:after="0" w:line="240" w:lineRule="auto"/>
+              <w:rPr>
+                <w:rFonts w:ascii="Calibri" w:eastAsia="Times New Roman" w:hAnsi="Calibri" w:cs="Times New Roman"/>
+                <w:color w:val="000000"/>
+                <w:lang w:val="nl-BE" w:eastAsia="nl-BE"/>
+              </w:rPr>
+            </w:pPr>
             <w:r>
               <w:rPr>
                 <w:rFonts w:ascii="Calibri" w:eastAsia="Times New Roman" w:hAnsi="Calibri" w:cs="Times New Roman"/>
@@ -12828,7 +13248,7 @@
                 <w:lang w:val="nl-BE" w:eastAsia="nl-BE"/>
               </w:rPr>
               <w:lastRenderedPageBreak/>
-              <w:t>aanpassen</w:t>
+              <w:t>Milestone-statussen aanpassen</w:t>
             </w:r>
           </w:p>
         </w:tc>
@@ -12841,27 +13261,26 @@
               <w:bottom w:val="nil"/>
               <w:right w:val="nil"/>
             </w:tcBorders>
-            <w:shd w:val="clear" w:color="000000" w:fill="D9D9D9"/>
-            <w:noWrap/>
-            <w:vAlign w:val="bottom"/>
-            <w:hideMark/>
-          </w:tcPr>
-          <w:p>
-            <w:pPr>
-              <w:spacing w:after="0" w:line="240" w:lineRule="auto"/>
-              <w:rPr>
-                <w:rFonts w:ascii="Calibri" w:eastAsia="Times New Roman" w:hAnsi="Calibri" w:cs="Times New Roman"/>
-                <w:color w:val="000000"/>
-                <w:lang w:val="nl-BE" w:eastAsia="nl-BE"/>
-              </w:rPr>
-            </w:pPr>
-            <w:r>
-              <w:rPr>
-                <w:rFonts w:ascii="Calibri" w:eastAsia="Times New Roman" w:hAnsi="Calibri" w:cs="Times New Roman"/>
-                <w:color w:val="000000"/>
-                <w:lang w:val="nl-BE" w:eastAsia="nl-BE"/>
-              </w:rPr>
-              <w:lastRenderedPageBreak/>
+            <w:shd w:val="clear" w:color="000000" w:fill="FFFFFF"/>
+            <w:noWrap/>
+            <w:vAlign w:val="bottom"/>
+            <w:hideMark/>
+          </w:tcPr>
+          <w:p>
+            <w:pPr>
+              <w:spacing w:after="0" w:line="240" w:lineRule="auto"/>
+              <w:rPr>
+                <w:rFonts w:ascii="Calibri" w:eastAsia="Times New Roman" w:hAnsi="Calibri" w:cs="Times New Roman"/>
+                <w:color w:val="000000"/>
+                <w:lang w:val="nl-BE" w:eastAsia="nl-BE"/>
+              </w:rPr>
+            </w:pPr>
+            <w:r>
+              <w:rPr>
+                <w:rFonts w:ascii="Calibri" w:eastAsia="Times New Roman" w:hAnsi="Calibri" w:cs="Times New Roman"/>
+                <w:color w:val="000000"/>
+                <w:lang w:val="nl-BE" w:eastAsia="nl-BE"/>
+              </w:rPr>
               <w:t>Enkel studenten of docenten kunnen milestone statussen aanpassen</w:t>
             </w:r>
           </w:p>
@@ -12880,7 +13299,7 @@
               <w:bottom w:val="nil"/>
               <w:right w:val="nil"/>
             </w:tcBorders>
-            <w:shd w:val="clear" w:color="000000" w:fill="D9D9D9"/>
+            <w:shd w:val="clear" w:color="000000" w:fill="FFFFFF"/>
             <w:noWrap/>
             <w:vAlign w:val="bottom"/>
             <w:hideMark/>
@@ -12913,7 +13332,7 @@
               <w:bottom w:val="nil"/>
               <w:right w:val="nil"/>
             </w:tcBorders>
-            <w:shd w:val="clear" w:color="000000" w:fill="D9D9D9"/>
+            <w:shd w:val="clear" w:color="000000" w:fill="FFFFFF"/>
             <w:noWrap/>
             <w:vAlign w:val="bottom"/>
             <w:hideMark/>
@@ -12967,7 +13386,7 @@
               <w:bottom w:val="nil"/>
               <w:right w:val="nil"/>
             </w:tcBorders>
-            <w:shd w:val="clear" w:color="000000" w:fill="D9D9D9"/>
+            <w:shd w:val="clear" w:color="000000" w:fill="FFFFFF"/>
             <w:noWrap/>
             <w:vAlign w:val="bottom"/>
             <w:hideMark/>
@@ -13000,7 +13419,7 @@
               <w:bottom w:val="nil"/>
               <w:right w:val="nil"/>
             </w:tcBorders>
-            <w:shd w:val="clear" w:color="000000" w:fill="D9D9D9"/>
+            <w:shd w:val="clear" w:color="000000" w:fill="FFFFFF"/>
             <w:noWrap/>
             <w:vAlign w:val="bottom"/>
             <w:hideMark/>
@@ -13114,23 +13533,7 @@
                 <w:color w:val="000000"/>
                 <w:lang w:val="nl-BE" w:eastAsia="nl-BE"/>
               </w:rPr>
-              <w:t>Categorieën</w:t>
-            </w:r>
-            <w:r>
-              <w:rPr>
-                <w:rFonts w:ascii="Calibri" w:eastAsia="Times New Roman" w:hAnsi="Calibri" w:cs="Times New Roman"/>
-                <w:color w:val="000000"/>
-                <w:lang w:val="nl-BE" w:eastAsia="nl-BE"/>
-              </w:rPr>
-              <w:t xml:space="preserve"> </w:t>
-            </w:r>
-            <w:r>
-              <w:rPr>
-                <w:rFonts w:ascii="Calibri" w:eastAsia="Times New Roman" w:hAnsi="Calibri" w:cs="Times New Roman"/>
-                <w:color w:val="000000"/>
-                <w:lang w:val="nl-BE" w:eastAsia="nl-BE"/>
-              </w:rPr>
-              <w:t>definiëren</w:t>
+              <w:t>Categorieën definiëren</w:t>
             </w:r>
           </w:p>
         </w:tc>
@@ -13163,39 +13566,7 @@
                 <w:color w:val="000000"/>
                 <w:lang w:val="nl-BE" w:eastAsia="nl-BE"/>
               </w:rPr>
-              <w:t xml:space="preserve">Enkel docenten kunnen </w:t>
-            </w:r>
-            <w:r>
-              <w:rPr>
-                <w:rFonts w:ascii="Calibri" w:eastAsia="Times New Roman" w:hAnsi="Calibri" w:cs="Times New Roman"/>
-                <w:color w:val="000000"/>
-                <w:lang w:val="nl-BE" w:eastAsia="nl-BE"/>
-              </w:rPr>
-              <w:t>categorieën</w:t>
-            </w:r>
-            <w:r>
-              <w:rPr>
-                <w:rFonts w:ascii="Calibri" w:eastAsia="Times New Roman" w:hAnsi="Calibri" w:cs="Times New Roman"/>
-                <w:color w:val="000000"/>
-                <w:lang w:val="nl-BE" w:eastAsia="nl-BE"/>
-              </w:rPr>
-              <w:t xml:space="preserve"> </w:t>
-            </w:r>
-            <w:r>
-              <w:rPr>
-                <w:rFonts w:ascii="Calibri" w:eastAsia="Times New Roman" w:hAnsi="Calibri" w:cs="Times New Roman"/>
-                <w:color w:val="000000"/>
-                <w:lang w:val="nl-BE" w:eastAsia="nl-BE"/>
-              </w:rPr>
-              <w:t>definiëren</w:t>
-            </w:r>
-            <w:r>
-              <w:rPr>
-                <w:rFonts w:ascii="Calibri" w:eastAsia="Times New Roman" w:hAnsi="Calibri" w:cs="Times New Roman"/>
-                <w:color w:val="000000"/>
-                <w:lang w:val="nl-BE" w:eastAsia="nl-BE"/>
-              </w:rPr>
-              <w:t xml:space="preserve"> (tags)</w:t>
+              <w:t>Enkel docenten kunnen categorieën definiëren (tags)</w:t>
             </w:r>
           </w:p>
         </w:tc>
@@ -13408,23 +13779,7 @@
                 <w:color w:val="000000"/>
                 <w:lang w:val="nl-BE" w:eastAsia="nl-BE"/>
               </w:rPr>
-              <w:t xml:space="preserve">Enkel docenten kunnen niet-gebruikte </w:t>
-            </w:r>
-            <w:r>
-              <w:rPr>
-                <w:rFonts w:ascii="Calibri" w:eastAsia="Times New Roman" w:hAnsi="Calibri" w:cs="Times New Roman"/>
-                <w:color w:val="000000"/>
-                <w:lang w:val="nl-BE" w:eastAsia="nl-BE"/>
-              </w:rPr>
-              <w:t>categorieën</w:t>
-            </w:r>
-            <w:r>
-              <w:rPr>
-                <w:rFonts w:ascii="Calibri" w:eastAsia="Times New Roman" w:hAnsi="Calibri" w:cs="Times New Roman"/>
-                <w:color w:val="000000"/>
-                <w:lang w:val="nl-BE" w:eastAsia="nl-BE"/>
-              </w:rPr>
-              <w:t xml:space="preserve"> verwijderen</w:t>
+              <w:t>Enkel docenten kunnen niet-gebruikte categorieën verwijderen</w:t>
             </w:r>
           </w:p>
         </w:tc>
@@ -14767,12 +15122,12 @@
     </w:p>
     <w:p>
       <w:pPr>
-        <w:pStyle w:val="Kop3"/>
-        <w:rPr>
-          <w:lang w:val="nl-BE"/>
-        </w:rPr>
-      </w:pPr>
-      <w:bookmarkStart w:id="37" w:name="_Toc453252336"/>
+        <w:pStyle w:val="Heading3"/>
+        <w:rPr>
+          <w:lang w:val="nl-BE"/>
+        </w:rPr>
+      </w:pPr>
+      <w:bookmarkStart w:id="36" w:name="_Toc453252336"/>
       <w:r>
         <w:rPr>
           <w:lang w:val="nl-BE"/>
@@ -14780,7 +15135,7 @@
         <w:lastRenderedPageBreak/>
         <w:t>Progressie FIT criteria</w:t>
       </w:r>
-      <w:bookmarkEnd w:id="37"/>
+      <w:bookmarkEnd w:id="36"/>
     </w:p>
     <w:p>
       <w:pPr>
@@ -14791,10 +15146,9 @@
       <w:r>
         <w:rPr>
           <w:noProof/>
-          <w:lang w:val="nl-NL" w:eastAsia="nl-NL"/>
         </w:rPr>
         <w:drawing>
-          <wp:inline distT="0" distB="0" distL="0" distR="0">
+          <wp:inline distT="0" distB="0" distL="0" distR="0" wp14:anchorId="34411803" wp14:editId="404304EE">
             <wp:extent cx="3999506" cy="2580395"/>
             <wp:effectExtent l="0" t="0" r="1270" b="0"/>
             <wp:docPr id="9" name="Picture 9"/>
@@ -14811,7 +15165,7 @@
                     </pic:cNvPicPr>
                   </pic:nvPicPr>
                   <pic:blipFill>
-                    <a:blip r:embed="rId21">
+                    <a:blip r:embed="rId22">
                       <a:extLst>
                         <a:ext uri="{28A0092B-C50C-407E-A947-70E740481C1C}">
                           <a14:useLocalDpi xmlns:a14="http://schemas.microsoft.com/office/drawing/2010/main" val="0"/>
@@ -14858,35 +15212,42 @@
     </w:p>
     <w:p>
       <w:pPr>
-        <w:pStyle w:val="Kop3"/>
-        <w:rPr>
-          <w:lang w:val="nl-BE"/>
-        </w:rPr>
-      </w:pPr>
-      <w:bookmarkStart w:id="38" w:name="_Toc453252337"/>
+        <w:pStyle w:val="Heading3"/>
+        <w:rPr>
+          <w:lang w:val="nl-BE"/>
+        </w:rPr>
+      </w:pPr>
+      <w:bookmarkStart w:id="37" w:name="_Toc453252337"/>
       <w:r>
         <w:rPr>
           <w:lang w:val="nl-BE"/>
         </w:rPr>
         <w:t>Tijdsbestek</w:t>
+      </w:r>
+      <w:bookmarkEnd w:id="37"/>
+    </w:p>
+    <w:p>
+      <w:pPr>
+        <w:pStyle w:val="Heading4"/>
+        <w:rPr>
+          <w:lang w:val="nl-BE"/>
+        </w:rPr>
+      </w:pPr>
+      <w:bookmarkStart w:id="38" w:name="_Toc453252338"/>
+      <w:r>
+        <w:rPr>
+          <w:lang w:val="nl-BE"/>
+        </w:rPr>
+        <w:t>Tijdsbestek per teamlid</w:t>
       </w:r>
       <w:bookmarkEnd w:id="38"/>
     </w:p>
     <w:p>
       <w:pPr>
-        <w:pStyle w:val="Kop4"/>
-        <w:rPr>
-          <w:lang w:val="nl-BE"/>
-        </w:rPr>
-      </w:pPr>
-      <w:bookmarkStart w:id="39" w:name="_Toc453252338"/>
-      <w:r>
-        <w:rPr>
-          <w:lang w:val="nl-BE"/>
-        </w:rPr>
-        <w:t>Tijdsbestek per teamlid</w:t>
-      </w:r>
-      <w:bookmarkEnd w:id="39"/>
+        <w:rPr>
+          <w:lang w:val="nl-BE"/>
+        </w:rPr>
+      </w:pPr>
     </w:p>
     <w:p>
       <w:pPr>
@@ -14894,20 +15255,12 @@
           <w:lang w:val="nl-BE"/>
         </w:rPr>
       </w:pPr>
-    </w:p>
-    <w:p>
-      <w:pPr>
-        <w:rPr>
-          <w:lang w:val="nl-BE"/>
-        </w:rPr>
-      </w:pPr>
       <w:r>
         <w:rPr>
           <w:noProof/>
-          <w:lang w:val="nl-NL" w:eastAsia="nl-NL"/>
         </w:rPr>
         <w:drawing>
-          <wp:inline distT="0" distB="0" distL="0" distR="0">
+          <wp:inline distT="0" distB="0" distL="0" distR="0" wp14:anchorId="6620F021" wp14:editId="18A921BE">
             <wp:extent cx="3904090" cy="2126924"/>
             <wp:effectExtent l="0" t="0" r="1270" b="6985"/>
             <wp:docPr id="10" name="Picture 10"/>
@@ -14924,7 +15277,7 @@
                     </pic:cNvPicPr>
                   </pic:nvPicPr>
                   <pic:blipFill>
-                    <a:blip r:embed="rId22">
+                    <a:blip r:embed="rId23">
                       <a:extLst>
                         <a:ext uri="{28A0092B-C50C-407E-A947-70E740481C1C}">
                           <a14:useLocalDpi xmlns:a14="http://schemas.microsoft.com/office/drawing/2010/main" val="0"/>
@@ -14958,12 +15311,12 @@
     </w:p>
     <w:p>
       <w:pPr>
-        <w:pStyle w:val="Kop4"/>
-        <w:rPr>
-          <w:lang w:val="nl-BE"/>
-        </w:rPr>
-      </w:pPr>
-      <w:bookmarkStart w:id="40" w:name="_Toc453252339"/>
+        <w:pStyle w:val="Heading4"/>
+        <w:rPr>
+          <w:lang w:val="nl-BE"/>
+        </w:rPr>
+      </w:pPr>
+      <w:bookmarkStart w:id="39" w:name="_Toc453252339"/>
       <w:r>
         <w:rPr>
           <w:lang w:val="nl-BE"/>
@@ -14983,7 +15336,7 @@
         </w:rPr>
         <w:t>type</w:t>
       </w:r>
-      <w:bookmarkEnd w:id="40"/>
+      <w:bookmarkEnd w:id="39"/>
     </w:p>
     <w:p>
       <w:pPr>
@@ -14994,10 +15347,9 @@
       <w:r>
         <w:rPr>
           <w:noProof/>
-          <w:lang w:val="nl-NL" w:eastAsia="nl-NL"/>
         </w:rPr>
         <w:drawing>
-          <wp:inline distT="0" distB="0" distL="0" distR="0">
+          <wp:inline distT="0" distB="0" distL="0" distR="0" wp14:anchorId="2B804440" wp14:editId="72C71700">
             <wp:extent cx="3037398" cy="2290968"/>
             <wp:effectExtent l="0" t="0" r="0" b="0"/>
             <wp:docPr id="11" name="Picture 11"/>
@@ -15014,7 +15366,7 @@
                     </pic:cNvPicPr>
                   </pic:nvPicPr>
                   <pic:blipFill>
-                    <a:blip r:embed="rId23">
+                    <a:blip r:embed="rId24">
                       <a:extLst>
                         <a:ext uri="{28A0092B-C50C-407E-A947-70E740481C1C}">
                           <a14:useLocalDpi xmlns:a14="http://schemas.microsoft.com/office/drawing/2010/main" val="0"/>
@@ -15079,12 +15431,12 @@
     </w:p>
     <w:p>
       <w:pPr>
-        <w:pStyle w:val="Kop4"/>
-        <w:rPr>
-          <w:lang w:val="nl-BE"/>
-        </w:rPr>
-      </w:pPr>
-      <w:bookmarkStart w:id="41" w:name="_Toc453252340"/>
+        <w:pStyle w:val="Heading4"/>
+        <w:rPr>
+          <w:lang w:val="nl-BE"/>
+        </w:rPr>
+      </w:pPr>
+      <w:bookmarkStart w:id="40" w:name="_Toc453252340"/>
       <w:r>
         <w:rPr>
           <w:lang w:val="nl-BE"/>
@@ -15097,7 +15449,7 @@
         </w:rPr>
         <w:t>kosten</w:t>
       </w:r>
-      <w:bookmarkEnd w:id="41"/>
+      <w:bookmarkEnd w:id="40"/>
     </w:p>
     <w:p>
       <w:pPr>
@@ -15109,7 +15461,37 @@
         <w:rPr>
           <w:lang w:val="nl-BE"/>
         </w:rPr>
-        <w:t>Aan een uurtarief van 20 EUR zou dit project afgerond zijn aan een ruime 10 000 EUR.</w:t>
+        <w:t>Bij een ruwe schatting tegen een</w:t>
+      </w:r>
+      <w:r>
+        <w:rPr>
+          <w:lang w:val="nl-BE"/>
+        </w:rPr>
+        <w:t xml:space="preserve"> uurtarief van 20 EUR zou dit project </w:t>
+      </w:r>
+      <w:r>
+        <w:rPr>
+          <w:lang w:val="nl-BE"/>
+        </w:rPr>
+        <w:t xml:space="preserve">iets meer dan </w:t>
+      </w:r>
+      <w:r>
+        <w:rPr>
+          <w:lang w:val="nl-BE"/>
+        </w:rPr>
+        <w:t>10 000 EUR</w:t>
+      </w:r>
+      <w:r>
+        <w:rPr>
+          <w:lang w:val="nl-BE"/>
+        </w:rPr>
+        <w:t xml:space="preserve"> hebben gekost</w:t>
+      </w:r>
+      <w:r>
+        <w:rPr>
+          <w:lang w:val="nl-BE"/>
+        </w:rPr>
+        <w:t>.</w:t>
       </w:r>
     </w:p>
     <w:tbl>
@@ -16828,17 +17210,207 @@
     </w:p>
     <w:p>
       <w:pPr>
-        <w:pStyle w:val="Kop3"/>
-        <w:rPr>
-          <w:lang w:val="nl-BE"/>
-        </w:rPr>
-      </w:pPr>
-      <w:bookmarkStart w:id="42" w:name="_Toc453252341"/>
+        <w:pStyle w:val="Heading3"/>
+        <w:rPr>
+          <w:lang w:val="nl-BE"/>
+        </w:rPr>
+      </w:pPr>
+      <w:bookmarkStart w:id="41" w:name="_Toc453252341"/>
       <w:r>
         <w:rPr>
           <w:lang w:val="nl-BE"/>
         </w:rPr>
         <w:t>Audits/reviews</w:t>
+      </w:r>
+      <w:bookmarkEnd w:id="41"/>
+    </w:p>
+    <w:p>
+      <w:pPr>
+        <w:rPr>
+          <w:lang w:val="nl-BE"/>
+        </w:rPr>
+      </w:pPr>
+      <w:r>
+        <w:rPr>
+          <w:lang w:val="nl-BE"/>
+        </w:rPr>
+        <w:t xml:space="preserve">Audits en reviews </w:t>
+      </w:r>
+      <w:r>
+        <w:rPr>
+          <w:lang w:val="nl-BE"/>
+        </w:rPr>
+        <w:t xml:space="preserve">op de code zoals deze werd opgeleverd </w:t>
+      </w:r>
+      <w:r>
+        <w:rPr>
+          <w:lang w:val="nl-BE"/>
+        </w:rPr>
+        <w:t xml:space="preserve">kunnen door de klant worden uitgevoerd aan het einde van iedere sprint. </w:t>
+      </w:r>
+    </w:p>
+    <w:p>
+      <w:pPr>
+        <w:rPr>
+          <w:lang w:val="nl-BE"/>
+        </w:rPr>
+      </w:pPr>
+      <w:r>
+        <w:rPr>
+          <w:lang w:val="nl-BE"/>
+        </w:rPr>
+        <w:t xml:space="preserve">Indien de klant dit wenst kan hij een </w:t>
+      </w:r>
+      <w:r>
+        <w:rPr>
+          <w:lang w:val="nl-BE"/>
+        </w:rPr>
+        <w:t xml:space="preserve">aanvraag tot review </w:t>
+      </w:r>
+      <w:r>
+        <w:rPr>
+          <w:lang w:val="nl-BE"/>
+        </w:rPr>
+        <w:t>doen</w:t>
+      </w:r>
+      <w:r>
+        <w:rPr>
+          <w:lang w:val="nl-BE"/>
+        </w:rPr>
+        <w:t xml:space="preserve"> bij het team of een externe partij.</w:t>
+      </w:r>
+      <w:r>
+        <w:rPr>
+          <w:lang w:val="nl-BE"/>
+        </w:rPr>
+        <w:br/>
+        <w:t xml:space="preserve">Het team zal </w:t>
+      </w:r>
+      <w:r>
+        <w:rPr>
+          <w:lang w:val="nl-BE"/>
+        </w:rPr>
+        <w:t xml:space="preserve">op voorhand </w:t>
+      </w:r>
+      <w:r>
+        <w:rPr>
+          <w:lang w:val="nl-BE"/>
+        </w:rPr>
+        <w:t xml:space="preserve">een tijdsindicatie </w:t>
+      </w:r>
+      <w:r>
+        <w:rPr>
+          <w:lang w:val="nl-BE"/>
+        </w:rPr>
+        <w:t>per review geven</w:t>
+      </w:r>
+      <w:r>
+        <w:rPr>
+          <w:lang w:val="nl-BE"/>
+        </w:rPr>
+        <w:t xml:space="preserve"> aan de klant</w:t>
+      </w:r>
+      <w:r>
+        <w:rPr>
+          <w:lang w:val="nl-BE"/>
+        </w:rPr>
+        <w:t>.</w:t>
+      </w:r>
+      <w:r>
+        <w:rPr>
+          <w:lang w:val="nl-BE"/>
+        </w:rPr>
+        <w:br/>
+      </w:r>
+      <w:r>
+        <w:rPr>
+          <w:lang w:val="nl-BE"/>
+        </w:rPr>
+        <w:t xml:space="preserve">De tijd die het team in deze reviews </w:t>
+      </w:r>
+      <w:r>
+        <w:rPr>
+          <w:lang w:val="nl-BE"/>
+        </w:rPr>
+        <w:t>steekt</w:t>
+      </w:r>
+      <w:r>
+        <w:rPr>
+          <w:lang w:val="nl-BE"/>
+        </w:rPr>
+        <w:t xml:space="preserve"> zal echter afgetrokken worden van de ontwikkelingstijd.</w:t>
+      </w:r>
+    </w:p>
+    <w:p>
+      <w:pPr>
+        <w:rPr>
+          <w:lang w:val="nl-BE"/>
+        </w:rPr>
+      </w:pPr>
+      <w:r>
+        <w:rPr>
+          <w:lang w:val="nl-BE"/>
+        </w:rPr>
+        <w:t>Indien de klant kiest voor een externe auditpartij zal het team zijn volledige medewerking verlenen</w:t>
+      </w:r>
+      <w:r>
+        <w:rPr>
+          <w:lang w:val="nl-BE"/>
+        </w:rPr>
+        <w:t>.</w:t>
+      </w:r>
+      <w:r>
+        <w:rPr>
+          <w:lang w:val="nl-BE"/>
+        </w:rPr>
+        <w:t xml:space="preserve"> </w:t>
+      </w:r>
+      <w:r>
+        <w:rPr>
+          <w:lang w:val="nl-BE"/>
+        </w:rPr>
+        <w:t xml:space="preserve">De tijd die het team in ondersteuning van deze reviews </w:t>
+      </w:r>
+      <w:r>
+        <w:rPr>
+          <w:lang w:val="nl-BE"/>
+        </w:rPr>
+        <w:t>steekt</w:t>
+      </w:r>
+      <w:r>
+        <w:rPr>
+          <w:lang w:val="nl-BE"/>
+        </w:rPr>
+        <w:t xml:space="preserve"> zal echter afgetrokken worden van de ontwikkelingstijd.</w:t>
+      </w:r>
+    </w:p>
+    <w:p>
+      <w:pPr>
+        <w:rPr>
+          <w:lang w:val="nl-BE"/>
+        </w:rPr>
+      </w:pPr>
+      <w:r>
+        <w:rPr>
+          <w:lang w:val="nl-BE"/>
+        </w:rPr>
+        <w:lastRenderedPageBreak/>
+        <w:t>Het team is enkel gebonden aan de auditresultaten indien deze stroken met de kwaliteitseisen die besproken worden in dit document.</w:t>
+      </w:r>
+    </w:p>
+    <w:p>
+      <w:pPr>
+        <w:pStyle w:val="Heading3"/>
+        <w:rPr>
+          <w:lang w:val="nl-BE"/>
+        </w:rPr>
+      </w:pPr>
+      <w:bookmarkStart w:id="42" w:name="_Toc453252342"/>
+      <w:r>
+        <w:rPr>
+          <w:lang w:val="nl-BE"/>
+        </w:rPr>
+        <w:t>Klachtenprocedure</w:t>
       </w:r>
       <w:bookmarkEnd w:id="42"/>
     </w:p>
@@ -16852,7 +17424,14 @@
         <w:rPr>
           <w:lang w:val="nl-BE"/>
         </w:rPr>
-        <w:t xml:space="preserve">Audits en reviews kunnen door de klant steeds worden uitgevoerd op de code zoals deze werd opgeleverd aan het einde van iedere sprint. </w:t>
+        <w:t>Alle klachten kunnen direct of per mail worden gemeld aan het team.</w:t>
+      </w:r>
+      <w:r>
+        <w:rPr>
+          <w:lang w:val="nl-BE"/>
+        </w:rPr>
+        <w:br/>
+        <w:t>Het team zal binnen 1 week de ontvangen klacht bestuderen en feedback hierover geven aan de klant.</w:t>
       </w:r>
     </w:p>
     <w:p>
@@ -16865,51 +17444,25 @@
         <w:rPr>
           <w:lang w:val="nl-BE"/>
         </w:rPr>
-        <w:t xml:space="preserve">Indien de klant dit wenst kan hij een </w:t>
-      </w:r>
-      <w:r>
-        <w:rPr>
-          <w:lang w:val="nl-BE"/>
-        </w:rPr>
-        <w:t>aanvraag tot review aanbrengen bij het team of een externe partij.</w:t>
-      </w:r>
-      <w:r>
-        <w:rPr>
-          <w:lang w:val="nl-BE"/>
-        </w:rPr>
-        <w:br/>
-        <w:t>Het team zal per review een tijdsindicatie aangeven</w:t>
-      </w:r>
-      <w:r>
-        <w:rPr>
-          <w:lang w:val="nl-BE"/>
-        </w:rPr>
-        <w:t xml:space="preserve"> aan de klant</w:t>
-      </w:r>
-      <w:r>
-        <w:rPr>
-          <w:lang w:val="nl-BE"/>
-        </w:rPr>
-        <w:t xml:space="preserve"> voor deze zal plaatsvinden.</w:t>
-      </w:r>
-      <w:r>
-        <w:rPr>
-          <w:lang w:val="nl-BE"/>
-        </w:rPr>
-        <w:br/>
-        <w:t>Aan de volledige tijd waarin de review</w:t>
-      </w:r>
-      <w:r>
-        <w:rPr>
-          <w:lang w:val="nl-BE"/>
-        </w:rPr>
-        <w:t xml:space="preserve"> door het team wordt</w:t>
-      </w:r>
-      <w:r>
-        <w:rPr>
-          <w:lang w:val="nl-BE"/>
-        </w:rPr>
-        <w:t xml:space="preserve"> verwerkt zal ontwikkelingstijd verloren gaan.</w:t>
+        <w:t xml:space="preserve">Enkel indien de klacht strookt met kwaliteitseisen, voortgang van het project of de overeengekomen implementatievoorschriften </w:t>
+      </w:r>
+      <w:r>
+        <w:rPr>
+          <w:lang w:val="nl-BE"/>
+        </w:rPr>
+        <w:t xml:space="preserve">kan deze worden </w:t>
+      </w:r>
+      <w:r>
+        <w:rPr>
+          <w:lang w:val="nl-BE"/>
+        </w:rPr>
+        <w:t>behandeld</w:t>
+      </w:r>
+      <w:r>
+        <w:rPr>
+          <w:lang w:val="nl-BE"/>
+        </w:rPr>
+        <w:t xml:space="preserve"> door het team.</w:t>
       </w:r>
     </w:p>
     <w:p>
@@ -16922,150 +17475,16 @@
         <w:rPr>
           <w:lang w:val="nl-BE"/>
         </w:rPr>
-        <w:t>Indien de klant kiest voor een externe auditpartij zal het team zijn volledige medewerking hieraan verlenen</w:t>
-      </w:r>
-      <w:r>
-        <w:rPr>
-          <w:lang w:val="nl-BE"/>
-        </w:rPr>
-        <w:t>.</w:t>
-      </w:r>
-      <w:r>
-        <w:rPr>
-          <w:lang w:val="nl-BE"/>
-        </w:rPr>
-        <w:t xml:space="preserve"> </w:t>
-      </w:r>
-      <w:r>
-        <w:rPr>
-          <w:lang w:val="nl-BE"/>
-        </w:rPr>
-        <w:t>Aan de</w:t>
-      </w:r>
-      <w:r>
-        <w:rPr>
-          <w:lang w:val="nl-BE"/>
-        </w:rPr>
-        <w:t xml:space="preserve"> volledige tijd die door de externe partij </w:t>
-      </w:r>
-      <w:r>
-        <w:rPr>
-          <w:lang w:val="nl-BE"/>
-        </w:rPr>
-        <w:t xml:space="preserve">aan het team </w:t>
-      </w:r>
-      <w:r>
-        <w:rPr>
-          <w:lang w:val="nl-BE"/>
-        </w:rPr>
-        <w:t>wordt gesteld ter ondersteuning</w:t>
-      </w:r>
-      <w:r>
-        <w:rPr>
-          <w:lang w:val="nl-BE"/>
-        </w:rPr>
-        <w:t xml:space="preserve"> zal ontwikkelingstijd verloren gaan.</w:t>
-      </w:r>
-    </w:p>
-    <w:p>
-      <w:pPr>
-        <w:rPr>
-          <w:lang w:val="nl-BE"/>
-        </w:rPr>
-      </w:pPr>
-      <w:r>
-        <w:rPr>
-          <w:lang w:val="nl-BE"/>
-        </w:rPr>
-        <w:lastRenderedPageBreak/>
-        <w:t>Het team is enkel gebonden aan de auditresultaten indien deze stroken met de kwaliteitseisen die besproken worden in dit document.</w:t>
-      </w:r>
-    </w:p>
-    <w:p>
-      <w:pPr>
-        <w:pStyle w:val="Kop3"/>
-        <w:rPr>
-          <w:lang w:val="nl-BE"/>
-        </w:rPr>
-      </w:pPr>
-      <w:bookmarkStart w:id="43" w:name="_Toc453252342"/>
-      <w:r>
-        <w:rPr>
-          <w:lang w:val="nl-BE"/>
-        </w:rPr>
-        <w:t>Klachtenprocedure</w:t>
-      </w:r>
+        <w:t>Alle klachten dien</w:t>
+      </w:r>
+      <w:r>
+        <w:rPr>
+          <w:lang w:val="nl-BE"/>
+        </w:rPr>
+        <w:t>en verworven te zijn binnen de termijn van 1 week na oplevering van de applicatie. Klachten na deze periode zullen door het team niet meer worden behandeld.</w:t>
+      </w:r>
+      <w:bookmarkStart w:id="43" w:name="_GoBack"/>
       <w:bookmarkEnd w:id="43"/>
-    </w:p>
-    <w:p>
-      <w:pPr>
-        <w:rPr>
-          <w:lang w:val="nl-BE"/>
-        </w:rPr>
-      </w:pPr>
-      <w:r>
-        <w:rPr>
-          <w:lang w:val="nl-BE"/>
-        </w:rPr>
-        <w:t>Alle klachten kunnen direct of per mail worden gemeld aan het team.</w:t>
-      </w:r>
-      <w:r>
-        <w:rPr>
-          <w:lang w:val="nl-BE"/>
-        </w:rPr>
-        <w:br/>
-        <w:t>Het team zal binnen 1 week de ontvangen klacht bestuderen en feedback hierover geven aan de klant.</w:t>
-      </w:r>
-    </w:p>
-    <w:p>
-      <w:pPr>
-        <w:rPr>
-          <w:lang w:val="nl-BE"/>
-        </w:rPr>
-      </w:pPr>
-      <w:r>
-        <w:rPr>
-          <w:lang w:val="nl-BE"/>
-        </w:rPr>
-        <w:t xml:space="preserve">Enkel indien de klacht strookt met kwaliteitseisen, voortgang van het project of de overeengekomen implementatievoorschriften </w:t>
-      </w:r>
-      <w:r>
-        <w:rPr>
-          <w:lang w:val="nl-BE"/>
-        </w:rPr>
-        <w:t xml:space="preserve">kan deze worden </w:t>
-      </w:r>
-      <w:r>
-        <w:rPr>
-          <w:lang w:val="nl-BE"/>
-        </w:rPr>
-        <w:t>behandeld</w:t>
-      </w:r>
-      <w:r>
-        <w:rPr>
-          <w:lang w:val="nl-BE"/>
-        </w:rPr>
-        <w:t xml:space="preserve"> door het team.</w:t>
-      </w:r>
-    </w:p>
-    <w:p>
-      <w:pPr>
-        <w:rPr>
-          <w:lang w:val="nl-BE"/>
-        </w:rPr>
-      </w:pPr>
-      <w:r>
-        <w:rPr>
-          <w:lang w:val="nl-BE"/>
-        </w:rPr>
-        <w:t>Alle klachten dien</w:t>
-      </w:r>
-      <w:r>
-        <w:rPr>
-          <w:lang w:val="nl-BE"/>
-        </w:rPr>
-        <w:t>en verworven te zijn binnen de termijn van 1 week na oplevering van de applicatie. Klachten na deze periode zullen door het team niet meer worden behandeld.</w:t>
-      </w:r>
     </w:p>
     <w:p>
       <w:pPr>
@@ -17092,7 +17511,7 @@
 </file>
 
 <file path=word/endnotes.xml><?xml version="1.0" encoding="utf-8"?>
-<w:endnotes xmlns:wpc="http://schemas.microsoft.com/office/word/2010/wordprocessingCanvas" xmlns:mc="http://schemas.openxmlformats.org/markup-compatibility/2006" xmlns:o="urn:schemas-microsoft-com:office:office" xmlns:r="http://schemas.openxmlformats.org/officeDocument/2006/relationships" xmlns:m="http://schemas.openxmlformats.org/officeDocument/2006/math" xmlns:v="urn:schemas-microsoft-com:vml" xmlns:wp14="http://schemas.microsoft.com/office/word/2010/wordprocessingDrawing" xmlns:wp="http://schemas.openxmlformats.org/drawingml/2006/wordprocessingDrawing" xmlns:w10="urn:schemas-microsoft-com:office:word" xmlns:w="http://schemas.openxmlformats.org/wordprocessingml/2006/main" xmlns:w14="http://schemas.microsoft.com/office/word/2010/wordml" xmlns:w15="http://schemas.microsoft.com/office/word/2012/wordml" xmlns:wpg="http://schemas.microsoft.com/office/word/2010/wordprocessingGroup" xmlns:wpi="http://schemas.microsoft.com/office/word/2010/wordprocessingInk" xmlns:wne="http://schemas.microsoft.com/office/word/2006/wordml" xmlns:wps="http://schemas.microsoft.com/office/word/2010/wordprocessingShape" mc:Ignorable="w14 w15 wp14">
+<w:endnotes xmlns:wpc="http://schemas.microsoft.com/office/word/2010/wordprocessingCanvas" xmlns:mo="http://schemas.microsoft.com/office/mac/office/2008/main" xmlns:mc="http://schemas.openxmlformats.org/markup-compatibility/2006" xmlns:mv="urn:schemas-microsoft-com:mac:vml" xmlns:o="urn:schemas-microsoft-com:office:office" xmlns:r="http://schemas.openxmlformats.org/officeDocument/2006/relationships" xmlns:m="http://schemas.openxmlformats.org/officeDocument/2006/math" xmlns:v="urn:schemas-microsoft-com:vml" xmlns:wp14="http://schemas.microsoft.com/office/word/2010/wordprocessingDrawing" xmlns:wp="http://schemas.openxmlformats.org/drawingml/2006/wordprocessingDrawing" xmlns:w10="urn:schemas-microsoft-com:office:word" xmlns:w="http://schemas.openxmlformats.org/wordprocessingml/2006/main" xmlns:w14="http://schemas.microsoft.com/office/word/2010/wordml" xmlns:wpg="http://schemas.microsoft.com/office/word/2010/wordprocessingGroup" xmlns:wpi="http://schemas.microsoft.com/office/word/2010/wordprocessingInk" xmlns:wne="http://schemas.microsoft.com/office/word/2006/wordml" xmlns:wps="http://schemas.microsoft.com/office/word/2010/wordprocessingShape" mc:Ignorable="w14 wp14">
   <w:endnote w:type="separator" w:id="-1">
     <w:p>
       <w:pPr>
@@ -17117,7 +17536,7 @@
 </file>
 
 <file path=word/footer1.xml><?xml version="1.0" encoding="utf-8"?>
-<w:ftr xmlns:wpc="http://schemas.microsoft.com/office/word/2010/wordprocessingCanvas" xmlns:mc="http://schemas.openxmlformats.org/markup-compatibility/2006" xmlns:o="urn:schemas-microsoft-com:office:office" xmlns:r="http://schemas.openxmlformats.org/officeDocument/2006/relationships" xmlns:m="http://schemas.openxmlformats.org/officeDocument/2006/math" xmlns:v="urn:schemas-microsoft-com:vml" xmlns:wp14="http://schemas.microsoft.com/office/word/2010/wordprocessingDrawing" xmlns:wp="http://schemas.openxmlformats.org/drawingml/2006/wordprocessingDrawing" xmlns:w10="urn:schemas-microsoft-com:office:word" xmlns:w="http://schemas.openxmlformats.org/wordprocessingml/2006/main" xmlns:w14="http://schemas.microsoft.com/office/word/2010/wordml" xmlns:w15="http://schemas.microsoft.com/office/word/2012/wordml" xmlns:wpg="http://schemas.microsoft.com/office/word/2010/wordprocessingGroup" xmlns:wpi="http://schemas.microsoft.com/office/word/2010/wordprocessingInk" xmlns:wne="http://schemas.microsoft.com/office/word/2006/wordml" xmlns:wps="http://schemas.microsoft.com/office/word/2010/wordprocessingShape" mc:Ignorable="w14 w15 wp14">
+<w:ftr xmlns:wpc="http://schemas.microsoft.com/office/word/2010/wordprocessingCanvas" xmlns:mo="http://schemas.microsoft.com/office/mac/office/2008/main" xmlns:mc="http://schemas.openxmlformats.org/markup-compatibility/2006" xmlns:mv="urn:schemas-microsoft-com:mac:vml" xmlns:o="urn:schemas-microsoft-com:office:office" xmlns:r="http://schemas.openxmlformats.org/officeDocument/2006/relationships" xmlns:m="http://schemas.openxmlformats.org/officeDocument/2006/math" xmlns:v="urn:schemas-microsoft-com:vml" xmlns:wp14="http://schemas.microsoft.com/office/word/2010/wordprocessingDrawing" xmlns:wp="http://schemas.openxmlformats.org/drawingml/2006/wordprocessingDrawing" xmlns:w10="urn:schemas-microsoft-com:office:word" xmlns:w="http://schemas.openxmlformats.org/wordprocessingml/2006/main" xmlns:w14="http://schemas.microsoft.com/office/word/2010/wordml" xmlns:wpg="http://schemas.microsoft.com/office/word/2010/wordprocessingGroup" xmlns:wpi="http://schemas.microsoft.com/office/word/2010/wordprocessingInk" xmlns:wne="http://schemas.microsoft.com/office/word/2006/wordml" xmlns:wps="http://schemas.microsoft.com/office/word/2010/wordprocessingShape" mc:Ignorable="w14 wp14">
   <w:sdt>
     <w:sdtPr>
       <w:id w:val="-1711492387"/>
@@ -17135,7 +17554,7 @@
     <w:sdtContent>
       <w:p>
         <w:pPr>
-          <w:pStyle w:val="Voettekst"/>
+          <w:pStyle w:val="Footer"/>
           <w:pBdr>
             <w:top w:val="single" w:sz="4" w:space="1" w:color="D9D9D9" w:themeColor="background1" w:themeShade="D9"/>
           </w:pBdr>
@@ -17161,7 +17580,7 @@
             <w:noProof/>
             <w:lang w:val="nl-BE"/>
           </w:rPr>
-          <w:t>1</w:t>
+          <w:t>20</w:t>
         </w:r>
         <w:r>
           <w:rPr>
@@ -17173,14 +17592,26 @@
           <w:rPr>
             <w:lang w:val="nl-BE"/>
           </w:rPr>
-          <w:t xml:space="preserve"> |Plan van aanpak – iTalent – Team 1</w:t>
+          <w:t xml:space="preserve"> |</w:t>
+        </w:r>
+        <w:r>
+          <w:rPr>
+            <w:lang w:val="nl-BE"/>
+          </w:rPr>
+          <w:t>Plan van aanpak – I-</w:t>
+        </w:r>
+        <w:r>
+          <w:rPr>
+            <w:lang w:val="nl-BE"/>
+          </w:rPr>
+          <w:t>Talent – Team 1</w:t>
         </w:r>
       </w:p>
     </w:sdtContent>
   </w:sdt>
   <w:p>
     <w:pPr>
-      <w:pStyle w:val="Voettekst"/>
+      <w:pStyle w:val="Footer"/>
       <w:rPr>
         <w:lang w:val="nl-BE"/>
       </w:rPr>
@@ -17190,7 +17621,7 @@
 </file>
 
 <file path=word/footnotes.xml><?xml version="1.0" encoding="utf-8"?>
-<w:footnotes xmlns:wpc="http://schemas.microsoft.com/office/word/2010/wordprocessingCanvas" xmlns:mc="http://schemas.openxmlformats.org/markup-compatibility/2006" xmlns:o="urn:schemas-microsoft-com:office:office" xmlns:r="http://schemas.openxmlformats.org/officeDocument/2006/relationships" xmlns:m="http://schemas.openxmlformats.org/officeDocument/2006/math" xmlns:v="urn:schemas-microsoft-com:vml" xmlns:wp14="http://schemas.microsoft.com/office/word/2010/wordprocessingDrawing" xmlns:wp="http://schemas.openxmlformats.org/drawingml/2006/wordprocessingDrawing" xmlns:w10="urn:schemas-microsoft-com:office:word" xmlns:w="http://schemas.openxmlformats.org/wordprocessingml/2006/main" xmlns:w14="http://schemas.microsoft.com/office/word/2010/wordml" xmlns:w15="http://schemas.microsoft.com/office/word/2012/wordml" xmlns:wpg="http://schemas.microsoft.com/office/word/2010/wordprocessingGroup" xmlns:wpi="http://schemas.microsoft.com/office/word/2010/wordprocessingInk" xmlns:wne="http://schemas.microsoft.com/office/word/2006/wordml" xmlns:wps="http://schemas.microsoft.com/office/word/2010/wordprocessingShape" mc:Ignorable="w14 w15 wp14">
+<w:footnotes xmlns:wpc="http://schemas.microsoft.com/office/word/2010/wordprocessingCanvas" xmlns:mo="http://schemas.microsoft.com/office/mac/office/2008/main" xmlns:mc="http://schemas.openxmlformats.org/markup-compatibility/2006" xmlns:mv="urn:schemas-microsoft-com:mac:vml" xmlns:o="urn:schemas-microsoft-com:office:office" xmlns:r="http://schemas.openxmlformats.org/officeDocument/2006/relationships" xmlns:m="http://schemas.openxmlformats.org/officeDocument/2006/math" xmlns:v="urn:schemas-microsoft-com:vml" xmlns:wp14="http://schemas.microsoft.com/office/word/2010/wordprocessingDrawing" xmlns:wp="http://schemas.openxmlformats.org/drawingml/2006/wordprocessingDrawing" xmlns:w10="urn:schemas-microsoft-com:office:word" xmlns:w="http://schemas.openxmlformats.org/wordprocessingml/2006/main" xmlns:w14="http://schemas.microsoft.com/office/word/2010/wordml" xmlns:wpg="http://schemas.microsoft.com/office/word/2010/wordprocessingGroup" xmlns:wpi="http://schemas.microsoft.com/office/word/2010/wordprocessingInk" xmlns:wne="http://schemas.microsoft.com/office/word/2006/wordml" xmlns:wps="http://schemas.microsoft.com/office/word/2010/wordprocessingShape" mc:Ignorable="w14 wp14">
   <w:footnote w:type="separator" w:id="-1">
     <w:p>
       <w:pPr>
@@ -17215,15 +17646,15 @@
 </file>
 
 <file path=word/numbering.xml><?xml version="1.0" encoding="utf-8"?>
-<w:numbering xmlns:wpc="http://schemas.microsoft.com/office/word/2010/wordprocessingCanvas" xmlns:mc="http://schemas.openxmlformats.org/markup-compatibility/2006" xmlns:o="urn:schemas-microsoft-com:office:office" xmlns:r="http://schemas.openxmlformats.org/officeDocument/2006/relationships" xmlns:m="http://schemas.openxmlformats.org/officeDocument/2006/math" xmlns:v="urn:schemas-microsoft-com:vml" xmlns:wp14="http://schemas.microsoft.com/office/word/2010/wordprocessingDrawing" xmlns:wp="http://schemas.openxmlformats.org/drawingml/2006/wordprocessingDrawing" xmlns:w10="urn:schemas-microsoft-com:office:word" xmlns:w="http://schemas.openxmlformats.org/wordprocessingml/2006/main" xmlns:w14="http://schemas.microsoft.com/office/word/2010/wordml" xmlns:w15="http://schemas.microsoft.com/office/word/2012/wordml" xmlns:wpg="http://schemas.microsoft.com/office/word/2010/wordprocessingGroup" xmlns:wpi="http://schemas.microsoft.com/office/word/2010/wordprocessingInk" xmlns:wne="http://schemas.microsoft.com/office/word/2006/wordml" xmlns:wps="http://schemas.microsoft.com/office/word/2010/wordprocessingShape" mc:Ignorable="w14 w15 wp14">
-  <w:abstractNum w:abstractNumId="0" w15:restartNumberingAfterBreak="0">
+<w:numbering xmlns:wpc="http://schemas.microsoft.com/office/word/2010/wordprocessingCanvas" xmlns:mo="http://schemas.microsoft.com/office/mac/office/2008/main" xmlns:mc="http://schemas.openxmlformats.org/markup-compatibility/2006" xmlns:mv="urn:schemas-microsoft-com:mac:vml" xmlns:o="urn:schemas-microsoft-com:office:office" xmlns:r="http://schemas.openxmlformats.org/officeDocument/2006/relationships" xmlns:m="http://schemas.openxmlformats.org/officeDocument/2006/math" xmlns:v="urn:schemas-microsoft-com:vml" xmlns:wp14="http://schemas.microsoft.com/office/word/2010/wordprocessingDrawing" xmlns:wp="http://schemas.openxmlformats.org/drawingml/2006/wordprocessingDrawing" xmlns:w10="urn:schemas-microsoft-com:office:word" xmlns:w="http://schemas.openxmlformats.org/wordprocessingml/2006/main" xmlns:w14="http://schemas.microsoft.com/office/word/2010/wordml" xmlns:wpg="http://schemas.microsoft.com/office/word/2010/wordprocessingGroup" xmlns:wpi="http://schemas.microsoft.com/office/word/2010/wordprocessingInk" xmlns:wne="http://schemas.microsoft.com/office/word/2006/wordml" xmlns:wps="http://schemas.microsoft.com/office/word/2010/wordprocessingShape" mc:Ignorable="w14 wp14">
+  <w:abstractNum w:abstractNumId="0">
     <w:nsid w:val="124C1282"/>
     <w:multiLevelType w:val="multilevel"/>
     <w:tmpl w:val="1876BE36"/>
     <w:lvl w:ilvl="0">
       <w:start w:val="1"/>
       <w:numFmt w:val="decimal"/>
-      <w:pStyle w:val="Kop1"/>
+      <w:pStyle w:val="Heading1"/>
       <w:lvlText w:val="%1."/>
       <w:lvlJc w:val="left"/>
       <w:pPr>
@@ -17239,7 +17670,7 @@
     <w:lvl w:ilvl="1">
       <w:start w:val="1"/>
       <w:numFmt w:val="decimal"/>
-      <w:pStyle w:val="Kop2"/>
+      <w:pStyle w:val="Heading2"/>
       <w:lvlText w:val="%1.%2."/>
       <w:lvlJc w:val="left"/>
       <w:pPr>
@@ -17255,7 +17686,7 @@
     <w:lvl w:ilvl="2">
       <w:start w:val="1"/>
       <w:numFmt w:val="decimal"/>
-      <w:pStyle w:val="Kop3"/>
+      <w:pStyle w:val="Heading3"/>
       <w:lvlText w:val="%1.%2.%3."/>
       <w:lvlJc w:val="left"/>
       <w:pPr>
@@ -17271,7 +17702,7 @@
     <w:lvl w:ilvl="3">
       <w:start w:val="1"/>
       <w:numFmt w:val="decimal"/>
-      <w:pStyle w:val="Kop4"/>
+      <w:pStyle w:val="Heading4"/>
       <w:lvlText w:val="%1.%2.%3.%4."/>
       <w:lvlJc w:val="left"/>
       <w:pPr>
@@ -17287,7 +17718,7 @@
     <w:lvl w:ilvl="4">
       <w:start w:val="1"/>
       <w:numFmt w:val="decimal"/>
-      <w:pStyle w:val="Kop5"/>
+      <w:pStyle w:val="Heading5"/>
       <w:lvlText w:val="%1.%2.%3.%4.%5."/>
       <w:lvlJc w:val="left"/>
       <w:pPr>
@@ -17300,7 +17731,7 @@
     <w:lvl w:ilvl="5">
       <w:start w:val="1"/>
       <w:numFmt w:val="decimal"/>
-      <w:pStyle w:val="Kop6"/>
+      <w:pStyle w:val="Heading6"/>
       <w:lvlText w:val="%1.%2.%3.%4.%5.%6."/>
       <w:lvlJc w:val="left"/>
       <w:pPr>
@@ -17313,7 +17744,7 @@
     <w:lvl w:ilvl="6">
       <w:start w:val="1"/>
       <w:numFmt w:val="decimal"/>
-      <w:pStyle w:val="Kop7"/>
+      <w:pStyle w:val="Heading7"/>
       <w:lvlText w:val="%1.%2.%3.%4.%5.%6.%7."/>
       <w:lvlJc w:val="left"/>
       <w:pPr>
@@ -17326,7 +17757,7 @@
     <w:lvl w:ilvl="7">
       <w:start w:val="1"/>
       <w:numFmt w:val="decimal"/>
-      <w:pStyle w:val="Kop8"/>
+      <w:pStyle w:val="Heading8"/>
       <w:lvlText w:val="%1.%2.%3.%4.%5.%6.%7.%8."/>
       <w:lvlJc w:val="left"/>
       <w:pPr>
@@ -17339,7 +17770,7 @@
     <w:lvl w:ilvl="8">
       <w:start w:val="1"/>
       <w:numFmt w:val="decimal"/>
-      <w:pStyle w:val="Kop9"/>
+      <w:pStyle w:val="Heading9"/>
       <w:lvlText w:val="%1.%2.%3.%4.%5.%6.%7.%8.%9."/>
       <w:lvlJc w:val="left"/>
       <w:pPr>
@@ -17350,7 +17781,7 @@
       </w:rPr>
     </w:lvl>
   </w:abstractNum>
-  <w:abstractNum w:abstractNumId="1" w15:restartNumberingAfterBreak="0">
+  <w:abstractNum w:abstractNumId="1">
     <w:nsid w:val="1C3E225D"/>
     <w:multiLevelType w:val="multilevel"/>
     <w:tmpl w:val="EFD20B9C"/>
@@ -17448,7 +17879,7 @@
       </w:pPr>
     </w:lvl>
   </w:abstractNum>
-  <w:abstractNum w:abstractNumId="2" w15:restartNumberingAfterBreak="0">
+  <w:abstractNum w:abstractNumId="2">
     <w:nsid w:val="26C9260C"/>
     <w:multiLevelType w:val="hybridMultilevel"/>
     <w:tmpl w:val="3F6699EA"/>
@@ -17561,7 +17992,7 @@
       </w:rPr>
     </w:lvl>
   </w:abstractNum>
-  <w:abstractNum w:abstractNumId="3" w15:restartNumberingAfterBreak="0">
+  <w:abstractNum w:abstractNumId="3">
     <w:nsid w:val="433C0E20"/>
     <w:multiLevelType w:val="hybridMultilevel"/>
     <w:tmpl w:val="1FB0173C"/>
@@ -17647,7 +18078,7 @@
       </w:pPr>
     </w:lvl>
   </w:abstractNum>
-  <w:abstractNum w:abstractNumId="4" w15:restartNumberingAfterBreak="0">
+  <w:abstractNum w:abstractNumId="4">
     <w:nsid w:val="70071B09"/>
     <w:multiLevelType w:val="multilevel"/>
     <w:tmpl w:val="C52A872C"/>
@@ -17760,7 +18191,7 @@
       </w:rPr>
     </w:lvl>
   </w:abstractNum>
-  <w:abstractNum w:abstractNumId="5" w15:restartNumberingAfterBreak="0">
+  <w:abstractNum w:abstractNumId="5">
     <w:nsid w:val="75632DE3"/>
     <w:multiLevelType w:val="hybridMultilevel"/>
     <w:tmpl w:val="4754EB5A"/>
@@ -17864,7 +18295,7 @@
       <w:lvl w:ilvl="0">
         <w:start w:val="1"/>
         <w:numFmt w:val="decimal"/>
-        <w:pStyle w:val="Kop1"/>
+        <w:pStyle w:val="Heading1"/>
         <w:lvlText w:val="%1."/>
         <w:lvlJc w:val="left"/>
         <w:pPr>
@@ -17879,7 +18310,7 @@
       <w:lvl w:ilvl="1">
         <w:start w:val="1"/>
         <w:numFmt w:val="decimal"/>
-        <w:pStyle w:val="Kop2"/>
+        <w:pStyle w:val="Heading2"/>
         <w:lvlText w:val="%1.%2."/>
         <w:lvlJc w:val="left"/>
         <w:pPr>
@@ -17894,7 +18325,7 @@
       <w:lvl w:ilvl="2">
         <w:start w:val="1"/>
         <w:numFmt w:val="decimal"/>
-        <w:pStyle w:val="Kop3"/>
+        <w:pStyle w:val="Heading3"/>
         <w:lvlText w:val="%1.%2.%3."/>
         <w:lvlJc w:val="left"/>
         <w:pPr>
@@ -17909,7 +18340,7 @@
       <w:lvl w:ilvl="3">
         <w:start w:val="1"/>
         <w:numFmt w:val="decimal"/>
-        <w:pStyle w:val="Kop4"/>
+        <w:pStyle w:val="Heading4"/>
         <w:lvlText w:val="%1.%2.%3.%4."/>
         <w:lvlJc w:val="left"/>
         <w:pPr>
@@ -17927,7 +18358,7 @@
       <w:lvl w:ilvl="4">
         <w:start w:val="1"/>
         <w:numFmt w:val="decimal"/>
-        <w:pStyle w:val="Kop5"/>
+        <w:pStyle w:val="Heading5"/>
         <w:lvlText w:val="%1.%2.%3.%4.%5."/>
         <w:lvlJc w:val="left"/>
         <w:pPr>
@@ -17942,7 +18373,7 @@
       <w:lvl w:ilvl="5">
         <w:start w:val="1"/>
         <w:numFmt w:val="decimal"/>
-        <w:pStyle w:val="Kop6"/>
+        <w:pStyle w:val="Heading6"/>
         <w:lvlText w:val="%1.%2.%3.%4.%5.%6."/>
         <w:lvlJc w:val="left"/>
         <w:pPr>
@@ -17957,7 +18388,7 @@
       <w:lvl w:ilvl="6">
         <w:start w:val="1"/>
         <w:numFmt w:val="decimal"/>
-        <w:pStyle w:val="Kop7"/>
+        <w:pStyle w:val="Heading7"/>
         <w:lvlText w:val="%1.%2.%3.%4.%5.%6.%7."/>
         <w:lvlJc w:val="left"/>
         <w:pPr>
@@ -17972,7 +18403,7 @@
       <w:lvl w:ilvl="7">
         <w:start w:val="1"/>
         <w:numFmt w:val="decimal"/>
-        <w:pStyle w:val="Kop8"/>
+        <w:pStyle w:val="Heading8"/>
         <w:lvlText w:val="%1.%2.%3.%4.%5.%6.%7.%8."/>
         <w:lvlJc w:val="left"/>
         <w:pPr>
@@ -17987,7 +18418,7 @@
       <w:lvl w:ilvl="8">
         <w:start w:val="1"/>
         <w:numFmt w:val="decimal"/>
-        <w:pStyle w:val="Kop9"/>
+        <w:pStyle w:val="Heading9"/>
         <w:lvlText w:val="%1.%2.%3.%4.%5.%6.%7.%8.%9."/>
         <w:lvlJc w:val="left"/>
         <w:pPr>
@@ -18033,7 +18464,7 @@
 </file>
 
 <file path=word/styles.xml><?xml version="1.0" encoding="utf-8"?>
-<w:styles xmlns:mc="http://schemas.openxmlformats.org/markup-compatibility/2006" xmlns:r="http://schemas.openxmlformats.org/officeDocument/2006/relationships" xmlns:w="http://schemas.openxmlformats.org/wordprocessingml/2006/main" xmlns:w14="http://schemas.microsoft.com/office/word/2010/wordml" xmlns:w15="http://schemas.microsoft.com/office/word/2012/wordml" mc:Ignorable="w14 w15">
+<w:styles xmlns:mc="http://schemas.openxmlformats.org/markup-compatibility/2006" xmlns:r="http://schemas.openxmlformats.org/officeDocument/2006/relationships" xmlns:w="http://schemas.openxmlformats.org/wordprocessingml/2006/main" xmlns:w14="http://schemas.microsoft.com/office/word/2010/wordml" mc:Ignorable="w14">
   <w:docDefaults>
     <w:rPrDefault>
       <w:rPr>
@@ -18049,388 +18480,163 @@
       </w:pPr>
     </w:pPrDefault>
   </w:docDefaults>
-  <w:latentStyles w:defLockedState="0" w:defUIPriority="99" w:defSemiHidden="0" w:defUnhideWhenUsed="0" w:defQFormat="0" w:count="371">
-    <w:lsdException w:name="Normal" w:uiPriority="0" w:qFormat="1"/>
-    <w:lsdException w:name="heading 1" w:uiPriority="9" w:qFormat="1"/>
-    <w:lsdException w:name="heading 2" w:semiHidden="1" w:uiPriority="9" w:unhideWhenUsed="1" w:qFormat="1"/>
-    <w:lsdException w:name="heading 3" w:semiHidden="1" w:uiPriority="9" w:unhideWhenUsed="1" w:qFormat="1"/>
-    <w:lsdException w:name="heading 4" w:semiHidden="1" w:uiPriority="9" w:unhideWhenUsed="1" w:qFormat="1"/>
-    <w:lsdException w:name="heading 5" w:semiHidden="1" w:uiPriority="9" w:unhideWhenUsed="1" w:qFormat="1"/>
-    <w:lsdException w:name="heading 6" w:semiHidden="1" w:uiPriority="9" w:unhideWhenUsed="1" w:qFormat="1"/>
-    <w:lsdException w:name="heading 7" w:semiHidden="1" w:uiPriority="9" w:unhideWhenUsed="1" w:qFormat="1"/>
-    <w:lsdException w:name="heading 8" w:semiHidden="1" w:uiPriority="9" w:unhideWhenUsed="1" w:qFormat="1"/>
-    <w:lsdException w:name="heading 9" w:semiHidden="1" w:uiPriority="9" w:unhideWhenUsed="1" w:qFormat="1"/>
-    <w:lsdException w:name="index 1" w:semiHidden="1" w:unhideWhenUsed="1"/>
-    <w:lsdException w:name="index 2" w:semiHidden="1" w:unhideWhenUsed="1"/>
-    <w:lsdException w:name="index 3" w:semiHidden="1" w:unhideWhenUsed="1"/>
-    <w:lsdException w:name="index 4" w:semiHidden="1" w:unhideWhenUsed="1"/>
-    <w:lsdException w:name="index 5" w:semiHidden="1" w:unhideWhenUsed="1"/>
-    <w:lsdException w:name="index 6" w:semiHidden="1" w:unhideWhenUsed="1"/>
-    <w:lsdException w:name="index 7" w:semiHidden="1" w:unhideWhenUsed="1"/>
-    <w:lsdException w:name="index 8" w:semiHidden="1" w:unhideWhenUsed="1"/>
-    <w:lsdException w:name="index 9" w:semiHidden="1" w:unhideWhenUsed="1"/>
-    <w:lsdException w:name="toc 1" w:semiHidden="1" w:uiPriority="39" w:unhideWhenUsed="1"/>
-    <w:lsdException w:name="toc 2" w:semiHidden="1" w:uiPriority="39" w:unhideWhenUsed="1"/>
-    <w:lsdException w:name="toc 3" w:semiHidden="1" w:uiPriority="39" w:unhideWhenUsed="1"/>
-    <w:lsdException w:name="toc 4" w:semiHidden="1" w:uiPriority="39" w:unhideWhenUsed="1"/>
-    <w:lsdException w:name="toc 5" w:semiHidden="1" w:uiPriority="39" w:unhideWhenUsed="1"/>
-    <w:lsdException w:name="toc 6" w:semiHidden="1" w:uiPriority="39" w:unhideWhenUsed="1"/>
-    <w:lsdException w:name="toc 7" w:semiHidden="1" w:uiPriority="39" w:unhideWhenUsed="1"/>
-    <w:lsdException w:name="toc 8" w:semiHidden="1" w:uiPriority="39" w:unhideWhenUsed="1"/>
-    <w:lsdException w:name="toc 9" w:semiHidden="1" w:uiPriority="39" w:unhideWhenUsed="1"/>
-    <w:lsdException w:name="Normal Indent" w:semiHidden="1" w:unhideWhenUsed="1"/>
-    <w:lsdException w:name="footnote text" w:semiHidden="1" w:unhideWhenUsed="1"/>
-    <w:lsdException w:name="annotation text" w:semiHidden="1" w:unhideWhenUsed="1"/>
-    <w:lsdException w:name="header" w:semiHidden="1" w:unhideWhenUsed="1"/>
-    <w:lsdException w:name="footer" w:semiHidden="1" w:unhideWhenUsed="1"/>
-    <w:lsdException w:name="index heading" w:semiHidden="1" w:unhideWhenUsed="1"/>
-    <w:lsdException w:name="caption" w:semiHidden="1" w:uiPriority="35" w:unhideWhenUsed="1" w:qFormat="1"/>
-    <w:lsdException w:name="table of figures" w:semiHidden="1" w:unhideWhenUsed="1"/>
-    <w:lsdException w:name="envelope address" w:semiHidden="1" w:unhideWhenUsed="1"/>
-    <w:lsdException w:name="envelope return" w:semiHidden="1" w:unhideWhenUsed="1"/>
-    <w:lsdException w:name="footnote reference" w:semiHidden="1" w:unhideWhenUsed="1"/>
-    <w:lsdException w:name="annotation reference" w:semiHidden="1" w:unhideWhenUsed="1"/>
-    <w:lsdException w:name="line number" w:semiHidden="1" w:unhideWhenUsed="1"/>
-    <w:lsdException w:name="page number" w:semiHidden="1" w:unhideWhenUsed="1"/>
-    <w:lsdException w:name="endnote reference" w:semiHidden="1" w:unhideWhenUsed="1"/>
-    <w:lsdException w:name="endnote text" w:semiHidden="1" w:unhideWhenUsed="1"/>
-    <w:lsdException w:name="table of authorities" w:semiHidden="1" w:unhideWhenUsed="1"/>
-    <w:lsdException w:name="macro" w:semiHidden="1" w:unhideWhenUsed="1"/>
-    <w:lsdException w:name="toa heading" w:semiHidden="1" w:unhideWhenUsed="1"/>
-    <w:lsdException w:name="List" w:semiHidden="1" w:unhideWhenUsed="1"/>
-    <w:lsdException w:name="List Bullet" w:semiHidden="1" w:unhideWhenUsed="1"/>
-    <w:lsdException w:name="List Number" w:semiHidden="1" w:unhideWhenUsed="1"/>
-    <w:lsdException w:name="List 2" w:semiHidden="1" w:unhideWhenUsed="1"/>
-    <w:lsdException w:name="List 3" w:semiHidden="1" w:unhideWhenUsed="1"/>
-    <w:lsdException w:name="List 4" w:semiHidden="1" w:unhideWhenUsed="1"/>
-    <w:lsdException w:name="List 5" w:semiHidden="1" w:unhideWhenUsed="1"/>
-    <w:lsdException w:name="List Bullet 2" w:semiHidden="1" w:unhideWhenUsed="1"/>
-    <w:lsdException w:name="List Bullet 3" w:semiHidden="1" w:unhideWhenUsed="1"/>
-    <w:lsdException w:name="List Bullet 4" w:semiHidden="1" w:unhideWhenUsed="1"/>
-    <w:lsdException w:name="List Bullet 5" w:semiHidden="1" w:unhideWhenUsed="1"/>
-    <w:lsdException w:name="List Number 2" w:semiHidden="1" w:unhideWhenUsed="1"/>
-    <w:lsdException w:name="List Number 3" w:semiHidden="1" w:unhideWhenUsed="1"/>
-    <w:lsdException w:name="List Number 4" w:semiHidden="1" w:unhideWhenUsed="1"/>
-    <w:lsdException w:name="List Number 5" w:semiHidden="1" w:unhideWhenUsed="1"/>
-    <w:lsdException w:name="Title" w:uiPriority="10" w:qFormat="1"/>
-    <w:lsdException w:name="Closing" w:semiHidden="1" w:unhideWhenUsed="1"/>
-    <w:lsdException w:name="Signature" w:semiHidden="1" w:unhideWhenUsed="1"/>
-    <w:lsdException w:name="Default Paragraph Font" w:semiHidden="1" w:uiPriority="1" w:unhideWhenUsed="1"/>
-    <w:lsdException w:name="Body Text" w:semiHidden="1" w:unhideWhenUsed="1"/>
-    <w:lsdException w:name="Body Text Indent" w:semiHidden="1" w:unhideWhenUsed="1"/>
-    <w:lsdException w:name="List Continue" w:semiHidden="1" w:unhideWhenUsed="1"/>
-    <w:lsdException w:name="List Continue 2" w:semiHidden="1" w:unhideWhenUsed="1"/>
-    <w:lsdException w:name="List Continue 3" w:semiHidden="1" w:unhideWhenUsed="1"/>
-    <w:lsdException w:name="List Continue 4" w:semiHidden="1" w:unhideWhenUsed="1"/>
-    <w:lsdException w:name="List Continue 5" w:semiHidden="1" w:unhideWhenUsed="1"/>
-    <w:lsdException w:name="Message Header" w:semiHidden="1" w:unhideWhenUsed="1"/>
-    <w:lsdException w:name="Subtitle" w:uiPriority="11" w:qFormat="1"/>
-    <w:lsdException w:name="Salutation" w:semiHidden="1" w:unhideWhenUsed="1"/>
-    <w:lsdException w:name="Date" w:semiHidden="1" w:unhideWhenUsed="1"/>
-    <w:lsdException w:name="Body Text First Indent" w:semiHidden="1" w:unhideWhenUsed="1"/>
-    <w:lsdException w:name="Body Text First Indent 2" w:semiHidden="1" w:unhideWhenUsed="1"/>
-    <w:lsdException w:name="Note Heading" w:semiHidden="1" w:unhideWhenUsed="1"/>
-    <w:lsdException w:name="Body Text 2" w:semiHidden="1" w:unhideWhenUsed="1"/>
-    <w:lsdException w:name="Body Text 3" w:semiHidden="1" w:unhideWhenUsed="1"/>
-    <w:lsdException w:name="Body Text Indent 2" w:semiHidden="1" w:unhideWhenUsed="1"/>
-    <w:lsdException w:name="Body Text Indent 3" w:semiHidden="1" w:unhideWhenUsed="1"/>
-    <w:lsdException w:name="Block Text" w:semiHidden="1" w:unhideWhenUsed="1"/>
-    <w:lsdException w:name="Hyperlink" w:semiHidden="1" w:unhideWhenUsed="1"/>
-    <w:lsdException w:name="FollowedHyperlink" w:semiHidden="1" w:unhideWhenUsed="1"/>
-    <w:lsdException w:name="Strong" w:uiPriority="22" w:qFormat="1"/>
-    <w:lsdException w:name="Emphasis" w:uiPriority="20" w:qFormat="1"/>
-    <w:lsdException w:name="Document Map" w:semiHidden="1" w:unhideWhenUsed="1"/>
-    <w:lsdException w:name="Plain Text" w:semiHidden="1" w:unhideWhenUsed="1"/>
-    <w:lsdException w:name="E-mail Signature" w:semiHidden="1" w:unhideWhenUsed="1"/>
-    <w:lsdException w:name="HTML Top of Form" w:semiHidden="1" w:unhideWhenUsed="1"/>
-    <w:lsdException w:name="HTML Bottom of Form" w:semiHidden="1" w:unhideWhenUsed="1"/>
-    <w:lsdException w:name="Normal (Web)" w:semiHidden="1" w:unhideWhenUsed="1"/>
-    <w:lsdException w:name="HTML Acronym" w:semiHidden="1" w:unhideWhenUsed="1"/>
-    <w:lsdException w:name="HTML Address" w:semiHidden="1" w:unhideWhenUsed="1"/>
-    <w:lsdException w:name="HTML Cite" w:semiHidden="1" w:unhideWhenUsed="1"/>
-    <w:lsdException w:name="HTML Code" w:semiHidden="1" w:unhideWhenUsed="1"/>
-    <w:lsdException w:name="HTML Definition" w:semiHidden="1" w:unhideWhenUsed="1"/>
-    <w:lsdException w:name="HTML Keyboard" w:semiHidden="1" w:unhideWhenUsed="1"/>
-    <w:lsdException w:name="HTML Preformatted" w:semiHidden="1" w:unhideWhenUsed="1"/>
-    <w:lsdException w:name="HTML Sample" w:semiHidden="1" w:unhideWhenUsed="1"/>
-    <w:lsdException w:name="HTML Typewriter" w:semiHidden="1" w:unhideWhenUsed="1"/>
-    <w:lsdException w:name="HTML Variable" w:semiHidden="1" w:unhideWhenUsed="1"/>
-    <w:lsdException w:name="Normal Table" w:semiHidden="1" w:unhideWhenUsed="1"/>
-    <w:lsdException w:name="annotation subject" w:semiHidden="1" w:unhideWhenUsed="1"/>
-    <w:lsdException w:name="No List" w:semiHidden="1" w:unhideWhenUsed="1"/>
-    <w:lsdException w:name="Outline List 1" w:semiHidden="1" w:unhideWhenUsed="1"/>
-    <w:lsdException w:name="Outline List 2" w:semiHidden="1" w:unhideWhenUsed="1"/>
-    <w:lsdException w:name="Outline List 3" w:semiHidden="1" w:unhideWhenUsed="1"/>
-    <w:lsdException w:name="Table Simple 1" w:semiHidden="1" w:unhideWhenUsed="1"/>
-    <w:lsdException w:name="Table Simple 2" w:semiHidden="1" w:unhideWhenUsed="1"/>
-    <w:lsdException w:name="Table Simple 3" w:semiHidden="1" w:unhideWhenUsed="1"/>
-    <w:lsdException w:name="Table Classic 1" w:semiHidden="1" w:unhideWhenUsed="1"/>
-    <w:lsdException w:name="Table Classic 2" w:semiHidden="1" w:unhideWhenUsed="1"/>
-    <w:lsdException w:name="Table Classic 3" w:semiHidden="1" w:unhideWhenUsed="1"/>
-    <w:lsdException w:name="Table Classic 4" w:semiHidden="1" w:unhideWhenUsed="1"/>
-    <w:lsdException w:name="Table Colorful 1" w:semiHidden="1" w:unhideWhenUsed="1"/>
-    <w:lsdException w:name="Table Colorful 2" w:semiHidden="1" w:unhideWhenUsed="1"/>
-    <w:lsdException w:name="Table Colorful 3" w:semiHidden="1" w:unhideWhenUsed="1"/>
-    <w:lsdException w:name="Table Columns 1" w:semiHidden="1" w:unhideWhenUsed="1"/>
-    <w:lsdException w:name="Table Columns 2" w:semiHidden="1" w:unhideWhenUsed="1"/>
-    <w:lsdException w:name="Table Columns 3" w:semiHidden="1" w:unhideWhenUsed="1"/>
-    <w:lsdException w:name="Table Columns 4" w:semiHidden="1" w:unhideWhenUsed="1"/>
-    <w:lsdException w:name="Table Columns 5" w:semiHidden="1" w:unhideWhenUsed="1"/>
-    <w:lsdException w:name="Table Grid 1" w:semiHidden="1" w:unhideWhenUsed="1"/>
-    <w:lsdException w:name="Table Grid 2" w:semiHidden="1" w:unhideWhenUsed="1"/>
-    <w:lsdException w:name="Table Grid 3" w:semiHidden="1" w:unhideWhenUsed="1"/>
-    <w:lsdException w:name="Table Grid 4" w:semiHidden="1" w:unhideWhenUsed="1"/>
-    <w:lsdException w:name="Table Grid 5" w:semiHidden="1" w:unhideWhenUsed="1"/>
-    <w:lsdException w:name="Table Grid 6" w:semiHidden="1" w:unhideWhenUsed="1"/>
-    <w:lsdException w:name="Table Grid 7" w:semiHidden="1" w:unhideWhenUsed="1"/>
-    <w:lsdException w:name="Table Grid 8" w:semiHidden="1" w:unhideWhenUsed="1"/>
-    <w:lsdException w:name="Table List 1" w:semiHidden="1" w:unhideWhenUsed="1"/>
-    <w:lsdException w:name="Table List 2" w:semiHidden="1" w:unhideWhenUsed="1"/>
-    <w:lsdException w:name="Table List 3" w:semiHidden="1" w:unhideWhenUsed="1"/>
-    <w:lsdException w:name="Table List 4" w:semiHidden="1" w:unhideWhenUsed="1"/>
-    <w:lsdException w:name="Table List 5" w:semiHidden="1" w:unhideWhenUsed="1"/>
-    <w:lsdException w:name="Table List 6" w:semiHidden="1" w:unhideWhenUsed="1"/>
-    <w:lsdException w:name="Table List 7" w:semiHidden="1" w:unhideWhenUsed="1"/>
-    <w:lsdException w:name="Table List 8" w:semiHidden="1" w:unhideWhenUsed="1"/>
-    <w:lsdException w:name="Table 3D effects 1" w:semiHidden="1" w:unhideWhenUsed="1"/>
-    <w:lsdException w:name="Table 3D effects 2" w:semiHidden="1" w:unhideWhenUsed="1"/>
-    <w:lsdException w:name="Table 3D effects 3" w:semiHidden="1" w:unhideWhenUsed="1"/>
-    <w:lsdException w:name="Table Contemporary" w:semiHidden="1" w:unhideWhenUsed="1"/>
-    <w:lsdException w:name="Table Elegant" w:semiHidden="1" w:unhideWhenUsed="1"/>
-    <w:lsdException w:name="Table Professional" w:semiHidden="1" w:unhideWhenUsed="1"/>
-    <w:lsdException w:name="Table Subtle 1" w:semiHidden="1" w:unhideWhenUsed="1"/>
-    <w:lsdException w:name="Table Subtle 2" w:semiHidden="1" w:unhideWhenUsed="1"/>
-    <w:lsdException w:name="Table Web 1" w:semiHidden="1" w:unhideWhenUsed="1"/>
-    <w:lsdException w:name="Table Web 2" w:semiHidden="1" w:unhideWhenUsed="1"/>
-    <w:lsdException w:name="Table Web 3" w:semiHidden="1" w:unhideWhenUsed="1"/>
-    <w:lsdException w:name="Balloon Text" w:semiHidden="1" w:unhideWhenUsed="1"/>
-    <w:lsdException w:name="Table Grid" w:uiPriority="59"/>
-    <w:lsdException w:name="Table Theme" w:semiHidden="1" w:unhideWhenUsed="1"/>
-    <w:lsdException w:name="Placeholder Text" w:semiHidden="1"/>
-    <w:lsdException w:name="No Spacing" w:uiPriority="1" w:qFormat="1"/>
-    <w:lsdException w:name="Light Shading" w:uiPriority="60"/>
-    <w:lsdException w:name="Light List" w:uiPriority="61"/>
-    <w:lsdException w:name="Light Grid" w:uiPriority="62"/>
-    <w:lsdException w:name="Medium Shading 1" w:uiPriority="63"/>
-    <w:lsdException w:name="Medium Shading 2" w:uiPriority="64"/>
-    <w:lsdException w:name="Medium List 1" w:uiPriority="65"/>
-    <w:lsdException w:name="Medium List 2" w:uiPriority="66"/>
-    <w:lsdException w:name="Medium Grid 1" w:uiPriority="67"/>
-    <w:lsdException w:name="Medium Grid 2" w:uiPriority="68"/>
-    <w:lsdException w:name="Medium Grid 3" w:uiPriority="69"/>
-    <w:lsdException w:name="Dark List" w:uiPriority="70"/>
-    <w:lsdException w:name="Colorful Shading" w:uiPriority="71"/>
-    <w:lsdException w:name="Colorful List" w:uiPriority="72"/>
-    <w:lsdException w:name="Colorful Grid" w:uiPriority="73"/>
-    <w:lsdException w:name="Light Shading Accent 1" w:uiPriority="60"/>
-    <w:lsdException w:name="Light List Accent 1" w:uiPriority="61"/>
-    <w:lsdException w:name="Light Grid Accent 1" w:uiPriority="62"/>
-    <w:lsdException w:name="Medium Shading 1 Accent 1" w:uiPriority="63"/>
-    <w:lsdException w:name="Medium Shading 2 Accent 1" w:uiPriority="64"/>
-    <w:lsdException w:name="Medium List 1 Accent 1" w:uiPriority="65"/>
-    <w:lsdException w:name="Revision" w:semiHidden="1"/>
-    <w:lsdException w:name="List Paragraph" w:uiPriority="34" w:qFormat="1"/>
-    <w:lsdException w:name="Quote" w:uiPriority="29" w:qFormat="1"/>
-    <w:lsdException w:name="Intense Quote" w:uiPriority="30" w:qFormat="1"/>
-    <w:lsdException w:name="Medium List 2 Accent 1" w:uiPriority="66"/>
-    <w:lsdException w:name="Medium Grid 1 Accent 1" w:uiPriority="67"/>
-    <w:lsdException w:name="Medium Grid 2 Accent 1" w:uiPriority="68"/>
-    <w:lsdException w:name="Medium Grid 3 Accent 1" w:uiPriority="69"/>
-    <w:lsdException w:name="Dark List Accent 1" w:uiPriority="70"/>
-    <w:lsdException w:name="Colorful Shading Accent 1" w:uiPriority="71"/>
-    <w:lsdException w:name="Colorful List Accent 1" w:uiPriority="72"/>
-    <w:lsdException w:name="Colorful Grid Accent 1" w:uiPriority="73"/>
-    <w:lsdException w:name="Light Shading Accent 2" w:uiPriority="60"/>
-    <w:lsdException w:name="Light List Accent 2" w:uiPriority="61"/>
-    <w:lsdException w:name="Light Grid Accent 2" w:uiPriority="62"/>
-    <w:lsdException w:name="Medium Shading 1 Accent 2" w:uiPriority="63"/>
-    <w:lsdException w:name="Medium Shading 2 Accent 2" w:uiPriority="64"/>
-    <w:lsdException w:name="Medium List 1 Accent 2" w:uiPriority="65"/>
-    <w:lsdException w:name="Medium List 2 Accent 2" w:uiPriority="66"/>
-    <w:lsdException w:name="Medium Grid 1 Accent 2" w:uiPriority="67"/>
-    <w:lsdException w:name="Medium Grid 2 Accent 2" w:uiPriority="68"/>
-    <w:lsdException w:name="Medium Grid 3 Accent 2" w:uiPriority="69"/>
-    <w:lsdException w:name="Dark List Accent 2" w:uiPriority="70"/>
-    <w:lsdException w:name="Colorful Shading Accent 2" w:uiPriority="71"/>
-    <w:lsdException w:name="Colorful List Accent 2" w:uiPriority="72"/>
-    <w:lsdException w:name="Colorful Grid Accent 2" w:uiPriority="73"/>
-    <w:lsdException w:name="Light Shading Accent 3" w:uiPriority="60"/>
-    <w:lsdException w:name="Light List Accent 3" w:uiPriority="61"/>
-    <w:lsdException w:name="Light Grid Accent 3" w:uiPriority="62"/>
-    <w:lsdException w:name="Medium Shading 1 Accent 3" w:uiPriority="63"/>
-    <w:lsdException w:name="Medium Shading 2 Accent 3" w:uiPriority="64"/>
-    <w:lsdException w:name="Medium List 1 Accent 3" w:uiPriority="65"/>
-    <w:lsdException w:name="Medium List 2 Accent 3" w:uiPriority="66"/>
-    <w:lsdException w:name="Medium Grid 1 Accent 3" w:uiPriority="67"/>
-    <w:lsdException w:name="Medium Grid 2 Accent 3" w:uiPriority="68"/>
-    <w:lsdException w:name="Medium Grid 3 Accent 3" w:uiPriority="69"/>
-    <w:lsdException w:name="Dark List Accent 3" w:uiPriority="70"/>
-    <w:lsdException w:name="Colorful Shading Accent 3" w:uiPriority="71"/>
-    <w:lsdException w:name="Colorful List Accent 3" w:uiPriority="72"/>
-    <w:lsdException w:name="Colorful Grid Accent 3" w:uiPriority="73"/>
-    <w:lsdException w:name="Light Shading Accent 4" w:uiPriority="60"/>
-    <w:lsdException w:name="Light List Accent 4" w:uiPriority="61"/>
-    <w:lsdException w:name="Light Grid Accent 4" w:uiPriority="62"/>
-    <w:lsdException w:name="Medium Shading 1 Accent 4" w:uiPriority="63"/>
-    <w:lsdException w:name="Medium Shading 2 Accent 4" w:uiPriority="64"/>
-    <w:lsdException w:name="Medium List 1 Accent 4" w:uiPriority="65"/>
-    <w:lsdException w:name="Medium List 2 Accent 4" w:uiPriority="66"/>
-    <w:lsdException w:name="Medium Grid 1 Accent 4" w:uiPriority="67"/>
-    <w:lsdException w:name="Medium Grid 2 Accent 4" w:uiPriority="68"/>
-    <w:lsdException w:name="Medium Grid 3 Accent 4" w:uiPriority="69"/>
-    <w:lsdException w:name="Dark List Accent 4" w:uiPriority="70"/>
-    <w:lsdException w:name="Colorful Shading Accent 4" w:uiPriority="71"/>
-    <w:lsdException w:name="Colorful List Accent 4" w:uiPriority="72"/>
-    <w:lsdException w:name="Colorful Grid Accent 4" w:uiPriority="73"/>
-    <w:lsdException w:name="Light Shading Accent 5" w:uiPriority="60"/>
-    <w:lsdException w:name="Light List Accent 5" w:uiPriority="61"/>
-    <w:lsdException w:name="Light Grid Accent 5" w:uiPriority="62"/>
-    <w:lsdException w:name="Medium Shading 1 Accent 5" w:uiPriority="63"/>
-    <w:lsdException w:name="Medium Shading 2 Accent 5" w:uiPriority="64"/>
-    <w:lsdException w:name="Medium List 1 Accent 5" w:uiPriority="65"/>
-    <w:lsdException w:name="Medium List 2 Accent 5" w:uiPriority="66"/>
-    <w:lsdException w:name="Medium Grid 1 Accent 5" w:uiPriority="67"/>
-    <w:lsdException w:name="Medium Grid 2 Accent 5" w:uiPriority="68"/>
-    <w:lsdException w:name="Medium Grid 3 Accent 5" w:uiPriority="69"/>
-    <w:lsdException w:name="Dark List Accent 5" w:uiPriority="70"/>
-    <w:lsdException w:name="Colorful Shading Accent 5" w:uiPriority="71"/>
-    <w:lsdException w:name="Colorful List Accent 5" w:uiPriority="72"/>
-    <w:lsdException w:name="Colorful Grid Accent 5" w:uiPriority="73"/>
-    <w:lsdException w:name="Light Shading Accent 6" w:uiPriority="60"/>
-    <w:lsdException w:name="Light List Accent 6" w:uiPriority="61"/>
-    <w:lsdException w:name="Light Grid Accent 6" w:uiPriority="62"/>
-    <w:lsdException w:name="Medium Shading 1 Accent 6" w:uiPriority="63"/>
-    <w:lsdException w:name="Medium Shading 2 Accent 6" w:uiPriority="64"/>
-    <w:lsdException w:name="Medium List 1 Accent 6" w:uiPriority="65"/>
-    <w:lsdException w:name="Medium List 2 Accent 6" w:uiPriority="66"/>
-    <w:lsdException w:name="Medium Grid 1 Accent 6" w:uiPriority="67"/>
-    <w:lsdException w:name="Medium Grid 2 Accent 6" w:uiPriority="68"/>
-    <w:lsdException w:name="Medium Grid 3 Accent 6" w:uiPriority="69"/>
-    <w:lsdException w:name="Dark List Accent 6" w:uiPriority="70"/>
-    <w:lsdException w:name="Colorful Shading Accent 6" w:uiPriority="71"/>
-    <w:lsdException w:name="Colorful List Accent 6" w:uiPriority="72"/>
-    <w:lsdException w:name="Colorful Grid Accent 6" w:uiPriority="73"/>
-    <w:lsdException w:name="Subtle Emphasis" w:uiPriority="19" w:qFormat="1"/>
-    <w:lsdException w:name="Intense Emphasis" w:uiPriority="21" w:qFormat="1"/>
-    <w:lsdException w:name="Subtle Reference" w:uiPriority="31" w:qFormat="1"/>
-    <w:lsdException w:name="Intense Reference" w:uiPriority="32" w:qFormat="1"/>
-    <w:lsdException w:name="Book Title" w:uiPriority="33" w:qFormat="1"/>
-    <w:lsdException w:name="Bibliography" w:semiHidden="1" w:uiPriority="37" w:unhideWhenUsed="1"/>
-    <w:lsdException w:name="TOC Heading" w:semiHidden="1" w:uiPriority="39" w:unhideWhenUsed="1" w:qFormat="1"/>
-    <w:lsdException w:name="Plain Table 1" w:uiPriority="41"/>
-    <w:lsdException w:name="Plain Table 2" w:uiPriority="42"/>
-    <w:lsdException w:name="Plain Table 3" w:uiPriority="43"/>
-    <w:lsdException w:name="Plain Table 4" w:uiPriority="44"/>
-    <w:lsdException w:name="Plain Table 5" w:uiPriority="45"/>
-    <w:lsdException w:name="Grid Table Light" w:uiPriority="40"/>
-    <w:lsdException w:name="Grid Table 1 Light" w:uiPriority="46"/>
-    <w:lsdException w:name="Grid Table 2" w:uiPriority="47"/>
-    <w:lsdException w:name="Grid Table 3" w:uiPriority="48"/>
-    <w:lsdException w:name="Grid Table 4" w:uiPriority="49"/>
-    <w:lsdException w:name="Grid Table 5 Dark" w:uiPriority="50"/>
-    <w:lsdException w:name="Grid Table 6 Colorful" w:uiPriority="51"/>
-    <w:lsdException w:name="Grid Table 7 Colorful" w:uiPriority="52"/>
-    <w:lsdException w:name="Grid Table 1 Light Accent 1" w:uiPriority="46"/>
-    <w:lsdException w:name="Grid Table 2 Accent 1" w:uiPriority="47"/>
-    <w:lsdException w:name="Grid Table 3 Accent 1" w:uiPriority="48"/>
-    <w:lsdException w:name="Grid Table 4 Accent 1" w:uiPriority="49"/>
-    <w:lsdException w:name="Grid Table 5 Dark Accent 1" w:uiPriority="50"/>
-    <w:lsdException w:name="Grid Table 6 Colorful Accent 1" w:uiPriority="51"/>
-    <w:lsdException w:name="Grid Table 7 Colorful Accent 1" w:uiPriority="52"/>
-    <w:lsdException w:name="Grid Table 1 Light Accent 2" w:uiPriority="46"/>
-    <w:lsdException w:name="Grid Table 2 Accent 2" w:uiPriority="47"/>
-    <w:lsdException w:name="Grid Table 3 Accent 2" w:uiPriority="48"/>
-    <w:lsdException w:name="Grid Table 4 Accent 2" w:uiPriority="49"/>
-    <w:lsdException w:name="Grid Table 5 Dark Accent 2" w:uiPriority="50"/>
-    <w:lsdException w:name="Grid Table 6 Colorful Accent 2" w:uiPriority="51"/>
-    <w:lsdException w:name="Grid Table 7 Colorful Accent 2" w:uiPriority="52"/>
-    <w:lsdException w:name="Grid Table 1 Light Accent 3" w:uiPriority="46"/>
-    <w:lsdException w:name="Grid Table 2 Accent 3" w:uiPriority="47"/>
-    <w:lsdException w:name="Grid Table 3 Accent 3" w:uiPriority="48"/>
-    <w:lsdException w:name="Grid Table 4 Accent 3" w:uiPriority="49"/>
-    <w:lsdException w:name="Grid Table 5 Dark Accent 3" w:uiPriority="50"/>
-    <w:lsdException w:name="Grid Table 6 Colorful Accent 3" w:uiPriority="51"/>
-    <w:lsdException w:name="Grid Table 7 Colorful Accent 3" w:uiPriority="52"/>
-    <w:lsdException w:name="Grid Table 1 Light Accent 4" w:uiPriority="46"/>
-    <w:lsdException w:name="Grid Table 2 Accent 4" w:uiPriority="47"/>
-    <w:lsdException w:name="Grid Table 3 Accent 4" w:uiPriority="48"/>
-    <w:lsdException w:name="Grid Table 4 Accent 4" w:uiPriority="49"/>
-    <w:lsdException w:name="Grid Table 5 Dark Accent 4" w:uiPriority="50"/>
-    <w:lsdException w:name="Grid Table 6 Colorful Accent 4" w:uiPriority="51"/>
-    <w:lsdException w:name="Grid Table 7 Colorful Accent 4" w:uiPriority="52"/>
-    <w:lsdException w:name="Grid Table 1 Light Accent 5" w:uiPriority="46"/>
-    <w:lsdException w:name="Grid Table 2 Accent 5" w:uiPriority="47"/>
-    <w:lsdException w:name="Grid Table 3 Accent 5" w:uiPriority="48"/>
-    <w:lsdException w:name="Grid Table 4 Accent 5" w:uiPriority="49"/>
-    <w:lsdException w:name="Grid Table 5 Dark Accent 5" w:uiPriority="50"/>
-    <w:lsdException w:name="Grid Table 6 Colorful Accent 5" w:uiPriority="51"/>
-    <w:lsdException w:name="Grid Table 7 Colorful Accent 5" w:uiPriority="52"/>
-    <w:lsdException w:name="Grid Table 1 Light Accent 6" w:uiPriority="46"/>
-    <w:lsdException w:name="Grid Table 2 Accent 6" w:uiPriority="47"/>
-    <w:lsdException w:name="Grid Table 3 Accent 6" w:uiPriority="48"/>
-    <w:lsdException w:name="Grid Table 4 Accent 6" w:uiPriority="49"/>
-    <w:lsdException w:name="Grid Table 5 Dark Accent 6" w:uiPriority="50"/>
-    <w:lsdException w:name="Grid Table 6 Colorful Accent 6" w:uiPriority="51"/>
-    <w:lsdException w:name="Grid Table 7 Colorful Accent 6" w:uiPriority="52"/>
-    <w:lsdException w:name="List Table 1 Light" w:uiPriority="46"/>
-    <w:lsdException w:name="List Table 2" w:uiPriority="47"/>
-    <w:lsdException w:name="List Table 3" w:uiPriority="48"/>
-    <w:lsdException w:name="List Table 4" w:uiPriority="49"/>
-    <w:lsdException w:name="List Table 5 Dark" w:uiPriority="50"/>
-    <w:lsdException w:name="List Table 6 Colorful" w:uiPriority="51"/>
-    <w:lsdException w:name="List Table 7 Colorful" w:uiPriority="52"/>
-    <w:lsdException w:name="List Table 1 Light Accent 1" w:uiPriority="46"/>
-    <w:lsdException w:name="List Table 2 Accent 1" w:uiPriority="47"/>
-    <w:lsdException w:name="List Table 3 Accent 1" w:uiPriority="48"/>
-    <w:lsdException w:name="List Table 4 Accent 1" w:uiPriority="49"/>
-    <w:lsdException w:name="List Table 5 Dark Accent 1" w:uiPriority="50"/>
-    <w:lsdException w:name="List Table 6 Colorful Accent 1" w:uiPriority="51"/>
-    <w:lsdException w:name="List Table 7 Colorful Accent 1" w:uiPriority="52"/>
-    <w:lsdException w:name="List Table 1 Light Accent 2" w:uiPriority="46"/>
-    <w:lsdException w:name="List Table 2 Accent 2" w:uiPriority="47"/>
-    <w:lsdException w:name="List Table 3 Accent 2" w:uiPriority="48"/>
-    <w:lsdException w:name="List Table 4 Accent 2" w:uiPriority="49"/>
-    <w:lsdException w:name="List Table 5 Dark Accent 2" w:uiPriority="50"/>
-    <w:lsdException w:name="List Table 6 Colorful Accent 2" w:uiPriority="51"/>
-    <w:lsdException w:name="List Table 7 Colorful Accent 2" w:uiPriority="52"/>
-    <w:lsdException w:name="List Table 1 Light Accent 3" w:uiPriority="46"/>
-    <w:lsdException w:name="List Table 2 Accent 3" w:uiPriority="47"/>
-    <w:lsdException w:name="List Table 3 Accent 3" w:uiPriority="48"/>
-    <w:lsdException w:name="List Table 4 Accent 3" w:uiPriority="49"/>
-    <w:lsdException w:name="List Table 5 Dark Accent 3" w:uiPriority="50"/>
-    <w:lsdException w:name="List Table 6 Colorful Accent 3" w:uiPriority="51"/>
-    <w:lsdException w:name="List Table 7 Colorful Accent 3" w:uiPriority="52"/>
-    <w:lsdException w:name="List Table 1 Light Accent 4" w:uiPriority="46"/>
-    <w:lsdException w:name="List Table 2 Accent 4" w:uiPriority="47"/>
-    <w:lsdException w:name="List Table 3 Accent 4" w:uiPriority="48"/>
-    <w:lsdException w:name="List Table 4 Accent 4" w:uiPriority="49"/>
-    <w:lsdException w:name="List Table 5 Dark Accent 4" w:uiPriority="50"/>
-    <w:lsdException w:name="List Table 6 Colorful Accent 4" w:uiPriority="51"/>
-    <w:lsdException w:name="List Table 7 Colorful Accent 4" w:uiPriority="52"/>
-    <w:lsdException w:name="List Table 1 Light Accent 5" w:uiPriority="46"/>
-    <w:lsdException w:name="List Table 2 Accent 5" w:uiPriority="47"/>
-    <w:lsdException w:name="List Table 3 Accent 5" w:uiPriority="48"/>
-    <w:lsdException w:name="List Table 4 Accent 5" w:uiPriority="49"/>
-    <w:lsdException w:name="List Table 5 Dark Accent 5" w:uiPriority="50"/>
-    <w:lsdException w:name="List Table 6 Colorful Accent 5" w:uiPriority="51"/>
-    <w:lsdException w:name="List Table 7 Colorful Accent 5" w:uiPriority="52"/>
-    <w:lsdException w:name="List Table 1 Light Accent 6" w:uiPriority="46"/>
-    <w:lsdException w:name="List Table 2 Accent 6" w:uiPriority="47"/>
-    <w:lsdException w:name="List Table 3 Accent 6" w:uiPriority="48"/>
-    <w:lsdException w:name="List Table 4 Accent 6" w:uiPriority="49"/>
-    <w:lsdException w:name="List Table 5 Dark Accent 6" w:uiPriority="50"/>
-    <w:lsdException w:name="List Table 6 Colorful Accent 6" w:uiPriority="51"/>
-    <w:lsdException w:name="List Table 7 Colorful Accent 6" w:uiPriority="52"/>
+  <w:latentStyles w:defLockedState="0" w:defUIPriority="99" w:defSemiHidden="1" w:defUnhideWhenUsed="1" w:defQFormat="0" w:count="276">
+    <w:lsdException w:name="Normal" w:semiHidden="0" w:uiPriority="0" w:unhideWhenUsed="0" w:qFormat="1"/>
+    <w:lsdException w:name="heading 1" w:semiHidden="0" w:uiPriority="9" w:unhideWhenUsed="0" w:qFormat="1"/>
+    <w:lsdException w:name="heading 2" w:uiPriority="9" w:qFormat="1"/>
+    <w:lsdException w:name="heading 3" w:uiPriority="9" w:qFormat="1"/>
+    <w:lsdException w:name="heading 4" w:uiPriority="9" w:qFormat="1"/>
+    <w:lsdException w:name="heading 5" w:uiPriority="9" w:qFormat="1"/>
+    <w:lsdException w:name="heading 6" w:uiPriority="9" w:qFormat="1"/>
+    <w:lsdException w:name="heading 7" w:uiPriority="9" w:qFormat="1"/>
+    <w:lsdException w:name="heading 8" w:uiPriority="9" w:qFormat="1"/>
+    <w:lsdException w:name="heading 9" w:uiPriority="9" w:qFormat="1"/>
+    <w:lsdException w:name="toc 1" w:uiPriority="39"/>
+    <w:lsdException w:name="toc 2" w:uiPriority="39"/>
+    <w:lsdException w:name="toc 3" w:uiPriority="39"/>
+    <w:lsdException w:name="toc 4" w:uiPriority="39"/>
+    <w:lsdException w:name="toc 5" w:uiPriority="39"/>
+    <w:lsdException w:name="toc 6" w:uiPriority="39"/>
+    <w:lsdException w:name="toc 7" w:uiPriority="39"/>
+    <w:lsdException w:name="toc 8" w:uiPriority="39"/>
+    <w:lsdException w:name="toc 9" w:uiPriority="39"/>
+    <w:lsdException w:name="caption" w:uiPriority="35" w:qFormat="1"/>
+    <w:lsdException w:name="Title" w:semiHidden="0" w:uiPriority="10" w:unhideWhenUsed="0" w:qFormat="1"/>
+    <w:lsdException w:name="Default Paragraph Font" w:uiPriority="1"/>
+    <w:lsdException w:name="Subtitle" w:semiHidden="0" w:uiPriority="11" w:unhideWhenUsed="0" w:qFormat="1"/>
+    <w:lsdException w:name="Strong" w:semiHidden="0" w:uiPriority="22" w:unhideWhenUsed="0" w:qFormat="1"/>
+    <w:lsdException w:name="Emphasis" w:semiHidden="0" w:uiPriority="20" w:unhideWhenUsed="0" w:qFormat="1"/>
+    <w:lsdException w:name="Table Grid" w:semiHidden="0" w:uiPriority="59" w:unhideWhenUsed="0"/>
+    <w:lsdException w:name="Note Level 1" w:semiHidden="0" w:unhideWhenUsed="0"/>
+    <w:lsdException w:name="Note Level 2" w:semiHidden="0" w:unhideWhenUsed="0"/>
+    <w:lsdException w:name="Note Level 3" w:semiHidden="0" w:unhideWhenUsed="0"/>
+    <w:lsdException w:name="Note Level 4" w:semiHidden="0" w:unhideWhenUsed="0"/>
+    <w:lsdException w:name="Note Level 5" w:semiHidden="0" w:unhideWhenUsed="0"/>
+    <w:lsdException w:name="Note Level 6" w:semiHidden="0" w:unhideWhenUsed="0"/>
+    <w:lsdException w:name="Note Level 7" w:semiHidden="0" w:unhideWhenUsed="0"/>
+    <w:lsdException w:name="Note Level 8" w:semiHidden="0" w:unhideWhenUsed="0"/>
+    <w:lsdException w:name="Note Level 9" w:semiHidden="0" w:unhideWhenUsed="0"/>
+    <w:lsdException w:name="Placeholder Text" w:unhideWhenUsed="0"/>
+    <w:lsdException w:name="No Spacing" w:semiHidden="0" w:uiPriority="1" w:unhideWhenUsed="0" w:qFormat="1"/>
+    <w:lsdException w:name="Light Shading" w:semiHidden="0" w:uiPriority="60" w:unhideWhenUsed="0"/>
+    <w:lsdException w:name="Light List" w:semiHidden="0" w:uiPriority="61" w:unhideWhenUsed="0"/>
+    <w:lsdException w:name="Light Grid" w:semiHidden="0" w:uiPriority="62" w:unhideWhenUsed="0"/>
+    <w:lsdException w:name="Medium Shading 1" w:semiHidden="0" w:uiPriority="63" w:unhideWhenUsed="0"/>
+    <w:lsdException w:name="Medium Shading 2" w:semiHidden="0" w:uiPriority="64" w:unhideWhenUsed="0"/>
+    <w:lsdException w:name="Medium List 1" w:semiHidden="0" w:uiPriority="65" w:unhideWhenUsed="0"/>
+    <w:lsdException w:name="Medium List 2" w:semiHidden="0" w:uiPriority="66" w:unhideWhenUsed="0"/>
+    <w:lsdException w:name="Medium Grid 1" w:semiHidden="0" w:uiPriority="67" w:unhideWhenUsed="0"/>
+    <w:lsdException w:name="Medium Grid 2" w:semiHidden="0" w:uiPriority="68" w:unhideWhenUsed="0"/>
+    <w:lsdException w:name="Medium Grid 3" w:semiHidden="0" w:uiPriority="69" w:unhideWhenUsed="0"/>
+    <w:lsdException w:name="Dark List" w:semiHidden="0" w:uiPriority="70" w:unhideWhenUsed="0"/>
+    <w:lsdException w:name="Colorful Shading" w:semiHidden="0" w:uiPriority="71" w:unhideWhenUsed="0"/>
+    <w:lsdException w:name="Colorful List" w:semiHidden="0" w:uiPriority="72" w:unhideWhenUsed="0"/>
+    <w:lsdException w:name="Colorful Grid" w:semiHidden="0" w:uiPriority="73" w:unhideWhenUsed="0"/>
+    <w:lsdException w:name="Light Shading Accent 1" w:semiHidden="0" w:uiPriority="60" w:unhideWhenUsed="0"/>
+    <w:lsdException w:name="Light List Accent 1" w:semiHidden="0" w:uiPriority="61" w:unhideWhenUsed="0"/>
+    <w:lsdException w:name="Light Grid Accent 1" w:semiHidden="0" w:uiPriority="62" w:unhideWhenUsed="0"/>
+    <w:lsdException w:name="Medium Shading 1 Accent 1" w:semiHidden="0" w:uiPriority="63" w:unhideWhenUsed="0"/>
+    <w:lsdException w:name="Medium Shading 2 Accent 1" w:semiHidden="0" w:uiPriority="64" w:unhideWhenUsed="0"/>
+    <w:lsdException w:name="Medium List 1 Accent 1" w:semiHidden="0" w:uiPriority="65" w:unhideWhenUsed="0"/>
+    <w:lsdException w:name="Revision" w:unhideWhenUsed="0"/>
+    <w:lsdException w:name="List Paragraph" w:semiHidden="0" w:uiPriority="34" w:unhideWhenUsed="0" w:qFormat="1"/>
+    <w:lsdException w:name="Quote" w:semiHidden="0" w:uiPriority="29" w:unhideWhenUsed="0" w:qFormat="1"/>
+    <w:lsdException w:name="Intense Quote" w:semiHidden="0" w:uiPriority="30" w:unhideWhenUsed="0" w:qFormat="1"/>
+    <w:lsdException w:name="Medium List 2 Accent 1" w:semiHidden="0" w:uiPriority="66" w:unhideWhenUsed="0"/>
+    <w:lsdException w:name="Medium Grid 1 Accent 1" w:semiHidden="0" w:uiPriority="67" w:unhideWhenUsed="0"/>
+    <w:lsdException w:name="Medium Grid 2 Accent 1" w:semiHidden="0" w:uiPriority="68" w:unhideWhenUsed="0"/>
+    <w:lsdException w:name="Medium Grid 3 Accent 1" w:semiHidden="0" w:uiPriority="69" w:unhideWhenUsed="0"/>
+    <w:lsdException w:name="Dark List Accent 1" w:semiHidden="0" w:uiPriority="70" w:unhideWhenUsed="0"/>
+    <w:lsdException w:name="Colorful Shading Accent 1" w:semiHidden="0" w:uiPriority="71" w:unhideWhenUsed="0"/>
+    <w:lsdException w:name="Colorful List Accent 1" w:semiHidden="0" w:uiPriority="72" w:unhideWhenUsed="0"/>
+    <w:lsdException w:name="Colorful Grid Accent 1" w:semiHidden="0" w:uiPriority="73" w:unhideWhenUsed="0"/>
+    <w:lsdException w:name="Light Shading Accent 2" w:semiHidden="0" w:uiPriority="60" w:unhideWhenUsed="0"/>
+    <w:lsdException w:name="Light List Accent 2" w:semiHidden="0" w:uiPriority="61" w:unhideWhenUsed="0"/>
+    <w:lsdException w:name="Light Grid Accent 2" w:semiHidden="0" w:uiPriority="62" w:unhideWhenUsed="0"/>
+    <w:lsdException w:name="Medium Shading 1 Accent 2" w:semiHidden="0" w:uiPriority="63" w:unhideWhenUsed="0"/>
+    <w:lsdException w:name="Medium Shading 2 Accent 2" w:semiHidden="0" w:uiPriority="64" w:unhideWhenUsed="0"/>
+    <w:lsdException w:name="Medium List 1 Accent 2" w:semiHidden="0" w:uiPriority="65" w:unhideWhenUsed="0"/>
+    <w:lsdException w:name="Medium List 2 Accent 2" w:semiHidden="0" w:uiPriority="66" w:unhideWhenUsed="0"/>
+    <w:lsdException w:name="Medium Grid 1 Accent 2" w:semiHidden="0" w:uiPriority="67" w:unhideWhenUsed="0"/>
+    <w:lsdException w:name="Medium Grid 2 Accent 2" w:semiHidden="0" w:uiPriority="68" w:unhideWhenUsed="0"/>
+    <w:lsdException w:name="Medium Grid 3 Accent 2" w:semiHidden="0" w:uiPriority="69" w:unhideWhenUsed="0"/>
+    <w:lsdException w:name="Dark List Accent 2" w:semiHidden="0" w:uiPriority="70" w:unhideWhenUsed="0"/>
+    <w:lsdException w:name="Colorful Shading Accent 2" w:semiHidden="0" w:uiPriority="71" w:unhideWhenUsed="0"/>
+    <w:lsdException w:name="Colorful List Accent 2" w:semiHidden="0" w:uiPriority="72" w:unhideWhenUsed="0"/>
+    <w:lsdException w:name="Colorful Grid Accent 2" w:semiHidden="0" w:uiPriority="73" w:unhideWhenUsed="0"/>
+    <w:lsdException w:name="Light Shading Accent 3" w:semiHidden="0" w:uiPriority="60" w:unhideWhenUsed="0"/>
+    <w:lsdException w:name="Light List Accent 3" w:semiHidden="0" w:uiPriority="61" w:unhideWhenUsed="0"/>
+    <w:lsdException w:name="Light Grid Accent 3" w:semiHidden="0" w:uiPriority="62" w:unhideWhenUsed="0"/>
+    <w:lsdException w:name="Medium Shading 1 Accent 3" w:semiHidden="0" w:uiPriority="63" w:unhideWhenUsed="0"/>
+    <w:lsdException w:name="Medium Shading 2 Accent 3" w:semiHidden="0" w:uiPriority="64" w:unhideWhenUsed="0"/>
+    <w:lsdException w:name="Medium List 1 Accent 3" w:semiHidden="0" w:uiPriority="65" w:unhideWhenUsed="0"/>
+    <w:lsdException w:name="Medium List 2 Accent 3" w:semiHidden="0" w:uiPriority="66" w:unhideWhenUsed="0"/>
+    <w:lsdException w:name="Medium Grid 1 Accent 3" w:semiHidden="0" w:uiPriority="67" w:unhideWhenUsed="0"/>
+    <w:lsdException w:name="Medium Grid 2 Accent 3" w:semiHidden="0" w:uiPriority="68" w:unhideWhenUsed="0"/>
+    <w:lsdException w:name="Medium Grid 3 Accent 3" w:semiHidden="0" w:uiPriority="69" w:unhideWhenUsed="0"/>
+    <w:lsdException w:name="Dark List Accent 3" w:semiHidden="0" w:uiPriority="70" w:unhideWhenUsed="0"/>
+    <w:lsdException w:name="Colorful Shading Accent 3" w:semiHidden="0" w:uiPriority="71" w:unhideWhenUsed="0"/>
+    <w:lsdException w:name="Colorful List Accent 3" w:semiHidden="0" w:uiPriority="72" w:unhideWhenUsed="0"/>
+    <w:lsdException w:name="Colorful Grid Accent 3" w:semiHidden="0" w:uiPriority="73" w:unhideWhenUsed="0"/>
+    <w:lsdException w:name="Light Shading Accent 4" w:semiHidden="0" w:uiPriority="60" w:unhideWhenUsed="0"/>
+    <w:lsdException w:name="Light List Accent 4" w:semiHidden="0" w:uiPriority="61" w:unhideWhenUsed="0"/>
+    <w:lsdException w:name="Light Grid Accent 4" w:semiHidden="0" w:uiPriority="62" w:unhideWhenUsed="0"/>
+    <w:lsdException w:name="Medium Shading 1 Accent 4" w:semiHidden="0" w:uiPriority="63" w:unhideWhenUsed="0"/>
+    <w:lsdException w:name="Medium Shading 2 Accent 4" w:semiHidden="0" w:uiPriority="64" w:unhideWhenUsed="0"/>
+    <w:lsdException w:name="Medium List 1 Accent 4" w:semiHidden="0" w:uiPriority="65" w:unhideWhenUsed="0"/>
+    <w:lsdException w:name="Medium List 2 Accent 4" w:semiHidden="0" w:uiPriority="66" w:unhideWhenUsed="0"/>
+    <w:lsdException w:name="Medium Grid 1 Accent 4" w:semiHidden="0" w:uiPriority="67" w:unhideWhenUsed="0"/>
+    <w:lsdException w:name="Medium Grid 2 Accent 4" w:semiHidden="0" w:uiPriority="68" w:unhideWhenUsed="0"/>
+    <w:lsdException w:name="Medium Grid 3 Accent 4" w:semiHidden="0" w:uiPriority="69" w:unhideWhenUsed="0"/>
+    <w:lsdException w:name="Dark List Accent 4" w:semiHidden="0" w:uiPriority="70" w:unhideWhenUsed="0"/>
+    <w:lsdException w:name="Colorful Shading Accent 4" w:semiHidden="0" w:uiPriority="71" w:unhideWhenUsed="0"/>
+    <w:lsdException w:name="Colorful List Accent 4" w:semiHidden="0" w:uiPriority="72" w:unhideWhenUsed="0"/>
+    <w:lsdException w:name="Colorful Grid Accent 4" w:semiHidden="0" w:uiPriority="73" w:unhideWhenUsed="0"/>
+    <w:lsdException w:name="Light Shading Accent 5" w:semiHidden="0" w:uiPriority="60" w:unhideWhenUsed="0"/>
+    <w:lsdException w:name="Light List Accent 5" w:semiHidden="0" w:uiPriority="61" w:unhideWhenUsed="0"/>
+    <w:lsdException w:name="Light Grid Accent 5" w:semiHidden="0" w:uiPriority="62" w:unhideWhenUsed="0"/>
+    <w:lsdException w:name="Medium Shading 1 Accent 5" w:semiHidden="0" w:uiPriority="63" w:unhideWhenUsed="0"/>
+    <w:lsdException w:name="Medium Shading 2 Accent 5" w:semiHidden="0" w:uiPriority="64" w:unhideWhenUsed="0"/>
+    <w:lsdException w:name="Medium List 1 Accent 5" w:semiHidden="0" w:uiPriority="65" w:unhideWhenUsed="0"/>
+    <w:lsdException w:name="Medium List 2 Accent 5" w:semiHidden="0" w:uiPriority="66" w:unhideWhenUsed="0"/>
+    <w:lsdException w:name="Medium Grid 1 Accent 5" w:semiHidden="0" w:uiPriority="67" w:unhideWhenUsed="0"/>
+    <w:lsdException w:name="Medium Grid 2 Accent 5" w:semiHidden="0" w:uiPriority="68" w:unhideWhenUsed="0"/>
+    <w:lsdException w:name="Medium Grid 3 Accent 5" w:semiHidden="0" w:uiPriority="69" w:unhideWhenUsed="0"/>
+    <w:lsdException w:name="Dark List Accent 5" w:semiHidden="0" w:uiPriority="70" w:unhideWhenUsed="0"/>
+    <w:lsdException w:name="Colorful Shading Accent 5" w:semiHidden="0" w:uiPriority="71" w:unhideWhenUsed="0"/>
+    <w:lsdException w:name="Colorful List Accent 5" w:semiHidden="0" w:uiPriority="72" w:unhideWhenUsed="0"/>
+    <w:lsdException w:name="Colorful Grid Accent 5" w:semiHidden="0" w:uiPriority="73" w:unhideWhenUsed="0"/>
+    <w:lsdException w:name="Light Shading Accent 6" w:semiHidden="0" w:uiPriority="60" w:unhideWhenUsed="0"/>
+    <w:lsdException w:name="Light List Accent 6" w:semiHidden="0" w:uiPriority="61" w:unhideWhenUsed="0"/>
+    <w:lsdException w:name="Light Grid Accent 6" w:semiHidden="0" w:uiPriority="62" w:unhideWhenUsed="0"/>
+    <w:lsdException w:name="Medium Shading 1 Accent 6" w:semiHidden="0" w:uiPriority="63" w:unhideWhenUsed="0"/>
+    <w:lsdException w:name="Medium Shading 2 Accent 6" w:semiHidden="0" w:uiPriority="64" w:unhideWhenUsed="0"/>
+    <w:lsdException w:name="Medium List 1 Accent 6" w:semiHidden="0" w:uiPriority="65" w:unhideWhenUsed="0"/>
+    <w:lsdException w:name="Medium List 2 Accent 6" w:semiHidden="0" w:uiPriority="66" w:unhideWhenUsed="0"/>
+    <w:lsdException w:name="Medium Grid 1 Accent 6" w:semiHidden="0" w:uiPriority="67" w:unhideWhenUsed="0"/>
+    <w:lsdException w:name="Medium Grid 2 Accent 6" w:semiHidden="0" w:uiPriority="68" w:unhideWhenUsed="0"/>
+    <w:lsdException w:name="Medium Grid 3 Accent 6" w:semiHidden="0" w:uiPriority="69" w:unhideWhenUsed="0"/>
+    <w:lsdException w:name="Dark List Accent 6" w:semiHidden="0" w:uiPriority="70" w:unhideWhenUsed="0"/>
+    <w:lsdException w:name="Colorful Shading Accent 6" w:semiHidden="0" w:uiPriority="71" w:unhideWhenUsed="0"/>
+    <w:lsdException w:name="Colorful List Accent 6" w:semiHidden="0" w:uiPriority="72" w:unhideWhenUsed="0"/>
+    <w:lsdException w:name="Colorful Grid Accent 6" w:semiHidden="0" w:uiPriority="73" w:unhideWhenUsed="0"/>
+    <w:lsdException w:name="Subtle Emphasis" w:semiHidden="0" w:uiPriority="19" w:unhideWhenUsed="0" w:qFormat="1"/>
+    <w:lsdException w:name="Intense Emphasis" w:semiHidden="0" w:uiPriority="21" w:unhideWhenUsed="0" w:qFormat="1"/>
+    <w:lsdException w:name="Subtle Reference" w:semiHidden="0" w:uiPriority="31" w:unhideWhenUsed="0" w:qFormat="1"/>
+    <w:lsdException w:name="Intense Reference" w:semiHidden="0" w:uiPriority="32" w:unhideWhenUsed="0" w:qFormat="1"/>
+    <w:lsdException w:name="Book Title" w:semiHidden="0" w:uiPriority="33" w:unhideWhenUsed="0" w:qFormat="1"/>
+    <w:lsdException w:name="Bibliography" w:uiPriority="37"/>
+    <w:lsdException w:name="TOC Heading" w:uiPriority="39" w:qFormat="1"/>
   </w:latentStyles>
-  <w:style w:type="paragraph" w:default="1" w:styleId="Standaard">
+  <w:style w:type="paragraph" w:default="1" w:styleId="Normal">
     <w:name w:val="Normal"/>
     <w:qFormat/>
   </w:style>
-  <w:style w:type="paragraph" w:styleId="Kop1">
+  <w:style w:type="paragraph" w:styleId="Heading1">
     <w:name w:val="heading 1"/>
-    <w:basedOn w:val="Standaard"/>
-    <w:next w:val="Standaard"/>
-    <w:link w:val="Kop1Char"/>
+    <w:basedOn w:val="Normal"/>
+    <w:next w:val="Normal"/>
+    <w:link w:val="Heading1Char"/>
     <w:uiPriority w:val="9"/>
     <w:qFormat/>
     <w:rsid w:val="00CC3DBD"/>
@@ -18452,11 +18658,11 @@
       <w:szCs w:val="28"/>
     </w:rPr>
   </w:style>
-  <w:style w:type="paragraph" w:styleId="Kop2">
+  <w:style w:type="paragraph" w:styleId="Heading2">
     <w:name w:val="heading 2"/>
-    <w:basedOn w:val="Standaard"/>
-    <w:next w:val="Standaard"/>
-    <w:link w:val="Kop2Char"/>
+    <w:basedOn w:val="Normal"/>
+    <w:next w:val="Normal"/>
+    <w:link w:val="Heading2Char"/>
     <w:uiPriority w:val="9"/>
     <w:unhideWhenUsed/>
     <w:qFormat/>
@@ -18480,11 +18686,11 @@
       <w:szCs w:val="26"/>
     </w:rPr>
   </w:style>
-  <w:style w:type="paragraph" w:styleId="Kop3">
+  <w:style w:type="paragraph" w:styleId="Heading3">
     <w:name w:val="heading 3"/>
-    <w:basedOn w:val="Standaard"/>
-    <w:next w:val="Standaard"/>
-    <w:link w:val="Kop3Char"/>
+    <w:basedOn w:val="Normal"/>
+    <w:next w:val="Normal"/>
+    <w:link w:val="Heading3Char"/>
     <w:uiPriority w:val="9"/>
     <w:unhideWhenUsed/>
     <w:qFormat/>
@@ -18506,11 +18712,11 @@
       <w:color w:val="4F81BD" w:themeColor="accent1"/>
     </w:rPr>
   </w:style>
-  <w:style w:type="paragraph" w:styleId="Kop4">
+  <w:style w:type="paragraph" w:styleId="Heading4">
     <w:name w:val="heading 4"/>
-    <w:basedOn w:val="Standaard"/>
-    <w:next w:val="Standaard"/>
-    <w:link w:val="Kop4Char"/>
+    <w:basedOn w:val="Normal"/>
+    <w:next w:val="Normal"/>
+    <w:link w:val="Heading4Char"/>
     <w:uiPriority w:val="9"/>
     <w:unhideWhenUsed/>
     <w:qFormat/>
@@ -18534,11 +18740,11 @@
       <w:color w:val="4F81BD" w:themeColor="accent1"/>
     </w:rPr>
   </w:style>
-  <w:style w:type="paragraph" w:styleId="Kop5">
+  <w:style w:type="paragraph" w:styleId="Heading5">
     <w:name w:val="heading 5"/>
-    <w:basedOn w:val="Standaard"/>
-    <w:next w:val="Standaard"/>
-    <w:link w:val="Kop5Char"/>
+    <w:basedOn w:val="Normal"/>
+    <w:next w:val="Normal"/>
+    <w:link w:val="Heading5Char"/>
     <w:uiPriority w:val="9"/>
     <w:unhideWhenUsed/>
     <w:qFormat/>
@@ -18558,11 +18764,11 @@
       <w:color w:val="243F60" w:themeColor="accent1" w:themeShade="7F"/>
     </w:rPr>
   </w:style>
-  <w:style w:type="paragraph" w:styleId="Kop6">
+  <w:style w:type="paragraph" w:styleId="Heading6">
     <w:name w:val="heading 6"/>
-    <w:basedOn w:val="Standaard"/>
-    <w:next w:val="Standaard"/>
-    <w:link w:val="Kop6Char"/>
+    <w:basedOn w:val="Normal"/>
+    <w:next w:val="Normal"/>
+    <w:link w:val="Heading6Char"/>
     <w:uiPriority w:val="9"/>
     <w:unhideWhenUsed/>
     <w:qFormat/>
@@ -18584,11 +18790,11 @@
       <w:color w:val="243F60" w:themeColor="accent1" w:themeShade="7F"/>
     </w:rPr>
   </w:style>
-  <w:style w:type="paragraph" w:styleId="Kop7">
+  <w:style w:type="paragraph" w:styleId="Heading7">
     <w:name w:val="heading 7"/>
-    <w:basedOn w:val="Standaard"/>
-    <w:next w:val="Standaard"/>
-    <w:link w:val="Kop7Char"/>
+    <w:basedOn w:val="Normal"/>
+    <w:next w:val="Normal"/>
+    <w:link w:val="Heading7Char"/>
     <w:uiPriority w:val="9"/>
     <w:unhideWhenUsed/>
     <w:qFormat/>
@@ -18610,11 +18816,11 @@
       <w:color w:val="404040" w:themeColor="text1" w:themeTint="BF"/>
     </w:rPr>
   </w:style>
-  <w:style w:type="paragraph" w:styleId="Kop8">
+  <w:style w:type="paragraph" w:styleId="Heading8">
     <w:name w:val="heading 8"/>
-    <w:basedOn w:val="Standaard"/>
-    <w:next w:val="Standaard"/>
-    <w:link w:val="Kop8Char"/>
+    <w:basedOn w:val="Normal"/>
+    <w:next w:val="Normal"/>
+    <w:link w:val="Heading8Char"/>
     <w:uiPriority w:val="9"/>
     <w:unhideWhenUsed/>
     <w:qFormat/>
@@ -18636,11 +18842,11 @@
       <w:szCs w:val="20"/>
     </w:rPr>
   </w:style>
-  <w:style w:type="paragraph" w:styleId="Kop9">
+  <w:style w:type="paragraph" w:styleId="Heading9">
     <w:name w:val="heading 9"/>
-    <w:basedOn w:val="Standaard"/>
-    <w:next w:val="Standaard"/>
-    <w:link w:val="Kop9Char"/>
+    <w:basedOn w:val="Normal"/>
+    <w:next w:val="Normal"/>
+    <w:link w:val="Heading9Char"/>
     <w:uiPriority w:val="9"/>
     <w:unhideWhenUsed/>
     <w:qFormat/>
@@ -18664,13 +18870,12 @@
       <w:szCs w:val="20"/>
     </w:rPr>
   </w:style>
-  <w:style w:type="character" w:default="1" w:styleId="Standaardalinea-lettertype">
+  <w:style w:type="character" w:default="1" w:styleId="DefaultParagraphFont">
     <w:name w:val="Default Paragraph Font"/>
     <w:uiPriority w:val="1"/>
-    <w:semiHidden/>
     <w:unhideWhenUsed/>
   </w:style>
-  <w:style w:type="table" w:default="1" w:styleId="Standaardtabel">
+  <w:style w:type="table" w:default="1" w:styleId="TableNormal">
     <w:name w:val="Normal Table"/>
     <w:uiPriority w:val="99"/>
     <w:semiHidden/>
@@ -18685,16 +18890,16 @@
       </w:tblCellMar>
     </w:tblPr>
   </w:style>
-  <w:style w:type="numbering" w:default="1" w:styleId="Geenlijst">
+  <w:style w:type="numbering" w:default="1" w:styleId="NoList">
     <w:name w:val="No List"/>
     <w:uiPriority w:val="99"/>
     <w:semiHidden/>
     <w:unhideWhenUsed/>
   </w:style>
-  <w:style w:type="character" w:customStyle="1" w:styleId="Kop1Char">
-    <w:name w:val="Kop 1 Char"/>
-    <w:basedOn w:val="Standaardalinea-lettertype"/>
-    <w:link w:val="Kop1"/>
+  <w:style w:type="character" w:customStyle="1" w:styleId="Heading1Char">
+    <w:name w:val="Heading 1 Char"/>
+    <w:basedOn w:val="DefaultParagraphFont"/>
+    <w:link w:val="Heading1"/>
     <w:uiPriority w:val="9"/>
     <w:rsid w:val="00CC3DBD"/>
     <w:rPr>
@@ -18706,10 +18911,10 @@
       <w:szCs w:val="28"/>
     </w:rPr>
   </w:style>
-  <w:style w:type="character" w:customStyle="1" w:styleId="Kop2Char">
-    <w:name w:val="Kop 2 Char"/>
-    <w:basedOn w:val="Standaardalinea-lettertype"/>
-    <w:link w:val="Kop2"/>
+  <w:style w:type="character" w:customStyle="1" w:styleId="Heading2Char">
+    <w:name w:val="Heading 2 Char"/>
+    <w:basedOn w:val="DefaultParagraphFont"/>
+    <w:link w:val="Heading2"/>
     <w:uiPriority w:val="9"/>
     <w:rsid w:val="00CC3DBD"/>
     <w:rPr>
@@ -18721,10 +18926,10 @@
       <w:szCs w:val="26"/>
     </w:rPr>
   </w:style>
-  <w:style w:type="character" w:customStyle="1" w:styleId="Kop3Char">
-    <w:name w:val="Kop 3 Char"/>
-    <w:basedOn w:val="Standaardalinea-lettertype"/>
-    <w:link w:val="Kop3"/>
+  <w:style w:type="character" w:customStyle="1" w:styleId="Heading3Char">
+    <w:name w:val="Heading 3 Char"/>
+    <w:basedOn w:val="DefaultParagraphFont"/>
+    <w:link w:val="Heading3"/>
     <w:uiPriority w:val="9"/>
     <w:rsid w:val="00884C07"/>
     <w:rPr>
@@ -18734,10 +18939,10 @@
       <w:color w:val="4F81BD" w:themeColor="accent1"/>
     </w:rPr>
   </w:style>
-  <w:style w:type="character" w:customStyle="1" w:styleId="Kop4Char">
-    <w:name w:val="Kop 4 Char"/>
-    <w:basedOn w:val="Standaardalinea-lettertype"/>
-    <w:link w:val="Kop4"/>
+  <w:style w:type="character" w:customStyle="1" w:styleId="Heading4Char">
+    <w:name w:val="Heading 4 Char"/>
+    <w:basedOn w:val="DefaultParagraphFont"/>
+    <w:link w:val="Heading4"/>
     <w:uiPriority w:val="9"/>
     <w:rsid w:val="00884C07"/>
     <w:rPr>
@@ -18749,10 +18954,10 @@
       <w:color w:val="4F81BD" w:themeColor="accent1"/>
     </w:rPr>
   </w:style>
-  <w:style w:type="character" w:customStyle="1" w:styleId="Kop5Char">
-    <w:name w:val="Kop 5 Char"/>
-    <w:basedOn w:val="Standaardalinea-lettertype"/>
-    <w:link w:val="Kop5"/>
+  <w:style w:type="character" w:customStyle="1" w:styleId="Heading5Char">
+    <w:name w:val="Heading 5 Char"/>
+    <w:basedOn w:val="DefaultParagraphFont"/>
+    <w:link w:val="Heading5"/>
     <w:uiPriority w:val="9"/>
     <w:rsid w:val="00884C07"/>
     <w:rPr>
@@ -18760,10 +18965,10 @@
       <w:color w:val="243F60" w:themeColor="accent1" w:themeShade="7F"/>
     </w:rPr>
   </w:style>
-  <w:style w:type="character" w:customStyle="1" w:styleId="Kop6Char">
-    <w:name w:val="Kop 6 Char"/>
-    <w:basedOn w:val="Standaardalinea-lettertype"/>
-    <w:link w:val="Kop6"/>
+  <w:style w:type="character" w:customStyle="1" w:styleId="Heading6Char">
+    <w:name w:val="Heading 6 Char"/>
+    <w:basedOn w:val="DefaultParagraphFont"/>
+    <w:link w:val="Heading6"/>
     <w:uiPriority w:val="9"/>
     <w:rsid w:val="00884C07"/>
     <w:rPr>
@@ -18773,10 +18978,10 @@
       <w:color w:val="243F60" w:themeColor="accent1" w:themeShade="7F"/>
     </w:rPr>
   </w:style>
-  <w:style w:type="character" w:customStyle="1" w:styleId="Kop7Char">
-    <w:name w:val="Kop 7 Char"/>
-    <w:basedOn w:val="Standaardalinea-lettertype"/>
-    <w:link w:val="Kop7"/>
+  <w:style w:type="character" w:customStyle="1" w:styleId="Heading7Char">
+    <w:name w:val="Heading 7 Char"/>
+    <w:basedOn w:val="DefaultParagraphFont"/>
+    <w:link w:val="Heading7"/>
     <w:uiPriority w:val="9"/>
     <w:rsid w:val="00884C07"/>
     <w:rPr>
@@ -18786,10 +18991,10 @@
       <w:color w:val="404040" w:themeColor="text1" w:themeTint="BF"/>
     </w:rPr>
   </w:style>
-  <w:style w:type="character" w:customStyle="1" w:styleId="Kop8Char">
-    <w:name w:val="Kop 8 Char"/>
-    <w:basedOn w:val="Standaardalinea-lettertype"/>
-    <w:link w:val="Kop8"/>
+  <w:style w:type="character" w:customStyle="1" w:styleId="Heading8Char">
+    <w:name w:val="Heading 8 Char"/>
+    <w:basedOn w:val="DefaultParagraphFont"/>
+    <w:link w:val="Heading8"/>
     <w:uiPriority w:val="9"/>
     <w:rsid w:val="00884C07"/>
     <w:rPr>
@@ -18799,10 +19004,10 @@
       <w:szCs w:val="20"/>
     </w:rPr>
   </w:style>
-  <w:style w:type="character" w:customStyle="1" w:styleId="Kop9Char">
-    <w:name w:val="Kop 9 Char"/>
-    <w:basedOn w:val="Standaardalinea-lettertype"/>
-    <w:link w:val="Kop9"/>
+  <w:style w:type="character" w:customStyle="1" w:styleId="Heading9Char">
+    <w:name w:val="Heading 9 Char"/>
+    <w:basedOn w:val="DefaultParagraphFont"/>
+    <w:link w:val="Heading9"/>
     <w:uiPriority w:val="9"/>
     <w:rsid w:val="00884C07"/>
     <w:rPr>
@@ -18814,10 +19019,10 @@
       <w:szCs w:val="20"/>
     </w:rPr>
   </w:style>
-  <w:style w:type="paragraph" w:styleId="Koptekst">
+  <w:style w:type="paragraph" w:styleId="Header">
     <w:name w:val="header"/>
-    <w:basedOn w:val="Standaard"/>
-    <w:link w:val="KoptekstChar"/>
+    <w:basedOn w:val="Normal"/>
+    <w:link w:val="HeaderChar"/>
     <w:uiPriority w:val="99"/>
     <w:unhideWhenUsed/>
     <w:rsid w:val="00D3140B"/>
@@ -18829,17 +19034,17 @@
       <w:spacing w:after="0" w:line="240" w:lineRule="auto"/>
     </w:pPr>
   </w:style>
-  <w:style w:type="character" w:customStyle="1" w:styleId="KoptekstChar">
-    <w:name w:val="Koptekst Char"/>
-    <w:basedOn w:val="Standaardalinea-lettertype"/>
-    <w:link w:val="Koptekst"/>
+  <w:style w:type="character" w:customStyle="1" w:styleId="HeaderChar">
+    <w:name w:val="Header Char"/>
+    <w:basedOn w:val="DefaultParagraphFont"/>
+    <w:link w:val="Header"/>
     <w:uiPriority w:val="99"/>
     <w:rsid w:val="00D3140B"/>
   </w:style>
-  <w:style w:type="paragraph" w:styleId="Voettekst">
+  <w:style w:type="paragraph" w:styleId="Footer">
     <w:name w:val="footer"/>
-    <w:basedOn w:val="Standaard"/>
-    <w:link w:val="VoettekstChar"/>
+    <w:basedOn w:val="Normal"/>
+    <w:link w:val="FooterChar"/>
     <w:uiPriority w:val="99"/>
     <w:unhideWhenUsed/>
     <w:rsid w:val="00D3140B"/>
@@ -18851,17 +19056,17 @@
       <w:spacing w:after="0" w:line="240" w:lineRule="auto"/>
     </w:pPr>
   </w:style>
-  <w:style w:type="character" w:customStyle="1" w:styleId="VoettekstChar">
-    <w:name w:val="Voettekst Char"/>
-    <w:basedOn w:val="Standaardalinea-lettertype"/>
-    <w:link w:val="Voettekst"/>
+  <w:style w:type="character" w:customStyle="1" w:styleId="FooterChar">
+    <w:name w:val="Footer Char"/>
+    <w:basedOn w:val="DefaultParagraphFont"/>
+    <w:link w:val="Footer"/>
     <w:uiPriority w:val="99"/>
     <w:rsid w:val="00D3140B"/>
   </w:style>
-  <w:style w:type="paragraph" w:styleId="Kopvaninhoudsopgave">
+  <w:style w:type="paragraph" w:styleId="TOCHeading">
     <w:name w:val="TOC Heading"/>
-    <w:basedOn w:val="Kop1"/>
-    <w:next w:val="Standaard"/>
+    <w:basedOn w:val="Heading1"/>
+    <w:next w:val="Normal"/>
     <w:uiPriority w:val="39"/>
     <w:semiHidden/>
     <w:unhideWhenUsed/>
@@ -18877,10 +19082,10 @@
       <w:lang w:eastAsia="ja-JP"/>
     </w:rPr>
   </w:style>
-  <w:style w:type="paragraph" w:styleId="Inhopg1">
+  <w:style w:type="paragraph" w:styleId="TOC1">
     <w:name w:val="toc 1"/>
-    <w:basedOn w:val="Standaard"/>
-    <w:next w:val="Standaard"/>
+    <w:basedOn w:val="Normal"/>
+    <w:next w:val="Normal"/>
     <w:autoRedefine/>
     <w:uiPriority w:val="39"/>
     <w:unhideWhenUsed/>
@@ -18889,10 +19094,10 @@
       <w:spacing w:after="100"/>
     </w:pPr>
   </w:style>
-  <w:style w:type="paragraph" w:styleId="Inhopg2">
+  <w:style w:type="paragraph" w:styleId="TOC2">
     <w:name w:val="toc 2"/>
-    <w:basedOn w:val="Standaard"/>
-    <w:next w:val="Standaard"/>
+    <w:basedOn w:val="Normal"/>
+    <w:next w:val="Normal"/>
     <w:autoRedefine/>
     <w:uiPriority w:val="39"/>
     <w:unhideWhenUsed/>
@@ -18902,10 +19107,10 @@
       <w:ind w:left="220"/>
     </w:pPr>
   </w:style>
-  <w:style w:type="paragraph" w:styleId="Inhopg3">
+  <w:style w:type="paragraph" w:styleId="TOC3">
     <w:name w:val="toc 3"/>
-    <w:basedOn w:val="Standaard"/>
-    <w:next w:val="Standaard"/>
+    <w:basedOn w:val="Normal"/>
+    <w:next w:val="Normal"/>
     <w:autoRedefine/>
     <w:uiPriority w:val="39"/>
     <w:unhideWhenUsed/>
@@ -18917,7 +19122,7 @@
   </w:style>
   <w:style w:type="character" w:styleId="Hyperlink">
     <w:name w:val="Hyperlink"/>
-    <w:basedOn w:val="Standaardalinea-lettertype"/>
+    <w:basedOn w:val="DefaultParagraphFont"/>
     <w:uiPriority w:val="99"/>
     <w:unhideWhenUsed/>
     <w:rsid w:val="007F3019"/>
@@ -18926,10 +19131,10 @@
       <w:u w:val="single"/>
     </w:rPr>
   </w:style>
-  <w:style w:type="paragraph" w:styleId="Ballontekst">
+  <w:style w:type="paragraph" w:styleId="BalloonText">
     <w:name w:val="Balloon Text"/>
-    <w:basedOn w:val="Standaard"/>
-    <w:link w:val="BallontekstChar"/>
+    <w:basedOn w:val="Normal"/>
+    <w:link w:val="BalloonTextChar"/>
     <w:uiPriority w:val="99"/>
     <w:semiHidden/>
     <w:unhideWhenUsed/>
@@ -18943,10 +19148,10 @@
       <w:szCs w:val="16"/>
     </w:rPr>
   </w:style>
-  <w:style w:type="character" w:customStyle="1" w:styleId="BallontekstChar">
-    <w:name w:val="Ballontekst Char"/>
-    <w:basedOn w:val="Standaardalinea-lettertype"/>
-    <w:link w:val="Ballontekst"/>
+  <w:style w:type="character" w:customStyle="1" w:styleId="BalloonTextChar">
+    <w:name w:val="Balloon Text Char"/>
+    <w:basedOn w:val="DefaultParagraphFont"/>
+    <w:link w:val="BalloonText"/>
     <w:uiPriority w:val="99"/>
     <w:semiHidden/>
     <w:rsid w:val="007F3019"/>
@@ -18956,10 +19161,10 @@
       <w:szCs w:val="16"/>
     </w:rPr>
   </w:style>
-  <w:style w:type="paragraph" w:styleId="Inhopg4">
+  <w:style w:type="paragraph" w:styleId="TOC4">
     <w:name w:val="toc 4"/>
-    <w:basedOn w:val="Standaard"/>
-    <w:next w:val="Standaard"/>
+    <w:basedOn w:val="Normal"/>
+    <w:next w:val="Normal"/>
     <w:autoRedefine/>
     <w:uiPriority w:val="39"/>
     <w:unhideWhenUsed/>
@@ -18969,10 +19174,10 @@
       <w:ind w:left="660"/>
     </w:pPr>
   </w:style>
-  <w:style w:type="paragraph" w:styleId="Inhopg5">
+  <w:style w:type="paragraph" w:styleId="TOC5">
     <w:name w:val="toc 5"/>
-    <w:basedOn w:val="Standaard"/>
-    <w:next w:val="Standaard"/>
+    <w:basedOn w:val="Normal"/>
+    <w:next w:val="Normal"/>
     <w:autoRedefine/>
     <w:uiPriority w:val="39"/>
     <w:unhideWhenUsed/>
@@ -18982,10 +19187,10 @@
       <w:ind w:left="880"/>
     </w:pPr>
   </w:style>
-  <w:style w:type="paragraph" w:styleId="Inhopg6">
+  <w:style w:type="paragraph" w:styleId="TOC6">
     <w:name w:val="toc 6"/>
-    <w:basedOn w:val="Standaard"/>
-    <w:next w:val="Standaard"/>
+    <w:basedOn w:val="Normal"/>
+    <w:next w:val="Normal"/>
     <w:autoRedefine/>
     <w:uiPriority w:val="39"/>
     <w:unhideWhenUsed/>
@@ -18995,10 +19200,10 @@
       <w:ind w:left="1100"/>
     </w:pPr>
   </w:style>
-  <w:style w:type="paragraph" w:styleId="Inhopg7">
+  <w:style w:type="paragraph" w:styleId="TOC7">
     <w:name w:val="toc 7"/>
-    <w:basedOn w:val="Standaard"/>
-    <w:next w:val="Standaard"/>
+    <w:basedOn w:val="Normal"/>
+    <w:next w:val="Normal"/>
     <w:autoRedefine/>
     <w:uiPriority w:val="39"/>
     <w:unhideWhenUsed/>
@@ -19008,10 +19213,10 @@
       <w:ind w:left="1320"/>
     </w:pPr>
   </w:style>
-  <w:style w:type="paragraph" w:styleId="Inhopg8">
+  <w:style w:type="paragraph" w:styleId="TOC8">
     <w:name w:val="toc 8"/>
-    <w:basedOn w:val="Standaard"/>
-    <w:next w:val="Standaard"/>
+    <w:basedOn w:val="Normal"/>
+    <w:next w:val="Normal"/>
     <w:autoRedefine/>
     <w:uiPriority w:val="39"/>
     <w:unhideWhenUsed/>
@@ -19021,10 +19226,10 @@
       <w:ind w:left="1540"/>
     </w:pPr>
   </w:style>
-  <w:style w:type="paragraph" w:styleId="Inhopg9">
+  <w:style w:type="paragraph" w:styleId="TOC9">
     <w:name w:val="toc 9"/>
-    <w:basedOn w:val="Standaard"/>
-    <w:next w:val="Standaard"/>
+    <w:basedOn w:val="Normal"/>
+    <w:next w:val="Normal"/>
     <w:autoRedefine/>
     <w:uiPriority w:val="39"/>
     <w:unhideWhenUsed/>
@@ -19036,7 +19241,7 @@
   </w:style>
   <w:style w:type="character" w:customStyle="1" w:styleId="Internetkoppeling">
     <w:name w:val="Internetkoppeling"/>
-    <w:basedOn w:val="Standaardalinea-lettertype"/>
+    <w:basedOn w:val="DefaultParagraphFont"/>
     <w:uiPriority w:val="99"/>
     <w:unhideWhenUsed/>
     <w:rsid w:val="00680B0B"/>
@@ -19046,9 +19251,9 @@
       <w:lang w:val="uz-Cyrl-UZ" w:eastAsia="uz-Cyrl-UZ" w:bidi="uz-Cyrl-UZ"/>
     </w:rPr>
   </w:style>
-  <w:style w:type="table" w:styleId="Tabelraster">
+  <w:style w:type="table" w:styleId="TableGrid">
     <w:name w:val="Table Grid"/>
-    <w:basedOn w:val="Standaardtabel"/>
+    <w:basedOn w:val="TableNormal"/>
     <w:uiPriority w:val="59"/>
     <w:rsid w:val="00680B0B"/>
     <w:pPr>
@@ -19058,6 +19263,7 @@
       <w:sz w:val="20"/>
     </w:rPr>
     <w:tblPr>
+      <w:tblInd w:w="0" w:type="dxa"/>
       <w:tblBorders>
         <w:top w:val="single" w:sz="4" w:space="0" w:color="auto"/>
         <w:left w:val="single" w:sz="4" w:space="0" w:color="auto"/>
@@ -19066,12 +19272,18 @@
         <w:insideH w:val="single" w:sz="4" w:space="0" w:color="auto"/>
         <w:insideV w:val="single" w:sz="4" w:space="0" w:color="auto"/>
       </w:tblBorders>
+      <w:tblCellMar>
+        <w:top w:w="0" w:type="dxa"/>
+        <w:left w:w="108" w:type="dxa"/>
+        <w:bottom w:w="0" w:type="dxa"/>
+        <w:right w:w="108" w:type="dxa"/>
+      </w:tblCellMar>
     </w:tblPr>
   </w:style>
   <w:style w:type="paragraph" w:customStyle="1" w:styleId="Kop31">
     <w:name w:val="Kop 31"/>
-    <w:basedOn w:val="Standaard"/>
-    <w:next w:val="Standaard"/>
+    <w:basedOn w:val="Normal"/>
+    <w:next w:val="Normal"/>
     <w:uiPriority w:val="9"/>
     <w:unhideWhenUsed/>
     <w:qFormat/>
@@ -19090,9 +19302,9 @@
       <w:color w:val="4F81BD" w:themeColor="accent1"/>
     </w:rPr>
   </w:style>
-  <w:style w:type="paragraph" w:styleId="Lijstalinea">
+  <w:style w:type="paragraph" w:styleId="ListParagraph">
     <w:name w:val="List Paragraph"/>
-    <w:basedOn w:val="Standaard"/>
+    <w:basedOn w:val="Normal"/>
     <w:uiPriority w:val="34"/>
     <w:qFormat/>
     <w:rsid w:val="00680B0B"/>
@@ -19107,8 +19319,8 @@
   </w:style>
   <w:style w:type="paragraph" w:customStyle="1" w:styleId="Kop21">
     <w:name w:val="Kop 21"/>
-    <w:basedOn w:val="Standaard"/>
-    <w:next w:val="Standaard"/>
+    <w:basedOn w:val="Normal"/>
+    <w:next w:val="Normal"/>
     <w:uiPriority w:val="9"/>
     <w:unhideWhenUsed/>
     <w:qFormat/>
@@ -19131,8 +19343,912 @@
   </w:style>
   <w:style w:type="paragraph" w:customStyle="1" w:styleId="Kop11">
     <w:name w:val="Kop 11"/>
-    <w:basedOn w:val="Standaard"/>
-    <w:next w:val="Standaard"/>
+    <w:basedOn w:val="Normal"/>
+    <w:next w:val="Normal"/>
+    <w:uiPriority w:val="9"/>
+    <w:qFormat/>
+    <w:rsid w:val="004A0D73"/>
+    <w:pPr>
+      <w:keepNext/>
+      <w:keepLines/>
+      <w:suppressAutoHyphens/>
+      <w:spacing w:before="480" w:after="0"/>
+      <w:outlineLvl w:val="0"/>
+    </w:pPr>
+    <w:rPr>
+      <w:rFonts w:asciiTheme="majorHAnsi" w:eastAsiaTheme="majorEastAsia" w:hAnsiTheme="majorHAnsi" w:cstheme="majorBidi"/>
+      <w:b/>
+      <w:bCs/>
+      <w:color w:val="365F91" w:themeColor="accent1" w:themeShade="BF"/>
+      <w:sz w:val="28"/>
+      <w:szCs w:val="28"/>
+    </w:rPr>
+  </w:style>
+</w:styles>
+</file>
+
+<file path=word/stylesWithEffects.xml><?xml version="1.0" encoding="utf-8"?>
+<w:styles xmlns:wpc="http://schemas.microsoft.com/office/word/2010/wordprocessingCanvas" xmlns:mo="http://schemas.microsoft.com/office/mac/office/2008/main" xmlns:mc="http://schemas.openxmlformats.org/markup-compatibility/2006" xmlns:mv="urn:schemas-microsoft-com:mac:vml" xmlns:o="urn:schemas-microsoft-com:office:office" xmlns:r="http://schemas.openxmlformats.org/officeDocument/2006/relationships" xmlns:m="http://schemas.openxmlformats.org/officeDocument/2006/math" xmlns:v="urn:schemas-microsoft-com:vml" xmlns:wp14="http://schemas.microsoft.com/office/word/2010/wordprocessingDrawing" xmlns:wp="http://schemas.openxmlformats.org/drawingml/2006/wordprocessingDrawing" xmlns:w10="urn:schemas-microsoft-com:office:word" xmlns:w="http://schemas.openxmlformats.org/wordprocessingml/2006/main" xmlns:w14="http://schemas.microsoft.com/office/word/2010/wordml" xmlns:wpg="http://schemas.microsoft.com/office/word/2010/wordprocessingGroup" xmlns:wpi="http://schemas.microsoft.com/office/word/2010/wordprocessingInk" xmlns:wne="http://schemas.microsoft.com/office/word/2006/wordml" xmlns:wps="http://schemas.microsoft.com/office/word/2010/wordprocessingShape" mc:Ignorable="w14 wp14">
+  <w:docDefaults>
+    <w:rPrDefault>
+      <w:rPr>
+        <w:rFonts w:asciiTheme="minorHAnsi" w:eastAsiaTheme="minorHAnsi" w:hAnsiTheme="minorHAnsi" w:cstheme="minorBidi"/>
+        <w:sz w:val="22"/>
+        <w:szCs w:val="22"/>
+        <w:lang w:val="en-US" w:eastAsia="en-US" w:bidi="ar-SA"/>
+      </w:rPr>
+    </w:rPrDefault>
+    <w:pPrDefault>
+      <w:pPr>
+        <w:spacing w:after="200" w:line="276" w:lineRule="auto"/>
+      </w:pPr>
+    </w:pPrDefault>
+  </w:docDefaults>
+  <w:latentStyles w:defLockedState="0" w:defUIPriority="99" w:defSemiHidden="1" w:defUnhideWhenUsed="1" w:defQFormat="0" w:count="276">
+    <w:lsdException w:name="Normal" w:semiHidden="0" w:uiPriority="0" w:unhideWhenUsed="0" w:qFormat="1"/>
+    <w:lsdException w:name="heading 1" w:semiHidden="0" w:uiPriority="9" w:unhideWhenUsed="0" w:qFormat="1"/>
+    <w:lsdException w:name="heading 2" w:uiPriority="9" w:qFormat="1"/>
+    <w:lsdException w:name="heading 3" w:uiPriority="9" w:qFormat="1"/>
+    <w:lsdException w:name="heading 4" w:uiPriority="9" w:qFormat="1"/>
+    <w:lsdException w:name="heading 5" w:uiPriority="9" w:qFormat="1"/>
+    <w:lsdException w:name="heading 6" w:uiPriority="9" w:qFormat="1"/>
+    <w:lsdException w:name="heading 7" w:uiPriority="9" w:qFormat="1"/>
+    <w:lsdException w:name="heading 8" w:uiPriority="9" w:qFormat="1"/>
+    <w:lsdException w:name="heading 9" w:uiPriority="9" w:qFormat="1"/>
+    <w:lsdException w:name="toc 1" w:uiPriority="39"/>
+    <w:lsdException w:name="toc 2" w:uiPriority="39"/>
+    <w:lsdException w:name="toc 3" w:uiPriority="39"/>
+    <w:lsdException w:name="toc 4" w:uiPriority="39"/>
+    <w:lsdException w:name="toc 5" w:uiPriority="39"/>
+    <w:lsdException w:name="toc 6" w:uiPriority="39"/>
+    <w:lsdException w:name="toc 7" w:uiPriority="39"/>
+    <w:lsdException w:name="toc 8" w:uiPriority="39"/>
+    <w:lsdException w:name="toc 9" w:uiPriority="39"/>
+    <w:lsdException w:name="caption" w:uiPriority="35" w:qFormat="1"/>
+    <w:lsdException w:name="Title" w:semiHidden="0" w:uiPriority="10" w:unhideWhenUsed="0" w:qFormat="1"/>
+    <w:lsdException w:name="Default Paragraph Font" w:uiPriority="1"/>
+    <w:lsdException w:name="Subtitle" w:semiHidden="0" w:uiPriority="11" w:unhideWhenUsed="0" w:qFormat="1"/>
+    <w:lsdException w:name="Strong" w:semiHidden="0" w:uiPriority="22" w:unhideWhenUsed="0" w:qFormat="1"/>
+    <w:lsdException w:name="Emphasis" w:semiHidden="0" w:uiPriority="20" w:unhideWhenUsed="0" w:qFormat="1"/>
+    <w:lsdException w:name="Table Grid" w:semiHidden="0" w:uiPriority="59" w:unhideWhenUsed="0"/>
+    <w:lsdException w:name="Note Level 1" w:semiHidden="0" w:unhideWhenUsed="0"/>
+    <w:lsdException w:name="Note Level 2" w:semiHidden="0" w:unhideWhenUsed="0"/>
+    <w:lsdException w:name="Note Level 3" w:semiHidden="0" w:unhideWhenUsed="0"/>
+    <w:lsdException w:name="Note Level 4" w:semiHidden="0" w:unhideWhenUsed="0"/>
+    <w:lsdException w:name="Note Level 5" w:semiHidden="0" w:unhideWhenUsed="0"/>
+    <w:lsdException w:name="Note Level 6" w:semiHidden="0" w:unhideWhenUsed="0"/>
+    <w:lsdException w:name="Note Level 7" w:semiHidden="0" w:unhideWhenUsed="0"/>
+    <w:lsdException w:name="Note Level 8" w:semiHidden="0" w:unhideWhenUsed="0"/>
+    <w:lsdException w:name="Note Level 9" w:semiHidden="0" w:unhideWhenUsed="0"/>
+    <w:lsdException w:name="Placeholder Text" w:unhideWhenUsed="0"/>
+    <w:lsdException w:name="No Spacing" w:semiHidden="0" w:uiPriority="1" w:unhideWhenUsed="0" w:qFormat="1"/>
+    <w:lsdException w:name="Light Shading" w:semiHidden="0" w:uiPriority="60" w:unhideWhenUsed="0"/>
+    <w:lsdException w:name="Light List" w:semiHidden="0" w:uiPriority="61" w:unhideWhenUsed="0"/>
+    <w:lsdException w:name="Light Grid" w:semiHidden="0" w:uiPriority="62" w:unhideWhenUsed="0"/>
+    <w:lsdException w:name="Medium Shading 1" w:semiHidden="0" w:uiPriority="63" w:unhideWhenUsed="0"/>
+    <w:lsdException w:name="Medium Shading 2" w:semiHidden="0" w:uiPriority="64" w:unhideWhenUsed="0"/>
+    <w:lsdException w:name="Medium List 1" w:semiHidden="0" w:uiPriority="65" w:unhideWhenUsed="0"/>
+    <w:lsdException w:name="Medium List 2" w:semiHidden="0" w:uiPriority="66" w:unhideWhenUsed="0"/>
+    <w:lsdException w:name="Medium Grid 1" w:semiHidden="0" w:uiPriority="67" w:unhideWhenUsed="0"/>
+    <w:lsdException w:name="Medium Grid 2" w:semiHidden="0" w:uiPriority="68" w:unhideWhenUsed="0"/>
+    <w:lsdException w:name="Medium Grid 3" w:semiHidden="0" w:uiPriority="69" w:unhideWhenUsed="0"/>
+    <w:lsdException w:name="Dark List" w:semiHidden="0" w:uiPriority="70" w:unhideWhenUsed="0"/>
+    <w:lsdException w:name="Colorful Shading" w:semiHidden="0" w:uiPriority="71" w:unhideWhenUsed="0"/>
+    <w:lsdException w:name="Colorful List" w:semiHidden="0" w:uiPriority="72" w:unhideWhenUsed="0"/>
+    <w:lsdException w:name="Colorful Grid" w:semiHidden="0" w:uiPriority="73" w:unhideWhenUsed="0"/>
+    <w:lsdException w:name="Light Shading Accent 1" w:semiHidden="0" w:uiPriority="60" w:unhideWhenUsed="0"/>
+    <w:lsdException w:name="Light List Accent 1" w:semiHidden="0" w:uiPriority="61" w:unhideWhenUsed="0"/>
+    <w:lsdException w:name="Light Grid Accent 1" w:semiHidden="0" w:uiPriority="62" w:unhideWhenUsed="0"/>
+    <w:lsdException w:name="Medium Shading 1 Accent 1" w:semiHidden="0" w:uiPriority="63" w:unhideWhenUsed="0"/>
+    <w:lsdException w:name="Medium Shading 2 Accent 1" w:semiHidden="0" w:uiPriority="64" w:unhideWhenUsed="0"/>
+    <w:lsdException w:name="Medium List 1 Accent 1" w:semiHidden="0" w:uiPriority="65" w:unhideWhenUsed="0"/>
+    <w:lsdException w:name="Revision" w:unhideWhenUsed="0"/>
+    <w:lsdException w:name="List Paragraph" w:semiHidden="0" w:uiPriority="34" w:unhideWhenUsed="0" w:qFormat="1"/>
+    <w:lsdException w:name="Quote" w:semiHidden="0" w:uiPriority="29" w:unhideWhenUsed="0" w:qFormat="1"/>
+    <w:lsdException w:name="Intense Quote" w:semiHidden="0" w:uiPriority="30" w:unhideWhenUsed="0" w:qFormat="1"/>
+    <w:lsdException w:name="Medium List 2 Accent 1" w:semiHidden="0" w:uiPriority="66" w:unhideWhenUsed="0"/>
+    <w:lsdException w:name="Medium Grid 1 Accent 1" w:semiHidden="0" w:uiPriority="67" w:unhideWhenUsed="0"/>
+    <w:lsdException w:name="Medium Grid 2 Accent 1" w:semiHidden="0" w:uiPriority="68" w:unhideWhenUsed="0"/>
+    <w:lsdException w:name="Medium Grid 3 Accent 1" w:semiHidden="0" w:uiPriority="69" w:unhideWhenUsed="0"/>
+    <w:lsdException w:name="Dark List Accent 1" w:semiHidden="0" w:uiPriority="70" w:unhideWhenUsed="0"/>
+    <w:lsdException w:name="Colorful Shading Accent 1" w:semiHidden="0" w:uiPriority="71" w:unhideWhenUsed="0"/>
+    <w:lsdException w:name="Colorful List Accent 1" w:semiHidden="0" w:uiPriority="72" w:unhideWhenUsed="0"/>
+    <w:lsdException w:name="Colorful Grid Accent 1" w:semiHidden="0" w:uiPriority="73" w:unhideWhenUsed="0"/>
+    <w:lsdException w:name="Light Shading Accent 2" w:semiHidden="0" w:uiPriority="60" w:unhideWhenUsed="0"/>
+    <w:lsdException w:name="Light List Accent 2" w:semiHidden="0" w:uiPriority="61" w:unhideWhenUsed="0"/>
+    <w:lsdException w:name="Light Grid Accent 2" w:semiHidden="0" w:uiPriority="62" w:unhideWhenUsed="0"/>
+    <w:lsdException w:name="Medium Shading 1 Accent 2" w:semiHidden="0" w:uiPriority="63" w:unhideWhenUsed="0"/>
+    <w:lsdException w:name="Medium Shading 2 Accent 2" w:semiHidden="0" w:uiPriority="64" w:unhideWhenUsed="0"/>
+    <w:lsdException w:name="Medium List 1 Accent 2" w:semiHidden="0" w:uiPriority="65" w:unhideWhenUsed="0"/>
+    <w:lsdException w:name="Medium List 2 Accent 2" w:semiHidden="0" w:uiPriority="66" w:unhideWhenUsed="0"/>
+    <w:lsdException w:name="Medium Grid 1 Accent 2" w:semiHidden="0" w:uiPriority="67" w:unhideWhenUsed="0"/>
+    <w:lsdException w:name="Medium Grid 2 Accent 2" w:semiHidden="0" w:uiPriority="68" w:unhideWhenUsed="0"/>
+    <w:lsdException w:name="Medium Grid 3 Accent 2" w:semiHidden="0" w:uiPriority="69" w:unhideWhenUsed="0"/>
+    <w:lsdException w:name="Dark List Accent 2" w:semiHidden="0" w:uiPriority="70" w:unhideWhenUsed="0"/>
+    <w:lsdException w:name="Colorful Shading Accent 2" w:semiHidden="0" w:uiPriority="71" w:unhideWhenUsed="0"/>
+    <w:lsdException w:name="Colorful List Accent 2" w:semiHidden="0" w:uiPriority="72" w:unhideWhenUsed="0"/>
+    <w:lsdException w:name="Colorful Grid Accent 2" w:semiHidden="0" w:uiPriority="73" w:unhideWhenUsed="0"/>
+    <w:lsdException w:name="Light Shading Accent 3" w:semiHidden="0" w:uiPriority="60" w:unhideWhenUsed="0"/>
+    <w:lsdException w:name="Light List Accent 3" w:semiHidden="0" w:uiPriority="61" w:unhideWhenUsed="0"/>
+    <w:lsdException w:name="Light Grid Accent 3" w:semiHidden="0" w:uiPriority="62" w:unhideWhenUsed="0"/>
+    <w:lsdException w:name="Medium Shading 1 Accent 3" w:semiHidden="0" w:uiPriority="63" w:unhideWhenUsed="0"/>
+    <w:lsdException w:name="Medium Shading 2 Accent 3" w:semiHidden="0" w:uiPriority="64" w:unhideWhenUsed="0"/>
+    <w:lsdException w:name="Medium List 1 Accent 3" w:semiHidden="0" w:uiPriority="65" w:unhideWhenUsed="0"/>
+    <w:lsdException w:name="Medium List 2 Accent 3" w:semiHidden="0" w:uiPriority="66" w:unhideWhenUsed="0"/>
+    <w:lsdException w:name="Medium Grid 1 Accent 3" w:semiHidden="0" w:uiPriority="67" w:unhideWhenUsed="0"/>
+    <w:lsdException w:name="Medium Grid 2 Accent 3" w:semiHidden="0" w:uiPriority="68" w:unhideWhenUsed="0"/>
+    <w:lsdException w:name="Medium Grid 3 Accent 3" w:semiHidden="0" w:uiPriority="69" w:unhideWhenUsed="0"/>
+    <w:lsdException w:name="Dark List Accent 3" w:semiHidden="0" w:uiPriority="70" w:unhideWhenUsed="0"/>
+    <w:lsdException w:name="Colorful Shading Accent 3" w:semiHidden="0" w:uiPriority="71" w:unhideWhenUsed="0"/>
+    <w:lsdException w:name="Colorful List Accent 3" w:semiHidden="0" w:uiPriority="72" w:unhideWhenUsed="0"/>
+    <w:lsdException w:name="Colorful Grid Accent 3" w:semiHidden="0" w:uiPriority="73" w:unhideWhenUsed="0"/>
+    <w:lsdException w:name="Light Shading Accent 4" w:semiHidden="0" w:uiPriority="60" w:unhideWhenUsed="0"/>
+    <w:lsdException w:name="Light List Accent 4" w:semiHidden="0" w:uiPriority="61" w:unhideWhenUsed="0"/>
+    <w:lsdException w:name="Light Grid Accent 4" w:semiHidden="0" w:uiPriority="62" w:unhideWhenUsed="0"/>
+    <w:lsdException w:name="Medium Shading 1 Accent 4" w:semiHidden="0" w:uiPriority="63" w:unhideWhenUsed="0"/>
+    <w:lsdException w:name="Medium Shading 2 Accent 4" w:semiHidden="0" w:uiPriority="64" w:unhideWhenUsed="0"/>
+    <w:lsdException w:name="Medium List 1 Accent 4" w:semiHidden="0" w:uiPriority="65" w:unhideWhenUsed="0"/>
+    <w:lsdException w:name="Medium List 2 Accent 4" w:semiHidden="0" w:uiPriority="66" w:unhideWhenUsed="0"/>
+    <w:lsdException w:name="Medium Grid 1 Accent 4" w:semiHidden="0" w:uiPriority="67" w:unhideWhenUsed="0"/>
+    <w:lsdException w:name="Medium Grid 2 Accent 4" w:semiHidden="0" w:uiPriority="68" w:unhideWhenUsed="0"/>
+    <w:lsdException w:name="Medium Grid 3 Accent 4" w:semiHidden="0" w:uiPriority="69" w:unhideWhenUsed="0"/>
+    <w:lsdException w:name="Dark List Accent 4" w:semiHidden="0" w:uiPriority="70" w:unhideWhenUsed="0"/>
+    <w:lsdException w:name="Colorful Shading Accent 4" w:semiHidden="0" w:uiPriority="71" w:unhideWhenUsed="0"/>
+    <w:lsdException w:name="Colorful List Accent 4" w:semiHidden="0" w:uiPriority="72" w:unhideWhenUsed="0"/>
+    <w:lsdException w:name="Colorful Grid Accent 4" w:semiHidden="0" w:uiPriority="73" w:unhideWhenUsed="0"/>
+    <w:lsdException w:name="Light Shading Accent 5" w:semiHidden="0" w:uiPriority="60" w:unhideWhenUsed="0"/>
+    <w:lsdException w:name="Light List Accent 5" w:semiHidden="0" w:uiPriority="61" w:unhideWhenUsed="0"/>
+    <w:lsdException w:name="Light Grid Accent 5" w:semiHidden="0" w:uiPriority="62" w:unhideWhenUsed="0"/>
+    <w:lsdException w:name="Medium Shading 1 Accent 5" w:semiHidden="0" w:uiPriority="63" w:unhideWhenUsed="0"/>
+    <w:lsdException w:name="Medium Shading 2 Accent 5" w:semiHidden="0" w:uiPriority="64" w:unhideWhenUsed="0"/>
+    <w:lsdException w:name="Medium List 1 Accent 5" w:semiHidden="0" w:uiPriority="65" w:unhideWhenUsed="0"/>
+    <w:lsdException w:name="Medium List 2 Accent 5" w:semiHidden="0" w:uiPriority="66" w:unhideWhenUsed="0"/>
+    <w:lsdException w:name="Medium Grid 1 Accent 5" w:semiHidden="0" w:uiPriority="67" w:unhideWhenUsed="0"/>
+    <w:lsdException w:name="Medium Grid 2 Accent 5" w:semiHidden="0" w:uiPriority="68" w:unhideWhenUsed="0"/>
+    <w:lsdException w:name="Medium Grid 3 Accent 5" w:semiHidden="0" w:uiPriority="69" w:unhideWhenUsed="0"/>
+    <w:lsdException w:name="Dark List Accent 5" w:semiHidden="0" w:uiPriority="70" w:unhideWhenUsed="0"/>
+    <w:lsdException w:name="Colorful Shading Accent 5" w:semiHidden="0" w:uiPriority="71" w:unhideWhenUsed="0"/>
+    <w:lsdException w:name="Colorful List Accent 5" w:semiHidden="0" w:uiPriority="72" w:unhideWhenUsed="0"/>
+    <w:lsdException w:name="Colorful Grid Accent 5" w:semiHidden="0" w:uiPriority="73" w:unhideWhenUsed="0"/>
+    <w:lsdException w:name="Light Shading Accent 6" w:semiHidden="0" w:uiPriority="60" w:unhideWhenUsed="0"/>
+    <w:lsdException w:name="Light List Accent 6" w:semiHidden="0" w:uiPriority="61" w:unhideWhenUsed="0"/>
+    <w:lsdException w:name="Light Grid Accent 6" w:semiHidden="0" w:uiPriority="62" w:unhideWhenUsed="0"/>
+    <w:lsdException w:name="Medium Shading 1 Accent 6" w:semiHidden="0" w:uiPriority="63" w:unhideWhenUsed="0"/>
+    <w:lsdException w:name="Medium Shading 2 Accent 6" w:semiHidden="0" w:uiPriority="64" w:unhideWhenUsed="0"/>
+    <w:lsdException w:name="Medium List 1 Accent 6" w:semiHidden="0" w:uiPriority="65" w:unhideWhenUsed="0"/>
+    <w:lsdException w:name="Medium List 2 Accent 6" w:semiHidden="0" w:uiPriority="66" w:unhideWhenUsed="0"/>
+    <w:lsdException w:name="Medium Grid 1 Accent 6" w:semiHidden="0" w:uiPriority="67" w:unhideWhenUsed="0"/>
+    <w:lsdException w:name="Medium Grid 2 Accent 6" w:semiHidden="0" w:uiPriority="68" w:unhideWhenUsed="0"/>
+    <w:lsdException w:name="Medium Grid 3 Accent 6" w:semiHidden="0" w:uiPriority="69" w:unhideWhenUsed="0"/>
+    <w:lsdException w:name="Dark List Accent 6" w:semiHidden="0" w:uiPriority="70" w:unhideWhenUsed="0"/>
+    <w:lsdException w:name="Colorful Shading Accent 6" w:semiHidden="0" w:uiPriority="71" w:unhideWhenUsed="0"/>
+    <w:lsdException w:name="Colorful List Accent 6" w:semiHidden="0" w:uiPriority="72" w:unhideWhenUsed="0"/>
+    <w:lsdException w:name="Colorful Grid Accent 6" w:semiHidden="0" w:uiPriority="73" w:unhideWhenUsed="0"/>
+    <w:lsdException w:name="Subtle Emphasis" w:semiHidden="0" w:uiPriority="19" w:unhideWhenUsed="0" w:qFormat="1"/>
+    <w:lsdException w:name="Intense Emphasis" w:semiHidden="0" w:uiPriority="21" w:unhideWhenUsed="0" w:qFormat="1"/>
+    <w:lsdException w:name="Subtle Reference" w:semiHidden="0" w:uiPriority="31" w:unhideWhenUsed="0" w:qFormat="1"/>
+    <w:lsdException w:name="Intense Reference" w:semiHidden="0" w:uiPriority="32" w:unhideWhenUsed="0" w:qFormat="1"/>
+    <w:lsdException w:name="Book Title" w:semiHidden="0" w:uiPriority="33" w:unhideWhenUsed="0" w:qFormat="1"/>
+    <w:lsdException w:name="Bibliography" w:uiPriority="37"/>
+    <w:lsdException w:name="TOC Heading" w:uiPriority="39" w:qFormat="1"/>
+  </w:latentStyles>
+  <w:style w:type="paragraph" w:default="1" w:styleId="Normal">
+    <w:name w:val="Normal"/>
+    <w:qFormat/>
+  </w:style>
+  <w:style w:type="paragraph" w:styleId="Heading1">
+    <w:name w:val="heading 1"/>
+    <w:basedOn w:val="Normal"/>
+    <w:next w:val="Normal"/>
+    <w:link w:val="Heading1Char"/>
+    <w:uiPriority w:val="9"/>
+    <w:qFormat/>
+    <w:rsid w:val="00CC3DBD"/>
+    <w:pPr>
+      <w:keepNext/>
+      <w:keepLines/>
+      <w:numPr>
+        <w:numId w:val="8"/>
+      </w:numPr>
+      <w:spacing w:before="480" w:after="0"/>
+      <w:outlineLvl w:val="0"/>
+    </w:pPr>
+    <w:rPr>
+      <w:rFonts w:asciiTheme="majorHAnsi" w:eastAsiaTheme="majorEastAsia" w:hAnsiTheme="majorHAnsi" w:cstheme="majorBidi"/>
+      <w:b/>
+      <w:bCs/>
+      <w:color w:val="365F91" w:themeColor="accent1" w:themeShade="BF"/>
+      <w:sz w:val="28"/>
+      <w:szCs w:val="28"/>
+    </w:rPr>
+  </w:style>
+  <w:style w:type="paragraph" w:styleId="Heading2">
+    <w:name w:val="heading 2"/>
+    <w:basedOn w:val="Normal"/>
+    <w:next w:val="Normal"/>
+    <w:link w:val="Heading2Char"/>
+    <w:uiPriority w:val="9"/>
+    <w:unhideWhenUsed/>
+    <w:qFormat/>
+    <w:rsid w:val="00CC3DBD"/>
+    <w:pPr>
+      <w:keepNext/>
+      <w:keepLines/>
+      <w:numPr>
+        <w:ilvl w:val="1"/>
+        <w:numId w:val="8"/>
+      </w:numPr>
+      <w:spacing w:before="200" w:after="0"/>
+      <w:outlineLvl w:val="1"/>
+    </w:pPr>
+    <w:rPr>
+      <w:rFonts w:asciiTheme="majorHAnsi" w:eastAsiaTheme="majorEastAsia" w:hAnsiTheme="majorHAnsi" w:cstheme="majorBidi"/>
+      <w:b/>
+      <w:bCs/>
+      <w:color w:val="4F81BD" w:themeColor="accent1"/>
+      <w:sz w:val="26"/>
+      <w:szCs w:val="26"/>
+    </w:rPr>
+  </w:style>
+  <w:style w:type="paragraph" w:styleId="Heading3">
+    <w:name w:val="heading 3"/>
+    <w:basedOn w:val="Normal"/>
+    <w:next w:val="Normal"/>
+    <w:link w:val="Heading3Char"/>
+    <w:uiPriority w:val="9"/>
+    <w:unhideWhenUsed/>
+    <w:qFormat/>
+    <w:rsid w:val="00884C07"/>
+    <w:pPr>
+      <w:keepNext/>
+      <w:keepLines/>
+      <w:numPr>
+        <w:ilvl w:val="2"/>
+        <w:numId w:val="8"/>
+      </w:numPr>
+      <w:spacing w:before="200" w:after="0"/>
+      <w:outlineLvl w:val="2"/>
+    </w:pPr>
+    <w:rPr>
+      <w:rFonts w:asciiTheme="majorHAnsi" w:eastAsiaTheme="majorEastAsia" w:hAnsiTheme="majorHAnsi" w:cstheme="majorBidi"/>
+      <w:b/>
+      <w:bCs/>
+      <w:color w:val="4F81BD" w:themeColor="accent1"/>
+    </w:rPr>
+  </w:style>
+  <w:style w:type="paragraph" w:styleId="Heading4">
+    <w:name w:val="heading 4"/>
+    <w:basedOn w:val="Normal"/>
+    <w:next w:val="Normal"/>
+    <w:link w:val="Heading4Char"/>
+    <w:uiPriority w:val="9"/>
+    <w:unhideWhenUsed/>
+    <w:qFormat/>
+    <w:rsid w:val="00884C07"/>
+    <w:pPr>
+      <w:keepNext/>
+      <w:keepLines/>
+      <w:numPr>
+        <w:ilvl w:val="3"/>
+        <w:numId w:val="8"/>
+      </w:numPr>
+      <w:spacing w:before="200" w:after="0"/>
+      <w:outlineLvl w:val="3"/>
+    </w:pPr>
+    <w:rPr>
+      <w:rFonts w:asciiTheme="majorHAnsi" w:eastAsiaTheme="majorEastAsia" w:hAnsiTheme="majorHAnsi" w:cstheme="majorBidi"/>
+      <w:b/>
+      <w:bCs/>
+      <w:i/>
+      <w:iCs/>
+      <w:color w:val="4F81BD" w:themeColor="accent1"/>
+    </w:rPr>
+  </w:style>
+  <w:style w:type="paragraph" w:styleId="Heading5">
+    <w:name w:val="heading 5"/>
+    <w:basedOn w:val="Normal"/>
+    <w:next w:val="Normal"/>
+    <w:link w:val="Heading5Char"/>
+    <w:uiPriority w:val="9"/>
+    <w:unhideWhenUsed/>
+    <w:qFormat/>
+    <w:rsid w:val="00884C07"/>
+    <w:pPr>
+      <w:keepNext/>
+      <w:keepLines/>
+      <w:numPr>
+        <w:ilvl w:val="4"/>
+        <w:numId w:val="8"/>
+      </w:numPr>
+      <w:spacing w:before="200" w:after="0"/>
+      <w:outlineLvl w:val="4"/>
+    </w:pPr>
+    <w:rPr>
+      <w:rFonts w:asciiTheme="majorHAnsi" w:eastAsiaTheme="majorEastAsia" w:hAnsiTheme="majorHAnsi" w:cstheme="majorBidi"/>
+      <w:color w:val="243F60" w:themeColor="accent1" w:themeShade="7F"/>
+    </w:rPr>
+  </w:style>
+  <w:style w:type="paragraph" w:styleId="Heading6">
+    <w:name w:val="heading 6"/>
+    <w:basedOn w:val="Normal"/>
+    <w:next w:val="Normal"/>
+    <w:link w:val="Heading6Char"/>
+    <w:uiPriority w:val="9"/>
+    <w:unhideWhenUsed/>
+    <w:qFormat/>
+    <w:rsid w:val="00884C07"/>
+    <w:pPr>
+      <w:keepNext/>
+      <w:keepLines/>
+      <w:numPr>
+        <w:ilvl w:val="5"/>
+        <w:numId w:val="8"/>
+      </w:numPr>
+      <w:spacing w:before="200" w:after="0"/>
+      <w:outlineLvl w:val="5"/>
+    </w:pPr>
+    <w:rPr>
+      <w:rFonts w:asciiTheme="majorHAnsi" w:eastAsiaTheme="majorEastAsia" w:hAnsiTheme="majorHAnsi" w:cstheme="majorBidi"/>
+      <w:i/>
+      <w:iCs/>
+      <w:color w:val="243F60" w:themeColor="accent1" w:themeShade="7F"/>
+    </w:rPr>
+  </w:style>
+  <w:style w:type="paragraph" w:styleId="Heading7">
+    <w:name w:val="heading 7"/>
+    <w:basedOn w:val="Normal"/>
+    <w:next w:val="Normal"/>
+    <w:link w:val="Heading7Char"/>
+    <w:uiPriority w:val="9"/>
+    <w:unhideWhenUsed/>
+    <w:qFormat/>
+    <w:rsid w:val="00884C07"/>
+    <w:pPr>
+      <w:keepNext/>
+      <w:keepLines/>
+      <w:numPr>
+        <w:ilvl w:val="6"/>
+        <w:numId w:val="8"/>
+      </w:numPr>
+      <w:spacing w:before="200" w:after="0"/>
+      <w:outlineLvl w:val="6"/>
+    </w:pPr>
+    <w:rPr>
+      <w:rFonts w:asciiTheme="majorHAnsi" w:eastAsiaTheme="majorEastAsia" w:hAnsiTheme="majorHAnsi" w:cstheme="majorBidi"/>
+      <w:i/>
+      <w:iCs/>
+      <w:color w:val="404040" w:themeColor="text1" w:themeTint="BF"/>
+    </w:rPr>
+  </w:style>
+  <w:style w:type="paragraph" w:styleId="Heading8">
+    <w:name w:val="heading 8"/>
+    <w:basedOn w:val="Normal"/>
+    <w:next w:val="Normal"/>
+    <w:link w:val="Heading8Char"/>
+    <w:uiPriority w:val="9"/>
+    <w:unhideWhenUsed/>
+    <w:qFormat/>
+    <w:rsid w:val="00884C07"/>
+    <w:pPr>
+      <w:keepNext/>
+      <w:keepLines/>
+      <w:numPr>
+        <w:ilvl w:val="7"/>
+        <w:numId w:val="8"/>
+      </w:numPr>
+      <w:spacing w:before="200" w:after="0"/>
+      <w:outlineLvl w:val="7"/>
+    </w:pPr>
+    <w:rPr>
+      <w:rFonts w:asciiTheme="majorHAnsi" w:eastAsiaTheme="majorEastAsia" w:hAnsiTheme="majorHAnsi" w:cstheme="majorBidi"/>
+      <w:color w:val="404040" w:themeColor="text1" w:themeTint="BF"/>
+      <w:sz w:val="20"/>
+      <w:szCs w:val="20"/>
+    </w:rPr>
+  </w:style>
+  <w:style w:type="paragraph" w:styleId="Heading9">
+    <w:name w:val="heading 9"/>
+    <w:basedOn w:val="Normal"/>
+    <w:next w:val="Normal"/>
+    <w:link w:val="Heading9Char"/>
+    <w:uiPriority w:val="9"/>
+    <w:unhideWhenUsed/>
+    <w:qFormat/>
+    <w:rsid w:val="00884C07"/>
+    <w:pPr>
+      <w:keepNext/>
+      <w:keepLines/>
+      <w:numPr>
+        <w:ilvl w:val="8"/>
+        <w:numId w:val="8"/>
+      </w:numPr>
+      <w:spacing w:before="200" w:after="0"/>
+      <w:outlineLvl w:val="8"/>
+    </w:pPr>
+    <w:rPr>
+      <w:rFonts w:asciiTheme="majorHAnsi" w:eastAsiaTheme="majorEastAsia" w:hAnsiTheme="majorHAnsi" w:cstheme="majorBidi"/>
+      <w:i/>
+      <w:iCs/>
+      <w:color w:val="404040" w:themeColor="text1" w:themeTint="BF"/>
+      <w:sz w:val="20"/>
+      <w:szCs w:val="20"/>
+    </w:rPr>
+  </w:style>
+  <w:style w:type="character" w:default="1" w:styleId="DefaultParagraphFont">
+    <w:name w:val="Default Paragraph Font"/>
+    <w:uiPriority w:val="1"/>
+    <w:unhideWhenUsed/>
+  </w:style>
+  <w:style w:type="table" w:default="1" w:styleId="TableNormal">
+    <w:name w:val="Normal Table"/>
+    <w:uiPriority w:val="99"/>
+    <w:semiHidden/>
+    <w:unhideWhenUsed/>
+    <w:tblPr>
+      <w:tblInd w:w="0" w:type="dxa"/>
+      <w:tblCellMar>
+        <w:top w:w="0" w:type="dxa"/>
+        <w:left w:w="108" w:type="dxa"/>
+        <w:bottom w:w="0" w:type="dxa"/>
+        <w:right w:w="108" w:type="dxa"/>
+      </w:tblCellMar>
+    </w:tblPr>
+  </w:style>
+  <w:style w:type="numbering" w:default="1" w:styleId="NoList">
+    <w:name w:val="No List"/>
+    <w:uiPriority w:val="99"/>
+    <w:semiHidden/>
+    <w:unhideWhenUsed/>
+  </w:style>
+  <w:style w:type="character" w:customStyle="1" w:styleId="Heading1Char">
+    <w:name w:val="Heading 1 Char"/>
+    <w:basedOn w:val="DefaultParagraphFont"/>
+    <w:link w:val="Heading1"/>
+    <w:uiPriority w:val="9"/>
+    <w:rsid w:val="00CC3DBD"/>
+    <w:rPr>
+      <w:rFonts w:asciiTheme="majorHAnsi" w:eastAsiaTheme="majorEastAsia" w:hAnsiTheme="majorHAnsi" w:cstheme="majorBidi"/>
+      <w:b/>
+      <w:bCs/>
+      <w:color w:val="365F91" w:themeColor="accent1" w:themeShade="BF"/>
+      <w:sz w:val="28"/>
+      <w:szCs w:val="28"/>
+    </w:rPr>
+  </w:style>
+  <w:style w:type="character" w:customStyle="1" w:styleId="Heading2Char">
+    <w:name w:val="Heading 2 Char"/>
+    <w:basedOn w:val="DefaultParagraphFont"/>
+    <w:link w:val="Heading2"/>
+    <w:uiPriority w:val="9"/>
+    <w:rsid w:val="00CC3DBD"/>
+    <w:rPr>
+      <w:rFonts w:asciiTheme="majorHAnsi" w:eastAsiaTheme="majorEastAsia" w:hAnsiTheme="majorHAnsi" w:cstheme="majorBidi"/>
+      <w:b/>
+      <w:bCs/>
+      <w:color w:val="4F81BD" w:themeColor="accent1"/>
+      <w:sz w:val="26"/>
+      <w:szCs w:val="26"/>
+    </w:rPr>
+  </w:style>
+  <w:style w:type="character" w:customStyle="1" w:styleId="Heading3Char">
+    <w:name w:val="Heading 3 Char"/>
+    <w:basedOn w:val="DefaultParagraphFont"/>
+    <w:link w:val="Heading3"/>
+    <w:uiPriority w:val="9"/>
+    <w:rsid w:val="00884C07"/>
+    <w:rPr>
+      <w:rFonts w:asciiTheme="majorHAnsi" w:eastAsiaTheme="majorEastAsia" w:hAnsiTheme="majorHAnsi" w:cstheme="majorBidi"/>
+      <w:b/>
+      <w:bCs/>
+      <w:color w:val="4F81BD" w:themeColor="accent1"/>
+    </w:rPr>
+  </w:style>
+  <w:style w:type="character" w:customStyle="1" w:styleId="Heading4Char">
+    <w:name w:val="Heading 4 Char"/>
+    <w:basedOn w:val="DefaultParagraphFont"/>
+    <w:link w:val="Heading4"/>
+    <w:uiPriority w:val="9"/>
+    <w:rsid w:val="00884C07"/>
+    <w:rPr>
+      <w:rFonts w:asciiTheme="majorHAnsi" w:eastAsiaTheme="majorEastAsia" w:hAnsiTheme="majorHAnsi" w:cstheme="majorBidi"/>
+      <w:b/>
+      <w:bCs/>
+      <w:i/>
+      <w:iCs/>
+      <w:color w:val="4F81BD" w:themeColor="accent1"/>
+    </w:rPr>
+  </w:style>
+  <w:style w:type="character" w:customStyle="1" w:styleId="Heading5Char">
+    <w:name w:val="Heading 5 Char"/>
+    <w:basedOn w:val="DefaultParagraphFont"/>
+    <w:link w:val="Heading5"/>
+    <w:uiPriority w:val="9"/>
+    <w:rsid w:val="00884C07"/>
+    <w:rPr>
+      <w:rFonts w:asciiTheme="majorHAnsi" w:eastAsiaTheme="majorEastAsia" w:hAnsiTheme="majorHAnsi" w:cstheme="majorBidi"/>
+      <w:color w:val="243F60" w:themeColor="accent1" w:themeShade="7F"/>
+    </w:rPr>
+  </w:style>
+  <w:style w:type="character" w:customStyle="1" w:styleId="Heading6Char">
+    <w:name w:val="Heading 6 Char"/>
+    <w:basedOn w:val="DefaultParagraphFont"/>
+    <w:link w:val="Heading6"/>
+    <w:uiPriority w:val="9"/>
+    <w:rsid w:val="00884C07"/>
+    <w:rPr>
+      <w:rFonts w:asciiTheme="majorHAnsi" w:eastAsiaTheme="majorEastAsia" w:hAnsiTheme="majorHAnsi" w:cstheme="majorBidi"/>
+      <w:i/>
+      <w:iCs/>
+      <w:color w:val="243F60" w:themeColor="accent1" w:themeShade="7F"/>
+    </w:rPr>
+  </w:style>
+  <w:style w:type="character" w:customStyle="1" w:styleId="Heading7Char">
+    <w:name w:val="Heading 7 Char"/>
+    <w:basedOn w:val="DefaultParagraphFont"/>
+    <w:link w:val="Heading7"/>
+    <w:uiPriority w:val="9"/>
+    <w:rsid w:val="00884C07"/>
+    <w:rPr>
+      <w:rFonts w:asciiTheme="majorHAnsi" w:eastAsiaTheme="majorEastAsia" w:hAnsiTheme="majorHAnsi" w:cstheme="majorBidi"/>
+      <w:i/>
+      <w:iCs/>
+      <w:color w:val="404040" w:themeColor="text1" w:themeTint="BF"/>
+    </w:rPr>
+  </w:style>
+  <w:style w:type="character" w:customStyle="1" w:styleId="Heading8Char">
+    <w:name w:val="Heading 8 Char"/>
+    <w:basedOn w:val="DefaultParagraphFont"/>
+    <w:link w:val="Heading8"/>
+    <w:uiPriority w:val="9"/>
+    <w:rsid w:val="00884C07"/>
+    <w:rPr>
+      <w:rFonts w:asciiTheme="majorHAnsi" w:eastAsiaTheme="majorEastAsia" w:hAnsiTheme="majorHAnsi" w:cstheme="majorBidi"/>
+      <w:color w:val="404040" w:themeColor="text1" w:themeTint="BF"/>
+      <w:sz w:val="20"/>
+      <w:szCs w:val="20"/>
+    </w:rPr>
+  </w:style>
+  <w:style w:type="character" w:customStyle="1" w:styleId="Heading9Char">
+    <w:name w:val="Heading 9 Char"/>
+    <w:basedOn w:val="DefaultParagraphFont"/>
+    <w:link w:val="Heading9"/>
+    <w:uiPriority w:val="9"/>
+    <w:rsid w:val="00884C07"/>
+    <w:rPr>
+      <w:rFonts w:asciiTheme="majorHAnsi" w:eastAsiaTheme="majorEastAsia" w:hAnsiTheme="majorHAnsi" w:cstheme="majorBidi"/>
+      <w:i/>
+      <w:iCs/>
+      <w:color w:val="404040" w:themeColor="text1" w:themeTint="BF"/>
+      <w:sz w:val="20"/>
+      <w:szCs w:val="20"/>
+    </w:rPr>
+  </w:style>
+  <w:style w:type="paragraph" w:styleId="Header">
+    <w:name w:val="header"/>
+    <w:basedOn w:val="Normal"/>
+    <w:link w:val="HeaderChar"/>
+    <w:uiPriority w:val="99"/>
+    <w:unhideWhenUsed/>
+    <w:rsid w:val="00D3140B"/>
+    <w:pPr>
+      <w:tabs>
+        <w:tab w:val="center" w:pos="4680"/>
+        <w:tab w:val="right" w:pos="9360"/>
+      </w:tabs>
+      <w:spacing w:after="0" w:line="240" w:lineRule="auto"/>
+    </w:pPr>
+  </w:style>
+  <w:style w:type="character" w:customStyle="1" w:styleId="HeaderChar">
+    <w:name w:val="Header Char"/>
+    <w:basedOn w:val="DefaultParagraphFont"/>
+    <w:link w:val="Header"/>
+    <w:uiPriority w:val="99"/>
+    <w:rsid w:val="00D3140B"/>
+  </w:style>
+  <w:style w:type="paragraph" w:styleId="Footer">
+    <w:name w:val="footer"/>
+    <w:basedOn w:val="Normal"/>
+    <w:link w:val="FooterChar"/>
+    <w:uiPriority w:val="99"/>
+    <w:unhideWhenUsed/>
+    <w:rsid w:val="00D3140B"/>
+    <w:pPr>
+      <w:tabs>
+        <w:tab w:val="center" w:pos="4680"/>
+        <w:tab w:val="right" w:pos="9360"/>
+      </w:tabs>
+      <w:spacing w:after="0" w:line="240" w:lineRule="auto"/>
+    </w:pPr>
+  </w:style>
+  <w:style w:type="character" w:customStyle="1" w:styleId="FooterChar">
+    <w:name w:val="Footer Char"/>
+    <w:basedOn w:val="DefaultParagraphFont"/>
+    <w:link w:val="Footer"/>
+    <w:uiPriority w:val="99"/>
+    <w:rsid w:val="00D3140B"/>
+  </w:style>
+  <w:style w:type="paragraph" w:styleId="TOCHeading">
+    <w:name w:val="TOC Heading"/>
+    <w:basedOn w:val="Heading1"/>
+    <w:next w:val="Normal"/>
+    <w:uiPriority w:val="39"/>
+    <w:semiHidden/>
+    <w:unhideWhenUsed/>
+    <w:qFormat/>
+    <w:rsid w:val="007F3019"/>
+    <w:pPr>
+      <w:numPr>
+        <w:numId w:val="0"/>
+      </w:numPr>
+      <w:outlineLvl w:val="9"/>
+    </w:pPr>
+    <w:rPr>
+      <w:lang w:eastAsia="ja-JP"/>
+    </w:rPr>
+  </w:style>
+  <w:style w:type="paragraph" w:styleId="TOC1">
+    <w:name w:val="toc 1"/>
+    <w:basedOn w:val="Normal"/>
+    <w:next w:val="Normal"/>
+    <w:autoRedefine/>
+    <w:uiPriority w:val="39"/>
+    <w:unhideWhenUsed/>
+    <w:rsid w:val="007F3019"/>
+    <w:pPr>
+      <w:spacing w:after="100"/>
+    </w:pPr>
+  </w:style>
+  <w:style w:type="paragraph" w:styleId="TOC2">
+    <w:name w:val="toc 2"/>
+    <w:basedOn w:val="Normal"/>
+    <w:next w:val="Normal"/>
+    <w:autoRedefine/>
+    <w:uiPriority w:val="39"/>
+    <w:unhideWhenUsed/>
+    <w:rsid w:val="007F3019"/>
+    <w:pPr>
+      <w:spacing w:after="100"/>
+      <w:ind w:left="220"/>
+    </w:pPr>
+  </w:style>
+  <w:style w:type="paragraph" w:styleId="TOC3">
+    <w:name w:val="toc 3"/>
+    <w:basedOn w:val="Normal"/>
+    <w:next w:val="Normal"/>
+    <w:autoRedefine/>
+    <w:uiPriority w:val="39"/>
+    <w:unhideWhenUsed/>
+    <w:rsid w:val="007F3019"/>
+    <w:pPr>
+      <w:spacing w:after="100"/>
+      <w:ind w:left="440"/>
+    </w:pPr>
+  </w:style>
+  <w:style w:type="character" w:styleId="Hyperlink">
+    <w:name w:val="Hyperlink"/>
+    <w:basedOn w:val="DefaultParagraphFont"/>
+    <w:uiPriority w:val="99"/>
+    <w:unhideWhenUsed/>
+    <w:rsid w:val="007F3019"/>
+    <w:rPr>
+      <w:color w:val="0000FF" w:themeColor="hyperlink"/>
+      <w:u w:val="single"/>
+    </w:rPr>
+  </w:style>
+  <w:style w:type="paragraph" w:styleId="BalloonText">
+    <w:name w:val="Balloon Text"/>
+    <w:basedOn w:val="Normal"/>
+    <w:link w:val="BalloonTextChar"/>
+    <w:uiPriority w:val="99"/>
+    <w:semiHidden/>
+    <w:unhideWhenUsed/>
+    <w:rsid w:val="007F3019"/>
+    <w:pPr>
+      <w:spacing w:after="0" w:line="240" w:lineRule="auto"/>
+    </w:pPr>
+    <w:rPr>
+      <w:rFonts w:ascii="Tahoma" w:hAnsi="Tahoma" w:cs="Tahoma"/>
+      <w:sz w:val="16"/>
+      <w:szCs w:val="16"/>
+    </w:rPr>
+  </w:style>
+  <w:style w:type="character" w:customStyle="1" w:styleId="BalloonTextChar">
+    <w:name w:val="Balloon Text Char"/>
+    <w:basedOn w:val="DefaultParagraphFont"/>
+    <w:link w:val="BalloonText"/>
+    <w:uiPriority w:val="99"/>
+    <w:semiHidden/>
+    <w:rsid w:val="007F3019"/>
+    <w:rPr>
+      <w:rFonts w:ascii="Tahoma" w:hAnsi="Tahoma" w:cs="Tahoma"/>
+      <w:sz w:val="16"/>
+      <w:szCs w:val="16"/>
+    </w:rPr>
+  </w:style>
+  <w:style w:type="paragraph" w:styleId="TOC4">
+    <w:name w:val="toc 4"/>
+    <w:basedOn w:val="Normal"/>
+    <w:next w:val="Normal"/>
+    <w:autoRedefine/>
+    <w:uiPriority w:val="39"/>
+    <w:unhideWhenUsed/>
+    <w:rsid w:val="007F3019"/>
+    <w:pPr>
+      <w:spacing w:after="100"/>
+      <w:ind w:left="660"/>
+    </w:pPr>
+  </w:style>
+  <w:style w:type="paragraph" w:styleId="TOC5">
+    <w:name w:val="toc 5"/>
+    <w:basedOn w:val="Normal"/>
+    <w:next w:val="Normal"/>
+    <w:autoRedefine/>
+    <w:uiPriority w:val="39"/>
+    <w:unhideWhenUsed/>
+    <w:rsid w:val="007F3019"/>
+    <w:pPr>
+      <w:spacing w:after="100"/>
+      <w:ind w:left="880"/>
+    </w:pPr>
+  </w:style>
+  <w:style w:type="paragraph" w:styleId="TOC6">
+    <w:name w:val="toc 6"/>
+    <w:basedOn w:val="Normal"/>
+    <w:next w:val="Normal"/>
+    <w:autoRedefine/>
+    <w:uiPriority w:val="39"/>
+    <w:unhideWhenUsed/>
+    <w:rsid w:val="007F3019"/>
+    <w:pPr>
+      <w:spacing w:after="100"/>
+      <w:ind w:left="1100"/>
+    </w:pPr>
+  </w:style>
+  <w:style w:type="paragraph" w:styleId="TOC7">
+    <w:name w:val="toc 7"/>
+    <w:basedOn w:val="Normal"/>
+    <w:next w:val="Normal"/>
+    <w:autoRedefine/>
+    <w:uiPriority w:val="39"/>
+    <w:unhideWhenUsed/>
+    <w:rsid w:val="007F3019"/>
+    <w:pPr>
+      <w:spacing w:after="100"/>
+      <w:ind w:left="1320"/>
+    </w:pPr>
+  </w:style>
+  <w:style w:type="paragraph" w:styleId="TOC8">
+    <w:name w:val="toc 8"/>
+    <w:basedOn w:val="Normal"/>
+    <w:next w:val="Normal"/>
+    <w:autoRedefine/>
+    <w:uiPriority w:val="39"/>
+    <w:unhideWhenUsed/>
+    <w:rsid w:val="007F3019"/>
+    <w:pPr>
+      <w:spacing w:after="100"/>
+      <w:ind w:left="1540"/>
+    </w:pPr>
+  </w:style>
+  <w:style w:type="paragraph" w:styleId="TOC9">
+    <w:name w:val="toc 9"/>
+    <w:basedOn w:val="Normal"/>
+    <w:next w:val="Normal"/>
+    <w:autoRedefine/>
+    <w:uiPriority w:val="39"/>
+    <w:unhideWhenUsed/>
+    <w:rsid w:val="007F3019"/>
+    <w:pPr>
+      <w:spacing w:after="100"/>
+      <w:ind w:left="1760"/>
+    </w:pPr>
+  </w:style>
+  <w:style w:type="character" w:customStyle="1" w:styleId="Internetkoppeling">
+    <w:name w:val="Internetkoppeling"/>
+    <w:basedOn w:val="DefaultParagraphFont"/>
+    <w:uiPriority w:val="99"/>
+    <w:unhideWhenUsed/>
+    <w:rsid w:val="00680B0B"/>
+    <w:rPr>
+      <w:color w:val="0000FF" w:themeColor="hyperlink"/>
+      <w:u w:val="single"/>
+      <w:lang w:val="uz-Cyrl-UZ" w:eastAsia="uz-Cyrl-UZ" w:bidi="uz-Cyrl-UZ"/>
+    </w:rPr>
+  </w:style>
+  <w:style w:type="table" w:styleId="TableGrid">
+    <w:name w:val="Table Grid"/>
+    <w:basedOn w:val="TableNormal"/>
+    <w:uiPriority w:val="59"/>
+    <w:rsid w:val="00680B0B"/>
+    <w:pPr>
+      <w:spacing w:after="0" w:line="240" w:lineRule="auto"/>
+    </w:pPr>
+    <w:rPr>
+      <w:sz w:val="20"/>
+    </w:rPr>
+    <w:tblPr>
+      <w:tblInd w:w="0" w:type="dxa"/>
+      <w:tblBorders>
+        <w:top w:val="single" w:sz="4" w:space="0" w:color="auto"/>
+        <w:left w:val="single" w:sz="4" w:space="0" w:color="auto"/>
+        <w:bottom w:val="single" w:sz="4" w:space="0" w:color="auto"/>
+        <w:right w:val="single" w:sz="4" w:space="0" w:color="auto"/>
+        <w:insideH w:val="single" w:sz="4" w:space="0" w:color="auto"/>
+        <w:insideV w:val="single" w:sz="4" w:space="0" w:color="auto"/>
+      </w:tblBorders>
+      <w:tblCellMar>
+        <w:top w:w="0" w:type="dxa"/>
+        <w:left w:w="108" w:type="dxa"/>
+        <w:bottom w:w="0" w:type="dxa"/>
+        <w:right w:w="108" w:type="dxa"/>
+      </w:tblCellMar>
+    </w:tblPr>
+  </w:style>
+  <w:style w:type="paragraph" w:customStyle="1" w:styleId="Kop31">
+    <w:name w:val="Kop 31"/>
+    <w:basedOn w:val="Normal"/>
+    <w:next w:val="Normal"/>
+    <w:uiPriority w:val="9"/>
+    <w:unhideWhenUsed/>
+    <w:qFormat/>
+    <w:rsid w:val="00680B0B"/>
+    <w:pPr>
+      <w:keepNext/>
+      <w:keepLines/>
+      <w:suppressAutoHyphens/>
+      <w:spacing w:before="200" w:after="0"/>
+      <w:outlineLvl w:val="2"/>
+    </w:pPr>
+    <w:rPr>
+      <w:rFonts w:asciiTheme="majorHAnsi" w:eastAsiaTheme="majorEastAsia" w:hAnsiTheme="majorHAnsi" w:cstheme="majorBidi"/>
+      <w:b/>
+      <w:bCs/>
+      <w:color w:val="4F81BD" w:themeColor="accent1"/>
+    </w:rPr>
+  </w:style>
+  <w:style w:type="paragraph" w:styleId="ListParagraph">
+    <w:name w:val="List Paragraph"/>
+    <w:basedOn w:val="Normal"/>
+    <w:uiPriority w:val="34"/>
+    <w:qFormat/>
+    <w:rsid w:val="00680B0B"/>
+    <w:pPr>
+      <w:suppressAutoHyphens/>
+      <w:ind w:left="720"/>
+      <w:contextualSpacing/>
+    </w:pPr>
+    <w:rPr>
+      <w:color w:val="00000A"/>
+    </w:rPr>
+  </w:style>
+  <w:style w:type="paragraph" w:customStyle="1" w:styleId="Kop21">
+    <w:name w:val="Kop 21"/>
+    <w:basedOn w:val="Normal"/>
+    <w:next w:val="Normal"/>
+    <w:uiPriority w:val="9"/>
+    <w:unhideWhenUsed/>
+    <w:qFormat/>
+    <w:rsid w:val="00680B0B"/>
+    <w:pPr>
+      <w:keepNext/>
+      <w:keepLines/>
+      <w:suppressAutoHyphens/>
+      <w:spacing w:before="200" w:after="0"/>
+      <w:outlineLvl w:val="1"/>
+    </w:pPr>
+    <w:rPr>
+      <w:rFonts w:asciiTheme="majorHAnsi" w:eastAsiaTheme="majorEastAsia" w:hAnsiTheme="majorHAnsi" w:cstheme="majorBidi"/>
+      <w:b/>
+      <w:bCs/>
+      <w:color w:val="4F81BD" w:themeColor="accent1"/>
+      <w:sz w:val="26"/>
+      <w:szCs w:val="26"/>
+    </w:rPr>
+  </w:style>
+  <w:style w:type="paragraph" w:customStyle="1" w:styleId="Kop11">
+    <w:name w:val="Kop 11"/>
+    <w:basedOn w:val="Normal"/>
+    <w:next w:val="Normal"/>
     <w:uiPriority w:val="9"/>
     <w:qFormat/>
     <w:rsid w:val="004A0D73"/>
@@ -19445,7 +20561,7 @@
 </file>
 
 <file path=customXml/itemProps1.xml><?xml version="1.0" encoding="utf-8"?>
-<ds:datastoreItem xmlns:ds="http://schemas.openxmlformats.org/officeDocument/2006/customXml" ds:itemID="{6A721634-58F7-4B3B-898D-C0E9223F1E6F}">
+<ds:datastoreItem xmlns:ds="http://schemas.openxmlformats.org/officeDocument/2006/customXml" ds:itemID="{8EDD4272-23BB-734F-83BF-45F5CE650393}">
   <ds:schemaRefs>
     <ds:schemaRef ds:uri="http://schemas.openxmlformats.org/officeDocument/2006/bibliography"/>
   </ds:schemaRefs>
